--- a/TP3/rapport/PHS4700RapportLab3.docx
+++ b/TP3/rapport/PHS4700RapportLab3.docx
@@ -311,7 +311,7 @@
     </w:p>
     <w:tbl>
       <w:tblPr>
-        <w:tblStyle w:val="Grilledutableau"/>
+        <w:tblStyle w:val="TableGrid"/>
         <w:tblW w:w="0" w:type="auto"/>
         <w:tblLook w:val="04A0" w:firstRow="1" w:lastRow="0" w:firstColumn="1" w:lastColumn="0" w:noHBand="0" w:noVBand="1"/>
       </w:tblPr>
@@ -388,7 +388,7 @@
               <w:rPr>
                 <w:rFonts w:asciiTheme="minorHAnsi" w:hAnsiTheme="minorHAnsi"/>
                 <w:noProof/>
-                <w:lang w:val="en-US" w:eastAsia="en-US"/>
+                <w:lang w:val="fr-CA" w:eastAsia="fr-CA"/>
               </w:rPr>
               <mc:AlternateContent>
                 <mc:Choice Requires="wpg">
@@ -444,7 +444,7 @@
                     </wp:anchor>
                   </w:drawing>
                 </mc:Choice>
-                <mc:Fallback xmlns:cx="http://schemas.microsoft.com/office/drawing/2014/chartex" xmlns:w16se="http://schemas.microsoft.com/office/word/2015/wordml/symex">
+                <mc:Fallback xmlns:w16se="http://schemas.microsoft.com/office/word/2015/wordml/symex" xmlns:cx="http://schemas.microsoft.com/office/drawing/2014/chartex">
                   <w:pict>
                     <v:group w14:anchorId="2C8B0EF4" id="Group 2" o:spid="_x0000_s1026" style="position:absolute;margin-left:83.6pt;margin-top:4.7pt;width:112.95pt;height:42.25pt;z-index:251680768" coordsize="14343,5367" o:gfxdata="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">
                       <v:shapetype id="_x0000_t75" coordsize="21600,21600" o:spt="75" o:preferrelative="t" path="m@4@5l@4@11@9@11@9@5xe" filled="f" stroked="f">
@@ -661,7 +661,7 @@
               <w:rPr>
                 <w:rFonts w:asciiTheme="minorHAnsi" w:hAnsiTheme="minorHAnsi"/>
                 <w:noProof/>
-                <w:lang w:val="en-US" w:eastAsia="en-US"/>
+                <w:lang w:val="fr-CA" w:eastAsia="fr-CA"/>
               </w:rPr>
               <w:drawing>
                 <wp:anchor distT="0" distB="0" distL="114300" distR="114300" simplePos="0" relativeHeight="251676672" behindDoc="0" locked="0" layoutInCell="1" allowOverlap="1" wp14:anchorId="08C8D9DB" wp14:editId="094EE2DA">
@@ -781,7 +781,7 @@
                 <w:color w:val="000000"/>
                 <w:sz w:val="32"/>
                 <w:szCs w:val="32"/>
-                <w:lang w:val="en-US" w:eastAsia="en-US"/>
+                <w:lang w:val="fr-CA" w:eastAsia="fr-CA"/>
               </w:rPr>
               <w:drawing>
                 <wp:anchor distT="0" distB="0" distL="114300" distR="114300" simplePos="0" relativeHeight="251657216" behindDoc="1" locked="0" layoutInCell="1" allowOverlap="1" wp14:anchorId="4F7376B1" wp14:editId="32617334">
@@ -969,26 +969,18 @@
       <w:sdtContent>
         <w:p>
           <w:pPr>
-            <w:pStyle w:val="En-ttedetabledesmatires"/>
+            <w:pStyle w:val="TOCHeading"/>
           </w:pPr>
           <w:r>
             <w:rPr>
               <w:lang w:val="fr-FR"/>
             </w:rPr>
-            <w:t>Table des ma</w:t>
-          </w:r>
-          <w:bookmarkStart w:id="0" w:name="_GoBack"/>
-          <w:bookmarkEnd w:id="0"/>
-          <w:r>
-            <w:rPr>
-              <w:lang w:val="fr-FR"/>
-            </w:rPr>
-            <w:t>tières</w:t>
+            <w:t>Table des matières</w:t>
           </w:r>
         </w:p>
         <w:p>
           <w:pPr>
-            <w:pStyle w:val="TM1"/>
+            <w:pStyle w:val="TOC1"/>
             <w:tabs>
               <w:tab w:val="right" w:leader="dot" w:pos="9350"/>
             </w:tabs>
@@ -1012,7 +1004,7 @@
           <w:hyperlink w:anchor="_Toc435460407" w:history="1">
             <w:r>
               <w:rPr>
-                <w:rStyle w:val="Lienhypertexte"/>
+                <w:rStyle w:val="Hyperlink"/>
                 <w:noProof/>
               </w:rPr>
               <w:t>I – Description du problème</w:t>
@@ -1069,7 +1061,7 @@
         </w:p>
         <w:p>
           <w:pPr>
-            <w:pStyle w:val="TM1"/>
+            <w:pStyle w:val="TOC1"/>
             <w:tabs>
               <w:tab w:val="right" w:leader="dot" w:pos="9350"/>
             </w:tabs>
@@ -1084,7 +1076,7 @@
           <w:hyperlink w:anchor="_Toc435460408" w:history="1">
             <w:r>
               <w:rPr>
-                <w:rStyle w:val="Lienhypertexte"/>
+                <w:rStyle w:val="Hyperlink"/>
                 <w:noProof/>
               </w:rPr>
               <w:t>II – Équations importantes</w:t>
@@ -1141,7 +1133,7 @@
         </w:p>
         <w:p>
           <w:pPr>
-            <w:pStyle w:val="TM1"/>
+            <w:pStyle w:val="TOC1"/>
             <w:tabs>
               <w:tab w:val="right" w:leader="dot" w:pos="9350"/>
             </w:tabs>
@@ -1156,7 +1148,7 @@
           <w:hyperlink w:anchor="_Toc435460409" w:history="1">
             <w:r>
               <w:rPr>
-                <w:rStyle w:val="Lienhypertexte"/>
+                <w:rStyle w:val="Hyperlink"/>
                 <w:noProof/>
               </w:rPr>
               <w:t>III – Méthode de résolution des équations du mouvement</w:t>
@@ -1213,7 +1205,7 @@
         </w:p>
         <w:p>
           <w:pPr>
-            <w:pStyle w:val="TM1"/>
+            <w:pStyle w:val="TOC1"/>
             <w:tabs>
               <w:tab w:val="right" w:leader="dot" w:pos="9350"/>
             </w:tabs>
@@ -1228,7 +1220,7 @@
           <w:hyperlink w:anchor="_Toc435460410" w:history="1">
             <w:r>
               <w:rPr>
-                <w:rStyle w:val="Lienhypertexte"/>
+                <w:rStyle w:val="Hyperlink"/>
                 <w:noProof/>
               </w:rPr>
               <w:t>IV – Description du logiciel</w:t>
@@ -1285,7 +1277,7 @@
         </w:p>
         <w:p>
           <w:pPr>
-            <w:pStyle w:val="TM1"/>
+            <w:pStyle w:val="TOC1"/>
             <w:tabs>
               <w:tab w:val="right" w:leader="dot" w:pos="9350"/>
             </w:tabs>
@@ -1300,7 +1292,7 @@
           <w:hyperlink w:anchor="_Toc435460411" w:history="1">
             <w:r>
               <w:rPr>
-                <w:rStyle w:val="Lienhypertexte"/>
+                <w:rStyle w:val="Hyperlink"/>
                 <w:noProof/>
               </w:rPr>
               <w:t>V – Résultats obtenus</w:t>
@@ -1357,7 +1349,7 @@
         </w:p>
         <w:p>
           <w:pPr>
-            <w:pStyle w:val="TM1"/>
+            <w:pStyle w:val="TOC1"/>
             <w:tabs>
               <w:tab w:val="right" w:leader="dot" w:pos="9350"/>
             </w:tabs>
@@ -1372,7 +1364,7 @@
           <w:hyperlink w:anchor="_Toc435460412" w:history="1">
             <w:r>
               <w:rPr>
-                <w:rStyle w:val="Lienhypertexte"/>
+                <w:rStyle w:val="Hyperlink"/>
                 <w:noProof/>
               </w:rPr>
               <w:t>VI – Analyse des résultats obtenus</w:t>
@@ -1429,7 +1421,7 @@
         </w:p>
         <w:p>
           <w:pPr>
-            <w:pStyle w:val="TM1"/>
+            <w:pStyle w:val="TOC1"/>
             <w:tabs>
               <w:tab w:val="right" w:leader="dot" w:pos="9350"/>
             </w:tabs>
@@ -1444,7 +1436,7 @@
           <w:hyperlink w:anchor="_Toc435460413" w:history="1">
             <w:r>
               <w:rPr>
-                <w:rStyle w:val="Lienhypertexte"/>
+                <w:rStyle w:val="Hyperlink"/>
                 <w:noProof/>
               </w:rPr>
               <w:t>VII - Discussions sur le devoir</w:t>
@@ -1527,7 +1519,7 @@
     </w:p>
     <w:p>
       <w:pPr>
-        <w:pStyle w:val="Titre1"/>
+        <w:pStyle w:val="Heading1"/>
         <w:sectPr>
           <w:pgSz w:w="12240" w:h="15840"/>
           <w:pgMar w:top="1440" w:right="1440" w:bottom="1440" w:left="1440" w:header="720" w:footer="720" w:gutter="0"/>
@@ -1539,14 +1531,14 @@
     </w:p>
     <w:p>
       <w:pPr>
-        <w:pStyle w:val="Titre1"/>
-      </w:pPr>
-      <w:bookmarkStart w:id="1" w:name="_Toc435460407"/>
+        <w:pStyle w:val="Heading1"/>
+      </w:pPr>
+      <w:bookmarkStart w:id="0" w:name="_Toc435460407"/>
       <w:r>
         <w:lastRenderedPageBreak/>
         <w:t>I – Description du problème</w:t>
       </w:r>
-      <w:bookmarkEnd w:id="1"/>
+      <w:bookmarkEnd w:id="0"/>
     </w:p>
     <w:p/>
     <w:p>
@@ -1689,7 +1681,7 @@
     </w:p>
     <w:p>
       <w:pPr>
-        <w:pStyle w:val="Paragraphedeliste"/>
+        <w:pStyle w:val="ListParagraph"/>
         <w:numPr>
           <w:ilvl w:val="0"/>
           <w:numId w:val="1"/>
@@ -1709,7 +1701,7 @@
     </w:p>
     <w:p>
       <w:pPr>
-        <w:pStyle w:val="Paragraphedeliste"/>
+        <w:pStyle w:val="ListParagraph"/>
         <w:numPr>
           <w:ilvl w:val="0"/>
           <w:numId w:val="1"/>
@@ -1729,7 +1721,7 @@
     </w:p>
     <w:p>
       <w:pPr>
-        <w:pStyle w:val="Paragraphedeliste"/>
+        <w:pStyle w:val="ListParagraph"/>
         <w:numPr>
           <w:ilvl w:val="0"/>
           <w:numId w:val="1"/>
@@ -1761,7 +1753,7 @@
     </w:p>
     <w:p>
       <w:pPr>
-        <w:pStyle w:val="Paragraphedeliste"/>
+        <w:pStyle w:val="ListParagraph"/>
         <w:numPr>
           <w:ilvl w:val="0"/>
           <w:numId w:val="1"/>
@@ -1873,19 +1865,19 @@
     </w:p>
     <w:p>
       <w:pPr>
-        <w:pStyle w:val="Titre1"/>
-      </w:pPr>
-      <w:bookmarkStart w:id="2" w:name="_Toc435460408"/>
+        <w:pStyle w:val="Heading1"/>
+      </w:pPr>
+      <w:bookmarkStart w:id="1" w:name="_Toc435460408"/>
       <w:r>
         <w:lastRenderedPageBreak/>
         <w:t>II – Équations importantes</w:t>
       </w:r>
-      <w:bookmarkEnd w:id="2"/>
+      <w:bookmarkEnd w:id="1"/>
     </w:p>
     <w:p/>
     <w:p>
       <w:pPr>
-        <w:pStyle w:val="Sous-titre"/>
+        <w:pStyle w:val="Subtitle"/>
         <w:numPr>
           <w:ilvl w:val="0"/>
           <w:numId w:val="2"/>
@@ -1898,26 +1890,12 @@
         <w:rPr>
           <w:lang w:val="fr-FR"/>
         </w:rPr>
-        <w:t xml:space="preserve">Équations du mouvement </w:t>
-      </w:r>
-      <w:proofErr w:type="gramStart"/>
-      <w:r>
-        <w:rPr>
-          <w:lang w:val="fr-FR"/>
-        </w:rPr>
-        <w:t>a</w:t>
-      </w:r>
-      <w:proofErr w:type="gramEnd"/>
-      <w:r>
-        <w:rPr>
-          <w:lang w:val="fr-FR"/>
-        </w:rPr>
-        <w:t xml:space="preserve"> résoudre</w:t>
-      </w:r>
-    </w:p>
-    <w:p>
-      <w:pPr>
-        <w:pStyle w:val="Sous-titre"/>
+        <w:t>Équations du mouvement a résoudre</w:t>
+      </w:r>
+    </w:p>
+    <w:p>
+      <w:pPr>
+        <w:pStyle w:val="Subtitle"/>
         <w:numPr>
           <w:ilvl w:val="0"/>
           <w:numId w:val="2"/>
@@ -1935,7 +1913,7 @@
     </w:p>
     <w:p>
       <w:pPr>
-        <w:pStyle w:val="Sous-titre"/>
+        <w:pStyle w:val="Subtitle"/>
         <w:numPr>
           <w:ilvl w:val="0"/>
           <w:numId w:val="2"/>
@@ -1962,7 +1940,7 @@
       <w:r>
         <w:rPr>
           <w:noProof/>
-          <w:lang w:val="en-US" w:eastAsia="en-US"/>
+          <w:lang w:eastAsia="fr-CA"/>
         </w:rPr>
         <w:drawing>
           <wp:anchor distT="0" distB="0" distL="114300" distR="114300" simplePos="0" relativeHeight="251683840" behindDoc="1" locked="0" layoutInCell="1" allowOverlap="1" wp14:anchorId="4ECA68FA" wp14:editId="462A0F5E">
@@ -2054,7 +2032,7 @@
       <w:r>
         <w:rPr>
           <w:noProof/>
-          <w:lang w:val="en-US" w:eastAsia="en-US"/>
+          <w:lang w:eastAsia="fr-CA"/>
         </w:rPr>
         <mc:AlternateContent>
           <mc:Choice Requires="wps">
@@ -2104,7 +2082,7 @@
                         <w:txbxContent>
                           <w:p>
                             <w:pPr>
-                              <w:pStyle w:val="Lgende"/>
+                              <w:pStyle w:val="Caption"/>
                               <w:jc w:val="center"/>
                               <w:rPr>
                                 <w:noProof/>
@@ -2184,7 +2162,7 @@
                   <w:txbxContent>
                     <w:p>
                       <w:pPr>
-                        <w:pStyle w:val="Lgende"/>
+                        <w:pStyle w:val="Caption"/>
                         <w:jc w:val="center"/>
                         <w:rPr>
                           <w:noProof/>
@@ -2264,7 +2242,7 @@
       <w:r>
         <w:rPr>
           <w:noProof/>
-          <w:lang w:val="en-US" w:eastAsia="en-US"/>
+          <w:lang w:eastAsia="fr-CA"/>
         </w:rPr>
         <w:drawing>
           <wp:anchor distT="0" distB="0" distL="114300" distR="114300" simplePos="0" relativeHeight="251682816" behindDoc="1" locked="0" layoutInCell="1" allowOverlap="1" wp14:anchorId="3E97E5C2" wp14:editId="64561DEA">
@@ -2459,7 +2437,7 @@
       <w:r>
         <w:rPr>
           <w:noProof/>
-          <w:lang w:val="en-US" w:eastAsia="en-US"/>
+          <w:lang w:eastAsia="fr-CA"/>
         </w:rPr>
         <mc:AlternateContent>
           <mc:Choice Requires="wps">
@@ -2509,7 +2487,7 @@
                         <w:txbxContent>
                           <w:p>
                             <w:pPr>
-                              <w:pStyle w:val="Lgende"/>
+                              <w:pStyle w:val="Caption"/>
                               <w:jc w:val="center"/>
                               <w:rPr>
                                 <w:noProof/>
@@ -2556,7 +2534,7 @@
                   <w:txbxContent>
                     <w:p>
                       <w:pPr>
-                        <w:pStyle w:val="Lgende"/>
+                        <w:pStyle w:val="Caption"/>
                         <w:jc w:val="center"/>
                         <w:rPr>
                           <w:noProof/>
@@ -2614,16 +2592,16 @@
     </w:p>
     <w:p>
       <w:pPr>
-        <w:pStyle w:val="Titre1"/>
-      </w:pPr>
-      <w:bookmarkStart w:id="3" w:name="_Toc435460409"/>
+        <w:pStyle w:val="Heading1"/>
+      </w:pPr>
+      <w:bookmarkStart w:id="2" w:name="_Toc435460409"/>
       <w:r>
         <w:t xml:space="preserve">III – </w:t>
       </w:r>
       <w:r>
         <w:t>Méthode de résolution des équations du mouvement</w:t>
       </w:r>
-      <w:bookmarkEnd w:id="3"/>
+      <w:bookmarkEnd w:id="2"/>
     </w:p>
     <w:p>
       <w:pPr>
@@ -2635,7 +2613,7 @@
     </w:p>
     <w:p>
       <w:pPr>
-        <w:pStyle w:val="Sous-titre"/>
+        <w:pStyle w:val="Subtitle"/>
         <w:numPr>
           <w:ilvl w:val="0"/>
           <w:numId w:val="4"/>
@@ -2653,7 +2631,7 @@
     </w:p>
     <w:p>
       <w:pPr>
-        <w:pStyle w:val="Sous-titre"/>
+        <w:pStyle w:val="Subtitle"/>
         <w:numPr>
           <w:ilvl w:val="0"/>
           <w:numId w:val="4"/>
@@ -2685,9 +2663,9 @@
     </w:p>
     <w:p>
       <w:pPr>
-        <w:pStyle w:val="Titre1"/>
-      </w:pPr>
-      <w:bookmarkStart w:id="4" w:name="_Toc435460410"/>
+        <w:pStyle w:val="Heading1"/>
+      </w:pPr>
+      <w:bookmarkStart w:id="3" w:name="_Toc435460410"/>
       <w:r>
         <w:lastRenderedPageBreak/>
         <w:t xml:space="preserve">IV – </w:t>
@@ -2695,7 +2673,7 @@
       <w:r>
         <w:t>Description du logiciel</w:t>
       </w:r>
-      <w:bookmarkEnd w:id="4"/>
+      <w:bookmarkEnd w:id="3"/>
     </w:p>
     <w:p>
       <w:pPr>
@@ -2720,8 +2698,203 @@
         <w:rPr>
           <w:lang w:val="fr-FR"/>
         </w:rPr>
-        <w:t>Les simulations sont entièrement réalisées à l’aide du logiciel MATLAB. Tout d’abord on initialise un vecteur représentant la zone des buts à l’aide des coordonnées données dans l’énoncé. Suite à quoi on exécute les différentes simulations avec des données en entrée permettant de définir les options désiré (voir les différents scénarios possibles décrits en introduction).</w:t>
-      </w:r>
+        <w:t xml:space="preserve">Les simulations sont entièrement réalisées à l’aide du logiciel MATLAB. Tout d’abord on initialise </w:t>
+      </w:r>
+      <w:r>
+        <w:rPr>
+          <w:lang w:val="fr-FR"/>
+        </w:rPr>
+        <w:t>nos objets, soit la balle et le cylindre. On définit chacune des propriétés disponibles dans l’énoncé pour ces deux objets et l’on calcule leur centre de masse pour les futures équations.</w:t>
+      </w:r>
+    </w:p>
+    <w:p>
+      <w:pPr>
+        <w:spacing w:line="360" w:lineRule="auto"/>
+        <w:ind w:firstLine="720"/>
+        <w:jc w:val="both"/>
+        <w:rPr>
+          <w:lang w:val="fr-FR"/>
+        </w:rPr>
+      </w:pPr>
+      <w:r>
+        <w:rPr>
+          <w:lang w:val="fr-FR"/>
+        </w:rPr>
+        <w:t>On définit ensuite un pas suffisamment petit afin d’obtenir la précision minimale requise. On définit également une rotation par pas en fonction de la vitesse angulaire initiale et du pas.</w:t>
+      </w:r>
+    </w:p>
+    <w:p>
+      <w:pPr>
+        <w:spacing w:line="360" w:lineRule="auto"/>
+        <w:ind w:firstLine="720"/>
+        <w:jc w:val="both"/>
+        <w:rPr>
+          <w:lang w:val="fr-FR"/>
+        </w:rPr>
+      </w:pPr>
+      <w:r>
+        <w:rPr>
+          <w:lang w:val="fr-FR"/>
+        </w:rPr>
+        <w:t>Une fois les diverses initialisations effectuées, on commence le début des simulations qui est une boucle while qui s’arrête lorsque la balle touche le sol (</w:t>
+      </w:r>
+      <w:r>
+        <w:rPr>
+          <w:lang w:val="fr-FR"/>
+        </w:rPr>
+        <w:t>balle.CentreDeMasse(3,end) - balle.Rayon &lt;= 0</w:t>
+      </w:r>
+      <w:r>
+        <w:rPr>
+          <w:lang w:val="fr-FR"/>
+        </w:rPr>
+        <w:t>)</w:t>
+      </w:r>
+      <w:r>
+        <w:rPr>
+          <w:lang w:val="fr-FR"/>
+        </w:rPr>
+        <w:t xml:space="preserve">  ou qu’une collision avec le cylindre est confirmée. La boucle de simulation commence par incrémenter le temps de la simulation d’un pas. Ensuite on vérifie si le temps de lancer la balle est atteint ; Si c’est le cas on déplace la balle.</w:t>
+      </w:r>
+      <w:r>
+        <w:rPr>
+          <w:lang w:val="fr-FR"/>
+        </w:rPr>
+        <w:t xml:space="preserve"> On utilise RK4 afin de mettre à jour la position et la vitesse de la balle en fonction du temps courant.</w:t>
+      </w:r>
+      <w:r>
+        <w:rPr>
+          <w:lang w:val="fr-FR"/>
+        </w:rPr>
+        <w:t xml:space="preserve"> On effectue </w:t>
+      </w:r>
+      <w:r>
+        <w:rPr>
+          <w:lang w:val="fr-FR"/>
+        </w:rPr>
+        <w:t>les mêmes opérations</w:t>
+      </w:r>
+      <w:r>
+        <w:rPr>
+          <w:lang w:val="fr-FR"/>
+        </w:rPr>
+        <w:t xml:space="preserve"> pour le déplacement du cylindre, sans toutefois avoir besoin de valider </w:t>
+      </w:r>
+      <w:r>
+        <w:rPr>
+          <w:lang w:val="fr-FR"/>
+        </w:rPr>
+        <w:t>qu’un</w:t>
+      </w:r>
+      <w:r>
+        <w:rPr>
+          <w:lang w:val="fr-FR"/>
+        </w:rPr>
+        <w:t xml:space="preserve"> certain temps est atteint puisque le cylindre est en mouvement à partir du temps 0.</w:t>
+      </w:r>
+      <w:r>
+        <w:rPr>
+          <w:lang w:val="fr-FR"/>
+        </w:rPr>
+        <w:t xml:space="preserve"> Cependant en plus d’être déplacé, le cylindre est rotationné à l’aide des matrices de rotations vu au TP1.</w:t>
+      </w:r>
+    </w:p>
+    <w:p>
+      <w:pPr>
+        <w:spacing w:line="360" w:lineRule="auto"/>
+        <w:ind w:firstLine="720"/>
+        <w:jc w:val="both"/>
+        <w:rPr>
+          <w:lang w:val="fr-FR"/>
+        </w:rPr>
+      </w:pPr>
+      <w:r>
+        <w:rPr>
+          <w:lang w:val="fr-FR"/>
+        </w:rPr>
+        <w:t>Suite au déplacement des deux objets on effectue un test de collision.</w:t>
+      </w:r>
+      <w:r>
+        <w:rPr>
+          <w:lang w:val="fr-FR"/>
+        </w:rPr>
+        <w:t xml:space="preserve"> Afin de ne pas effectuer de validation complexe lorsque ce n’est pas nécessaire le test vérifie d’abord s’il y a collision entre la balle et une sphère englobant le cylindre. Si ce n’est pas le cas le test retourne 0, sinon il poursuit avec une validation plus sophistiqué. </w:t>
+      </w:r>
+      <w:r>
+        <w:rPr>
+          <w:lang w:val="fr-FR"/>
+        </w:rPr>
+        <w:t>La validation supplémentaire effectue des projections dans le plan. D’abord on projette dans le plan « xy ». Si la distance entre le centre de la balle et le centre du cylindre est inférieure à la somme des deux rayons on poursuit avec une validation en « xz ». Si le centre de la balle est à la même hauteur que le cylindre (c’est-à-dire entre les deux extrémités de celui-ci) alors</w:t>
+      </w:r>
+      <w:r>
+        <w:rPr>
+          <w:lang w:val="fr-FR"/>
+        </w:rPr>
+        <w:t xml:space="preserve"> il y a collision. Sinon on vérifie si les positions en x et y de la balle sont à l’intérieur du cylindre. Si c’est le cas on vérifie que le z de la balle est moindre que la hauteur du cylindre divisé par deux. Si le dernier cas n’est pas concluant il reste à valider si la collision a lieu avec le rebord du cylindre. Pour ce faire on calcule la distance entre </w:t>
+      </w:r>
+      <w:r>
+        <w:rPr>
+          <w:lang w:val="fr-FR"/>
+        </w:rPr>
+        <w:lastRenderedPageBreak/>
+        <w:t>le centre de la balle et le point le plus près du cylindre.</w:t>
+      </w:r>
+      <w:r>
+        <w:rPr>
+          <w:lang w:val="fr-FR"/>
+        </w:rPr>
+        <w:t xml:space="preserve"> Si cette distance est inférieure au rayon de la balle alors il y a collision. </w:t>
+      </w:r>
+    </w:p>
+    <w:p>
+      <w:pPr>
+        <w:spacing w:line="360" w:lineRule="auto"/>
+        <w:ind w:firstLine="720"/>
+        <w:jc w:val="both"/>
+        <w:rPr>
+          <w:lang w:val="fr-FR"/>
+        </w:rPr>
+      </w:pPr>
+      <w:r>
+        <w:rPr>
+          <w:lang w:val="fr-FR"/>
+        </w:rPr>
+        <w:t>Suite au test de collision, on réagit en mettant fin à la boucle si le résultat est positif. De plus, dans un tel cas, on note la position de collision et l’on affiche la distance ainsi que le point de collision.</w:t>
+      </w:r>
+    </w:p>
+    <w:p>
+      <w:pPr>
+        <w:spacing w:line="360" w:lineRule="auto"/>
+        <w:ind w:firstLine="720"/>
+        <w:jc w:val="both"/>
+        <w:rPr>
+          <w:lang w:val="fr-FR"/>
+        </w:rPr>
+      </w:pPr>
+      <w:r>
+        <w:rPr>
+          <w:lang w:val="fr-FR"/>
+        </w:rPr>
+        <w:t>Enfin, la dernière étape de la boucle de simulation est la validation que la balle n’a pas atteint le sol. Si c’est le cas on met fin à la simulation.</w:t>
+      </w:r>
+    </w:p>
+    <w:p>
+      <w:pPr>
+        <w:spacing w:line="360" w:lineRule="auto"/>
+        <w:ind w:firstLine="720"/>
+        <w:jc w:val="both"/>
+        <w:rPr>
+          <w:lang w:val="fr-FR"/>
+        </w:rPr>
+      </w:pPr>
+      <w:r>
+        <w:rPr>
+          <w:lang w:val="fr-FR"/>
+        </w:rPr>
+        <w:t>Une fois la simulation terminée (que ce soit par collision avec le cylindre ou le sol) on affiche le graphique des positions selon le temps.</w:t>
+      </w:r>
+      <w:bookmarkStart w:id="4" w:name="_GoBack"/>
+      <w:bookmarkEnd w:id="4"/>
     </w:p>
     <w:p>
       <w:pPr>
@@ -2741,7 +2914,7 @@
     <w:p/>
     <w:p>
       <w:pPr>
-        <w:pStyle w:val="Titre1"/>
+        <w:pStyle w:val="Heading1"/>
       </w:pPr>
       <w:bookmarkStart w:id="5" w:name="_Toc435460411"/>
       <w:r>
@@ -2782,7 +2955,7 @@
     </w:p>
     <w:p>
       <w:pPr>
-        <w:pStyle w:val="Titre1"/>
+        <w:pStyle w:val="Heading1"/>
       </w:pPr>
       <w:bookmarkStart w:id="6" w:name="_Toc435460412"/>
       <w:r>
@@ -2847,7 +3020,7 @@
     </w:p>
     <w:p>
       <w:pPr>
-        <w:pStyle w:val="Titre1"/>
+        <w:pStyle w:val="Heading1"/>
       </w:pPr>
       <w:bookmarkStart w:id="7" w:name="_Toc435460413"/>
       <w:r>
@@ -2858,10 +3031,7 @@
         <w:t>I</w:t>
       </w:r>
       <w:r>
-        <w:t xml:space="preserve"> - </w:t>
-      </w:r>
-      <w:r>
-        <w:t>Discussions sur le devoir</w:t>
+        <w:t xml:space="preserve"> - Discussions sur le devoir</w:t>
       </w:r>
       <w:bookmarkEnd w:id="7"/>
     </w:p>
@@ -2921,7 +3091,7 @@
     <w:sdtContent>
       <w:p>
         <w:pPr>
-          <w:pStyle w:val="Pieddepage"/>
+          <w:pStyle w:val="Footer"/>
           <w:jc w:val="right"/>
         </w:pPr>
         <w:r>
@@ -2938,7 +3108,7 @@
             <w:noProof/>
             <w:lang w:val="fr-FR"/>
           </w:rPr>
-          <w:t>8</w:t>
+          <w:t>9</w:t>
         </w:r>
         <w:r>
           <w:fldChar w:fldCharType="end"/>
@@ -2948,7 +3118,7 @@
   </w:sdt>
   <w:p>
     <w:pPr>
-      <w:pStyle w:val="Pieddepage"/>
+      <w:pStyle w:val="Footer"/>
     </w:pPr>
   </w:p>
 </w:ftr>
@@ -2977,13 +3147,13 @@
 <w:hdr xmlns:wpc="http://schemas.microsoft.com/office/word/2010/wordprocessingCanvas" xmlns:mc="http://schemas.openxmlformats.org/markup-compatibility/2006" xmlns:o="urn:schemas-microsoft-com:office:office" xmlns:r="http://schemas.openxmlformats.org/officeDocument/2006/relationships" xmlns:m="http://schemas.openxmlformats.org/officeDocument/2006/math" xmlns:v="urn:schemas-microsoft-com:vml" xmlns:wp14="http://schemas.microsoft.com/office/word/2010/wordprocessingDrawing" xmlns:wp="http://schemas.openxmlformats.org/drawingml/2006/wordprocessingDrawing" xmlns:w10="urn:schemas-microsoft-com:office:word" xmlns:w="http://schemas.openxmlformats.org/wordprocessingml/2006/main" xmlns:w14="http://schemas.microsoft.com/office/word/2010/wordml" xmlns:w15="http://schemas.microsoft.com/office/word/2012/wordml" xmlns:wpg="http://schemas.microsoft.com/office/word/2010/wordprocessingGroup" xmlns:wpi="http://schemas.microsoft.com/office/word/2010/wordprocessingInk" xmlns:wne="http://schemas.microsoft.com/office/word/2006/wordml" xmlns:wps="http://schemas.microsoft.com/office/word/2010/wordprocessingShape" mc:Ignorable="w14 w15 wp14">
   <w:p>
     <w:pPr>
-      <w:pStyle w:val="En-tte"/>
+      <w:pStyle w:val="Header"/>
       <w:jc w:val="right"/>
     </w:pPr>
     <w:r>
       <w:rPr>
         <w:noProof/>
-        <w:lang w:val="en-US" w:eastAsia="en-US"/>
+        <w:lang w:eastAsia="fr-CA"/>
       </w:rPr>
       <w:drawing>
         <wp:inline distT="0" distB="0" distL="0" distR="0" wp14:anchorId="14B4940D" wp14:editId="14B4940E">
@@ -3839,11 +4009,11 @@
       <w:lang w:val="fr-CA" w:eastAsia="fr-FR"/>
     </w:rPr>
   </w:style>
-  <w:style w:type="paragraph" w:styleId="Titre1">
+  <w:style w:type="paragraph" w:styleId="Heading1">
     <w:name w:val="heading 1"/>
     <w:basedOn w:val="Normal"/>
     <w:next w:val="Normal"/>
-    <w:link w:val="Titre1Car"/>
+    <w:link w:val="Heading1Char"/>
     <w:uiPriority w:val="9"/>
     <w:qFormat/>
     <w:rsid w:val="00A4047D"/>
@@ -3860,11 +4030,11 @@
       <w:szCs w:val="32"/>
     </w:rPr>
   </w:style>
-  <w:style w:type="paragraph" w:styleId="Titre2">
+  <w:style w:type="paragraph" w:styleId="Heading2">
     <w:name w:val="heading 2"/>
     <w:basedOn w:val="Normal"/>
     <w:next w:val="Normal"/>
-    <w:link w:val="Titre2Car"/>
+    <w:link w:val="Heading2Char"/>
     <w:uiPriority w:val="9"/>
     <w:unhideWhenUsed/>
     <w:qFormat/>
@@ -3882,13 +4052,13 @@
       <w:szCs w:val="26"/>
     </w:rPr>
   </w:style>
-  <w:style w:type="character" w:default="1" w:styleId="Policepardfaut">
+  <w:style w:type="character" w:default="1" w:styleId="DefaultParagraphFont">
     <w:name w:val="Default Paragraph Font"/>
     <w:uiPriority w:val="1"/>
     <w:semiHidden/>
     <w:unhideWhenUsed/>
   </w:style>
-  <w:style w:type="table" w:default="1" w:styleId="TableauNormal">
+  <w:style w:type="table" w:default="1" w:styleId="TableNormal">
     <w:name w:val="Normal Table"/>
     <w:uiPriority w:val="99"/>
     <w:semiHidden/>
@@ -3903,7 +4073,7 @@
       </w:tblCellMar>
     </w:tblPr>
   </w:style>
-  <w:style w:type="numbering" w:default="1" w:styleId="Aucuneliste">
+  <w:style w:type="numbering" w:default="1" w:styleId="NoList">
     <w:name w:val="No List"/>
     <w:uiPriority w:val="99"/>
     <w:semiHidden/>
@@ -3949,9 +4119,9 @@
       <w:color w:val="auto"/>
     </w:rPr>
   </w:style>
-  <w:style w:type="table" w:styleId="Grilledutableau">
+  <w:style w:type="table" w:styleId="TableGrid">
     <w:name w:val="Table Grid"/>
-    <w:basedOn w:val="TableauNormal"/>
+    <w:basedOn w:val="TableNormal"/>
     <w:uiPriority w:val="59"/>
     <w:rsid w:val="00A4047D"/>
     <w:pPr>
@@ -3974,10 +4144,10 @@
       </w:tblBorders>
     </w:tblPr>
   </w:style>
-  <w:style w:type="paragraph" w:styleId="En-tte">
+  <w:style w:type="paragraph" w:styleId="Header">
     <w:name w:val="header"/>
     <w:basedOn w:val="Normal"/>
-    <w:link w:val="En-tteCar"/>
+    <w:link w:val="HeaderChar"/>
     <w:uiPriority w:val="99"/>
     <w:unhideWhenUsed/>
     <w:rsid w:val="00A4047D"/>
@@ -3988,10 +4158,10 @@
       </w:tabs>
     </w:pPr>
   </w:style>
-  <w:style w:type="character" w:customStyle="1" w:styleId="En-tteCar">
-    <w:name w:val="En-tête Car"/>
-    <w:basedOn w:val="Policepardfaut"/>
-    <w:link w:val="En-tte"/>
+  <w:style w:type="character" w:customStyle="1" w:styleId="HeaderChar">
+    <w:name w:val="Header Char"/>
+    <w:basedOn w:val="DefaultParagraphFont"/>
+    <w:link w:val="Header"/>
     <w:uiPriority w:val="99"/>
     <w:rsid w:val="00A4047D"/>
     <w:rPr>
@@ -4001,10 +4171,10 @@
       <w:lang w:val="fr-CA" w:eastAsia="fr-FR"/>
     </w:rPr>
   </w:style>
-  <w:style w:type="paragraph" w:styleId="Pieddepage">
+  <w:style w:type="paragraph" w:styleId="Footer">
     <w:name w:val="footer"/>
     <w:basedOn w:val="Normal"/>
-    <w:link w:val="PieddepageCar"/>
+    <w:link w:val="FooterChar"/>
     <w:uiPriority w:val="99"/>
     <w:unhideWhenUsed/>
     <w:rsid w:val="00A4047D"/>
@@ -4015,10 +4185,10 @@
       </w:tabs>
     </w:pPr>
   </w:style>
-  <w:style w:type="character" w:customStyle="1" w:styleId="PieddepageCar">
-    <w:name w:val="Pied de page Car"/>
-    <w:basedOn w:val="Policepardfaut"/>
-    <w:link w:val="Pieddepage"/>
+  <w:style w:type="character" w:customStyle="1" w:styleId="FooterChar">
+    <w:name w:val="Footer Char"/>
+    <w:basedOn w:val="DefaultParagraphFont"/>
+    <w:link w:val="Footer"/>
     <w:uiPriority w:val="99"/>
     <w:rsid w:val="00A4047D"/>
     <w:rPr>
@@ -4028,10 +4198,10 @@
       <w:lang w:val="fr-CA" w:eastAsia="fr-FR"/>
     </w:rPr>
   </w:style>
-  <w:style w:type="character" w:customStyle="1" w:styleId="Titre1Car">
-    <w:name w:val="Titre 1 Car"/>
-    <w:basedOn w:val="Policepardfaut"/>
-    <w:link w:val="Titre1"/>
+  <w:style w:type="character" w:customStyle="1" w:styleId="Heading1Char">
+    <w:name w:val="Heading 1 Char"/>
+    <w:basedOn w:val="DefaultParagraphFont"/>
+    <w:link w:val="Heading1"/>
     <w:uiPriority w:val="9"/>
     <w:rsid w:val="00A4047D"/>
     <w:rPr>
@@ -4042,9 +4212,9 @@
       <w:lang w:val="fr-CA" w:eastAsia="fr-FR"/>
     </w:rPr>
   </w:style>
-  <w:style w:type="paragraph" w:styleId="En-ttedetabledesmatires">
+  <w:style w:type="paragraph" w:styleId="TOCHeading">
     <w:name w:val="TOC Heading"/>
-    <w:basedOn w:val="Titre1"/>
+    <w:basedOn w:val="Heading1"/>
     <w:next w:val="Normal"/>
     <w:uiPriority w:val="39"/>
     <w:unhideWhenUsed/>
@@ -4058,7 +4228,7 @@
       <w:lang w:val="en-US" w:eastAsia="en-US"/>
     </w:rPr>
   </w:style>
-  <w:style w:type="paragraph" w:styleId="TM1">
+  <w:style w:type="paragraph" w:styleId="TOC1">
     <w:name w:val="toc 1"/>
     <w:basedOn w:val="Normal"/>
     <w:next w:val="Normal"/>
@@ -4070,9 +4240,9 @@
       <w:spacing w:after="100"/>
     </w:pPr>
   </w:style>
-  <w:style w:type="character" w:styleId="Lienhypertexte">
+  <w:style w:type="character" w:styleId="Hyperlink">
     <w:name w:val="Hyperlink"/>
-    <w:basedOn w:val="Policepardfaut"/>
+    <w:basedOn w:val="DefaultParagraphFont"/>
     <w:uiPriority w:val="99"/>
     <w:unhideWhenUsed/>
     <w:rsid w:val="000F659A"/>
@@ -4081,7 +4251,7 @@
       <w:u w:val="single"/>
     </w:rPr>
   </w:style>
-  <w:style w:type="paragraph" w:styleId="Lgende">
+  <w:style w:type="paragraph" w:styleId="Caption">
     <w:name w:val="caption"/>
     <w:basedOn w:val="Normal"/>
     <w:next w:val="Normal"/>
@@ -4100,9 +4270,9 @@
       <w:szCs w:val="18"/>
     </w:rPr>
   </w:style>
-  <w:style w:type="character" w:styleId="Textedelespacerserv">
+  <w:style w:type="character" w:styleId="PlaceholderText">
     <w:name w:val="Placeholder Text"/>
-    <w:basedOn w:val="Policepardfaut"/>
+    <w:basedOn w:val="DefaultParagraphFont"/>
     <w:uiPriority w:val="99"/>
     <w:semiHidden/>
     <w:rsid w:val="00A71FE6"/>
@@ -4110,10 +4280,10 @@
       <w:color w:val="808080"/>
     </w:rPr>
   </w:style>
-  <w:style w:type="character" w:customStyle="1" w:styleId="Titre2Car">
-    <w:name w:val="Titre 2 Car"/>
-    <w:basedOn w:val="Policepardfaut"/>
-    <w:link w:val="Titre2"/>
+  <w:style w:type="character" w:customStyle="1" w:styleId="Heading2Char">
+    <w:name w:val="Heading 2 Char"/>
+    <w:basedOn w:val="DefaultParagraphFont"/>
+    <w:link w:val="Heading2"/>
     <w:uiPriority w:val="9"/>
     <w:rsid w:val="005B3109"/>
     <w:rPr>
@@ -4124,7 +4294,7 @@
       <w:lang w:val="fr-CA" w:eastAsia="fr-FR"/>
     </w:rPr>
   </w:style>
-  <w:style w:type="paragraph" w:styleId="TM2">
+  <w:style w:type="paragraph" w:styleId="TOC2">
     <w:name w:val="toc 2"/>
     <w:basedOn w:val="Normal"/>
     <w:next w:val="Normal"/>
@@ -4137,7 +4307,7 @@
       <w:ind w:left="240"/>
     </w:pPr>
   </w:style>
-  <w:style w:type="paragraph" w:styleId="Paragraphedeliste">
+  <w:style w:type="paragraph" w:styleId="ListParagraph">
     <w:name w:val="List Paragraph"/>
     <w:basedOn w:val="Normal"/>
     <w:uiPriority w:val="34"/>
@@ -4148,11 +4318,11 @@
       <w:contextualSpacing/>
     </w:pPr>
   </w:style>
-  <w:style w:type="paragraph" w:styleId="Sous-titre">
+  <w:style w:type="paragraph" w:styleId="Subtitle">
     <w:name w:val="Subtitle"/>
     <w:basedOn w:val="Normal"/>
     <w:next w:val="Normal"/>
-    <w:link w:val="Sous-titreCar"/>
+    <w:link w:val="SubtitleChar"/>
     <w:uiPriority w:val="11"/>
     <w:qFormat/>
     <w:rsid w:val="00D90661"/>
@@ -4170,10 +4340,10 @@
       <w:szCs w:val="22"/>
     </w:rPr>
   </w:style>
-  <w:style w:type="character" w:customStyle="1" w:styleId="Sous-titreCar">
-    <w:name w:val="Sous-titre Car"/>
-    <w:basedOn w:val="Policepardfaut"/>
-    <w:link w:val="Sous-titre"/>
+  <w:style w:type="character" w:customStyle="1" w:styleId="SubtitleChar">
+    <w:name w:val="Subtitle Char"/>
+    <w:basedOn w:val="DefaultParagraphFont"/>
+    <w:link w:val="Subtitle"/>
     <w:uiPriority w:val="11"/>
     <w:rsid w:val="00D90661"/>
     <w:rPr>
@@ -4183,7 +4353,7 @@
       <w:lang w:val="fr-CA" w:eastAsia="fr-FR"/>
     </w:rPr>
   </w:style>
-  <w:style w:type="paragraph" w:styleId="TM3">
+  <w:style w:type="paragraph" w:styleId="TOC3">
     <w:name w:val="toc 3"/>
     <w:basedOn w:val="Normal"/>
     <w:next w:val="Normal"/>
@@ -4203,569 +4373,6 @@
     </w:rPr>
   </w:style>
 </w:styles>
-</file>
-
-<file path=word/glossary/document.xml><?xml version="1.0" encoding="utf-8"?>
-<w:glossaryDocument xmlns:wpc="http://schemas.microsoft.com/office/word/2010/wordprocessingCanvas" xmlns:mc="http://schemas.openxmlformats.org/markup-compatibility/2006" xmlns:o="urn:schemas-microsoft-com:office:office" xmlns:r="http://schemas.openxmlformats.org/officeDocument/2006/relationships" xmlns:m="http://schemas.openxmlformats.org/officeDocument/2006/math" xmlns:v="urn:schemas-microsoft-com:vml" xmlns:wp14="http://schemas.microsoft.com/office/word/2010/wordprocessingDrawing" xmlns:wp="http://schemas.openxmlformats.org/drawingml/2006/wordprocessingDrawing" xmlns:w10="urn:schemas-microsoft-com:office:word" xmlns:w="http://schemas.openxmlformats.org/wordprocessingml/2006/main" xmlns:w14="http://schemas.microsoft.com/office/word/2010/wordml" xmlns:w15="http://schemas.microsoft.com/office/word/2012/wordml" xmlns:wpg="http://schemas.microsoft.com/office/word/2010/wordprocessingGroup" xmlns:wpi="http://schemas.microsoft.com/office/word/2010/wordprocessingInk" xmlns:wne="http://schemas.microsoft.com/office/word/2006/wordml" xmlns:wps="http://schemas.microsoft.com/office/word/2010/wordprocessingShape" mc:Ignorable="w14 w15 wp14"/>
-</file>
-
-<file path=word/glossary/fontTable.xml><?xml version="1.0" encoding="utf-8"?>
-<w:fonts xmlns:mc="http://schemas.openxmlformats.org/markup-compatibility/2006" xmlns:r="http://schemas.openxmlformats.org/officeDocument/2006/relationships" xmlns:w="http://schemas.openxmlformats.org/wordprocessingml/2006/main" xmlns:w14="http://schemas.microsoft.com/office/word/2010/wordml" xmlns:w15="http://schemas.microsoft.com/office/word/2012/wordml" mc:Ignorable="w14 w15">
-  <w:font w:name="Symbol">
-    <w:panose1 w:val="05050102010706020507"/>
-    <w:charset w:val="02"/>
-    <w:family w:val="roman"/>
-    <w:pitch w:val="variable"/>
-    <w:sig w:usb0="00000000" w:usb1="10000000" w:usb2="00000000" w:usb3="00000000" w:csb0="80000000" w:csb1="00000000"/>
-  </w:font>
-  <w:font w:name="Times New Roman">
-    <w:panose1 w:val="02020603050405020304"/>
-    <w:charset w:val="00"/>
-    <w:family w:val="roman"/>
-    <w:pitch w:val="variable"/>
-    <w:sig w:usb0="E0002EFF" w:usb1="C0007843" w:usb2="00000009" w:usb3="00000000" w:csb0="000001FF" w:csb1="00000000"/>
-  </w:font>
-  <w:font w:name="Courier New">
-    <w:panose1 w:val="02070309020205020404"/>
-    <w:charset w:val="00"/>
-    <w:family w:val="modern"/>
-    <w:pitch w:val="fixed"/>
-    <w:sig w:usb0="E0002EFF" w:usb1="C0007843" w:usb2="00000009" w:usb3="00000000" w:csb0="000001FF" w:csb1="00000000"/>
-  </w:font>
-  <w:font w:name="Wingdings">
-    <w:panose1 w:val="05000000000000000000"/>
-    <w:charset w:val="02"/>
-    <w:family w:val="auto"/>
-    <w:pitch w:val="variable"/>
-    <w:sig w:usb0="00000000" w:usb1="10000000" w:usb2="00000000" w:usb3="00000000" w:csb0="80000000" w:csb1="00000000"/>
-  </w:font>
-  <w:font w:name="Calibri">
-    <w:panose1 w:val="020F0502020204030204"/>
-    <w:charset w:val="00"/>
-    <w:family w:val="swiss"/>
-    <w:pitch w:val="variable"/>
-    <w:sig w:usb0="E00002FF" w:usb1="4000ACFF" w:usb2="00000001" w:usb3="00000000" w:csb0="0000019F" w:csb1="00000000"/>
-  </w:font>
-  <w:font w:name="Arial">
-    <w:panose1 w:val="020B0604020202020204"/>
-    <w:charset w:val="00"/>
-    <w:family w:val="swiss"/>
-    <w:pitch w:val="variable"/>
-    <w:sig w:usb0="E0002EFF" w:usb1="C0007843" w:usb2="00000009" w:usb3="00000000" w:csb0="000001FF" w:csb1="00000000"/>
-  </w:font>
-  <w:font w:name="Calibri Light">
-    <w:panose1 w:val="020F0302020204030204"/>
-    <w:charset w:val="00"/>
-    <w:family w:val="swiss"/>
-    <w:pitch w:val="variable"/>
-    <w:sig w:usb0="A00002EF" w:usb1="4000207B" w:usb2="00000000" w:usb3="00000000" w:csb0="0000019F" w:csb1="00000000"/>
-  </w:font>
-  <w:font w:name="PMingLiU">
-    <w:altName w:val="新細明體"/>
-    <w:panose1 w:val="02010601000101010101"/>
-    <w:charset w:val="88"/>
-    <w:family w:val="auto"/>
-    <w:notTrueType/>
-    <w:pitch w:val="variable"/>
-    <w:sig w:usb0="00000001" w:usb1="08080000" w:usb2="00000010" w:usb3="00000000" w:csb0="00100000" w:csb1="00000000"/>
-  </w:font>
-  <w:font w:name="Tahoma">
-    <w:panose1 w:val="020B0604030504040204"/>
-    <w:charset w:val="00"/>
-    <w:family w:val="swiss"/>
-    <w:pitch w:val="variable"/>
-    <w:sig w:usb0="E1002EFF" w:usb1="C000605B" w:usb2="00000029" w:usb3="00000000" w:csb0="000101FF" w:csb1="00000000"/>
-  </w:font>
-  <w:font w:name="Cambria Math">
-    <w:panose1 w:val="02040503050406030204"/>
-    <w:charset w:val="00"/>
-    <w:family w:val="roman"/>
-    <w:pitch w:val="variable"/>
-    <w:sig w:usb0="E00002FF" w:usb1="420024FF" w:usb2="00000000" w:usb3="00000000" w:csb0="0000019F" w:csb1="00000000"/>
-  </w:font>
-</w:fonts>
-</file>
-
-<file path=word/glossary/settings.xml><?xml version="1.0" encoding="utf-8"?>
-<w:settings xmlns:mc="http://schemas.openxmlformats.org/markup-compatibility/2006" xmlns:o="urn:schemas-microsoft-com:office:office" xmlns:r="http://schemas.openxmlformats.org/officeDocument/2006/relationships" xmlns:m="http://schemas.openxmlformats.org/officeDocument/2006/math" xmlns:v="urn:schemas-microsoft-com:vml" xmlns:w10="urn:schemas-microsoft-com:office:word" xmlns:w="http://schemas.openxmlformats.org/wordprocessingml/2006/main" xmlns:w14="http://schemas.microsoft.com/office/word/2010/wordml" xmlns:w15="http://schemas.microsoft.com/office/word/2012/wordml" xmlns:sl="http://schemas.openxmlformats.org/schemaLibrary/2006/main" mc:Ignorable="w14 w15">
-  <w:view w:val="normal"/>
-  <w:defaultTabStop w:val="720"/>
-  <w:characterSpacingControl w:val="doNotCompress"/>
-  <w:compat>
-    <w:useFELayout/>
-    <w:compatSetting w:name="compatibilityMode" w:uri="http://schemas.microsoft.com/office/word" w:val="15"/>
-    <w:compatSetting w:name="overrideTableStyleFontSizeAndJustification" w:uri="http://schemas.microsoft.com/office/word" w:val="1"/>
-    <w:compatSetting w:name="enableOpenTypeFeatures" w:uri="http://schemas.microsoft.com/office/word" w:val="1"/>
-    <w:compatSetting w:name="doNotFlipMirrorIndents" w:uri="http://schemas.microsoft.com/office/word" w:val="1"/>
-    <w:compatSetting w:name="differentiateMultirowTableHeaders" w:uri="http://schemas.microsoft.com/office/word" w:val="1"/>
-  </w:compat>
-  <w:rsids>
-    <w:rsidRoot w:val="00EE76DC"/>
-    <w:rsid w:val="00C72060"/>
-    <w:rsid w:val="00EE76DC"/>
-  </w:rsids>
-  <m:mathPr>
-    <m:mathFont m:val="Cambria Math"/>
-    <m:brkBin m:val="before"/>
-    <m:brkBinSub m:val="--"/>
-    <m:smallFrac m:val="0"/>
-    <m:dispDef/>
-    <m:lMargin m:val="0"/>
-    <m:rMargin m:val="0"/>
-    <m:defJc m:val="centerGroup"/>
-    <m:wrapIndent m:val="1440"/>
-    <m:intLim m:val="subSup"/>
-    <m:naryLim m:val="undOvr"/>
-  </m:mathPr>
-  <w:themeFontLang w:val="en-US"/>
-  <w:clrSchemeMapping w:bg1="light1" w:t1="dark1" w:bg2="light2" w:t2="dark2" w:accent1="accent1" w:accent2="accent2" w:accent3="accent3" w:accent4="accent4" w:accent5="accent5" w:accent6="accent6" w:hyperlink="hyperlink" w:followedHyperlink="followedHyperlink"/>
-  <w:decimalSymbol w:val="."/>
-  <w:listSeparator w:val=","/>
-  <w15:chartTrackingRefBased/>
-</w:settings>
-</file>
-
-<file path=word/glossary/styles.xml><?xml version="1.0" encoding="utf-8"?>
-<w:styles xmlns:mc="http://schemas.openxmlformats.org/markup-compatibility/2006" xmlns:r="http://schemas.openxmlformats.org/officeDocument/2006/relationships" xmlns:w="http://schemas.openxmlformats.org/wordprocessingml/2006/main" xmlns:w14="http://schemas.microsoft.com/office/word/2010/wordml" xmlns:w15="http://schemas.microsoft.com/office/word/2012/wordml" mc:Ignorable="w14 w15">
-  <w:docDefaults>
-    <w:rPrDefault>
-      <w:rPr>
-        <w:rFonts w:asciiTheme="minorHAnsi" w:eastAsiaTheme="minorEastAsia" w:hAnsiTheme="minorHAnsi" w:cstheme="minorBidi"/>
-        <w:sz w:val="22"/>
-        <w:szCs w:val="22"/>
-        <w:lang w:val="en-US" w:eastAsia="en-US" w:bidi="ar-SA"/>
-      </w:rPr>
-    </w:rPrDefault>
-    <w:pPrDefault>
-      <w:pPr>
-        <w:spacing w:after="160" w:line="259" w:lineRule="auto"/>
-      </w:pPr>
-    </w:pPrDefault>
-  </w:docDefaults>
-  <w:latentStyles w:defLockedState="0" w:defUIPriority="99" w:defSemiHidden="0" w:defUnhideWhenUsed="0" w:defQFormat="0" w:count="371">
-    <w:lsdException w:name="Normal" w:uiPriority="0" w:qFormat="1"/>
-    <w:lsdException w:name="heading 1" w:uiPriority="9" w:qFormat="1"/>
-    <w:lsdException w:name="heading 2" w:semiHidden="1" w:uiPriority="9" w:unhideWhenUsed="1" w:qFormat="1"/>
-    <w:lsdException w:name="heading 3" w:semiHidden="1" w:uiPriority="9" w:unhideWhenUsed="1" w:qFormat="1"/>
-    <w:lsdException w:name="heading 4" w:semiHidden="1" w:uiPriority="9" w:unhideWhenUsed="1" w:qFormat="1"/>
-    <w:lsdException w:name="heading 5" w:semiHidden="1" w:uiPriority="9" w:unhideWhenUsed="1" w:qFormat="1"/>
-    <w:lsdException w:name="heading 6" w:semiHidden="1" w:uiPriority="9" w:unhideWhenUsed="1" w:qFormat="1"/>
-    <w:lsdException w:name="heading 7" w:semiHidden="1" w:uiPriority="9" w:unhideWhenUsed="1" w:qFormat="1"/>
-    <w:lsdException w:name="heading 8" w:semiHidden="1" w:uiPriority="9" w:unhideWhenUsed="1" w:qFormat="1"/>
-    <w:lsdException w:name="heading 9" w:semiHidden="1" w:uiPriority="9" w:unhideWhenUsed="1" w:qFormat="1"/>
-    <w:lsdException w:name="index 1" w:semiHidden="1" w:unhideWhenUsed="1"/>
-    <w:lsdException w:name="index 2" w:semiHidden="1" w:unhideWhenUsed="1"/>
-    <w:lsdException w:name="index 3" w:semiHidden="1" w:unhideWhenUsed="1"/>
-    <w:lsdException w:name="index 4" w:semiHidden="1" w:unhideWhenUsed="1"/>
-    <w:lsdException w:name="index 5" w:semiHidden="1" w:unhideWhenUsed="1"/>
-    <w:lsdException w:name="index 6" w:semiHidden="1" w:unhideWhenUsed="1"/>
-    <w:lsdException w:name="index 7" w:semiHidden="1" w:unhideWhenUsed="1"/>
-    <w:lsdException w:name="index 8" w:semiHidden="1" w:unhideWhenUsed="1"/>
-    <w:lsdException w:name="index 9" w:semiHidden="1" w:unhideWhenUsed="1"/>
-    <w:lsdException w:name="toc 1" w:semiHidden="1" w:uiPriority="39" w:unhideWhenUsed="1"/>
-    <w:lsdException w:name="toc 2" w:semiHidden="1" w:uiPriority="39" w:unhideWhenUsed="1"/>
-    <w:lsdException w:name="toc 3" w:semiHidden="1" w:uiPriority="39" w:unhideWhenUsed="1"/>
-    <w:lsdException w:name="toc 4" w:semiHidden="1" w:uiPriority="39" w:unhideWhenUsed="1"/>
-    <w:lsdException w:name="toc 5" w:semiHidden="1" w:uiPriority="39" w:unhideWhenUsed="1"/>
-    <w:lsdException w:name="toc 6" w:semiHidden="1" w:uiPriority="39" w:unhideWhenUsed="1"/>
-    <w:lsdException w:name="toc 7" w:semiHidden="1" w:uiPriority="39" w:unhideWhenUsed="1"/>
-    <w:lsdException w:name="toc 8" w:semiHidden="1" w:uiPriority="39" w:unhideWhenUsed="1"/>
-    <w:lsdException w:name="toc 9" w:semiHidden="1" w:uiPriority="39" w:unhideWhenUsed="1"/>
-    <w:lsdException w:name="Normal Indent" w:semiHidden="1" w:unhideWhenUsed="1"/>
-    <w:lsdException w:name="footnote text" w:semiHidden="1" w:unhideWhenUsed="1"/>
-    <w:lsdException w:name="annotation text" w:semiHidden="1" w:unhideWhenUsed="1"/>
-    <w:lsdException w:name="header" w:semiHidden="1" w:unhideWhenUsed="1"/>
-    <w:lsdException w:name="footer" w:semiHidden="1" w:unhideWhenUsed="1"/>
-    <w:lsdException w:name="index heading" w:semiHidden="1" w:unhideWhenUsed="1"/>
-    <w:lsdException w:name="caption" w:semiHidden="1" w:uiPriority="35" w:unhideWhenUsed="1" w:qFormat="1"/>
-    <w:lsdException w:name="table of figures" w:semiHidden="1" w:unhideWhenUsed="1"/>
-    <w:lsdException w:name="envelope address" w:semiHidden="1" w:unhideWhenUsed="1"/>
-    <w:lsdException w:name="envelope return" w:semiHidden="1" w:unhideWhenUsed="1"/>
-    <w:lsdException w:name="footnote reference" w:semiHidden="1" w:unhideWhenUsed="1"/>
-    <w:lsdException w:name="annotation reference" w:semiHidden="1" w:unhideWhenUsed="1"/>
-    <w:lsdException w:name="line number" w:semiHidden="1" w:unhideWhenUsed="1"/>
-    <w:lsdException w:name="page number" w:semiHidden="1" w:unhideWhenUsed="1"/>
-    <w:lsdException w:name="endnote reference" w:semiHidden="1" w:unhideWhenUsed="1"/>
-    <w:lsdException w:name="endnote text" w:semiHidden="1" w:unhideWhenUsed="1"/>
-    <w:lsdException w:name="table of authorities" w:semiHidden="1" w:unhideWhenUsed="1"/>
-    <w:lsdException w:name="macro" w:semiHidden="1" w:unhideWhenUsed="1"/>
-    <w:lsdException w:name="toa heading" w:semiHidden="1" w:unhideWhenUsed="1"/>
-    <w:lsdException w:name="List" w:semiHidden="1" w:unhideWhenUsed="1"/>
-    <w:lsdException w:name="List Bullet" w:semiHidden="1" w:unhideWhenUsed="1"/>
-    <w:lsdException w:name="List Number" w:semiHidden="1" w:unhideWhenUsed="1"/>
-    <w:lsdException w:name="List 2" w:semiHidden="1" w:unhideWhenUsed="1"/>
-    <w:lsdException w:name="List 3" w:semiHidden="1" w:unhideWhenUsed="1"/>
-    <w:lsdException w:name="List 4" w:semiHidden="1" w:unhideWhenUsed="1"/>
-    <w:lsdException w:name="List 5" w:semiHidden="1" w:unhideWhenUsed="1"/>
-    <w:lsdException w:name="List Bullet 2" w:semiHidden="1" w:unhideWhenUsed="1"/>
-    <w:lsdException w:name="List Bullet 3" w:semiHidden="1" w:unhideWhenUsed="1"/>
-    <w:lsdException w:name="List Bullet 4" w:semiHidden="1" w:unhideWhenUsed="1"/>
-    <w:lsdException w:name="List Bullet 5" w:semiHidden="1" w:unhideWhenUsed="1"/>
-    <w:lsdException w:name="List Number 2" w:semiHidden="1" w:unhideWhenUsed="1"/>
-    <w:lsdException w:name="List Number 3" w:semiHidden="1" w:unhideWhenUsed="1"/>
-    <w:lsdException w:name="List Number 4" w:semiHidden="1" w:unhideWhenUsed="1"/>
-    <w:lsdException w:name="List Number 5" w:semiHidden="1" w:unhideWhenUsed="1"/>
-    <w:lsdException w:name="Title" w:uiPriority="10" w:qFormat="1"/>
-    <w:lsdException w:name="Closing" w:semiHidden="1" w:unhideWhenUsed="1"/>
-    <w:lsdException w:name="Signature" w:semiHidden="1" w:unhideWhenUsed="1"/>
-    <w:lsdException w:name="Default Paragraph Font" w:semiHidden="1" w:uiPriority="1" w:unhideWhenUsed="1"/>
-    <w:lsdException w:name="Body Text" w:semiHidden="1" w:unhideWhenUsed="1"/>
-    <w:lsdException w:name="Body Text Indent" w:semiHidden="1" w:unhideWhenUsed="1"/>
-    <w:lsdException w:name="List Continue" w:semiHidden="1" w:unhideWhenUsed="1"/>
-    <w:lsdException w:name="List Continue 2" w:semiHidden="1" w:unhideWhenUsed="1"/>
-    <w:lsdException w:name="List Continue 3" w:semiHidden="1" w:unhideWhenUsed="1"/>
-    <w:lsdException w:name="List Continue 4" w:semiHidden="1" w:unhideWhenUsed="1"/>
-    <w:lsdException w:name="List Continue 5" w:semiHidden="1" w:unhideWhenUsed="1"/>
-    <w:lsdException w:name="Message Header" w:semiHidden="1" w:unhideWhenUsed="1"/>
-    <w:lsdException w:name="Subtitle" w:uiPriority="11" w:qFormat="1"/>
-    <w:lsdException w:name="Salutation" w:semiHidden="1" w:unhideWhenUsed="1"/>
-    <w:lsdException w:name="Date" w:semiHidden="1" w:unhideWhenUsed="1"/>
-    <w:lsdException w:name="Body Text First Indent" w:semiHidden="1" w:unhideWhenUsed="1"/>
-    <w:lsdException w:name="Body Text First Indent 2" w:semiHidden="1" w:unhideWhenUsed="1"/>
-    <w:lsdException w:name="Note Heading" w:semiHidden="1" w:unhideWhenUsed="1"/>
-    <w:lsdException w:name="Body Text 2" w:semiHidden="1" w:unhideWhenUsed="1"/>
-    <w:lsdException w:name="Body Text 3" w:semiHidden="1" w:unhideWhenUsed="1"/>
-    <w:lsdException w:name="Body Text Indent 2" w:semiHidden="1" w:unhideWhenUsed="1"/>
-    <w:lsdException w:name="Body Text Indent 3" w:semiHidden="1" w:unhideWhenUsed="1"/>
-    <w:lsdException w:name="Block Text" w:semiHidden="1" w:unhideWhenUsed="1"/>
-    <w:lsdException w:name="Hyperlink" w:semiHidden="1" w:unhideWhenUsed="1"/>
-    <w:lsdException w:name="FollowedHyperlink" w:semiHidden="1" w:unhideWhenUsed="1"/>
-    <w:lsdException w:name="Strong" w:uiPriority="22" w:qFormat="1"/>
-    <w:lsdException w:name="Emphasis" w:uiPriority="20" w:qFormat="1"/>
-    <w:lsdException w:name="Document Map" w:semiHidden="1" w:unhideWhenUsed="1"/>
-    <w:lsdException w:name="Plain Text" w:semiHidden="1" w:unhideWhenUsed="1"/>
-    <w:lsdException w:name="E-mail Signature" w:semiHidden="1" w:unhideWhenUsed="1"/>
-    <w:lsdException w:name="HTML Top of Form" w:semiHidden="1" w:unhideWhenUsed="1"/>
-    <w:lsdException w:name="HTML Bottom of Form" w:semiHidden="1" w:unhideWhenUsed="1"/>
-    <w:lsdException w:name="Normal (Web)" w:semiHidden="1" w:unhideWhenUsed="1"/>
-    <w:lsdException w:name="HTML Acronym" w:semiHidden="1" w:unhideWhenUsed="1"/>
-    <w:lsdException w:name="HTML Address" w:semiHidden="1" w:unhideWhenUsed="1"/>
-    <w:lsdException w:name="HTML Cite" w:semiHidden="1" w:unhideWhenUsed="1"/>
-    <w:lsdException w:name="HTML Code" w:semiHidden="1" w:unhideWhenUsed="1"/>
-    <w:lsdException w:name="HTML Definition" w:semiHidden="1" w:unhideWhenUsed="1"/>
-    <w:lsdException w:name="HTML Keyboard" w:semiHidden="1" w:unhideWhenUsed="1"/>
-    <w:lsdException w:name="HTML Preformatted" w:semiHidden="1" w:unhideWhenUsed="1"/>
-    <w:lsdException w:name="HTML Sample" w:semiHidden="1" w:unhideWhenUsed="1"/>
-    <w:lsdException w:name="HTML Typewriter" w:semiHidden="1" w:unhideWhenUsed="1"/>
-    <w:lsdException w:name="HTML Variable" w:semiHidden="1" w:unhideWhenUsed="1"/>
-    <w:lsdException w:name="Normal Table" w:semiHidden="1" w:unhideWhenUsed="1"/>
-    <w:lsdException w:name="annotation subject" w:semiHidden="1" w:unhideWhenUsed="1"/>
-    <w:lsdException w:name="No List" w:semiHidden="1" w:unhideWhenUsed="1"/>
-    <w:lsdException w:name="Outline List 1" w:semiHidden="1" w:unhideWhenUsed="1"/>
-    <w:lsdException w:name="Outline List 2" w:semiHidden="1" w:unhideWhenUsed="1"/>
-    <w:lsdException w:name="Outline List 3" w:semiHidden="1" w:unhideWhenUsed="1"/>
-    <w:lsdException w:name="Table Simple 1" w:semiHidden="1" w:unhideWhenUsed="1"/>
-    <w:lsdException w:name="Table Simple 2" w:semiHidden="1" w:unhideWhenUsed="1"/>
-    <w:lsdException w:name="Table Simple 3" w:semiHidden="1" w:unhideWhenUsed="1"/>
-    <w:lsdException w:name="Table Classic 1" w:semiHidden="1" w:unhideWhenUsed="1"/>
-    <w:lsdException w:name="Table Classic 2" w:semiHidden="1" w:unhideWhenUsed="1"/>
-    <w:lsdException w:name="Table Classic 3" w:semiHidden="1" w:unhideWhenUsed="1"/>
-    <w:lsdException w:name="Table Classic 4" w:semiHidden="1" w:unhideWhenUsed="1"/>
-    <w:lsdException w:name="Table Colorful 1" w:semiHidden="1" w:unhideWhenUsed="1"/>
-    <w:lsdException w:name="Table Colorful 2" w:semiHidden="1" w:unhideWhenUsed="1"/>
-    <w:lsdException w:name="Table Colorful 3" w:semiHidden="1" w:unhideWhenUsed="1"/>
-    <w:lsdException w:name="Table Columns 1" w:semiHidden="1" w:unhideWhenUsed="1"/>
-    <w:lsdException w:name="Table Columns 2" w:semiHidden="1" w:unhideWhenUsed="1"/>
-    <w:lsdException w:name="Table Columns 3" w:semiHidden="1" w:unhideWhenUsed="1"/>
-    <w:lsdException w:name="Table Columns 4" w:semiHidden="1" w:unhideWhenUsed="1"/>
-    <w:lsdException w:name="Table Columns 5" w:semiHidden="1" w:unhideWhenUsed="1"/>
-    <w:lsdException w:name="Table Grid 1" w:semiHidden="1" w:unhideWhenUsed="1"/>
-    <w:lsdException w:name="Table Grid 2" w:semiHidden="1" w:unhideWhenUsed="1"/>
-    <w:lsdException w:name="Table Grid 3" w:semiHidden="1" w:unhideWhenUsed="1"/>
-    <w:lsdException w:name="Table Grid 4" w:semiHidden="1" w:unhideWhenUsed="1"/>
-    <w:lsdException w:name="Table Grid 5" w:semiHidden="1" w:unhideWhenUsed="1"/>
-    <w:lsdException w:name="Table Grid 6" w:semiHidden="1" w:unhideWhenUsed="1"/>
-    <w:lsdException w:name="Table Grid 7" w:semiHidden="1" w:unhideWhenUsed="1"/>
-    <w:lsdException w:name="Table Grid 8" w:semiHidden="1" w:unhideWhenUsed="1"/>
-    <w:lsdException w:name="Table List 1" w:semiHidden="1" w:unhideWhenUsed="1"/>
-    <w:lsdException w:name="Table List 2" w:semiHidden="1" w:unhideWhenUsed="1"/>
-    <w:lsdException w:name="Table List 3" w:semiHidden="1" w:unhideWhenUsed="1"/>
-    <w:lsdException w:name="Table List 4" w:semiHidden="1" w:unhideWhenUsed="1"/>
-    <w:lsdException w:name="Table List 5" w:semiHidden="1" w:unhideWhenUsed="1"/>
-    <w:lsdException w:name="Table List 6" w:semiHidden="1" w:unhideWhenUsed="1"/>
-    <w:lsdException w:name="Table List 7" w:semiHidden="1" w:unhideWhenUsed="1"/>
-    <w:lsdException w:name="Table List 8" w:semiHidden="1" w:unhideWhenUsed="1"/>
-    <w:lsdException w:name="Table 3D effects 1" w:semiHidden="1" w:unhideWhenUsed="1"/>
-    <w:lsdException w:name="Table 3D effects 2" w:semiHidden="1" w:unhideWhenUsed="1"/>
-    <w:lsdException w:name="Table 3D effects 3" w:semiHidden="1" w:unhideWhenUsed="1"/>
-    <w:lsdException w:name="Table Contemporary" w:semiHidden="1" w:unhideWhenUsed="1"/>
-    <w:lsdException w:name="Table Elegant" w:semiHidden="1" w:unhideWhenUsed="1"/>
-    <w:lsdException w:name="Table Professional" w:semiHidden="1" w:unhideWhenUsed="1"/>
-    <w:lsdException w:name="Table Subtle 1" w:semiHidden="1" w:unhideWhenUsed="1"/>
-    <w:lsdException w:name="Table Subtle 2" w:semiHidden="1" w:unhideWhenUsed="1"/>
-    <w:lsdException w:name="Table Web 1" w:semiHidden="1" w:unhideWhenUsed="1"/>
-    <w:lsdException w:name="Table Web 2" w:semiHidden="1" w:unhideWhenUsed="1"/>
-    <w:lsdException w:name="Table Web 3" w:semiHidden="1" w:unhideWhenUsed="1"/>
-    <w:lsdException w:name="Balloon Text" w:semiHidden="1" w:unhideWhenUsed="1"/>
-    <w:lsdException w:name="Table Grid" w:uiPriority="39"/>
-    <w:lsdException w:name="Table Theme" w:semiHidden="1" w:unhideWhenUsed="1"/>
-    <w:lsdException w:name="Placeholder Text" w:semiHidden="1"/>
-    <w:lsdException w:name="No Spacing" w:uiPriority="1" w:qFormat="1"/>
-    <w:lsdException w:name="Light Shading" w:uiPriority="60"/>
-    <w:lsdException w:name="Light List" w:uiPriority="61"/>
-    <w:lsdException w:name="Light Grid" w:uiPriority="62"/>
-    <w:lsdException w:name="Medium Shading 1" w:uiPriority="63"/>
-    <w:lsdException w:name="Medium Shading 2" w:uiPriority="64"/>
-    <w:lsdException w:name="Medium List 1" w:uiPriority="65"/>
-    <w:lsdException w:name="Medium List 2" w:uiPriority="66"/>
-    <w:lsdException w:name="Medium Grid 1" w:uiPriority="67"/>
-    <w:lsdException w:name="Medium Grid 2" w:uiPriority="68"/>
-    <w:lsdException w:name="Medium Grid 3" w:uiPriority="69"/>
-    <w:lsdException w:name="Dark List" w:uiPriority="70"/>
-    <w:lsdException w:name="Colorful Shading" w:uiPriority="71"/>
-    <w:lsdException w:name="Colorful List" w:uiPriority="72"/>
-    <w:lsdException w:name="Colorful Grid" w:uiPriority="73"/>
-    <w:lsdException w:name="Light Shading Accent 1" w:uiPriority="60"/>
-    <w:lsdException w:name="Light List Accent 1" w:uiPriority="61"/>
-    <w:lsdException w:name="Light Grid Accent 1" w:uiPriority="62"/>
-    <w:lsdException w:name="Medium Shading 1 Accent 1" w:uiPriority="63"/>
-    <w:lsdException w:name="Medium Shading 2 Accent 1" w:uiPriority="64"/>
-    <w:lsdException w:name="Medium List 1 Accent 1" w:uiPriority="65"/>
-    <w:lsdException w:name="Revision" w:semiHidden="1"/>
-    <w:lsdException w:name="List Paragraph" w:uiPriority="34" w:qFormat="1"/>
-    <w:lsdException w:name="Quote" w:uiPriority="29" w:qFormat="1"/>
-    <w:lsdException w:name="Intense Quote" w:uiPriority="30" w:qFormat="1"/>
-    <w:lsdException w:name="Medium List 2 Accent 1" w:uiPriority="66"/>
-    <w:lsdException w:name="Medium Grid 1 Accent 1" w:uiPriority="67"/>
-    <w:lsdException w:name="Medium Grid 2 Accent 1" w:uiPriority="68"/>
-    <w:lsdException w:name="Medium Grid 3 Accent 1" w:uiPriority="69"/>
-    <w:lsdException w:name="Dark List Accent 1" w:uiPriority="70"/>
-    <w:lsdException w:name="Colorful Shading Accent 1" w:uiPriority="71"/>
-    <w:lsdException w:name="Colorful List Accent 1" w:uiPriority="72"/>
-    <w:lsdException w:name="Colorful Grid Accent 1" w:uiPriority="73"/>
-    <w:lsdException w:name="Light Shading Accent 2" w:uiPriority="60"/>
-    <w:lsdException w:name="Light List Accent 2" w:uiPriority="61"/>
-    <w:lsdException w:name="Light Grid Accent 2" w:uiPriority="62"/>
-    <w:lsdException w:name="Medium Shading 1 Accent 2" w:uiPriority="63"/>
-    <w:lsdException w:name="Medium Shading 2 Accent 2" w:uiPriority="64"/>
-    <w:lsdException w:name="Medium List 1 Accent 2" w:uiPriority="65"/>
-    <w:lsdException w:name="Medium List 2 Accent 2" w:uiPriority="66"/>
-    <w:lsdException w:name="Medium Grid 1 Accent 2" w:uiPriority="67"/>
-    <w:lsdException w:name="Medium Grid 2 Accent 2" w:uiPriority="68"/>
-    <w:lsdException w:name="Medium Grid 3 Accent 2" w:uiPriority="69"/>
-    <w:lsdException w:name="Dark List Accent 2" w:uiPriority="70"/>
-    <w:lsdException w:name="Colorful Shading Accent 2" w:uiPriority="71"/>
-    <w:lsdException w:name="Colorful List Accent 2" w:uiPriority="72"/>
-    <w:lsdException w:name="Colorful Grid Accent 2" w:uiPriority="73"/>
-    <w:lsdException w:name="Light Shading Accent 3" w:uiPriority="60"/>
-    <w:lsdException w:name="Light List Accent 3" w:uiPriority="61"/>
-    <w:lsdException w:name="Light Grid Accent 3" w:uiPriority="62"/>
-    <w:lsdException w:name="Medium Shading 1 Accent 3" w:uiPriority="63"/>
-    <w:lsdException w:name="Medium Shading 2 Accent 3" w:uiPriority="64"/>
-    <w:lsdException w:name="Medium List 1 Accent 3" w:uiPriority="65"/>
-    <w:lsdException w:name="Medium List 2 Accent 3" w:uiPriority="66"/>
-    <w:lsdException w:name="Medium Grid 1 Accent 3" w:uiPriority="67"/>
-    <w:lsdException w:name="Medium Grid 2 Accent 3" w:uiPriority="68"/>
-    <w:lsdException w:name="Medium Grid 3 Accent 3" w:uiPriority="69"/>
-    <w:lsdException w:name="Dark List Accent 3" w:uiPriority="70"/>
-    <w:lsdException w:name="Colorful Shading Accent 3" w:uiPriority="71"/>
-    <w:lsdException w:name="Colorful List Accent 3" w:uiPriority="72"/>
-    <w:lsdException w:name="Colorful Grid Accent 3" w:uiPriority="73"/>
-    <w:lsdException w:name="Light Shading Accent 4" w:uiPriority="60"/>
-    <w:lsdException w:name="Light List Accent 4" w:uiPriority="61"/>
-    <w:lsdException w:name="Light Grid Accent 4" w:uiPriority="62"/>
-    <w:lsdException w:name="Medium Shading 1 Accent 4" w:uiPriority="63"/>
-    <w:lsdException w:name="Medium Shading 2 Accent 4" w:uiPriority="64"/>
-    <w:lsdException w:name="Medium List 1 Accent 4" w:uiPriority="65"/>
-    <w:lsdException w:name="Medium List 2 Accent 4" w:uiPriority="66"/>
-    <w:lsdException w:name="Medium Grid 1 Accent 4" w:uiPriority="67"/>
-    <w:lsdException w:name="Medium Grid 2 Accent 4" w:uiPriority="68"/>
-    <w:lsdException w:name="Medium Grid 3 Accent 4" w:uiPriority="69"/>
-    <w:lsdException w:name="Dark List Accent 4" w:uiPriority="70"/>
-    <w:lsdException w:name="Colorful Shading Accent 4" w:uiPriority="71"/>
-    <w:lsdException w:name="Colorful List Accent 4" w:uiPriority="72"/>
-    <w:lsdException w:name="Colorful Grid Accent 4" w:uiPriority="73"/>
-    <w:lsdException w:name="Light Shading Accent 5" w:uiPriority="60"/>
-    <w:lsdException w:name="Light List Accent 5" w:uiPriority="61"/>
-    <w:lsdException w:name="Light Grid Accent 5" w:uiPriority="62"/>
-    <w:lsdException w:name="Medium Shading 1 Accent 5" w:uiPriority="63"/>
-    <w:lsdException w:name="Medium Shading 2 Accent 5" w:uiPriority="64"/>
-    <w:lsdException w:name="Medium List 1 Accent 5" w:uiPriority="65"/>
-    <w:lsdException w:name="Medium List 2 Accent 5" w:uiPriority="66"/>
-    <w:lsdException w:name="Medium Grid 1 Accent 5" w:uiPriority="67"/>
-    <w:lsdException w:name="Medium Grid 2 Accent 5" w:uiPriority="68"/>
-    <w:lsdException w:name="Medium Grid 3 Accent 5" w:uiPriority="69"/>
-    <w:lsdException w:name="Dark List Accent 5" w:uiPriority="70"/>
-    <w:lsdException w:name="Colorful Shading Accent 5" w:uiPriority="71"/>
-    <w:lsdException w:name="Colorful List Accent 5" w:uiPriority="72"/>
-    <w:lsdException w:name="Colorful Grid Accent 5" w:uiPriority="73"/>
-    <w:lsdException w:name="Light Shading Accent 6" w:uiPriority="60"/>
-    <w:lsdException w:name="Light List Accent 6" w:uiPriority="61"/>
-    <w:lsdException w:name="Light Grid Accent 6" w:uiPriority="62"/>
-    <w:lsdException w:name="Medium Shading 1 Accent 6" w:uiPriority="63"/>
-    <w:lsdException w:name="Medium Shading 2 Accent 6" w:uiPriority="64"/>
-    <w:lsdException w:name="Medium List 1 Accent 6" w:uiPriority="65"/>
-    <w:lsdException w:name="Medium List 2 Accent 6" w:uiPriority="66"/>
-    <w:lsdException w:name="Medium Grid 1 Accent 6" w:uiPriority="67"/>
-    <w:lsdException w:name="Medium Grid 2 Accent 6" w:uiPriority="68"/>
-    <w:lsdException w:name="Medium Grid 3 Accent 6" w:uiPriority="69"/>
-    <w:lsdException w:name="Dark List Accent 6" w:uiPriority="70"/>
-    <w:lsdException w:name="Colorful Shading Accent 6" w:uiPriority="71"/>
-    <w:lsdException w:name="Colorful List Accent 6" w:uiPriority="72"/>
-    <w:lsdException w:name="Colorful Grid Accent 6" w:uiPriority="73"/>
-    <w:lsdException w:name="Subtle Emphasis" w:uiPriority="19" w:qFormat="1"/>
-    <w:lsdException w:name="Intense Emphasis" w:uiPriority="21" w:qFormat="1"/>
-    <w:lsdException w:name="Subtle Reference" w:uiPriority="31" w:qFormat="1"/>
-    <w:lsdException w:name="Intense Reference" w:uiPriority="32" w:qFormat="1"/>
-    <w:lsdException w:name="Book Title" w:uiPriority="33" w:qFormat="1"/>
-    <w:lsdException w:name="Bibliography" w:semiHidden="1" w:uiPriority="37" w:unhideWhenUsed="1"/>
-    <w:lsdException w:name="TOC Heading" w:semiHidden="1" w:uiPriority="39" w:unhideWhenUsed="1" w:qFormat="1"/>
-    <w:lsdException w:name="Plain Table 1" w:uiPriority="41"/>
-    <w:lsdException w:name="Plain Table 2" w:uiPriority="42"/>
-    <w:lsdException w:name="Plain Table 3" w:uiPriority="43"/>
-    <w:lsdException w:name="Plain Table 4" w:uiPriority="44"/>
-    <w:lsdException w:name="Plain Table 5" w:uiPriority="45"/>
-    <w:lsdException w:name="Grid Table Light" w:uiPriority="40"/>
-    <w:lsdException w:name="Grid Table 1 Light" w:uiPriority="46"/>
-    <w:lsdException w:name="Grid Table 2" w:uiPriority="47"/>
-    <w:lsdException w:name="Grid Table 3" w:uiPriority="48"/>
-    <w:lsdException w:name="Grid Table 4" w:uiPriority="49"/>
-    <w:lsdException w:name="Grid Table 5 Dark" w:uiPriority="50"/>
-    <w:lsdException w:name="Grid Table 6 Colorful" w:uiPriority="51"/>
-    <w:lsdException w:name="Grid Table 7 Colorful" w:uiPriority="52"/>
-    <w:lsdException w:name="Grid Table 1 Light Accent 1" w:uiPriority="46"/>
-    <w:lsdException w:name="Grid Table 2 Accent 1" w:uiPriority="47"/>
-    <w:lsdException w:name="Grid Table 3 Accent 1" w:uiPriority="48"/>
-    <w:lsdException w:name="Grid Table 4 Accent 1" w:uiPriority="49"/>
-    <w:lsdException w:name="Grid Table 5 Dark Accent 1" w:uiPriority="50"/>
-    <w:lsdException w:name="Grid Table 6 Colorful Accent 1" w:uiPriority="51"/>
-    <w:lsdException w:name="Grid Table 7 Colorful Accent 1" w:uiPriority="52"/>
-    <w:lsdException w:name="Grid Table 1 Light Accent 2" w:uiPriority="46"/>
-    <w:lsdException w:name="Grid Table 2 Accent 2" w:uiPriority="47"/>
-    <w:lsdException w:name="Grid Table 3 Accent 2" w:uiPriority="48"/>
-    <w:lsdException w:name="Grid Table 4 Accent 2" w:uiPriority="49"/>
-    <w:lsdException w:name="Grid Table 5 Dark Accent 2" w:uiPriority="50"/>
-    <w:lsdException w:name="Grid Table 6 Colorful Accent 2" w:uiPriority="51"/>
-    <w:lsdException w:name="Grid Table 7 Colorful Accent 2" w:uiPriority="52"/>
-    <w:lsdException w:name="Grid Table 1 Light Accent 3" w:uiPriority="46"/>
-    <w:lsdException w:name="Grid Table 2 Accent 3" w:uiPriority="47"/>
-    <w:lsdException w:name="Grid Table 3 Accent 3" w:uiPriority="48"/>
-    <w:lsdException w:name="Grid Table 4 Accent 3" w:uiPriority="49"/>
-    <w:lsdException w:name="Grid Table 5 Dark Accent 3" w:uiPriority="50"/>
-    <w:lsdException w:name="Grid Table 6 Colorful Accent 3" w:uiPriority="51"/>
-    <w:lsdException w:name="Grid Table 7 Colorful Accent 3" w:uiPriority="52"/>
-    <w:lsdException w:name="Grid Table 1 Light Accent 4" w:uiPriority="46"/>
-    <w:lsdException w:name="Grid Table 2 Accent 4" w:uiPriority="47"/>
-    <w:lsdException w:name="Grid Table 3 Accent 4" w:uiPriority="48"/>
-    <w:lsdException w:name="Grid Table 4 Accent 4" w:uiPriority="49"/>
-    <w:lsdException w:name="Grid Table 5 Dark Accent 4" w:uiPriority="50"/>
-    <w:lsdException w:name="Grid Table 6 Colorful Accent 4" w:uiPriority="51"/>
-    <w:lsdException w:name="Grid Table 7 Colorful Accent 4" w:uiPriority="52"/>
-    <w:lsdException w:name="Grid Table 1 Light Accent 5" w:uiPriority="46"/>
-    <w:lsdException w:name="Grid Table 2 Accent 5" w:uiPriority="47"/>
-    <w:lsdException w:name="Grid Table 3 Accent 5" w:uiPriority="48"/>
-    <w:lsdException w:name="Grid Table 4 Accent 5" w:uiPriority="49"/>
-    <w:lsdException w:name="Grid Table 5 Dark Accent 5" w:uiPriority="50"/>
-    <w:lsdException w:name="Grid Table 6 Colorful Accent 5" w:uiPriority="51"/>
-    <w:lsdException w:name="Grid Table 7 Colorful Accent 5" w:uiPriority="52"/>
-    <w:lsdException w:name="Grid Table 1 Light Accent 6" w:uiPriority="46"/>
-    <w:lsdException w:name="Grid Table 2 Accent 6" w:uiPriority="47"/>
-    <w:lsdException w:name="Grid Table 3 Accent 6" w:uiPriority="48"/>
-    <w:lsdException w:name="Grid Table 4 Accent 6" w:uiPriority="49"/>
-    <w:lsdException w:name="Grid Table 5 Dark Accent 6" w:uiPriority="50"/>
-    <w:lsdException w:name="Grid Table 6 Colorful Accent 6" w:uiPriority="51"/>
-    <w:lsdException w:name="Grid Table 7 Colorful Accent 6" w:uiPriority="52"/>
-    <w:lsdException w:name="List Table 1 Light" w:uiPriority="46"/>
-    <w:lsdException w:name="List Table 2" w:uiPriority="47"/>
-    <w:lsdException w:name="List Table 3" w:uiPriority="48"/>
-    <w:lsdException w:name="List Table 4" w:uiPriority="49"/>
-    <w:lsdException w:name="List Table 5 Dark" w:uiPriority="50"/>
-    <w:lsdException w:name="List Table 6 Colorful" w:uiPriority="51"/>
-    <w:lsdException w:name="List Table 7 Colorful" w:uiPriority="52"/>
-    <w:lsdException w:name="List Table 1 Light Accent 1" w:uiPriority="46"/>
-    <w:lsdException w:name="List Table 2 Accent 1" w:uiPriority="47"/>
-    <w:lsdException w:name="List Table 3 Accent 1" w:uiPriority="48"/>
-    <w:lsdException w:name="List Table 4 Accent 1" w:uiPriority="49"/>
-    <w:lsdException w:name="List Table 5 Dark Accent 1" w:uiPriority="50"/>
-    <w:lsdException w:name="List Table 6 Colorful Accent 1" w:uiPriority="51"/>
-    <w:lsdException w:name="List Table 7 Colorful Accent 1" w:uiPriority="52"/>
-    <w:lsdException w:name="List Table 1 Light Accent 2" w:uiPriority="46"/>
-    <w:lsdException w:name="List Table 2 Accent 2" w:uiPriority="47"/>
-    <w:lsdException w:name="List Table 3 Accent 2" w:uiPriority="48"/>
-    <w:lsdException w:name="List Table 4 Accent 2" w:uiPriority="49"/>
-    <w:lsdException w:name="List Table 5 Dark Accent 2" w:uiPriority="50"/>
-    <w:lsdException w:name="List Table 6 Colorful Accent 2" w:uiPriority="51"/>
-    <w:lsdException w:name="List Table 7 Colorful Accent 2" w:uiPriority="52"/>
-    <w:lsdException w:name="List Table 1 Light Accent 3" w:uiPriority="46"/>
-    <w:lsdException w:name="List Table 2 Accent 3" w:uiPriority="47"/>
-    <w:lsdException w:name="List Table 3 Accent 3" w:uiPriority="48"/>
-    <w:lsdException w:name="List Table 4 Accent 3" w:uiPriority="49"/>
-    <w:lsdException w:name="List Table 5 Dark Accent 3" w:uiPriority="50"/>
-    <w:lsdException w:name="List Table 6 Colorful Accent 3" w:uiPriority="51"/>
-    <w:lsdException w:name="List Table 7 Colorful Accent 3" w:uiPriority="52"/>
-    <w:lsdException w:name="List Table 1 Light Accent 4" w:uiPriority="46"/>
-    <w:lsdException w:name="List Table 2 Accent 4" w:uiPriority="47"/>
-    <w:lsdException w:name="List Table 3 Accent 4" w:uiPriority="48"/>
-    <w:lsdException w:name="List Table 4 Accent 4" w:uiPriority="49"/>
-    <w:lsdException w:name="List Table 5 Dark Accent 4" w:uiPriority="50"/>
-    <w:lsdException w:name="List Table 6 Colorful Accent 4" w:uiPriority="51"/>
-    <w:lsdException w:name="List Table 7 Colorful Accent 4" w:uiPriority="52"/>
-    <w:lsdException w:name="List Table 1 Light Accent 5" w:uiPriority="46"/>
-    <w:lsdException w:name="List Table 2 Accent 5" w:uiPriority="47"/>
-    <w:lsdException w:name="List Table 3 Accent 5" w:uiPriority="48"/>
-    <w:lsdException w:name="List Table 4 Accent 5" w:uiPriority="49"/>
-    <w:lsdException w:name="List Table 5 Dark Accent 5" w:uiPriority="50"/>
-    <w:lsdException w:name="List Table 6 Colorful Accent 5" w:uiPriority="51"/>
-    <w:lsdException w:name="List Table 7 Colorful Accent 5" w:uiPriority="52"/>
-    <w:lsdException w:name="List Table 1 Light Accent 6" w:uiPriority="46"/>
-    <w:lsdException w:name="List Table 2 Accent 6" w:uiPriority="47"/>
-    <w:lsdException w:name="List Table 3 Accent 6" w:uiPriority="48"/>
-    <w:lsdException w:name="List Table 4 Accent 6" w:uiPriority="49"/>
-    <w:lsdException w:name="List Table 5 Dark Accent 6" w:uiPriority="50"/>
-    <w:lsdException w:name="List Table 6 Colorful Accent 6" w:uiPriority="51"/>
-    <w:lsdException w:name="List Table 7 Colorful Accent 6" w:uiPriority="52"/>
-  </w:latentStyles>
-  <w:style w:type="paragraph" w:default="1" w:styleId="Normal">
-    <w:name w:val="Normal"/>
-    <w:qFormat/>
-  </w:style>
-  <w:style w:type="character" w:default="1" w:styleId="Policepardfaut">
-    <w:name w:val="Default Paragraph Font"/>
-    <w:uiPriority w:val="1"/>
-    <w:semiHidden/>
-    <w:unhideWhenUsed/>
-  </w:style>
-  <w:style w:type="table" w:default="1" w:styleId="TableauNormal">
-    <w:name w:val="Normal Table"/>
-    <w:uiPriority w:val="99"/>
-    <w:semiHidden/>
-    <w:unhideWhenUsed/>
-    <w:tblPr>
-      <w:tblInd w:w="0" w:type="dxa"/>
-      <w:tblCellMar>
-        <w:top w:w="0" w:type="dxa"/>
-        <w:left w:w="108" w:type="dxa"/>
-        <w:bottom w:w="0" w:type="dxa"/>
-        <w:right w:w="108" w:type="dxa"/>
-      </w:tblCellMar>
-    </w:tblPr>
-  </w:style>
-  <w:style w:type="numbering" w:default="1" w:styleId="Aucuneliste">
-    <w:name w:val="No List"/>
-    <w:uiPriority w:val="99"/>
-    <w:semiHidden/>
-    <w:unhideWhenUsed/>
-  </w:style>
-  <w:style w:type="paragraph" w:customStyle="1" w:styleId="36786F81B1F64944B064B30D33B1BB9D">
-    <w:name w:val="36786F81B1F64944B064B30D33B1BB9D"/>
-    <w:rsid w:val="00EE76DC"/>
-  </w:style>
-  <w:style w:type="paragraph" w:customStyle="1" w:styleId="E46005B59A7F47D8AEC5FDEAFC958D14">
-    <w:name w:val="E46005B59A7F47D8AEC5FDEAFC958D14"/>
-    <w:rsid w:val="00EE76DC"/>
-  </w:style>
-  <w:style w:type="paragraph" w:customStyle="1" w:styleId="1DC14BBDC5C547AEB38368C9F5086051">
-    <w:name w:val="1DC14BBDC5C547AEB38368C9F5086051"/>
-    <w:rsid w:val="00EE76DC"/>
-  </w:style>
-</w:styles>
-</file>
-
-<file path=word/glossary/webSettings.xml><?xml version="1.0" encoding="utf-8"?>
-<w:webSettings xmlns:mc="http://schemas.openxmlformats.org/markup-compatibility/2006" xmlns:r="http://schemas.openxmlformats.org/officeDocument/2006/relationships" xmlns:w="http://schemas.openxmlformats.org/wordprocessingml/2006/main" xmlns:w14="http://schemas.microsoft.com/office/word/2010/wordml" xmlns:w15="http://schemas.microsoft.com/office/word/2012/wordml" mc:Ignorable="w14 w15">
-  <w:optimizeForBrowser/>
-  <w:allowPNG/>
-</w:webSettings>
 </file>
 
 <file path=word/ink/ink1.xml><?xml version="1.0" encoding="utf-8"?>
@@ -5094,7 +4701,7 @@
 </file>
 
 <file path=customXml/itemProps1.xml><?xml version="1.0" encoding="utf-8"?>
-<ds:datastoreItem xmlns:ds="http://schemas.openxmlformats.org/officeDocument/2006/customXml" ds:itemID="{AA232625-8263-4A66-B46D-FB7AC0FF6C82}">
+<ds:datastoreItem xmlns:ds="http://schemas.openxmlformats.org/officeDocument/2006/customXml" ds:itemID="{1A420042-3A6E-4DA5-947B-26ADB07A74C6}">
   <ds:schemaRefs>
     <ds:schemaRef ds:uri="http://schemas.openxmlformats.org/officeDocument/2006/bibliography"/>
   </ds:schemaRefs>

--- a/TP3/rapport/PHS4700RapportLab3.docx
+++ b/TP3/rapport/PHS4700RapportLab3.docx
@@ -444,7 +444,7 @@
                     </wp:anchor>
                   </w:drawing>
                 </mc:Choice>
-                <mc:Fallback xmlns:w16se="http://schemas.microsoft.com/office/word/2015/wordml/symex" xmlns:cx="http://schemas.microsoft.com/office/drawing/2014/chartex">
+                <mc:Fallback xmlns:cx="http://schemas.microsoft.com/office/drawing/2014/chartex" xmlns:w16se="http://schemas.microsoft.com/office/word/2015/wordml/symex">
                   <w:pict>
                     <v:group w14:anchorId="2C8B0EF4" id="Group 2" o:spid="_x0000_s1026" style="position:absolute;margin-left:83.6pt;margin-top:4.7pt;width:112.95pt;height:42.25pt;z-index:251680768" coordsize="14343,5367" o:gfxdata="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">
                       <v:shapetype id="_x0000_t75" coordsize="21600,21600" o:spt="75" o:preferrelative="t" path="m@4@5l@4@11@9@11@9@5xe" filled="f" stroked="f">
@@ -567,6 +567,71 @@
                 <w:lang w:val="fr-CA"/>
               </w:rPr>
             </w:pPr>
+            <w:r>
+              <w:rPr>
+                <w:rFonts w:asciiTheme="majorHAnsi" w:eastAsiaTheme="majorEastAsia" w:hAnsiTheme="majorHAnsi" w:cstheme="majorBidi"/>
+                <w:noProof/>
+                <w:color w:val="2E74B5" w:themeColor="accent1" w:themeShade="BF"/>
+                <w:sz w:val="32"/>
+                <w:szCs w:val="32"/>
+                <w:lang w:eastAsia="fr-CA"/>
+              </w:rPr>
+              <w:drawing>
+                <wp:anchor distT="0" distB="0" distL="114300" distR="114300" simplePos="0" relativeHeight="251689984" behindDoc="0" locked="0" layoutInCell="1" allowOverlap="1" wp14:anchorId="5CC60745" wp14:editId="0F46F581">
+                  <wp:simplePos x="0" y="0"/>
+                  <wp:positionH relativeFrom="column">
+                    <wp:posOffset>1061720</wp:posOffset>
+                  </wp:positionH>
+                  <wp:positionV relativeFrom="paragraph">
+                    <wp:posOffset>76200</wp:posOffset>
+                  </wp:positionV>
+                  <wp:extent cx="1581150" cy="464378"/>
+                  <wp:effectExtent l="0" t="0" r="0" b="0"/>
+                  <wp:wrapNone/>
+                  <wp:docPr id="9" name="Picture 9"/>
+                  <wp:cNvGraphicFramePr>
+                    <a:graphicFrameLocks xmlns:a="http://schemas.openxmlformats.org/drawingml/2006/main" noChangeAspect="1"/>
+                  </wp:cNvGraphicFramePr>
+                  <a:graphic xmlns:a="http://schemas.openxmlformats.org/drawingml/2006/main">
+                    <a:graphicData uri="http://schemas.openxmlformats.org/drawingml/2006/picture">
+                      <pic:pic xmlns:pic="http://schemas.openxmlformats.org/drawingml/2006/picture">
+                        <pic:nvPicPr>
+                          <pic:cNvPr id="9" name="signature.png"/>
+                          <pic:cNvPicPr/>
+                        </pic:nvPicPr>
+                        <pic:blipFill>
+                          <a:blip r:embed="rId12" cstate="print">
+                            <a:extLst>
+                              <a:ext uri="{28A0092B-C50C-407E-A947-70E740481C1C}">
+                                <a14:useLocalDpi xmlns:a14="http://schemas.microsoft.com/office/drawing/2010/main" val="0"/>
+                              </a:ext>
+                            </a:extLst>
+                          </a:blip>
+                          <a:stretch>
+                            <a:fillRect/>
+                          </a:stretch>
+                        </pic:blipFill>
+                        <pic:spPr>
+                          <a:xfrm>
+                            <a:off x="0" y="0"/>
+                            <a:ext cx="1581150" cy="464378"/>
+                          </a:xfrm>
+                          <a:prstGeom prst="rect">
+                            <a:avLst/>
+                          </a:prstGeom>
+                        </pic:spPr>
+                      </pic:pic>
+                    </a:graphicData>
+                  </a:graphic>
+                  <wp14:sizeRelH relativeFrom="margin">
+                    <wp14:pctWidth>0</wp14:pctWidth>
+                  </wp14:sizeRelH>
+                  <wp14:sizeRelV relativeFrom="margin">
+                    <wp14:pctHeight>0</wp14:pctHeight>
+                  </wp14:sizeRelV>
+                </wp:anchor>
+              </w:drawing>
+            </w:r>
           </w:p>
           <w:p>
             <w:pPr>
@@ -689,7 +754,7 @@
                           </pic:cNvPicPr>
                         </pic:nvPicPr>
                         <pic:blipFill>
-                          <a:blip r:embed="rId12">
+                          <a:blip r:embed="rId13">
                             <a:extLst>
                               <a:ext uri="{28A0092B-C50C-407E-A947-70E740481C1C}">
                                 <a14:useLocalDpi xmlns:a14="http://schemas.microsoft.com/office/drawing/2010/main" val="0"/>
@@ -807,7 +872,7 @@
                           <pic:cNvPicPr/>
                         </pic:nvPicPr>
                         <pic:blipFill>
-                          <a:blip r:embed="rId13">
+                          <a:blip r:embed="rId14">
                             <a:extLst>
                               <a:ext uri="{28A0092B-C50C-407E-A947-70E740481C1C}">
                                 <a14:useLocalDpi xmlns:a14="http://schemas.microsoft.com/office/drawing/2010/main" val="0"/>
@@ -844,8 +909,17 @@
                 <w:rFonts w:asciiTheme="minorHAnsi" w:hAnsiTheme="minorHAnsi"/>
                 <w:lang w:val="fr-CA"/>
               </w:rPr>
-              <w:t>Nom: Farvacque</w:t>
-            </w:r>
+              <w:t xml:space="preserve">Nom: </w:t>
+            </w:r>
+            <w:proofErr w:type="spellStart"/>
+            <w:r>
+              <w:rPr>
+                <w:rFonts w:asciiTheme="minorHAnsi" w:hAnsiTheme="minorHAnsi"/>
+                <w:lang w:val="fr-CA"/>
+              </w:rPr>
+              <w:t>Farvacque</w:t>
+            </w:r>
+            <w:proofErr w:type="spellEnd"/>
             <w:r>
               <w:rPr>
                 <w:rFonts w:asciiTheme="minorHAnsi" w:hAnsiTheme="minorHAnsi"/>
@@ -929,7 +1003,7 @@
       <w:pPr>
         <w:spacing w:after="160" w:line="259" w:lineRule="auto"/>
         <w:sectPr>
-          <w:headerReference w:type="default" r:id="rId14"/>
+          <w:headerReference w:type="default" r:id="rId15"/>
           <w:pgSz w:w="12240" w:h="15840"/>
           <w:pgMar w:top="1440" w:right="1440" w:bottom="1440" w:left="1440" w:header="720" w:footer="720" w:gutter="0"/>
           <w:cols w:space="720"/>
@@ -1890,7 +1964,19 @@
         <w:rPr>
           <w:lang w:val="fr-FR"/>
         </w:rPr>
-        <w:t>Équations du mouvement a résoudre</w:t>
+        <w:t xml:space="preserve">Équations du mouvement </w:t>
+      </w:r>
+      <w:r>
+        <w:rPr>
+          <w:lang w:val="fr-FR"/>
+        </w:rPr>
+        <w:t>à</w:t>
+      </w:r>
+      <w:r>
+        <w:rPr>
+          <w:lang w:val="fr-FR"/>
+        </w:rPr>
+        <w:t xml:space="preserve"> résoudre</w:t>
       </w:r>
     </w:p>
     <w:p>
@@ -1974,7 +2060,7 @@
                     <pic:cNvPicPr/>
                   </pic:nvPicPr>
                   <pic:blipFill>
-                    <a:blip r:embed="rId15">
+                    <a:blip r:embed="rId16">
                       <a:extLst>
                         <a:ext uri="{28A0092B-C50C-407E-A947-70E740481C1C}">
                           <a14:useLocalDpi xmlns:a14="http://schemas.microsoft.com/office/drawing/2010/main" val="0"/>
@@ -2276,7 +2362,7 @@
                     <pic:cNvPicPr/>
                   </pic:nvPicPr>
                   <pic:blipFill>
-                    <a:blip r:embed="rId16">
+                    <a:blip r:embed="rId17">
                       <a:extLst>
                         <a:ext uri="{28A0092B-C50C-407E-A947-70E740481C1C}">
                           <a14:useLocalDpi xmlns:a14="http://schemas.microsoft.com/office/drawing/2010/main" val="0"/>
@@ -2613,6 +2699,62 @@
     </w:p>
     <w:p>
       <w:pPr>
+        <w:spacing w:line="360" w:lineRule="auto"/>
+        <w:rPr>
+          <w:lang w:val="fr-FR"/>
+        </w:rPr>
+      </w:pPr>
+      <w:r>
+        <w:rPr>
+          <w:lang w:val="fr-FR"/>
+        </w:rPr>
+        <w:t xml:space="preserve">Les équations de mouvement de la balle et du cylindre sont réalisées à l’aide de Runge </w:t>
+      </w:r>
+      <w:proofErr w:type="spellStart"/>
+      <w:r>
+        <w:rPr>
+          <w:lang w:val="fr-FR"/>
+        </w:rPr>
+        <w:t>Kutta</w:t>
+      </w:r>
+      <w:proofErr w:type="spellEnd"/>
+      <w:r>
+        <w:rPr>
+          <w:lang w:val="fr-FR"/>
+        </w:rPr>
+        <w:t xml:space="preserve"> d’ordre 4.</w:t>
+      </w:r>
+      <w:r>
+        <w:rPr>
+          <w:lang w:val="fr-FR"/>
+        </w:rPr>
+        <w:t xml:space="preserve"> Nous fournissions à Runge </w:t>
+      </w:r>
+      <w:proofErr w:type="spellStart"/>
+      <w:r>
+        <w:rPr>
+          <w:lang w:val="fr-FR"/>
+        </w:rPr>
+        <w:t>Kutta</w:t>
+      </w:r>
+      <w:proofErr w:type="spellEnd"/>
+      <w:r>
+        <w:rPr>
+          <w:lang w:val="fr-FR"/>
+        </w:rPr>
+        <w:t xml:space="preserve"> les paramètres de pas et de vitesse.</w:t>
+      </w:r>
+    </w:p>
+    <w:p>
+      <w:pPr>
+        <w:spacing w:line="360" w:lineRule="auto"/>
+        <w:rPr>
+          <w:lang w:val="fr-FR"/>
+        </w:rPr>
+      </w:pPr>
+    </w:p>
+    <w:p>
+      <w:pPr>
         <w:pStyle w:val="Subtitle"/>
         <w:numPr>
           <w:ilvl w:val="0"/>
@@ -2631,6 +2773,44 @@
     </w:p>
     <w:p>
       <w:pPr>
+        <w:rPr>
+          <w:lang w:val="fr-FR"/>
+        </w:rPr>
+      </w:pPr>
+      <w:r>
+        <w:rPr>
+          <w:lang w:val="fr-FR"/>
+        </w:rPr>
+        <w:t xml:space="preserve">Le bon pas a été déterminé expérimentalement. L’idée étant de trouvé un pas suffisamment petit pour que la précision minimale soit respecté mais également suffisamment grand pour que le temps d’exécution ne soit pas trop important. Avec un pas </w:t>
+      </w:r>
+      <w:r>
+        <w:rPr>
+          <w:lang w:val="fr-FR"/>
+        </w:rPr>
+        <w:t>de 0,0001 nous obtenons une précision de 0,</w:t>
+      </w:r>
+      <w:r>
+        <w:rPr>
+          <w:lang w:val="fr-FR"/>
+        </w:rPr>
+        <w:t>1585</w:t>
+      </w:r>
+      <w:r>
+        <w:rPr>
+          <w:lang w:val="fr-FR"/>
+        </w:rPr>
+        <w:t xml:space="preserve"> mm ce qui nous apparaît suffisant.</w:t>
+      </w:r>
+    </w:p>
+    <w:p>
+      <w:pPr>
+        <w:rPr>
+          <w:lang w:val="fr-FR"/>
+        </w:rPr>
+      </w:pPr>
+    </w:p>
+    <w:p>
+      <w:pPr>
         <w:pStyle w:val="Subtitle"/>
         <w:numPr>
           <w:ilvl w:val="0"/>
@@ -2649,15 +2829,274 @@
     </w:p>
     <w:p>
       <w:pPr>
+        <w:rPr>
+          <w:lang w:val="fr-FR"/>
+        </w:rPr>
+      </w:pPr>
+      <w:r>
+        <w:rPr>
+          <w:lang w:val="fr-FR"/>
+        </w:rPr>
+        <w:t>Pour valider la précision de notre résultat, lorsque nous obtenons une collision, nous calculons la profondeur d’enfoncement de la balle. C’est-à-dire que nous calculons de quelle distance nous avons arrêté la balle trop tard. Nous affichons le résultat en mm c’est pourquoi la formule ci-dessous multiplie le résultat par 1000.</w:t>
+      </w:r>
+    </w:p>
+    <w:p>
+      <w:pPr>
+        <w:rPr>
+          <w:lang w:val="fr-FR"/>
+        </w:rPr>
+      </w:pPr>
+    </w:p>
+    <w:p>
+      <w:pPr>
+        <w:autoSpaceDE w:val="0"/>
+        <w:autoSpaceDN w:val="0"/>
+        <w:adjustRightInd w:val="0"/>
+        <w:jc w:val="center"/>
+        <w:rPr>
+          <w:rFonts w:ascii="Courier New" w:eastAsiaTheme="minorHAnsi" w:hAnsi="Courier New" w:cs="Courier New"/>
+          <w:sz w:val="20"/>
+          <w:lang w:val="en-US" w:eastAsia="en-US"/>
+        </w:rPr>
+      </w:pPr>
+      <w:r>
+        <w:rPr>
+          <w:rFonts w:ascii="Courier New" w:eastAsiaTheme="minorHAnsi" w:hAnsi="Courier New" w:cs="Courier New"/>
+          <w:color w:val="000000"/>
+          <w:sz w:val="20"/>
+          <w:lang w:val="en-US" w:eastAsia="en-US"/>
+        </w:rPr>
+        <w:t>(</w:t>
+      </w:r>
+      <w:proofErr w:type="spellStart"/>
+      <w:r>
+        <w:rPr>
+          <w:rFonts w:ascii="Courier New" w:eastAsiaTheme="minorHAnsi" w:hAnsi="Courier New" w:cs="Courier New"/>
+          <w:color w:val="000000"/>
+          <w:sz w:val="20"/>
+          <w:lang w:val="en-US" w:eastAsia="en-US"/>
+        </w:rPr>
+        <w:t>rayon_balle</w:t>
+      </w:r>
+      <w:proofErr w:type="spellEnd"/>
+      <w:r>
+        <w:rPr>
+          <w:rFonts w:ascii="Courier New" w:eastAsiaTheme="minorHAnsi" w:hAnsi="Courier New" w:cs="Courier New"/>
+          <w:color w:val="000000"/>
+          <w:sz w:val="20"/>
+          <w:lang w:val="en-US" w:eastAsia="en-US"/>
+        </w:rPr>
+        <w:t xml:space="preserve"> - </w:t>
+      </w:r>
+      <w:proofErr w:type="gramStart"/>
+      <w:r>
+        <w:rPr>
+          <w:rFonts w:ascii="Courier New" w:eastAsiaTheme="minorHAnsi" w:hAnsi="Courier New" w:cs="Courier New"/>
+          <w:color w:val="000000"/>
+          <w:sz w:val="20"/>
+          <w:lang w:val="en-US" w:eastAsia="en-US"/>
+        </w:rPr>
+        <w:t>norm(</w:t>
+      </w:r>
+      <w:proofErr w:type="spellStart"/>
+      <w:proofErr w:type="gramEnd"/>
+      <w:r>
+        <w:rPr>
+          <w:rFonts w:ascii="Courier New" w:eastAsiaTheme="minorHAnsi" w:hAnsi="Courier New" w:cs="Courier New"/>
+          <w:color w:val="000000"/>
+          <w:sz w:val="20"/>
+          <w:lang w:val="en-US" w:eastAsia="en-US"/>
+        </w:rPr>
+        <w:t>pointCollision</w:t>
+      </w:r>
+      <w:proofErr w:type="spellEnd"/>
+      <w:r>
+        <w:rPr>
+          <w:rFonts w:ascii="Courier New" w:eastAsiaTheme="minorHAnsi" w:hAnsi="Courier New" w:cs="Courier New"/>
+          <w:color w:val="000000"/>
+          <w:sz w:val="20"/>
+          <w:lang w:val="en-US" w:eastAsia="en-US"/>
+        </w:rPr>
+        <w:t xml:space="preserve"> - </w:t>
+      </w:r>
+      <w:proofErr w:type="spellStart"/>
+      <w:r>
+        <w:rPr>
+          <w:rFonts w:ascii="Courier New" w:eastAsiaTheme="minorHAnsi" w:hAnsi="Courier New" w:cs="Courier New"/>
+          <w:color w:val="000000"/>
+          <w:sz w:val="20"/>
+          <w:lang w:val="en-US" w:eastAsia="en-US"/>
+        </w:rPr>
+        <w:t>balle.CentreDeMasse</w:t>
+      </w:r>
+      <w:proofErr w:type="spellEnd"/>
+      <w:r>
+        <w:rPr>
+          <w:rFonts w:ascii="Courier New" w:eastAsiaTheme="minorHAnsi" w:hAnsi="Courier New" w:cs="Courier New"/>
+          <w:color w:val="000000"/>
+          <w:sz w:val="20"/>
+          <w:lang w:val="en-US" w:eastAsia="en-US"/>
+        </w:rPr>
+        <w:t>(1:3,end)))*1000</w:t>
+      </w:r>
+    </w:p>
+    <w:p>
+      <w:pPr>
+        <w:rPr>
+          <w:lang w:val="en-US"/>
+        </w:rPr>
+      </w:pPr>
+    </w:p>
+    <w:p>
+      <w:pPr>
         <w:spacing w:after="160" w:line="259" w:lineRule="auto"/>
         <w:rPr>
           <w:rFonts w:asciiTheme="majorHAnsi" w:eastAsiaTheme="majorEastAsia" w:hAnsiTheme="majorHAnsi" w:cstheme="majorBidi"/>
           <w:color w:val="2E74B5" w:themeColor="accent1" w:themeShade="BF"/>
           <w:sz w:val="32"/>
           <w:szCs w:val="32"/>
-        </w:rPr>
-      </w:pPr>
-      <w:r>
+          <w:lang w:val="en-US"/>
+        </w:rPr>
+      </w:pPr>
+      <w:r>
+        <w:rPr>
+          <w:noProof/>
+          <w:lang w:eastAsia="fr-CA"/>
+        </w:rPr>
+        <mc:AlternateContent>
+          <mc:Choice Requires="wps">
+            <w:drawing>
+              <wp:anchor distT="0" distB="0" distL="114300" distR="114300" simplePos="0" relativeHeight="251687936" behindDoc="1" locked="0" layoutInCell="1" allowOverlap="1" wp14:anchorId="0054A2C2" wp14:editId="194D8B98">
+                <wp:simplePos x="0" y="0"/>
+                <wp:positionH relativeFrom="column">
+                  <wp:posOffset>1771650</wp:posOffset>
+                </wp:positionH>
+                <wp:positionV relativeFrom="paragraph">
+                  <wp:posOffset>8890</wp:posOffset>
+                </wp:positionV>
+                <wp:extent cx="2044700" cy="419100"/>
+                <wp:effectExtent l="0" t="0" r="0" b="0"/>
+                <wp:wrapTight wrapText="bothSides">
+                  <wp:wrapPolygon edited="0">
+                    <wp:start x="0" y="0"/>
+                    <wp:lineTo x="0" y="20618"/>
+                    <wp:lineTo x="21332" y="20618"/>
+                    <wp:lineTo x="21332" y="0"/>
+                    <wp:lineTo x="0" y="0"/>
+                  </wp:wrapPolygon>
+                </wp:wrapTight>
+                <wp:docPr id="8" name="Text Box 8"/>
+                <wp:cNvGraphicFramePr/>
+                <a:graphic xmlns:a="http://schemas.openxmlformats.org/drawingml/2006/main">
+                  <a:graphicData uri="http://schemas.microsoft.com/office/word/2010/wordprocessingShape">
+                    <wps:wsp>
+                      <wps:cNvSpPr txBox="1"/>
+                      <wps:spPr>
+                        <a:xfrm>
+                          <a:off x="0" y="0"/>
+                          <a:ext cx="2044700" cy="419100"/>
+                        </a:xfrm>
+                        <a:prstGeom prst="rect">
+                          <a:avLst/>
+                        </a:prstGeom>
+                        <a:solidFill>
+                          <a:prstClr val="white"/>
+                        </a:solidFill>
+                        <a:ln>
+                          <a:noFill/>
+                        </a:ln>
+                        <a:effectLst/>
+                      </wps:spPr>
+                      <wps:txbx>
+                        <w:txbxContent>
+                          <w:p>
+                            <w:pPr>
+                              <w:pStyle w:val="Caption"/>
+                              <w:jc w:val="center"/>
+                              <w:rPr>
+                                <w:noProof/>
+                                <w:sz w:val="24"/>
+                                <w:szCs w:val="24"/>
+                              </w:rPr>
+                            </w:pPr>
+                            <w:r>
+                              <w:rPr>
+                                <w:sz w:val="24"/>
+                                <w:szCs w:val="24"/>
+                              </w:rPr>
+                              <w:t xml:space="preserve">Équation </w:t>
+                            </w:r>
+                            <w:r>
+                              <w:rPr>
+                                <w:sz w:val="24"/>
+                                <w:szCs w:val="24"/>
+                              </w:rPr>
+                              <w:t>du calcul de précision (en mm)</w:t>
+                            </w:r>
+                          </w:p>
+                        </w:txbxContent>
+                      </wps:txbx>
+                      <wps:bodyPr rot="0" spcFirstLastPara="0" vertOverflow="overflow" horzOverflow="overflow" vert="horz" wrap="square" lIns="0" tIns="0" rIns="0" bIns="0" numCol="1" spcCol="0" rtlCol="0" fromWordArt="0" anchor="t" anchorCtr="0" forceAA="0" compatLnSpc="1">
+                        <a:prstTxWarp prst="textNoShape">
+                          <a:avLst/>
+                        </a:prstTxWarp>
+                        <a:noAutofit/>
+                      </wps:bodyPr>
+                    </wps:wsp>
+                  </a:graphicData>
+                </a:graphic>
+                <wp14:sizeRelV relativeFrom="margin">
+                  <wp14:pctHeight>0</wp14:pctHeight>
+                </wp14:sizeRelV>
+              </wp:anchor>
+            </w:drawing>
+          </mc:Choice>
+          <mc:Fallback>
+            <w:pict>
+              <v:shapetype w14:anchorId="0054A2C2" id="_x0000_t202" coordsize="21600,21600" o:spt="202" path="m,l,21600r21600,l21600,xe">
+                <v:stroke joinstyle="miter"/>
+                <v:path gradientshapeok="t" o:connecttype="rect"/>
+              </v:shapetype>
+              <v:shape id="Text Box 8" o:spid="_x0000_s1028" type="#_x0000_t202" style="position:absolute;margin-left:139.5pt;margin-top:.7pt;width:161pt;height:33pt;z-index:-251628544;visibility:visible;mso-wrap-style:square;mso-height-percent:0;mso-wrap-distance-left:9pt;mso-wrap-distance-top:0;mso-wrap-distance-right:9pt;mso-wrap-distance-bottom:0;mso-position-horizontal:absolute;mso-position-horizontal-relative:text;mso-position-vertical:absolute;mso-position-vertical-relative:text;mso-height-percent:0;mso-height-relative:margin;v-text-anchor:top" o:gfxdata="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" stroked="f">
+                <v:textbox inset="0,0,0,0">
+                  <w:txbxContent>
+                    <w:p>
+                      <w:pPr>
+                        <w:pStyle w:val="Caption"/>
+                        <w:jc w:val="center"/>
+                        <w:rPr>
+                          <w:noProof/>
+                          <w:sz w:val="24"/>
+                          <w:szCs w:val="24"/>
+                        </w:rPr>
+                      </w:pPr>
+                      <w:r>
+                        <w:rPr>
+                          <w:sz w:val="24"/>
+                          <w:szCs w:val="24"/>
+                        </w:rPr>
+                        <w:t xml:space="preserve">Équation </w:t>
+                      </w:r>
+                      <w:r>
+                        <w:rPr>
+                          <w:sz w:val="24"/>
+                          <w:szCs w:val="24"/>
+                        </w:rPr>
+                        <w:t>du calcul de précision (en mm)</w:t>
+                      </w:r>
+                    </w:p>
+                  </w:txbxContent>
+                </v:textbox>
+                <w10:wrap type="tight"/>
+              </v:shape>
+            </w:pict>
+          </mc:Fallback>
+        </mc:AlternateContent>
+      </w:r>
+      <w:r>
+        <w:rPr>
+          <w:lang w:val="en-US"/>
+        </w:rPr>
         <w:br w:type="page"/>
       </w:r>
     </w:p>
@@ -2736,13 +3175,57 @@
         <w:rPr>
           <w:lang w:val="fr-FR"/>
         </w:rPr>
-        <w:t>Une fois les diverses initialisations effectuées, on commence le début des simulations qui est une boucle while qui s’arrête lorsque la balle touche le sol (</w:t>
-      </w:r>
-      <w:r>
-        <w:rPr>
-          <w:lang w:val="fr-FR"/>
-        </w:rPr>
-        <w:t>balle.CentreDeMasse(3,end) - balle.Rayon &lt;= 0</w:t>
+        <w:t xml:space="preserve">Une fois les diverses initialisations effectuées, on commence le début des simulations qui est une boucle </w:t>
+      </w:r>
+      <w:proofErr w:type="spellStart"/>
+      <w:r>
+        <w:rPr>
+          <w:lang w:val="fr-FR"/>
+        </w:rPr>
+        <w:t>while</w:t>
+      </w:r>
+      <w:proofErr w:type="spellEnd"/>
+      <w:r>
+        <w:rPr>
+          <w:lang w:val="fr-FR"/>
+        </w:rPr>
+        <w:t xml:space="preserve"> qui s’arrête lorsque la balle touche le sol (</w:t>
+      </w:r>
+      <w:proofErr w:type="spellStart"/>
+      <w:proofErr w:type="gramStart"/>
+      <w:r>
+        <w:rPr>
+          <w:lang w:val="fr-FR"/>
+        </w:rPr>
+        <w:t>balle.CentreDeMasse</w:t>
+      </w:r>
+      <w:proofErr w:type="spellEnd"/>
+      <w:r>
+        <w:rPr>
+          <w:lang w:val="fr-FR"/>
+        </w:rPr>
+        <w:t>(</w:t>
+      </w:r>
+      <w:proofErr w:type="gramEnd"/>
+      <w:r>
+        <w:rPr>
+          <w:lang w:val="fr-FR"/>
+        </w:rPr>
+        <w:t xml:space="preserve">3,end) - </w:t>
+      </w:r>
+      <w:proofErr w:type="spellStart"/>
+      <w:r>
+        <w:rPr>
+          <w:lang w:val="fr-FR"/>
+        </w:rPr>
+        <w:t>balle.Rayon</w:t>
+      </w:r>
+      <w:proofErr w:type="spellEnd"/>
+      <w:r>
+        <w:rPr>
+          <w:lang w:val="fr-FR"/>
+        </w:rPr>
+        <w:t xml:space="preserve"> &lt;= 0</w:t>
       </w:r>
       <w:r>
         <w:rPr>
@@ -2796,7 +3279,21 @@
         <w:rPr>
           <w:lang w:val="fr-FR"/>
         </w:rPr>
-        <w:t xml:space="preserve"> Cependant en plus d’être déplacé, le cylindre est rotationné à l’aide des matrices de rotations vu au TP1.</w:t>
+        <w:t xml:space="preserve"> Cependant en plus d’être déplacé, le cylindre est </w:t>
+      </w:r>
+      <w:proofErr w:type="spellStart"/>
+      <w:r>
+        <w:rPr>
+          <w:lang w:val="fr-FR"/>
+        </w:rPr>
+        <w:t>rotationné</w:t>
+      </w:r>
+      <w:proofErr w:type="spellEnd"/>
+      <w:r>
+        <w:rPr>
+          <w:lang w:val="fr-FR"/>
+        </w:rPr>
+        <w:t xml:space="preserve"> à l’aide des matrices de rotations vu au TP1.</w:t>
       </w:r>
     </w:p>
     <w:p>
@@ -2824,7 +3321,35 @@
         <w:rPr>
           <w:lang w:val="fr-FR"/>
         </w:rPr>
-        <w:t>La validation supplémentaire effectue des projections dans le plan. D’abord on projette dans le plan « xy ». Si la distance entre le centre de la balle et le centre du cylindre est inférieure à la somme des deux rayons on poursuit avec une validation en « xz ». Si le centre de la balle est à la même hauteur que le cylindre (c’est-à-dire entre les deux extrémités de celui-ci) alors</w:t>
+        <w:t>La validation supplémentaire effectue des projections dans le plan. D’abord on projette dans le plan « </w:t>
+      </w:r>
+      <w:proofErr w:type="spellStart"/>
+      <w:r>
+        <w:rPr>
+          <w:lang w:val="fr-FR"/>
+        </w:rPr>
+        <w:t>xy</w:t>
+      </w:r>
+      <w:proofErr w:type="spellEnd"/>
+      <w:r>
+        <w:rPr>
+          <w:lang w:val="fr-FR"/>
+        </w:rPr>
+        <w:t> ». Si la distance entre le centre de la balle et le centre du cylindre est inférieure à la somme des deux rayons on poursuit avec une validation en « </w:t>
+      </w:r>
+      <w:proofErr w:type="spellStart"/>
+      <w:r>
+        <w:rPr>
+          <w:lang w:val="fr-FR"/>
+        </w:rPr>
+        <w:t>xz</w:t>
+      </w:r>
+      <w:proofErr w:type="spellEnd"/>
+      <w:r>
+        <w:rPr>
+          <w:lang w:val="fr-FR"/>
+        </w:rPr>
+        <w:t> ». Si le centre de la balle est à la même hauteur que le cylindre (c’est-à-dire entre les deux extrémités de celui-ci) alors</w:t>
       </w:r>
       <w:r>
         <w:rPr>
@@ -2893,37 +3418,35 @@
         </w:rPr>
         <w:t>Une fois la simulation terminée (que ce soit par collision avec le cylindre ou le sol) on affiche le graphique des positions selon le temps.</w:t>
       </w:r>
-      <w:bookmarkStart w:id="4" w:name="_GoBack"/>
+    </w:p>
+    <w:p>
+      <w:pPr>
+        <w:rPr>
+          <w:lang w:val="fr-FR"/>
+        </w:rPr>
+      </w:pPr>
+    </w:p>
+    <w:p>
+      <w:pPr>
+        <w:spacing w:after="160" w:line="259" w:lineRule="auto"/>
+      </w:pPr>
+      <w:r>
+        <w:br w:type="page"/>
+      </w:r>
+    </w:p>
+    <w:p/>
+    <w:p>
+      <w:pPr>
+        <w:pStyle w:val="Heading1"/>
+      </w:pPr>
+      <w:bookmarkStart w:id="4" w:name="_Toc435460411"/>
+      <w:r>
+        <w:t xml:space="preserve">V – </w:t>
+      </w:r>
+      <w:r>
+        <w:t>Résultats obtenus</w:t>
+      </w:r>
       <w:bookmarkEnd w:id="4"/>
-    </w:p>
-    <w:p>
-      <w:pPr>
-        <w:rPr>
-          <w:lang w:val="fr-FR"/>
-        </w:rPr>
-      </w:pPr>
-    </w:p>
-    <w:p>
-      <w:pPr>
-        <w:spacing w:after="160" w:line="259" w:lineRule="auto"/>
-      </w:pPr>
-      <w:r>
-        <w:br w:type="page"/>
-      </w:r>
-    </w:p>
-    <w:p/>
-    <w:p>
-      <w:pPr>
-        <w:pStyle w:val="Heading1"/>
-      </w:pPr>
-      <w:bookmarkStart w:id="5" w:name="_Toc435460411"/>
-      <w:r>
-        <w:t xml:space="preserve">V – </w:t>
-      </w:r>
-      <w:r>
-        <w:t>Résultats obtenus</w:t>
-      </w:r>
-      <w:bookmarkEnd w:id="5"/>
       <w:r>
         <w:t xml:space="preserve"> </w:t>
       </w:r>
@@ -2957,7 +3480,7 @@
       <w:pPr>
         <w:pStyle w:val="Heading1"/>
       </w:pPr>
-      <w:bookmarkStart w:id="6" w:name="_Toc435460412"/>
+      <w:bookmarkStart w:id="5" w:name="_Toc435460412"/>
       <w:r>
         <w:lastRenderedPageBreak/>
         <w:t xml:space="preserve">VI – </w:t>
@@ -2965,7 +3488,7 @@
       <w:r>
         <w:t>Analyse des résultats obtenus</w:t>
       </w:r>
-      <w:bookmarkEnd w:id="6"/>
+      <w:bookmarkEnd w:id="5"/>
       <w:r>
         <w:t xml:space="preserve"> </w:t>
       </w:r>
@@ -3022,7 +3545,7 @@
       <w:pPr>
         <w:pStyle w:val="Heading1"/>
       </w:pPr>
-      <w:bookmarkStart w:id="7" w:name="_Toc435460413"/>
+      <w:bookmarkStart w:id="6" w:name="_Toc435460413"/>
       <w:r>
         <w:lastRenderedPageBreak/>
         <w:t>VI</w:t>
@@ -3033,22 +3556,49 @@
       <w:r>
         <w:t xml:space="preserve"> - Discussions sur le devoir</w:t>
       </w:r>
+      <w:bookmarkEnd w:id="6"/>
+    </w:p>
+    <w:p/>
+    <w:p>
+      <w:pPr>
+        <w:ind w:firstLine="720"/>
+        <w:jc w:val="both"/>
+        <w:rPr>
+          <w:lang w:val="fr-FR"/>
+        </w:rPr>
+      </w:pPr>
+      <w:r>
+        <w:t xml:space="preserve">Dans le cadre de ce second laboratoire, nous avons eu quelques défis à surmonter. Tout </w:t>
+      </w:r>
+      <w:r>
+        <w:rPr>
+          <w:lang w:val="fr-FR"/>
+        </w:rPr>
+        <w:t>d’abord, nous avions remarqué que les calculs pour l’ensemble des simulations étaient très semblables, nous avons donc décidé de découper tout cela dans des classes spécifiques et utiliser l’héritage pour dupliquer le moins possible. Or, MATLAB est avant tout un langage de calcul avant d’être un langage de programmation oriente objet. Nous avons donc dû nous adapter à celui-ci afin d’en tirer le plus d’avantages possibles et de rendre notre code plus lisible et facile d’accès</w:t>
+      </w:r>
+      <w:r>
+        <w:rPr>
+          <w:lang w:val="fr-FR"/>
+        </w:rPr>
+        <w:t>.</w:t>
+      </w:r>
+    </w:p>
+    <w:p>
+      <w:pPr>
+        <w:ind w:firstLine="720"/>
+        <w:jc w:val="both"/>
+      </w:pPr>
+      <w:r>
+        <w:rPr>
+          <w:lang w:val="fr-FR"/>
+        </w:rPr>
+        <w:t>Nous avons également rencontré des difficultés en ce qui a trait à la vérification de collision. Notre modèle initial détectait les collisions en vérifiant si plusieurs petites balles contenues dans le cylindre collisionnait avec la balle lancé. Cette modélisation du cylindre comme étant plusieurs sphères combinée n’était pas assez précise et nous avons dût laisser tomber cette méthode. Nous avons néanmoins conservé la pré-validation de collision avec une sphère englobant le cylindre.</w:t>
+      </w:r>
+      <w:bookmarkStart w:id="7" w:name="_GoBack"/>
       <w:bookmarkEnd w:id="7"/>
     </w:p>
-    <w:p/>
-    <w:p>
-      <w:r>
-        <w:t xml:space="preserve">Dans le cadre de ce second laboratoire, nous avons eu quelques défis à surmonter. Tout </w:t>
-      </w:r>
-      <w:r>
-        <w:rPr>
-          <w:lang w:val="fr-FR"/>
-        </w:rPr>
-        <w:t>d’abord, nous avions remarqué que les calculs pour l’ensemble des simulations étaient très semblables, nous avons donc décidé de découper tout cela dans des classes spécifiques et utiliser l’héritage pour dupliquer le moins possible. Or, MATLAB est avant tout un langage de calcul avant d’être un langage de programmation oriente objet. Nous avons donc dû nous adapter à celui-ci afin d’en tirer le plus d’avantages possibles et de rendre notre code plus lisible et facile d’accès</w:t>
-      </w:r>
-    </w:p>
     <w:sectPr>
-      <w:footerReference w:type="default" r:id="rId17"/>
+      <w:footerReference w:type="default" r:id="rId18"/>
       <w:pgSz w:w="12240" w:h="15840"/>
       <w:pgMar w:top="1440" w:right="1440" w:bottom="1440" w:left="1440" w:header="720" w:footer="720" w:gutter="0"/>
       <w:cols w:space="720"/>
@@ -3108,7 +3658,7 @@
             <w:noProof/>
             <w:lang w:val="fr-FR"/>
           </w:rPr>
-          <w:t>9</w:t>
+          <w:t>8</w:t>
         </w:r>
         <w:r>
           <w:fldChar w:fldCharType="end"/>
@@ -4701,7 +5251,7 @@
 </file>
 
 <file path=customXml/itemProps1.xml><?xml version="1.0" encoding="utf-8"?>
-<ds:datastoreItem xmlns:ds="http://schemas.openxmlformats.org/officeDocument/2006/customXml" ds:itemID="{1A420042-3A6E-4DA5-947B-26ADB07A74C6}">
+<ds:datastoreItem xmlns:ds="http://schemas.openxmlformats.org/officeDocument/2006/customXml" ds:itemID="{7626D33A-B0BD-483A-97DF-485503355499}">
   <ds:schemaRefs>
     <ds:schemaRef ds:uri="http://schemas.openxmlformats.org/officeDocument/2006/bibliography"/>
   </ds:schemaRefs>

--- a/TP3/rapport/PHS4700RapportLab3.docx
+++ b/TP3/rapport/PHS4700RapportLab3.docx
@@ -1,6 +1,6 @@
 
 <file path=word/document.xml><?xml version="1.0" encoding="utf-8"?>
-<w:document xmlns:wpc="http://schemas.microsoft.com/office/word/2010/wordprocessingCanvas" xmlns:mc="http://schemas.openxmlformats.org/markup-compatibility/2006" xmlns:o="urn:schemas-microsoft-com:office:office" xmlns:r="http://schemas.openxmlformats.org/officeDocument/2006/relationships" xmlns:m="http://schemas.openxmlformats.org/officeDocument/2006/math" xmlns:v="urn:schemas-microsoft-com:vml" xmlns:wp14="http://schemas.microsoft.com/office/word/2010/wordprocessingDrawing" xmlns:wp="http://schemas.openxmlformats.org/drawingml/2006/wordprocessingDrawing" xmlns:w10="urn:schemas-microsoft-com:office:word" xmlns:w="http://schemas.openxmlformats.org/wordprocessingml/2006/main" xmlns:w14="http://schemas.microsoft.com/office/word/2010/wordml" xmlns:w15="http://schemas.microsoft.com/office/word/2012/wordml" xmlns:wpg="http://schemas.microsoft.com/office/word/2010/wordprocessingGroup" xmlns:wpi="http://schemas.microsoft.com/office/word/2010/wordprocessingInk" xmlns:wne="http://schemas.microsoft.com/office/word/2006/wordml" xmlns:wps="http://schemas.microsoft.com/office/word/2010/wordprocessingShape" mc:Ignorable="w14 w15 wp14">
+<w:document xmlns:wpc="http://schemas.microsoft.com/office/word/2010/wordprocessingCanvas" xmlns:cx="http://schemas.microsoft.com/office/drawing/2014/chartex" xmlns:cx1="http://schemas.microsoft.com/office/drawing/2015/9/8/chartex" xmlns:mc="http://schemas.openxmlformats.org/markup-compatibility/2006" xmlns:o="urn:schemas-microsoft-com:office:office" xmlns:r="http://schemas.openxmlformats.org/officeDocument/2006/relationships" xmlns:m="http://schemas.openxmlformats.org/officeDocument/2006/math" xmlns:v="urn:schemas-microsoft-com:vml" xmlns:wp14="http://schemas.microsoft.com/office/word/2010/wordprocessingDrawing" xmlns:wp="http://schemas.openxmlformats.org/drawingml/2006/wordprocessingDrawing" xmlns:w10="urn:schemas-microsoft-com:office:word" xmlns:w="http://schemas.openxmlformats.org/wordprocessingml/2006/main" xmlns:w14="http://schemas.microsoft.com/office/word/2010/wordml" xmlns:w15="http://schemas.microsoft.com/office/word/2012/wordml" xmlns:w16se="http://schemas.microsoft.com/office/word/2015/wordml/symex" xmlns:wpg="http://schemas.microsoft.com/office/word/2010/wordprocessingGroup" xmlns:wpi="http://schemas.microsoft.com/office/word/2010/wordprocessingInk" xmlns:wne="http://schemas.microsoft.com/office/word/2006/wordml" xmlns:wps="http://schemas.microsoft.com/office/word/2010/wordprocessingShape" mc:Ignorable="w14 w15 w16se wp14">
   <w:body>
     <w:p>
       <w:pPr>
@@ -388,12 +388,12 @@
               <w:rPr>
                 <w:rFonts w:asciiTheme="minorHAnsi" w:hAnsiTheme="minorHAnsi"/>
                 <w:noProof/>
-                <w:lang w:val="fr-CA" w:eastAsia="fr-CA"/>
+                <w:lang w:val="en-US" w:eastAsia="en-US"/>
               </w:rPr>
               <mc:AlternateContent>
                 <mc:Choice Requires="wpg">
                   <w:drawing>
-                    <wp:anchor distT="0" distB="0" distL="114300" distR="114300" simplePos="0" relativeHeight="251680768" behindDoc="0" locked="0" layoutInCell="1" allowOverlap="1" wp14:anchorId="6DD50279" wp14:editId="32E51344">
+                    <wp:anchor distT="0" distB="0" distL="114300" distR="114300" simplePos="0" relativeHeight="251658242" behindDoc="0" locked="0" layoutInCell="1" allowOverlap="1" wp14:anchorId="6DD50279" wp14:editId="32E51344">
                       <wp:simplePos x="0" y="0"/>
                       <wp:positionH relativeFrom="column">
                         <wp:posOffset>1061720</wp:posOffset>
@@ -444,9 +444,9 @@
                     </wp:anchor>
                   </w:drawing>
                 </mc:Choice>
-                <mc:Fallback xmlns:cx="http://schemas.microsoft.com/office/drawing/2014/chartex" xmlns:w16se="http://schemas.microsoft.com/office/word/2015/wordml/symex">
+                <mc:Fallback>
                   <w:pict>
-                    <v:group w14:anchorId="2C8B0EF4" id="Group 2" o:spid="_x0000_s1026" style="position:absolute;margin-left:83.6pt;margin-top:4.7pt;width:112.95pt;height:42.25pt;z-index:251680768" coordsize="14343,5367" o:gfxdata="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">
+                    <v:group w14:anchorId="104A9636" id="Group 2" o:spid="_x0000_s1026" style="position:absolute;margin-left:83.6pt;margin-top:4.7pt;width:112.95pt;height:42.25pt;z-index:251658242" coordsize="14343,5367" o:gfxdata="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">
                       <v:shapetype id="_x0000_t75" coordsize="21600,21600" o:spt="75" o:preferrelative="t" path="m@4@5l@4@11@9@11@9@5xe" filled="f" stroked="f">
                         <v:stroke joinstyle="miter"/>
                         <v:formulas>
@@ -574,10 +574,10 @@
                 <w:color w:val="2E74B5" w:themeColor="accent1" w:themeShade="BF"/>
                 <w:sz w:val="32"/>
                 <w:szCs w:val="32"/>
-                <w:lang w:eastAsia="fr-CA"/>
+                <w:lang w:val="en-US" w:eastAsia="en-US"/>
               </w:rPr>
               <w:drawing>
-                <wp:anchor distT="0" distB="0" distL="114300" distR="114300" simplePos="0" relativeHeight="251689984" behindDoc="0" locked="0" layoutInCell="1" allowOverlap="1" wp14:anchorId="5CC60745" wp14:editId="0F46F581">
+                <wp:anchor distT="0" distB="0" distL="114300" distR="114300" simplePos="0" relativeHeight="251658248" behindDoc="0" locked="0" layoutInCell="1" allowOverlap="1" wp14:anchorId="5CC60745" wp14:editId="0F46F581">
                   <wp:simplePos x="0" y="0"/>
                   <wp:positionH relativeFrom="column">
                     <wp:posOffset>1061720</wp:posOffset>
@@ -726,10 +726,10 @@
               <w:rPr>
                 <w:rFonts w:asciiTheme="minorHAnsi" w:hAnsiTheme="minorHAnsi"/>
                 <w:noProof/>
-                <w:lang w:val="fr-CA" w:eastAsia="fr-CA"/>
+                <w:lang w:val="en-US" w:eastAsia="en-US"/>
               </w:rPr>
               <w:drawing>
-                <wp:anchor distT="0" distB="0" distL="114300" distR="114300" simplePos="0" relativeHeight="251676672" behindDoc="0" locked="0" layoutInCell="1" allowOverlap="1" wp14:anchorId="08C8D9DB" wp14:editId="094EE2DA">
+                <wp:anchor distT="0" distB="0" distL="114300" distR="114300" simplePos="0" relativeHeight="251658241" behindDoc="0" locked="0" layoutInCell="1" allowOverlap="1" wp14:anchorId="08C8D9DB" wp14:editId="094EE2DA">
                   <wp:simplePos x="0" y="0"/>
                   <wp:positionH relativeFrom="column">
                     <wp:posOffset>1079500</wp:posOffset>
@@ -846,10 +846,10 @@
                 <w:color w:val="000000"/>
                 <w:sz w:val="32"/>
                 <w:szCs w:val="32"/>
-                <w:lang w:val="fr-CA" w:eastAsia="fr-CA"/>
+                <w:lang w:val="en-US" w:eastAsia="en-US"/>
               </w:rPr>
               <w:drawing>
-                <wp:anchor distT="0" distB="0" distL="114300" distR="114300" simplePos="0" relativeHeight="251657216" behindDoc="1" locked="0" layoutInCell="1" allowOverlap="1" wp14:anchorId="4F7376B1" wp14:editId="32617334">
+                <wp:anchor distT="0" distB="0" distL="114300" distR="114300" simplePos="0" relativeHeight="251658240" behindDoc="1" locked="0" layoutInCell="1" allowOverlap="1" wp14:anchorId="4F7376B1" wp14:editId="32617334">
                   <wp:simplePos x="0" y="0"/>
                   <wp:positionH relativeFrom="column">
                     <wp:posOffset>1360231</wp:posOffset>
@@ -909,17 +909,8 @@
                 <w:rFonts w:asciiTheme="minorHAnsi" w:hAnsiTheme="minorHAnsi"/>
                 <w:lang w:val="fr-CA"/>
               </w:rPr>
-              <w:t xml:space="preserve">Nom: </w:t>
-            </w:r>
-            <w:proofErr w:type="spellStart"/>
-            <w:r>
-              <w:rPr>
-                <w:rFonts w:asciiTheme="minorHAnsi" w:hAnsiTheme="minorHAnsi"/>
-                <w:lang w:val="fr-CA"/>
-              </w:rPr>
-              <w:t>Farvacque</w:t>
-            </w:r>
-            <w:proofErr w:type="spellEnd"/>
+              <w:t>Nom: Farvacque</w:t>
+            </w:r>
             <w:r>
               <w:rPr>
                 <w:rFonts w:asciiTheme="minorHAnsi" w:hAnsiTheme="minorHAnsi"/>
@@ -1635,20 +1626,25 @@
         <w:rPr>
           <w:szCs w:val="24"/>
         </w:rPr>
-        <w:t xml:space="preserve">ce présent devoir, notre tâche consiste en la simulation </w:t>
-      </w:r>
-      <w:r>
-        <w:rPr>
-          <w:szCs w:val="24"/>
-        </w:rPr>
-        <w:t>d</w:t>
-      </w:r>
-      <w:r>
-        <w:rPr>
-          <w:szCs w:val="24"/>
-          <w:lang w:val="fr-FR"/>
-        </w:rPr>
-        <w:t>’un tir d’</w:t>
+        <w:t xml:space="preserve">ce présent devoir, notre tâche consiste </w:t>
+      </w:r>
+      <w:r>
+        <w:rPr>
+          <w:szCs w:val="24"/>
+        </w:rPr>
+        <w:t>à simuler</w:t>
+      </w:r>
+      <w:r>
+        <w:rPr>
+          <w:szCs w:val="24"/>
+        </w:rPr>
+        <w:t xml:space="preserve"> </w:t>
+      </w:r>
+      <w:r>
+        <w:rPr>
+          <w:szCs w:val="24"/>
+        </w:rPr>
+        <w:t xml:space="preserve">le lancer d’une balle de tennis qui a pour cible </w:t>
       </w:r>
       <w:r>
         <w:rPr>
@@ -1662,7 +1658,7 @@
           <w:szCs w:val="24"/>
           <w:lang w:val="fr-FR"/>
         </w:rPr>
-        <w:t>air en chute libre par une balle</w:t>
+        <w:t>air en chute libr</w:t>
       </w:r>
       <w:r>
         <w:rPr>
@@ -1686,7 +1682,19 @@
         <w:rPr>
           <w:szCs w:val="24"/>
         </w:rPr>
-        <w:t xml:space="preserve">entres de masse selon le temps des différents objets. Enfin, en cas de collision entre la balle et la boite, notre simulation devra indique la vitesse du centre de masse </w:t>
+        <w:t>entres de masse selon le temps des différents objets. Enfin, en cas de collision entre la balle et la boite, notre simulation devra indique</w:t>
+      </w:r>
+      <w:r>
+        <w:rPr>
+          <w:szCs w:val="24"/>
+        </w:rPr>
+        <w:t>r</w:t>
+      </w:r>
+      <w:r>
+        <w:rPr>
+          <w:szCs w:val="24"/>
+        </w:rPr>
+        <w:t xml:space="preserve"> la vitesse du centre de masse </w:t>
       </w:r>
       <w:r>
         <w:rPr>
@@ -1733,7 +1741,6 @@
     <w:p>
       <w:pPr>
         <w:spacing w:line="360" w:lineRule="auto"/>
-        <w:ind w:firstLine="720"/>
         <w:contextualSpacing/>
         <w:jc w:val="both"/>
         <w:rPr>
@@ -1770,7 +1777,19 @@
         <w:rPr>
           <w:szCs w:val="24"/>
         </w:rPr>
-        <w:t>La boite de conserve n’as pas de vitesse angulaire et le lancer de la balle ne possède que des vitesses selon l’axe des z et des z,</w:t>
+        <w:t xml:space="preserve">La boite de conserve n’as pas de vitesse angulaire et le lancer de la balle ne possède que des vitesses selon l’axe des </w:t>
+      </w:r>
+      <w:r>
+        <w:rPr>
+          <w:szCs w:val="24"/>
+        </w:rPr>
+        <w:t>x</w:t>
+      </w:r>
+      <w:r>
+        <w:rPr>
+          <w:szCs w:val="24"/>
+        </w:rPr>
+        <w:t xml:space="preserve"> et des z,</w:t>
       </w:r>
     </w:p>
     <w:p>
@@ -1822,7 +1841,31 @@
         <w:rPr>
           <w:szCs w:val="24"/>
         </w:rPr>
-        <w:t>une vitesse en x et en y et la boite de conserve aura une vitesse angulaire selon l’axe des y</w:t>
+        <w:t xml:space="preserve">une vitesse en x et en y et la boite de conserve aura une vitesse angulaire </w:t>
+      </w:r>
+      <w:r>
+        <w:rPr>
+          <w:szCs w:val="24"/>
+        </w:rPr>
+        <w:t>autour</w:t>
+      </w:r>
+      <w:r>
+        <w:rPr>
+          <w:szCs w:val="24"/>
+        </w:rPr>
+        <w:t xml:space="preserve"> </w:t>
+      </w:r>
+      <w:r>
+        <w:rPr>
+          <w:szCs w:val="24"/>
+        </w:rPr>
+        <w:t xml:space="preserve">de </w:t>
+      </w:r>
+      <w:r>
+        <w:rPr>
+          <w:szCs w:val="24"/>
+        </w:rPr>
+        <w:t>l’axe des y</w:t>
       </w:r>
     </w:p>
     <w:p>
@@ -1858,7 +1901,6 @@
     <w:p>
       <w:pPr>
         <w:spacing w:line="360" w:lineRule="auto"/>
-        <w:ind w:firstLine="720"/>
         <w:contextualSpacing/>
         <w:jc w:val="both"/>
         <w:rPr>
@@ -2026,10 +2068,10 @@
       <w:r>
         <w:rPr>
           <w:noProof/>
-          <w:lang w:eastAsia="fr-CA"/>
+          <w:lang w:val="en-US" w:eastAsia="en-US"/>
         </w:rPr>
         <w:drawing>
-          <wp:anchor distT="0" distB="0" distL="114300" distR="114300" simplePos="0" relativeHeight="251683840" behindDoc="1" locked="0" layoutInCell="1" allowOverlap="1" wp14:anchorId="4ECA68FA" wp14:editId="462A0F5E">
+          <wp:anchor distT="0" distB="0" distL="114300" distR="114300" simplePos="0" relativeHeight="251658244" behindDoc="1" locked="0" layoutInCell="1" allowOverlap="1" wp14:anchorId="4ECA68FA" wp14:editId="462A0F5E">
             <wp:simplePos x="0" y="0"/>
             <wp:positionH relativeFrom="column">
               <wp:posOffset>1600200</wp:posOffset>
@@ -2118,12 +2160,12 @@
       <w:r>
         <w:rPr>
           <w:noProof/>
-          <w:lang w:eastAsia="fr-CA"/>
+          <w:lang w:val="en-US" w:eastAsia="en-US"/>
         </w:rPr>
         <mc:AlternateContent>
           <mc:Choice Requires="wps">
             <w:drawing>
-              <wp:anchor distT="0" distB="0" distL="114300" distR="114300" simplePos="0" relativeHeight="251684864" behindDoc="1" locked="0" layoutInCell="1" allowOverlap="1" wp14:anchorId="569C6D1A" wp14:editId="4A12641F">
+              <wp:anchor distT="0" distB="0" distL="114300" distR="114300" simplePos="0" relativeHeight="251658245" behindDoc="1" locked="0" layoutInCell="1" allowOverlap="1" wp14:anchorId="569C6D1A" wp14:editId="4A12641F">
                 <wp:simplePos x="0" y="0"/>
                 <wp:positionH relativeFrom="column">
                   <wp:posOffset>1809750</wp:posOffset>
@@ -2243,7 +2285,7 @@
                 <v:stroke joinstyle="miter"/>
                 <v:path gradientshapeok="t" o:connecttype="rect"/>
               </v:shapetype>
-              <v:shape id="Text Box 4" o:spid="_x0000_s1026" type="#_x0000_t202" style="position:absolute;margin-left:142.5pt;margin-top:14.55pt;width:161pt;height:19.5pt;z-index:-251631616;visibility:visible;mso-wrap-style:square;mso-height-percent:0;mso-wrap-distance-left:9pt;mso-wrap-distance-top:0;mso-wrap-distance-right:9pt;mso-wrap-distance-bottom:0;mso-position-horizontal:absolute;mso-position-horizontal-relative:text;mso-position-vertical:absolute;mso-position-vertical-relative:text;mso-height-percent:0;mso-height-relative:margin;v-text-anchor:top" o:gfxdata="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" stroked="f">
+              <v:shape id="Text Box 4" o:spid="_x0000_s1026" type="#_x0000_t202" style="position:absolute;margin-left:142.5pt;margin-top:14.55pt;width:161pt;height:19.5pt;z-index:-251658235;visibility:visible;mso-wrap-style:square;mso-height-percent:0;mso-wrap-distance-left:9pt;mso-wrap-distance-top:0;mso-wrap-distance-right:9pt;mso-wrap-distance-bottom:0;mso-position-horizontal:absolute;mso-position-horizontal-relative:text;mso-position-vertical:absolute;mso-position-vertical-relative:text;mso-height-percent:0;mso-height-relative:margin;v-text-anchor:top" o:gfxdata="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" stroked="f">
                 <v:textbox inset="0,0,0,0">
                   <w:txbxContent>
                     <w:p>
@@ -2318,6 +2360,14 @@
       </w:pPr>
     </w:p>
     <w:p>
+      <w:r>
+        <w:t>Nous utilisons comme équation pour le frottement visqueux</w:t>
+      </w:r>
+      <w:r>
+        <w:t xml:space="preserve"> la formule donnée dans l’énoncé.</w:t>
+      </w:r>
+    </w:p>
+    <w:p>
       <w:pPr>
         <w:spacing w:after="160" w:line="259" w:lineRule="auto"/>
         <w:jc w:val="both"/>
@@ -2325,32 +2375,25 @@
           <w:szCs w:val="24"/>
         </w:rPr>
       </w:pPr>
+    </w:p>
+    <w:p>
+      <w:pPr>
+        <w:spacing w:after="160" w:line="259" w:lineRule="auto"/>
+        <w:jc w:val="center"/>
+        <w:rPr>
+          <w:szCs w:val="24"/>
+        </w:rPr>
+      </w:pPr>
       <w:r>
         <w:rPr>
           <w:noProof/>
-          <w:lang w:eastAsia="fr-CA"/>
+          <w:lang w:val="en-US" w:eastAsia="en-US"/>
         </w:rPr>
         <w:drawing>
-          <wp:anchor distT="0" distB="0" distL="114300" distR="114300" simplePos="0" relativeHeight="251682816" behindDoc="1" locked="0" layoutInCell="1" allowOverlap="1" wp14:anchorId="3E97E5C2" wp14:editId="64561DEA">
-            <wp:simplePos x="0" y="0"/>
-            <wp:positionH relativeFrom="column">
-              <wp:posOffset>1762125</wp:posOffset>
-            </wp:positionH>
-            <wp:positionV relativeFrom="paragraph">
-              <wp:posOffset>674370</wp:posOffset>
-            </wp:positionV>
-            <wp:extent cx="2352675" cy="723900"/>
-            <wp:effectExtent l="0" t="0" r="9525" b="0"/>
-            <wp:wrapTight wrapText="bothSides">
-              <wp:wrapPolygon edited="0">
-                <wp:start x="0" y="0"/>
-                <wp:lineTo x="0" y="21032"/>
-                <wp:lineTo x="21513" y="21032"/>
-                <wp:lineTo x="21513" y="0"/>
-                <wp:lineTo x="0" y="0"/>
-              </wp:wrapPolygon>
-            </wp:wrapTight>
-            <wp:docPr id="5" name="Picture 5"/>
+          <wp:inline distT="0" distB="0" distL="0" distR="0" wp14:anchorId="7F260FDD" wp14:editId="723B86FF">
+            <wp:extent cx="1790700" cy="638175"/>
+            <wp:effectExtent l="0" t="0" r="0" b="9525"/>
+            <wp:docPr id="10" name="Picture 10"/>
             <wp:cNvGraphicFramePr>
               <a:graphicFrameLocks xmlns:a="http://schemas.openxmlformats.org/drawingml/2006/main" noChangeAspect="1"/>
             </wp:cNvGraphicFramePr>
@@ -2362,13 +2405,7 @@
                     <pic:cNvPicPr/>
                   </pic:nvPicPr>
                   <pic:blipFill>
-                    <a:blip r:embed="rId17">
-                      <a:extLst>
-                        <a:ext uri="{28A0092B-C50C-407E-A947-70E740481C1C}">
-                          <a14:useLocalDpi xmlns:a14="http://schemas.microsoft.com/office/drawing/2010/main" val="0"/>
-                        </a:ext>
-                      </a:extLst>
-                    </a:blip>
+                    <a:blip r:embed="rId17"/>
                     <a:stretch>
                       <a:fillRect/>
                     </a:stretch>
@@ -2376,7 +2413,7 @@
                   <pic:spPr>
                     <a:xfrm>
                       <a:off x="0" y="0"/>
-                      <a:ext cx="2352675" cy="723900"/>
+                      <a:ext cx="1790700" cy="638175"/>
                     </a:xfrm>
                     <a:prstGeom prst="rect">
                       <a:avLst/>
@@ -2385,137 +2422,13 @@
                 </pic:pic>
               </a:graphicData>
             </a:graphic>
-          </wp:anchor>
+          </wp:inline>
         </w:drawing>
       </w:r>
-      <w:r>
-        <w:rPr>
-          <w:szCs w:val="24"/>
-        </w:rPr>
-        <w:tab/>
-        <w:t>La force de frottement visqueux est donnée par la multiplication du coefficient de frottement visqueux (</w:t>
-      </w:r>
-      <m:oMath>
-        <m:r>
-          <w:rPr>
-            <w:rFonts w:ascii="Cambria Math" w:hAnsi="Cambria Math"/>
-            <w:szCs w:val="24"/>
-          </w:rPr>
-          <m:t>ρ</m:t>
-        </m:r>
-      </m:oMath>
-      <w:r>
-        <w:rPr>
-          <w:szCs w:val="24"/>
-          <w:vertAlign w:val="subscript"/>
-        </w:rPr>
-        <w:t>air</w:t>
-      </w:r>
-      <w:r>
-        <w:rPr>
-          <w:szCs w:val="24"/>
-        </w:rPr>
-        <w:t>) avec la densité de l’air à 30 °C (C</w:t>
-      </w:r>
-      <w:r>
-        <w:rPr>
-          <w:szCs w:val="24"/>
-          <w:vertAlign w:val="subscript"/>
-        </w:rPr>
-        <w:t>v</w:t>
-      </w:r>
-      <w:r>
-        <w:rPr>
-          <w:szCs w:val="24"/>
-        </w:rPr>
-        <w:t>), la vitesse (</w:t>
-      </w:r>
-      <m:oMath>
-        <m:acc>
-          <m:accPr>
-            <m:chr m:val="⃗"/>
-            <m:ctrlPr>
-              <w:rPr>
-                <w:rFonts w:ascii="Cambria Math" w:hAnsi="Cambria Math"/>
-                <w:i/>
-                <w:szCs w:val="24"/>
-              </w:rPr>
-            </m:ctrlPr>
-          </m:accPr>
-          <m:e>
-            <m:r>
-              <w:rPr>
-                <w:rFonts w:ascii="Cambria Math" w:hAnsi="Cambria Math"/>
-                <w:szCs w:val="24"/>
-              </w:rPr>
-              <m:t>v</m:t>
-            </m:r>
-          </m:e>
-        </m:acc>
-      </m:oMath>
-      <w:r>
-        <w:rPr>
-          <w:szCs w:val="24"/>
-        </w:rPr>
-        <w:t>) multiplié avec sa norme et la moitié de l’aire de la balle (</w:t>
-      </w:r>
-      <m:oMath>
-        <m:r>
-          <w:rPr>
-            <w:rFonts w:ascii="Cambria Math" w:hAnsi="Cambria Math"/>
-            <w:szCs w:val="24"/>
-          </w:rPr>
-          <m:t>π</m:t>
-        </m:r>
-      </m:oMath>
-      <w:r>
-        <w:rPr>
-          <w:szCs w:val="24"/>
-        </w:rPr>
-        <w:t xml:space="preserve"> d</w:t>
-      </w:r>
-      <w:r>
-        <w:rPr>
-          <w:szCs w:val="24"/>
-          <w:vertAlign w:val="superscript"/>
-        </w:rPr>
-        <w:t>2</w:t>
-      </w:r>
-      <w:r>
-        <w:rPr>
-          <w:szCs w:val="24"/>
-          <w:vertAlign w:val="subscript"/>
-        </w:rPr>
-        <w:t>b</w:t>
-      </w:r>
-      <w:r>
-        <w:rPr>
-          <w:szCs w:val="24"/>
-        </w:rPr>
-        <w:t>/8).</w:t>
-      </w:r>
     </w:p>
     <w:p>
       <w:pPr>
         <w:spacing w:after="160" w:line="259" w:lineRule="auto"/>
-        <w:jc w:val="both"/>
-        <w:rPr>
-          <w:szCs w:val="24"/>
-        </w:rPr>
-      </w:pPr>
-    </w:p>
-    <w:p>
-      <w:pPr>
-        <w:spacing w:after="160" w:line="259" w:lineRule="auto"/>
-        <w:jc w:val="both"/>
-        <w:rPr>
-          <w:szCs w:val="24"/>
-        </w:rPr>
-      </w:pPr>
-    </w:p>
-    <w:p>
-      <w:pPr>
-        <w:spacing w:after="160" w:line="259" w:lineRule="auto"/>
         <w:rPr>
           <w:szCs w:val="24"/>
         </w:rPr>
@@ -2523,12 +2436,12 @@
       <w:r>
         <w:rPr>
           <w:noProof/>
-          <w:lang w:eastAsia="fr-CA"/>
+          <w:lang w:val="en-US" w:eastAsia="en-US"/>
         </w:rPr>
         <mc:AlternateContent>
           <mc:Choice Requires="wps">
             <w:drawing>
-              <wp:anchor distT="0" distB="0" distL="114300" distR="114300" simplePos="0" relativeHeight="251685888" behindDoc="1" locked="0" layoutInCell="1" allowOverlap="1" wp14:anchorId="56C67D10" wp14:editId="17B8AD99">
+              <wp:anchor distT="0" distB="0" distL="114300" distR="114300" simplePos="0" relativeHeight="251658246" behindDoc="1" locked="0" layoutInCell="1" allowOverlap="1" wp14:anchorId="56C67D10" wp14:editId="17B8AD99">
                 <wp:simplePos x="0" y="0"/>
                 <wp:positionH relativeFrom="column">
                   <wp:posOffset>1790700</wp:posOffset>
@@ -2615,7 +2528,7 @@
           </mc:Choice>
           <mc:Fallback>
             <w:pict>
-              <v:shape w14:anchorId="56C67D10" id="Text Box 7" o:spid="_x0000_s1027" type="#_x0000_t202" style="position:absolute;margin-left:141pt;margin-top:3.2pt;width:161pt;height:19.5pt;z-index:-251630592;visibility:visible;mso-wrap-style:square;mso-height-percent:0;mso-wrap-distance-left:9pt;mso-wrap-distance-top:0;mso-wrap-distance-right:9pt;mso-wrap-distance-bottom:0;mso-position-horizontal:absolute;mso-position-horizontal-relative:text;mso-position-vertical:absolute;mso-position-vertical-relative:text;mso-height-percent:0;mso-height-relative:margin;v-text-anchor:top" o:gfxdata="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" stroked="f">
+              <v:shape w14:anchorId="56C67D10" id="Text Box 7" o:spid="_x0000_s1027" type="#_x0000_t202" style="position:absolute;margin-left:141pt;margin-top:3.2pt;width:161pt;height:19.5pt;z-index:-251658234;visibility:visible;mso-wrap-style:square;mso-height-percent:0;mso-wrap-distance-left:9pt;mso-wrap-distance-top:0;mso-wrap-distance-right:9pt;mso-wrap-distance-bottom:0;mso-position-horizontal:absolute;mso-position-horizontal-relative:text;mso-position-vertical:absolute;mso-position-vertical-relative:text;mso-height-percent:0;mso-height-relative:margin;v-text-anchor:top" o:gfxdata="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" stroked="f">
                 <v:textbox inset="0,0,0,0">
                   <w:txbxContent>
                     <w:p>
@@ -2652,21 +2565,6 @@
         </mc:AlternateContent>
       </w:r>
     </w:p>
-    <w:p/>
-    <w:p>
-      <w:pPr>
-        <w:spacing w:after="160" w:line="259" w:lineRule="auto"/>
-        <w:rPr>
-          <w:lang w:val="fr-FR"/>
-        </w:rPr>
-      </w:pPr>
-      <w:r>
-        <w:rPr>
-          <w:lang w:val="fr-FR"/>
-        </w:rPr>
-        <w:br w:type="page"/>
-      </w:r>
-    </w:p>
     <w:p>
       <w:pPr>
         <w:spacing w:after="160" w:line="259" w:lineRule="auto"/>
@@ -2675,6 +2573,95 @@
           <w:lang w:val="fr-FR"/>
         </w:rPr>
       </w:pPr>
+      <w:r>
+        <w:rPr>
+          <w:lang w:val="fr-FR"/>
+        </w:rPr>
+        <w:t xml:space="preserve">Les valeurs de k sont aussi données dans l’énoncé du travail </w:t>
+      </w:r>
+    </w:p>
+    <w:p>
+      <w:pPr>
+        <w:spacing w:after="160" w:line="259" w:lineRule="auto"/>
+        <w:jc w:val="both"/>
+        <w:rPr>
+          <w:lang w:val="fr-FR"/>
+        </w:rPr>
+      </w:pPr>
+      <w:r>
+        <w:rPr>
+          <w:noProof/>
+          <w:lang w:val="en-US" w:eastAsia="en-US"/>
+        </w:rPr>
+        <w:drawing>
+          <wp:inline distT="0" distB="0" distL="0" distR="0" wp14:anchorId="4F6729A9" wp14:editId="0B36F615">
+            <wp:extent cx="3133725" cy="497512"/>
+            <wp:effectExtent l="0" t="0" r="0" b="0"/>
+            <wp:docPr id="11" name="Picture 11"/>
+            <wp:cNvGraphicFramePr>
+              <a:graphicFrameLocks xmlns:a="http://schemas.openxmlformats.org/drawingml/2006/main" noChangeAspect="1"/>
+            </wp:cNvGraphicFramePr>
+            <a:graphic xmlns:a="http://schemas.openxmlformats.org/drawingml/2006/main">
+              <a:graphicData uri="http://schemas.openxmlformats.org/drawingml/2006/picture">
+                <pic:pic xmlns:pic="http://schemas.openxmlformats.org/drawingml/2006/picture">
+                  <pic:nvPicPr>
+                    <pic:cNvPr id="1" name=""/>
+                    <pic:cNvPicPr/>
+                  </pic:nvPicPr>
+                  <pic:blipFill>
+                    <a:blip r:embed="rId18"/>
+                    <a:stretch>
+                      <a:fillRect/>
+                    </a:stretch>
+                  </pic:blipFill>
+                  <pic:spPr>
+                    <a:xfrm>
+                      <a:off x="0" y="0"/>
+                      <a:ext cx="3216088" cy="510588"/>
+                    </a:xfrm>
+                    <a:prstGeom prst="rect">
+                      <a:avLst/>
+                    </a:prstGeom>
+                  </pic:spPr>
+                </pic:pic>
+              </a:graphicData>
+            </a:graphic>
+          </wp:inline>
+        </w:drawing>
+      </w:r>
+    </w:p>
+    <w:p>
+      <w:pPr>
+        <w:spacing w:after="160" w:line="259" w:lineRule="auto"/>
+        <w:jc w:val="both"/>
+        <w:rPr>
+          <w:lang w:val="fr-FR"/>
+        </w:rPr>
+      </w:pPr>
+    </w:p>
+    <w:p>
+      <w:pPr>
+        <w:spacing w:after="160" w:line="259" w:lineRule="auto"/>
+        <w:jc w:val="both"/>
+        <w:rPr>
+          <w:lang w:val="fr-FR"/>
+        </w:rPr>
+      </w:pPr>
+      <w:r>
+        <w:rPr>
+          <w:lang w:val="fr-FR"/>
+        </w:rPr>
+        <w:br w:type="page"/>
+      </w:r>
+    </w:p>
+    <w:p>
+      <w:pPr>
+        <w:spacing w:after="160" w:line="259" w:lineRule="auto"/>
+        <w:jc w:val="both"/>
+        <w:rPr>
+          <w:lang w:val="fr-FR"/>
+        </w:rPr>
+      </w:pPr>
     </w:p>
     <w:p>
       <w:pPr>
@@ -2708,41 +2695,25 @@
         <w:rPr>
           <w:lang w:val="fr-FR"/>
         </w:rPr>
-        <w:t xml:space="preserve">Les équations de mouvement de la balle et du cylindre sont réalisées à l’aide de Runge </w:t>
-      </w:r>
-      <w:proofErr w:type="spellStart"/>
-      <w:r>
-        <w:rPr>
-          <w:lang w:val="fr-FR"/>
-        </w:rPr>
-        <w:t>Kutta</w:t>
-      </w:r>
-      <w:proofErr w:type="spellEnd"/>
-      <w:r>
-        <w:rPr>
-          <w:lang w:val="fr-FR"/>
-        </w:rPr>
-        <w:t xml:space="preserve"> d’ordre 4.</w:t>
-      </w:r>
-      <w:r>
-        <w:rPr>
-          <w:lang w:val="fr-FR"/>
-        </w:rPr>
-        <w:t xml:space="preserve"> Nous fournissions à Runge </w:t>
-      </w:r>
-      <w:proofErr w:type="spellStart"/>
-      <w:r>
-        <w:rPr>
-          <w:lang w:val="fr-FR"/>
-        </w:rPr>
-        <w:t>Kutta</w:t>
-      </w:r>
-      <w:proofErr w:type="spellEnd"/>
-      <w:r>
-        <w:rPr>
-          <w:lang w:val="fr-FR"/>
-        </w:rPr>
-        <w:t xml:space="preserve"> les paramètres de pas et de vitesse.</w:t>
+        <w:t xml:space="preserve">Les équations de mouvement de la balle et du cylindre sont </w:t>
+      </w:r>
+      <w:r>
+        <w:rPr>
+          <w:lang w:val="fr-FR"/>
+        </w:rPr>
+        <w:t>approximées numériquement</w:t>
+      </w:r>
+      <w:r>
+        <w:rPr>
+          <w:lang w:val="fr-FR"/>
+        </w:rPr>
+        <w:t xml:space="preserve"> à l’aide de Runge Kutta d’ordre 4.</w:t>
+      </w:r>
+      <w:r>
+        <w:rPr>
+          <w:lang w:val="fr-FR"/>
+        </w:rPr>
+        <w:t xml:space="preserve"> Nous fournissions à Runge Kutta les paramètres de pas et de vitesse.</w:t>
       </w:r>
     </w:p>
     <w:p>
@@ -2781,13 +2752,56 @@
         <w:rPr>
           <w:lang w:val="fr-FR"/>
         </w:rPr>
-        <w:t xml:space="preserve">Le bon pas a été déterminé expérimentalement. L’idée étant de trouvé un pas suffisamment petit pour que la précision minimale soit respecté mais également suffisamment grand pour que le temps d’exécution ne soit pas trop important. Avec un pas </w:t>
-      </w:r>
-      <w:r>
-        <w:rPr>
-          <w:lang w:val="fr-FR"/>
-        </w:rPr>
-        <w:t>de 0,0001 nous obtenons une précision de 0,</w:t>
+        <w:t>Le bon pas a été déterminé expérimentalement. L’idée étant de trouv</w:t>
+      </w:r>
+      <w:r>
+        <w:rPr>
+          <w:lang w:val="fr-FR"/>
+        </w:rPr>
+        <w:t>er</w:t>
+      </w:r>
+      <w:r>
+        <w:rPr>
+          <w:lang w:val="fr-FR"/>
+        </w:rPr>
+        <w:t xml:space="preserve"> un pas suffisamment petit pour que la précision minimale </w:t>
+      </w:r>
+      <w:r>
+        <w:rPr>
+          <w:lang w:val="fr-FR"/>
+        </w:rPr>
+        <w:t xml:space="preserve">de 1mm </w:t>
+      </w:r>
+      <w:r>
+        <w:rPr>
+          <w:lang w:val="fr-FR"/>
+        </w:rPr>
+        <w:t>soit respecté</w:t>
+      </w:r>
+      <w:r>
+        <w:rPr>
+          <w:lang w:val="fr-FR"/>
+        </w:rPr>
+        <w:t>e</w:t>
+      </w:r>
+      <w:r>
+        <w:rPr>
+          <w:lang w:val="fr-FR"/>
+        </w:rPr>
+        <w:t xml:space="preserve"> mais suffisamment grand pour que le temps d’exécution ne soit pas trop important. Avec un pas </w:t>
+      </w:r>
+      <w:r>
+        <w:rPr>
+          <w:lang w:val="fr-FR"/>
+        </w:rPr>
+        <w:t xml:space="preserve">de 0,0001 nous obtenons une précision de </w:t>
+      </w:r>
+      <w:commentRangeStart w:id="3"/>
+      <w:r>
+        <w:rPr>
+          <w:lang w:val="fr-FR"/>
+        </w:rPr>
+        <w:t>0,</w:t>
       </w:r>
       <w:r>
         <w:rPr>
@@ -2795,11 +2809,30 @@
         </w:rPr>
         <w:t>1585</w:t>
       </w:r>
-      <w:r>
-        <w:rPr>
-          <w:lang w:val="fr-FR"/>
-        </w:rPr>
-        <w:t xml:space="preserve"> mm ce qui nous apparaît suffisant.</w:t>
+      <w:commentRangeEnd w:id="3"/>
+      <w:r>
+        <w:rPr>
+          <w:rStyle w:val="CommentReference"/>
+        </w:rPr>
+        <w:commentReference w:id="3"/>
+      </w:r>
+      <w:r>
+        <w:rPr>
+          <w:lang w:val="fr-FR"/>
+        </w:rPr>
+        <w:t xml:space="preserve"> mm ce qui </w:t>
+      </w:r>
+      <w:r>
+        <w:rPr>
+          <w:lang w:val="fr-FR"/>
+        </w:rPr>
+        <w:t>est amplement s</w:t>
+      </w:r>
+      <w:r>
+        <w:rPr>
+          <w:lang w:val="fr-FR"/>
+        </w:rPr>
+        <w:t>uffisant.</w:t>
       </w:r>
     </w:p>
     <w:p>
@@ -2837,7 +2870,31 @@
         <w:rPr>
           <w:lang w:val="fr-FR"/>
         </w:rPr>
-        <w:t>Pour valider la précision de notre résultat, lorsque nous obtenons une collision, nous calculons la profondeur d’enfoncement de la balle. C’est-à-dire que nous calculons de quelle distance nous avons arrêté la balle trop tard. Nous affichons le résultat en mm c’est pourquoi la formule ci-dessous multiplie le résultat par 1000.</w:t>
+        <w:t xml:space="preserve">Pour valider la précision de notre résultat lorsque nous obtenons une collision, nous calculons la profondeur d’enfoncement de la balle. </w:t>
+      </w:r>
+      <w:r>
+        <w:rPr>
+          <w:lang w:val="fr-FR"/>
+        </w:rPr>
+        <w:t>Avec la méthode que nous utilisons pour calculer le point de collision, ses coordonnées se trouvent obligatoirement à la surface de la boite. Ainsi, nous pouvons calculer la distance entre le centre de masse de la balle et le point de collision. La différence de cette distance avec le rayon de la balle correspond donc à l’enfoncement de la balle dans la boite ou encore l’erreur maximale sur la position réelle du point de collision</w:t>
+      </w:r>
+      <w:r>
+        <w:rPr>
+          <w:lang w:val="fr-FR"/>
+        </w:rPr>
+        <w:t>. Nous affichons le résultat en m</w:t>
+      </w:r>
+      <w:r>
+        <w:rPr>
+          <w:lang w:val="fr-FR"/>
+        </w:rPr>
+        <w:t>illimètres</w:t>
+      </w:r>
+      <w:r>
+        <w:rPr>
+          <w:lang w:val="fr-FR"/>
+        </w:rPr>
+        <w:t xml:space="preserve"> c’est pourquoi la formule ci-dessous multiplie le résultat par 1000.</w:t>
       </w:r>
     </w:p>
     <w:p>
@@ -2856,7 +2913,7 @@
         <w:rPr>
           <w:rFonts w:ascii="Courier New" w:eastAsiaTheme="minorHAnsi" w:hAnsi="Courier New" w:cs="Courier New"/>
           <w:sz w:val="20"/>
-          <w:lang w:val="en-US" w:eastAsia="en-US"/>
+          <w:lang w:eastAsia="en-US"/>
         </w:rPr>
       </w:pPr>
       <w:r>
@@ -2864,89 +2921,12 @@
           <w:rFonts w:ascii="Courier New" w:eastAsiaTheme="minorHAnsi" w:hAnsi="Courier New" w:cs="Courier New"/>
           <w:color w:val="000000"/>
           <w:sz w:val="20"/>
-          <w:lang w:val="en-US" w:eastAsia="en-US"/>
-        </w:rPr>
-        <w:t>(</w:t>
-      </w:r>
-      <w:proofErr w:type="spellStart"/>
-      <w:r>
-        <w:rPr>
-          <w:rFonts w:ascii="Courier New" w:eastAsiaTheme="minorHAnsi" w:hAnsi="Courier New" w:cs="Courier New"/>
-          <w:color w:val="000000"/>
-          <w:sz w:val="20"/>
-          <w:lang w:val="en-US" w:eastAsia="en-US"/>
-        </w:rPr>
-        <w:t>rayon_balle</w:t>
-      </w:r>
-      <w:proofErr w:type="spellEnd"/>
-      <w:r>
-        <w:rPr>
-          <w:rFonts w:ascii="Courier New" w:eastAsiaTheme="minorHAnsi" w:hAnsi="Courier New" w:cs="Courier New"/>
-          <w:color w:val="000000"/>
-          <w:sz w:val="20"/>
-          <w:lang w:val="en-US" w:eastAsia="en-US"/>
-        </w:rPr>
-        <w:t xml:space="preserve"> - </w:t>
-      </w:r>
-      <w:proofErr w:type="gramStart"/>
-      <w:r>
-        <w:rPr>
-          <w:rFonts w:ascii="Courier New" w:eastAsiaTheme="minorHAnsi" w:hAnsi="Courier New" w:cs="Courier New"/>
-          <w:color w:val="000000"/>
-          <w:sz w:val="20"/>
-          <w:lang w:val="en-US" w:eastAsia="en-US"/>
-        </w:rPr>
-        <w:t>norm(</w:t>
-      </w:r>
-      <w:proofErr w:type="spellStart"/>
-      <w:proofErr w:type="gramEnd"/>
-      <w:r>
-        <w:rPr>
-          <w:rFonts w:ascii="Courier New" w:eastAsiaTheme="minorHAnsi" w:hAnsi="Courier New" w:cs="Courier New"/>
-          <w:color w:val="000000"/>
-          <w:sz w:val="20"/>
-          <w:lang w:val="en-US" w:eastAsia="en-US"/>
-        </w:rPr>
-        <w:t>pointCollision</w:t>
-      </w:r>
-      <w:proofErr w:type="spellEnd"/>
-      <w:r>
-        <w:rPr>
-          <w:rFonts w:ascii="Courier New" w:eastAsiaTheme="minorHAnsi" w:hAnsi="Courier New" w:cs="Courier New"/>
-          <w:color w:val="000000"/>
-          <w:sz w:val="20"/>
-          <w:lang w:val="en-US" w:eastAsia="en-US"/>
-        </w:rPr>
-        <w:t xml:space="preserve"> - </w:t>
-      </w:r>
-      <w:proofErr w:type="spellStart"/>
-      <w:r>
-        <w:rPr>
-          <w:rFonts w:ascii="Courier New" w:eastAsiaTheme="minorHAnsi" w:hAnsi="Courier New" w:cs="Courier New"/>
-          <w:color w:val="000000"/>
-          <w:sz w:val="20"/>
-          <w:lang w:val="en-US" w:eastAsia="en-US"/>
-        </w:rPr>
-        <w:t>balle.CentreDeMasse</w:t>
-      </w:r>
-      <w:proofErr w:type="spellEnd"/>
-      <w:r>
-        <w:rPr>
-          <w:rFonts w:ascii="Courier New" w:eastAsiaTheme="minorHAnsi" w:hAnsi="Courier New" w:cs="Courier New"/>
-          <w:color w:val="000000"/>
-          <w:sz w:val="20"/>
-          <w:lang w:val="en-US" w:eastAsia="en-US"/>
-        </w:rPr>
-        <w:t>(1:3,end)))*1000</w:t>
-      </w:r>
-    </w:p>
-    <w:p>
-      <w:pPr>
-        <w:rPr>
-          <w:lang w:val="en-US"/>
-        </w:rPr>
-      </w:pPr>
-    </w:p>
+          <w:lang w:eastAsia="en-US"/>
+        </w:rPr>
+        <w:t>(rayon_balle - norm(pointCollision - balle.CentreDeMasse(1:3,end)))*1000</w:t>
+      </w:r>
+    </w:p>
+    <w:p/>
     <w:p>
       <w:pPr>
         <w:spacing w:after="160" w:line="259" w:lineRule="auto"/>
@@ -2955,18 +2935,17 @@
           <w:color w:val="2E74B5" w:themeColor="accent1" w:themeShade="BF"/>
           <w:sz w:val="32"/>
           <w:szCs w:val="32"/>
-          <w:lang w:val="en-US"/>
         </w:rPr>
       </w:pPr>
       <w:r>
         <w:rPr>
           <w:noProof/>
-          <w:lang w:eastAsia="fr-CA"/>
+          <w:lang w:val="en-US" w:eastAsia="en-US"/>
         </w:rPr>
         <mc:AlternateContent>
           <mc:Choice Requires="wps">
             <w:drawing>
-              <wp:anchor distT="0" distB="0" distL="114300" distR="114300" simplePos="0" relativeHeight="251687936" behindDoc="1" locked="0" layoutInCell="1" allowOverlap="1" wp14:anchorId="0054A2C2" wp14:editId="194D8B98">
+              <wp:anchor distT="0" distB="0" distL="114300" distR="114300" simplePos="0" relativeHeight="251658247" behindDoc="1" locked="0" layoutInCell="1" allowOverlap="1" wp14:anchorId="0054A2C2" wp14:editId="194D8B98">
                 <wp:simplePos x="0" y="0"/>
                 <wp:positionH relativeFrom="column">
                   <wp:posOffset>1771650</wp:posOffset>
@@ -3053,11 +3032,7 @@
           </mc:Choice>
           <mc:Fallback>
             <w:pict>
-              <v:shapetype w14:anchorId="0054A2C2" id="_x0000_t202" coordsize="21600,21600" o:spt="202" path="m,l,21600r21600,l21600,xe">
-                <v:stroke joinstyle="miter"/>
-                <v:path gradientshapeok="t" o:connecttype="rect"/>
-              </v:shapetype>
-              <v:shape id="Text Box 8" o:spid="_x0000_s1028" type="#_x0000_t202" style="position:absolute;margin-left:139.5pt;margin-top:.7pt;width:161pt;height:33pt;z-index:-251628544;visibility:visible;mso-wrap-style:square;mso-height-percent:0;mso-wrap-distance-left:9pt;mso-wrap-distance-top:0;mso-wrap-distance-right:9pt;mso-wrap-distance-bottom:0;mso-position-horizontal:absolute;mso-position-horizontal-relative:text;mso-position-vertical:absolute;mso-position-vertical-relative:text;mso-height-percent:0;mso-height-relative:margin;v-text-anchor:top" o:gfxdata="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" stroked="f">
+              <v:shape w14:anchorId="0054A2C2" id="Text Box 8" o:spid="_x0000_s1028" type="#_x0000_t202" style="position:absolute;margin-left:139.5pt;margin-top:.7pt;width:161pt;height:33pt;z-index:-251658233;visibility:visible;mso-wrap-style:square;mso-height-percent:0;mso-wrap-distance-left:9pt;mso-wrap-distance-top:0;mso-wrap-distance-right:9pt;mso-wrap-distance-bottom:0;mso-position-horizontal:absolute;mso-position-horizontal-relative:text;mso-position-vertical:absolute;mso-position-vertical-relative:text;mso-height-percent:0;mso-height-relative:margin;v-text-anchor:top" o:gfxdata="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" stroked="f">
                 <v:textbox inset="0,0,0,0">
                   <w:txbxContent>
                     <w:p>
@@ -3094,9 +3069,6 @@
         </mc:AlternateContent>
       </w:r>
       <w:r>
-        <w:rPr>
-          <w:lang w:val="en-US"/>
-        </w:rPr>
         <w:br w:type="page"/>
       </w:r>
     </w:p>
@@ -3104,7 +3076,7 @@
       <w:pPr>
         <w:pStyle w:val="Heading1"/>
       </w:pPr>
-      <w:bookmarkStart w:id="3" w:name="_Toc435460410"/>
+      <w:bookmarkStart w:id="4" w:name="_Toc435460410"/>
       <w:r>
         <w:lastRenderedPageBreak/>
         <w:t xml:space="preserve">IV – </w:t>
@@ -3112,7 +3084,7 @@
       <w:r>
         <w:t>Description du logiciel</w:t>
       </w:r>
-      <w:bookmarkEnd w:id="3"/>
+      <w:bookmarkEnd w:id="4"/>
     </w:p>
     <w:p>
       <w:pPr>
@@ -3175,57 +3147,13 @@
         <w:rPr>
           <w:lang w:val="fr-FR"/>
         </w:rPr>
-        <w:t xml:space="preserve">Une fois les diverses initialisations effectuées, on commence le début des simulations qui est une boucle </w:t>
-      </w:r>
-      <w:proofErr w:type="spellStart"/>
-      <w:r>
-        <w:rPr>
-          <w:lang w:val="fr-FR"/>
-        </w:rPr>
-        <w:t>while</w:t>
-      </w:r>
-      <w:proofErr w:type="spellEnd"/>
-      <w:r>
-        <w:rPr>
-          <w:lang w:val="fr-FR"/>
-        </w:rPr>
-        <w:t xml:space="preserve"> qui s’arrête lorsque la balle touche le sol (</w:t>
-      </w:r>
-      <w:proofErr w:type="spellStart"/>
-      <w:proofErr w:type="gramStart"/>
-      <w:r>
-        <w:rPr>
-          <w:lang w:val="fr-FR"/>
-        </w:rPr>
-        <w:t>balle.CentreDeMasse</w:t>
-      </w:r>
-      <w:proofErr w:type="spellEnd"/>
-      <w:r>
-        <w:rPr>
-          <w:lang w:val="fr-FR"/>
-        </w:rPr>
-        <w:t>(</w:t>
-      </w:r>
-      <w:proofErr w:type="gramEnd"/>
-      <w:r>
-        <w:rPr>
-          <w:lang w:val="fr-FR"/>
-        </w:rPr>
-        <w:t xml:space="preserve">3,end) - </w:t>
-      </w:r>
-      <w:proofErr w:type="spellStart"/>
-      <w:r>
-        <w:rPr>
-          <w:lang w:val="fr-FR"/>
-        </w:rPr>
-        <w:t>balle.Rayon</w:t>
-      </w:r>
-      <w:proofErr w:type="spellEnd"/>
-      <w:r>
-        <w:rPr>
-          <w:lang w:val="fr-FR"/>
-        </w:rPr>
-        <w:t xml:space="preserve"> &lt;= 0</w:t>
+        <w:t>Une fois les diverses initialisations effectuées, on commence le début des simulations qui est une boucle while qui s’arrête lorsque la balle touche le sol (</w:t>
+      </w:r>
+      <w:r>
+        <w:rPr>
+          <w:lang w:val="fr-FR"/>
+        </w:rPr>
+        <w:t>balle.CentreDeMasse(3,end) - balle.Rayon &lt;= 0</w:t>
       </w:r>
       <w:r>
         <w:rPr>
@@ -3281,19 +3209,25 @@
         </w:rPr>
         <w:t xml:space="preserve"> Cependant en plus d’être déplacé, le cylindre est </w:t>
       </w:r>
-      <w:proofErr w:type="spellStart"/>
-      <w:r>
-        <w:rPr>
-          <w:lang w:val="fr-FR"/>
-        </w:rPr>
-        <w:t>rotationné</w:t>
-      </w:r>
-      <w:proofErr w:type="spellEnd"/>
-      <w:r>
-        <w:rPr>
-          <w:lang w:val="fr-FR"/>
-        </w:rPr>
-        <w:t xml:space="preserve"> à l’aide des matrices de rotations vu au TP1.</w:t>
+      <w:commentRangeStart w:id="5"/>
+      <w:r>
+        <w:rPr>
+          <w:lang w:val="fr-FR"/>
+        </w:rPr>
+        <w:t xml:space="preserve">rotationné </w:t>
+      </w:r>
+      <w:commentRangeEnd w:id="5"/>
+      <w:r>
+        <w:rPr>
+          <w:rStyle w:val="CommentReference"/>
+        </w:rPr>
+        <w:commentReference w:id="5"/>
+      </w:r>
+      <w:r>
+        <w:rPr>
+          <w:lang w:val="fr-FR"/>
+        </w:rPr>
+        <w:t>à l’aide des matrices de rotations vu au TP1.</w:t>
       </w:r>
     </w:p>
     <w:p>
@@ -3309,7 +3243,19 @@
         <w:rPr>
           <w:lang w:val="fr-FR"/>
         </w:rPr>
-        <w:t>Suite au déplacement des deux objets on effectue un test de collision.</w:t>
+        <w:t>Suite au déplacement des deux objets</w:t>
+      </w:r>
+      <w:r>
+        <w:rPr>
+          <w:lang w:val="fr-FR"/>
+        </w:rPr>
+        <w:t>,</w:t>
+      </w:r>
+      <w:r>
+        <w:rPr>
+          <w:lang w:val="fr-FR"/>
+        </w:rPr>
+        <w:t xml:space="preserve"> on effectue un test de collision.</w:t>
       </w:r>
       <w:r>
         <w:rPr>
@@ -3321,48 +3267,52 @@
         <w:rPr>
           <w:lang w:val="fr-FR"/>
         </w:rPr>
-        <w:t>La validation supplémentaire effectue des projections dans le plan. D’abord on projette dans le plan « </w:t>
-      </w:r>
-      <w:proofErr w:type="spellStart"/>
-      <w:r>
-        <w:rPr>
-          <w:lang w:val="fr-FR"/>
-        </w:rPr>
-        <w:t>xy</w:t>
-      </w:r>
-      <w:proofErr w:type="spellEnd"/>
-      <w:r>
-        <w:rPr>
-          <w:lang w:val="fr-FR"/>
-        </w:rPr>
-        <w:t> ». Si la distance entre le centre de la balle et le centre du cylindre est inférieure à la somme des deux rayons on poursuit avec une validation en « </w:t>
-      </w:r>
-      <w:proofErr w:type="spellStart"/>
-      <w:r>
-        <w:rPr>
-          <w:lang w:val="fr-FR"/>
-        </w:rPr>
-        <w:t>xz</w:t>
-      </w:r>
-      <w:proofErr w:type="spellEnd"/>
-      <w:r>
-        <w:rPr>
-          <w:lang w:val="fr-FR"/>
-        </w:rPr>
-        <w:t> ». Si le centre de la balle est à la même hauteur que le cylindre (c’est-à-dire entre les deux extrémités de celui-ci) alors</w:t>
-      </w:r>
-      <w:r>
-        <w:rPr>
-          <w:lang w:val="fr-FR"/>
-        </w:rPr>
-        <w:t xml:space="preserve"> il y a collision. Sinon on vérifie si les positions en x et y de la balle sont à l’intérieur du cylindre. Si c’est le cas on vérifie que le z de la balle est moindre que la hauteur du cylindre divisé par deux. Si le dernier cas n’est pas concluant il reste à valider si la collision a lieu avec le rebord du cylindre. Pour ce faire on calcule la distance entre </w:t>
+        <w:t xml:space="preserve">La validation supplémentaire effectue des projections dans le plan. </w:t>
+      </w:r>
+      <w:r>
+        <w:rPr>
+          <w:lang w:val="fr-FR"/>
+        </w:rPr>
+        <w:t xml:space="preserve">Premièrement, on change le référentiel pour que la boite soit droite et son centre soit à l’origine. Ensuite </w:t>
+      </w:r>
+      <w:r>
+        <w:rPr>
+          <w:lang w:val="fr-FR"/>
+        </w:rPr>
+        <w:t>on projette dans le plan « xy ». Si la distance entre le centre de la balle et le centre du cylindre est inférieure à la somme des deux rayons on poursuit avec une validation en « xz ». Si le centre de la balle est à la même hauteur que le cylindre (c’est-à-dire entre les deux extrémités de celui-ci) alors</w:t>
+      </w:r>
+      <w:r>
+        <w:rPr>
+          <w:lang w:val="fr-FR"/>
+        </w:rPr>
+        <w:t xml:space="preserve"> il y a collision. Sinon on vérifie si les positions en x et y de la balle sont à l’intérieur du cylindre. Si c’est le cas on vérifie que le z de la balle est moindre que la hauteur du cylindre divisé par deux. Si le dernier cas n’est pas concluant il reste à valider si la collision a lieu avec le rebord du cylindre. </w:t>
+      </w:r>
+      <w:r>
+        <w:rPr>
+          <w:lang w:val="fr-FR"/>
+        </w:rPr>
+        <w:t xml:space="preserve">En un premier temps il faut trouver le </w:t>
       </w:r>
       <w:r>
         <w:rPr>
           <w:lang w:val="fr-FR"/>
         </w:rPr>
         <w:lastRenderedPageBreak/>
-        <w:t>le centre de la balle et le point le plus près du cylindre.</w:t>
+        <w:t xml:space="preserve">point le plus près de la balle sur le rebord du cylindre. Pour y arriver, on fait la projection du vecteur allant de l’origine au centre de la balle, puis on le normalise. Ceci nous donne un </w:t>
+      </w:r>
+      <w:r>
+        <w:rPr>
+          <w:lang w:val="fr-FR"/>
+        </w:rPr>
+        <w:t xml:space="preserve">vecteur unitaire ayant la direction du point le plus proche de la sphère. Il suffit de multiplier par le rayon du cylindre pour obtenir les coordonnées. Ensuite, </w:t>
+      </w:r>
+      <w:bookmarkStart w:id="6" w:name="_GoBack"/>
+      <w:bookmarkEnd w:id="6"/>
+      <w:r>
+        <w:rPr>
+          <w:lang w:val="fr-FR"/>
+        </w:rPr>
+        <w:t>on calcule la distance entre le centre de la balle et le point le plus près du cylindre.</w:t>
       </w:r>
       <w:r>
         <w:rPr>
@@ -3412,12 +3362,20 @@
           <w:lang w:val="fr-FR"/>
         </w:rPr>
       </w:pPr>
+      <w:commentRangeStart w:id="7"/>
       <w:r>
         <w:rPr>
           <w:lang w:val="fr-FR"/>
         </w:rPr>
         <w:t>Une fois la simulation terminée (que ce soit par collision avec le cylindre ou le sol) on affiche le graphique des positions selon le temps.</w:t>
       </w:r>
+      <w:commentRangeEnd w:id="7"/>
+      <w:r>
+        <w:rPr>
+          <w:rStyle w:val="CommentReference"/>
+        </w:rPr>
+        <w:commentReference w:id="7"/>
+      </w:r>
     </w:p>
     <w:p>
       <w:pPr>
@@ -3439,14 +3397,14 @@
       <w:pPr>
         <w:pStyle w:val="Heading1"/>
       </w:pPr>
-      <w:bookmarkStart w:id="4" w:name="_Toc435460411"/>
+      <w:bookmarkStart w:id="8" w:name="_Toc435460411"/>
       <w:r>
         <w:t xml:space="preserve">V – </w:t>
       </w:r>
       <w:r>
         <w:t>Résultats obtenus</w:t>
       </w:r>
-      <w:bookmarkEnd w:id="4"/>
+      <w:bookmarkEnd w:id="8"/>
       <w:r>
         <w:t xml:space="preserve"> </w:t>
       </w:r>
@@ -3480,7 +3438,7 @@
       <w:pPr>
         <w:pStyle w:val="Heading1"/>
       </w:pPr>
-      <w:bookmarkStart w:id="5" w:name="_Toc435460412"/>
+      <w:bookmarkStart w:id="9" w:name="_Toc435460412"/>
       <w:r>
         <w:lastRenderedPageBreak/>
         <w:t xml:space="preserve">VI – </w:t>
@@ -3488,7 +3446,7 @@
       <w:r>
         <w:t>Analyse des résultats obtenus</w:t>
       </w:r>
-      <w:bookmarkEnd w:id="5"/>
+      <w:bookmarkEnd w:id="9"/>
       <w:r>
         <w:t xml:space="preserve"> </w:t>
       </w:r>
@@ -3545,7 +3503,7 @@
       <w:pPr>
         <w:pStyle w:val="Heading1"/>
       </w:pPr>
-      <w:bookmarkStart w:id="6" w:name="_Toc435460413"/>
+      <w:bookmarkStart w:id="10" w:name="_Toc435460413"/>
       <w:r>
         <w:lastRenderedPageBreak/>
         <w:t>VI</w:t>
@@ -3556,7 +3514,7 @@
       <w:r>
         <w:t xml:space="preserve"> - Discussions sur le devoir</w:t>
       </w:r>
-      <w:bookmarkEnd w:id="6"/>
+      <w:bookmarkEnd w:id="10"/>
     </w:p>
     <w:p/>
     <w:p>
@@ -3568,19 +3526,7 @@
         </w:rPr>
       </w:pPr>
       <w:r>
-        <w:t xml:space="preserve">Dans le cadre de ce second laboratoire, nous avons eu quelques défis à surmonter. Tout </w:t>
-      </w:r>
-      <w:r>
-        <w:rPr>
-          <w:lang w:val="fr-FR"/>
-        </w:rPr>
-        <w:t>d’abord, nous avions remarqué que les calculs pour l’ensemble des simulations étaient très semblables, nous avons donc décidé de découper tout cela dans des classes spécifiques et utiliser l’héritage pour dupliquer le moins possible. Or, MATLAB est avant tout un langage de calcul avant d’être un langage de programmation oriente objet. Nous avons donc dû nous adapter à celui-ci afin d’en tirer le plus d’avantages possibles et de rendre notre code plus lisible et facile d’accès</w:t>
-      </w:r>
-      <w:r>
-        <w:rPr>
-          <w:lang w:val="fr-FR"/>
-        </w:rPr>
-        <w:t>.</w:t>
+        <w:t xml:space="preserve">Comme lors du second laboratoire, nous avons tenté de mettre de l’ordre dans notre code en créant des objets contenant les propriétés physiques de la balle et de la boite. </w:t>
       </w:r>
     </w:p>
     <w:p>
@@ -3592,13 +3538,101 @@
         <w:rPr>
           <w:lang w:val="fr-FR"/>
         </w:rPr>
-        <w:t>Nous avons également rencontré des difficultés en ce qui a trait à la vérification de collision. Notre modèle initial détectait les collisions en vérifiant si plusieurs petites balles contenues dans le cylindre collisionnait avec la balle lancé. Cette modélisation du cylindre comme étant plusieurs sphères combinée n’était pas assez précise et nous avons dût laisser tomber cette méthode. Nous avons néanmoins conservé la pré-validation de collision avec une sphère englobant le cylindre.</w:t>
-      </w:r>
-      <w:bookmarkStart w:id="7" w:name="_GoBack"/>
-      <w:bookmarkEnd w:id="7"/>
+        <w:t>Nous avons rencontré des difficultés en ce qui a trait à la vérif</w:t>
+      </w:r>
+      <w:r>
+        <w:rPr>
+          <w:lang w:val="fr-FR"/>
+        </w:rPr>
+        <w:t>ication de collision. Notre model</w:t>
+      </w:r>
+      <w:r>
+        <w:rPr>
+          <w:lang w:val="fr-FR"/>
+        </w:rPr>
+        <w:t xml:space="preserve"> initial détectait les collisions en vérifiant si plusieurs petites balles contenues dans le cylindre </w:t>
+      </w:r>
+      <w:r>
+        <w:rPr>
+          <w:lang w:val="fr-FR"/>
+        </w:rPr>
+        <w:t xml:space="preserve">entraient en collision </w:t>
+      </w:r>
+      <w:r>
+        <w:rPr>
+          <w:lang w:val="fr-FR"/>
+        </w:rPr>
+        <w:t>avec la balle lancé</w:t>
+      </w:r>
+      <w:r>
+        <w:rPr>
+          <w:lang w:val="fr-FR"/>
+        </w:rPr>
+        <w:t>e</w:t>
+      </w:r>
+      <w:r>
+        <w:rPr>
+          <w:lang w:val="fr-FR"/>
+        </w:rPr>
+        <w:t xml:space="preserve">. </w:t>
+      </w:r>
+      <w:r>
+        <w:rPr>
+          <w:lang w:val="fr-FR"/>
+        </w:rPr>
+        <w:t xml:space="preserve">Cette méthode était facile à implémenter puisque la détection de collision entre deux sphère est relativement simple. </w:t>
+      </w:r>
+      <w:r>
+        <w:rPr>
+          <w:lang w:val="fr-FR"/>
+        </w:rPr>
+        <w:t>Cette modélisation du cylindre comme étant plusieurs sphères combinée</w:t>
+      </w:r>
+      <w:r>
+        <w:rPr>
+          <w:lang w:val="fr-FR"/>
+        </w:rPr>
+        <w:t>s</w:t>
+      </w:r>
+      <w:r>
+        <w:rPr>
+          <w:lang w:val="fr-FR"/>
+        </w:rPr>
+        <w:t xml:space="preserve"> n’était pas</w:t>
+      </w:r>
+      <w:r>
+        <w:rPr>
+          <w:lang w:val="fr-FR"/>
+        </w:rPr>
+        <w:t xml:space="preserve"> assez précise et nous avons dû</w:t>
+      </w:r>
+      <w:r>
+        <w:rPr>
+          <w:lang w:val="fr-FR"/>
+        </w:rPr>
+        <w:t xml:space="preserve"> laisser tomber cette méthode. Nous avons néanmoins conservé la pré-validation de collision avec une sphère englobant le cylindre</w:t>
+      </w:r>
+      <w:r>
+        <w:rPr>
+          <w:lang w:val="fr-FR"/>
+        </w:rPr>
+        <w:t>, ce qui allège les calculs faits à chaque itération</w:t>
+      </w:r>
+      <w:r>
+        <w:rPr>
+          <w:lang w:val="fr-FR"/>
+        </w:rPr>
+        <w:t>.</w:t>
+      </w:r>
+      <w:r>
+        <w:rPr>
+          <w:lang w:val="fr-FR"/>
+        </w:rPr>
+        <w:t xml:space="preserve"> </w:t>
+      </w:r>
     </w:p>
     <w:sectPr>
-      <w:footerReference w:type="default" r:id="rId18"/>
+      <w:footerReference w:type="default" r:id="rId21"/>
       <w:pgSz w:w="12240" w:h="15840"/>
       <w:pgMar w:top="1440" w:right="1440" w:bottom="1440" w:left="1440" w:header="720" w:footer="720" w:gutter="0"/>
       <w:cols w:space="720"/>
@@ -3608,8 +3642,69 @@
 </w:document>
 </file>
 
+<file path=word/comments.xml><?xml version="1.0" encoding="utf-8"?>
+<w:comments xmlns:wpc="http://schemas.microsoft.com/office/word/2010/wordprocessingCanvas" xmlns:cx="http://schemas.microsoft.com/office/drawing/2014/chartex" xmlns:cx1="http://schemas.microsoft.com/office/drawing/2015/9/8/chartex" xmlns:mc="http://schemas.openxmlformats.org/markup-compatibility/2006" xmlns:o="urn:schemas-microsoft-com:office:office" xmlns:r="http://schemas.openxmlformats.org/officeDocument/2006/relationships" xmlns:m="http://schemas.openxmlformats.org/officeDocument/2006/math" xmlns:v="urn:schemas-microsoft-com:vml" xmlns:wp14="http://schemas.microsoft.com/office/word/2010/wordprocessingDrawing" xmlns:wp="http://schemas.openxmlformats.org/drawingml/2006/wordprocessingDrawing" xmlns:w10="urn:schemas-microsoft-com:office:word" xmlns:w="http://schemas.openxmlformats.org/wordprocessingml/2006/main" xmlns:w14="http://schemas.microsoft.com/office/word/2010/wordml" xmlns:w15="http://schemas.microsoft.com/office/word/2012/wordml" xmlns:w16se="http://schemas.microsoft.com/office/word/2015/wordml/symex" xmlns:wpg="http://schemas.microsoft.com/office/word/2010/wordprocessingGroup" xmlns:wpi="http://schemas.microsoft.com/office/word/2010/wordprocessingInk" xmlns:wne="http://schemas.microsoft.com/office/word/2006/wordml" xmlns:wps="http://schemas.microsoft.com/office/word/2010/wordprocessingShape" mc:Ignorable="w14 w15 w16se wp14">
+  <w:comment w:id="3" w:author="Alexandre Rose" w:date="2015-11-18T00:37:00Z" w:initials="AR">
+    <w:p>
+      <w:pPr>
+        <w:pStyle w:val="CommentText"/>
+      </w:pPr>
+      <w:r>
+        <w:rPr>
+          <w:rStyle w:val="CommentReference"/>
+        </w:rPr>
+        <w:annotationRef/>
+      </w:r>
+      <w:r>
+        <w:t>Vérifier à la fin lorsque notre implémentation sera finale</w:t>
+      </w:r>
+    </w:p>
+  </w:comment>
+  <w:comment w:id="5" w:author="Alexandre Rose" w:date="2015-11-18T00:47:00Z" w:initials="AR">
+    <w:p>
+      <w:pPr>
+        <w:pStyle w:val="CommentText"/>
+      </w:pPr>
+      <w:r>
+        <w:rPr>
+          <w:rStyle w:val="CommentReference"/>
+        </w:rPr>
+        <w:annotationRef/>
+      </w:r>
+      <w:r>
+        <w:t>Il doit exister un vrai mot pour ça. Je le trouve pas en ce moment</w:t>
+      </w:r>
+    </w:p>
+  </w:comment>
+  <w:comment w:id="7" w:author="Alexandre Rose" w:date="2015-11-18T00:46:00Z" w:initials="AR">
+    <w:p>
+      <w:pPr>
+        <w:pStyle w:val="CommentText"/>
+      </w:pPr>
+      <w:r>
+        <w:rPr>
+          <w:rStyle w:val="CommentReference"/>
+        </w:rPr>
+        <w:annotationRef/>
+      </w:r>
+      <w:r>
+        <w:t>On le fait pu et c’est pas demandé</w:t>
+      </w:r>
+    </w:p>
+  </w:comment>
+</w:comments>
+</file>
+
+<file path=word/commentsExtended.xml><?xml version="1.0" encoding="utf-8"?>
+<w15:commentsEx xmlns:wpc="http://schemas.microsoft.com/office/word/2010/wordprocessingCanvas" xmlns:cx="http://schemas.microsoft.com/office/drawing/2014/chartex" xmlns:cx1="http://schemas.microsoft.com/office/drawing/2015/9/8/chartex" xmlns:mc="http://schemas.openxmlformats.org/markup-compatibility/2006" xmlns:o="urn:schemas-microsoft-com:office:office" xmlns:r="http://schemas.openxmlformats.org/officeDocument/2006/relationships" xmlns:m="http://schemas.openxmlformats.org/officeDocument/2006/math" xmlns:v="urn:schemas-microsoft-com:vml" xmlns:wp14="http://schemas.microsoft.com/office/word/2010/wordprocessingDrawing" xmlns:wp="http://schemas.openxmlformats.org/drawingml/2006/wordprocessingDrawing" xmlns:w10="urn:schemas-microsoft-com:office:word" xmlns:w="http://schemas.openxmlformats.org/wordprocessingml/2006/main" xmlns:w14="http://schemas.microsoft.com/office/word/2010/wordml" xmlns:w15="http://schemas.microsoft.com/office/word/2012/wordml" xmlns:w16se="http://schemas.microsoft.com/office/word/2015/wordml/symex" xmlns:wpg="http://schemas.microsoft.com/office/word/2010/wordprocessingGroup" xmlns:wpi="http://schemas.microsoft.com/office/word/2010/wordprocessingInk" xmlns:wne="http://schemas.microsoft.com/office/word/2006/wordml" xmlns:wps="http://schemas.microsoft.com/office/word/2010/wordprocessingShape" mc:Ignorable="w14 w15 w16se wp14">
+  <w15:commentEx w15:paraId="4D816E25" w15:done="0"/>
+  <w15:commentEx w15:paraId="77B879D6" w15:done="0"/>
+  <w15:commentEx w15:paraId="71DCB685" w15:done="0"/>
+</w15:commentsEx>
+</file>
+
 <file path=word/endnotes.xml><?xml version="1.0" encoding="utf-8"?>
-<w:endnotes xmlns:wpc="http://schemas.microsoft.com/office/word/2010/wordprocessingCanvas" xmlns:mc="http://schemas.openxmlformats.org/markup-compatibility/2006" xmlns:o="urn:schemas-microsoft-com:office:office" xmlns:r="http://schemas.openxmlformats.org/officeDocument/2006/relationships" xmlns:m="http://schemas.openxmlformats.org/officeDocument/2006/math" xmlns:v="urn:schemas-microsoft-com:vml" xmlns:wp14="http://schemas.microsoft.com/office/word/2010/wordprocessingDrawing" xmlns:wp="http://schemas.openxmlformats.org/drawingml/2006/wordprocessingDrawing" xmlns:w10="urn:schemas-microsoft-com:office:word" xmlns:w="http://schemas.openxmlformats.org/wordprocessingml/2006/main" xmlns:w14="http://schemas.microsoft.com/office/word/2010/wordml" xmlns:w15="http://schemas.microsoft.com/office/word/2012/wordml" xmlns:wpg="http://schemas.microsoft.com/office/word/2010/wordprocessingGroup" xmlns:wpi="http://schemas.microsoft.com/office/word/2010/wordprocessingInk" xmlns:wne="http://schemas.microsoft.com/office/word/2006/wordml" xmlns:wps="http://schemas.microsoft.com/office/word/2010/wordprocessingShape" mc:Ignorable="w14 w15 wp14">
+<w:endnotes xmlns:wpc="http://schemas.microsoft.com/office/word/2010/wordprocessingCanvas" xmlns:cx="http://schemas.microsoft.com/office/drawing/2014/chartex" xmlns:cx1="http://schemas.microsoft.com/office/drawing/2015/9/8/chartex" xmlns:mc="http://schemas.openxmlformats.org/markup-compatibility/2006" xmlns:o="urn:schemas-microsoft-com:office:office" xmlns:r="http://schemas.openxmlformats.org/officeDocument/2006/relationships" xmlns:m="http://schemas.openxmlformats.org/officeDocument/2006/math" xmlns:v="urn:schemas-microsoft-com:vml" xmlns:wp14="http://schemas.microsoft.com/office/word/2010/wordprocessingDrawing" xmlns:wp="http://schemas.openxmlformats.org/drawingml/2006/wordprocessingDrawing" xmlns:w10="urn:schemas-microsoft-com:office:word" xmlns:w="http://schemas.openxmlformats.org/wordprocessingml/2006/main" xmlns:w14="http://schemas.microsoft.com/office/word/2010/wordml" xmlns:w15="http://schemas.microsoft.com/office/word/2012/wordml" xmlns:w16se="http://schemas.microsoft.com/office/word/2015/wordml/symex" xmlns:wpg="http://schemas.microsoft.com/office/word/2010/wordprocessingGroup" xmlns:wpi="http://schemas.microsoft.com/office/word/2010/wordprocessingInk" xmlns:wne="http://schemas.microsoft.com/office/word/2006/wordml" xmlns:wps="http://schemas.microsoft.com/office/word/2010/wordprocessingShape" mc:Ignorable="w14 w15 w16se wp14">
   <w:endnote w:type="separator" w:id="-1">
     <w:p>
       <w:r>
@@ -3623,12 +3718,15 @@
         <w:continuationSeparator/>
       </w:r>
     </w:p>
+  </w:endnote>
+  <w:endnote w:type="continuationNotice" w:id="1">
+    <w:p/>
   </w:endnote>
 </w:endnotes>
 </file>
 
 <file path=word/footer1.xml><?xml version="1.0" encoding="utf-8"?>
-<w:ftr xmlns:wpc="http://schemas.microsoft.com/office/word/2010/wordprocessingCanvas" xmlns:mc="http://schemas.openxmlformats.org/markup-compatibility/2006" xmlns:o="urn:schemas-microsoft-com:office:office" xmlns:r="http://schemas.openxmlformats.org/officeDocument/2006/relationships" xmlns:m="http://schemas.openxmlformats.org/officeDocument/2006/math" xmlns:v="urn:schemas-microsoft-com:vml" xmlns:wp14="http://schemas.microsoft.com/office/word/2010/wordprocessingDrawing" xmlns:wp="http://schemas.openxmlformats.org/drawingml/2006/wordprocessingDrawing" xmlns:w10="urn:schemas-microsoft-com:office:word" xmlns:w="http://schemas.openxmlformats.org/wordprocessingml/2006/main" xmlns:w14="http://schemas.microsoft.com/office/word/2010/wordml" xmlns:w15="http://schemas.microsoft.com/office/word/2012/wordml" xmlns:wpg="http://schemas.microsoft.com/office/word/2010/wordprocessingGroup" xmlns:wpi="http://schemas.microsoft.com/office/word/2010/wordprocessingInk" xmlns:wne="http://schemas.microsoft.com/office/word/2006/wordml" xmlns:wps="http://schemas.microsoft.com/office/word/2010/wordprocessingShape" mc:Ignorable="w14 w15 wp14">
+<w:ftr xmlns:wpc="http://schemas.microsoft.com/office/word/2010/wordprocessingCanvas" xmlns:cx="http://schemas.microsoft.com/office/drawing/2014/chartex" xmlns:cx1="http://schemas.microsoft.com/office/drawing/2015/9/8/chartex" xmlns:mc="http://schemas.openxmlformats.org/markup-compatibility/2006" xmlns:o="urn:schemas-microsoft-com:office:office" xmlns:r="http://schemas.openxmlformats.org/officeDocument/2006/relationships" xmlns:m="http://schemas.openxmlformats.org/officeDocument/2006/math" xmlns:v="urn:schemas-microsoft-com:vml" xmlns:wp14="http://schemas.microsoft.com/office/word/2010/wordprocessingDrawing" xmlns:wp="http://schemas.openxmlformats.org/drawingml/2006/wordprocessingDrawing" xmlns:w10="urn:schemas-microsoft-com:office:word" xmlns:w="http://schemas.openxmlformats.org/wordprocessingml/2006/main" xmlns:w14="http://schemas.microsoft.com/office/word/2010/wordml" xmlns:w15="http://schemas.microsoft.com/office/word/2012/wordml" xmlns:w16se="http://schemas.microsoft.com/office/word/2015/wordml/symex" xmlns:wpg="http://schemas.microsoft.com/office/word/2010/wordprocessingGroup" xmlns:wpi="http://schemas.microsoft.com/office/word/2010/wordprocessingInk" xmlns:wne="http://schemas.microsoft.com/office/word/2006/wordml" xmlns:wps="http://schemas.microsoft.com/office/word/2010/wordprocessingShape" mc:Ignorable="w14 w15 w16se wp14">
   <w:sdt>
     <w:sdtPr>
       <w:id w:val="-280498321"/>
@@ -3637,7 +3735,6 @@
         <w:docPartUnique/>
       </w:docPartObj>
     </w:sdtPr>
-    <w:sdtEndPr/>
     <w:sdtContent>
       <w:p>
         <w:pPr>
@@ -3658,7 +3755,7 @@
             <w:noProof/>
             <w:lang w:val="fr-FR"/>
           </w:rPr>
-          <w:t>8</w:t>
+          <w:t>6</w:t>
         </w:r>
         <w:r>
           <w:fldChar w:fldCharType="end"/>
@@ -3675,7 +3772,7 @@
 </file>
 
 <file path=word/footnotes.xml><?xml version="1.0" encoding="utf-8"?>
-<w:footnotes xmlns:wpc="http://schemas.microsoft.com/office/word/2010/wordprocessingCanvas" xmlns:mc="http://schemas.openxmlformats.org/markup-compatibility/2006" xmlns:o="urn:schemas-microsoft-com:office:office" xmlns:r="http://schemas.openxmlformats.org/officeDocument/2006/relationships" xmlns:m="http://schemas.openxmlformats.org/officeDocument/2006/math" xmlns:v="urn:schemas-microsoft-com:vml" xmlns:wp14="http://schemas.microsoft.com/office/word/2010/wordprocessingDrawing" xmlns:wp="http://schemas.openxmlformats.org/drawingml/2006/wordprocessingDrawing" xmlns:w10="urn:schemas-microsoft-com:office:word" xmlns:w="http://schemas.openxmlformats.org/wordprocessingml/2006/main" xmlns:w14="http://schemas.microsoft.com/office/word/2010/wordml" xmlns:w15="http://schemas.microsoft.com/office/word/2012/wordml" xmlns:wpg="http://schemas.microsoft.com/office/word/2010/wordprocessingGroup" xmlns:wpi="http://schemas.microsoft.com/office/word/2010/wordprocessingInk" xmlns:wne="http://schemas.microsoft.com/office/word/2006/wordml" xmlns:wps="http://schemas.microsoft.com/office/word/2010/wordprocessingShape" mc:Ignorable="w14 w15 wp14">
+<w:footnotes xmlns:wpc="http://schemas.microsoft.com/office/word/2010/wordprocessingCanvas" xmlns:cx="http://schemas.microsoft.com/office/drawing/2014/chartex" xmlns:cx1="http://schemas.microsoft.com/office/drawing/2015/9/8/chartex" xmlns:mc="http://schemas.openxmlformats.org/markup-compatibility/2006" xmlns:o="urn:schemas-microsoft-com:office:office" xmlns:r="http://schemas.openxmlformats.org/officeDocument/2006/relationships" xmlns:m="http://schemas.openxmlformats.org/officeDocument/2006/math" xmlns:v="urn:schemas-microsoft-com:vml" xmlns:wp14="http://schemas.microsoft.com/office/word/2010/wordprocessingDrawing" xmlns:wp="http://schemas.openxmlformats.org/drawingml/2006/wordprocessingDrawing" xmlns:w10="urn:schemas-microsoft-com:office:word" xmlns:w="http://schemas.openxmlformats.org/wordprocessingml/2006/main" xmlns:w14="http://schemas.microsoft.com/office/word/2010/wordml" xmlns:w15="http://schemas.microsoft.com/office/word/2012/wordml" xmlns:w16se="http://schemas.microsoft.com/office/word/2015/wordml/symex" xmlns:wpg="http://schemas.microsoft.com/office/word/2010/wordprocessingGroup" xmlns:wpi="http://schemas.microsoft.com/office/word/2010/wordprocessingInk" xmlns:wne="http://schemas.microsoft.com/office/word/2006/wordml" xmlns:wps="http://schemas.microsoft.com/office/word/2010/wordprocessingShape" mc:Ignorable="w14 w15 w16se wp14">
   <w:footnote w:type="separator" w:id="-1">
     <w:p>
       <w:r>
@@ -3689,12 +3786,15 @@
         <w:continuationSeparator/>
       </w:r>
     </w:p>
+  </w:footnote>
+  <w:footnote w:type="continuationNotice" w:id="1">
+    <w:p/>
   </w:footnote>
 </w:footnotes>
 </file>
 
 <file path=word/header1.xml><?xml version="1.0" encoding="utf-8"?>
-<w:hdr xmlns:wpc="http://schemas.microsoft.com/office/word/2010/wordprocessingCanvas" xmlns:mc="http://schemas.openxmlformats.org/markup-compatibility/2006" xmlns:o="urn:schemas-microsoft-com:office:office" xmlns:r="http://schemas.openxmlformats.org/officeDocument/2006/relationships" xmlns:m="http://schemas.openxmlformats.org/officeDocument/2006/math" xmlns:v="urn:schemas-microsoft-com:vml" xmlns:wp14="http://schemas.microsoft.com/office/word/2010/wordprocessingDrawing" xmlns:wp="http://schemas.openxmlformats.org/drawingml/2006/wordprocessingDrawing" xmlns:w10="urn:schemas-microsoft-com:office:word" xmlns:w="http://schemas.openxmlformats.org/wordprocessingml/2006/main" xmlns:w14="http://schemas.microsoft.com/office/word/2010/wordml" xmlns:w15="http://schemas.microsoft.com/office/word/2012/wordml" xmlns:wpg="http://schemas.microsoft.com/office/word/2010/wordprocessingGroup" xmlns:wpi="http://schemas.microsoft.com/office/word/2010/wordprocessingInk" xmlns:wne="http://schemas.microsoft.com/office/word/2006/wordml" xmlns:wps="http://schemas.microsoft.com/office/word/2010/wordprocessingShape" mc:Ignorable="w14 w15 wp14">
+<w:hdr xmlns:wpc="http://schemas.microsoft.com/office/word/2010/wordprocessingCanvas" xmlns:cx="http://schemas.microsoft.com/office/drawing/2014/chartex" xmlns:cx1="http://schemas.microsoft.com/office/drawing/2015/9/8/chartex" xmlns:mc="http://schemas.openxmlformats.org/markup-compatibility/2006" xmlns:o="urn:schemas-microsoft-com:office:office" xmlns:r="http://schemas.openxmlformats.org/officeDocument/2006/relationships" xmlns:m="http://schemas.openxmlformats.org/officeDocument/2006/math" xmlns:v="urn:schemas-microsoft-com:vml" xmlns:wp14="http://schemas.microsoft.com/office/word/2010/wordprocessingDrawing" xmlns:wp="http://schemas.openxmlformats.org/drawingml/2006/wordprocessingDrawing" xmlns:w10="urn:schemas-microsoft-com:office:word" xmlns:w="http://schemas.openxmlformats.org/wordprocessingml/2006/main" xmlns:w14="http://schemas.microsoft.com/office/word/2010/wordml" xmlns:w15="http://schemas.microsoft.com/office/word/2012/wordml" xmlns:w16se="http://schemas.microsoft.com/office/word/2015/wordml/symex" xmlns:wpg="http://schemas.microsoft.com/office/word/2010/wordprocessingGroup" xmlns:wpi="http://schemas.microsoft.com/office/word/2010/wordprocessingInk" xmlns:wne="http://schemas.microsoft.com/office/word/2006/wordml" xmlns:wps="http://schemas.microsoft.com/office/word/2010/wordprocessingShape" mc:Ignorable="w14 w15 w16se wp14">
   <w:p>
     <w:pPr>
       <w:pStyle w:val="Header"/>
@@ -3703,7 +3803,7 @@
     <w:r>
       <w:rPr>
         <w:noProof/>
-        <w:lang w:eastAsia="fr-CA"/>
+        <w:lang w:val="en-US" w:eastAsia="en-US"/>
       </w:rPr>
       <w:drawing>
         <wp:inline distT="0" distB="0" distL="0" distR="0" wp14:anchorId="14B4940D" wp14:editId="14B4940E">
@@ -3759,7 +3859,7 @@
 </file>
 
 <file path=word/numbering.xml><?xml version="1.0" encoding="utf-8"?>
-<w:numbering xmlns:wpc="http://schemas.microsoft.com/office/word/2010/wordprocessingCanvas" xmlns:mc="http://schemas.openxmlformats.org/markup-compatibility/2006" xmlns:o="urn:schemas-microsoft-com:office:office" xmlns:r="http://schemas.openxmlformats.org/officeDocument/2006/relationships" xmlns:m="http://schemas.openxmlformats.org/officeDocument/2006/math" xmlns:v="urn:schemas-microsoft-com:vml" xmlns:wp14="http://schemas.microsoft.com/office/word/2010/wordprocessingDrawing" xmlns:wp="http://schemas.openxmlformats.org/drawingml/2006/wordprocessingDrawing" xmlns:w10="urn:schemas-microsoft-com:office:word" xmlns:w="http://schemas.openxmlformats.org/wordprocessingml/2006/main" xmlns:w14="http://schemas.microsoft.com/office/word/2010/wordml" xmlns:w15="http://schemas.microsoft.com/office/word/2012/wordml" xmlns:wpg="http://schemas.microsoft.com/office/word/2010/wordprocessingGroup" xmlns:wpi="http://schemas.microsoft.com/office/word/2010/wordprocessingInk" xmlns:wne="http://schemas.microsoft.com/office/word/2006/wordml" xmlns:wps="http://schemas.microsoft.com/office/word/2010/wordprocessingShape" mc:Ignorable="w14 w15 wp14">
+<w:numbering xmlns:wpc="http://schemas.microsoft.com/office/word/2010/wordprocessingCanvas" xmlns:cx="http://schemas.microsoft.com/office/drawing/2014/chartex" xmlns:cx1="http://schemas.microsoft.com/office/drawing/2015/9/8/chartex" xmlns:mc="http://schemas.openxmlformats.org/markup-compatibility/2006" xmlns:o="urn:schemas-microsoft-com:office:office" xmlns:r="http://schemas.openxmlformats.org/officeDocument/2006/relationships" xmlns:m="http://schemas.openxmlformats.org/officeDocument/2006/math" xmlns:v="urn:schemas-microsoft-com:vml" xmlns:wp14="http://schemas.microsoft.com/office/word/2010/wordprocessingDrawing" xmlns:wp="http://schemas.openxmlformats.org/drawingml/2006/wordprocessingDrawing" xmlns:w10="urn:schemas-microsoft-com:office:word" xmlns:w="http://schemas.openxmlformats.org/wordprocessingml/2006/main" xmlns:w14="http://schemas.microsoft.com/office/word/2010/wordml" xmlns:w15="http://schemas.microsoft.com/office/word/2012/wordml" xmlns:w16se="http://schemas.microsoft.com/office/word/2015/wordml/symex" xmlns:wpg="http://schemas.microsoft.com/office/word/2010/wordprocessingGroup" xmlns:wpi="http://schemas.microsoft.com/office/word/2010/wordprocessingInk" xmlns:wne="http://schemas.microsoft.com/office/word/2006/wordml" xmlns:wps="http://schemas.microsoft.com/office/word/2010/wordprocessingShape" mc:Ignorable="w14 w15 w16se wp14">
   <w:abstractNum w:abstractNumId="0" w15:restartNumberingAfterBreak="0">
     <w:nsid w:val="00991626"/>
     <w:multiLevelType w:val="hybridMultilevel"/>
@@ -3770,7 +3870,7 @@
       <w:lvlText w:val=""/>
       <w:lvlJc w:val="left"/>
       <w:pPr>
-        <w:ind w:left="1800" w:hanging="360"/>
+        <w:ind w:left="1080" w:hanging="360"/>
       </w:pPr>
       <w:rPr>
         <w:rFonts w:ascii="Symbol" w:hAnsi="Symbol" w:hint="default"/>
@@ -3782,7 +3882,7 @@
       <w:lvlText w:val="o"/>
       <w:lvlJc w:val="left"/>
       <w:pPr>
-        <w:ind w:left="2520" w:hanging="360"/>
+        <w:ind w:left="1800" w:hanging="360"/>
       </w:pPr>
       <w:rPr>
         <w:rFonts w:ascii="Courier New" w:hAnsi="Courier New" w:cs="Courier New" w:hint="default"/>
@@ -3794,7 +3894,7 @@
       <w:lvlText w:val=""/>
       <w:lvlJc w:val="left"/>
       <w:pPr>
-        <w:ind w:left="3240" w:hanging="360"/>
+        <w:ind w:left="2520" w:hanging="360"/>
       </w:pPr>
       <w:rPr>
         <w:rFonts w:ascii="Wingdings" w:hAnsi="Wingdings" w:hint="default"/>
@@ -3806,7 +3906,7 @@
       <w:lvlText w:val=""/>
       <w:lvlJc w:val="left"/>
       <w:pPr>
-        <w:ind w:left="3960" w:hanging="360"/>
+        <w:ind w:left="3240" w:hanging="360"/>
       </w:pPr>
       <w:rPr>
         <w:rFonts w:ascii="Symbol" w:hAnsi="Symbol" w:hint="default"/>
@@ -3818,7 +3918,7 @@
       <w:lvlText w:val="o"/>
       <w:lvlJc w:val="left"/>
       <w:pPr>
-        <w:ind w:left="4680" w:hanging="360"/>
+        <w:ind w:left="3960" w:hanging="360"/>
       </w:pPr>
       <w:rPr>
         <w:rFonts w:ascii="Courier New" w:hAnsi="Courier New" w:cs="Courier New" w:hint="default"/>
@@ -3830,7 +3930,7 @@
       <w:lvlText w:val=""/>
       <w:lvlJc w:val="left"/>
       <w:pPr>
-        <w:ind w:left="5400" w:hanging="360"/>
+        <w:ind w:left="4680" w:hanging="360"/>
       </w:pPr>
       <w:rPr>
         <w:rFonts w:ascii="Wingdings" w:hAnsi="Wingdings" w:hint="default"/>
@@ -3842,7 +3942,7 @@
       <w:lvlText w:val=""/>
       <w:lvlJc w:val="left"/>
       <w:pPr>
-        <w:ind w:left="6120" w:hanging="360"/>
+        <w:ind w:left="5400" w:hanging="360"/>
       </w:pPr>
       <w:rPr>
         <w:rFonts w:ascii="Symbol" w:hAnsi="Symbol" w:hint="default"/>
@@ -3854,7 +3954,7 @@
       <w:lvlText w:val="o"/>
       <w:lvlJc w:val="left"/>
       <w:pPr>
-        <w:ind w:left="6840" w:hanging="360"/>
+        <w:ind w:left="6120" w:hanging="360"/>
       </w:pPr>
       <w:rPr>
         <w:rFonts w:ascii="Courier New" w:hAnsi="Courier New" w:cs="Courier New" w:hint="default"/>
@@ -3866,7 +3966,7 @@
       <w:lvlText w:val=""/>
       <w:lvlJc w:val="left"/>
       <w:pPr>
-        <w:ind w:left="7560" w:hanging="360"/>
+        <w:ind w:left="6840" w:hanging="360"/>
       </w:pPr>
       <w:rPr>
         <w:rFonts w:ascii="Wingdings" w:hAnsi="Wingdings" w:hint="default"/>
@@ -4155,8 +4255,16 @@
 </w:numbering>
 </file>
 
+<file path=word/people.xml><?xml version="1.0" encoding="utf-8"?>
+<w15:people xmlns:wpc="http://schemas.microsoft.com/office/word/2010/wordprocessingCanvas" xmlns:cx="http://schemas.microsoft.com/office/drawing/2014/chartex" xmlns:cx1="http://schemas.microsoft.com/office/drawing/2015/9/8/chartex" xmlns:mc="http://schemas.openxmlformats.org/markup-compatibility/2006" xmlns:o="urn:schemas-microsoft-com:office:office" xmlns:r="http://schemas.openxmlformats.org/officeDocument/2006/relationships" xmlns:m="http://schemas.openxmlformats.org/officeDocument/2006/math" xmlns:v="urn:schemas-microsoft-com:vml" xmlns:wp14="http://schemas.microsoft.com/office/word/2010/wordprocessingDrawing" xmlns:wp="http://schemas.openxmlformats.org/drawingml/2006/wordprocessingDrawing" xmlns:w10="urn:schemas-microsoft-com:office:word" xmlns:w="http://schemas.openxmlformats.org/wordprocessingml/2006/main" xmlns:w14="http://schemas.microsoft.com/office/word/2010/wordml" xmlns:w15="http://schemas.microsoft.com/office/word/2012/wordml" xmlns:w16se="http://schemas.microsoft.com/office/word/2015/wordml/symex" xmlns:wpg="http://schemas.microsoft.com/office/word/2010/wordprocessingGroup" xmlns:wpi="http://schemas.microsoft.com/office/word/2010/wordprocessingInk" xmlns:wne="http://schemas.microsoft.com/office/word/2006/wordml" xmlns:wps="http://schemas.microsoft.com/office/word/2010/wordprocessingShape" mc:Ignorable="w14 w15 w16se wp14">
+  <w15:person w15:author="Alexandre Rose">
+    <w15:presenceInfo w15:providerId="Windows Live" w15:userId="184ed069112dc3e5"/>
+  </w15:person>
+</w15:people>
+</file>
+
 <file path=word/styles.xml><?xml version="1.0" encoding="utf-8"?>
-<w:styles xmlns:mc="http://schemas.openxmlformats.org/markup-compatibility/2006" xmlns:r="http://schemas.openxmlformats.org/officeDocument/2006/relationships" xmlns:w="http://schemas.openxmlformats.org/wordprocessingml/2006/main" xmlns:w14="http://schemas.microsoft.com/office/word/2010/wordml" xmlns:w15="http://schemas.microsoft.com/office/word/2012/wordml" mc:Ignorable="w14 w15">
+<w:styles xmlns:mc="http://schemas.openxmlformats.org/markup-compatibility/2006" xmlns:r="http://schemas.openxmlformats.org/officeDocument/2006/relationships" xmlns:w="http://schemas.openxmlformats.org/wordprocessingml/2006/main" xmlns:w14="http://schemas.microsoft.com/office/word/2010/wordml" xmlns:w15="http://schemas.microsoft.com/office/word/2012/wordml" xmlns:w16se="http://schemas.microsoft.com/office/word/2015/wordml/symex" mc:Ignorable="w14 w15 w16se">
   <w:docDefaults>
     <w:rPrDefault>
       <w:rPr>
@@ -4922,6 +5030,102 @@
       <w:lang w:val="en-US" w:eastAsia="en-US"/>
     </w:rPr>
   </w:style>
+  <w:style w:type="character" w:styleId="CommentReference">
+    <w:name w:val="annotation reference"/>
+    <w:basedOn w:val="DefaultParagraphFont"/>
+    <w:uiPriority w:val="99"/>
+    <w:semiHidden/>
+    <w:unhideWhenUsed/>
+    <w:rsid w:val="00EE0467"/>
+    <w:rPr>
+      <w:sz w:val="16"/>
+      <w:szCs w:val="16"/>
+    </w:rPr>
+  </w:style>
+  <w:style w:type="paragraph" w:styleId="CommentText">
+    <w:name w:val="annotation text"/>
+    <w:basedOn w:val="Normal"/>
+    <w:link w:val="CommentTextChar"/>
+    <w:uiPriority w:val="99"/>
+    <w:semiHidden/>
+    <w:unhideWhenUsed/>
+    <w:rsid w:val="00EE0467"/>
+    <w:rPr>
+      <w:sz w:val="20"/>
+    </w:rPr>
+  </w:style>
+  <w:style w:type="character" w:customStyle="1" w:styleId="CommentTextChar">
+    <w:name w:val="Comment Text Char"/>
+    <w:basedOn w:val="DefaultParagraphFont"/>
+    <w:link w:val="CommentText"/>
+    <w:uiPriority w:val="99"/>
+    <w:semiHidden/>
+    <w:rsid w:val="00EE0467"/>
+    <w:rPr>
+      <w:rFonts w:eastAsia="Times New Roman" w:cs="Times New Roman"/>
+      <w:sz w:val="20"/>
+      <w:szCs w:val="20"/>
+      <w:lang w:val="fr-CA" w:eastAsia="fr-FR"/>
+    </w:rPr>
+  </w:style>
+  <w:style w:type="paragraph" w:styleId="CommentSubject">
+    <w:name w:val="annotation subject"/>
+    <w:basedOn w:val="CommentText"/>
+    <w:next w:val="CommentText"/>
+    <w:link w:val="CommentSubjectChar"/>
+    <w:uiPriority w:val="99"/>
+    <w:semiHidden/>
+    <w:unhideWhenUsed/>
+    <w:rsid w:val="00EE0467"/>
+    <w:rPr>
+      <w:b/>
+      <w:bCs/>
+    </w:rPr>
+  </w:style>
+  <w:style w:type="character" w:customStyle="1" w:styleId="CommentSubjectChar">
+    <w:name w:val="Comment Subject Char"/>
+    <w:basedOn w:val="CommentTextChar"/>
+    <w:link w:val="CommentSubject"/>
+    <w:uiPriority w:val="99"/>
+    <w:semiHidden/>
+    <w:rsid w:val="00EE0467"/>
+    <w:rPr>
+      <w:rFonts w:eastAsia="Times New Roman" w:cs="Times New Roman"/>
+      <w:b/>
+      <w:bCs/>
+      <w:sz w:val="20"/>
+      <w:szCs w:val="20"/>
+      <w:lang w:val="fr-CA" w:eastAsia="fr-FR"/>
+    </w:rPr>
+  </w:style>
+  <w:style w:type="paragraph" w:styleId="BalloonText">
+    <w:name w:val="Balloon Text"/>
+    <w:basedOn w:val="Normal"/>
+    <w:link w:val="BalloonTextChar"/>
+    <w:uiPriority w:val="99"/>
+    <w:semiHidden/>
+    <w:unhideWhenUsed/>
+    <w:rsid w:val="00EE0467"/>
+    <w:rPr>
+      <w:rFonts w:ascii="Segoe UI" w:hAnsi="Segoe UI" w:cs="Segoe UI"/>
+      <w:sz w:val="18"/>
+      <w:szCs w:val="18"/>
+    </w:rPr>
+  </w:style>
+  <w:style w:type="character" w:customStyle="1" w:styleId="BalloonTextChar">
+    <w:name w:val="Balloon Text Char"/>
+    <w:basedOn w:val="DefaultParagraphFont"/>
+    <w:link w:val="BalloonText"/>
+    <w:uiPriority w:val="99"/>
+    <w:semiHidden/>
+    <w:rsid w:val="00EE0467"/>
+    <w:rPr>
+      <w:rFonts w:ascii="Segoe UI" w:eastAsia="Times New Roman" w:hAnsi="Segoe UI" w:cs="Segoe UI"/>
+      <w:sz w:val="18"/>
+      <w:szCs w:val="18"/>
+      <w:lang w:val="fr-CA" w:eastAsia="fr-FR"/>
+    </w:rPr>
+  </w:style>
 </w:styles>
 </file>
 
@@ -5251,7 +5455,7 @@
 </file>
 
 <file path=customXml/itemProps1.xml><?xml version="1.0" encoding="utf-8"?>
-<ds:datastoreItem xmlns:ds="http://schemas.openxmlformats.org/officeDocument/2006/customXml" ds:itemID="{7626D33A-B0BD-483A-97DF-485503355499}">
+<ds:datastoreItem xmlns:ds="http://schemas.openxmlformats.org/officeDocument/2006/customXml" ds:itemID="{41086BF9-7E0B-415C-AE71-9AC2F4CD00D7}">
   <ds:schemaRefs>
     <ds:schemaRef ds:uri="http://schemas.openxmlformats.org/officeDocument/2006/bibliography"/>
   </ds:schemaRefs>

--- a/TP3/rapport/PHS4700RapportLab3.docx
+++ b/TP3/rapport/PHS4700RapportLab3.docx
@@ -393,7 +393,7 @@
               <mc:AlternateContent>
                 <mc:Choice Requires="wpg">
                   <w:drawing>
-                    <wp:anchor distT="0" distB="0" distL="114300" distR="114300" simplePos="0" relativeHeight="251658242" behindDoc="0" locked="0" layoutInCell="1" allowOverlap="1" wp14:anchorId="6DD50279" wp14:editId="32E51344">
+                    <wp:anchor distT="0" distB="0" distL="114300" distR="114300" simplePos="0" relativeHeight="251654146" behindDoc="0" locked="0" layoutInCell="1" allowOverlap="1" wp14:anchorId="6DD50279" wp14:editId="09F093C8">
                       <wp:simplePos x="0" y="0"/>
                       <wp:positionH relativeFrom="column">
                         <wp:posOffset>1061720</wp:posOffset>
@@ -446,7 +446,7 @@
                 </mc:Choice>
                 <mc:Fallback>
                   <w:pict>
-                    <v:group w14:anchorId="104A9636" id="Group 2" o:spid="_x0000_s1026" style="position:absolute;margin-left:83.6pt;margin-top:4.7pt;width:112.95pt;height:42.25pt;z-index:251658242" coordsize="14343,5367" o:gfxdata="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">
+                    <v:group w14:anchorId="7E144BD6" id="Group 2" o:spid="_x0000_s1026" style="position:absolute;margin-left:83.6pt;margin-top:4.7pt;width:112.95pt;height:42.25pt;z-index:251654146" coordsize="14343,5367" o:gfxdata="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">
                       <v:shapetype id="_x0000_t75" coordsize="21600,21600" o:spt="75" o:preferrelative="t" path="m@4@5l@4@11@9@11@9@5xe" filled="f" stroked="f">
                         <v:stroke joinstyle="miter"/>
                         <v:formulas>
@@ -577,7 +577,7 @@
                 <w:lang w:val="en-US" w:eastAsia="en-US"/>
               </w:rPr>
               <w:drawing>
-                <wp:anchor distT="0" distB="0" distL="114300" distR="114300" simplePos="0" relativeHeight="251658248" behindDoc="0" locked="0" layoutInCell="1" allowOverlap="1" wp14:anchorId="5CC60745" wp14:editId="0F46F581">
+                <wp:anchor distT="0" distB="0" distL="114300" distR="114300" simplePos="0" relativeHeight="251654152" behindDoc="0" locked="0" layoutInCell="1" allowOverlap="1" wp14:anchorId="5CC60745" wp14:editId="6D6224F6">
                   <wp:simplePos x="0" y="0"/>
                   <wp:positionH relativeFrom="column">
                     <wp:posOffset>1061720</wp:posOffset>
@@ -729,7 +729,7 @@
                 <w:lang w:val="en-US" w:eastAsia="en-US"/>
               </w:rPr>
               <w:drawing>
-                <wp:anchor distT="0" distB="0" distL="114300" distR="114300" simplePos="0" relativeHeight="251658241" behindDoc="0" locked="0" layoutInCell="1" allowOverlap="1" wp14:anchorId="08C8D9DB" wp14:editId="094EE2DA">
+                <wp:anchor distT="0" distB="0" distL="114300" distR="114300" simplePos="0" relativeHeight="251654145" behindDoc="0" locked="0" layoutInCell="1" allowOverlap="1" wp14:anchorId="08C8D9DB" wp14:editId="6930F23E">
                   <wp:simplePos x="0" y="0"/>
                   <wp:positionH relativeFrom="column">
                     <wp:posOffset>1079500</wp:posOffset>
@@ -849,7 +849,7 @@
                 <w:lang w:val="en-US" w:eastAsia="en-US"/>
               </w:rPr>
               <w:drawing>
-                <wp:anchor distT="0" distB="0" distL="114300" distR="114300" simplePos="0" relativeHeight="251658240" behindDoc="1" locked="0" layoutInCell="1" allowOverlap="1" wp14:anchorId="4F7376B1" wp14:editId="32617334">
+                <wp:anchor distT="0" distB="0" distL="114300" distR="114300" simplePos="0" relativeHeight="251654144" behindDoc="1" locked="0" layoutInCell="1" allowOverlap="1" wp14:anchorId="4F7376B1" wp14:editId="15CA1E8D">
                   <wp:simplePos x="0" y="0"/>
                   <wp:positionH relativeFrom="column">
                     <wp:posOffset>1360231</wp:posOffset>
@@ -1777,7 +1777,19 @@
         <w:rPr>
           <w:szCs w:val="24"/>
         </w:rPr>
-        <w:t xml:space="preserve">La boite de conserve n’as pas de vitesse angulaire et le lancer de la balle ne possède que des vitesses selon l’axe des </w:t>
+        <w:t>La boite de conserve n’a</w:t>
+      </w:r>
+      <w:r>
+        <w:rPr>
+          <w:szCs w:val="24"/>
+        </w:rPr>
+        <w:t xml:space="preserve"> </w:t>
+      </w:r>
+      <w:r>
+        <w:rPr>
+          <w:szCs w:val="24"/>
+        </w:rPr>
+        <w:t xml:space="preserve">pas de vitesse angulaire et le lancer de la balle ne possède que des vitesses selon l’axe des </w:t>
       </w:r>
       <w:r>
         <w:rPr>
@@ -2071,7 +2083,7 @@
           <w:lang w:val="en-US" w:eastAsia="en-US"/>
         </w:rPr>
         <w:drawing>
-          <wp:anchor distT="0" distB="0" distL="114300" distR="114300" simplePos="0" relativeHeight="251658244" behindDoc="1" locked="0" layoutInCell="1" allowOverlap="1" wp14:anchorId="4ECA68FA" wp14:editId="462A0F5E">
+          <wp:anchor distT="0" distB="0" distL="114300" distR="114300" simplePos="0" relativeHeight="251654148" behindDoc="1" locked="0" layoutInCell="1" allowOverlap="1" wp14:anchorId="4ECA68FA" wp14:editId="0602BB87">
             <wp:simplePos x="0" y="0"/>
             <wp:positionH relativeFrom="column">
               <wp:posOffset>1600200</wp:posOffset>
@@ -2165,7 +2177,7 @@
         <mc:AlternateContent>
           <mc:Choice Requires="wps">
             <w:drawing>
-              <wp:anchor distT="0" distB="0" distL="114300" distR="114300" simplePos="0" relativeHeight="251658245" behindDoc="1" locked="0" layoutInCell="1" allowOverlap="1" wp14:anchorId="569C6D1A" wp14:editId="4A12641F">
+              <wp:anchor distT="0" distB="0" distL="114300" distR="114300" simplePos="0" relativeHeight="251654149" behindDoc="1" locked="0" layoutInCell="1" allowOverlap="1" wp14:anchorId="569C6D1A" wp14:editId="31E0D547">
                 <wp:simplePos x="0" y="0"/>
                 <wp:positionH relativeFrom="column">
                   <wp:posOffset>1809750</wp:posOffset>
@@ -2285,7 +2297,7 @@
                 <v:stroke joinstyle="miter"/>
                 <v:path gradientshapeok="t" o:connecttype="rect"/>
               </v:shapetype>
-              <v:shape id="Text Box 4" o:spid="_x0000_s1026" type="#_x0000_t202" style="position:absolute;margin-left:142.5pt;margin-top:14.55pt;width:161pt;height:19.5pt;z-index:-251658235;visibility:visible;mso-wrap-style:square;mso-height-percent:0;mso-wrap-distance-left:9pt;mso-wrap-distance-top:0;mso-wrap-distance-right:9pt;mso-wrap-distance-bottom:0;mso-position-horizontal:absolute;mso-position-horizontal-relative:text;mso-position-vertical:absolute;mso-position-vertical-relative:text;mso-height-percent:0;mso-height-relative:margin;v-text-anchor:top" o:gfxdata="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" stroked="f">
+              <v:shape id="Text Box 4" o:spid="_x0000_s1026" type="#_x0000_t202" style="position:absolute;margin-left:142.5pt;margin-top:14.55pt;width:161pt;height:19.5pt;z-index:-251662331;visibility:visible;mso-wrap-style:square;mso-height-percent:0;mso-wrap-distance-left:9pt;mso-wrap-distance-top:0;mso-wrap-distance-right:9pt;mso-wrap-distance-bottom:0;mso-position-horizontal:absolute;mso-position-horizontal-relative:text;mso-position-vertical:absolute;mso-position-vertical-relative:text;mso-height-percent:0;mso-height-relative:margin;v-text-anchor:top" o:gfxdata="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" stroked="f">
                 <v:textbox inset="0,0,0,0">
                   <w:txbxContent>
                     <w:p>
@@ -2361,10 +2373,7 @@
     </w:p>
     <w:p>
       <w:r>
-        <w:t>Nous utilisons comme équation pour le frottement visqueux</w:t>
-      </w:r>
-      <w:r>
-        <w:t xml:space="preserve"> la formule donnée dans l’énoncé.</w:t>
+        <w:t>Nous utilisons comme équation pour le frottement visqueux la formule donnée dans l’énoncé.</w:t>
       </w:r>
     </w:p>
     <w:p>
@@ -2390,7 +2399,7 @@
           <w:lang w:val="en-US" w:eastAsia="en-US"/>
         </w:rPr>
         <w:drawing>
-          <wp:inline distT="0" distB="0" distL="0" distR="0" wp14:anchorId="7F260FDD" wp14:editId="723B86FF">
+          <wp:inline distT="0" distB="0" distL="0" distR="0" wp14:anchorId="7F260FDD" wp14:editId="1962D737">
             <wp:extent cx="1790700" cy="638175"/>
             <wp:effectExtent l="0" t="0" r="0" b="9525"/>
             <wp:docPr id="10" name="Picture 10"/>
@@ -2441,7 +2450,7 @@
         <mc:AlternateContent>
           <mc:Choice Requires="wps">
             <w:drawing>
-              <wp:anchor distT="0" distB="0" distL="114300" distR="114300" simplePos="0" relativeHeight="251658246" behindDoc="1" locked="0" layoutInCell="1" allowOverlap="1" wp14:anchorId="56C67D10" wp14:editId="17B8AD99">
+              <wp:anchor distT="0" distB="0" distL="114300" distR="114300" simplePos="0" relativeHeight="251654150" behindDoc="1" locked="0" layoutInCell="1" allowOverlap="1" wp14:anchorId="56C67D10" wp14:editId="7FE72B53">
                 <wp:simplePos x="0" y="0"/>
                 <wp:positionH relativeFrom="column">
                   <wp:posOffset>1790700</wp:posOffset>
@@ -2528,7 +2537,7 @@
           </mc:Choice>
           <mc:Fallback>
             <w:pict>
-              <v:shape w14:anchorId="56C67D10" id="Text Box 7" o:spid="_x0000_s1027" type="#_x0000_t202" style="position:absolute;margin-left:141pt;margin-top:3.2pt;width:161pt;height:19.5pt;z-index:-251658234;visibility:visible;mso-wrap-style:square;mso-height-percent:0;mso-wrap-distance-left:9pt;mso-wrap-distance-top:0;mso-wrap-distance-right:9pt;mso-wrap-distance-bottom:0;mso-position-horizontal:absolute;mso-position-horizontal-relative:text;mso-position-vertical:absolute;mso-position-vertical-relative:text;mso-height-percent:0;mso-height-relative:margin;v-text-anchor:top" o:gfxdata="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" stroked="f">
+              <v:shape w14:anchorId="56C67D10" id="Text Box 7" o:spid="_x0000_s1027" type="#_x0000_t202" style="position:absolute;margin-left:141pt;margin-top:3.2pt;width:161pt;height:19.5pt;z-index:-251662330;visibility:visible;mso-wrap-style:square;mso-height-percent:0;mso-wrap-distance-left:9pt;mso-wrap-distance-top:0;mso-wrap-distance-right:9pt;mso-wrap-distance-bottom:0;mso-position-horizontal:absolute;mso-position-horizontal-relative:text;mso-position-vertical:absolute;mso-position-vertical-relative:text;mso-height-percent:0;mso-height-relative:margin;v-text-anchor:top" o:gfxdata="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" stroked="f">
                 <v:textbox inset="0,0,0,0">
                   <w:txbxContent>
                     <w:p>
@@ -2594,7 +2603,7 @@
           <w:lang w:val="en-US" w:eastAsia="en-US"/>
         </w:rPr>
         <w:drawing>
-          <wp:inline distT="0" distB="0" distL="0" distR="0" wp14:anchorId="4F6729A9" wp14:editId="0B36F615">
+          <wp:inline distT="0" distB="0" distL="0" distR="0" wp14:anchorId="4F6729A9" wp14:editId="627600E4">
             <wp:extent cx="3133725" cy="497512"/>
             <wp:effectExtent l="0" t="0" r="0" b="0"/>
             <wp:docPr id="11" name="Picture 11"/>
@@ -2794,9 +2803,38 @@
         <w:rPr>
           <w:lang w:val="fr-FR"/>
         </w:rPr>
-        <w:t xml:space="preserve">de 0,0001 nous obtenons une précision de </w:t>
-      </w:r>
-      <w:commentRangeStart w:id="3"/>
+        <w:t>de 0,000</w:t>
+      </w:r>
+      <w:r>
+        <w:rPr>
+          <w:lang w:val="fr-FR"/>
+        </w:rPr>
+        <w:t>05</w:t>
+      </w:r>
+      <w:r>
+        <w:rPr>
+          <w:lang w:val="fr-FR"/>
+        </w:rPr>
+        <w:t xml:space="preserve"> nous obtenons une </w:t>
+      </w:r>
+      <w:r>
+        <w:rPr>
+          <w:lang w:val="fr-FR"/>
+        </w:rPr>
+        <w:t>erreur</w:t>
+      </w:r>
+      <w:r>
+        <w:rPr>
+          <w:lang w:val="fr-FR"/>
+        </w:rPr>
+        <w:t xml:space="preserve"> </w:t>
+      </w:r>
+      <w:r>
+        <w:rPr>
+          <w:lang w:val="fr-FR"/>
+        </w:rPr>
+        <w:t xml:space="preserve">maximale de </w:t>
+      </w:r>
       <w:r>
         <w:rPr>
           <w:lang w:val="fr-FR"/>
@@ -2807,20 +2845,33 @@
         <w:rPr>
           <w:lang w:val="fr-FR"/>
         </w:rPr>
-        <w:t>1585</w:t>
-      </w:r>
-      <w:commentRangeEnd w:id="3"/>
-      <w:r>
-        <w:rPr>
-          <w:rStyle w:val="CommentReference"/>
-        </w:rPr>
-        <w:commentReference w:id="3"/>
-      </w:r>
-      <w:r>
-        <w:rPr>
-          <w:lang w:val="fr-FR"/>
-        </w:rPr>
-        <w:t xml:space="preserve"> mm ce qui </w:t>
+        <w:t>4734</w:t>
+      </w:r>
+      <w:r>
+        <w:rPr>
+          <w:lang w:val="fr-FR"/>
+        </w:rPr>
+        <w:t xml:space="preserve"> </w:t>
+      </w:r>
+      <w:bookmarkStart w:id="3" w:name="_GoBack"/>
+      <w:bookmarkEnd w:id="3"/>
+      <w:r>
+        <w:rPr>
+          <w:lang w:val="fr-FR"/>
+        </w:rPr>
+        <w:t xml:space="preserve">mm </w:t>
+      </w:r>
+      <w:r>
+        <w:rPr>
+          <w:lang w:val="fr-FR"/>
+        </w:rPr>
+        <w:t xml:space="preserve">dans toutes les simulations. On peut donc dire que notre précision est de 0,5 mm, </w:t>
+      </w:r>
+      <w:r>
+        <w:rPr>
+          <w:lang w:val="fr-FR"/>
+        </w:rPr>
+        <w:t xml:space="preserve">ce qui </w:t>
       </w:r>
       <w:r>
         <w:rPr>
@@ -2832,7 +2883,19 @@
         <w:rPr>
           <w:lang w:val="fr-FR"/>
         </w:rPr>
-        <w:t>uffisant.</w:t>
+        <w:t>uffisant</w:t>
+      </w:r>
+      <w:r>
+        <w:rPr>
+          <w:lang w:val="fr-FR"/>
+        </w:rPr>
+        <w:t xml:space="preserve"> pour respecter les contraintes du laboratoire</w:t>
+      </w:r>
+      <w:r>
+        <w:rPr>
+          <w:lang w:val="fr-FR"/>
+        </w:rPr>
+        <w:t>.</w:t>
       </w:r>
     </w:p>
     <w:p>
@@ -2945,7 +3008,7 @@
         <mc:AlternateContent>
           <mc:Choice Requires="wps">
             <w:drawing>
-              <wp:anchor distT="0" distB="0" distL="114300" distR="114300" simplePos="0" relativeHeight="251658247" behindDoc="1" locked="0" layoutInCell="1" allowOverlap="1" wp14:anchorId="0054A2C2" wp14:editId="194D8B98">
+              <wp:anchor distT="0" distB="0" distL="114300" distR="114300" simplePos="0" relativeHeight="251654151" behindDoc="1" locked="0" layoutInCell="1" allowOverlap="1" wp14:anchorId="0054A2C2" wp14:editId="640D20D7">
                 <wp:simplePos x="0" y="0"/>
                 <wp:positionH relativeFrom="column">
                   <wp:posOffset>1771650</wp:posOffset>
@@ -3032,7 +3095,7 @@
           </mc:Choice>
           <mc:Fallback>
             <w:pict>
-              <v:shape w14:anchorId="0054A2C2" id="Text Box 8" o:spid="_x0000_s1028" type="#_x0000_t202" style="position:absolute;margin-left:139.5pt;margin-top:.7pt;width:161pt;height:33pt;z-index:-251658233;visibility:visible;mso-wrap-style:square;mso-height-percent:0;mso-wrap-distance-left:9pt;mso-wrap-distance-top:0;mso-wrap-distance-right:9pt;mso-wrap-distance-bottom:0;mso-position-horizontal:absolute;mso-position-horizontal-relative:text;mso-position-vertical:absolute;mso-position-vertical-relative:text;mso-height-percent:0;mso-height-relative:margin;v-text-anchor:top" o:gfxdata="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" stroked="f">
+              <v:shape w14:anchorId="0054A2C2" id="Text Box 8" o:spid="_x0000_s1028" type="#_x0000_t202" style="position:absolute;margin-left:139.5pt;margin-top:.7pt;width:161pt;height:33pt;z-index:-251662329;visibility:visible;mso-wrap-style:square;mso-height-percent:0;mso-wrap-distance-left:9pt;mso-wrap-distance-top:0;mso-wrap-distance-right:9pt;mso-wrap-distance-bottom:0;mso-position-horizontal:absolute;mso-position-horizontal-relative:text;mso-position-vertical:absolute;mso-position-vertical-relative:text;mso-height-percent:0;mso-height-relative:margin;v-text-anchor:top" o:gfxdata="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" stroked="f">
                 <v:textbox inset="0,0,0,0">
                   <w:txbxContent>
                     <w:p>
@@ -3306,8 +3369,6 @@
         </w:rPr>
         <w:t xml:space="preserve">vecteur unitaire ayant la direction du point le plus proche de la sphère. Il suffit de multiplier par le rayon du cylindre pour obtenir les coordonnées. Ensuite, </w:t>
       </w:r>
-      <w:bookmarkStart w:id="6" w:name="_GoBack"/>
-      <w:bookmarkEnd w:id="6"/>
       <w:r>
         <w:rPr>
           <w:lang w:val="fr-FR"/>
@@ -3362,19 +3423,19 @@
           <w:lang w:val="fr-FR"/>
         </w:rPr>
       </w:pPr>
-      <w:commentRangeStart w:id="7"/>
+      <w:commentRangeStart w:id="6"/>
       <w:r>
         <w:rPr>
           <w:lang w:val="fr-FR"/>
         </w:rPr>
         <w:t>Une fois la simulation terminée (que ce soit par collision avec le cylindre ou le sol) on affiche le graphique des positions selon le temps.</w:t>
       </w:r>
-      <w:commentRangeEnd w:id="7"/>
+      <w:commentRangeEnd w:id="6"/>
       <w:r>
         <w:rPr>
           <w:rStyle w:val="CommentReference"/>
         </w:rPr>
-        <w:commentReference w:id="7"/>
+        <w:commentReference w:id="6"/>
       </w:r>
     </w:p>
     <w:p>
@@ -3397,14 +3458,14 @@
       <w:pPr>
         <w:pStyle w:val="Heading1"/>
       </w:pPr>
-      <w:bookmarkStart w:id="8" w:name="_Toc435460411"/>
+      <w:bookmarkStart w:id="7" w:name="_Toc435460411"/>
       <w:r>
         <w:t xml:space="preserve">V – </w:t>
       </w:r>
       <w:r>
         <w:t>Résultats obtenus</w:t>
       </w:r>
-      <w:bookmarkEnd w:id="8"/>
+      <w:bookmarkEnd w:id="7"/>
       <w:r>
         <w:t xml:space="preserve"> </w:t>
       </w:r>
@@ -3438,7 +3499,7 @@
       <w:pPr>
         <w:pStyle w:val="Heading1"/>
       </w:pPr>
-      <w:bookmarkStart w:id="9" w:name="_Toc435460412"/>
+      <w:bookmarkStart w:id="8" w:name="_Toc435460412"/>
       <w:r>
         <w:lastRenderedPageBreak/>
         <w:t xml:space="preserve">VI – </w:t>
@@ -3446,7 +3507,7 @@
       <w:r>
         <w:t>Analyse des résultats obtenus</w:t>
       </w:r>
-      <w:bookmarkEnd w:id="9"/>
+      <w:bookmarkEnd w:id="8"/>
       <w:r>
         <w:t xml:space="preserve"> </w:t>
       </w:r>
@@ -3502,8 +3563,822 @@
     <w:p>
       <w:pPr>
         <w:pStyle w:val="Heading1"/>
-      </w:pPr>
-      <w:bookmarkStart w:id="10" w:name="_Toc435460413"/>
+        <w:rPr>
+          <w:lang w:val="fr-FR"/>
+        </w:rPr>
+      </w:pPr>
+      <w:r>
+        <w:rPr>
+          <w:lang w:val="fr-FR"/>
+        </w:rPr>
+        <w:lastRenderedPageBreak/>
+        <w:t>Graphique de la trajectoire</w:t>
+      </w:r>
+    </w:p>
+    <w:p>
+      <w:pPr>
+        <w:rPr>
+          <w:lang w:val="fr-FR"/>
+        </w:rPr>
+      </w:pPr>
+      <w:r>
+        <w:rPr>
+          <w:lang w:val="fr-FR"/>
+        </w:rPr>
+        <w:t>En rouge, la trajectoire de la boite en chute libre. En bleu, la trajectoire de la balle lancée.</w:t>
+      </w:r>
+    </w:p>
+    <w:p>
+      <w:pPr>
+        <w:rPr>
+          <w:lang w:val="fr-FR"/>
+        </w:rPr>
+      </w:pPr>
+    </w:p>
+    <w:p>
+      <w:pPr>
+        <w:keepNext/>
+        <w:spacing w:after="160" w:line="259" w:lineRule="auto"/>
+      </w:pPr>
+      <w:r>
+        <w:rPr>
+          <w:noProof/>
+          <w:lang w:val="en-US" w:eastAsia="en-US"/>
+        </w:rPr>
+        <mc:AlternateContent>
+          <mc:Choice Requires="wpg">
+            <w:drawing>
+              <wp:anchor distT="0" distB="0" distL="114300" distR="114300" simplePos="0" relativeHeight="251670536" behindDoc="0" locked="0" layoutInCell="1" allowOverlap="1" wp14:anchorId="55379C2F" wp14:editId="46820B42">
+                <wp:simplePos x="0" y="0"/>
+                <wp:positionH relativeFrom="column">
+                  <wp:posOffset>0</wp:posOffset>
+                </wp:positionH>
+                <wp:positionV relativeFrom="paragraph">
+                  <wp:posOffset>3175</wp:posOffset>
+                </wp:positionV>
+                <wp:extent cx="3190875" cy="2724150"/>
+                <wp:effectExtent l="0" t="0" r="9525" b="0"/>
+                <wp:wrapSquare wrapText="bothSides"/>
+                <wp:docPr id="25" name="Group 25"/>
+                <wp:cNvGraphicFramePr/>
+                <a:graphic xmlns:a="http://schemas.openxmlformats.org/drawingml/2006/main">
+                  <a:graphicData uri="http://schemas.microsoft.com/office/word/2010/wordprocessingGroup">
+                    <wpg:wgp>
+                      <wpg:cNvGrpSpPr/>
+                      <wpg:grpSpPr>
+                        <a:xfrm>
+                          <a:off x="0" y="0"/>
+                          <a:ext cx="3190875" cy="2724150"/>
+                          <a:chOff x="0" y="0"/>
+                          <a:chExt cx="3190875" cy="2724150"/>
+                        </a:xfrm>
+                      </wpg:grpSpPr>
+                      <pic:pic xmlns:pic="http://schemas.openxmlformats.org/drawingml/2006/picture">
+                        <pic:nvPicPr>
+                          <pic:cNvPr id="5" name="Picture 5"/>
+                          <pic:cNvPicPr>
+                            <a:picLocks noChangeAspect="1"/>
+                          </pic:cNvPicPr>
+                        </pic:nvPicPr>
+                        <pic:blipFill>
+                          <a:blip r:embed="rId21">
+                            <a:extLst>
+                              <a:ext uri="{28A0092B-C50C-407E-A947-70E740481C1C}">
+                                <a14:useLocalDpi xmlns:a14="http://schemas.microsoft.com/office/drawing/2010/main" val="0"/>
+                              </a:ext>
+                            </a:extLst>
+                          </a:blip>
+                          <a:stretch>
+                            <a:fillRect/>
+                          </a:stretch>
+                        </pic:blipFill>
+                        <pic:spPr>
+                          <a:xfrm>
+                            <a:off x="0" y="0"/>
+                            <a:ext cx="3190875" cy="2400300"/>
+                          </a:xfrm>
+                          <a:prstGeom prst="rect">
+                            <a:avLst/>
+                          </a:prstGeom>
+                        </pic:spPr>
+                      </pic:pic>
+                      <wps:wsp>
+                        <wps:cNvPr id="24" name="Text Box 24"/>
+                        <wps:cNvSpPr txBox="1"/>
+                        <wps:spPr>
+                          <a:xfrm>
+                            <a:off x="0" y="2457450"/>
+                            <a:ext cx="3190875" cy="266700"/>
+                          </a:xfrm>
+                          <a:prstGeom prst="rect">
+                            <a:avLst/>
+                          </a:prstGeom>
+                          <a:solidFill>
+                            <a:prstClr val="white"/>
+                          </a:solidFill>
+                          <a:ln>
+                            <a:noFill/>
+                          </a:ln>
+                        </wps:spPr>
+                        <wps:txbx>
+                          <w:txbxContent>
+                            <w:p>
+                              <w:pPr>
+                                <w:pStyle w:val="Caption"/>
+                                <w:rPr>
+                                  <w:noProof/>
+                                  <w:sz w:val="24"/>
+                                  <w:szCs w:val="20"/>
+                                </w:rPr>
+                              </w:pPr>
+                              <w:r>
+                                <w:t xml:space="preserve">Figure </w:t>
+                              </w:r>
+                              <w:r>
+                                <w:fldChar w:fldCharType="begin"/>
+                              </w:r>
+                              <w:r>
+                                <w:instrText xml:space="preserve"> SEQ Figure \* ARABIC </w:instrText>
+                              </w:r>
+                              <w:r>
+                                <w:fldChar w:fldCharType="separate"/>
+                              </w:r>
+                              <w:r>
+                                <w:rPr>
+                                  <w:noProof/>
+                                </w:rPr>
+                                <w:t>2</w:t>
+                              </w:r>
+                              <w:r>
+                                <w:fldChar w:fldCharType="end"/>
+                              </w:r>
+                              <w:r>
+                                <w:t xml:space="preserve">: </w:t>
+                              </w:r>
+                              <w:r>
+                                <w:t>Simulation 1</w:t>
+                              </w:r>
+                            </w:p>
+                          </w:txbxContent>
+                        </wps:txbx>
+                        <wps:bodyPr rot="0" spcFirstLastPara="0" vertOverflow="overflow" horzOverflow="overflow" vert="horz" wrap="square" lIns="0" tIns="0" rIns="0" bIns="0" numCol="1" spcCol="0" rtlCol="0" fromWordArt="0" anchor="t" anchorCtr="0" forceAA="0" compatLnSpc="1">
+                          <a:prstTxWarp prst="textNoShape">
+                            <a:avLst/>
+                          </a:prstTxWarp>
+                          <a:spAutoFit/>
+                        </wps:bodyPr>
+                      </wps:wsp>
+                    </wpg:wgp>
+                  </a:graphicData>
+                </a:graphic>
+              </wp:anchor>
+            </w:drawing>
+          </mc:Choice>
+          <mc:Fallback>
+            <w:pict>
+              <v:group w14:anchorId="55379C2F" id="Group 25" o:spid="_x0000_s1029" style="position:absolute;margin-left:0;margin-top:.25pt;width:251.25pt;height:214.5pt;z-index:251670536" coordsize="31908,27241" o:gfxdata="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">
+                <v:shape id="Picture 5" o:spid="_x0000_s1030" type="#_x0000_t75" style="position:absolute;width:31908;height:24003;visibility:visible;mso-wrap-style:square" o:gfxdata="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">
+                  <v:imagedata r:id="rId22" o:title=""/>
+                  <v:path arrowok="t"/>
+                </v:shape>
+                <v:shape id="Text Box 24" o:spid="_x0000_s1031" type="#_x0000_t202" style="position:absolute;top:24574;width:31908;height:2667;visibility:visible;mso-wrap-style:square;v-text-anchor:top" o:gfxdata="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" stroked="f">
+                  <v:textbox style="mso-fit-shape-to-text:t" inset="0,0,0,0">
+                    <w:txbxContent>
+                      <w:p>
+                        <w:pPr>
+                          <w:pStyle w:val="Caption"/>
+                          <w:rPr>
+                            <w:noProof/>
+                            <w:sz w:val="24"/>
+                            <w:szCs w:val="20"/>
+                          </w:rPr>
+                        </w:pPr>
+                        <w:r>
+                          <w:t xml:space="preserve">Figure </w:t>
+                        </w:r>
+                        <w:r>
+                          <w:fldChar w:fldCharType="begin"/>
+                        </w:r>
+                        <w:r>
+                          <w:instrText xml:space="preserve"> SEQ Figure \* ARABIC </w:instrText>
+                        </w:r>
+                        <w:r>
+                          <w:fldChar w:fldCharType="separate"/>
+                        </w:r>
+                        <w:r>
+                          <w:rPr>
+                            <w:noProof/>
+                          </w:rPr>
+                          <w:t>2</w:t>
+                        </w:r>
+                        <w:r>
+                          <w:fldChar w:fldCharType="end"/>
+                        </w:r>
+                        <w:r>
+                          <w:t xml:space="preserve">: </w:t>
+                        </w:r>
+                        <w:r>
+                          <w:t>Simulation 1</w:t>
+                        </w:r>
+                      </w:p>
+                    </w:txbxContent>
+                  </v:textbox>
+                </v:shape>
+                <w10:wrap type="square"/>
+              </v:group>
+            </w:pict>
+          </mc:Fallback>
+        </mc:AlternateContent>
+      </w:r>
+      <w:r>
+        <w:rPr>
+          <w:noProof/>
+          <w:lang w:val="en-US" w:eastAsia="en-US"/>
+        </w:rPr>
+        <mc:AlternateContent>
+          <mc:Choice Requires="wpg">
+            <w:drawing>
+              <wp:anchor distT="0" distB="0" distL="114300" distR="114300" simplePos="0" relativeHeight="251659272" behindDoc="0" locked="0" layoutInCell="1" allowOverlap="1" wp14:anchorId="465C4581" wp14:editId="52BAB4DC">
+                <wp:simplePos x="0" y="0"/>
+                <wp:positionH relativeFrom="column">
+                  <wp:posOffset>3295650</wp:posOffset>
+                </wp:positionH>
+                <wp:positionV relativeFrom="paragraph">
+                  <wp:posOffset>3175</wp:posOffset>
+                </wp:positionV>
+                <wp:extent cx="3187700" cy="2714625"/>
+                <wp:effectExtent l="0" t="0" r="0" b="9525"/>
+                <wp:wrapTight wrapText="bothSides">
+                  <wp:wrapPolygon edited="0">
+                    <wp:start x="0" y="0"/>
+                    <wp:lineTo x="0" y="21524"/>
+                    <wp:lineTo x="21428" y="21524"/>
+                    <wp:lineTo x="21428" y="0"/>
+                    <wp:lineTo x="0" y="0"/>
+                  </wp:wrapPolygon>
+                </wp:wrapTight>
+                <wp:docPr id="14" name="Group 14"/>
+                <wp:cNvGraphicFramePr/>
+                <a:graphic xmlns:a="http://schemas.openxmlformats.org/drawingml/2006/main">
+                  <a:graphicData uri="http://schemas.microsoft.com/office/word/2010/wordprocessingGroup">
+                    <wpg:wgp>
+                      <wpg:cNvGrpSpPr/>
+                      <wpg:grpSpPr>
+                        <a:xfrm>
+                          <a:off x="0" y="0"/>
+                          <a:ext cx="3187700" cy="2714625"/>
+                          <a:chOff x="0" y="0"/>
+                          <a:chExt cx="3187700" cy="2714625"/>
+                        </a:xfrm>
+                      </wpg:grpSpPr>
+                      <pic:pic xmlns:pic="http://schemas.openxmlformats.org/drawingml/2006/picture">
+                        <pic:nvPicPr>
+                          <pic:cNvPr id="12" name="Picture 12"/>
+                          <pic:cNvPicPr>
+                            <a:picLocks noChangeAspect="1"/>
+                          </pic:cNvPicPr>
+                        </pic:nvPicPr>
+                        <pic:blipFill>
+                          <a:blip r:embed="rId23">
+                            <a:extLst>
+                              <a:ext uri="{28A0092B-C50C-407E-A947-70E740481C1C}">
+                                <a14:useLocalDpi xmlns:a14="http://schemas.microsoft.com/office/drawing/2010/main" val="0"/>
+                              </a:ext>
+                            </a:extLst>
+                          </a:blip>
+                          <a:stretch>
+                            <a:fillRect/>
+                          </a:stretch>
+                        </pic:blipFill>
+                        <pic:spPr>
+                          <a:xfrm>
+                            <a:off x="0" y="0"/>
+                            <a:ext cx="3187700" cy="2390775"/>
+                          </a:xfrm>
+                          <a:prstGeom prst="rect">
+                            <a:avLst/>
+                          </a:prstGeom>
+                        </pic:spPr>
+                      </pic:pic>
+                      <wps:wsp>
+                        <wps:cNvPr id="13" name="Text Box 13"/>
+                        <wps:cNvSpPr txBox="1"/>
+                        <wps:spPr>
+                          <a:xfrm>
+                            <a:off x="0" y="2447925"/>
+                            <a:ext cx="3187700" cy="266700"/>
+                          </a:xfrm>
+                          <a:prstGeom prst="rect">
+                            <a:avLst/>
+                          </a:prstGeom>
+                          <a:solidFill>
+                            <a:prstClr val="white"/>
+                          </a:solidFill>
+                          <a:ln>
+                            <a:noFill/>
+                          </a:ln>
+                        </wps:spPr>
+                        <wps:txbx>
+                          <w:txbxContent>
+                            <w:p>
+                              <w:pPr>
+                                <w:pStyle w:val="Caption"/>
+                                <w:rPr>
+                                  <w:noProof/>
+                                  <w:sz w:val="24"/>
+                                  <w:szCs w:val="20"/>
+                                </w:rPr>
+                              </w:pPr>
+                              <w:r>
+                                <w:t xml:space="preserve">Figure </w:t>
+                              </w:r>
+                              <w:r>
+                                <w:fldChar w:fldCharType="begin"/>
+                              </w:r>
+                              <w:r>
+                                <w:instrText xml:space="preserve"> SEQ Figure \* ARABIC </w:instrText>
+                              </w:r>
+                              <w:r>
+                                <w:fldChar w:fldCharType="separate"/>
+                              </w:r>
+                              <w:r>
+                                <w:rPr>
+                                  <w:noProof/>
+                                </w:rPr>
+                                <w:t>1</w:t>
+                              </w:r>
+                              <w:r>
+                                <w:fldChar w:fldCharType="end"/>
+                              </w:r>
+                              <w:r>
+                                <w:t>: Simulation 2</w:t>
+                              </w:r>
+                            </w:p>
+                          </w:txbxContent>
+                        </wps:txbx>
+                        <wps:bodyPr rot="0" spcFirstLastPara="0" vertOverflow="overflow" horzOverflow="overflow" vert="horz" wrap="square" lIns="0" tIns="0" rIns="0" bIns="0" numCol="1" spcCol="0" rtlCol="0" fromWordArt="0" anchor="t" anchorCtr="0" forceAA="0" compatLnSpc="1">
+                          <a:prstTxWarp prst="textNoShape">
+                            <a:avLst/>
+                          </a:prstTxWarp>
+                          <a:spAutoFit/>
+                        </wps:bodyPr>
+                      </wps:wsp>
+                    </wpg:wgp>
+                  </a:graphicData>
+                </a:graphic>
+              </wp:anchor>
+            </w:drawing>
+          </mc:Choice>
+          <mc:Fallback>
+            <w:pict>
+              <v:group w14:anchorId="465C4581" id="Group 14" o:spid="_x0000_s1032" style="position:absolute;margin-left:259.5pt;margin-top:.25pt;width:251pt;height:213.75pt;z-index:251659272" coordsize="31877,27146" o:gfxdata="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">
+                <v:shape id="Picture 12" o:spid="_x0000_s1033" type="#_x0000_t75" style="position:absolute;width:31877;height:23907;visibility:visible;mso-wrap-style:square" o:gfxdata="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">
+                  <v:imagedata r:id="rId24" o:title=""/>
+                  <v:path arrowok="t"/>
+                </v:shape>
+                <v:shape id="Text Box 13" o:spid="_x0000_s1034" type="#_x0000_t202" style="position:absolute;top:24479;width:31877;height:2667;visibility:visible;mso-wrap-style:square;v-text-anchor:top" o:gfxdata="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" stroked="f">
+                  <v:textbox style="mso-fit-shape-to-text:t" inset="0,0,0,0">
+                    <w:txbxContent>
+                      <w:p>
+                        <w:pPr>
+                          <w:pStyle w:val="Caption"/>
+                          <w:rPr>
+                            <w:noProof/>
+                            <w:sz w:val="24"/>
+                            <w:szCs w:val="20"/>
+                          </w:rPr>
+                        </w:pPr>
+                        <w:r>
+                          <w:t xml:space="preserve">Figure </w:t>
+                        </w:r>
+                        <w:r>
+                          <w:fldChar w:fldCharType="begin"/>
+                        </w:r>
+                        <w:r>
+                          <w:instrText xml:space="preserve"> SEQ Figure \* ARABIC </w:instrText>
+                        </w:r>
+                        <w:r>
+                          <w:fldChar w:fldCharType="separate"/>
+                        </w:r>
+                        <w:r>
+                          <w:rPr>
+                            <w:noProof/>
+                          </w:rPr>
+                          <w:t>1</w:t>
+                        </w:r>
+                        <w:r>
+                          <w:fldChar w:fldCharType="end"/>
+                        </w:r>
+                        <w:r>
+                          <w:t>: Simulation 2</w:t>
+                        </w:r>
+                      </w:p>
+                    </w:txbxContent>
+                  </v:textbox>
+                </v:shape>
+                <w10:wrap type="tight"/>
+              </v:group>
+            </w:pict>
+          </mc:Fallback>
+        </mc:AlternateContent>
+      </w:r>
+      <w:r>
+        <w:rPr>
+          <w:noProof/>
+          <w:lang w:eastAsia="en-US"/>
+        </w:rPr>
+        <w:t xml:space="preserve"> </w:t>
+      </w:r>
+    </w:p>
+    <w:p>
+      <w:pPr>
+        <w:pStyle w:val="Caption"/>
+        <w:rPr>
+          <w:lang w:val="fr-FR"/>
+        </w:rPr>
+      </w:pPr>
+      <w:r>
+        <w:rPr>
+          <w:noProof/>
+          <w:lang w:val="en-US" w:eastAsia="en-US"/>
+        </w:rPr>
+        <mc:AlternateContent>
+          <mc:Choice Requires="wpg">
+            <w:drawing>
+              <wp:anchor distT="0" distB="0" distL="114300" distR="114300" simplePos="0" relativeHeight="251667464" behindDoc="0" locked="0" layoutInCell="1" allowOverlap="1" wp14:anchorId="624C6129" wp14:editId="2B1AB72F">
+                <wp:simplePos x="0" y="0"/>
+                <wp:positionH relativeFrom="column">
+                  <wp:posOffset>3295650</wp:posOffset>
+                </wp:positionH>
+                <wp:positionV relativeFrom="paragraph">
+                  <wp:posOffset>263525</wp:posOffset>
+                </wp:positionV>
+                <wp:extent cx="3105150" cy="2667000"/>
+                <wp:effectExtent l="0" t="0" r="0" b="0"/>
+                <wp:wrapSquare wrapText="bothSides"/>
+                <wp:docPr id="23" name="Group 23"/>
+                <wp:cNvGraphicFramePr/>
+                <a:graphic xmlns:a="http://schemas.openxmlformats.org/drawingml/2006/main">
+                  <a:graphicData uri="http://schemas.microsoft.com/office/word/2010/wordprocessingGroup">
+                    <wpg:wgp>
+                      <wpg:cNvGrpSpPr/>
+                      <wpg:grpSpPr>
+                        <a:xfrm>
+                          <a:off x="0" y="0"/>
+                          <a:ext cx="3105150" cy="2667000"/>
+                          <a:chOff x="0" y="0"/>
+                          <a:chExt cx="3105150" cy="2667000"/>
+                        </a:xfrm>
+                      </wpg:grpSpPr>
+                      <pic:pic xmlns:pic="http://schemas.openxmlformats.org/drawingml/2006/picture">
+                        <pic:nvPicPr>
+                          <pic:cNvPr id="19" name="Picture 19"/>
+                          <pic:cNvPicPr>
+                            <a:picLocks noChangeAspect="1"/>
+                          </pic:cNvPicPr>
+                        </pic:nvPicPr>
+                        <pic:blipFill>
+                          <a:blip r:embed="rId25">
+                            <a:extLst>
+                              <a:ext uri="{28A0092B-C50C-407E-A947-70E740481C1C}">
+                                <a14:useLocalDpi xmlns:a14="http://schemas.microsoft.com/office/drawing/2010/main" val="0"/>
+                              </a:ext>
+                            </a:extLst>
+                          </a:blip>
+                          <a:stretch>
+                            <a:fillRect/>
+                          </a:stretch>
+                        </pic:blipFill>
+                        <pic:spPr>
+                          <a:xfrm>
+                            <a:off x="0" y="0"/>
+                            <a:ext cx="3105150" cy="2344420"/>
+                          </a:xfrm>
+                          <a:prstGeom prst="rect">
+                            <a:avLst/>
+                          </a:prstGeom>
+                        </pic:spPr>
+                      </pic:pic>
+                      <wps:wsp>
+                        <wps:cNvPr id="22" name="Text Box 22"/>
+                        <wps:cNvSpPr txBox="1"/>
+                        <wps:spPr>
+                          <a:xfrm>
+                            <a:off x="0" y="2400300"/>
+                            <a:ext cx="3105150" cy="266700"/>
+                          </a:xfrm>
+                          <a:prstGeom prst="rect">
+                            <a:avLst/>
+                          </a:prstGeom>
+                          <a:solidFill>
+                            <a:prstClr val="white"/>
+                          </a:solidFill>
+                          <a:ln>
+                            <a:noFill/>
+                          </a:ln>
+                        </wps:spPr>
+                        <wps:txbx>
+                          <w:txbxContent>
+                            <w:p>
+                              <w:pPr>
+                                <w:pStyle w:val="Caption"/>
+                                <w:rPr>
+                                  <w:noProof/>
+                                </w:rPr>
+                              </w:pPr>
+                              <w:r>
+                                <w:t xml:space="preserve">Figure </w:t>
+                              </w:r>
+                              <w:r>
+                                <w:fldChar w:fldCharType="begin"/>
+                              </w:r>
+                              <w:r>
+                                <w:instrText xml:space="preserve"> SEQ Figure \* ARABIC </w:instrText>
+                              </w:r>
+                              <w:r>
+                                <w:fldChar w:fldCharType="separate"/>
+                              </w:r>
+                              <w:r>
+                                <w:rPr>
+                                  <w:noProof/>
+                                </w:rPr>
+                                <w:t>3</w:t>
+                              </w:r>
+                              <w:r>
+                                <w:fldChar w:fldCharType="end"/>
+                              </w:r>
+                              <w:r>
+                                <w:t>: simulation 4</w:t>
+                              </w:r>
+                            </w:p>
+                          </w:txbxContent>
+                        </wps:txbx>
+                        <wps:bodyPr rot="0" spcFirstLastPara="0" vertOverflow="overflow" horzOverflow="overflow" vert="horz" wrap="square" lIns="0" tIns="0" rIns="0" bIns="0" numCol="1" spcCol="0" rtlCol="0" fromWordArt="0" anchor="t" anchorCtr="0" forceAA="0" compatLnSpc="1">
+                          <a:prstTxWarp prst="textNoShape">
+                            <a:avLst/>
+                          </a:prstTxWarp>
+                          <a:spAutoFit/>
+                        </wps:bodyPr>
+                      </wps:wsp>
+                    </wpg:wgp>
+                  </a:graphicData>
+                </a:graphic>
+              </wp:anchor>
+            </w:drawing>
+          </mc:Choice>
+          <mc:Fallback>
+            <w:pict>
+              <v:group w14:anchorId="624C6129" id="Group 23" o:spid="_x0000_s1035" style="position:absolute;margin-left:259.5pt;margin-top:20.75pt;width:244.5pt;height:210pt;z-index:251667464" coordsize="31051,26670" o:gfxdata="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">
+                <v:shape id="Picture 19" o:spid="_x0000_s1036" type="#_x0000_t75" style="position:absolute;width:31051;height:23444;visibility:visible;mso-wrap-style:square" o:gfxdata="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">
+                  <v:imagedata r:id="rId26" o:title=""/>
+                  <v:path arrowok="t"/>
+                </v:shape>
+                <v:shape id="Text Box 22" o:spid="_x0000_s1037" type="#_x0000_t202" style="position:absolute;top:24003;width:31051;height:2667;visibility:visible;mso-wrap-style:square;v-text-anchor:top" o:gfxdata="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" stroked="f">
+                  <v:textbox style="mso-fit-shape-to-text:t" inset="0,0,0,0">
+                    <w:txbxContent>
+                      <w:p>
+                        <w:pPr>
+                          <w:pStyle w:val="Caption"/>
+                          <w:rPr>
+                            <w:noProof/>
+                          </w:rPr>
+                        </w:pPr>
+                        <w:r>
+                          <w:t xml:space="preserve">Figure </w:t>
+                        </w:r>
+                        <w:r>
+                          <w:fldChar w:fldCharType="begin"/>
+                        </w:r>
+                        <w:r>
+                          <w:instrText xml:space="preserve"> SEQ Figure \* ARABIC </w:instrText>
+                        </w:r>
+                        <w:r>
+                          <w:fldChar w:fldCharType="separate"/>
+                        </w:r>
+                        <w:r>
+                          <w:rPr>
+                            <w:noProof/>
+                          </w:rPr>
+                          <w:t>3</w:t>
+                        </w:r>
+                        <w:r>
+                          <w:fldChar w:fldCharType="end"/>
+                        </w:r>
+                        <w:r>
+                          <w:t>: simulation 4</w:t>
+                        </w:r>
+                      </w:p>
+                    </w:txbxContent>
+                  </v:textbox>
+                </v:shape>
+                <w10:wrap type="square"/>
+              </v:group>
+            </w:pict>
+          </mc:Fallback>
+        </mc:AlternateContent>
+      </w:r>
+      <w:r>
+        <w:rPr>
+          <w:noProof/>
+          <w:lang w:val="en-US" w:eastAsia="en-US"/>
+        </w:rPr>
+        <mc:AlternateContent>
+          <mc:Choice Requires="wpg">
+            <w:drawing>
+              <wp:anchor distT="0" distB="0" distL="114300" distR="114300" simplePos="0" relativeHeight="251663368" behindDoc="0" locked="0" layoutInCell="1" allowOverlap="1" wp14:anchorId="4A340637" wp14:editId="3AF23E0C">
+                <wp:simplePos x="0" y="0"/>
+                <wp:positionH relativeFrom="column">
+                  <wp:posOffset>38100</wp:posOffset>
+                </wp:positionH>
+                <wp:positionV relativeFrom="paragraph">
+                  <wp:posOffset>263525</wp:posOffset>
+                </wp:positionV>
+                <wp:extent cx="3114675" cy="2667000"/>
+                <wp:effectExtent l="0" t="0" r="9525" b="0"/>
+                <wp:wrapSquare wrapText="bothSides"/>
+                <wp:docPr id="18" name="Group 18"/>
+                <wp:cNvGraphicFramePr/>
+                <a:graphic xmlns:a="http://schemas.openxmlformats.org/drawingml/2006/main">
+                  <a:graphicData uri="http://schemas.microsoft.com/office/word/2010/wordprocessingGroup">
+                    <wpg:wgp>
+                      <wpg:cNvGrpSpPr/>
+                      <wpg:grpSpPr>
+                        <a:xfrm>
+                          <a:off x="0" y="0"/>
+                          <a:ext cx="3114675" cy="2667000"/>
+                          <a:chOff x="0" y="0"/>
+                          <a:chExt cx="3114675" cy="2667000"/>
+                        </a:xfrm>
+                      </wpg:grpSpPr>
+                      <pic:pic xmlns:pic="http://schemas.openxmlformats.org/drawingml/2006/picture">
+                        <pic:nvPicPr>
+                          <pic:cNvPr id="15" name="Picture 15"/>
+                          <pic:cNvPicPr>
+                            <a:picLocks noChangeAspect="1"/>
+                          </pic:cNvPicPr>
+                        </pic:nvPicPr>
+                        <pic:blipFill>
+                          <a:blip r:embed="rId27">
+                            <a:extLst>
+                              <a:ext uri="{28A0092B-C50C-407E-A947-70E740481C1C}">
+                                <a14:useLocalDpi xmlns:a14="http://schemas.microsoft.com/office/drawing/2010/main" val="0"/>
+                              </a:ext>
+                            </a:extLst>
+                          </a:blip>
+                          <a:stretch>
+                            <a:fillRect/>
+                          </a:stretch>
+                        </pic:blipFill>
+                        <pic:spPr>
+                          <a:xfrm>
+                            <a:off x="0" y="0"/>
+                            <a:ext cx="3114675" cy="2341245"/>
+                          </a:xfrm>
+                          <a:prstGeom prst="rect">
+                            <a:avLst/>
+                          </a:prstGeom>
+                        </pic:spPr>
+                      </pic:pic>
+                      <wps:wsp>
+                        <wps:cNvPr id="16" name="Text Box 16"/>
+                        <wps:cNvSpPr txBox="1"/>
+                        <wps:spPr>
+                          <a:xfrm>
+                            <a:off x="0" y="2400300"/>
+                            <a:ext cx="3114675" cy="266700"/>
+                          </a:xfrm>
+                          <a:prstGeom prst="rect">
+                            <a:avLst/>
+                          </a:prstGeom>
+                          <a:solidFill>
+                            <a:prstClr val="white"/>
+                          </a:solidFill>
+                          <a:ln>
+                            <a:noFill/>
+                          </a:ln>
+                        </wps:spPr>
+                        <wps:txbx>
+                          <w:txbxContent>
+                            <w:p>
+                              <w:pPr>
+                                <w:pStyle w:val="Caption"/>
+                                <w:rPr>
+                                  <w:sz w:val="24"/>
+                                  <w:szCs w:val="20"/>
+                                  <w:lang w:val="fr-FR"/>
+                                </w:rPr>
+                              </w:pPr>
+                              <w:r>
+                                <w:t xml:space="preserve">Figure </w:t>
+                              </w:r>
+                              <w:r>
+                                <w:fldChar w:fldCharType="begin"/>
+                              </w:r>
+                              <w:r>
+                                <w:instrText xml:space="preserve"> SEQ Figure \* ARABIC </w:instrText>
+                              </w:r>
+                              <w:r>
+                                <w:fldChar w:fldCharType="separate"/>
+                              </w:r>
+                              <w:r>
+                                <w:rPr>
+                                  <w:noProof/>
+                                </w:rPr>
+                                <w:t>4</w:t>
+                              </w:r>
+                              <w:r>
+                                <w:fldChar w:fldCharType="end"/>
+                              </w:r>
+                              <w:r>
+                                <w:t>: Simulation 3</w:t>
+                              </w:r>
+                            </w:p>
+                          </w:txbxContent>
+                        </wps:txbx>
+                        <wps:bodyPr rot="0" spcFirstLastPara="0" vertOverflow="overflow" horzOverflow="overflow" vert="horz" wrap="square" lIns="0" tIns="0" rIns="0" bIns="0" numCol="1" spcCol="0" rtlCol="0" fromWordArt="0" anchor="t" anchorCtr="0" forceAA="0" compatLnSpc="1">
+                          <a:prstTxWarp prst="textNoShape">
+                            <a:avLst/>
+                          </a:prstTxWarp>
+                          <a:spAutoFit/>
+                        </wps:bodyPr>
+                      </wps:wsp>
+                    </wpg:wgp>
+                  </a:graphicData>
+                </a:graphic>
+              </wp:anchor>
+            </w:drawing>
+          </mc:Choice>
+          <mc:Fallback>
+            <w:pict>
+              <v:group w14:anchorId="4A340637" id="Group 18" o:spid="_x0000_s1038" style="position:absolute;margin-left:3pt;margin-top:20.75pt;width:245.25pt;height:210pt;z-index:251663368" coordsize="31146,26670" o:gfxdata="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">
+                <v:shape id="Picture 15" o:spid="_x0000_s1039" type="#_x0000_t75" style="position:absolute;width:31146;height:23412;visibility:visible;mso-wrap-style:square" o:gfxdata="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">
+                  <v:imagedata r:id="rId28" o:title=""/>
+                  <v:path arrowok="t"/>
+                </v:shape>
+                <v:shape id="Text Box 16" o:spid="_x0000_s1040" type="#_x0000_t202" style="position:absolute;top:24003;width:31146;height:2667;visibility:visible;mso-wrap-style:square;v-text-anchor:top" o:gfxdata="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" stroked="f">
+                  <v:textbox style="mso-fit-shape-to-text:t" inset="0,0,0,0">
+                    <w:txbxContent>
+                      <w:p>
+                        <w:pPr>
+                          <w:pStyle w:val="Caption"/>
+                          <w:rPr>
+                            <w:sz w:val="24"/>
+                            <w:szCs w:val="20"/>
+                            <w:lang w:val="fr-FR"/>
+                          </w:rPr>
+                        </w:pPr>
+                        <w:r>
+                          <w:t xml:space="preserve">Figure </w:t>
+                        </w:r>
+                        <w:r>
+                          <w:fldChar w:fldCharType="begin"/>
+                        </w:r>
+                        <w:r>
+                          <w:instrText xml:space="preserve"> SEQ Figure \* ARABIC </w:instrText>
+                        </w:r>
+                        <w:r>
+                          <w:fldChar w:fldCharType="separate"/>
+                        </w:r>
+                        <w:r>
+                          <w:rPr>
+                            <w:noProof/>
+                          </w:rPr>
+                          <w:t>4</w:t>
+                        </w:r>
+                        <w:r>
+                          <w:fldChar w:fldCharType="end"/>
+                        </w:r>
+                        <w:r>
+                          <w:t>: Simulation 3</w:t>
+                        </w:r>
+                      </w:p>
+                    </w:txbxContent>
+                  </v:textbox>
+                </v:shape>
+                <w10:wrap type="square"/>
+              </v:group>
+            </w:pict>
+          </mc:Fallback>
+        </mc:AlternateContent>
+      </w:r>
+      <w:r>
+        <w:rPr>
+          <w:lang w:val="fr-FR"/>
+        </w:rPr>
+        <w:t xml:space="preserve">   </w:t>
+      </w:r>
+      <w:r>
+        <w:rPr>
+          <w:lang w:val="fr-FR"/>
+        </w:rPr>
+        <w:br w:type="page"/>
+      </w:r>
+    </w:p>
+    <w:p>
+      <w:pPr>
+        <w:pStyle w:val="Heading1"/>
+      </w:pPr>
+      <w:bookmarkStart w:id="9" w:name="_Toc435460413"/>
       <w:r>
         <w:lastRenderedPageBreak/>
         <w:t>VI</w:t>
@@ -3514,7 +4389,7 @@
       <w:r>
         <w:t xml:space="preserve"> - Discussions sur le devoir</w:t>
       </w:r>
-      <w:bookmarkEnd w:id="10"/>
+      <w:bookmarkEnd w:id="9"/>
     </w:p>
     <w:p/>
     <w:p>
@@ -3632,7 +4507,7 @@
       </w:r>
     </w:p>
     <w:sectPr>
-      <w:footerReference w:type="default" r:id="rId21"/>
+      <w:footerReference w:type="default" r:id="rId29"/>
       <w:pgSz w:w="12240" w:h="15840"/>
       <w:pgMar w:top="1440" w:right="1440" w:bottom="1440" w:left="1440" w:header="720" w:footer="720" w:gutter="0"/>
       <w:cols w:space="720"/>
@@ -3644,7 +4519,7 @@
 
 <file path=word/comments.xml><?xml version="1.0" encoding="utf-8"?>
 <w:comments xmlns:wpc="http://schemas.microsoft.com/office/word/2010/wordprocessingCanvas" xmlns:cx="http://schemas.microsoft.com/office/drawing/2014/chartex" xmlns:cx1="http://schemas.microsoft.com/office/drawing/2015/9/8/chartex" xmlns:mc="http://schemas.openxmlformats.org/markup-compatibility/2006" xmlns:o="urn:schemas-microsoft-com:office:office" xmlns:r="http://schemas.openxmlformats.org/officeDocument/2006/relationships" xmlns:m="http://schemas.openxmlformats.org/officeDocument/2006/math" xmlns:v="urn:schemas-microsoft-com:vml" xmlns:wp14="http://schemas.microsoft.com/office/word/2010/wordprocessingDrawing" xmlns:wp="http://schemas.openxmlformats.org/drawingml/2006/wordprocessingDrawing" xmlns:w10="urn:schemas-microsoft-com:office:word" xmlns:w="http://schemas.openxmlformats.org/wordprocessingml/2006/main" xmlns:w14="http://schemas.microsoft.com/office/word/2010/wordml" xmlns:w15="http://schemas.microsoft.com/office/word/2012/wordml" xmlns:w16se="http://schemas.microsoft.com/office/word/2015/wordml/symex" xmlns:wpg="http://schemas.microsoft.com/office/word/2010/wordprocessingGroup" xmlns:wpi="http://schemas.microsoft.com/office/word/2010/wordprocessingInk" xmlns:wne="http://schemas.microsoft.com/office/word/2006/wordml" xmlns:wps="http://schemas.microsoft.com/office/word/2010/wordprocessingShape" mc:Ignorable="w14 w15 w16se wp14">
-  <w:comment w:id="3" w:author="Alexandre Rose" w:date="2015-11-18T00:37:00Z" w:initials="AR">
+  <w:comment w:id="5" w:author="Alexandre Rose" w:date="2015-11-18T00:47:00Z" w:initials="AR">
     <w:p>
       <w:pPr>
         <w:pStyle w:val="CommentText"/>
@@ -3656,27 +4531,11 @@
         <w:annotationRef/>
       </w:r>
       <w:r>
-        <w:t>Vérifier à la fin lorsque notre implémentation sera finale</w:t>
+        <w:t>Il doit exister un vrai mot pour ça. Je le trouve pas en ce moment</w:t>
       </w:r>
     </w:p>
   </w:comment>
-  <w:comment w:id="5" w:author="Alexandre Rose" w:date="2015-11-18T00:47:00Z" w:initials="AR">
-    <w:p>
-      <w:pPr>
-        <w:pStyle w:val="CommentText"/>
-      </w:pPr>
-      <w:r>
-        <w:rPr>
-          <w:rStyle w:val="CommentReference"/>
-        </w:rPr>
-        <w:annotationRef/>
-      </w:r>
-      <w:r>
-        <w:t>Il doit exister un vrai mot pour ça. Je le trouve pas en ce moment</w:t>
-      </w:r>
-    </w:p>
-  </w:comment>
-  <w:comment w:id="7" w:author="Alexandre Rose" w:date="2015-11-18T00:46:00Z" w:initials="AR">
+  <w:comment w:id="6" w:author="Alexandre Rose" w:date="2015-11-18T00:46:00Z" w:initials="AR">
     <w:p>
       <w:pPr>
         <w:pStyle w:val="CommentText"/>
@@ -3697,7 +4556,6 @@
 
 <file path=word/commentsExtended.xml><?xml version="1.0" encoding="utf-8"?>
 <w15:commentsEx xmlns:wpc="http://schemas.microsoft.com/office/word/2010/wordprocessingCanvas" xmlns:cx="http://schemas.microsoft.com/office/drawing/2014/chartex" xmlns:cx1="http://schemas.microsoft.com/office/drawing/2015/9/8/chartex" xmlns:mc="http://schemas.openxmlformats.org/markup-compatibility/2006" xmlns:o="urn:schemas-microsoft-com:office:office" xmlns:r="http://schemas.openxmlformats.org/officeDocument/2006/relationships" xmlns:m="http://schemas.openxmlformats.org/officeDocument/2006/math" xmlns:v="urn:schemas-microsoft-com:vml" xmlns:wp14="http://schemas.microsoft.com/office/word/2010/wordprocessingDrawing" xmlns:wp="http://schemas.openxmlformats.org/drawingml/2006/wordprocessingDrawing" xmlns:w10="urn:schemas-microsoft-com:office:word" xmlns:w="http://schemas.openxmlformats.org/wordprocessingml/2006/main" xmlns:w14="http://schemas.microsoft.com/office/word/2010/wordml" xmlns:w15="http://schemas.microsoft.com/office/word/2012/wordml" xmlns:w16se="http://schemas.microsoft.com/office/word/2015/wordml/symex" xmlns:wpg="http://schemas.microsoft.com/office/word/2010/wordprocessingGroup" xmlns:wpi="http://schemas.microsoft.com/office/word/2010/wordprocessingInk" xmlns:wne="http://schemas.microsoft.com/office/word/2006/wordml" xmlns:wps="http://schemas.microsoft.com/office/word/2010/wordprocessingShape" mc:Ignorable="w14 w15 w16se wp14">
-  <w15:commentEx w15:paraId="4D816E25" w15:done="0"/>
   <w15:commentEx w15:paraId="77B879D6" w15:done="0"/>
   <w15:commentEx w15:paraId="71DCB685" w15:done="0"/>
 </w15:commentsEx>
@@ -3735,6 +4593,7 @@
         <w:docPartUnique/>
       </w:docPartObj>
     </w:sdtPr>
+    <w:sdtEndPr/>
     <w:sdtContent>
       <w:p>
         <w:pPr>
@@ -3755,7 +4614,7 @@
             <w:noProof/>
             <w:lang w:val="fr-FR"/>
           </w:rPr>
-          <w:t>6</w:t>
+          <w:t>4</w:t>
         </w:r>
         <w:r>
           <w:fldChar w:fldCharType="end"/>
@@ -5455,7 +6314,7 @@
 </file>
 
 <file path=customXml/itemProps1.xml><?xml version="1.0" encoding="utf-8"?>
-<ds:datastoreItem xmlns:ds="http://schemas.openxmlformats.org/officeDocument/2006/customXml" ds:itemID="{41086BF9-7E0B-415C-AE71-9AC2F4CD00D7}">
+<ds:datastoreItem xmlns:ds="http://schemas.openxmlformats.org/officeDocument/2006/customXml" ds:itemID="{B6B7F5A6-983C-464E-B1A1-ECA58ECD9614}">
   <ds:schemaRefs>
     <ds:schemaRef ds:uri="http://schemas.openxmlformats.org/officeDocument/2006/bibliography"/>
   </ds:schemaRefs>

--- a/TP3/rapport/PHS4700RapportLab3.docx
+++ b/TP3/rapport/PHS4700RapportLab3.docx
@@ -446,7 +446,7 @@
                 </mc:Choice>
                 <mc:Fallback>
                   <w:pict>
-                    <v:group w14:anchorId="7E144BD6" id="Group 2" o:spid="_x0000_s1026" style="position:absolute;margin-left:83.6pt;margin-top:4.7pt;width:112.95pt;height:42.25pt;z-index:251654146" coordsize="14343,5367" o:gfxdata="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">
+                    <v:group w14:anchorId="56197106" id="Group 2" o:spid="_x0000_s1026" style="position:absolute;margin-left:83.6pt;margin-top:4.7pt;width:112.95pt;height:42.25pt;z-index:251654146" coordsize="14343,5367" o:gfxdata="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">
                       <v:shapetype id="_x0000_t75" coordsize="21600,21600" o:spt="75" o:preferrelative="t" path="m@4@5l@4@11@9@11@9@5xe" filled="f" stroked="f">
                         <v:stroke joinstyle="miter"/>
                         <v:formulas>
@@ -1663,6 +1663,13 @@
       <w:r>
         <w:rPr>
           <w:szCs w:val="24"/>
+          <w:lang w:val="fr-FR"/>
+        </w:rPr>
+        <w:t>e</w:t>
+      </w:r>
+      <w:r>
+        <w:rPr>
+          <w:szCs w:val="24"/>
         </w:rPr>
         <w:t>. Notre simulation devra être capable de fournir les composantes en X,</w:t>
       </w:r>
@@ -2005,11 +2012,7 @@
     <w:p/>
     <w:p>
       <w:pPr>
-        <w:pStyle w:val="Subtitle"/>
-        <w:numPr>
-          <w:ilvl w:val="0"/>
-          <w:numId w:val="2"/>
-        </w:numPr>
+        <w:pStyle w:val="Heading2"/>
         <w:rPr>
           <w:lang w:val="fr-FR"/>
         </w:rPr>
@@ -2035,43 +2038,22 @@
     </w:p>
     <w:p>
       <w:pPr>
-        <w:pStyle w:val="Subtitle"/>
-        <w:numPr>
-          <w:ilvl w:val="0"/>
-          <w:numId w:val="2"/>
-        </w:numPr>
-        <w:rPr>
-          <w:lang w:val="fr-FR"/>
-        </w:rPr>
-      </w:pPr>
-      <w:r>
-        <w:rPr>
-          <w:lang w:val="fr-FR"/>
-        </w:rPr>
-        <w:t>Équations qui contrôlent la simulation</w:t>
-      </w:r>
-    </w:p>
-    <w:p>
-      <w:pPr>
-        <w:pStyle w:val="Subtitle"/>
-        <w:numPr>
-          <w:ilvl w:val="0"/>
-          <w:numId w:val="2"/>
-        </w:numPr>
-        <w:rPr>
-          <w:lang w:val="fr-FR"/>
-        </w:rPr>
-      </w:pPr>
-      <w:r>
-        <w:rPr>
-          <w:lang w:val="fr-FR"/>
-        </w:rPr>
-        <w:t>Détection de collision et vitesses finales des objets</w:t>
-      </w:r>
-    </w:p>
-    <w:p>
-      <w:pPr>
-        <w:spacing w:after="160" w:line="259" w:lineRule="auto"/>
+        <w:spacing w:after="160" w:line="360" w:lineRule="auto"/>
+        <w:jc w:val="both"/>
+        <w:rPr>
+          <w:szCs w:val="24"/>
+        </w:rPr>
+      </w:pPr>
+      <w:r>
+        <w:rPr>
+          <w:szCs w:val="24"/>
+        </w:rPr>
+        <w:t>La force gravitationnelle sur la balle est donnée par une seule multiplication de constante sur l’axe de la hauteur (dans la situation présente l’axe des Z).</w:t>
+      </w:r>
+    </w:p>
+    <w:p>
+      <w:pPr>
+        <w:spacing w:after="160" w:line="360" w:lineRule="auto"/>
         <w:jc w:val="both"/>
         <w:rPr>
           <w:szCs w:val="24"/>
@@ -2083,13 +2065,13 @@
           <w:lang w:val="en-US" w:eastAsia="en-US"/>
         </w:rPr>
         <w:drawing>
-          <wp:anchor distT="0" distB="0" distL="114300" distR="114300" simplePos="0" relativeHeight="251654148" behindDoc="1" locked="0" layoutInCell="1" allowOverlap="1" wp14:anchorId="4ECA68FA" wp14:editId="0602BB87">
+          <wp:anchor distT="0" distB="0" distL="114300" distR="114300" simplePos="0" relativeHeight="251672584" behindDoc="1" locked="0" layoutInCell="1" allowOverlap="1" wp14:anchorId="66B8CD67" wp14:editId="1D6D3D32">
             <wp:simplePos x="0" y="0"/>
             <wp:positionH relativeFrom="column">
-              <wp:posOffset>1600200</wp:posOffset>
+              <wp:posOffset>1628775</wp:posOffset>
             </wp:positionH>
             <wp:positionV relativeFrom="paragraph">
-              <wp:posOffset>408940</wp:posOffset>
+              <wp:posOffset>6350</wp:posOffset>
             </wp:positionV>
             <wp:extent cx="2305050" cy="619125"/>
             <wp:effectExtent l="0" t="0" r="0" b="9525"/>
@@ -2144,27 +2126,20 @@
         <w:rPr>
           <w:szCs w:val="24"/>
         </w:rPr>
-        <w:t>La force gravitationnelle sur la balle est donnée par une seule multiplication de constante sur l’axe de la hauteur (dans la situation présente l’axe des Z).</w:t>
-      </w:r>
-    </w:p>
-    <w:p>
-      <w:pPr>
-        <w:spacing w:after="160" w:line="259" w:lineRule="auto"/>
-        <w:jc w:val="both"/>
+        <w:br/>
+      </w:r>
+    </w:p>
+    <w:p>
+      <w:pPr>
+        <w:spacing w:after="160" w:line="360" w:lineRule="auto"/>
         <w:rPr>
           <w:szCs w:val="24"/>
         </w:rPr>
       </w:pPr>
-      <w:r>
-        <w:rPr>
-          <w:szCs w:val="24"/>
-        </w:rPr>
-        <w:br/>
-      </w:r>
-    </w:p>
-    <w:p>
-      <w:pPr>
-        <w:spacing w:after="160" w:line="259" w:lineRule="auto"/>
+    </w:p>
+    <w:p>
+      <w:pPr>
+        <w:spacing w:after="160" w:line="360" w:lineRule="auto"/>
         <w:rPr>
           <w:szCs w:val="24"/>
         </w:rPr>
@@ -2177,13 +2152,13 @@
         <mc:AlternateContent>
           <mc:Choice Requires="wps">
             <w:drawing>
-              <wp:anchor distT="0" distB="0" distL="114300" distR="114300" simplePos="0" relativeHeight="251654149" behindDoc="1" locked="0" layoutInCell="1" allowOverlap="1" wp14:anchorId="569C6D1A" wp14:editId="31E0D547">
+              <wp:anchor distT="0" distB="0" distL="114300" distR="114300" simplePos="0" relativeHeight="251673608" behindDoc="1" locked="0" layoutInCell="1" allowOverlap="1" wp14:anchorId="3420478F" wp14:editId="3815AEA4">
                 <wp:simplePos x="0" y="0"/>
                 <wp:positionH relativeFrom="column">
-                  <wp:posOffset>1809750</wp:posOffset>
+                  <wp:posOffset>1838325</wp:posOffset>
                 </wp:positionH>
                 <wp:positionV relativeFrom="paragraph">
-                  <wp:posOffset>184785</wp:posOffset>
+                  <wp:posOffset>340360</wp:posOffset>
                 </wp:positionV>
                 <wp:extent cx="2044700" cy="247650"/>
                 <wp:effectExtent l="0" t="0" r="0" b="0"/>
@@ -2293,11 +2268,11 @@
           </mc:Choice>
           <mc:Fallback>
             <w:pict>
-              <v:shapetype w14:anchorId="569C6D1A" id="_x0000_t202" coordsize="21600,21600" o:spt="202" path="m,l,21600r21600,l21600,xe">
+              <v:shapetype w14:anchorId="3420478F" id="_x0000_t202" coordsize="21600,21600" o:spt="202" path="m,l,21600r21600,l21600,xe">
                 <v:stroke joinstyle="miter"/>
                 <v:path gradientshapeok="t" o:connecttype="rect"/>
               </v:shapetype>
-              <v:shape id="Text Box 4" o:spid="_x0000_s1026" type="#_x0000_t202" style="position:absolute;margin-left:142.5pt;margin-top:14.55pt;width:161pt;height:19.5pt;z-index:-251662331;visibility:visible;mso-wrap-style:square;mso-height-percent:0;mso-wrap-distance-left:9pt;mso-wrap-distance-top:0;mso-wrap-distance-right:9pt;mso-wrap-distance-bottom:0;mso-position-horizontal:absolute;mso-position-horizontal-relative:text;mso-position-vertical:absolute;mso-position-vertical-relative:text;mso-height-percent:0;mso-height-relative:margin;v-text-anchor:top" o:gfxdata="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" stroked="f">
+              <v:shape id="Text Box 4" o:spid="_x0000_s1026" type="#_x0000_t202" style="position:absolute;margin-left:144.75pt;margin-top:26.8pt;width:161pt;height:19.5pt;z-index:-251642872;visibility:visible;mso-wrap-style:square;mso-height-percent:0;mso-wrap-distance-left:9pt;mso-wrap-distance-top:0;mso-wrap-distance-right:9pt;mso-wrap-distance-bottom:0;mso-position-horizontal:absolute;mso-position-horizontal-relative:text;mso-position-vertical:absolute;mso-position-vertical-relative:text;mso-height-percent:0;mso-height-relative:margin;v-text-anchor:top" o:gfxdata="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" stroked="f">
                 <v:textbox inset="0,0,0,0">
                   <w:txbxContent>
                     <w:p>
@@ -2365,29 +2340,29 @@
     </w:p>
     <w:p>
       <w:pPr>
-        <w:spacing w:after="160" w:line="259" w:lineRule="auto"/>
+        <w:spacing w:line="360" w:lineRule="auto"/>
+      </w:pPr>
+    </w:p>
+    <w:p>
+      <w:pPr>
+        <w:spacing w:line="360" w:lineRule="auto"/>
+      </w:pPr>
+      <w:r>
+        <w:t>Nous utilisons comme équation pour le frottement visqueux la formule donnée dans l’énoncé.</w:t>
+      </w:r>
+    </w:p>
+    <w:p>
+      <w:pPr>
+        <w:spacing w:after="160" w:line="360" w:lineRule="auto"/>
+        <w:jc w:val="both"/>
         <w:rPr>
           <w:szCs w:val="24"/>
         </w:rPr>
       </w:pPr>
     </w:p>
     <w:p>
-      <w:r>
-        <w:t>Nous utilisons comme équation pour le frottement visqueux la formule donnée dans l’énoncé.</w:t>
-      </w:r>
-    </w:p>
-    <w:p>
-      <w:pPr>
-        <w:spacing w:after="160" w:line="259" w:lineRule="auto"/>
-        <w:jc w:val="both"/>
-        <w:rPr>
-          <w:szCs w:val="24"/>
-        </w:rPr>
-      </w:pPr>
-    </w:p>
-    <w:p>
-      <w:pPr>
-        <w:spacing w:after="160" w:line="259" w:lineRule="auto"/>
+      <w:pPr>
+        <w:spacing w:after="160" w:line="360" w:lineRule="auto"/>
         <w:jc w:val="center"/>
         <w:rPr>
           <w:szCs w:val="24"/>
@@ -2399,7 +2374,7 @@
           <w:lang w:val="en-US" w:eastAsia="en-US"/>
         </w:rPr>
         <w:drawing>
-          <wp:inline distT="0" distB="0" distL="0" distR="0" wp14:anchorId="7F260FDD" wp14:editId="1962D737">
+          <wp:inline distT="0" distB="0" distL="0" distR="0" wp14:anchorId="461FB5BF" wp14:editId="498C40F8">
             <wp:extent cx="1790700" cy="638175"/>
             <wp:effectExtent l="0" t="0" r="0" b="9525"/>
             <wp:docPr id="10" name="Picture 10"/>
@@ -2437,7 +2412,7 @@
     </w:p>
     <w:p>
       <w:pPr>
-        <w:spacing w:after="160" w:line="259" w:lineRule="auto"/>
+        <w:spacing w:after="160" w:line="360" w:lineRule="auto"/>
         <w:rPr>
           <w:szCs w:val="24"/>
         </w:rPr>
@@ -2450,7 +2425,7 @@
         <mc:AlternateContent>
           <mc:Choice Requires="wps">
             <w:drawing>
-              <wp:anchor distT="0" distB="0" distL="114300" distR="114300" simplePos="0" relativeHeight="251654150" behindDoc="1" locked="0" layoutInCell="1" allowOverlap="1" wp14:anchorId="56C67D10" wp14:editId="7FE72B53">
+              <wp:anchor distT="0" distB="0" distL="114300" distR="114300" simplePos="0" relativeHeight="251674632" behindDoc="1" locked="0" layoutInCell="1" allowOverlap="1" wp14:anchorId="24A5491B" wp14:editId="73F25092">
                 <wp:simplePos x="0" y="0"/>
                 <wp:positionH relativeFrom="column">
                   <wp:posOffset>1790700</wp:posOffset>
@@ -2537,7 +2512,7 @@
           </mc:Choice>
           <mc:Fallback>
             <w:pict>
-              <v:shape w14:anchorId="56C67D10" id="Text Box 7" o:spid="_x0000_s1027" type="#_x0000_t202" style="position:absolute;margin-left:141pt;margin-top:3.2pt;width:161pt;height:19.5pt;z-index:-251662330;visibility:visible;mso-wrap-style:square;mso-height-percent:0;mso-wrap-distance-left:9pt;mso-wrap-distance-top:0;mso-wrap-distance-right:9pt;mso-wrap-distance-bottom:0;mso-position-horizontal:absolute;mso-position-horizontal-relative:text;mso-position-vertical:absolute;mso-position-vertical-relative:text;mso-height-percent:0;mso-height-relative:margin;v-text-anchor:top" o:gfxdata="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" stroked="f">
+              <v:shape w14:anchorId="24A5491B" id="Text Box 7" o:spid="_x0000_s1027" type="#_x0000_t202" style="position:absolute;margin-left:141pt;margin-top:3.2pt;width:161pt;height:19.5pt;z-index:-251641848;visibility:visible;mso-wrap-style:square;mso-height-percent:0;mso-wrap-distance-left:9pt;mso-wrap-distance-top:0;mso-wrap-distance-right:9pt;mso-wrap-distance-bottom:0;mso-position-horizontal:absolute;mso-position-horizontal-relative:text;mso-position-vertical:absolute;mso-position-vertical-relative:text;mso-height-percent:0;mso-height-relative:margin;v-text-anchor:top" o:gfxdata="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" stroked="f">
                 <v:textbox inset="0,0,0,0">
                   <w:txbxContent>
                     <w:p>
@@ -2576,7 +2551,7 @@
     </w:p>
     <w:p>
       <w:pPr>
-        <w:spacing w:after="160" w:line="259" w:lineRule="auto"/>
+        <w:spacing w:after="160" w:line="360" w:lineRule="auto"/>
         <w:jc w:val="both"/>
         <w:rPr>
           <w:lang w:val="fr-FR"/>
@@ -2591,7 +2566,7 @@
     </w:p>
     <w:p>
       <w:pPr>
-        <w:spacing w:after="160" w:line="259" w:lineRule="auto"/>
+        <w:spacing w:after="160" w:line="360" w:lineRule="auto"/>
         <w:jc w:val="both"/>
         <w:rPr>
           <w:lang w:val="fr-FR"/>
@@ -2603,7 +2578,7 @@
           <w:lang w:val="en-US" w:eastAsia="en-US"/>
         </w:rPr>
         <w:drawing>
-          <wp:inline distT="0" distB="0" distL="0" distR="0" wp14:anchorId="4F6729A9" wp14:editId="627600E4">
+          <wp:inline distT="0" distB="0" distL="0" distR="0" wp14:anchorId="3209E0FC" wp14:editId="4008E569">
             <wp:extent cx="3133725" cy="497512"/>
             <wp:effectExtent l="0" t="0" r="0" b="0"/>
             <wp:docPr id="11" name="Picture 11"/>
@@ -2641,12 +2616,104 @@
     </w:p>
     <w:p>
       <w:pPr>
+        <w:spacing w:line="360" w:lineRule="auto"/>
+        <w:rPr>
+          <w:lang w:val="fr-FR"/>
+        </w:rPr>
+      </w:pPr>
+    </w:p>
+    <w:p>
+      <w:pPr>
+        <w:pStyle w:val="Heading2"/>
+        <w:rPr>
+          <w:lang w:val="fr-FR"/>
+        </w:rPr>
+      </w:pPr>
+      <w:r>
+        <w:rPr>
+          <w:lang w:val="fr-FR"/>
+        </w:rPr>
+        <w:t>Équations qui contrôlent la simulation</w:t>
+      </w:r>
+      <w:bookmarkStart w:id="2" w:name="_GoBack"/>
+      <w:bookmarkEnd w:id="2"/>
+    </w:p>
+    <w:p>
+      <w:pPr>
+        <w:pStyle w:val="Heading2"/>
+        <w:rPr>
+          <w:lang w:val="fr-FR"/>
+        </w:rPr>
+      </w:pPr>
+      <w:r>
+        <w:rPr>
+          <w:lang w:val="fr-FR"/>
+        </w:rPr>
+        <w:t>Détection de collision et vitesses finales des objets</w:t>
+      </w:r>
+    </w:p>
+    <w:p>
+      <w:pPr>
         <w:spacing w:after="160" w:line="259" w:lineRule="auto"/>
         <w:jc w:val="both"/>
         <w:rPr>
           <w:lang w:val="fr-FR"/>
         </w:rPr>
       </w:pPr>
+      <w:r>
+        <w:rPr>
+          <w:noProof/>
+          <w:lang w:val="en-US" w:eastAsia="en-US"/>
+        </w:rPr>
+        <w:drawing>
+          <wp:inline distT="0" distB="0" distL="0" distR="0" wp14:anchorId="42108DF9" wp14:editId="0586CF9A">
+            <wp:extent cx="2533650" cy="752475"/>
+            <wp:effectExtent l="0" t="0" r="0" b="9525"/>
+            <wp:docPr id="26" name="Picture 26" descr="http://puu.sh/lq0MF/4606ab49fe.png"/>
+            <wp:cNvGraphicFramePr>
+              <a:graphicFrameLocks xmlns:a="http://schemas.openxmlformats.org/drawingml/2006/main" noChangeAspect="1"/>
+            </wp:cNvGraphicFramePr>
+            <a:graphic xmlns:a="http://schemas.openxmlformats.org/drawingml/2006/main">
+              <a:graphicData uri="http://schemas.openxmlformats.org/drawingml/2006/picture">
+                <pic:pic xmlns:pic="http://schemas.openxmlformats.org/drawingml/2006/picture">
+                  <pic:nvPicPr>
+                    <pic:cNvPr id="0" name="Picture 1" descr="http://puu.sh/lq0MF/4606ab49fe.png"/>
+                    <pic:cNvPicPr>
+                      <a:picLocks noChangeAspect="1" noChangeArrowheads="1"/>
+                    </pic:cNvPicPr>
+                  </pic:nvPicPr>
+                  <pic:blipFill>
+                    <a:blip r:embed="rId19">
+                      <a:extLst>
+                        <a:ext uri="{28A0092B-C50C-407E-A947-70E740481C1C}">
+                          <a14:useLocalDpi xmlns:a14="http://schemas.microsoft.com/office/drawing/2010/main" val="0"/>
+                        </a:ext>
+                      </a:extLst>
+                    </a:blip>
+                    <a:srcRect/>
+                    <a:stretch>
+                      <a:fillRect/>
+                    </a:stretch>
+                  </pic:blipFill>
+                  <pic:spPr bwMode="auto">
+                    <a:xfrm>
+                      <a:off x="0" y="0"/>
+                      <a:ext cx="2533650" cy="752475"/>
+                    </a:xfrm>
+                    <a:prstGeom prst="rect">
+                      <a:avLst/>
+                    </a:prstGeom>
+                    <a:noFill/>
+                    <a:ln>
+                      <a:noFill/>
+                    </a:ln>
+                  </pic:spPr>
+                </pic:pic>
+              </a:graphicData>
+            </a:graphic>
+          </wp:inline>
+        </w:drawing>
+      </w:r>
     </w:p>
     <w:p>
       <w:pPr>
@@ -2658,9 +2725,57 @@
       </w:pPr>
       <w:r>
         <w:rPr>
-          <w:lang w:val="fr-FR"/>
-        </w:rPr>
-        <w:br w:type="page"/>
+          <w:noProof/>
+          <w:lang w:val="en-US" w:eastAsia="en-US"/>
+        </w:rPr>
+        <w:drawing>
+          <wp:inline distT="0" distB="0" distL="0" distR="0" wp14:anchorId="3C1C4A81" wp14:editId="6BC7A9EF">
+            <wp:extent cx="1543050" cy="304800"/>
+            <wp:effectExtent l="0" t="0" r="0" b="0"/>
+            <wp:docPr id="27" name="Picture 27" descr="http://puu.sh/lq0NA/38ba9c2357.png"/>
+            <wp:cNvGraphicFramePr>
+              <a:graphicFrameLocks xmlns:a="http://schemas.openxmlformats.org/drawingml/2006/main" noChangeAspect="1"/>
+            </wp:cNvGraphicFramePr>
+            <a:graphic xmlns:a="http://schemas.openxmlformats.org/drawingml/2006/main">
+              <a:graphicData uri="http://schemas.openxmlformats.org/drawingml/2006/picture">
+                <pic:pic xmlns:pic="http://schemas.openxmlformats.org/drawingml/2006/picture">
+                  <pic:nvPicPr>
+                    <pic:cNvPr id="0" name="Picture 3" descr="http://puu.sh/lq0NA/38ba9c2357.png"/>
+                    <pic:cNvPicPr>
+                      <a:picLocks noChangeAspect="1" noChangeArrowheads="1"/>
+                    </pic:cNvPicPr>
+                  </pic:nvPicPr>
+                  <pic:blipFill>
+                    <a:blip r:embed="rId20">
+                      <a:extLst>
+                        <a:ext uri="{28A0092B-C50C-407E-A947-70E740481C1C}">
+                          <a14:useLocalDpi xmlns:a14="http://schemas.microsoft.com/office/drawing/2010/main" val="0"/>
+                        </a:ext>
+                      </a:extLst>
+                    </a:blip>
+                    <a:srcRect/>
+                    <a:stretch>
+                      <a:fillRect/>
+                    </a:stretch>
+                  </pic:blipFill>
+                  <pic:spPr bwMode="auto">
+                    <a:xfrm>
+                      <a:off x="0" y="0"/>
+                      <a:ext cx="1543050" cy="304800"/>
+                    </a:xfrm>
+                    <a:prstGeom prst="rect">
+                      <a:avLst/>
+                    </a:prstGeom>
+                    <a:noFill/>
+                    <a:ln>
+                      <a:noFill/>
+                    </a:ln>
+                  </pic:spPr>
+                </pic:pic>
+              </a:graphicData>
+            </a:graphic>
+          </wp:inline>
+        </w:drawing>
       </w:r>
     </w:p>
     <w:p>
@@ -2671,19 +2786,296 @@
           <w:lang w:val="fr-FR"/>
         </w:rPr>
       </w:pPr>
+      <w:r>
+        <w:rPr>
+          <w:noProof/>
+          <w:lang w:val="en-US" w:eastAsia="en-US"/>
+        </w:rPr>
+        <w:lastRenderedPageBreak/>
+        <w:drawing>
+          <wp:inline distT="0" distB="0" distL="0" distR="0" wp14:anchorId="062CBB4C" wp14:editId="7D930465">
+            <wp:extent cx="2019300" cy="581025"/>
+            <wp:effectExtent l="0" t="0" r="0" b="9525"/>
+            <wp:docPr id="28" name="Picture 28" descr="http://puu.sh/lq0O1/2230f858ee.png"/>
+            <wp:cNvGraphicFramePr>
+              <a:graphicFrameLocks xmlns:a="http://schemas.openxmlformats.org/drawingml/2006/main" noChangeAspect="1"/>
+            </wp:cNvGraphicFramePr>
+            <a:graphic xmlns:a="http://schemas.openxmlformats.org/drawingml/2006/main">
+              <a:graphicData uri="http://schemas.openxmlformats.org/drawingml/2006/picture">
+                <pic:pic xmlns:pic="http://schemas.openxmlformats.org/drawingml/2006/picture">
+                  <pic:nvPicPr>
+                    <pic:cNvPr id="0" name="Picture 5" descr="http://puu.sh/lq0O1/2230f858ee.png"/>
+                    <pic:cNvPicPr>
+                      <a:picLocks noChangeAspect="1" noChangeArrowheads="1"/>
+                    </pic:cNvPicPr>
+                  </pic:nvPicPr>
+                  <pic:blipFill>
+                    <a:blip r:embed="rId21">
+                      <a:extLst>
+                        <a:ext uri="{28A0092B-C50C-407E-A947-70E740481C1C}">
+                          <a14:useLocalDpi xmlns:a14="http://schemas.microsoft.com/office/drawing/2010/main" val="0"/>
+                        </a:ext>
+                      </a:extLst>
+                    </a:blip>
+                    <a:srcRect/>
+                    <a:stretch>
+                      <a:fillRect/>
+                    </a:stretch>
+                  </pic:blipFill>
+                  <pic:spPr bwMode="auto">
+                    <a:xfrm>
+                      <a:off x="0" y="0"/>
+                      <a:ext cx="2019300" cy="581025"/>
+                    </a:xfrm>
+                    <a:prstGeom prst="rect">
+                      <a:avLst/>
+                    </a:prstGeom>
+                    <a:noFill/>
+                    <a:ln>
+                      <a:noFill/>
+                    </a:ln>
+                  </pic:spPr>
+                </pic:pic>
+              </a:graphicData>
+            </a:graphic>
+          </wp:inline>
+        </w:drawing>
+      </w:r>
+    </w:p>
+    <w:p>
+      <w:pPr>
+        <w:spacing w:after="160" w:line="259" w:lineRule="auto"/>
+        <w:jc w:val="both"/>
+        <w:rPr>
+          <w:lang w:val="fr-FR"/>
+        </w:rPr>
+      </w:pPr>
+      <w:r>
+        <w:rPr>
+          <w:noProof/>
+          <w:lang w:val="en-US" w:eastAsia="en-US"/>
+        </w:rPr>
+        <w:drawing>
+          <wp:inline distT="0" distB="0" distL="0" distR="0" wp14:anchorId="1F6A00C6" wp14:editId="3E6394B3">
+            <wp:extent cx="2409825" cy="304800"/>
+            <wp:effectExtent l="0" t="0" r="9525" b="0"/>
+            <wp:docPr id="29" name="Picture 29" descr="http://puu.sh/lq0P8/7d114e1d54.png"/>
+            <wp:cNvGraphicFramePr>
+              <a:graphicFrameLocks xmlns:a="http://schemas.openxmlformats.org/drawingml/2006/main" noChangeAspect="1"/>
+            </wp:cNvGraphicFramePr>
+            <a:graphic xmlns:a="http://schemas.openxmlformats.org/drawingml/2006/main">
+              <a:graphicData uri="http://schemas.openxmlformats.org/drawingml/2006/picture">
+                <pic:pic xmlns:pic="http://schemas.openxmlformats.org/drawingml/2006/picture">
+                  <pic:nvPicPr>
+                    <pic:cNvPr id="0" name="Picture 7" descr="http://puu.sh/lq0P8/7d114e1d54.png"/>
+                    <pic:cNvPicPr>
+                      <a:picLocks noChangeAspect="1" noChangeArrowheads="1"/>
+                    </pic:cNvPicPr>
+                  </pic:nvPicPr>
+                  <pic:blipFill>
+                    <a:blip r:embed="rId22">
+                      <a:extLst>
+                        <a:ext uri="{28A0092B-C50C-407E-A947-70E740481C1C}">
+                          <a14:useLocalDpi xmlns:a14="http://schemas.microsoft.com/office/drawing/2010/main" val="0"/>
+                        </a:ext>
+                      </a:extLst>
+                    </a:blip>
+                    <a:srcRect/>
+                    <a:stretch>
+                      <a:fillRect/>
+                    </a:stretch>
+                  </pic:blipFill>
+                  <pic:spPr bwMode="auto">
+                    <a:xfrm>
+                      <a:off x="0" y="0"/>
+                      <a:ext cx="2409825" cy="304800"/>
+                    </a:xfrm>
+                    <a:prstGeom prst="rect">
+                      <a:avLst/>
+                    </a:prstGeom>
+                    <a:noFill/>
+                    <a:ln>
+                      <a:noFill/>
+                    </a:ln>
+                  </pic:spPr>
+                </pic:pic>
+              </a:graphicData>
+            </a:graphic>
+          </wp:inline>
+        </w:drawing>
+      </w:r>
+    </w:p>
+    <w:p>
+      <w:pPr>
+        <w:spacing w:after="160" w:line="259" w:lineRule="auto"/>
+        <w:jc w:val="both"/>
+        <w:rPr>
+          <w:lang w:val="fr-FR"/>
+        </w:rPr>
+      </w:pPr>
+      <w:r>
+        <w:rPr>
+          <w:noProof/>
+          <w:lang w:val="en-US" w:eastAsia="en-US"/>
+        </w:rPr>
+        <w:drawing>
+          <wp:inline distT="0" distB="0" distL="0" distR="0" wp14:anchorId="3E48B6DE" wp14:editId="31413CCF">
+            <wp:extent cx="4181475" cy="1095375"/>
+            <wp:effectExtent l="0" t="0" r="9525" b="9525"/>
+            <wp:docPr id="30" name="Picture 30" descr="http://puu.sh/lq0Q0/25adc51cdc.png"/>
+            <wp:cNvGraphicFramePr>
+              <a:graphicFrameLocks xmlns:a="http://schemas.openxmlformats.org/drawingml/2006/main" noChangeAspect="1"/>
+            </wp:cNvGraphicFramePr>
+            <a:graphic xmlns:a="http://schemas.openxmlformats.org/drawingml/2006/main">
+              <a:graphicData uri="http://schemas.openxmlformats.org/drawingml/2006/picture">
+                <pic:pic xmlns:pic="http://schemas.openxmlformats.org/drawingml/2006/picture">
+                  <pic:nvPicPr>
+                    <pic:cNvPr id="0" name="Picture 9" descr="http://puu.sh/lq0Q0/25adc51cdc.png"/>
+                    <pic:cNvPicPr>
+                      <a:picLocks noChangeAspect="1" noChangeArrowheads="1"/>
+                    </pic:cNvPicPr>
+                  </pic:nvPicPr>
+                  <pic:blipFill>
+                    <a:blip r:embed="rId23">
+                      <a:extLst>
+                        <a:ext uri="{28A0092B-C50C-407E-A947-70E740481C1C}">
+                          <a14:useLocalDpi xmlns:a14="http://schemas.microsoft.com/office/drawing/2010/main" val="0"/>
+                        </a:ext>
+                      </a:extLst>
+                    </a:blip>
+                    <a:srcRect/>
+                    <a:stretch>
+                      <a:fillRect/>
+                    </a:stretch>
+                  </pic:blipFill>
+                  <pic:spPr bwMode="auto">
+                    <a:xfrm>
+                      <a:off x="0" y="0"/>
+                      <a:ext cx="4181475" cy="1095375"/>
+                    </a:xfrm>
+                    <a:prstGeom prst="rect">
+                      <a:avLst/>
+                    </a:prstGeom>
+                    <a:noFill/>
+                    <a:ln>
+                      <a:noFill/>
+                    </a:ln>
+                  </pic:spPr>
+                </pic:pic>
+              </a:graphicData>
+            </a:graphic>
+          </wp:inline>
+        </w:drawing>
+      </w:r>
+    </w:p>
+    <w:p>
+      <w:pPr>
+        <w:spacing w:after="160" w:line="259" w:lineRule="auto"/>
+        <w:jc w:val="both"/>
+        <w:rPr>
+          <w:lang w:val="fr-FR"/>
+        </w:rPr>
+      </w:pPr>
+      <w:r>
+        <w:rPr>
+          <w:noProof/>
+          <w:lang w:val="en-US" w:eastAsia="en-US"/>
+        </w:rPr>
+        <w:drawing>
+          <wp:inline distT="0" distB="0" distL="0" distR="0" wp14:anchorId="3447F72B" wp14:editId="6C546788">
+            <wp:extent cx="2733675" cy="733425"/>
+            <wp:effectExtent l="0" t="0" r="9525" b="9525"/>
+            <wp:docPr id="31" name="Picture 31" descr="http://puu.sh/lq0QK/ec8f16b905.png"/>
+            <wp:cNvGraphicFramePr>
+              <a:graphicFrameLocks xmlns:a="http://schemas.openxmlformats.org/drawingml/2006/main" noChangeAspect="1"/>
+            </wp:cNvGraphicFramePr>
+            <a:graphic xmlns:a="http://schemas.openxmlformats.org/drawingml/2006/main">
+              <a:graphicData uri="http://schemas.openxmlformats.org/drawingml/2006/picture">
+                <pic:pic xmlns:pic="http://schemas.openxmlformats.org/drawingml/2006/picture">
+                  <pic:nvPicPr>
+                    <pic:cNvPr id="0" name="Picture 11" descr="http://puu.sh/lq0QK/ec8f16b905.png"/>
+                    <pic:cNvPicPr>
+                      <a:picLocks noChangeAspect="1" noChangeArrowheads="1"/>
+                    </pic:cNvPicPr>
+                  </pic:nvPicPr>
+                  <pic:blipFill>
+                    <a:blip r:embed="rId24">
+                      <a:extLst>
+                        <a:ext uri="{28A0092B-C50C-407E-A947-70E740481C1C}">
+                          <a14:useLocalDpi xmlns:a14="http://schemas.microsoft.com/office/drawing/2010/main" val="0"/>
+                        </a:ext>
+                      </a:extLst>
+                    </a:blip>
+                    <a:srcRect/>
+                    <a:stretch>
+                      <a:fillRect/>
+                    </a:stretch>
+                  </pic:blipFill>
+                  <pic:spPr bwMode="auto">
+                    <a:xfrm>
+                      <a:off x="0" y="0"/>
+                      <a:ext cx="2733675" cy="733425"/>
+                    </a:xfrm>
+                    <a:prstGeom prst="rect">
+                      <a:avLst/>
+                    </a:prstGeom>
+                    <a:noFill/>
+                    <a:ln>
+                      <a:noFill/>
+                    </a:ln>
+                  </pic:spPr>
+                </pic:pic>
+              </a:graphicData>
+            </a:graphic>
+          </wp:inline>
+        </w:drawing>
+      </w:r>
+    </w:p>
+    <w:p>
+      <w:pPr>
+        <w:spacing w:after="160" w:line="259" w:lineRule="auto"/>
+        <w:jc w:val="both"/>
+        <w:rPr>
+          <w:lang w:val="fr-FR"/>
+        </w:rPr>
+      </w:pPr>
+    </w:p>
+    <w:p>
+      <w:pPr>
+        <w:spacing w:after="160" w:line="259" w:lineRule="auto"/>
+        <w:jc w:val="both"/>
+        <w:rPr>
+          <w:lang w:val="fr-FR"/>
+        </w:rPr>
+      </w:pPr>
+      <w:r>
+        <w:rPr>
+          <w:lang w:val="fr-FR"/>
+        </w:rPr>
+        <w:br w:type="page"/>
+      </w:r>
+    </w:p>
+    <w:p>
+      <w:pPr>
+        <w:spacing w:after="160" w:line="259" w:lineRule="auto"/>
+        <w:jc w:val="both"/>
+        <w:rPr>
+          <w:lang w:val="fr-FR"/>
+        </w:rPr>
+      </w:pPr>
     </w:p>
     <w:p>
       <w:pPr>
         <w:pStyle w:val="Heading1"/>
       </w:pPr>
-      <w:bookmarkStart w:id="2" w:name="_Toc435460409"/>
+      <w:bookmarkStart w:id="3" w:name="_Toc435460409"/>
       <w:r>
         <w:t xml:space="preserve">III – </w:t>
       </w:r>
       <w:r>
         <w:t>Méthode de résolution des équations du mouvement</w:t>
       </w:r>
-      <w:bookmarkEnd w:id="2"/>
+      <w:bookmarkEnd w:id="3"/>
     </w:p>
     <w:p>
       <w:pPr>
@@ -2696,6 +3088,7 @@
     <w:p>
       <w:pPr>
         <w:spacing w:line="360" w:lineRule="auto"/>
+        <w:jc w:val="both"/>
         <w:rPr>
           <w:lang w:val="fr-FR"/>
         </w:rPr>
@@ -2724,22 +3117,111 @@
         </w:rPr>
         <w:t xml:space="preserve"> Nous fournissions à Runge Kutta les paramètres de pas et de vitesse.</w:t>
       </w:r>
+      <w:r>
+        <w:rPr>
+          <w:lang w:val="fr-FR"/>
+        </w:rPr>
+        <w:t xml:space="preserve"> Avec cette méthode d’approximation numérique il est possible pour chaque itération de calculer la somme des force</w:t>
+      </w:r>
+      <w:r>
+        <w:rPr>
+          <w:lang w:val="fr-FR"/>
+        </w:rPr>
+        <w:t>s</w:t>
+      </w:r>
+      <w:r>
+        <w:rPr>
+          <w:lang w:val="fr-FR"/>
+        </w:rPr>
+        <w:t xml:space="preserve"> qui est égale à la masse multiplié l’accélération, puis à l’aide des vitesses initiales de trouver les vitesses finales et les positions finales.</w:t>
+      </w:r>
     </w:p>
     <w:p>
       <w:pPr>
         <w:spacing w:line="360" w:lineRule="auto"/>
-        <w:rPr>
-          <w:lang w:val="fr-FR"/>
-        </w:rPr>
-      </w:pPr>
-    </w:p>
-    <w:p>
-      <w:pPr>
-        <w:pStyle w:val="Subtitle"/>
-        <w:numPr>
-          <w:ilvl w:val="0"/>
-          <w:numId w:val="4"/>
-        </w:numPr>
+        <w:jc w:val="both"/>
+        <w:rPr>
+          <w:lang w:val="fr-FR"/>
+        </w:rPr>
+      </w:pPr>
+    </w:p>
+    <w:p>
+      <w:pPr>
+        <w:spacing w:line="360" w:lineRule="auto"/>
+        <w:jc w:val="both"/>
+        <w:rPr>
+          <w:lang w:val="fr-FR"/>
+        </w:rPr>
+      </w:pPr>
+      <w:r>
+        <w:rPr>
+          <w:lang w:val="fr-FR"/>
+        </w:rPr>
+        <w:t xml:space="preserve">Pour calculer les forces de frottement visqueux, nous avons utilisé la formule donnée dans l’énoncé avec la constante </w:t>
+      </w:r>
+      <w:r>
+        <w:rPr>
+          <w:i/>
+          <w:lang w:val="fr-FR"/>
+        </w:rPr>
+        <w:t>k</w:t>
+      </w:r>
+      <w:r>
+        <w:rPr>
+          <w:lang w:val="fr-FR"/>
+        </w:rPr>
+        <w:t xml:space="preserve"> donnée dont seule la vitesse varie à chaque itération. </w:t>
+      </w:r>
+    </w:p>
+    <w:p>
+      <w:pPr>
+        <w:spacing w:line="360" w:lineRule="auto"/>
+        <w:jc w:val="both"/>
+        <w:rPr>
+          <w:lang w:val="fr-FR"/>
+        </w:rPr>
+      </w:pPr>
+    </w:p>
+    <w:p>
+      <w:pPr>
+        <w:spacing w:line="360" w:lineRule="auto"/>
+        <w:jc w:val="both"/>
+        <w:rPr>
+          <w:lang w:val="fr-FR"/>
+        </w:rPr>
+      </w:pPr>
+      <w:r>
+        <w:rPr>
+          <w:lang w:val="fr-FR"/>
+        </w:rPr>
+        <w:t xml:space="preserve">Pour la rotation de la boite, nous incrémentons une variable contenant son vecteur de rotation d’une valeur égale à la vitesse angulaire divisé par le pas à chaque itération. Donc, lorsque nous avons besoin d’effectuer des calculs sur la boite qui a subi une rotation, nous pouvoir calculer la matrice de rotation globale à l’aide des trois composantes de rotation en x, y et z. C’est la fonction </w:t>
+      </w:r>
+      <w:r>
+        <w:rPr>
+          <w:i/>
+          <w:lang w:val="fr-FR"/>
+        </w:rPr>
+        <w:t>Rotation</w:t>
+      </w:r>
+      <w:r>
+        <w:rPr>
+          <w:lang w:val="fr-FR"/>
+        </w:rPr>
+        <w:t xml:space="preserve"> dans notre programme qui est responsable d’obtenir les trois composantes de la matrice de rotation et de les multiplier. </w:t>
+      </w:r>
+    </w:p>
+    <w:p>
+      <w:pPr>
+        <w:spacing w:line="360" w:lineRule="auto"/>
+        <w:rPr>
+          <w:lang w:val="fr-FR"/>
+        </w:rPr>
+      </w:pPr>
+    </w:p>
+    <w:p>
+      <w:pPr>
+        <w:pStyle w:val="Heading2"/>
+        <w:spacing w:line="360" w:lineRule="auto"/>
         <w:rPr>
           <w:lang w:val="fr-FR"/>
         </w:rPr>
@@ -2753,6 +3235,8 @@
     </w:p>
     <w:p>
       <w:pPr>
+        <w:spacing w:line="360" w:lineRule="auto"/>
+        <w:jc w:val="both"/>
         <w:rPr>
           <w:lang w:val="fr-FR"/>
         </w:rPr>
@@ -2853,8 +3337,6 @@
         </w:rPr>
         <w:t xml:space="preserve"> </w:t>
       </w:r>
-      <w:bookmarkStart w:id="3" w:name="_GoBack"/>
-      <w:bookmarkEnd w:id="3"/>
       <w:r>
         <w:rPr>
           <w:lang w:val="fr-FR"/>
@@ -2900,31 +3382,32 @@
     </w:p>
     <w:p>
       <w:pPr>
-        <w:rPr>
-          <w:lang w:val="fr-FR"/>
-        </w:rPr>
-      </w:pPr>
-    </w:p>
-    <w:p>
-      <w:pPr>
-        <w:pStyle w:val="Subtitle"/>
-        <w:numPr>
-          <w:ilvl w:val="0"/>
-          <w:numId w:val="4"/>
-        </w:numPr>
-        <w:rPr>
-          <w:lang w:val="fr-FR"/>
-        </w:rPr>
-      </w:pPr>
-      <w:r>
-        <w:rPr>
-          <w:lang w:val="fr-FR"/>
-        </w:rPr>
+        <w:spacing w:line="360" w:lineRule="auto"/>
+        <w:rPr>
+          <w:lang w:val="fr-FR"/>
+        </w:rPr>
+      </w:pPr>
+    </w:p>
+    <w:p>
+      <w:pPr>
+        <w:pStyle w:val="Heading2"/>
+        <w:spacing w:line="360" w:lineRule="auto"/>
+        <w:rPr>
+          <w:lang w:val="fr-FR"/>
+        </w:rPr>
+      </w:pPr>
+      <w:r>
+        <w:rPr>
+          <w:lang w:val="fr-FR"/>
+        </w:rPr>
+        <w:lastRenderedPageBreak/>
         <w:t xml:space="preserve">Description des vérifications effectuées pour assurer la précision </w:t>
       </w:r>
     </w:p>
     <w:p>
       <w:pPr>
+        <w:spacing w:line="360" w:lineRule="auto"/>
+        <w:jc w:val="both"/>
         <w:rPr>
           <w:lang w:val="fr-FR"/>
         </w:rPr>
@@ -2962,6 +3445,7 @@
     </w:p>
     <w:p>
       <w:pPr>
+        <w:spacing w:line="360" w:lineRule="auto"/>
         <w:rPr>
           <w:lang w:val="fr-FR"/>
         </w:rPr>
@@ -2972,6 +3456,7 @@
         <w:autoSpaceDE w:val="0"/>
         <w:autoSpaceDN w:val="0"/>
         <w:adjustRightInd w:val="0"/>
+        <w:spacing w:line="360" w:lineRule="auto"/>
         <w:jc w:val="center"/>
         <w:rPr>
           <w:rFonts w:ascii="Courier New" w:eastAsiaTheme="minorHAnsi" w:hAnsi="Courier New" w:cs="Courier New"/>
@@ -2989,10 +3474,14 @@
         <w:t>(rayon_balle - norm(pointCollision - balle.CentreDeMasse(1:3,end)))*1000</w:t>
       </w:r>
     </w:p>
-    <w:p/>
-    <w:p>
-      <w:pPr>
-        <w:spacing w:after="160" w:line="259" w:lineRule="auto"/>
+    <w:p>
+      <w:pPr>
+        <w:spacing w:line="360" w:lineRule="auto"/>
+      </w:pPr>
+    </w:p>
+    <w:p>
+      <w:pPr>
+        <w:spacing w:after="160" w:line="360" w:lineRule="auto"/>
         <w:rPr>
           <w:rFonts w:asciiTheme="majorHAnsi" w:eastAsiaTheme="majorEastAsia" w:hAnsiTheme="majorHAnsi" w:cstheme="majorBidi"/>
           <w:color w:val="2E74B5" w:themeColor="accent1" w:themeShade="BF"/>
@@ -3138,6 +3627,7 @@
     <w:p>
       <w:pPr>
         <w:pStyle w:val="Heading1"/>
+        <w:spacing w:line="360" w:lineRule="auto"/>
       </w:pPr>
       <w:bookmarkStart w:id="4" w:name="_Toc435460410"/>
       <w:r>
@@ -3440,14 +3930,15 @@
     </w:p>
     <w:p>
       <w:pPr>
-        <w:rPr>
-          <w:lang w:val="fr-FR"/>
-        </w:rPr>
-      </w:pPr>
-    </w:p>
-    <w:p>
-      <w:pPr>
-        <w:spacing w:after="160" w:line="259" w:lineRule="auto"/>
+        <w:spacing w:line="276" w:lineRule="auto"/>
+        <w:rPr>
+          <w:lang w:val="fr-FR"/>
+        </w:rPr>
+      </w:pPr>
+    </w:p>
+    <w:p>
+      <w:pPr>
+        <w:spacing w:after="160" w:line="276" w:lineRule="auto"/>
       </w:pPr>
       <w:r>
         <w:br w:type="page"/>
@@ -3641,7 +4132,7 @@
                           </pic:cNvPicPr>
                         </pic:nvPicPr>
                         <pic:blipFill>
-                          <a:blip r:embed="rId21">
+                          <a:blip r:embed="rId27">
                             <a:extLst>
                               <a:ext uri="{28A0092B-C50C-407E-A947-70E740481C1C}">
                                 <a14:useLocalDpi xmlns:a14="http://schemas.microsoft.com/office/drawing/2010/main" val="0"/>
@@ -3738,7 +4229,7 @@
             <w:pict>
               <v:group w14:anchorId="55379C2F" id="Group 25" o:spid="_x0000_s1029" style="position:absolute;margin-left:0;margin-top:.25pt;width:251.25pt;height:214.5pt;z-index:251670536" coordsize="31908,27241" o:gfxdata="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">
                 <v:shape id="Picture 5" o:spid="_x0000_s1030" type="#_x0000_t75" style="position:absolute;width:31908;height:24003;visibility:visible;mso-wrap-style:square" o:gfxdata="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">
-                  <v:imagedata r:id="rId22" o:title=""/>
+                  <v:imagedata r:id="rId28" o:title=""/>
                   <v:path arrowok="t"/>
                 </v:shape>
                 <v:shape id="Text Box 24" o:spid="_x0000_s1031" type="#_x0000_t202" style="position:absolute;top:24574;width:31908;height:2667;visibility:visible;mso-wrap-style:square;v-text-anchor:top" o:gfxdata="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" stroked="f">
@@ -3839,7 +4330,7 @@
                           </pic:cNvPicPr>
                         </pic:nvPicPr>
                         <pic:blipFill>
-                          <a:blip r:embed="rId23">
+                          <a:blip r:embed="rId29">
                             <a:extLst>
                               <a:ext uri="{28A0092B-C50C-407E-A947-70E740481C1C}">
                                 <a14:useLocalDpi xmlns:a14="http://schemas.microsoft.com/office/drawing/2010/main" val="0"/>
@@ -3933,7 +4424,7 @@
             <w:pict>
               <v:group w14:anchorId="465C4581" id="Group 14" o:spid="_x0000_s1032" style="position:absolute;margin-left:259.5pt;margin-top:.25pt;width:251pt;height:213.75pt;z-index:251659272" coordsize="31877,27146" o:gfxdata="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">
                 <v:shape id="Picture 12" o:spid="_x0000_s1033" type="#_x0000_t75" style="position:absolute;width:31877;height:23907;visibility:visible;mso-wrap-style:square" o:gfxdata="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">
-                  <v:imagedata r:id="rId24" o:title=""/>
+                  <v:imagedata r:id="rId30" o:title=""/>
                   <v:path arrowok="t"/>
                 </v:shape>
                 <v:shape id="Text Box 13" o:spid="_x0000_s1034" type="#_x0000_t202" style="position:absolute;top:24479;width:31877;height:2667;visibility:visible;mso-wrap-style:square;v-text-anchor:top" o:gfxdata="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" stroked="f">
@@ -4038,7 +4529,7 @@
                           </pic:cNvPicPr>
                         </pic:nvPicPr>
                         <pic:blipFill>
-                          <a:blip r:embed="rId25">
+                          <a:blip r:embed="rId31">
                             <a:extLst>
                               <a:ext uri="{28A0092B-C50C-407E-A947-70E740481C1C}">
                                 <a14:useLocalDpi xmlns:a14="http://schemas.microsoft.com/office/drawing/2010/main" val="0"/>
@@ -4130,7 +4621,7 @@
             <w:pict>
               <v:group w14:anchorId="624C6129" id="Group 23" o:spid="_x0000_s1035" style="position:absolute;margin-left:259.5pt;margin-top:20.75pt;width:244.5pt;height:210pt;z-index:251667464" coordsize="31051,26670" o:gfxdata="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">
                 <v:shape id="Picture 19" o:spid="_x0000_s1036" type="#_x0000_t75" style="position:absolute;width:31051;height:23444;visibility:visible;mso-wrap-style:square" o:gfxdata="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">
-                  <v:imagedata r:id="rId26" o:title=""/>
+                  <v:imagedata r:id="rId32" o:title=""/>
                   <v:path arrowok="t"/>
                 </v:shape>
                 <v:shape id="Text Box 22" o:spid="_x0000_s1037" type="#_x0000_t202" style="position:absolute;top:24003;width:31051;height:2667;visibility:visible;mso-wrap-style:square;v-text-anchor:top" o:gfxdata="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" stroked="f">
@@ -4218,7 +4709,7 @@
                           </pic:cNvPicPr>
                         </pic:nvPicPr>
                         <pic:blipFill>
-                          <a:blip r:embed="rId27">
+                          <a:blip r:embed="rId33">
                             <a:extLst>
                               <a:ext uri="{28A0092B-C50C-407E-A947-70E740481C1C}">
                                 <a14:useLocalDpi xmlns:a14="http://schemas.microsoft.com/office/drawing/2010/main" val="0"/>
@@ -4312,7 +4803,7 @@
             <w:pict>
               <v:group w14:anchorId="4A340637" id="Group 18" o:spid="_x0000_s1038" style="position:absolute;margin-left:3pt;margin-top:20.75pt;width:245.25pt;height:210pt;z-index:251663368" coordsize="31146,26670" o:gfxdata="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">
                 <v:shape id="Picture 15" o:spid="_x0000_s1039" type="#_x0000_t75" style="position:absolute;width:31146;height:23412;visibility:visible;mso-wrap-style:square" o:gfxdata="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">
-                  <v:imagedata r:id="rId28" o:title=""/>
+                  <v:imagedata r:id="rId34" o:title=""/>
                   <v:path arrowok="t"/>
                 </v:shape>
                 <v:shape id="Text Box 16" o:spid="_x0000_s1040" type="#_x0000_t202" style="position:absolute;top:24003;width:31146;height:2667;visibility:visible;mso-wrap-style:square;v-text-anchor:top" o:gfxdata="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" stroked="f">
@@ -4507,7 +4998,7 @@
       </w:r>
     </w:p>
     <w:sectPr>
-      <w:footerReference w:type="default" r:id="rId29"/>
+      <w:footerReference w:type="default" r:id="rId35"/>
       <w:pgSz w:w="12240" w:h="15840"/>
       <w:pgMar w:top="1440" w:right="1440" w:bottom="1440" w:left="1440" w:header="720" w:footer="720" w:gutter="0"/>
       <w:cols w:space="720"/>
@@ -6314,7 +6805,7 @@
 </file>
 
 <file path=customXml/itemProps1.xml><?xml version="1.0" encoding="utf-8"?>
-<ds:datastoreItem xmlns:ds="http://schemas.openxmlformats.org/officeDocument/2006/customXml" ds:itemID="{B6B7F5A6-983C-464E-B1A1-ECA58ECD9614}">
+<ds:datastoreItem xmlns:ds="http://schemas.openxmlformats.org/officeDocument/2006/customXml" ds:itemID="{F6ACDEC5-8F56-4816-8D1D-11F12989866B}">
   <ds:schemaRefs>
     <ds:schemaRef ds:uri="http://schemas.openxmlformats.org/officeDocument/2006/bibliography"/>
   </ds:schemaRefs>

--- a/TP3/rapport/PHS4700RapportLab3.docx
+++ b/TP3/rapport/PHS4700RapportLab3.docx
@@ -4223,6 +4223,7 @@
     </w:p>
     <w:p>
       <w:pPr>
+        <w:spacing w:line="360" w:lineRule="auto"/>
         <w:rPr>
           <w:rFonts w:eastAsiaTheme="majorEastAsia"/>
         </w:rPr>
@@ -6629,6 +6630,7 @@
     </w:p>
     <w:p>
       <w:pPr>
+        <w:spacing w:line="360" w:lineRule="auto"/>
         <w:rPr>
           <w:rFonts w:eastAsiaTheme="majorEastAsia"/>
         </w:rPr>
@@ -9041,6 +9043,7 @@
     </w:p>
     <w:p>
       <w:pPr>
+        <w:spacing w:line="360" w:lineRule="auto"/>
         <w:rPr>
           <w:rFonts w:eastAsiaTheme="majorEastAsia"/>
         </w:rPr>
@@ -11451,6 +11454,7 @@
     </w:p>
     <w:p>
       <w:pPr>
+        <w:spacing w:line="360" w:lineRule="auto"/>
         <w:rPr>
           <w:rFonts w:eastAsiaTheme="majorEastAsia"/>
         </w:rPr>
@@ -11466,10 +11470,21 @@
         <w:rPr>
           <w:rFonts w:eastAsiaTheme="majorEastAsia"/>
         </w:rPr>
-        <w:t xml:space="preserve"> avait comme conditions initiales, une vitesse de balle de </w:t>
-      </w:r>
-      <w:r>
-        <w:t xml:space="preserve">(28, 0.5, 10) (m/s) lancée au temps 1,1 s. La boîte avant une vitesse angulaire initiale de (0, </w:t>
+        <w:t xml:space="preserve"> </w:t>
+      </w:r>
+      <w:bookmarkStart w:id="5" w:name="_GoBack"/>
+      <w:r>
+        <w:rPr>
+          <w:rFonts w:eastAsiaTheme="majorEastAsia"/>
+        </w:rPr>
+        <w:t xml:space="preserve">avait comme conditions initiales, une vitesse de balle de </w:t>
+      </w:r>
+      <w:r>
+        <w:t xml:space="preserve">(28, 0.5, 10) (m/s) lancée au temps 1,1 s. La boîte </w:t>
+      </w:r>
+      <w:bookmarkEnd w:id="5"/>
+      <w:r>
+        <w:t xml:space="preserve">avant une vitesse angulaire initiale de (0, </w:t>
       </w:r>
       <w:r>
         <w:t>2.3</w:t>
@@ -13864,14 +13879,14 @@
       <w:pPr>
         <w:pStyle w:val="Titre1"/>
       </w:pPr>
-      <w:bookmarkStart w:id="5" w:name="_Toc435460412"/>
+      <w:bookmarkStart w:id="6" w:name="_Toc435460412"/>
       <w:r>
         <w:t xml:space="preserve">VI – </w:t>
       </w:r>
       <w:r>
         <w:t>Analyse des résultats obtenus</w:t>
       </w:r>
-      <w:bookmarkEnd w:id="5"/>
+      <w:bookmarkEnd w:id="6"/>
       <w:r>
         <w:t xml:space="preserve"> </w:t>
       </w:r>
@@ -13888,8 +13903,6 @@
       <w:r>
         <w:tab/>
       </w:r>
-      <w:bookmarkStart w:id="6" w:name="_GoBack"/>
-      <w:bookmarkEnd w:id="6"/>
     </w:p>
     <w:p>
       <w:pPr>
@@ -16691,7 +16704,7 @@
 </file>
 
 <file path=customXml/itemProps1.xml><?xml version="1.0" encoding="utf-8"?>
-<ds:datastoreItem xmlns:ds="http://schemas.openxmlformats.org/officeDocument/2006/customXml" ds:itemID="{A09A1323-3440-45E6-A4F6-3CD630084A0D}">
+<ds:datastoreItem xmlns:ds="http://schemas.openxmlformats.org/officeDocument/2006/customXml" ds:itemID="{C426E6E6-C42F-4113-8D93-952E6F408732}">
   <ds:schemaRefs>
     <ds:schemaRef ds:uri="http://schemas.openxmlformats.org/officeDocument/2006/bibliography"/>
   </ds:schemaRefs>

--- a/TP3/rapport/PHS4700RapportLab3.docx
+++ b/TP3/rapport/PHS4700RapportLab3.docx
@@ -1,6 +1,6 @@
 
 <file path=word/document.xml><?xml version="1.0" encoding="utf-8"?>
-<w:document xmlns:wpc="http://schemas.microsoft.com/office/word/2010/wordprocessingCanvas" xmlns:mc="http://schemas.openxmlformats.org/markup-compatibility/2006" xmlns:o="urn:schemas-microsoft-com:office:office" xmlns:r="http://schemas.openxmlformats.org/officeDocument/2006/relationships" xmlns:m="http://schemas.openxmlformats.org/officeDocument/2006/math" xmlns:v="urn:schemas-microsoft-com:vml" xmlns:wp14="http://schemas.microsoft.com/office/word/2010/wordprocessingDrawing" xmlns:wp="http://schemas.openxmlformats.org/drawingml/2006/wordprocessingDrawing" xmlns:w10="urn:schemas-microsoft-com:office:word" xmlns:w="http://schemas.openxmlformats.org/wordprocessingml/2006/main" xmlns:w14="http://schemas.microsoft.com/office/word/2010/wordml" xmlns:w15="http://schemas.microsoft.com/office/word/2012/wordml" xmlns:wpg="http://schemas.microsoft.com/office/word/2010/wordprocessingGroup" xmlns:wpi="http://schemas.microsoft.com/office/word/2010/wordprocessingInk" xmlns:wne="http://schemas.microsoft.com/office/word/2006/wordml" xmlns:wps="http://schemas.microsoft.com/office/word/2010/wordprocessingShape" mc:Ignorable="w14 w15 wp14">
+<w:document xmlns:wpc="http://schemas.microsoft.com/office/word/2010/wordprocessingCanvas" xmlns:cx="http://schemas.microsoft.com/office/drawing/2014/chartex" xmlns:cx1="http://schemas.microsoft.com/office/drawing/2015/9/8/chartex" xmlns:mc="http://schemas.openxmlformats.org/markup-compatibility/2006" xmlns:o="urn:schemas-microsoft-com:office:office" xmlns:r="http://schemas.openxmlformats.org/officeDocument/2006/relationships" xmlns:m="http://schemas.openxmlformats.org/officeDocument/2006/math" xmlns:v="urn:schemas-microsoft-com:vml" xmlns:wp14="http://schemas.microsoft.com/office/word/2010/wordprocessingDrawing" xmlns:wp="http://schemas.openxmlformats.org/drawingml/2006/wordprocessingDrawing" xmlns:w10="urn:schemas-microsoft-com:office:word" xmlns:w="http://schemas.openxmlformats.org/wordprocessingml/2006/main" xmlns:w14="http://schemas.microsoft.com/office/word/2010/wordml" xmlns:w15="http://schemas.microsoft.com/office/word/2012/wordml" xmlns:w16se="http://schemas.microsoft.com/office/word/2015/wordml/symex" xmlns:wpg="http://schemas.microsoft.com/office/word/2010/wordprocessingGroup" xmlns:wpi="http://schemas.microsoft.com/office/word/2010/wordprocessingInk" xmlns:wne="http://schemas.microsoft.com/office/word/2006/wordml" xmlns:wps="http://schemas.microsoft.com/office/word/2010/wordprocessingShape" mc:Ignorable="w14 w15 w16se wp14">
   <w:body>
     <w:p>
       <w:pPr>
@@ -311,7 +311,7 @@
     </w:p>
     <w:tbl>
       <w:tblPr>
-        <w:tblStyle w:val="Grilledutableau"/>
+        <w:tblStyle w:val="TableGrid"/>
         <w:tblW w:w="0" w:type="auto"/>
         <w:tblLook w:val="04A0" w:firstRow="1" w:lastRow="0" w:firstColumn="1" w:lastColumn="0" w:noHBand="0" w:noVBand="1"/>
       </w:tblPr>
@@ -388,7 +388,7 @@
               <w:rPr>
                 <w:rFonts w:asciiTheme="minorHAnsi" w:hAnsiTheme="minorHAnsi"/>
                 <w:noProof/>
-                <w:lang w:val="fr-CA" w:eastAsia="fr-CA"/>
+                <w:lang w:val="en-US" w:eastAsia="en-US"/>
               </w:rPr>
               <mc:AlternateContent>
                 <mc:Choice Requires="wpg">
@@ -444,7 +444,7 @@
                     </wp:anchor>
                   </w:drawing>
                 </mc:Choice>
-                <mc:Fallback xmlns:w16se="http://schemas.microsoft.com/office/word/2015/wordml/symex" xmlns:cx1="http://schemas.microsoft.com/office/drawing/2015/9/8/chartex" xmlns:cx="http://schemas.microsoft.com/office/drawing/2014/chartex">
+                <mc:Fallback>
                   <w:pict>
                     <v:group w14:anchorId="56197106" id="Group 2" o:spid="_x0000_s1026" style="position:absolute;margin-left:83.6pt;margin-top:4.7pt;width:112.95pt;height:42.25pt;z-index:251654146" coordsize="14343,5367" o:gfxdata="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">
                       <v:shapetype id="_x0000_t75" coordsize="21600,21600" o:spt="75" o:preferrelative="t" path="m@4@5l@4@11@9@11@9@5xe" filled="f" stroked="f">
@@ -574,7 +574,7 @@
                 <w:color w:val="2E74B5" w:themeColor="accent1" w:themeShade="BF"/>
                 <w:sz w:val="32"/>
                 <w:szCs w:val="32"/>
-                <w:lang w:val="fr-CA" w:eastAsia="fr-CA"/>
+                <w:lang w:val="en-US" w:eastAsia="en-US"/>
               </w:rPr>
               <w:drawing>
                 <wp:anchor distT="0" distB="0" distL="114300" distR="114300" simplePos="0" relativeHeight="251654152" behindDoc="0" locked="0" layoutInCell="1" allowOverlap="1" wp14:anchorId="5CC60745" wp14:editId="6D6224F6">
@@ -726,7 +726,7 @@
               <w:rPr>
                 <w:rFonts w:asciiTheme="minorHAnsi" w:hAnsiTheme="minorHAnsi"/>
                 <w:noProof/>
-                <w:lang w:val="fr-CA" w:eastAsia="fr-CA"/>
+                <w:lang w:val="en-US" w:eastAsia="en-US"/>
               </w:rPr>
               <w:drawing>
                 <wp:anchor distT="0" distB="0" distL="114300" distR="114300" simplePos="0" relativeHeight="251654145" behindDoc="0" locked="0" layoutInCell="1" allowOverlap="1" wp14:anchorId="08C8D9DB" wp14:editId="6930F23E">
@@ -846,7 +846,7 @@
                 <w:color w:val="000000"/>
                 <w:sz w:val="32"/>
                 <w:szCs w:val="32"/>
-                <w:lang w:val="fr-CA" w:eastAsia="fr-CA"/>
+                <w:lang w:val="en-US" w:eastAsia="en-US"/>
               </w:rPr>
               <w:drawing>
                 <wp:anchor distT="0" distB="0" distL="114300" distR="114300" simplePos="0" relativeHeight="251654144" behindDoc="1" locked="0" layoutInCell="1" allowOverlap="1" wp14:anchorId="4F7376B1" wp14:editId="15CA1E8D">
@@ -1034,7 +1034,7 @@
       <w:sdtContent>
         <w:p>
           <w:pPr>
-            <w:pStyle w:val="En-ttedetabledesmatires"/>
+            <w:pStyle w:val="TOCHeading"/>
           </w:pPr>
           <w:r>
             <w:rPr>
@@ -1045,7 +1045,7 @@
         </w:p>
         <w:p>
           <w:pPr>
-            <w:pStyle w:val="TM1"/>
+            <w:pStyle w:val="TOC1"/>
             <w:tabs>
               <w:tab w:val="right" w:leader="dot" w:pos="9350"/>
             </w:tabs>
@@ -1069,7 +1069,7 @@
           <w:hyperlink w:anchor="_Toc435460407" w:history="1">
             <w:r>
               <w:rPr>
-                <w:rStyle w:val="Lienhypertexte"/>
+                <w:rStyle w:val="Hyperlink"/>
                 <w:noProof/>
               </w:rPr>
               <w:t>I – Description du problème</w:t>
@@ -1126,7 +1126,7 @@
         </w:p>
         <w:p>
           <w:pPr>
-            <w:pStyle w:val="TM1"/>
+            <w:pStyle w:val="TOC1"/>
             <w:tabs>
               <w:tab w:val="right" w:leader="dot" w:pos="9350"/>
             </w:tabs>
@@ -1141,7 +1141,7 @@
           <w:hyperlink w:anchor="_Toc435460408" w:history="1">
             <w:r>
               <w:rPr>
-                <w:rStyle w:val="Lienhypertexte"/>
+                <w:rStyle w:val="Hyperlink"/>
                 <w:noProof/>
               </w:rPr>
               <w:t>II – Équations importantes</w:t>
@@ -1198,7 +1198,7 @@
         </w:p>
         <w:p>
           <w:pPr>
-            <w:pStyle w:val="TM1"/>
+            <w:pStyle w:val="TOC1"/>
             <w:tabs>
               <w:tab w:val="right" w:leader="dot" w:pos="9350"/>
             </w:tabs>
@@ -1213,7 +1213,7 @@
           <w:hyperlink w:anchor="_Toc435460409" w:history="1">
             <w:r>
               <w:rPr>
-                <w:rStyle w:val="Lienhypertexte"/>
+                <w:rStyle w:val="Hyperlink"/>
                 <w:noProof/>
               </w:rPr>
               <w:t>III – Méthode de résolution des équations du mouvement</w:t>
@@ -1270,7 +1270,7 @@
         </w:p>
         <w:p>
           <w:pPr>
-            <w:pStyle w:val="TM1"/>
+            <w:pStyle w:val="TOC1"/>
             <w:tabs>
               <w:tab w:val="right" w:leader="dot" w:pos="9350"/>
             </w:tabs>
@@ -1285,7 +1285,7 @@
           <w:hyperlink w:anchor="_Toc435460410" w:history="1">
             <w:r>
               <w:rPr>
-                <w:rStyle w:val="Lienhypertexte"/>
+                <w:rStyle w:val="Hyperlink"/>
                 <w:noProof/>
               </w:rPr>
               <w:t>IV – Description du logiciel</w:t>
@@ -1342,7 +1342,7 @@
         </w:p>
         <w:p>
           <w:pPr>
-            <w:pStyle w:val="TM1"/>
+            <w:pStyle w:val="TOC1"/>
             <w:tabs>
               <w:tab w:val="right" w:leader="dot" w:pos="9350"/>
             </w:tabs>
@@ -1357,7 +1357,7 @@
           <w:hyperlink w:anchor="_Toc435460411" w:history="1">
             <w:r>
               <w:rPr>
-                <w:rStyle w:val="Lienhypertexte"/>
+                <w:rStyle w:val="Hyperlink"/>
                 <w:noProof/>
               </w:rPr>
               <w:t>V – Résultats obtenus</w:t>
@@ -1414,7 +1414,7 @@
         </w:p>
         <w:p>
           <w:pPr>
-            <w:pStyle w:val="TM1"/>
+            <w:pStyle w:val="TOC1"/>
             <w:tabs>
               <w:tab w:val="right" w:leader="dot" w:pos="9350"/>
             </w:tabs>
@@ -1429,7 +1429,7 @@
           <w:hyperlink w:anchor="_Toc435460412" w:history="1">
             <w:r>
               <w:rPr>
-                <w:rStyle w:val="Lienhypertexte"/>
+                <w:rStyle w:val="Hyperlink"/>
                 <w:noProof/>
               </w:rPr>
               <w:t>VI – Analyse des résultats obtenus</w:t>
@@ -1486,7 +1486,7 @@
         </w:p>
         <w:p>
           <w:pPr>
-            <w:pStyle w:val="TM1"/>
+            <w:pStyle w:val="TOC1"/>
             <w:tabs>
               <w:tab w:val="right" w:leader="dot" w:pos="9350"/>
             </w:tabs>
@@ -1501,7 +1501,7 @@
           <w:hyperlink w:anchor="_Toc435460413" w:history="1">
             <w:r>
               <w:rPr>
-                <w:rStyle w:val="Lienhypertexte"/>
+                <w:rStyle w:val="Hyperlink"/>
                 <w:noProof/>
               </w:rPr>
               <w:t>VII - Discussions sur le devoir</w:t>
@@ -1584,7 +1584,7 @@
     </w:p>
     <w:p>
       <w:pPr>
-        <w:pStyle w:val="Titre1"/>
+        <w:pStyle w:val="Heading1"/>
         <w:sectPr>
           <w:pgSz w:w="12240" w:h="15840"/>
           <w:pgMar w:top="1440" w:right="1440" w:bottom="1440" w:left="1440" w:header="720" w:footer="720" w:gutter="0"/>
@@ -1596,7 +1596,7 @@
     </w:p>
     <w:p>
       <w:pPr>
-        <w:pStyle w:val="Titre1"/>
+        <w:pStyle w:val="Heading1"/>
       </w:pPr>
       <w:bookmarkStart w:id="0" w:name="_Toc435460407"/>
       <w:r>
@@ -1769,7 +1769,7 @@
     </w:p>
     <w:p>
       <w:pPr>
-        <w:pStyle w:val="Paragraphedeliste"/>
+        <w:pStyle w:val="ListParagraph"/>
         <w:numPr>
           <w:ilvl w:val="0"/>
           <w:numId w:val="1"/>
@@ -1813,7 +1813,7 @@
     </w:p>
     <w:p>
       <w:pPr>
-        <w:pStyle w:val="Paragraphedeliste"/>
+        <w:pStyle w:val="ListParagraph"/>
         <w:numPr>
           <w:ilvl w:val="0"/>
           <w:numId w:val="1"/>
@@ -1833,7 +1833,7 @@
     </w:p>
     <w:p>
       <w:pPr>
-        <w:pStyle w:val="Paragraphedeliste"/>
+        <w:pStyle w:val="ListParagraph"/>
         <w:numPr>
           <w:ilvl w:val="0"/>
           <w:numId w:val="1"/>
@@ -1889,7 +1889,7 @@
     </w:p>
     <w:p>
       <w:pPr>
-        <w:pStyle w:val="Paragraphedeliste"/>
+        <w:pStyle w:val="ListParagraph"/>
         <w:numPr>
           <w:ilvl w:val="0"/>
           <w:numId w:val="1"/>
@@ -2000,7 +2000,7 @@
     </w:p>
     <w:p>
       <w:pPr>
-        <w:pStyle w:val="Titre1"/>
+        <w:pStyle w:val="Heading1"/>
       </w:pPr>
       <w:bookmarkStart w:id="1" w:name="_Toc435460408"/>
       <w:r>
@@ -2012,7 +2012,7 @@
     <w:p/>
     <w:p>
       <w:pPr>
-        <w:pStyle w:val="Titre2"/>
+        <w:pStyle w:val="Heading2"/>
         <w:rPr>
           <w:lang w:val="fr-FR"/>
         </w:rPr>
@@ -2062,7 +2062,7 @@
       <w:r>
         <w:rPr>
           <w:noProof/>
-          <w:lang w:eastAsia="fr-CA"/>
+          <w:lang w:val="en-US" w:eastAsia="en-US"/>
         </w:rPr>
         <w:drawing>
           <wp:anchor distT="0" distB="0" distL="114300" distR="114300" simplePos="0" relativeHeight="251672584" behindDoc="1" locked="0" layoutInCell="1" allowOverlap="1" wp14:anchorId="66B8CD67" wp14:editId="395E0C9D">
@@ -2139,6 +2139,7 @@
       <w:r>
         <w:rPr>
           <w:noProof/>
+          <w:lang w:val="en-US" w:eastAsia="en-US"/>
         </w:rPr>
         <mc:AlternateContent>
           <mc:Choice Requires="wps">
@@ -2188,7 +2189,7 @@
                         <w:txbxContent>
                           <w:p>
                             <w:pPr>
-                              <w:pStyle w:val="Lgende"/>
+                              <w:pStyle w:val="Caption"/>
                               <w:jc w:val="center"/>
                               <w:rPr>
                                 <w:noProof/>
@@ -2243,7 +2244,7 @@
                   <w:txbxContent>
                     <w:p>
                       <w:pPr>
-                        <w:pStyle w:val="Lgende"/>
+                        <w:pStyle w:val="Caption"/>
                         <w:jc w:val="center"/>
                         <w:rPr>
                           <w:noProof/>
@@ -2309,7 +2310,7 @@
       <w:r>
         <w:rPr>
           <w:noProof/>
-          <w:lang w:eastAsia="fr-CA"/>
+          <w:lang w:val="en-US" w:eastAsia="en-US"/>
         </w:rPr>
         <w:drawing>
           <wp:inline distT="0" distB="0" distL="0" distR="0" wp14:anchorId="461FB5BF" wp14:editId="498C40F8">
@@ -2350,7 +2351,7 @@
     </w:p>
     <w:p>
       <w:pPr>
-        <w:pStyle w:val="Lgende"/>
+        <w:pStyle w:val="Caption"/>
         <w:jc w:val="center"/>
         <w:rPr>
           <w:szCs w:val="24"/>
@@ -2413,7 +2414,7 @@
       <w:r>
         <w:rPr>
           <w:noProof/>
-          <w:lang w:eastAsia="fr-CA"/>
+          <w:lang w:val="en-US" w:eastAsia="en-US"/>
         </w:rPr>
         <w:drawing>
           <wp:inline distT="0" distB="0" distL="0" distR="0" wp14:anchorId="3209E0FC" wp14:editId="4008E569">
@@ -2462,7 +2463,7 @@
     </w:p>
     <w:p>
       <w:pPr>
-        <w:pStyle w:val="Titre2"/>
+        <w:pStyle w:val="Heading2"/>
         <w:rPr>
           <w:lang w:val="fr-FR"/>
         </w:rPr>
@@ -2494,7 +2495,7 @@
     </w:p>
     <w:p>
       <w:pPr>
-        <w:pStyle w:val="Titre2"/>
+        <w:pStyle w:val="Heading2"/>
         <w:rPr>
           <w:lang w:val="fr-FR"/>
         </w:rPr>
@@ -2537,7 +2538,7 @@
       <w:r>
         <w:rPr>
           <w:noProof/>
-          <w:lang w:eastAsia="fr-CA"/>
+          <w:lang w:val="en-US" w:eastAsia="en-US"/>
         </w:rPr>
         <w:drawing>
           <wp:inline distT="0" distB="0" distL="0" distR="0" wp14:anchorId="3E48B6DE" wp14:editId="31413CCF">
@@ -2591,7 +2592,7 @@
     </w:p>
     <w:p>
       <w:pPr>
-        <w:pStyle w:val="Lgende"/>
+        <w:pStyle w:val="Caption"/>
         <w:jc w:val="center"/>
         <w:rPr>
           <w:lang w:val="fr-FR"/>
@@ -2649,7 +2650,7 @@
       <w:r>
         <w:rPr>
           <w:noProof/>
-          <w:lang w:eastAsia="fr-CA"/>
+          <w:lang w:val="en-US" w:eastAsia="en-US"/>
         </w:rPr>
         <w:drawing>
           <wp:inline distT="0" distB="0" distL="0" distR="0" wp14:anchorId="3447F72B" wp14:editId="6C546788">
@@ -2703,7 +2704,7 @@
     </w:p>
     <w:p>
       <w:pPr>
-        <w:pStyle w:val="Lgende"/>
+        <w:pStyle w:val="Caption"/>
         <w:jc w:val="center"/>
         <w:rPr>
           <w:lang w:val="fr-FR"/>
@@ -2764,7 +2765,7 @@
       <w:r>
         <w:rPr>
           <w:noProof/>
-          <w:lang w:eastAsia="fr-CA"/>
+          <w:lang w:val="en-US" w:eastAsia="en-US"/>
         </w:rPr>
         <w:drawing>
           <wp:inline distT="0" distB="0" distL="0" distR="0" wp14:anchorId="528E3BEE" wp14:editId="359E0788">
@@ -2818,7 +2819,7 @@
     </w:p>
     <w:p>
       <w:pPr>
-        <w:pStyle w:val="Lgende"/>
+        <w:pStyle w:val="Caption"/>
         <w:jc w:val="center"/>
         <w:rPr>
           <w:lang w:val="fr-FR"/>
@@ -2902,7 +2903,7 @@
       <w:r>
         <w:rPr>
           <w:noProof/>
-          <w:lang w:eastAsia="fr-CA"/>
+          <w:lang w:val="en-US" w:eastAsia="en-US"/>
         </w:rPr>
         <w:drawing>
           <wp:inline distT="0" distB="0" distL="0" distR="0" wp14:anchorId="0A93BFBB" wp14:editId="612F1BCF">
@@ -2956,7 +2957,7 @@
     </w:p>
     <w:p>
       <w:pPr>
-        <w:pStyle w:val="Lgende"/>
+        <w:pStyle w:val="Caption"/>
         <w:jc w:val="center"/>
       </w:pPr>
       <w:r>
@@ -3026,7 +3027,7 @@
       <w:r>
         <w:rPr>
           <w:noProof/>
-          <w:lang w:eastAsia="fr-CA"/>
+          <w:lang w:val="en-US" w:eastAsia="en-US"/>
         </w:rPr>
         <w:drawing>
           <wp:inline distT="0" distB="0" distL="0" distR="0" wp14:anchorId="7E77D4CB" wp14:editId="562B67B5">
@@ -3080,7 +3081,7 @@
     </w:p>
     <w:p>
       <w:pPr>
-        <w:pStyle w:val="Lgende"/>
+        <w:pStyle w:val="Caption"/>
         <w:jc w:val="center"/>
       </w:pPr>
       <w:r>
@@ -3128,7 +3129,7 @@
       <w:r>
         <w:rPr>
           <w:noProof/>
-          <w:lang w:eastAsia="fr-CA"/>
+          <w:lang w:val="en-US" w:eastAsia="en-US"/>
         </w:rPr>
         <w:drawing>
           <wp:inline distT="0" distB="0" distL="0" distR="0" wp14:anchorId="674ABAD9" wp14:editId="38EF1131">
@@ -3182,7 +3183,7 @@
     </w:p>
     <w:p>
       <w:pPr>
-        <w:pStyle w:val="Lgende"/>
+        <w:pStyle w:val="Caption"/>
         <w:jc w:val="center"/>
         <w:rPr>
           <w:lang w:val="fr-FR"/>
@@ -3236,7 +3237,7 @@
     </w:p>
     <w:p>
       <w:pPr>
-        <w:pStyle w:val="Titre1"/>
+        <w:pStyle w:val="Heading1"/>
       </w:pPr>
       <w:bookmarkStart w:id="2" w:name="_Toc435460409"/>
       <w:r>
@@ -3415,7 +3416,7 @@
     </w:p>
     <w:p>
       <w:pPr>
-        <w:pStyle w:val="Titre2"/>
+        <w:pStyle w:val="Heading2"/>
         <w:spacing w:line="360" w:lineRule="auto"/>
         <w:rPr>
           <w:lang w:val="fr-FR"/>
@@ -3585,7 +3586,7 @@
     </w:p>
     <w:p>
       <w:pPr>
-        <w:pStyle w:val="Titre2"/>
+        <w:pStyle w:val="Heading2"/>
         <w:spacing w:line="360" w:lineRule="auto"/>
         <w:rPr>
           <w:lang w:val="fr-FR"/>
@@ -3706,7 +3707,7 @@
       <w:r>
         <w:rPr>
           <w:noProof/>
-          <w:lang w:eastAsia="fr-CA"/>
+          <w:lang w:val="en-US" w:eastAsia="en-US"/>
         </w:rPr>
         <mc:AlternateContent>
           <mc:Choice Requires="wps">
@@ -3756,7 +3757,7 @@
                         <w:txbxContent>
                           <w:p>
                             <w:pPr>
-                              <w:pStyle w:val="Lgende"/>
+                              <w:pStyle w:val="Caption"/>
                               <w:jc w:val="center"/>
                               <w:rPr>
                                 <w:noProof/>
@@ -3803,7 +3804,7 @@
                   <w:txbxContent>
                     <w:p>
                       <w:pPr>
-                        <w:pStyle w:val="Lgende"/>
+                        <w:pStyle w:val="Caption"/>
                         <w:jc w:val="center"/>
                         <w:rPr>
                           <w:noProof/>
@@ -3840,7 +3841,7 @@
     </w:p>
     <w:p>
       <w:pPr>
-        <w:pStyle w:val="Titre1"/>
+        <w:pStyle w:val="Heading1"/>
         <w:spacing w:line="360" w:lineRule="auto"/>
       </w:pPr>
       <w:bookmarkStart w:id="3" w:name="_Toc435460410"/>
@@ -4177,7 +4178,7 @@
     <w:p/>
     <w:p>
       <w:pPr>
-        <w:pStyle w:val="Titre1"/>
+        <w:pStyle w:val="Heading1"/>
       </w:pPr>
       <w:bookmarkStart w:id="4" w:name="_Toc435460411"/>
       <w:r>
@@ -4235,16 +4236,10 @@
         <w:t xml:space="preserve">La situation 1 avait comme conditions initiales, une vitesse de balle de </w:t>
       </w:r>
       <w:r>
-        <w:t>(6.85, 0.0, 6.85)</w:t>
-      </w:r>
-      <w:r>
-        <w:t xml:space="preserve"> (m/s) lancée au temps 0,66 s. La boîte avant une vitesse angulaire initiale de (0, 0, 0)</w:t>
-      </w:r>
-      <w:r>
-        <w:t xml:space="preserve"> </w:t>
-      </w:r>
-      <w:r>
-        <w:t>rad/s</w:t>
+        <w:t>(6.85, 0.0, 6.85) (m/s) lancée au temps 0,66 s. La boîte avant une vitesse angulaire initiale de (0, 0, 0)</w:t>
+      </w:r>
+      <w:r>
+        <w:t xml:space="preserve"> rad/s</w:t>
       </w:r>
       <w:r>
         <w:t>.</w:t>
@@ -4399,6 +4394,16 @@
               </w:rPr>
               <w:t>Collision</w:t>
             </w:r>
+            <w:r>
+              <w:rPr>
+                <w:rFonts w:ascii="Calibri" w:hAnsi="Calibri"/>
+                <w:color w:val="000000"/>
+                <w:sz w:val="22"/>
+                <w:szCs w:val="22"/>
+                <w:lang w:eastAsia="fr-CA"/>
+              </w:rPr>
+              <w:t xml:space="preserve"> bas de la boite</w:t>
+            </w:r>
           </w:p>
         </w:tc>
         <w:tc>
@@ -6110,7 +6115,7 @@
                 <w:szCs w:val="22"/>
                 <w:lang w:eastAsia="fr-CA"/>
               </w:rPr>
-              <w:t>-0.6899</w:t>
+              <w:t>0.6899</w:t>
             </w:r>
           </w:p>
         </w:tc>
@@ -6640,34 +6645,13 @@
           <w:rFonts w:eastAsiaTheme="majorEastAsia"/>
         </w:rPr>
         <w:lastRenderedPageBreak/>
-        <w:t>La situation 2</w:t>
-      </w:r>
-      <w:r>
-        <w:rPr>
-          <w:rFonts w:eastAsiaTheme="majorEastAsia"/>
-        </w:rPr>
-        <w:t xml:space="preserve"> avait comme conditions initiales, une vitesse de balle de </w:t>
-      </w:r>
-      <w:r>
-        <w:t>(28, 0.5, 10)</w:t>
-      </w:r>
-      <w:r>
-        <w:t xml:space="preserve"> </w:t>
-      </w:r>
-      <w:r>
-        <w:t>(m/s)</w:t>
-      </w:r>
-      <w:r>
-        <w:t xml:space="preserve"> lancée au temps 1,1</w:t>
-      </w:r>
-      <w:r>
-        <w:t xml:space="preserve"> s. La boîte avant une vitesse angulaire initiale de (0, 0, 0)</w:t>
-      </w:r>
-      <w:r>
-        <w:t xml:space="preserve"> </w:t>
-      </w:r>
-      <w:r>
-        <w:t>rad/s</w:t>
+        <w:t xml:space="preserve">La situation 2 avait comme conditions initiales, une vitesse de balle de </w:t>
+      </w:r>
+      <w:r>
+        <w:t>(28, 0.5, 10) (m/s) lancée au temps 1,1 s. La boîte avant une vitesse angulaire initiale de (0, 0, 0)</w:t>
+      </w:r>
+      <w:r>
+        <w:t xml:space="preserve"> rad/s</w:t>
       </w:r>
       <w:r>
         <w:t>.</w:t>
@@ -6820,6 +6804,16 @@
               </w:rPr>
               <w:t>Collision</w:t>
             </w:r>
+            <w:r>
+              <w:rPr>
+                <w:rFonts w:ascii="Calibri" w:hAnsi="Calibri"/>
+                <w:color w:val="000000"/>
+                <w:sz w:val="22"/>
+                <w:szCs w:val="22"/>
+                <w:lang w:eastAsia="fr-CA"/>
+              </w:rPr>
+              <w:t xml:space="preserve"> côté de la boite</w:t>
+            </w:r>
           </w:p>
         </w:tc>
         <w:tc>
@@ -9052,28 +9046,10 @@
         <w:rPr>
           <w:rFonts w:eastAsiaTheme="majorEastAsia"/>
         </w:rPr>
-        <w:t>La situation 3</w:t>
-      </w:r>
-      <w:r>
-        <w:rPr>
-          <w:rFonts w:eastAsiaTheme="majorEastAsia"/>
-        </w:rPr>
-        <w:t xml:space="preserve"> avait comme conditions initiales, une vitesse de balle de </w:t>
-      </w:r>
-      <w:r>
-        <w:t xml:space="preserve">(6.85, 0.0, 6.85) (m/s) lancée au temps 0,66 s. La boîte avant une vitesse angulaire initiale de (0, </w:t>
-      </w:r>
-      <w:r>
-        <w:t>2.3</w:t>
-      </w:r>
-      <w:r>
-        <w:t>, 0)</w:t>
-      </w:r>
-      <w:r>
-        <w:t xml:space="preserve"> rad/s</w:t>
-      </w:r>
-      <w:r>
-        <w:t>.</w:t>
+        <w:t xml:space="preserve">La situation 3 avait comme conditions initiales, une vitesse de balle de </w:t>
+      </w:r>
+      <w:r>
+        <w:t>(6.85, 0.0, 6.85) (m/s) lancée au temps 0,66 s. La boîte avant une vitesse angulaire initiale de (0, 2.3, 0) rad/s.</w:t>
       </w:r>
     </w:p>
     <w:p>
@@ -9223,6 +9199,16 @@
               </w:rPr>
               <w:t>Collision</w:t>
             </w:r>
+            <w:r>
+              <w:rPr>
+                <w:rFonts w:ascii="Calibri" w:hAnsi="Calibri"/>
+                <w:color w:val="000000"/>
+                <w:sz w:val="22"/>
+                <w:szCs w:val="22"/>
+                <w:lang w:eastAsia="fr-CA"/>
+              </w:rPr>
+              <w:t xml:space="preserve"> contour</w:t>
+            </w:r>
           </w:p>
         </w:tc>
         <w:tc>
@@ -11446,51 +11432,19 @@
     </w:p>
     <w:p>
       <w:pPr>
-        <w:spacing w:after="160" w:line="259" w:lineRule="auto"/>
+        <w:spacing w:line="360" w:lineRule="auto"/>
+        <w:rPr>
+          <w:rFonts w:eastAsiaTheme="majorEastAsia"/>
+        </w:rPr>
       </w:pPr>
       <w:r>
-        <w:br w:type="page"/>
-      </w:r>
-    </w:p>
-    <w:p>
-      <w:pPr>
-        <w:spacing w:line="360" w:lineRule="auto"/>
         <w:rPr>
           <w:rFonts w:eastAsiaTheme="majorEastAsia"/>
         </w:rPr>
-      </w:pPr>
-      <w:r>
-        <w:rPr>
-          <w:rFonts w:eastAsiaTheme="majorEastAsia"/>
-        </w:rPr>
-        <w:lastRenderedPageBreak/>
-        <w:t>La situation 4</w:t>
-      </w:r>
-      <w:r>
-        <w:rPr>
-          <w:rFonts w:eastAsiaTheme="majorEastAsia"/>
-        </w:rPr>
-        <w:t xml:space="preserve"> </w:t>
-      </w:r>
-      <w:bookmarkStart w:id="5" w:name="_GoBack"/>
-      <w:r>
-        <w:rPr>
-          <w:rFonts w:eastAsiaTheme="majorEastAsia"/>
-        </w:rPr>
-        <w:t xml:space="preserve">avait comme conditions initiales, une vitesse de balle de </w:t>
-      </w:r>
-      <w:r>
-        <w:t xml:space="preserve">(28, 0.5, 10) (m/s) lancée au temps 1,1 s. La boîte </w:t>
-      </w:r>
-      <w:bookmarkEnd w:id="5"/>
-      <w:r>
-        <w:t xml:space="preserve">avant une vitesse angulaire initiale de (0, </w:t>
-      </w:r>
-      <w:r>
-        <w:t>2.3</w:t>
-      </w:r>
-      <w:r>
-        <w:t>, 0) rad/s.</w:t>
+        <w:t xml:space="preserve">La situation 4 avait comme conditions initiales, une vitesse de balle de </w:t>
+      </w:r>
+      <w:r>
+        <w:t>(28, 0.5, 10) (m/s) lancée au temps 1,1 s. La boîte avant une vitesse angulaire initiale de (0, 2.3, 0) rad/s.</w:t>
       </w:r>
     </w:p>
     <w:p>
@@ -11640,6 +11594,16 @@
               </w:rPr>
               <w:t>Collision</w:t>
             </w:r>
+            <w:r>
+              <w:rPr>
+                <w:rFonts w:ascii="Calibri" w:hAnsi="Calibri"/>
+                <w:color w:val="000000"/>
+                <w:sz w:val="22"/>
+                <w:szCs w:val="22"/>
+                <w:lang w:eastAsia="fr-CA"/>
+              </w:rPr>
+              <w:t xml:space="preserve"> côté de la boite</w:t>
+            </w:r>
           </w:p>
         </w:tc>
         <w:tc>
@@ -13866,27 +13830,17 @@
     </w:p>
     <w:p>
       <w:pPr>
-        <w:spacing w:after="160" w:line="259" w:lineRule="auto"/>
-        <w:rPr>
-          <w:rFonts w:asciiTheme="majorHAnsi" w:eastAsiaTheme="majorEastAsia" w:hAnsiTheme="majorHAnsi" w:cstheme="majorBidi"/>
-          <w:color w:val="2E74B5" w:themeColor="accent1" w:themeShade="BF"/>
-          <w:sz w:val="32"/>
-          <w:szCs w:val="32"/>
-        </w:rPr>
+        <w:pStyle w:val="Heading1"/>
       </w:pPr>
-    </w:p>
-    <w:p>
-      <w:pPr>
-        <w:pStyle w:val="Titre1"/>
-      </w:pPr>
-      <w:bookmarkStart w:id="6" w:name="_Toc435460412"/>
-      <w:r>
+      <w:bookmarkStart w:id="5" w:name="_Toc435460412"/>
+      <w:r>
+        <w:lastRenderedPageBreak/>
         <w:t xml:space="preserve">VI – </w:t>
       </w:r>
       <w:r>
         <w:t>Analyse des résultats obtenus</w:t>
       </w:r>
-      <w:bookmarkEnd w:id="6"/>
+      <w:bookmarkEnd w:id="5"/>
       <w:r>
         <w:t xml:space="preserve"> </w:t>
       </w:r>
@@ -13896,18 +13850,59 @@
       <w:pPr>
         <w:spacing w:line="360" w:lineRule="auto"/>
         <w:jc w:val="both"/>
-        <w:rPr>
-          <w:lang w:val="fr-FR"/>
-        </w:rPr>
       </w:pPr>
       <w:r>
-        <w:tab/>
+        <w:t xml:space="preserve">Dans un premier temps, nous pouvons observer que pour les quatre simulations nous avons eu une collision entre la balle et la boite. Lors de la première simulation, la balle est entrée en collision avec le bas de la boite, ce qui a eu pour effet de changer la grandeur et le sens de la vitesse en z de la balle. Après la collision, la boite s’est retrouvée avec une rotation sur l’axe des y causé par l’impact de la balle. De plus, sa chute a été ralentie et une composante en x lui a été ajoutée. </w:t>
       </w:r>
     </w:p>
     <w:p>
       <w:pPr>
         <w:spacing w:line="360" w:lineRule="auto"/>
         <w:jc w:val="both"/>
+      </w:pPr>
+      <w:r>
+        <w:t>Lors de la deuxième simulation</w:t>
+      </w:r>
+      <w:r>
+        <w:t xml:space="preserve"> une collision est survenue avec le côté de la boite. Les résultats sont semblables à la première situation, mais avec des valeurs plus grandes puisque le lancer était beaucoup plus fort. Un changement à noter est que sous la force de l’impact, la boite a commencé à monter (vitesse positive en z). </w:t>
+      </w:r>
+      <w:r>
+        <w:t>De plus, la balle s’est retrouvée avec une vitesse angulaire suite à la collision.</w:t>
+      </w:r>
+    </w:p>
+    <w:p>
+      <w:pPr>
+        <w:spacing w:line="360" w:lineRule="auto"/>
+        <w:jc w:val="both"/>
+      </w:pPr>
+      <w:r>
+        <w:t>Lors de la troisième simulation une collision est survenue avec le contour de la boite. Lors de cette simulation la boite avait une vitesse angulaire initiale non nulle. Suite à la collision, la balle a perdu de la vitesse et a changé de trajectoire en z pour se diriger vers le sol. La boite quant à elle s’est vu remonter légèrement et a accéléré drastiquement en direction des x positifs. Selon nos résultats sa vitesse angulaire n’aurait pas changé, ce qui est très improbable vu le moment de force exercé par la force d’impulsion sur le rebord de la canne. Nous croyons donc qu’il s’agit d’une erreur.</w:t>
+      </w:r>
+    </w:p>
+    <w:p>
+      <w:pPr>
+        <w:spacing w:line="360" w:lineRule="auto"/>
+        <w:jc w:val="both"/>
+        <w:rPr>
+          <w:lang w:val="fr-FR"/>
+        </w:rPr>
+      </w:pPr>
+      <w:r>
+        <w:t xml:space="preserve">Finalement pour la dernière simulation, </w:t>
+      </w:r>
+      <w:r>
+        <w:t xml:space="preserve">la collision a lieu avec le côté de la boite. </w:t>
+      </w:r>
+      <w:r>
+        <w:t>Suite à la collision, la balle a changé de cap avec une vitesse en y grandissante. Toutefois le résultat montre une vitesse finale en z plus grande que la vitesse initiale, ce qui ne fait aucun sens. La boite pour sa part a été accélérée vers les x positifs et les y négatifs, soit en direction opposée à celle de la balle, ce qui est attendu. Toutefois, la chute a été accélérée, ce qui est très improbable et probablement attribuable à la même erreur que celle de la vitesse en z de la balle. Finalement, on note une vitesse angulaire non nulle selon les trois axes pour la boite après la collision.</w:t>
+      </w:r>
+      <w:bookmarkStart w:id="6" w:name="_GoBack"/>
+      <w:bookmarkEnd w:id="6"/>
+    </w:p>
+    <w:p>
+      <w:pPr>
+        <w:spacing w:line="360" w:lineRule="auto"/>
+        <w:jc w:val="both"/>
         <w:rPr>
           <w:lang w:val="fr-FR"/>
         </w:rPr>
@@ -13930,12 +13925,13 @@
         <w:rPr>
           <w:lang w:val="fr-FR"/>
         </w:rPr>
+        <w:lastRenderedPageBreak/>
         <w:br w:type="page"/>
       </w:r>
     </w:p>
     <w:p>
       <w:pPr>
-        <w:pStyle w:val="Titre1"/>
+        <w:pStyle w:val="Heading1"/>
         <w:rPr>
           <w:lang w:val="fr-FR"/>
         </w:rPr>
@@ -14000,7 +13996,7 @@
       <w:r>
         <w:rPr>
           <w:noProof/>
-          <w:lang w:eastAsia="fr-CA"/>
+          <w:lang w:val="en-US" w:eastAsia="en-US"/>
         </w:rPr>
         <mc:AlternateContent>
           <mc:Choice Requires="wpg">
@@ -14081,7 +14077,7 @@
                           <w:txbxContent>
                             <w:p>
                               <w:pPr>
-                                <w:pStyle w:val="Lgende"/>
+                                <w:pStyle w:val="Caption"/>
                                 <w:rPr>
                                   <w:noProof/>
                                   <w:sz w:val="24"/>
@@ -14153,16 +14149,16 @@
                   <v:path o:extrusionok="f" gradientshapeok="t" o:connecttype="rect"/>
                   <o:lock v:ext="edit" aspectratio="t"/>
                 </v:shapetype>
-                <v:shape id="Picture 5" o:spid="_x0000_s1029" type="#_x0000_t75" style="position:absolute;width:31908;height:24003;visibility:visible;mso-wrap-style:square" o:gfxdata="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">
+                <v:shape id="Picture 5" o:spid="_x0000_s1029" type="#_x0000_t75" style="position:absolute;width:31908;height:24003;visibility:visible;mso-wrap-style:square" o:gfxdata="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">
                   <v:imagedata r:id="rId26" o:title=""/>
                   <v:path arrowok="t"/>
                 </v:shape>
-                <v:shape id="Text Box 24" o:spid="_x0000_s1030" type="#_x0000_t202" style="position:absolute;top:24574;width:31908;height:2667;visibility:visible;mso-wrap-style:square;v-text-anchor:top" o:gfxdata="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" stroked="f">
+                <v:shape id="Text Box 24" o:spid="_x0000_s1030" type="#_x0000_t202" style="position:absolute;top:24574;width:31908;height:2667;visibility:visible;mso-wrap-style:square;v-text-anchor:top" o:gfxdata="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" stroked="f">
                   <v:textbox style="mso-fit-shape-to-text:t" inset="0,0,0,0">
                     <w:txbxContent>
                       <w:p>
                         <w:pPr>
-                          <w:pStyle w:val="Lgende"/>
+                          <w:pStyle w:val="Caption"/>
                           <w:rPr>
                             <w:noProof/>
                             <w:sz w:val="24"/>
@@ -14209,7 +14205,7 @@
       <w:r>
         <w:rPr>
           <w:noProof/>
-          <w:lang w:eastAsia="fr-CA"/>
+          <w:lang w:val="en-US" w:eastAsia="en-US"/>
         </w:rPr>
         <mc:AlternateContent>
           <mc:Choice Requires="wpg">
@@ -14298,7 +14294,7 @@
                           <w:txbxContent>
                             <w:p>
                               <w:pPr>
-                                <w:pStyle w:val="Lgende"/>
+                                <w:pStyle w:val="Caption"/>
                                 <w:rPr>
                                   <w:noProof/>
                                   <w:sz w:val="24"/>
@@ -14348,16 +14344,16 @@
           <mc:Fallback>
             <w:pict>
               <v:group w14:anchorId="465C4581" id="Group 14" o:spid="_x0000_s1031" style="position:absolute;margin-left:259.5pt;margin-top:.25pt;width:251pt;height:213.75pt;z-index:251659272" coordsize="31877,27146" o:gfxdata="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">
-                <v:shape id="Picture 12" o:spid="_x0000_s1032" type="#_x0000_t75" style="position:absolute;width:31877;height:23907;visibility:visible;mso-wrap-style:square" o:gfxdata="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">
+                <v:shape id="Picture 12" o:spid="_x0000_s1032" type="#_x0000_t75" style="position:absolute;width:31877;height:23907;visibility:visible;mso-wrap-style:square" o:gfxdata="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">
                   <v:imagedata r:id="rId28" o:title=""/>
                   <v:path arrowok="t"/>
                 </v:shape>
-                <v:shape id="Text Box 13" o:spid="_x0000_s1033" type="#_x0000_t202" style="position:absolute;top:24479;width:31877;height:2667;visibility:visible;mso-wrap-style:square;v-text-anchor:top" o:gfxdata="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" stroked="f">
+                <v:shape id="Text Box 13" o:spid="_x0000_s1033" type="#_x0000_t202" style="position:absolute;top:24479;width:31877;height:2667;visibility:visible;mso-wrap-style:square;v-text-anchor:top" o:gfxdata="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" stroked="f">
                   <v:textbox style="mso-fit-shape-to-text:t" inset="0,0,0,0">
                     <w:txbxContent>
                       <w:p>
                         <w:pPr>
-                          <w:pStyle w:val="Lgende"/>
+                          <w:pStyle w:val="Caption"/>
                           <w:rPr>
                             <w:noProof/>
                             <w:sz w:val="24"/>
@@ -14408,7 +14404,7 @@
     </w:p>
     <w:p>
       <w:pPr>
-        <w:pStyle w:val="Lgende"/>
+        <w:pStyle w:val="Caption"/>
         <w:rPr>
           <w:lang w:val="fr-FR"/>
         </w:rPr>
@@ -14416,7 +14412,7 @@
       <w:r>
         <w:rPr>
           <w:noProof/>
-          <w:lang w:eastAsia="fr-CA"/>
+          <w:lang w:val="en-US" w:eastAsia="en-US"/>
         </w:rPr>
         <mc:AlternateContent>
           <mc:Choice Requires="wpg">
@@ -14497,7 +14493,7 @@
                           <w:txbxContent>
                             <w:p>
                               <w:pPr>
-                                <w:pStyle w:val="Lgende"/>
+                                <w:pStyle w:val="Caption"/>
                                 <w:rPr>
                                   <w:noProof/>
                                 </w:rPr>
@@ -14545,16 +14541,16 @@
           <mc:Fallback>
             <w:pict>
               <v:group w14:anchorId="624C6129" id="Group 23" o:spid="_x0000_s1034" style="position:absolute;margin-left:259.5pt;margin-top:20.75pt;width:244.5pt;height:210pt;z-index:251667464" coordsize="31051,26670" o:gfxdata="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">
-                <v:shape id="Picture 19" o:spid="_x0000_s1035" type="#_x0000_t75" style="position:absolute;width:31051;height:23444;visibility:visible;mso-wrap-style:square" o:gfxdata="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">
+                <v:shape id="Picture 19" o:spid="_x0000_s1035" type="#_x0000_t75" style="position:absolute;width:31051;height:23444;visibility:visible;mso-wrap-style:square" o:gfxdata="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">
                   <v:imagedata r:id="rId30" o:title=""/>
                   <v:path arrowok="t"/>
                 </v:shape>
-                <v:shape id="Text Box 22" o:spid="_x0000_s1036" type="#_x0000_t202" style="position:absolute;top:24003;width:31051;height:2667;visibility:visible;mso-wrap-style:square;v-text-anchor:top" o:gfxdata="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" stroked="f">
+                <v:shape id="Text Box 22" o:spid="_x0000_s1036" type="#_x0000_t202" style="position:absolute;top:24003;width:31051;height:2667;visibility:visible;mso-wrap-style:square;v-text-anchor:top" o:gfxdata="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" stroked="f">
                   <v:textbox style="mso-fit-shape-to-text:t" inset="0,0,0,0">
                     <w:txbxContent>
                       <w:p>
                         <w:pPr>
-                          <w:pStyle w:val="Lgende"/>
+                          <w:pStyle w:val="Caption"/>
                           <w:rPr>
                             <w:noProof/>
                           </w:rPr>
@@ -14596,7 +14592,7 @@
       <w:r>
         <w:rPr>
           <w:noProof/>
-          <w:lang w:eastAsia="fr-CA"/>
+          <w:lang w:val="en-US" w:eastAsia="en-US"/>
         </w:rPr>
         <mc:AlternateContent>
           <mc:Choice Requires="wpg">
@@ -14677,7 +14673,7 @@
                           <w:txbxContent>
                             <w:p>
                               <w:pPr>
-                                <w:pStyle w:val="Lgende"/>
+                                <w:pStyle w:val="Caption"/>
                                 <w:rPr>
                                   <w:sz w:val="24"/>
                                   <w:szCs w:val="20"/>
@@ -14727,16 +14723,16 @@
           <mc:Fallback>
             <w:pict>
               <v:group w14:anchorId="4A340637" id="Group 18" o:spid="_x0000_s1037" style="position:absolute;margin-left:3pt;margin-top:20.75pt;width:245.25pt;height:210pt;z-index:251663368" coordsize="31146,26670" o:gfxdata="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">
-                <v:shape id="Picture 15" o:spid="_x0000_s1038" type="#_x0000_t75" style="position:absolute;width:31146;height:23412;visibility:visible;mso-wrap-style:square" o:gfxdata="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">
+                <v:shape id="Picture 15" o:spid="_x0000_s1038" type="#_x0000_t75" style="position:absolute;width:31146;height:23412;visibility:visible;mso-wrap-style:square" o:gfxdata="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">
                   <v:imagedata r:id="rId32" o:title=""/>
                   <v:path arrowok="t"/>
                 </v:shape>
-                <v:shape id="Text Box 16" o:spid="_x0000_s1039" type="#_x0000_t202" style="position:absolute;top:24003;width:31146;height:2667;visibility:visible;mso-wrap-style:square;v-text-anchor:top" o:gfxdata="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" stroked="f">
+                <v:shape id="Text Box 16" o:spid="_x0000_s1039" type="#_x0000_t202" style="position:absolute;top:24003;width:31146;height:2667;visibility:visible;mso-wrap-style:square;v-text-anchor:top" o:gfxdata="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" stroked="f">
                   <v:textbox style="mso-fit-shape-to-text:t" inset="0,0,0,0">
                     <w:txbxContent>
                       <w:p>
                         <w:pPr>
-                          <w:pStyle w:val="Lgende"/>
+                          <w:pStyle w:val="Caption"/>
                           <w:rPr>
                             <w:sz w:val="24"/>
                             <w:szCs w:val="20"/>
@@ -14792,7 +14788,7 @@
     </w:p>
     <w:p>
       <w:pPr>
-        <w:pStyle w:val="Titre1"/>
+        <w:pStyle w:val="Heading1"/>
       </w:pPr>
       <w:bookmarkStart w:id="7" w:name="_Toc435460413"/>
       <w:r>
@@ -14954,7 +14950,7 @@
 </file>
 
 <file path=word/endnotes.xml><?xml version="1.0" encoding="utf-8"?>
-<w:endnotes xmlns:wpc="http://schemas.microsoft.com/office/word/2010/wordprocessingCanvas" xmlns:mc="http://schemas.openxmlformats.org/markup-compatibility/2006" xmlns:o="urn:schemas-microsoft-com:office:office" xmlns:r="http://schemas.openxmlformats.org/officeDocument/2006/relationships" xmlns:m="http://schemas.openxmlformats.org/officeDocument/2006/math" xmlns:v="urn:schemas-microsoft-com:vml" xmlns:wp14="http://schemas.microsoft.com/office/word/2010/wordprocessingDrawing" xmlns:wp="http://schemas.openxmlformats.org/drawingml/2006/wordprocessingDrawing" xmlns:w10="urn:schemas-microsoft-com:office:word" xmlns:w="http://schemas.openxmlformats.org/wordprocessingml/2006/main" xmlns:w14="http://schemas.microsoft.com/office/word/2010/wordml" xmlns:w15="http://schemas.microsoft.com/office/word/2012/wordml" xmlns:wpg="http://schemas.microsoft.com/office/word/2010/wordprocessingGroup" xmlns:wpi="http://schemas.microsoft.com/office/word/2010/wordprocessingInk" xmlns:wne="http://schemas.microsoft.com/office/word/2006/wordml" xmlns:wps="http://schemas.microsoft.com/office/word/2010/wordprocessingShape" mc:Ignorable="w14 w15 wp14">
+<w:endnotes xmlns:wpc="http://schemas.microsoft.com/office/word/2010/wordprocessingCanvas" xmlns:cx="http://schemas.microsoft.com/office/drawing/2014/chartex" xmlns:cx1="http://schemas.microsoft.com/office/drawing/2015/9/8/chartex" xmlns:mc="http://schemas.openxmlformats.org/markup-compatibility/2006" xmlns:o="urn:schemas-microsoft-com:office:office" xmlns:r="http://schemas.openxmlformats.org/officeDocument/2006/relationships" xmlns:m="http://schemas.openxmlformats.org/officeDocument/2006/math" xmlns:v="urn:schemas-microsoft-com:vml" xmlns:wp14="http://schemas.microsoft.com/office/word/2010/wordprocessingDrawing" xmlns:wp="http://schemas.openxmlformats.org/drawingml/2006/wordprocessingDrawing" xmlns:w10="urn:schemas-microsoft-com:office:word" xmlns:w="http://schemas.openxmlformats.org/wordprocessingml/2006/main" xmlns:w14="http://schemas.microsoft.com/office/word/2010/wordml" xmlns:w15="http://schemas.microsoft.com/office/word/2012/wordml" xmlns:w16se="http://schemas.microsoft.com/office/word/2015/wordml/symex" xmlns:wpg="http://schemas.microsoft.com/office/word/2010/wordprocessingGroup" xmlns:wpi="http://schemas.microsoft.com/office/word/2010/wordprocessingInk" xmlns:wne="http://schemas.microsoft.com/office/word/2006/wordml" xmlns:wps="http://schemas.microsoft.com/office/word/2010/wordprocessingShape" mc:Ignorable="w14 w15 w16se wp14">
   <w:endnote w:type="separator" w:id="-1">
     <w:p>
       <w:r>
@@ -14979,7 +14975,7 @@
 </file>
 
 <file path=word/footer1.xml><?xml version="1.0" encoding="utf-8"?>
-<w:ftr xmlns:wpc="http://schemas.microsoft.com/office/word/2010/wordprocessingCanvas" xmlns:mc="http://schemas.openxmlformats.org/markup-compatibility/2006" xmlns:o="urn:schemas-microsoft-com:office:office" xmlns:r="http://schemas.openxmlformats.org/officeDocument/2006/relationships" xmlns:m="http://schemas.openxmlformats.org/officeDocument/2006/math" xmlns:v="urn:schemas-microsoft-com:vml" xmlns:wp14="http://schemas.microsoft.com/office/word/2010/wordprocessingDrawing" xmlns:wp="http://schemas.openxmlformats.org/drawingml/2006/wordprocessingDrawing" xmlns:w10="urn:schemas-microsoft-com:office:word" xmlns:w="http://schemas.openxmlformats.org/wordprocessingml/2006/main" xmlns:w14="http://schemas.microsoft.com/office/word/2010/wordml" xmlns:w15="http://schemas.microsoft.com/office/word/2012/wordml" xmlns:wpg="http://schemas.microsoft.com/office/word/2010/wordprocessingGroup" xmlns:wpi="http://schemas.microsoft.com/office/word/2010/wordprocessingInk" xmlns:wne="http://schemas.microsoft.com/office/word/2006/wordml" xmlns:wps="http://schemas.microsoft.com/office/word/2010/wordprocessingShape" mc:Ignorable="w14 w15 wp14">
+<w:ftr xmlns:wpc="http://schemas.microsoft.com/office/word/2010/wordprocessingCanvas" xmlns:cx="http://schemas.microsoft.com/office/drawing/2014/chartex" xmlns:cx1="http://schemas.microsoft.com/office/drawing/2015/9/8/chartex" xmlns:mc="http://schemas.openxmlformats.org/markup-compatibility/2006" xmlns:o="urn:schemas-microsoft-com:office:office" xmlns:r="http://schemas.openxmlformats.org/officeDocument/2006/relationships" xmlns:m="http://schemas.openxmlformats.org/officeDocument/2006/math" xmlns:v="urn:schemas-microsoft-com:vml" xmlns:wp14="http://schemas.microsoft.com/office/word/2010/wordprocessingDrawing" xmlns:wp="http://schemas.openxmlformats.org/drawingml/2006/wordprocessingDrawing" xmlns:w10="urn:schemas-microsoft-com:office:word" xmlns:w="http://schemas.openxmlformats.org/wordprocessingml/2006/main" xmlns:w14="http://schemas.microsoft.com/office/word/2010/wordml" xmlns:w15="http://schemas.microsoft.com/office/word/2012/wordml" xmlns:w16se="http://schemas.microsoft.com/office/word/2015/wordml/symex" xmlns:wpg="http://schemas.microsoft.com/office/word/2010/wordprocessingGroup" xmlns:wpi="http://schemas.microsoft.com/office/word/2010/wordprocessingInk" xmlns:wne="http://schemas.microsoft.com/office/word/2006/wordml" xmlns:wps="http://schemas.microsoft.com/office/word/2010/wordprocessingShape" mc:Ignorable="w14 w15 w16se wp14">
   <w:sdt>
     <w:sdtPr>
       <w:id w:val="-280498321"/>
@@ -14991,7 +14987,7 @@
     <w:sdtContent>
       <w:p>
         <w:pPr>
-          <w:pStyle w:val="Pieddepage"/>
+          <w:pStyle w:val="Footer"/>
           <w:jc w:val="right"/>
         </w:pPr>
         <w:r>
@@ -15008,7 +15004,7 @@
             <w:noProof/>
             <w:lang w:val="fr-FR"/>
           </w:rPr>
-          <w:t>15</w:t>
+          <w:t>13</w:t>
         </w:r>
         <w:r>
           <w:fldChar w:fldCharType="end"/>
@@ -15018,7 +15014,7 @@
   </w:sdt>
   <w:p>
     <w:pPr>
-      <w:pStyle w:val="Pieddepage"/>
+      <w:pStyle w:val="Footer"/>
     </w:pPr>
   </w:p>
   <w:p/>
@@ -15026,7 +15022,7 @@
 </file>
 
 <file path=word/footnotes.xml><?xml version="1.0" encoding="utf-8"?>
-<w:footnotes xmlns:wpc="http://schemas.microsoft.com/office/word/2010/wordprocessingCanvas" xmlns:mc="http://schemas.openxmlformats.org/markup-compatibility/2006" xmlns:o="urn:schemas-microsoft-com:office:office" xmlns:r="http://schemas.openxmlformats.org/officeDocument/2006/relationships" xmlns:m="http://schemas.openxmlformats.org/officeDocument/2006/math" xmlns:v="urn:schemas-microsoft-com:vml" xmlns:wp14="http://schemas.microsoft.com/office/word/2010/wordprocessingDrawing" xmlns:wp="http://schemas.openxmlformats.org/drawingml/2006/wordprocessingDrawing" xmlns:w10="urn:schemas-microsoft-com:office:word" xmlns:w="http://schemas.openxmlformats.org/wordprocessingml/2006/main" xmlns:w14="http://schemas.microsoft.com/office/word/2010/wordml" xmlns:w15="http://schemas.microsoft.com/office/word/2012/wordml" xmlns:wpg="http://schemas.microsoft.com/office/word/2010/wordprocessingGroup" xmlns:wpi="http://schemas.microsoft.com/office/word/2010/wordprocessingInk" xmlns:wne="http://schemas.microsoft.com/office/word/2006/wordml" xmlns:wps="http://schemas.microsoft.com/office/word/2010/wordprocessingShape" mc:Ignorable="w14 w15 wp14">
+<w:footnotes xmlns:wpc="http://schemas.microsoft.com/office/word/2010/wordprocessingCanvas" xmlns:cx="http://schemas.microsoft.com/office/drawing/2014/chartex" xmlns:cx1="http://schemas.microsoft.com/office/drawing/2015/9/8/chartex" xmlns:mc="http://schemas.openxmlformats.org/markup-compatibility/2006" xmlns:o="urn:schemas-microsoft-com:office:office" xmlns:r="http://schemas.openxmlformats.org/officeDocument/2006/relationships" xmlns:m="http://schemas.openxmlformats.org/officeDocument/2006/math" xmlns:v="urn:schemas-microsoft-com:vml" xmlns:wp14="http://schemas.microsoft.com/office/word/2010/wordprocessingDrawing" xmlns:wp="http://schemas.openxmlformats.org/drawingml/2006/wordprocessingDrawing" xmlns:w10="urn:schemas-microsoft-com:office:word" xmlns:w="http://schemas.openxmlformats.org/wordprocessingml/2006/main" xmlns:w14="http://schemas.microsoft.com/office/word/2010/wordml" xmlns:w15="http://schemas.microsoft.com/office/word/2012/wordml" xmlns:w16se="http://schemas.microsoft.com/office/word/2015/wordml/symex" xmlns:wpg="http://schemas.microsoft.com/office/word/2010/wordprocessingGroup" xmlns:wpi="http://schemas.microsoft.com/office/word/2010/wordprocessingInk" xmlns:wne="http://schemas.microsoft.com/office/word/2006/wordml" xmlns:wps="http://schemas.microsoft.com/office/word/2010/wordprocessingShape" mc:Ignorable="w14 w15 w16se wp14">
   <w:footnote w:type="separator" w:id="-1">
     <w:p>
       <w:r>
@@ -15051,16 +15047,16 @@
 </file>
 
 <file path=word/header1.xml><?xml version="1.0" encoding="utf-8"?>
-<w:hdr xmlns:wpc="http://schemas.microsoft.com/office/word/2010/wordprocessingCanvas" xmlns:mc="http://schemas.openxmlformats.org/markup-compatibility/2006" xmlns:o="urn:schemas-microsoft-com:office:office" xmlns:r="http://schemas.openxmlformats.org/officeDocument/2006/relationships" xmlns:m="http://schemas.openxmlformats.org/officeDocument/2006/math" xmlns:v="urn:schemas-microsoft-com:vml" xmlns:wp14="http://schemas.microsoft.com/office/word/2010/wordprocessingDrawing" xmlns:wp="http://schemas.openxmlformats.org/drawingml/2006/wordprocessingDrawing" xmlns:w10="urn:schemas-microsoft-com:office:word" xmlns:w="http://schemas.openxmlformats.org/wordprocessingml/2006/main" xmlns:w14="http://schemas.microsoft.com/office/word/2010/wordml" xmlns:w15="http://schemas.microsoft.com/office/word/2012/wordml" xmlns:wpg="http://schemas.microsoft.com/office/word/2010/wordprocessingGroup" xmlns:wpi="http://schemas.microsoft.com/office/word/2010/wordprocessingInk" xmlns:wne="http://schemas.microsoft.com/office/word/2006/wordml" xmlns:wps="http://schemas.microsoft.com/office/word/2010/wordprocessingShape" mc:Ignorable="w14 w15 wp14">
+<w:hdr xmlns:wpc="http://schemas.microsoft.com/office/word/2010/wordprocessingCanvas" xmlns:cx="http://schemas.microsoft.com/office/drawing/2014/chartex" xmlns:cx1="http://schemas.microsoft.com/office/drawing/2015/9/8/chartex" xmlns:mc="http://schemas.openxmlformats.org/markup-compatibility/2006" xmlns:o="urn:schemas-microsoft-com:office:office" xmlns:r="http://schemas.openxmlformats.org/officeDocument/2006/relationships" xmlns:m="http://schemas.openxmlformats.org/officeDocument/2006/math" xmlns:v="urn:schemas-microsoft-com:vml" xmlns:wp14="http://schemas.microsoft.com/office/word/2010/wordprocessingDrawing" xmlns:wp="http://schemas.openxmlformats.org/drawingml/2006/wordprocessingDrawing" xmlns:w10="urn:schemas-microsoft-com:office:word" xmlns:w="http://schemas.openxmlformats.org/wordprocessingml/2006/main" xmlns:w14="http://schemas.microsoft.com/office/word/2010/wordml" xmlns:w15="http://schemas.microsoft.com/office/word/2012/wordml" xmlns:w16se="http://schemas.microsoft.com/office/word/2015/wordml/symex" xmlns:wpg="http://schemas.microsoft.com/office/word/2010/wordprocessingGroup" xmlns:wpi="http://schemas.microsoft.com/office/word/2010/wordprocessingInk" xmlns:wne="http://schemas.microsoft.com/office/word/2006/wordml" xmlns:wps="http://schemas.microsoft.com/office/word/2010/wordprocessingShape" mc:Ignorable="w14 w15 w16se wp14">
   <w:p>
     <w:pPr>
-      <w:pStyle w:val="En-tte"/>
+      <w:pStyle w:val="Header"/>
       <w:jc w:val="right"/>
     </w:pPr>
     <w:r>
       <w:rPr>
         <w:noProof/>
-        <w:lang w:eastAsia="fr-CA"/>
+        <w:lang w:val="en-US" w:eastAsia="en-US"/>
       </w:rPr>
       <w:drawing>
         <wp:inline distT="0" distB="0" distL="0" distR="0" wp14:anchorId="14B4940D" wp14:editId="14B4940E">
@@ -15116,7 +15112,7 @@
 </file>
 
 <file path=word/numbering.xml><?xml version="1.0" encoding="utf-8"?>
-<w:numbering xmlns:wpc="http://schemas.microsoft.com/office/word/2010/wordprocessingCanvas" xmlns:mc="http://schemas.openxmlformats.org/markup-compatibility/2006" xmlns:o="urn:schemas-microsoft-com:office:office" xmlns:r="http://schemas.openxmlformats.org/officeDocument/2006/relationships" xmlns:m="http://schemas.openxmlformats.org/officeDocument/2006/math" xmlns:v="urn:schemas-microsoft-com:vml" xmlns:wp14="http://schemas.microsoft.com/office/word/2010/wordprocessingDrawing" xmlns:wp="http://schemas.openxmlformats.org/drawingml/2006/wordprocessingDrawing" xmlns:w10="urn:schemas-microsoft-com:office:word" xmlns:w="http://schemas.openxmlformats.org/wordprocessingml/2006/main" xmlns:w14="http://schemas.microsoft.com/office/word/2010/wordml" xmlns:w15="http://schemas.microsoft.com/office/word/2012/wordml" xmlns:wpg="http://schemas.microsoft.com/office/word/2010/wordprocessingGroup" xmlns:wpi="http://schemas.microsoft.com/office/word/2010/wordprocessingInk" xmlns:wne="http://schemas.microsoft.com/office/word/2006/wordml" xmlns:wps="http://schemas.microsoft.com/office/word/2010/wordprocessingShape" mc:Ignorable="w14 w15 wp14">
+<w:numbering xmlns:wpc="http://schemas.microsoft.com/office/word/2010/wordprocessingCanvas" xmlns:cx="http://schemas.microsoft.com/office/drawing/2014/chartex" xmlns:cx1="http://schemas.microsoft.com/office/drawing/2015/9/8/chartex" xmlns:mc="http://schemas.openxmlformats.org/markup-compatibility/2006" xmlns:o="urn:schemas-microsoft-com:office:office" xmlns:r="http://schemas.openxmlformats.org/officeDocument/2006/relationships" xmlns:m="http://schemas.openxmlformats.org/officeDocument/2006/math" xmlns:v="urn:schemas-microsoft-com:vml" xmlns:wp14="http://schemas.microsoft.com/office/word/2010/wordprocessingDrawing" xmlns:wp="http://schemas.openxmlformats.org/drawingml/2006/wordprocessingDrawing" xmlns:w10="urn:schemas-microsoft-com:office:word" xmlns:w="http://schemas.openxmlformats.org/wordprocessingml/2006/main" xmlns:w14="http://schemas.microsoft.com/office/word/2010/wordml" xmlns:w15="http://schemas.microsoft.com/office/word/2012/wordml" xmlns:w16se="http://schemas.microsoft.com/office/word/2015/wordml/symex" xmlns:wpg="http://schemas.microsoft.com/office/word/2010/wordprocessingGroup" xmlns:wpi="http://schemas.microsoft.com/office/word/2010/wordprocessingInk" xmlns:wne="http://schemas.microsoft.com/office/word/2006/wordml" xmlns:wps="http://schemas.microsoft.com/office/word/2010/wordprocessingShape" mc:Ignorable="w14 w15 w16se wp14">
   <w:abstractNum w:abstractNumId="0" w15:restartNumberingAfterBreak="0">
     <w:nsid w:val="00991626"/>
     <w:multiLevelType w:val="hybridMultilevel"/>
@@ -15513,7 +15509,7 @@
 </file>
 
 <file path=word/styles.xml><?xml version="1.0" encoding="utf-8"?>
-<w:styles xmlns:mc="http://schemas.openxmlformats.org/markup-compatibility/2006" xmlns:r="http://schemas.openxmlformats.org/officeDocument/2006/relationships" xmlns:w="http://schemas.openxmlformats.org/wordprocessingml/2006/main" xmlns:w14="http://schemas.microsoft.com/office/word/2010/wordml" xmlns:w15="http://schemas.microsoft.com/office/word/2012/wordml" mc:Ignorable="w14 w15">
+<w:styles xmlns:mc="http://schemas.openxmlformats.org/markup-compatibility/2006" xmlns:r="http://schemas.openxmlformats.org/officeDocument/2006/relationships" xmlns:w="http://schemas.openxmlformats.org/wordprocessingml/2006/main" xmlns:w14="http://schemas.microsoft.com/office/word/2010/wordml" xmlns:w15="http://schemas.microsoft.com/office/word/2012/wordml" xmlns:w16se="http://schemas.microsoft.com/office/word/2015/wordml/symex" mc:Ignorable="w14 w15 w16se">
   <w:docDefaults>
     <w:rPrDefault>
       <w:rPr>
@@ -15916,11 +15912,11 @@
       <w:lang w:val="fr-CA" w:eastAsia="fr-FR"/>
     </w:rPr>
   </w:style>
-  <w:style w:type="paragraph" w:styleId="Titre1">
+  <w:style w:type="paragraph" w:styleId="Heading1">
     <w:name w:val="heading 1"/>
     <w:basedOn w:val="Normal"/>
     <w:next w:val="Normal"/>
-    <w:link w:val="Titre1Car"/>
+    <w:link w:val="Heading1Char"/>
     <w:uiPriority w:val="9"/>
     <w:qFormat/>
     <w:rsid w:val="00A4047D"/>
@@ -15937,11 +15933,11 @@
       <w:szCs w:val="32"/>
     </w:rPr>
   </w:style>
-  <w:style w:type="paragraph" w:styleId="Titre2">
+  <w:style w:type="paragraph" w:styleId="Heading2">
     <w:name w:val="heading 2"/>
     <w:basedOn w:val="Normal"/>
     <w:next w:val="Normal"/>
-    <w:link w:val="Titre2Car"/>
+    <w:link w:val="Heading2Char"/>
     <w:uiPriority w:val="9"/>
     <w:unhideWhenUsed/>
     <w:qFormat/>
@@ -15959,13 +15955,13 @@
       <w:szCs w:val="26"/>
     </w:rPr>
   </w:style>
-  <w:style w:type="character" w:default="1" w:styleId="Policepardfaut">
+  <w:style w:type="character" w:default="1" w:styleId="DefaultParagraphFont">
     <w:name w:val="Default Paragraph Font"/>
     <w:uiPriority w:val="1"/>
     <w:semiHidden/>
     <w:unhideWhenUsed/>
   </w:style>
-  <w:style w:type="table" w:default="1" w:styleId="TableauNormal">
+  <w:style w:type="table" w:default="1" w:styleId="TableNormal">
     <w:name w:val="Normal Table"/>
     <w:uiPriority w:val="99"/>
     <w:semiHidden/>
@@ -15980,7 +15976,7 @@
       </w:tblCellMar>
     </w:tblPr>
   </w:style>
-  <w:style w:type="numbering" w:default="1" w:styleId="Aucuneliste">
+  <w:style w:type="numbering" w:default="1" w:styleId="NoList">
     <w:name w:val="No List"/>
     <w:uiPriority w:val="99"/>
     <w:semiHidden/>
@@ -16026,9 +16022,9 @@
       <w:color w:val="auto"/>
     </w:rPr>
   </w:style>
-  <w:style w:type="table" w:styleId="Grilledutableau">
+  <w:style w:type="table" w:styleId="TableGrid">
     <w:name w:val="Table Grid"/>
-    <w:basedOn w:val="TableauNormal"/>
+    <w:basedOn w:val="TableNormal"/>
     <w:uiPriority w:val="59"/>
     <w:rsid w:val="00A4047D"/>
     <w:pPr>
@@ -16051,10 +16047,10 @@
       </w:tblBorders>
     </w:tblPr>
   </w:style>
-  <w:style w:type="paragraph" w:styleId="En-tte">
+  <w:style w:type="paragraph" w:styleId="Header">
     <w:name w:val="header"/>
     <w:basedOn w:val="Normal"/>
-    <w:link w:val="En-tteCar"/>
+    <w:link w:val="HeaderChar"/>
     <w:uiPriority w:val="99"/>
     <w:unhideWhenUsed/>
     <w:rsid w:val="00A4047D"/>
@@ -16065,10 +16061,10 @@
       </w:tabs>
     </w:pPr>
   </w:style>
-  <w:style w:type="character" w:customStyle="1" w:styleId="En-tteCar">
-    <w:name w:val="En-tête Car"/>
-    <w:basedOn w:val="Policepardfaut"/>
-    <w:link w:val="En-tte"/>
+  <w:style w:type="character" w:customStyle="1" w:styleId="HeaderChar">
+    <w:name w:val="Header Char"/>
+    <w:basedOn w:val="DefaultParagraphFont"/>
+    <w:link w:val="Header"/>
     <w:uiPriority w:val="99"/>
     <w:rsid w:val="00A4047D"/>
     <w:rPr>
@@ -16078,10 +16074,10 @@
       <w:lang w:val="fr-CA" w:eastAsia="fr-FR"/>
     </w:rPr>
   </w:style>
-  <w:style w:type="paragraph" w:styleId="Pieddepage">
+  <w:style w:type="paragraph" w:styleId="Footer">
     <w:name w:val="footer"/>
     <w:basedOn w:val="Normal"/>
-    <w:link w:val="PieddepageCar"/>
+    <w:link w:val="FooterChar"/>
     <w:uiPriority w:val="99"/>
     <w:unhideWhenUsed/>
     <w:rsid w:val="00A4047D"/>
@@ -16092,10 +16088,10 @@
       </w:tabs>
     </w:pPr>
   </w:style>
-  <w:style w:type="character" w:customStyle="1" w:styleId="PieddepageCar">
-    <w:name w:val="Pied de page Car"/>
-    <w:basedOn w:val="Policepardfaut"/>
-    <w:link w:val="Pieddepage"/>
+  <w:style w:type="character" w:customStyle="1" w:styleId="FooterChar">
+    <w:name w:val="Footer Char"/>
+    <w:basedOn w:val="DefaultParagraphFont"/>
+    <w:link w:val="Footer"/>
     <w:uiPriority w:val="99"/>
     <w:rsid w:val="00A4047D"/>
     <w:rPr>
@@ -16105,10 +16101,10 @@
       <w:lang w:val="fr-CA" w:eastAsia="fr-FR"/>
     </w:rPr>
   </w:style>
-  <w:style w:type="character" w:customStyle="1" w:styleId="Titre1Car">
-    <w:name w:val="Titre 1 Car"/>
-    <w:basedOn w:val="Policepardfaut"/>
-    <w:link w:val="Titre1"/>
+  <w:style w:type="character" w:customStyle="1" w:styleId="Heading1Char">
+    <w:name w:val="Heading 1 Char"/>
+    <w:basedOn w:val="DefaultParagraphFont"/>
+    <w:link w:val="Heading1"/>
     <w:uiPriority w:val="9"/>
     <w:rsid w:val="00A4047D"/>
     <w:rPr>
@@ -16119,9 +16115,9 @@
       <w:lang w:val="fr-CA" w:eastAsia="fr-FR"/>
     </w:rPr>
   </w:style>
-  <w:style w:type="paragraph" w:styleId="En-ttedetabledesmatires">
+  <w:style w:type="paragraph" w:styleId="TOCHeading">
     <w:name w:val="TOC Heading"/>
-    <w:basedOn w:val="Titre1"/>
+    <w:basedOn w:val="Heading1"/>
     <w:next w:val="Normal"/>
     <w:uiPriority w:val="39"/>
     <w:unhideWhenUsed/>
@@ -16135,7 +16131,7 @@
       <w:lang w:val="en-US" w:eastAsia="en-US"/>
     </w:rPr>
   </w:style>
-  <w:style w:type="paragraph" w:styleId="TM1">
+  <w:style w:type="paragraph" w:styleId="TOC1">
     <w:name w:val="toc 1"/>
     <w:basedOn w:val="Normal"/>
     <w:next w:val="Normal"/>
@@ -16147,9 +16143,9 @@
       <w:spacing w:after="100"/>
     </w:pPr>
   </w:style>
-  <w:style w:type="character" w:styleId="Lienhypertexte">
+  <w:style w:type="character" w:styleId="Hyperlink">
     <w:name w:val="Hyperlink"/>
-    <w:basedOn w:val="Policepardfaut"/>
+    <w:basedOn w:val="DefaultParagraphFont"/>
     <w:uiPriority w:val="99"/>
     <w:unhideWhenUsed/>
     <w:rsid w:val="000F659A"/>
@@ -16158,7 +16154,7 @@
       <w:u w:val="single"/>
     </w:rPr>
   </w:style>
-  <w:style w:type="paragraph" w:styleId="Lgende">
+  <w:style w:type="paragraph" w:styleId="Caption">
     <w:name w:val="caption"/>
     <w:basedOn w:val="Normal"/>
     <w:next w:val="Normal"/>
@@ -16177,9 +16173,9 @@
       <w:szCs w:val="18"/>
     </w:rPr>
   </w:style>
-  <w:style w:type="character" w:styleId="Textedelespacerserv">
+  <w:style w:type="character" w:styleId="PlaceholderText">
     <w:name w:val="Placeholder Text"/>
-    <w:basedOn w:val="Policepardfaut"/>
+    <w:basedOn w:val="DefaultParagraphFont"/>
     <w:uiPriority w:val="99"/>
     <w:semiHidden/>
     <w:rsid w:val="00A71FE6"/>
@@ -16187,10 +16183,10 @@
       <w:color w:val="808080"/>
     </w:rPr>
   </w:style>
-  <w:style w:type="character" w:customStyle="1" w:styleId="Titre2Car">
-    <w:name w:val="Titre 2 Car"/>
-    <w:basedOn w:val="Policepardfaut"/>
-    <w:link w:val="Titre2"/>
+  <w:style w:type="character" w:customStyle="1" w:styleId="Heading2Char">
+    <w:name w:val="Heading 2 Char"/>
+    <w:basedOn w:val="DefaultParagraphFont"/>
+    <w:link w:val="Heading2"/>
     <w:uiPriority w:val="9"/>
     <w:rsid w:val="005B3109"/>
     <w:rPr>
@@ -16201,7 +16197,7 @@
       <w:lang w:val="fr-CA" w:eastAsia="fr-FR"/>
     </w:rPr>
   </w:style>
-  <w:style w:type="paragraph" w:styleId="TM2">
+  <w:style w:type="paragraph" w:styleId="TOC2">
     <w:name w:val="toc 2"/>
     <w:basedOn w:val="Normal"/>
     <w:next w:val="Normal"/>
@@ -16214,7 +16210,7 @@
       <w:ind w:left="240"/>
     </w:pPr>
   </w:style>
-  <w:style w:type="paragraph" w:styleId="Paragraphedeliste">
+  <w:style w:type="paragraph" w:styleId="ListParagraph">
     <w:name w:val="List Paragraph"/>
     <w:basedOn w:val="Normal"/>
     <w:uiPriority w:val="34"/>
@@ -16225,11 +16221,11 @@
       <w:contextualSpacing/>
     </w:pPr>
   </w:style>
-  <w:style w:type="paragraph" w:styleId="Sous-titre">
+  <w:style w:type="paragraph" w:styleId="Subtitle">
     <w:name w:val="Subtitle"/>
     <w:basedOn w:val="Normal"/>
     <w:next w:val="Normal"/>
-    <w:link w:val="Sous-titreCar"/>
+    <w:link w:val="SubtitleChar"/>
     <w:uiPriority w:val="11"/>
     <w:qFormat/>
     <w:rsid w:val="00D90661"/>
@@ -16247,10 +16243,10 @@
       <w:szCs w:val="22"/>
     </w:rPr>
   </w:style>
-  <w:style w:type="character" w:customStyle="1" w:styleId="Sous-titreCar">
-    <w:name w:val="Sous-titre Car"/>
-    <w:basedOn w:val="Policepardfaut"/>
-    <w:link w:val="Sous-titre"/>
+  <w:style w:type="character" w:customStyle="1" w:styleId="SubtitleChar">
+    <w:name w:val="Subtitle Char"/>
+    <w:basedOn w:val="DefaultParagraphFont"/>
+    <w:link w:val="Subtitle"/>
     <w:uiPriority w:val="11"/>
     <w:rsid w:val="00D90661"/>
     <w:rPr>
@@ -16260,7 +16256,7 @@
       <w:lang w:val="fr-CA" w:eastAsia="fr-FR"/>
     </w:rPr>
   </w:style>
-  <w:style w:type="paragraph" w:styleId="TM3">
+  <w:style w:type="paragraph" w:styleId="TOC3">
     <w:name w:val="toc 3"/>
     <w:basedOn w:val="Normal"/>
     <w:next w:val="Normal"/>
@@ -16279,9 +16275,9 @@
       <w:lang w:val="en-US" w:eastAsia="en-US"/>
     </w:rPr>
   </w:style>
-  <w:style w:type="character" w:styleId="Marquedecommentaire">
+  <w:style w:type="character" w:styleId="CommentReference">
     <w:name w:val="annotation reference"/>
-    <w:basedOn w:val="Policepardfaut"/>
+    <w:basedOn w:val="DefaultParagraphFont"/>
     <w:uiPriority w:val="99"/>
     <w:semiHidden/>
     <w:unhideWhenUsed/>
@@ -16291,10 +16287,10 @@
       <w:szCs w:val="16"/>
     </w:rPr>
   </w:style>
-  <w:style w:type="paragraph" w:styleId="Commentaire">
+  <w:style w:type="paragraph" w:styleId="CommentText">
     <w:name w:val="annotation text"/>
     <w:basedOn w:val="Normal"/>
-    <w:link w:val="CommentaireCar"/>
+    <w:link w:val="CommentTextChar"/>
     <w:uiPriority w:val="99"/>
     <w:semiHidden/>
     <w:unhideWhenUsed/>
@@ -16303,10 +16299,10 @@
       <w:sz w:val="20"/>
     </w:rPr>
   </w:style>
-  <w:style w:type="character" w:customStyle="1" w:styleId="CommentaireCar">
-    <w:name w:val="Commentaire Car"/>
-    <w:basedOn w:val="Policepardfaut"/>
-    <w:link w:val="Commentaire"/>
+  <w:style w:type="character" w:customStyle="1" w:styleId="CommentTextChar">
+    <w:name w:val="Comment Text Char"/>
+    <w:basedOn w:val="DefaultParagraphFont"/>
+    <w:link w:val="CommentText"/>
     <w:uiPriority w:val="99"/>
     <w:semiHidden/>
     <w:rsid w:val="00EE0467"/>
@@ -16317,11 +16313,11 @@
       <w:lang w:val="fr-CA" w:eastAsia="fr-FR"/>
     </w:rPr>
   </w:style>
-  <w:style w:type="paragraph" w:styleId="Objetducommentaire">
+  <w:style w:type="paragraph" w:styleId="CommentSubject">
     <w:name w:val="annotation subject"/>
-    <w:basedOn w:val="Commentaire"/>
-    <w:next w:val="Commentaire"/>
-    <w:link w:val="ObjetducommentaireCar"/>
+    <w:basedOn w:val="CommentText"/>
+    <w:next w:val="CommentText"/>
+    <w:link w:val="CommentSubjectChar"/>
     <w:uiPriority w:val="99"/>
     <w:semiHidden/>
     <w:unhideWhenUsed/>
@@ -16331,10 +16327,10 @@
       <w:bCs/>
     </w:rPr>
   </w:style>
-  <w:style w:type="character" w:customStyle="1" w:styleId="ObjetducommentaireCar">
-    <w:name w:val="Objet du commentaire Car"/>
-    <w:basedOn w:val="CommentaireCar"/>
-    <w:link w:val="Objetducommentaire"/>
+  <w:style w:type="character" w:customStyle="1" w:styleId="CommentSubjectChar">
+    <w:name w:val="Comment Subject Char"/>
+    <w:basedOn w:val="CommentTextChar"/>
+    <w:link w:val="CommentSubject"/>
     <w:uiPriority w:val="99"/>
     <w:semiHidden/>
     <w:rsid w:val="00EE0467"/>
@@ -16347,10 +16343,10 @@
       <w:lang w:val="fr-CA" w:eastAsia="fr-FR"/>
     </w:rPr>
   </w:style>
-  <w:style w:type="paragraph" w:styleId="Textedebulles">
+  <w:style w:type="paragraph" w:styleId="BalloonText">
     <w:name w:val="Balloon Text"/>
     <w:basedOn w:val="Normal"/>
-    <w:link w:val="TextedebullesCar"/>
+    <w:link w:val="BalloonTextChar"/>
     <w:uiPriority w:val="99"/>
     <w:semiHidden/>
     <w:unhideWhenUsed/>
@@ -16361,10 +16357,10 @@
       <w:szCs w:val="18"/>
     </w:rPr>
   </w:style>
-  <w:style w:type="character" w:customStyle="1" w:styleId="TextedebullesCar">
-    <w:name w:val="Texte de bulles Car"/>
-    <w:basedOn w:val="Policepardfaut"/>
-    <w:link w:val="Textedebulles"/>
+  <w:style w:type="character" w:customStyle="1" w:styleId="BalloonTextChar">
+    <w:name w:val="Balloon Text Char"/>
+    <w:basedOn w:val="DefaultParagraphFont"/>
+    <w:link w:val="BalloonText"/>
     <w:uiPriority w:val="99"/>
     <w:semiHidden/>
     <w:rsid w:val="00EE0467"/>
@@ -16704,7 +16700,7 @@
 </file>
 
 <file path=customXml/itemProps1.xml><?xml version="1.0" encoding="utf-8"?>
-<ds:datastoreItem xmlns:ds="http://schemas.openxmlformats.org/officeDocument/2006/customXml" ds:itemID="{C426E6E6-C42F-4113-8D93-952E6F408732}">
+<ds:datastoreItem xmlns:ds="http://schemas.openxmlformats.org/officeDocument/2006/customXml" ds:itemID="{8B857452-D6CD-4D7E-9B13-9E323CD9A9CF}">
   <ds:schemaRefs>
     <ds:schemaRef ds:uri="http://schemas.openxmlformats.org/officeDocument/2006/bibliography"/>
   </ds:schemaRefs>

--- a/TP3/rapport/PHS4700RapportLab3.docx
+++ b/TP3/rapport/PHS4700RapportLab3.docx
@@ -1,6 +1,6 @@
 
 <file path=word/document.xml><?xml version="1.0" encoding="utf-8"?>
-<w:document xmlns:wpc="http://schemas.microsoft.com/office/word/2010/wordprocessingCanvas" xmlns:cx="http://schemas.microsoft.com/office/drawing/2014/chartex" xmlns:cx1="http://schemas.microsoft.com/office/drawing/2015/9/8/chartex" xmlns:mc="http://schemas.openxmlformats.org/markup-compatibility/2006" xmlns:o="urn:schemas-microsoft-com:office:office" xmlns:r="http://schemas.openxmlformats.org/officeDocument/2006/relationships" xmlns:m="http://schemas.openxmlformats.org/officeDocument/2006/math" xmlns:v="urn:schemas-microsoft-com:vml" xmlns:wp14="http://schemas.microsoft.com/office/word/2010/wordprocessingDrawing" xmlns:wp="http://schemas.openxmlformats.org/drawingml/2006/wordprocessingDrawing" xmlns:w10="urn:schemas-microsoft-com:office:word" xmlns:w="http://schemas.openxmlformats.org/wordprocessingml/2006/main" xmlns:w14="http://schemas.microsoft.com/office/word/2010/wordml" xmlns:w15="http://schemas.microsoft.com/office/word/2012/wordml" xmlns:w16se="http://schemas.microsoft.com/office/word/2015/wordml/symex" xmlns:wpg="http://schemas.microsoft.com/office/word/2010/wordprocessingGroup" xmlns:wpi="http://schemas.microsoft.com/office/word/2010/wordprocessingInk" xmlns:wne="http://schemas.microsoft.com/office/word/2006/wordml" xmlns:wps="http://schemas.microsoft.com/office/word/2010/wordprocessingShape" mc:Ignorable="w14 w15 w16se wp14">
+<w:document xmlns:wpc="http://schemas.microsoft.com/office/word/2010/wordprocessingCanvas" xmlns:mc="http://schemas.openxmlformats.org/markup-compatibility/2006" xmlns:o="urn:schemas-microsoft-com:office:office" xmlns:r="http://schemas.openxmlformats.org/officeDocument/2006/relationships" xmlns:m="http://schemas.openxmlformats.org/officeDocument/2006/math" xmlns:v="urn:schemas-microsoft-com:vml" xmlns:wp14="http://schemas.microsoft.com/office/word/2010/wordprocessingDrawing" xmlns:wp="http://schemas.openxmlformats.org/drawingml/2006/wordprocessingDrawing" xmlns:w10="urn:schemas-microsoft-com:office:word" xmlns:w="http://schemas.openxmlformats.org/wordprocessingml/2006/main" xmlns:w14="http://schemas.microsoft.com/office/word/2010/wordml" xmlns:w15="http://schemas.microsoft.com/office/word/2012/wordml" xmlns:wpg="http://schemas.microsoft.com/office/word/2010/wordprocessingGroup" xmlns:wpi="http://schemas.microsoft.com/office/word/2010/wordprocessingInk" xmlns:wne="http://schemas.microsoft.com/office/word/2006/wordml" xmlns:wps="http://schemas.microsoft.com/office/word/2010/wordprocessingShape" mc:Ignorable="w14 w15 wp14">
   <w:body>
     <w:p>
       <w:pPr>
@@ -311,7 +311,7 @@
     </w:p>
     <w:tbl>
       <w:tblPr>
-        <w:tblStyle w:val="TableGrid"/>
+        <w:tblStyle w:val="Grilledutableau"/>
         <w:tblW w:w="0" w:type="auto"/>
         <w:tblLook w:val="04A0" w:firstRow="1" w:lastRow="0" w:firstColumn="1" w:lastColumn="0" w:noHBand="0" w:noVBand="1"/>
       </w:tblPr>
@@ -444,7 +444,7 @@
                     </wp:anchor>
                   </w:drawing>
                 </mc:Choice>
-                <mc:Fallback>
+                <mc:Fallback xmlns:w16se="http://schemas.microsoft.com/office/word/2015/wordml/symex" xmlns:cx1="http://schemas.microsoft.com/office/drawing/2015/9/8/chartex" xmlns:cx="http://schemas.microsoft.com/office/drawing/2014/chartex">
                   <w:pict>
                     <v:group w14:anchorId="56197106" id="Group 2" o:spid="_x0000_s1026" style="position:absolute;margin-left:83.6pt;margin-top:4.7pt;width:112.95pt;height:42.25pt;z-index:251654146" coordsize="14343,5367" o:gfxdata="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">
                       <v:shapetype id="_x0000_t75" coordsize="21600,21600" o:spt="75" o:preferrelative="t" path="m@4@5l@4@11@9@11@9@5xe" filled="f" stroked="f">
@@ -1034,7 +1034,7 @@
       <w:sdtContent>
         <w:p>
           <w:pPr>
-            <w:pStyle w:val="TOCHeading"/>
+            <w:pStyle w:val="En-ttedetabledesmatires"/>
           </w:pPr>
           <w:r>
             <w:rPr>
@@ -1045,7 +1045,7 @@
         </w:p>
         <w:p>
           <w:pPr>
-            <w:pStyle w:val="TOC1"/>
+            <w:pStyle w:val="TM1"/>
             <w:tabs>
               <w:tab w:val="right" w:leader="dot" w:pos="9350"/>
             </w:tabs>
@@ -1069,7 +1069,7 @@
           <w:hyperlink w:anchor="_Toc435460407" w:history="1">
             <w:r>
               <w:rPr>
-                <w:rStyle w:val="Hyperlink"/>
+                <w:rStyle w:val="Lienhypertexte"/>
                 <w:noProof/>
               </w:rPr>
               <w:t>I – Description du problème</w:t>
@@ -1126,7 +1126,7 @@
         </w:p>
         <w:p>
           <w:pPr>
-            <w:pStyle w:val="TOC1"/>
+            <w:pStyle w:val="TM1"/>
             <w:tabs>
               <w:tab w:val="right" w:leader="dot" w:pos="9350"/>
             </w:tabs>
@@ -1141,7 +1141,7 @@
           <w:hyperlink w:anchor="_Toc435460408" w:history="1">
             <w:r>
               <w:rPr>
-                <w:rStyle w:val="Hyperlink"/>
+                <w:rStyle w:val="Lienhypertexte"/>
                 <w:noProof/>
               </w:rPr>
               <w:t>II – Équations importantes</w:t>
@@ -1198,7 +1198,7 @@
         </w:p>
         <w:p>
           <w:pPr>
-            <w:pStyle w:val="TOC1"/>
+            <w:pStyle w:val="TM1"/>
             <w:tabs>
               <w:tab w:val="right" w:leader="dot" w:pos="9350"/>
             </w:tabs>
@@ -1213,7 +1213,7 @@
           <w:hyperlink w:anchor="_Toc435460409" w:history="1">
             <w:r>
               <w:rPr>
-                <w:rStyle w:val="Hyperlink"/>
+                <w:rStyle w:val="Lienhypertexte"/>
                 <w:noProof/>
               </w:rPr>
               <w:t>III – Méthode de résolution des équations du mouvement</w:t>
@@ -1270,7 +1270,7 @@
         </w:p>
         <w:p>
           <w:pPr>
-            <w:pStyle w:val="TOC1"/>
+            <w:pStyle w:val="TM1"/>
             <w:tabs>
               <w:tab w:val="right" w:leader="dot" w:pos="9350"/>
             </w:tabs>
@@ -1285,7 +1285,7 @@
           <w:hyperlink w:anchor="_Toc435460410" w:history="1">
             <w:r>
               <w:rPr>
-                <w:rStyle w:val="Hyperlink"/>
+                <w:rStyle w:val="Lienhypertexte"/>
                 <w:noProof/>
               </w:rPr>
               <w:t>IV – Description du logiciel</w:t>
@@ -1342,7 +1342,7 @@
         </w:p>
         <w:p>
           <w:pPr>
-            <w:pStyle w:val="TOC1"/>
+            <w:pStyle w:val="TM1"/>
             <w:tabs>
               <w:tab w:val="right" w:leader="dot" w:pos="9350"/>
             </w:tabs>
@@ -1357,7 +1357,7 @@
           <w:hyperlink w:anchor="_Toc435460411" w:history="1">
             <w:r>
               <w:rPr>
-                <w:rStyle w:val="Hyperlink"/>
+                <w:rStyle w:val="Lienhypertexte"/>
                 <w:noProof/>
               </w:rPr>
               <w:t>V – Résultats obtenus</w:t>
@@ -1414,7 +1414,7 @@
         </w:p>
         <w:p>
           <w:pPr>
-            <w:pStyle w:val="TOC1"/>
+            <w:pStyle w:val="TM1"/>
             <w:tabs>
               <w:tab w:val="right" w:leader="dot" w:pos="9350"/>
             </w:tabs>
@@ -1429,7 +1429,7 @@
           <w:hyperlink w:anchor="_Toc435460412" w:history="1">
             <w:r>
               <w:rPr>
-                <w:rStyle w:val="Hyperlink"/>
+                <w:rStyle w:val="Lienhypertexte"/>
                 <w:noProof/>
               </w:rPr>
               <w:t>VI – Analyse des résultats obtenus</w:t>
@@ -1486,7 +1486,7 @@
         </w:p>
         <w:p>
           <w:pPr>
-            <w:pStyle w:val="TOC1"/>
+            <w:pStyle w:val="TM1"/>
             <w:tabs>
               <w:tab w:val="right" w:leader="dot" w:pos="9350"/>
             </w:tabs>
@@ -1501,7 +1501,7 @@
           <w:hyperlink w:anchor="_Toc435460413" w:history="1">
             <w:r>
               <w:rPr>
-                <w:rStyle w:val="Hyperlink"/>
+                <w:rStyle w:val="Lienhypertexte"/>
                 <w:noProof/>
               </w:rPr>
               <w:t>VII - Discussions sur le devoir</w:t>
@@ -1584,7 +1584,7 @@
     </w:p>
     <w:p>
       <w:pPr>
-        <w:pStyle w:val="Heading1"/>
+        <w:pStyle w:val="Titre1"/>
         <w:sectPr>
           <w:pgSz w:w="12240" w:h="15840"/>
           <w:pgMar w:top="1440" w:right="1440" w:bottom="1440" w:left="1440" w:header="720" w:footer="720" w:gutter="0"/>
@@ -1596,7 +1596,7 @@
     </w:p>
     <w:p>
       <w:pPr>
-        <w:pStyle w:val="Heading1"/>
+        <w:pStyle w:val="Titre1"/>
       </w:pPr>
       <w:bookmarkStart w:id="0" w:name="_Toc435460407"/>
       <w:r>
@@ -1769,7 +1769,7 @@
     </w:p>
     <w:p>
       <w:pPr>
-        <w:pStyle w:val="ListParagraph"/>
+        <w:pStyle w:val="Paragraphedeliste"/>
         <w:numPr>
           <w:ilvl w:val="0"/>
           <w:numId w:val="1"/>
@@ -1813,7 +1813,7 @@
     </w:p>
     <w:p>
       <w:pPr>
-        <w:pStyle w:val="ListParagraph"/>
+        <w:pStyle w:val="Paragraphedeliste"/>
         <w:numPr>
           <w:ilvl w:val="0"/>
           <w:numId w:val="1"/>
@@ -1833,7 +1833,7 @@
     </w:p>
     <w:p>
       <w:pPr>
-        <w:pStyle w:val="ListParagraph"/>
+        <w:pStyle w:val="Paragraphedeliste"/>
         <w:numPr>
           <w:ilvl w:val="0"/>
           <w:numId w:val="1"/>
@@ -1889,7 +1889,7 @@
     </w:p>
     <w:p>
       <w:pPr>
-        <w:pStyle w:val="ListParagraph"/>
+        <w:pStyle w:val="Paragraphedeliste"/>
         <w:numPr>
           <w:ilvl w:val="0"/>
           <w:numId w:val="1"/>
@@ -2000,7 +2000,7 @@
     </w:p>
     <w:p>
       <w:pPr>
-        <w:pStyle w:val="Heading1"/>
+        <w:pStyle w:val="Titre1"/>
       </w:pPr>
       <w:bookmarkStart w:id="1" w:name="_Toc435460408"/>
       <w:r>
@@ -2012,7 +2012,7 @@
     <w:p/>
     <w:p>
       <w:pPr>
-        <w:pStyle w:val="Heading2"/>
+        <w:pStyle w:val="Titre2"/>
         <w:rPr>
           <w:lang w:val="fr-FR"/>
         </w:rPr>
@@ -2189,7 +2189,7 @@
                         <w:txbxContent>
                           <w:p>
                             <w:pPr>
-                              <w:pStyle w:val="Caption"/>
+                              <w:pStyle w:val="Lgende"/>
                               <w:jc w:val="center"/>
                               <w:rPr>
                                 <w:noProof/>
@@ -2244,7 +2244,7 @@
                   <w:txbxContent>
                     <w:p>
                       <w:pPr>
-                        <w:pStyle w:val="Caption"/>
+                        <w:pStyle w:val="Lgende"/>
                         <w:jc w:val="center"/>
                         <w:rPr>
                           <w:noProof/>
@@ -2351,7 +2351,7 @@
     </w:p>
     <w:p>
       <w:pPr>
-        <w:pStyle w:val="Caption"/>
+        <w:pStyle w:val="Lgende"/>
         <w:jc w:val="center"/>
         <w:rPr>
           <w:szCs w:val="24"/>
@@ -2463,7 +2463,7 @@
     </w:p>
     <w:p>
       <w:pPr>
-        <w:pStyle w:val="Heading2"/>
+        <w:pStyle w:val="Titre2"/>
         <w:rPr>
           <w:lang w:val="fr-FR"/>
         </w:rPr>
@@ -2473,6 +2473,1547 @@
           <w:lang w:val="fr-FR"/>
         </w:rPr>
         <w:t>Équations qui contrôlent la simulation</w:t>
+      </w:r>
+      <w:r>
+        <w:rPr>
+          <w:lang w:val="fr-FR"/>
+        </w:rPr>
+        <w:t xml:space="preserve"> et de d</w:t>
+      </w:r>
+      <w:r>
+        <w:rPr>
+          <w:lang w:val="fr-FR"/>
+        </w:rPr>
+        <w:t>étection de collision</w:t>
+      </w:r>
+    </w:p>
+    <w:p>
+      <w:pPr>
+        <w:rPr>
+          <w:lang w:val="fr-FR"/>
+        </w:rPr>
+      </w:pPr>
+    </w:p>
+    <w:p>
+      <w:pPr>
+        <w:rPr>
+          <w:lang w:val="fr-FR"/>
+        </w:rPr>
+      </w:pPr>
+      <w:r>
+        <w:rPr>
+          <w:lang w:val="fr-FR"/>
+        </w:rPr>
+        <w:t>Nous avons deux conditions d’arrêt :</w:t>
+      </w:r>
+    </w:p>
+    <w:p>
+      <w:pPr>
+        <w:pStyle w:val="Paragraphedeliste"/>
+        <w:numPr>
+          <w:ilvl w:val="0"/>
+          <w:numId w:val="5"/>
+        </w:numPr>
+        <w:spacing w:after="160" w:line="259" w:lineRule="auto"/>
+        <w:rPr>
+          <w:lang w:val="fr-FR"/>
+        </w:rPr>
+      </w:pPr>
+      <w:r>
+        <w:rPr>
+          <w:lang w:val="fr-FR"/>
+        </w:rPr>
+        <w:t>S’il y a une collision entre la balle et la boite</w:t>
+      </w:r>
+      <w:r>
+        <w:rPr>
+          <w:lang w:val="fr-FR"/>
+        </w:rPr>
+        <w:t>,</w:t>
+      </w:r>
+    </w:p>
+    <w:p>
+      <w:pPr>
+        <w:pStyle w:val="Paragraphedeliste"/>
+        <w:numPr>
+          <w:ilvl w:val="0"/>
+          <w:numId w:val="5"/>
+        </w:numPr>
+        <w:spacing w:after="160" w:line="259" w:lineRule="auto"/>
+        <w:rPr>
+          <w:lang w:val="fr-FR"/>
+        </w:rPr>
+      </w:pPr>
+      <w:r>
+        <w:rPr>
+          <w:lang w:val="fr-FR"/>
+        </w:rPr>
+        <w:t>Si la balle touche le sol</w:t>
+      </w:r>
+      <w:r>
+        <w:rPr>
+          <w:lang w:val="fr-FR"/>
+        </w:rPr>
+        <w:t>.</w:t>
+      </w:r>
+    </w:p>
+    <w:p>
+      <w:pPr>
+        <w:rPr>
+          <w:lang w:val="fr-FR"/>
+        </w:rPr>
+      </w:pPr>
+      <w:r>
+        <w:rPr>
+          <w:lang w:val="fr-FR"/>
+        </w:rPr>
+        <w:t>Notre première équation de contrôle permet de déterminer si la balle à toucher le sol, si c’est le cas, la simulation ce termine nous avons donc la condition suivante :</w:t>
+      </w:r>
+    </w:p>
+    <w:p>
+      <w:pPr>
+        <w:rPr>
+          <w:lang w:val="fr-FR"/>
+        </w:rPr>
+      </w:pPr>
+    </w:p>
+    <w:p>
+      <w:pPr>
+        <w:rPr>
+          <w:rFonts w:eastAsiaTheme="minorEastAsia"/>
+          <w:lang w:val="fr-FR"/>
+        </w:rPr>
+      </w:pPr>
+      <m:oMathPara>
+        <m:oMath>
+          <m:sSub>
+            <m:sSubPr>
+              <m:ctrlPr>
+                <w:rPr>
+                  <w:rFonts w:ascii="Cambria Math" w:hAnsi="Cambria Math"/>
+                  <w:i/>
+                  <w:lang w:val="fr-FR"/>
+                </w:rPr>
+              </m:ctrlPr>
+            </m:sSubPr>
+            <m:e>
+              <m:r>
+                <w:rPr>
+                  <w:rFonts w:ascii="Cambria Math" w:hAnsi="Cambria Math"/>
+                  <w:lang w:val="fr-FR"/>
+                </w:rPr>
+                <m:t>CDM</m:t>
+              </m:r>
+              <m:d>
+                <m:dPr>
+                  <m:ctrlPr>
+                    <w:rPr>
+                      <w:rFonts w:ascii="Cambria Math" w:hAnsi="Cambria Math"/>
+                      <w:i/>
+                      <w:lang w:val="fr-FR"/>
+                    </w:rPr>
+                  </m:ctrlPr>
+                </m:dPr>
+                <m:e>
+                  <m:r>
+                    <w:rPr>
+                      <w:rFonts w:ascii="Cambria Math" w:hAnsi="Cambria Math"/>
+                      <w:lang w:val="fr-FR"/>
+                    </w:rPr>
+                    <m:t>z</m:t>
+                  </m:r>
+                </m:e>
+              </m:d>
+            </m:e>
+            <m:sub>
+              <m:r>
+                <w:rPr>
+                  <w:rFonts w:ascii="Cambria Math" w:hAnsi="Cambria Math"/>
+                  <w:lang w:val="fr-FR"/>
+                </w:rPr>
+                <m:t>balle</m:t>
+              </m:r>
+            </m:sub>
+          </m:sSub>
+          <m:r>
+            <w:rPr>
+              <w:rFonts w:ascii="Cambria Math" w:hAnsi="Cambria Math"/>
+              <w:lang w:val="fr-FR"/>
+            </w:rPr>
+            <m:t>-</m:t>
+          </m:r>
+          <m:sSub>
+            <m:sSubPr>
+              <m:ctrlPr>
+                <w:rPr>
+                  <w:rFonts w:ascii="Cambria Math" w:hAnsi="Cambria Math"/>
+                  <w:i/>
+                  <w:lang w:val="fr-FR"/>
+                </w:rPr>
+              </m:ctrlPr>
+            </m:sSubPr>
+            <m:e>
+              <m:r>
+                <w:rPr>
+                  <w:rFonts w:ascii="Cambria Math" w:hAnsi="Cambria Math"/>
+                  <w:lang w:val="fr-FR"/>
+                </w:rPr>
+                <m:t>R</m:t>
+              </m:r>
+            </m:e>
+            <m:sub>
+              <m:r>
+                <w:rPr>
+                  <w:rFonts w:ascii="Cambria Math" w:hAnsi="Cambria Math"/>
+                  <w:lang w:val="fr-FR"/>
+                </w:rPr>
+                <m:t>balle</m:t>
+              </m:r>
+            </m:sub>
+          </m:sSub>
+          <m:r>
+            <w:rPr>
+              <w:rFonts w:ascii="Cambria Math" w:hAnsi="Cambria Math"/>
+              <w:lang w:val="fr-FR"/>
+            </w:rPr>
+            <m:t>≤0</m:t>
+          </m:r>
+        </m:oMath>
+      </m:oMathPara>
+    </w:p>
+    <w:p>
+      <w:pPr>
+        <w:rPr>
+          <w:rFonts w:eastAsiaTheme="minorEastAsia"/>
+          <w:lang w:val="fr-FR"/>
+        </w:rPr>
+      </w:pPr>
+    </w:p>
+    <w:p>
+      <w:pPr>
+        <w:rPr>
+          <w:rFonts w:eastAsiaTheme="minorEastAsia"/>
+          <w:lang w:val="fr-FR"/>
+        </w:rPr>
+      </w:pPr>
+      <w:r>
+        <w:rPr>
+          <w:rFonts w:eastAsiaTheme="minorEastAsia"/>
+          <w:lang w:val="fr-FR"/>
+        </w:rPr>
+        <w:t xml:space="preserve">Pour déterminer </w:t>
+      </w:r>
+      <w:r>
+        <w:rPr>
+          <w:rFonts w:eastAsiaTheme="minorEastAsia"/>
+          <w:lang w:val="fr-FR"/>
+        </w:rPr>
+        <w:t>s’il</w:t>
+      </w:r>
+      <w:r>
+        <w:rPr>
+          <w:rFonts w:eastAsiaTheme="minorEastAsia"/>
+          <w:lang w:val="fr-FR"/>
+        </w:rPr>
+        <w:t xml:space="preserve"> y a une collision entre la balle et la boite, le processus de </w:t>
+      </w:r>
+      <w:r>
+        <w:rPr>
+          <w:rFonts w:eastAsiaTheme="minorEastAsia"/>
+          <w:lang w:val="fr-FR"/>
+        </w:rPr>
+        <w:t>détection</w:t>
+      </w:r>
+      <w:r>
+        <w:rPr>
+          <w:rFonts w:eastAsiaTheme="minorEastAsia"/>
+          <w:lang w:val="fr-FR"/>
+        </w:rPr>
+        <w:t xml:space="preserve"> est un peu plus complexe. Comme vu dans la section Description du logiciel, une première vérification est faite en faisant une </w:t>
+      </w:r>
+      <w:proofErr w:type="spellStart"/>
+      <w:r>
+        <w:rPr>
+          <w:rFonts w:eastAsiaTheme="minorEastAsia"/>
+          <w:lang w:val="fr-FR"/>
+        </w:rPr>
+        <w:t>bounding</w:t>
+      </w:r>
+      <w:proofErr w:type="spellEnd"/>
+      <w:r>
+        <w:rPr>
+          <w:rFonts w:eastAsiaTheme="minorEastAsia"/>
+          <w:lang w:val="fr-FR"/>
+        </w:rPr>
+        <w:t xml:space="preserve"> sphère de rayon r tel que :</w:t>
+      </w:r>
+    </w:p>
+    <w:p>
+      <w:pPr>
+        <w:rPr>
+          <w:rFonts w:eastAsiaTheme="minorEastAsia"/>
+          <w:lang w:val="fr-FR"/>
+        </w:rPr>
+      </w:pPr>
+    </w:p>
+    <w:p>
+      <w:pPr>
+        <w:jc w:val="center"/>
+        <w:rPr>
+          <w:rFonts w:eastAsiaTheme="minorEastAsia"/>
+          <w:sz w:val="22"/>
+          <w:szCs w:val="22"/>
+          <w:lang w:val="fr-FR" w:eastAsia="en-US"/>
+        </w:rPr>
+      </w:pPr>
+      <m:oMathPara>
+        <m:oMath>
+          <m:r>
+            <w:rPr>
+              <w:rFonts w:ascii="Cambria Math" w:hAnsi="Cambria Math"/>
+              <w:lang w:val="fr-FR"/>
+            </w:rPr>
+            <m:t>r=</m:t>
+          </m:r>
+          <m:rad>
+            <m:radPr>
+              <m:degHide m:val="1"/>
+              <m:ctrlPr>
+                <w:rPr>
+                  <w:rFonts w:ascii="Cambria Math" w:eastAsiaTheme="minorHAnsi" w:hAnsi="Cambria Math" w:cstheme="minorBidi"/>
+                  <w:i/>
+                  <w:sz w:val="22"/>
+                  <w:szCs w:val="22"/>
+                  <w:lang w:val="fr-FR" w:eastAsia="en-US"/>
+                </w:rPr>
+              </m:ctrlPr>
+            </m:radPr>
+            <m:deg/>
+            <m:e>
+              <m:r>
+                <w:rPr>
+                  <w:rFonts w:ascii="Cambria Math" w:hAnsi="Cambria Math"/>
+                  <w:lang w:val="fr-FR"/>
+                </w:rPr>
+                <m:t xml:space="preserve"> </m:t>
+              </m:r>
+              <m:sSubSup>
+                <m:sSubSupPr>
+                  <m:ctrlPr>
+                    <w:rPr>
+                      <w:rFonts w:ascii="Cambria Math" w:eastAsiaTheme="minorHAnsi" w:hAnsi="Cambria Math" w:cstheme="minorBidi"/>
+                      <w:i/>
+                      <w:sz w:val="22"/>
+                      <w:szCs w:val="22"/>
+                      <w:lang w:val="fr-FR" w:eastAsia="en-US"/>
+                    </w:rPr>
+                  </m:ctrlPr>
+                </m:sSubSupPr>
+                <m:e>
+                  <m:r>
+                    <w:rPr>
+                      <w:rFonts w:ascii="Cambria Math" w:hAnsi="Cambria Math"/>
+                      <w:lang w:val="fr-FR"/>
+                    </w:rPr>
+                    <m:t>R</m:t>
+                  </m:r>
+                </m:e>
+                <m:sub>
+                  <m:r>
+                    <w:rPr>
+                      <w:rFonts w:ascii="Cambria Math" w:hAnsi="Cambria Math"/>
+                      <w:lang w:val="fr-FR"/>
+                    </w:rPr>
+                    <m:t>boite</m:t>
+                  </m:r>
+                </m:sub>
+                <m:sup>
+                  <m:r>
+                    <w:rPr>
+                      <w:rFonts w:ascii="Cambria Math" w:hAnsi="Cambria Math"/>
+                      <w:lang w:val="fr-FR"/>
+                    </w:rPr>
+                    <m:t>2</m:t>
+                  </m:r>
+                </m:sup>
+              </m:sSubSup>
+              <m:r>
+                <w:rPr>
+                  <w:rFonts w:ascii="Cambria Math" w:eastAsiaTheme="minorEastAsia" w:hAnsi="Cambria Math"/>
+                  <w:lang w:val="fr-FR"/>
+                </w:rPr>
+                <m:t xml:space="preserve">+ </m:t>
+              </m:r>
+              <m:sSup>
+                <m:sSupPr>
+                  <m:ctrlPr>
+                    <w:rPr>
+                      <w:rFonts w:ascii="Cambria Math" w:eastAsiaTheme="minorEastAsia" w:hAnsi="Cambria Math" w:cstheme="minorBidi"/>
+                      <w:i/>
+                      <w:sz w:val="22"/>
+                      <w:szCs w:val="22"/>
+                      <w:lang w:val="fr-FR" w:eastAsia="en-US"/>
+                    </w:rPr>
+                  </m:ctrlPr>
+                </m:sSupPr>
+                <m:e>
+                  <m:f>
+                    <m:fPr>
+                      <m:type m:val="lin"/>
+                      <m:ctrlPr>
+                        <w:rPr>
+                          <w:rFonts w:ascii="Cambria Math" w:eastAsiaTheme="minorEastAsia" w:hAnsi="Cambria Math" w:cstheme="minorBidi"/>
+                          <w:i/>
+                          <w:sz w:val="22"/>
+                          <w:szCs w:val="22"/>
+                          <w:lang w:val="fr-FR" w:eastAsia="en-US"/>
+                        </w:rPr>
+                      </m:ctrlPr>
+                    </m:fPr>
+                    <m:num>
+                      <m:r>
+                        <w:rPr>
+                          <w:rFonts w:ascii="Cambria Math" w:eastAsiaTheme="minorEastAsia" w:hAnsi="Cambria Math"/>
+                          <w:lang w:val="fr-FR"/>
+                        </w:rPr>
+                        <m:t>(</m:t>
+                      </m:r>
+                      <m:sSub>
+                        <m:sSubPr>
+                          <m:ctrlPr>
+                            <w:rPr>
+                              <w:rFonts w:ascii="Cambria Math" w:eastAsiaTheme="minorEastAsia" w:hAnsi="Cambria Math" w:cstheme="minorBidi"/>
+                              <w:i/>
+                              <w:sz w:val="22"/>
+                              <w:szCs w:val="22"/>
+                              <w:lang w:val="fr-FR" w:eastAsia="en-US"/>
+                            </w:rPr>
+                          </m:ctrlPr>
+                        </m:sSubPr>
+                        <m:e>
+                          <m:r>
+                            <w:rPr>
+                              <w:rFonts w:ascii="Cambria Math" w:eastAsiaTheme="minorEastAsia" w:hAnsi="Cambria Math"/>
+                              <w:lang w:val="fr-FR"/>
+                            </w:rPr>
+                            <m:t>h</m:t>
+                          </m:r>
+                        </m:e>
+                        <m:sub>
+                          <m:r>
+                            <w:rPr>
+                              <w:rFonts w:ascii="Cambria Math" w:eastAsiaTheme="minorEastAsia" w:hAnsi="Cambria Math"/>
+                              <w:lang w:val="fr-FR"/>
+                            </w:rPr>
+                            <m:t>Boite</m:t>
+                          </m:r>
+                        </m:sub>
+                      </m:sSub>
+                    </m:num>
+                    <m:den>
+                      <m:r>
+                        <w:rPr>
+                          <w:rFonts w:ascii="Cambria Math" w:eastAsiaTheme="minorEastAsia" w:hAnsi="Cambria Math"/>
+                          <w:lang w:val="fr-FR"/>
+                        </w:rPr>
+                        <m:t>2)</m:t>
+                      </m:r>
+                    </m:den>
+                  </m:f>
+                </m:e>
+                <m:sup>
+                  <m:r>
+                    <w:rPr>
+                      <w:rFonts w:ascii="Cambria Math" w:eastAsiaTheme="minorEastAsia" w:hAnsi="Cambria Math"/>
+                      <w:lang w:val="fr-FR"/>
+                    </w:rPr>
+                    <m:t>2</m:t>
+                  </m:r>
+                </m:sup>
+              </m:sSup>
+            </m:e>
+          </m:rad>
+        </m:oMath>
+      </m:oMathPara>
+    </w:p>
+    <w:p>
+      <w:pPr>
+        <w:jc w:val="center"/>
+        <w:rPr>
+          <w:rFonts w:eastAsiaTheme="minorEastAsia"/>
+          <w:lang w:val="fr-FR"/>
+        </w:rPr>
+      </w:pPr>
+    </w:p>
+    <w:p>
+      <w:pPr>
+        <w:rPr>
+          <w:rFonts w:eastAsiaTheme="minorEastAsia"/>
+          <w:lang w:val="fr-FR"/>
+        </w:rPr>
+      </w:pPr>
+      <w:r>
+        <w:rPr>
+          <w:rFonts w:eastAsiaTheme="minorEastAsia"/>
+          <w:lang w:val="fr-FR"/>
+        </w:rPr>
+        <w:t xml:space="preserve">Par la suite, si la distance entre les centres de masse de la boite et de la balle est </w:t>
+      </w:r>
+      <w:r>
+        <w:rPr>
+          <w:rFonts w:eastAsiaTheme="minorEastAsia"/>
+          <w:lang w:val="fr-FR"/>
+        </w:rPr>
+        <w:t>inférieure</w:t>
+      </w:r>
+      <w:r>
+        <w:rPr>
+          <w:rFonts w:eastAsiaTheme="minorEastAsia"/>
+          <w:lang w:val="fr-FR"/>
+        </w:rPr>
+        <w:t xml:space="preserve"> ou égale à la somme de r et </w:t>
+      </w:r>
+      <w:r>
+        <w:rPr>
+          <w:rFonts w:eastAsiaTheme="minorEastAsia"/>
+          <w:lang w:val="fr-FR"/>
+        </w:rPr>
+        <w:t>de</w:t>
+      </w:r>
+      <m:oMath>
+        <m:sSub>
+          <m:sSubPr>
+            <m:ctrlPr>
+              <w:rPr>
+                <w:rFonts w:ascii="Cambria Math" w:hAnsi="Cambria Math"/>
+                <w:i/>
+                <w:lang w:val="fr-FR"/>
+              </w:rPr>
+            </m:ctrlPr>
+          </m:sSubPr>
+          <m:e>
+            <m:r>
+              <w:rPr>
+                <w:rFonts w:ascii="Cambria Math" w:hAnsi="Cambria Math"/>
+                <w:lang w:val="fr-FR"/>
+              </w:rPr>
+              <m:t xml:space="preserve"> </m:t>
+            </m:r>
+            <m:r>
+              <w:rPr>
+                <w:rFonts w:ascii="Cambria Math" w:hAnsi="Cambria Math"/>
+                <w:lang w:val="fr-FR"/>
+              </w:rPr>
+              <m:t>R</m:t>
+            </m:r>
+          </m:e>
+          <m:sub>
+            <m:r>
+              <w:rPr>
+                <w:rFonts w:ascii="Cambria Math" w:hAnsi="Cambria Math"/>
+                <w:lang w:val="fr-FR"/>
+              </w:rPr>
+              <m:t>balle</m:t>
+            </m:r>
+          </m:sub>
+        </m:sSub>
+      </m:oMath>
+      <w:r>
+        <w:rPr>
+          <w:rFonts w:eastAsiaTheme="minorEastAsia"/>
+          <w:sz w:val="20"/>
+          <w:lang w:val="fr-FR"/>
+        </w:rPr>
+        <w:t xml:space="preserve">, </w:t>
+      </w:r>
+      <w:r>
+        <w:rPr>
+          <w:rFonts w:eastAsiaTheme="minorEastAsia"/>
+          <w:lang w:val="fr-FR"/>
+        </w:rPr>
+        <w:t xml:space="preserve">nous nous trouvons dans une situation où il y a peut-être une collision. À ce moment, on vérifie plus précisément s’il y a une collision. </w:t>
+      </w:r>
+    </w:p>
+    <w:p>
+      <w:pPr>
+        <w:rPr>
+          <w:rFonts w:eastAsiaTheme="minorEastAsia"/>
+          <w:lang w:val="fr-FR"/>
+        </w:rPr>
+      </w:pPr>
+      <w:r>
+        <w:rPr>
+          <w:rFonts w:eastAsiaTheme="minorEastAsia"/>
+          <w:lang w:val="fr-FR"/>
+        </w:rPr>
+        <w:t>On commence par faire une rotation de notre système d axe afin que l’axe des Z passe par le vecteur centre du cylindre. Par la suite on translate l’origine de notre system d axe au centre de masse de la boite de conserve. Enfin, on recalcule les nouvelles coordonnées du centre de masse de la balle selon notre nouveau system d axe.</w:t>
+      </w:r>
+    </w:p>
+    <w:p>
+      <w:pPr>
+        <w:rPr>
+          <w:rFonts w:eastAsiaTheme="minorEastAsia"/>
+          <w:lang w:val="fr-FR"/>
+        </w:rPr>
+      </w:pPr>
+    </w:p>
+    <w:p>
+      <w:pPr>
+        <w:rPr>
+          <w:rFonts w:eastAsiaTheme="minorEastAsia"/>
+          <w:lang w:val="fr-FR"/>
+        </w:rPr>
+      </w:pPr>
+      <w:r>
+        <w:rPr>
+          <w:rFonts w:eastAsiaTheme="minorEastAsia"/>
+          <w:lang w:val="fr-FR"/>
+        </w:rPr>
+        <w:t>Ensuite, nous avons plusieurs possibilités de collision :</w:t>
+      </w:r>
+    </w:p>
+    <w:p>
+      <w:pPr>
+        <w:pStyle w:val="Paragraphedeliste"/>
+        <w:numPr>
+          <w:ilvl w:val="0"/>
+          <w:numId w:val="7"/>
+        </w:numPr>
+        <w:rPr>
+          <w:rFonts w:eastAsiaTheme="minorEastAsia"/>
+          <w:lang w:val="fr-FR"/>
+        </w:rPr>
+      </w:pPr>
+      <w:r>
+        <w:rPr>
+          <w:rFonts w:eastAsiaTheme="minorEastAsia"/>
+          <w:lang w:val="fr-FR"/>
+        </w:rPr>
+        <w:t>Collision sur le contour du cylindre</w:t>
+      </w:r>
+      <w:r>
+        <w:rPr>
+          <w:rFonts w:eastAsiaTheme="minorEastAsia"/>
+          <w:lang w:val="fr-FR"/>
+        </w:rPr>
+        <w:t>,</w:t>
+      </w:r>
+    </w:p>
+    <w:p>
+      <w:pPr>
+        <w:pStyle w:val="Paragraphedeliste"/>
+        <w:numPr>
+          <w:ilvl w:val="0"/>
+          <w:numId w:val="7"/>
+        </w:numPr>
+        <w:rPr>
+          <w:rFonts w:eastAsiaTheme="minorEastAsia"/>
+          <w:lang w:val="fr-FR"/>
+        </w:rPr>
+      </w:pPr>
+      <w:r>
+        <w:rPr>
+          <w:rFonts w:eastAsiaTheme="minorEastAsia"/>
+          <w:lang w:val="fr-FR"/>
+        </w:rPr>
+        <w:t>Collision sur la surface inférieure ou supérieure</w:t>
+      </w:r>
+      <w:r>
+        <w:rPr>
+          <w:rFonts w:eastAsiaTheme="minorEastAsia"/>
+          <w:lang w:val="fr-FR"/>
+        </w:rPr>
+        <w:t>.</w:t>
+      </w:r>
+    </w:p>
+    <w:p>
+      <w:pPr>
+        <w:pStyle w:val="Paragraphedeliste"/>
+        <w:rPr>
+          <w:rFonts w:eastAsiaTheme="minorEastAsia"/>
+          <w:lang w:val="fr-FR"/>
+        </w:rPr>
+      </w:pPr>
+    </w:p>
+    <w:p>
+      <w:pPr>
+        <w:rPr>
+          <w:rFonts w:eastAsiaTheme="minorEastAsia"/>
+          <w:lang w:val="fr-FR"/>
+        </w:rPr>
+      </w:pPr>
+      <w:r>
+        <w:rPr>
+          <w:rFonts w:eastAsiaTheme="minorEastAsia"/>
+          <w:lang w:val="fr-FR"/>
+        </w:rPr>
+        <w:t>Nous déterminons dans un premier temps s’il y a une collision avec les rebords du cylindre : pour ce faire, on calcul la distance d entre le centre de masse de la balle et l’axe des z :</w:t>
+      </w:r>
+    </w:p>
+    <w:p>
+      <w:pPr>
+        <w:rPr>
+          <w:rFonts w:eastAsiaTheme="minorEastAsia"/>
+          <w:lang w:val="fr-FR"/>
+        </w:rPr>
+      </w:pPr>
+    </w:p>
+    <w:p>
+      <w:pPr>
+        <w:rPr>
+          <w:rFonts w:eastAsiaTheme="minorEastAsia"/>
+          <w:lang w:val="fr-FR"/>
+        </w:rPr>
+      </w:pPr>
+      <m:oMathPara>
+        <m:oMath>
+          <m:r>
+            <w:rPr>
+              <w:rFonts w:ascii="Cambria Math" w:eastAsiaTheme="minorEastAsia" w:hAnsi="Cambria Math"/>
+              <w:lang w:val="fr-FR"/>
+            </w:rPr>
+            <m:t>d</m:t>
+          </m:r>
+          <m:r>
+            <m:rPr>
+              <m:sty m:val="p"/>
+            </m:rPr>
+            <w:rPr>
+              <w:rFonts w:ascii="Cambria Math" w:eastAsiaTheme="minorEastAsia" w:hAnsi="Cambria Math"/>
+              <w:lang w:val="fr-FR"/>
+            </w:rPr>
+            <m:t xml:space="preserve">= </m:t>
+          </m:r>
+          <m:rad>
+            <m:radPr>
+              <m:degHide m:val="1"/>
+              <m:ctrlPr>
+                <w:rPr>
+                  <w:rFonts w:ascii="Cambria Math" w:eastAsiaTheme="minorEastAsia" w:hAnsi="Cambria Math"/>
+                  <w:lang w:val="fr-FR"/>
+                </w:rPr>
+              </m:ctrlPr>
+            </m:radPr>
+            <m:deg/>
+            <m:e>
+              <m:sSubSup>
+                <m:sSubSupPr>
+                  <m:ctrlPr>
+                    <w:rPr>
+                      <w:rFonts w:ascii="Cambria Math" w:eastAsiaTheme="minorEastAsia" w:hAnsi="Cambria Math"/>
+                      <w:lang w:val="fr-FR"/>
+                    </w:rPr>
+                  </m:ctrlPr>
+                </m:sSubSupPr>
+                <m:e>
+                  <m:r>
+                    <w:rPr>
+                      <w:rFonts w:ascii="Cambria Math" w:eastAsiaTheme="minorEastAsia" w:hAnsi="Cambria Math"/>
+                      <w:lang w:val="fr-FR"/>
+                    </w:rPr>
+                    <m:t>CDM</m:t>
+                  </m:r>
+                  <m:r>
+                    <m:rPr>
+                      <m:sty m:val="p"/>
+                    </m:rPr>
+                    <w:rPr>
+                      <w:rFonts w:ascii="Cambria Math" w:eastAsiaTheme="minorEastAsia" w:hAnsi="Cambria Math"/>
+                      <w:lang w:val="fr-FR"/>
+                    </w:rPr>
+                    <m:t>(</m:t>
+                  </m:r>
+                  <m:r>
+                    <w:rPr>
+                      <w:rFonts w:ascii="Cambria Math" w:eastAsiaTheme="minorEastAsia" w:hAnsi="Cambria Math"/>
+                      <w:lang w:val="fr-FR"/>
+                    </w:rPr>
+                    <m:t>x</m:t>
+                  </m:r>
+                  <m:r>
+                    <m:rPr>
+                      <m:sty m:val="p"/>
+                    </m:rPr>
+                    <w:rPr>
+                      <w:rFonts w:ascii="Cambria Math" w:eastAsiaTheme="minorEastAsia" w:hAnsi="Cambria Math"/>
+                      <w:lang w:val="fr-FR"/>
+                    </w:rPr>
+                    <m:t>)</m:t>
+                  </m:r>
+                </m:e>
+                <m:sub>
+                  <m:r>
+                    <w:rPr>
+                      <w:rFonts w:ascii="Cambria Math" w:eastAsiaTheme="minorEastAsia" w:hAnsi="Cambria Math"/>
+                      <w:lang w:val="fr-FR"/>
+                    </w:rPr>
+                    <m:t>balle</m:t>
+                  </m:r>
+                </m:sub>
+                <m:sup>
+                  <m:r>
+                    <m:rPr>
+                      <m:sty m:val="p"/>
+                    </m:rPr>
+                    <w:rPr>
+                      <w:rFonts w:ascii="Cambria Math" w:eastAsiaTheme="minorEastAsia" w:hAnsi="Cambria Math"/>
+                      <w:lang w:val="fr-FR"/>
+                    </w:rPr>
+                    <m:t>2</m:t>
+                  </m:r>
+                </m:sup>
+              </m:sSubSup>
+              <m:r>
+                <m:rPr>
+                  <m:sty m:val="p"/>
+                </m:rPr>
+                <w:rPr>
+                  <w:rFonts w:ascii="Cambria Math" w:eastAsiaTheme="minorEastAsia" w:hAnsi="Cambria Math"/>
+                  <w:lang w:val="fr-FR"/>
+                </w:rPr>
+                <m:t xml:space="preserve">+ </m:t>
+              </m:r>
+              <m:sSubSup>
+                <m:sSubSupPr>
+                  <m:ctrlPr>
+                    <w:rPr>
+                      <w:rFonts w:ascii="Cambria Math" w:eastAsiaTheme="minorEastAsia" w:hAnsi="Cambria Math"/>
+                      <w:lang w:val="fr-FR"/>
+                    </w:rPr>
+                  </m:ctrlPr>
+                </m:sSubSupPr>
+                <m:e>
+                  <m:r>
+                    <w:rPr>
+                      <w:rFonts w:ascii="Cambria Math" w:eastAsiaTheme="minorEastAsia" w:hAnsi="Cambria Math"/>
+                      <w:lang w:val="fr-FR"/>
+                    </w:rPr>
+                    <m:t>CDM</m:t>
+                  </m:r>
+                  <m:r>
+                    <m:rPr>
+                      <m:sty m:val="p"/>
+                    </m:rPr>
+                    <w:rPr>
+                      <w:rFonts w:ascii="Cambria Math" w:eastAsiaTheme="minorEastAsia" w:hAnsi="Cambria Math"/>
+                      <w:lang w:val="fr-FR"/>
+                    </w:rPr>
+                    <m:t>(</m:t>
+                  </m:r>
+                  <m:r>
+                    <w:rPr>
+                      <w:rFonts w:ascii="Cambria Math" w:eastAsiaTheme="minorEastAsia" w:hAnsi="Cambria Math"/>
+                      <w:lang w:val="fr-FR"/>
+                    </w:rPr>
+                    <m:t>y</m:t>
+                  </m:r>
+                  <m:r>
+                    <m:rPr>
+                      <m:sty m:val="p"/>
+                    </m:rPr>
+                    <w:rPr>
+                      <w:rFonts w:ascii="Cambria Math" w:eastAsiaTheme="minorEastAsia" w:hAnsi="Cambria Math"/>
+                      <w:lang w:val="fr-FR"/>
+                    </w:rPr>
+                    <m:t>)</m:t>
+                  </m:r>
+                </m:e>
+                <m:sub>
+                  <m:r>
+                    <w:rPr>
+                      <w:rFonts w:ascii="Cambria Math" w:eastAsiaTheme="minorEastAsia" w:hAnsi="Cambria Math"/>
+                      <w:lang w:val="fr-FR"/>
+                    </w:rPr>
+                    <m:t>balle</m:t>
+                  </m:r>
+                </m:sub>
+                <m:sup>
+                  <m:r>
+                    <m:rPr>
+                      <m:sty m:val="p"/>
+                    </m:rPr>
+                    <w:rPr>
+                      <w:rFonts w:ascii="Cambria Math" w:eastAsiaTheme="minorEastAsia" w:hAnsi="Cambria Math"/>
+                      <w:lang w:val="fr-FR"/>
+                    </w:rPr>
+                    <m:t>2</m:t>
+                  </m:r>
+                </m:sup>
+              </m:sSubSup>
+              <m:r>
+                <m:rPr>
+                  <m:sty m:val="p"/>
+                </m:rPr>
+                <w:rPr>
+                  <w:rFonts w:ascii="Cambria Math" w:eastAsiaTheme="minorEastAsia" w:hAnsi="Cambria Math"/>
+                  <w:lang w:val="fr-FR"/>
+                </w:rPr>
+                <m:t xml:space="preserve"> </m:t>
+              </m:r>
+            </m:e>
+          </m:rad>
+        </m:oMath>
+      </m:oMathPara>
+    </w:p>
+    <w:p>
+      <w:pPr>
+        <w:rPr>
+          <w:rFonts w:eastAsiaTheme="minorEastAsia"/>
+          <w:lang w:val="fr-FR"/>
+        </w:rPr>
+      </w:pPr>
+    </w:p>
+    <w:p>
+      <w:pPr>
+        <w:rPr>
+          <w:rFonts w:eastAsiaTheme="minorEastAsia"/>
+          <w:lang w:val="fr-FR"/>
+        </w:rPr>
+      </w:pPr>
+      <w:r>
+        <w:rPr>
+          <w:rFonts w:eastAsiaTheme="minorEastAsia"/>
+          <w:lang w:val="fr-FR"/>
+        </w:rPr>
+        <w:t xml:space="preserve">Si celle-ci est inférieure ou égale à la somme du rayon de la boite et de la balle et que sa coordonnée en z se trouve entre le haut et le bas du cylindre, on a dont les conditions suivantes : </w:t>
+      </w:r>
+    </w:p>
+    <w:p>
+      <w:pPr>
+        <w:rPr>
+          <w:rFonts w:eastAsiaTheme="minorEastAsia"/>
+          <w:lang w:val="fr-FR"/>
+        </w:rPr>
+      </w:pPr>
+    </w:p>
+    <w:p>
+      <w:pPr>
+        <w:rPr>
+          <w:rFonts w:eastAsiaTheme="minorEastAsia"/>
+          <w:lang w:val="fr-FR"/>
+        </w:rPr>
+      </w:pPr>
+      <m:oMathPara>
+        <m:oMath>
+          <m:r>
+            <w:rPr>
+              <w:rFonts w:ascii="Cambria Math" w:eastAsiaTheme="minorEastAsia" w:hAnsi="Cambria Math"/>
+              <w:lang w:val="fr-FR"/>
+            </w:rPr>
+            <m:t>d</m:t>
+          </m:r>
+          <m:r>
+            <m:rPr>
+              <m:sty m:val="p"/>
+            </m:rPr>
+            <w:rPr>
+              <w:rFonts w:ascii="Cambria Math" w:eastAsiaTheme="minorEastAsia" w:hAnsi="Cambria Math"/>
+              <w:lang w:val="fr-FR"/>
+            </w:rPr>
+            <m:t xml:space="preserve">≤ </m:t>
+          </m:r>
+          <m:sSub>
+            <m:sSubPr>
+              <m:ctrlPr>
+                <w:rPr>
+                  <w:rFonts w:ascii="Cambria Math" w:eastAsiaTheme="minorEastAsia" w:hAnsi="Cambria Math"/>
+                  <w:lang w:val="fr-FR"/>
+                </w:rPr>
+              </m:ctrlPr>
+            </m:sSubPr>
+            <m:e>
+              <m:r>
+                <w:rPr>
+                  <w:rFonts w:ascii="Cambria Math" w:eastAsiaTheme="minorEastAsia" w:hAnsi="Cambria Math"/>
+                  <w:lang w:val="fr-FR"/>
+                </w:rPr>
+                <m:t>R</m:t>
+              </m:r>
+            </m:e>
+            <m:sub>
+              <m:r>
+                <w:rPr>
+                  <w:rFonts w:ascii="Cambria Math" w:eastAsiaTheme="minorEastAsia" w:hAnsi="Cambria Math"/>
+                  <w:lang w:val="fr-FR"/>
+                </w:rPr>
+                <m:t>balle</m:t>
+              </m:r>
+            </m:sub>
+          </m:sSub>
+          <m:r>
+            <m:rPr>
+              <m:sty m:val="p"/>
+            </m:rPr>
+            <w:rPr>
+              <w:rFonts w:ascii="Cambria Math" w:eastAsiaTheme="minorEastAsia" w:hAnsi="Cambria Math"/>
+              <w:lang w:val="fr-FR"/>
+            </w:rPr>
+            <m:t xml:space="preserve">+ </m:t>
+          </m:r>
+          <m:sSub>
+            <m:sSubPr>
+              <m:ctrlPr>
+                <w:rPr>
+                  <w:rFonts w:ascii="Cambria Math" w:eastAsiaTheme="minorEastAsia" w:hAnsi="Cambria Math"/>
+                  <w:lang w:val="fr-FR"/>
+                </w:rPr>
+              </m:ctrlPr>
+            </m:sSubPr>
+            <m:e>
+              <m:r>
+                <w:rPr>
+                  <w:rFonts w:ascii="Cambria Math" w:eastAsiaTheme="minorEastAsia" w:hAnsi="Cambria Math"/>
+                  <w:lang w:val="fr-FR"/>
+                </w:rPr>
+                <m:t>R</m:t>
+              </m:r>
+            </m:e>
+            <m:sub>
+              <m:r>
+                <w:rPr>
+                  <w:rFonts w:ascii="Cambria Math" w:eastAsiaTheme="minorEastAsia" w:hAnsi="Cambria Math"/>
+                  <w:lang w:val="fr-FR"/>
+                </w:rPr>
+                <m:t>cylindre</m:t>
+              </m:r>
+            </m:sub>
+          </m:sSub>
+          <m:r>
+            <m:rPr>
+              <m:sty m:val="p"/>
+            </m:rPr>
+            <w:rPr>
+              <w:rFonts w:ascii="Cambria Math" w:eastAsiaTheme="minorEastAsia" w:hAnsi="Cambria Math"/>
+              <w:lang w:val="fr-FR"/>
+            </w:rPr>
+            <m:t xml:space="preserve"> &amp;&amp; </m:t>
+          </m:r>
+          <m:f>
+            <m:fPr>
+              <m:type m:val="skw"/>
+              <m:ctrlPr>
+                <w:rPr>
+                  <w:rFonts w:ascii="Cambria Math" w:eastAsiaTheme="minorEastAsia" w:hAnsi="Cambria Math"/>
+                  <w:lang w:val="fr-FR"/>
+                </w:rPr>
+              </m:ctrlPr>
+            </m:fPr>
+            <m:num>
+              <m:r>
+                <m:rPr>
+                  <m:sty m:val="p"/>
+                </m:rPr>
+                <w:rPr>
+                  <w:rFonts w:ascii="Cambria Math" w:eastAsiaTheme="minorEastAsia" w:hAnsi="Cambria Math"/>
+                  <w:lang w:val="fr-FR"/>
+                </w:rPr>
+                <m:t>-</m:t>
+              </m:r>
+              <m:r>
+                <w:rPr>
+                  <w:rFonts w:ascii="Cambria Math" w:eastAsiaTheme="minorEastAsia" w:hAnsi="Cambria Math"/>
+                  <w:lang w:val="fr-FR"/>
+                </w:rPr>
+                <m:t>h</m:t>
+              </m:r>
+            </m:num>
+            <m:den>
+              <m:r>
+                <m:rPr>
+                  <m:sty m:val="p"/>
+                </m:rPr>
+                <w:rPr>
+                  <w:rFonts w:ascii="Cambria Math" w:eastAsiaTheme="minorEastAsia" w:hAnsi="Cambria Math"/>
+                  <w:lang w:val="fr-FR"/>
+                </w:rPr>
+                <m:t>2</m:t>
+              </m:r>
+            </m:den>
+          </m:f>
+          <m:r>
+            <m:rPr>
+              <m:sty m:val="p"/>
+            </m:rPr>
+            <w:rPr>
+              <w:rFonts w:ascii="Cambria Math" w:eastAsiaTheme="minorEastAsia" w:hAnsi="Cambria Math"/>
+              <w:lang w:val="fr-FR"/>
+            </w:rPr>
+            <m:t>≤</m:t>
+          </m:r>
+          <m:r>
+            <w:rPr>
+              <w:rFonts w:ascii="Cambria Math" w:eastAsiaTheme="minorEastAsia" w:hAnsi="Cambria Math"/>
+              <w:lang w:val="fr-FR"/>
+            </w:rPr>
+            <m:t>CDM</m:t>
+          </m:r>
+          <m:d>
+            <m:dPr>
+              <m:ctrlPr>
+                <w:rPr>
+                  <w:rFonts w:ascii="Cambria Math" w:eastAsiaTheme="minorEastAsia" w:hAnsi="Cambria Math"/>
+                  <w:lang w:val="fr-FR"/>
+                </w:rPr>
+              </m:ctrlPr>
+            </m:dPr>
+            <m:e>
+              <m:r>
+                <w:rPr>
+                  <w:rFonts w:ascii="Cambria Math" w:eastAsiaTheme="minorEastAsia" w:hAnsi="Cambria Math"/>
+                  <w:lang w:val="fr-FR"/>
+                </w:rPr>
+                <m:t>z</m:t>
+              </m:r>
+            </m:e>
+          </m:d>
+          <m:r>
+            <m:rPr>
+              <m:sty m:val="p"/>
+            </m:rPr>
+            <w:rPr>
+              <w:rFonts w:ascii="Cambria Math" w:eastAsiaTheme="minorEastAsia" w:hAnsi="Cambria Math"/>
+              <w:lang w:val="fr-FR"/>
+            </w:rPr>
+            <m:t xml:space="preserve">≤ </m:t>
+          </m:r>
+          <m:f>
+            <m:fPr>
+              <m:type m:val="skw"/>
+              <m:ctrlPr>
+                <w:rPr>
+                  <w:rFonts w:ascii="Cambria Math" w:eastAsiaTheme="minorEastAsia" w:hAnsi="Cambria Math"/>
+                  <w:lang w:val="fr-FR"/>
+                </w:rPr>
+              </m:ctrlPr>
+            </m:fPr>
+            <m:num>
+              <m:r>
+                <w:rPr>
+                  <w:rFonts w:ascii="Cambria Math" w:eastAsiaTheme="minorEastAsia" w:hAnsi="Cambria Math"/>
+                  <w:lang w:val="fr-FR"/>
+                </w:rPr>
+                <m:t>h</m:t>
+              </m:r>
+            </m:num>
+            <m:den>
+              <m:r>
+                <m:rPr>
+                  <m:sty m:val="p"/>
+                </m:rPr>
+                <w:rPr>
+                  <w:rFonts w:ascii="Cambria Math" w:eastAsiaTheme="minorEastAsia" w:hAnsi="Cambria Math"/>
+                  <w:lang w:val="fr-FR"/>
+                </w:rPr>
+                <m:t>2</m:t>
+              </m:r>
+            </m:den>
+          </m:f>
+        </m:oMath>
+      </m:oMathPara>
+    </w:p>
+    <w:p>
+      <w:pPr>
+        <w:rPr>
+          <w:rFonts w:eastAsiaTheme="minorEastAsia"/>
+          <w:lang w:val="fr-FR"/>
+        </w:rPr>
+      </w:pPr>
+    </w:p>
+    <w:p>
+      <w:pPr>
+        <w:rPr>
+          <w:rFonts w:eastAsiaTheme="minorEastAsia"/>
+          <w:lang w:val="fr-FR"/>
+        </w:rPr>
+      </w:pPr>
+      <w:r>
+        <w:rPr>
+          <w:rFonts w:eastAsiaTheme="minorEastAsia"/>
+          <w:lang w:val="fr-FR"/>
+        </w:rPr>
+        <w:t>O</w:t>
+      </w:r>
+      <w:r>
+        <w:rPr>
+          <w:rFonts w:eastAsiaTheme="minorEastAsia"/>
+          <w:lang w:val="fr-FR"/>
+        </w:rPr>
+        <w:t>ù</w:t>
+      </w:r>
+      <w:r>
+        <w:rPr>
+          <w:rFonts w:eastAsiaTheme="minorEastAsia"/>
+          <w:lang w:val="fr-FR"/>
+        </w:rPr>
+        <w:t xml:space="preserve"> h est la hauteur du cylindre</w:t>
+      </w:r>
+      <w:r>
+        <w:rPr>
+          <w:rFonts w:eastAsiaTheme="minorEastAsia"/>
+          <w:lang w:val="fr-FR"/>
+        </w:rPr>
+        <w:t>.</w:t>
+      </w:r>
+      <w:r>
+        <w:rPr>
+          <w:rFonts w:eastAsiaTheme="minorEastAsia"/>
+          <w:lang w:val="fr-FR"/>
+        </w:rPr>
+        <w:t xml:space="preserve"> </w:t>
+      </w:r>
+    </w:p>
+    <w:p>
+      <w:pPr>
+        <w:rPr>
+          <w:rFonts w:eastAsiaTheme="minorEastAsia"/>
+          <w:lang w:val="fr-FR"/>
+        </w:rPr>
+      </w:pPr>
+      <w:r>
+        <w:rPr>
+          <w:rFonts w:eastAsiaTheme="minorEastAsia"/>
+          <w:lang w:val="fr-FR"/>
+        </w:rPr>
+        <w:t>Si ces conditions sont satisfaites,</w:t>
+      </w:r>
+      <w:r>
+        <w:rPr>
+          <w:rFonts w:eastAsiaTheme="minorEastAsia"/>
+          <w:lang w:val="fr-FR"/>
+        </w:rPr>
+        <w:t xml:space="preserve"> nous avons une collision entre la balle et le bord de la boite, nous déterminons alors les vitesses résultantes de la collision et notre simulation se termine. Si ce n’est pas le cas, nous vérifions s il y a une collision entre la balle et la surface inférieure ou supérieure du cylindre on commence par vérifier si la distance d entre le centre de masse de la balle et l’axe des z respecta la condition suivante : </w:t>
+      </w:r>
+    </w:p>
+    <w:p>
+      <w:pPr>
+        <w:rPr>
+          <w:rFonts w:eastAsiaTheme="minorEastAsia"/>
+          <w:lang w:val="fr-FR"/>
+        </w:rPr>
+      </w:pPr>
+    </w:p>
+    <w:p>
+      <w:pPr>
+        <w:rPr>
+          <w:rFonts w:eastAsiaTheme="minorEastAsia"/>
+          <w:lang w:val="fr-FR"/>
+        </w:rPr>
+      </w:pPr>
+      <m:oMathPara>
+        <m:oMath>
+          <m:r>
+            <w:rPr>
+              <w:rFonts w:ascii="Cambria Math" w:eastAsiaTheme="minorEastAsia" w:hAnsi="Cambria Math"/>
+              <w:lang w:val="fr-FR"/>
+            </w:rPr>
+            <m:t>d</m:t>
+          </m:r>
+          <m:r>
+            <m:rPr>
+              <m:sty m:val="p"/>
+            </m:rPr>
+            <w:rPr>
+              <w:rFonts w:ascii="Cambria Math" w:eastAsiaTheme="minorEastAsia" w:hAnsi="Cambria Math"/>
+              <w:lang w:val="fr-FR"/>
+            </w:rPr>
+            <m:t>≤</m:t>
+          </m:r>
+          <m:sSub>
+            <m:sSubPr>
+              <m:ctrlPr>
+                <w:rPr>
+                  <w:rFonts w:ascii="Cambria Math" w:eastAsiaTheme="minorEastAsia" w:hAnsi="Cambria Math"/>
+                  <w:lang w:val="fr-FR"/>
+                </w:rPr>
+              </m:ctrlPr>
+            </m:sSubPr>
+            <m:e>
+              <m:r>
+                <w:rPr>
+                  <w:rFonts w:ascii="Cambria Math" w:eastAsiaTheme="minorEastAsia" w:hAnsi="Cambria Math"/>
+                  <w:lang w:val="fr-FR"/>
+                </w:rPr>
+                <m:t>R</m:t>
+              </m:r>
+            </m:e>
+            <m:sub>
+              <m:r>
+                <w:rPr>
+                  <w:rFonts w:ascii="Cambria Math" w:eastAsiaTheme="minorEastAsia" w:hAnsi="Cambria Math"/>
+                  <w:lang w:val="fr-FR"/>
+                </w:rPr>
+                <m:t>boite</m:t>
+              </m:r>
+            </m:sub>
+          </m:sSub>
+        </m:oMath>
+      </m:oMathPara>
+    </w:p>
+    <w:p>
+      <w:pPr>
+        <w:rPr>
+          <w:rFonts w:eastAsiaTheme="minorEastAsia"/>
+          <w:lang w:val="fr-FR"/>
+        </w:rPr>
+      </w:pPr>
+    </w:p>
+    <w:p>
+      <w:pPr>
+        <w:rPr>
+          <w:rFonts w:eastAsiaTheme="minorEastAsia"/>
+          <w:lang w:val="fr-FR"/>
+        </w:rPr>
+      </w:pPr>
+      <w:r>
+        <w:rPr>
+          <w:rFonts w:eastAsiaTheme="minorEastAsia"/>
+          <w:lang w:val="fr-FR"/>
+        </w:rPr>
+        <w:lastRenderedPageBreak/>
+        <w:t>Ensuite on regarde si le centre de masse est en collision avec une des deux surface</w:t>
+      </w:r>
+      <w:r>
+        <w:rPr>
+          <w:rFonts w:eastAsiaTheme="minorEastAsia"/>
+          <w:lang w:val="fr-FR"/>
+        </w:rPr>
+        <w:t>s</w:t>
+      </w:r>
+      <w:r>
+        <w:rPr>
+          <w:rFonts w:eastAsiaTheme="minorEastAsia"/>
+          <w:lang w:val="fr-FR"/>
+        </w:rPr>
+        <w:t xml:space="preserve"> du cylindre : </w:t>
+      </w:r>
+    </w:p>
+    <w:p>
+      <w:pPr>
+        <w:rPr>
+          <w:rFonts w:eastAsiaTheme="minorEastAsia"/>
+          <w:lang w:val="fr-FR"/>
+        </w:rPr>
+      </w:pPr>
+      <m:oMathPara>
+        <m:oMath>
+          <m:d>
+            <m:dPr>
+              <m:begChr m:val="|"/>
+              <m:endChr m:val="|"/>
+              <m:ctrlPr>
+                <w:rPr>
+                  <w:rFonts w:ascii="Cambria Math" w:eastAsiaTheme="minorEastAsia" w:hAnsi="Cambria Math"/>
+                  <w:lang w:val="fr-FR"/>
+                </w:rPr>
+              </m:ctrlPr>
+            </m:dPr>
+            <m:e>
+              <m:sSub>
+                <m:sSubPr>
+                  <m:ctrlPr>
+                    <w:rPr>
+                      <w:rFonts w:ascii="Cambria Math" w:eastAsiaTheme="minorEastAsia" w:hAnsi="Cambria Math"/>
+                      <w:lang w:val="fr-FR"/>
+                    </w:rPr>
+                  </m:ctrlPr>
+                </m:sSubPr>
+                <m:e>
+                  <m:r>
+                    <w:rPr>
+                      <w:rFonts w:ascii="Cambria Math" w:eastAsiaTheme="minorEastAsia" w:hAnsi="Cambria Math"/>
+                      <w:lang w:val="fr-FR"/>
+                    </w:rPr>
+                    <m:t>CDM</m:t>
+                  </m:r>
+                  <m:d>
+                    <m:dPr>
+                      <m:ctrlPr>
+                        <w:rPr>
+                          <w:rFonts w:ascii="Cambria Math" w:eastAsiaTheme="minorEastAsia" w:hAnsi="Cambria Math"/>
+                          <w:lang w:val="fr-FR"/>
+                        </w:rPr>
+                      </m:ctrlPr>
+                    </m:dPr>
+                    <m:e>
+                      <m:r>
+                        <w:rPr>
+                          <w:rFonts w:ascii="Cambria Math" w:eastAsiaTheme="minorEastAsia" w:hAnsi="Cambria Math"/>
+                          <w:lang w:val="fr-FR"/>
+                        </w:rPr>
+                        <m:t>z</m:t>
+                      </m:r>
+                    </m:e>
+                  </m:d>
+                </m:e>
+                <m:sub>
+                  <m:r>
+                    <w:rPr>
+                      <w:rFonts w:ascii="Cambria Math" w:eastAsiaTheme="minorEastAsia" w:hAnsi="Cambria Math"/>
+                      <w:lang w:val="fr-FR"/>
+                    </w:rPr>
+                    <m:t>balle</m:t>
+                  </m:r>
+                </m:sub>
+              </m:sSub>
+            </m:e>
+          </m:d>
+          <m:r>
+            <m:rPr>
+              <m:sty m:val="p"/>
+            </m:rPr>
+            <w:rPr>
+              <w:rFonts w:ascii="Cambria Math" w:eastAsiaTheme="minorEastAsia" w:hAnsi="Cambria Math"/>
+              <w:lang w:val="fr-FR"/>
+            </w:rPr>
+            <m:t>-</m:t>
+          </m:r>
+          <m:sSub>
+            <m:sSubPr>
+              <m:ctrlPr>
+                <w:rPr>
+                  <w:rFonts w:ascii="Cambria Math" w:eastAsiaTheme="minorEastAsia" w:hAnsi="Cambria Math"/>
+                  <w:lang w:val="fr-FR"/>
+                </w:rPr>
+              </m:ctrlPr>
+            </m:sSubPr>
+            <m:e>
+              <m:r>
+                <w:rPr>
+                  <w:rFonts w:ascii="Cambria Math" w:eastAsiaTheme="minorEastAsia" w:hAnsi="Cambria Math"/>
+                  <w:lang w:val="fr-FR"/>
+                </w:rPr>
+                <m:t>R</m:t>
+              </m:r>
+            </m:e>
+            <m:sub>
+              <m:r>
+                <w:rPr>
+                  <w:rFonts w:ascii="Cambria Math" w:eastAsiaTheme="minorEastAsia" w:hAnsi="Cambria Math"/>
+                  <w:lang w:val="fr-FR"/>
+                </w:rPr>
+                <m:t>balle</m:t>
+              </m:r>
+            </m:sub>
+          </m:sSub>
+          <m:r>
+            <m:rPr>
+              <m:sty m:val="p"/>
+            </m:rPr>
+            <w:rPr>
+              <w:rFonts w:ascii="Cambria Math" w:eastAsiaTheme="minorEastAsia" w:hAnsi="Cambria Math"/>
+              <w:lang w:val="fr-FR"/>
+            </w:rPr>
+            <m:t>≤</m:t>
+          </m:r>
+          <m:f>
+            <m:fPr>
+              <m:type m:val="skw"/>
+              <m:ctrlPr>
+                <w:rPr>
+                  <w:rFonts w:ascii="Cambria Math" w:eastAsiaTheme="minorEastAsia" w:hAnsi="Cambria Math"/>
+                  <w:lang w:val="fr-FR"/>
+                </w:rPr>
+              </m:ctrlPr>
+            </m:fPr>
+            <m:num>
+              <m:r>
+                <w:rPr>
+                  <w:rFonts w:ascii="Cambria Math" w:eastAsiaTheme="minorEastAsia" w:hAnsi="Cambria Math"/>
+                  <w:lang w:val="fr-FR"/>
+                </w:rPr>
+                <m:t>h</m:t>
+              </m:r>
+            </m:num>
+            <m:den>
+              <m:r>
+                <m:rPr>
+                  <m:sty m:val="p"/>
+                </m:rPr>
+                <w:rPr>
+                  <w:rFonts w:ascii="Cambria Math" w:eastAsiaTheme="minorEastAsia" w:hAnsi="Cambria Math"/>
+                  <w:lang w:val="fr-FR"/>
+                </w:rPr>
+                <m:t>2</m:t>
+              </m:r>
+            </m:den>
+          </m:f>
+        </m:oMath>
+      </m:oMathPara>
+    </w:p>
+    <w:p>
+      <w:pPr>
+        <w:rPr>
+          <w:rFonts w:eastAsiaTheme="minorEastAsia"/>
+          <w:lang w:val="fr-FR"/>
+        </w:rPr>
+      </w:pPr>
+      <w:r>
+        <w:rPr>
+          <w:rFonts w:eastAsiaTheme="minorEastAsia"/>
+          <w:lang w:val="fr-FR"/>
+        </w:rPr>
+        <w:t>Ou h représente la hauteur du cylindre</w:t>
+      </w:r>
+      <w:r>
+        <w:rPr>
+          <w:rFonts w:eastAsiaTheme="minorEastAsia"/>
+          <w:lang w:val="fr-FR"/>
+        </w:rPr>
+        <w:t>.</w:t>
+      </w:r>
+    </w:p>
+    <w:p>
+      <w:pPr>
+        <w:rPr>
+          <w:rFonts w:eastAsiaTheme="minorEastAsia"/>
+          <w:lang w:val="fr-FR"/>
+        </w:rPr>
+      </w:pPr>
+    </w:p>
+    <w:p>
+      <w:pPr>
+        <w:rPr>
+          <w:rFonts w:eastAsiaTheme="minorEastAsia"/>
+          <w:lang w:val="fr-FR"/>
+        </w:rPr>
+      </w:pPr>
+      <w:r>
+        <w:rPr>
+          <w:rFonts w:eastAsiaTheme="minorEastAsia"/>
+          <w:lang w:val="fr-FR"/>
+        </w:rPr>
+        <w:t xml:space="preserve">Si </w:t>
+      </w:r>
+      <w:r>
+        <w:rPr>
+          <w:rFonts w:eastAsiaTheme="minorEastAsia"/>
+          <w:lang w:val="fr-FR"/>
+        </w:rPr>
+        <w:t>c’est</w:t>
+      </w:r>
+      <w:r>
+        <w:rPr>
+          <w:rFonts w:eastAsiaTheme="minorEastAsia"/>
+          <w:lang w:val="fr-FR"/>
+        </w:rPr>
+        <w:t xml:space="preserve"> le cas, on regarde si le signe de la coordonnée en Z du centre de masse de la balle. Si celui-ci est positif il y a une collision avec la surface supérieure du cylindre, sinon avec la surface inférieure. Enfin on calcul les vitesses résultantes des objets et la simulation s’arrête.</w:t>
+      </w:r>
+    </w:p>
+    <w:p>
+      <w:pPr>
+        <w:rPr>
+          <w:rFonts w:ascii="Cambria Math" w:eastAsiaTheme="minorEastAsia" w:hAnsi="Cambria Math"/>
+          <w:iCs/>
+          <w:lang w:val="fr-FR"/>
+        </w:rPr>
+      </w:pPr>
+      <w:r>
+        <w:rPr>
+          <w:rFonts w:ascii="Cambria Math" w:eastAsiaTheme="minorEastAsia" w:hAnsi="Cambria Math"/>
+          <w:iCs/>
+          <w:lang w:val="fr-FR"/>
+        </w:rPr>
+        <w:t xml:space="preserve">Si aucune de ses conditions ne sont respecté, alors la simulation continue de s’exécuter jusqu’à ce que l’une  d’entre elle soit vérifiée. </w:t>
       </w:r>
     </w:p>
     <w:p>
@@ -2486,26 +4027,27 @@
           <w:lang w:val="fr-FR"/>
         </w:rPr>
       </w:pPr>
-      <w:r>
-        <w:rPr>
-          <w:lang w:val="fr-FR"/>
-        </w:rPr>
-        <w:br w:type="page"/>
-      </w:r>
+      <w:bookmarkStart w:id="2" w:name="_GoBack"/>
+      <w:bookmarkEnd w:id="2"/>
     </w:p>
     <w:p>
       <w:pPr>
-        <w:pStyle w:val="Heading2"/>
-        <w:rPr>
-          <w:lang w:val="fr-FR"/>
-        </w:rPr>
-      </w:pPr>
-      <w:r>
-        <w:rPr>
-          <w:lang w:val="fr-FR"/>
-        </w:rPr>
-        <w:lastRenderedPageBreak/>
-        <w:t>Détection de collision et vitesses finales des objets</w:t>
+        <w:pStyle w:val="Titre2"/>
+        <w:rPr>
+          <w:lang w:val="fr-FR"/>
+        </w:rPr>
+      </w:pPr>
+      <w:r>
+        <w:rPr>
+          <w:lang w:val="fr-FR"/>
+        </w:rPr>
+        <w:t>V</w:t>
+      </w:r>
+      <w:r>
+        <w:rPr>
+          <w:lang w:val="fr-FR"/>
+        </w:rPr>
+        <w:t>itesses finales des objets</w:t>
       </w:r>
     </w:p>
     <w:p>
@@ -2592,7 +4134,7 @@
     </w:p>
     <w:p>
       <w:pPr>
-        <w:pStyle w:val="Caption"/>
+        <w:pStyle w:val="Lgende"/>
         <w:jc w:val="center"/>
         <w:rPr>
           <w:lang w:val="fr-FR"/>
@@ -2704,7 +4246,7 @@
     </w:p>
     <w:p>
       <w:pPr>
-        <w:pStyle w:val="Caption"/>
+        <w:pStyle w:val="Lgende"/>
         <w:jc w:val="center"/>
         <w:rPr>
           <w:lang w:val="fr-FR"/>
@@ -2753,6 +4295,7 @@
         <w:rPr>
           <w:lang w:val="fr-FR"/>
         </w:rPr>
+        <w:lastRenderedPageBreak/>
         <w:t>La variable j désigne la composante normale à l’impulsion. Ce terme est important puisque la vitesse ne sera qu’affecter seulement dans le sens de l’impulsion. Epsilon représente le coefficient de restitution.</w:t>
       </w:r>
     </w:p>
@@ -2819,7 +4362,7 @@
     </w:p>
     <w:p>
       <w:pPr>
-        <w:pStyle w:val="Caption"/>
+        <w:pStyle w:val="Lgende"/>
         <w:jc w:val="center"/>
         <w:rPr>
           <w:lang w:val="fr-FR"/>
@@ -2854,7 +4397,6 @@
         <w:jc w:val="both"/>
       </w:pPr>
       <w:r>
-        <w:lastRenderedPageBreak/>
         <w:t xml:space="preserve">Pour calculer </w:t>
       </w:r>
       <w:r>
@@ -2957,7 +4499,7 @@
     </w:p>
     <w:p>
       <w:pPr>
-        <w:pStyle w:val="Caption"/>
+        <w:pStyle w:val="Lgende"/>
         <w:jc w:val="center"/>
       </w:pPr>
       <w:r>
@@ -3081,7 +4623,7 @@
     </w:p>
     <w:p>
       <w:pPr>
-        <w:pStyle w:val="Caption"/>
+        <w:pStyle w:val="Lgende"/>
         <w:jc w:val="center"/>
       </w:pPr>
       <w:r>
@@ -3183,7 +4725,7 @@
     </w:p>
     <w:p>
       <w:pPr>
-        <w:pStyle w:val="Caption"/>
+        <w:pStyle w:val="Lgende"/>
         <w:jc w:val="center"/>
         <w:rPr>
           <w:lang w:val="fr-FR"/>
@@ -3237,9 +4779,9 @@
     </w:p>
     <w:p>
       <w:pPr>
-        <w:pStyle w:val="Heading1"/>
-      </w:pPr>
-      <w:bookmarkStart w:id="2" w:name="_Toc435460409"/>
+        <w:pStyle w:val="Titre1"/>
+      </w:pPr>
+      <w:bookmarkStart w:id="3" w:name="_Toc435460409"/>
       <w:r>
         <w:lastRenderedPageBreak/>
         <w:t xml:space="preserve">III – </w:t>
@@ -3247,7 +4789,7 @@
       <w:r>
         <w:t>Méthode de résolution des équations du mouvement</w:t>
       </w:r>
-      <w:bookmarkEnd w:id="2"/>
+      <w:bookmarkEnd w:id="3"/>
     </w:p>
     <w:p>
       <w:pPr>
@@ -3281,13 +4823,41 @@
         <w:rPr>
           <w:lang w:val="fr-FR"/>
         </w:rPr>
-        <w:t xml:space="preserve"> à l’aide de Runge Kutta d’ordre 4.</w:t>
-      </w:r>
-      <w:r>
-        <w:rPr>
-          <w:lang w:val="fr-FR"/>
-        </w:rPr>
-        <w:t xml:space="preserve"> Nous fournissions à Runge Kutta les paramètres de pas et de vitesse.</w:t>
+        <w:t xml:space="preserve"> à l’aide de Runge </w:t>
+      </w:r>
+      <w:proofErr w:type="spellStart"/>
+      <w:r>
+        <w:rPr>
+          <w:lang w:val="fr-FR"/>
+        </w:rPr>
+        <w:t>Kutta</w:t>
+      </w:r>
+      <w:proofErr w:type="spellEnd"/>
+      <w:r>
+        <w:rPr>
+          <w:lang w:val="fr-FR"/>
+        </w:rPr>
+        <w:t xml:space="preserve"> d’ordre 4.</w:t>
+      </w:r>
+      <w:r>
+        <w:rPr>
+          <w:lang w:val="fr-FR"/>
+        </w:rPr>
+        <w:t xml:space="preserve"> Nous fournissions à Runge </w:t>
+      </w:r>
+      <w:proofErr w:type="spellStart"/>
+      <w:r>
+        <w:rPr>
+          <w:lang w:val="fr-FR"/>
+        </w:rPr>
+        <w:t>Kutta</w:t>
+      </w:r>
+      <w:proofErr w:type="spellEnd"/>
+      <w:r>
+        <w:rPr>
+          <w:lang w:val="fr-FR"/>
+        </w:rPr>
+        <w:t xml:space="preserve"> les paramètres de pas et de vitesse.</w:t>
       </w:r>
       <w:r>
         <w:rPr>
@@ -3416,7 +4986,7 @@
     </w:p>
     <w:p>
       <w:pPr>
-        <w:pStyle w:val="Heading2"/>
+        <w:pStyle w:val="Titre2"/>
         <w:spacing w:line="360" w:lineRule="auto"/>
         <w:rPr>
           <w:lang w:val="fr-FR"/>
@@ -3586,7 +5156,7 @@
     </w:p>
     <w:p>
       <w:pPr>
-        <w:pStyle w:val="Heading2"/>
+        <w:pStyle w:val="Titre2"/>
         <w:spacing w:line="360" w:lineRule="auto"/>
         <w:rPr>
           <w:lang w:val="fr-FR"/>
@@ -3691,7 +5261,89 @@
           <w:sz w:val="20"/>
           <w:lang w:eastAsia="en-US"/>
         </w:rPr>
-        <w:t>(rayon_balle - norm(pointCollision - balle.CentreDeMasse(1:3,end)))*1000</w:t>
+        <w:t>(</w:t>
+      </w:r>
+      <w:proofErr w:type="spellStart"/>
+      <w:r>
+        <w:rPr>
+          <w:rFonts w:ascii="Courier New" w:eastAsiaTheme="minorHAnsi" w:hAnsi="Courier New" w:cs="Courier New"/>
+          <w:color w:val="000000"/>
+          <w:sz w:val="20"/>
+          <w:lang w:eastAsia="en-US"/>
+        </w:rPr>
+        <w:t>rayon_balle</w:t>
+      </w:r>
+      <w:proofErr w:type="spellEnd"/>
+      <w:r>
+        <w:rPr>
+          <w:rFonts w:ascii="Courier New" w:eastAsiaTheme="minorHAnsi" w:hAnsi="Courier New" w:cs="Courier New"/>
+          <w:color w:val="000000"/>
+          <w:sz w:val="20"/>
+          <w:lang w:eastAsia="en-US"/>
+        </w:rPr>
+        <w:t xml:space="preserve"> - </w:t>
+      </w:r>
+      <w:proofErr w:type="spellStart"/>
+      <w:proofErr w:type="gramStart"/>
+      <w:r>
+        <w:rPr>
+          <w:rFonts w:ascii="Courier New" w:eastAsiaTheme="minorHAnsi" w:hAnsi="Courier New" w:cs="Courier New"/>
+          <w:color w:val="000000"/>
+          <w:sz w:val="20"/>
+          <w:lang w:eastAsia="en-US"/>
+        </w:rPr>
+        <w:t>norm</w:t>
+      </w:r>
+      <w:proofErr w:type="spellEnd"/>
+      <w:r>
+        <w:rPr>
+          <w:rFonts w:ascii="Courier New" w:eastAsiaTheme="minorHAnsi" w:hAnsi="Courier New" w:cs="Courier New"/>
+          <w:color w:val="000000"/>
+          <w:sz w:val="20"/>
+          <w:lang w:eastAsia="en-US"/>
+        </w:rPr>
+        <w:t>(</w:t>
+      </w:r>
+      <w:proofErr w:type="spellStart"/>
+      <w:proofErr w:type="gramEnd"/>
+      <w:r>
+        <w:rPr>
+          <w:rFonts w:ascii="Courier New" w:eastAsiaTheme="minorHAnsi" w:hAnsi="Courier New" w:cs="Courier New"/>
+          <w:color w:val="000000"/>
+          <w:sz w:val="20"/>
+          <w:lang w:eastAsia="en-US"/>
+        </w:rPr>
+        <w:t>pointCollision</w:t>
+      </w:r>
+      <w:proofErr w:type="spellEnd"/>
+      <w:r>
+        <w:rPr>
+          <w:rFonts w:ascii="Courier New" w:eastAsiaTheme="minorHAnsi" w:hAnsi="Courier New" w:cs="Courier New"/>
+          <w:color w:val="000000"/>
+          <w:sz w:val="20"/>
+          <w:lang w:eastAsia="en-US"/>
+        </w:rPr>
+        <w:t xml:space="preserve"> - </w:t>
+      </w:r>
+      <w:proofErr w:type="spellStart"/>
+      <w:r>
+        <w:rPr>
+          <w:rFonts w:ascii="Courier New" w:eastAsiaTheme="minorHAnsi" w:hAnsi="Courier New" w:cs="Courier New"/>
+          <w:color w:val="000000"/>
+          <w:sz w:val="20"/>
+          <w:lang w:eastAsia="en-US"/>
+        </w:rPr>
+        <w:t>balle.CentreDeMasse</w:t>
+      </w:r>
+      <w:proofErr w:type="spellEnd"/>
+      <w:r>
+        <w:rPr>
+          <w:rFonts w:ascii="Courier New" w:eastAsiaTheme="minorHAnsi" w:hAnsi="Courier New" w:cs="Courier New"/>
+          <w:color w:val="000000"/>
+          <w:sz w:val="20"/>
+          <w:lang w:eastAsia="en-US"/>
+        </w:rPr>
+        <w:t>(1:3,end)))*1000</w:t>
       </w:r>
     </w:p>
     <w:p>
@@ -3757,7 +5409,7 @@
                         <w:txbxContent>
                           <w:p>
                             <w:pPr>
-                              <w:pStyle w:val="Caption"/>
+                              <w:pStyle w:val="Lgende"/>
                               <w:jc w:val="center"/>
                               <w:rPr>
                                 <w:noProof/>
@@ -3804,7 +5456,7 @@
                   <w:txbxContent>
                     <w:p>
                       <w:pPr>
-                        <w:pStyle w:val="Caption"/>
+                        <w:pStyle w:val="Lgende"/>
                         <w:jc w:val="center"/>
                         <w:rPr>
                           <w:noProof/>
@@ -3841,10 +5493,10 @@
     </w:p>
     <w:p>
       <w:pPr>
-        <w:pStyle w:val="Heading1"/>
+        <w:pStyle w:val="Titre1"/>
         <w:spacing w:line="360" w:lineRule="auto"/>
       </w:pPr>
-      <w:bookmarkStart w:id="3" w:name="_Toc435460410"/>
+      <w:bookmarkStart w:id="4" w:name="_Toc435460410"/>
       <w:r>
         <w:lastRenderedPageBreak/>
         <w:t xml:space="preserve">IV – </w:t>
@@ -3852,7 +5504,7 @@
       <w:r>
         <w:t>Description du logiciel</w:t>
       </w:r>
-      <w:bookmarkEnd w:id="3"/>
+      <w:bookmarkEnd w:id="4"/>
     </w:p>
     <w:p>
       <w:pPr>
@@ -3921,13 +5573,57 @@
         <w:rPr>
           <w:lang w:val="fr-FR"/>
         </w:rPr>
-        <w:t>Une fois les diverses initialisations effectuées, on commence le début des simulations qui est une boucle while qui s’arrête lorsque la balle touche le sol (</w:t>
-      </w:r>
-      <w:r>
-        <w:rPr>
-          <w:lang w:val="fr-FR"/>
-        </w:rPr>
-        <w:t>balle.CentreDeMasse(3,end) - balle.Rayon &lt;= 0</w:t>
+        <w:t xml:space="preserve">Une fois les diverses initialisations effectuées, on commence le début des simulations qui est une boucle </w:t>
+      </w:r>
+      <w:proofErr w:type="spellStart"/>
+      <w:r>
+        <w:rPr>
+          <w:lang w:val="fr-FR"/>
+        </w:rPr>
+        <w:t>while</w:t>
+      </w:r>
+      <w:proofErr w:type="spellEnd"/>
+      <w:r>
+        <w:rPr>
+          <w:lang w:val="fr-FR"/>
+        </w:rPr>
+        <w:t xml:space="preserve"> qui s’arrête lorsque la balle touche le sol (</w:t>
+      </w:r>
+      <w:proofErr w:type="spellStart"/>
+      <w:proofErr w:type="gramStart"/>
+      <w:r>
+        <w:rPr>
+          <w:lang w:val="fr-FR"/>
+        </w:rPr>
+        <w:t>balle.CentreDeMasse</w:t>
+      </w:r>
+      <w:proofErr w:type="spellEnd"/>
+      <w:r>
+        <w:rPr>
+          <w:lang w:val="fr-FR"/>
+        </w:rPr>
+        <w:t>(</w:t>
+      </w:r>
+      <w:proofErr w:type="gramEnd"/>
+      <w:r>
+        <w:rPr>
+          <w:lang w:val="fr-FR"/>
+        </w:rPr>
+        <w:t xml:space="preserve">3,end) - </w:t>
+      </w:r>
+      <w:proofErr w:type="spellStart"/>
+      <w:r>
+        <w:rPr>
+          <w:lang w:val="fr-FR"/>
+        </w:rPr>
+        <w:t>balle.Rayon</w:t>
+      </w:r>
+      <w:proofErr w:type="spellEnd"/>
+      <w:r>
+        <w:rPr>
+          <w:lang w:val="fr-FR"/>
+        </w:rPr>
+        <w:t xml:space="preserve"> &lt;= 0</w:t>
       </w:r>
       <w:r>
         <w:rPr>
@@ -4065,7 +5761,35 @@
         <w:rPr>
           <w:lang w:val="fr-FR"/>
         </w:rPr>
-        <w:t>on projette dans le plan « xy ». Si la distance entre le centre de la balle et le centre du cylindre est inférieure à la somme des deux rayons on poursuit avec une validation en « xz ». Si le centre de la balle est à la même hauteur que le cylindre (c’est-à-dire entre les deux extrémités de celui-ci) alors</w:t>
+        <w:t>on projette dans le plan « </w:t>
+      </w:r>
+      <w:proofErr w:type="spellStart"/>
+      <w:r>
+        <w:rPr>
+          <w:lang w:val="fr-FR"/>
+        </w:rPr>
+        <w:t>xy</w:t>
+      </w:r>
+      <w:proofErr w:type="spellEnd"/>
+      <w:r>
+        <w:rPr>
+          <w:lang w:val="fr-FR"/>
+        </w:rPr>
+        <w:t> ». Si la distance entre le centre de la balle et le centre du cylindre est inférieure à la somme des deux rayons on poursuit avec une validation en « </w:t>
+      </w:r>
+      <w:proofErr w:type="spellStart"/>
+      <w:r>
+        <w:rPr>
+          <w:lang w:val="fr-FR"/>
+        </w:rPr>
+        <w:t>xz</w:t>
+      </w:r>
+      <w:proofErr w:type="spellEnd"/>
+      <w:r>
+        <w:rPr>
+          <w:lang w:val="fr-FR"/>
+        </w:rPr>
+        <w:t> ». Si le centre de la balle est à la même hauteur que le cylindre (c’est-à-dire entre les deux extrémités de celui-ci) alors</w:t>
       </w:r>
       <w:r>
         <w:rPr>
@@ -4178,16 +5902,16 @@
     <w:p/>
     <w:p>
       <w:pPr>
-        <w:pStyle w:val="Heading1"/>
-      </w:pPr>
-      <w:bookmarkStart w:id="4" w:name="_Toc435460411"/>
+        <w:pStyle w:val="Titre1"/>
+      </w:pPr>
+      <w:bookmarkStart w:id="5" w:name="_Toc435460411"/>
       <w:r>
         <w:t xml:space="preserve">V – </w:t>
       </w:r>
       <w:r>
         <w:t>Résultats obtenus</w:t>
       </w:r>
-      <w:bookmarkEnd w:id="4"/>
+      <w:bookmarkEnd w:id="5"/>
       <w:r>
         <w:t xml:space="preserve"> </w:t>
       </w:r>
@@ -13830,9 +15554,9 @@
     </w:p>
     <w:p>
       <w:pPr>
-        <w:pStyle w:val="Heading1"/>
-      </w:pPr>
-      <w:bookmarkStart w:id="5" w:name="_Toc435460412"/>
+        <w:pStyle w:val="Titre1"/>
+      </w:pPr>
+      <w:bookmarkStart w:id="6" w:name="_Toc435460412"/>
       <w:r>
         <w:lastRenderedPageBreak/>
         <w:t xml:space="preserve">VI – </w:t>
@@ -13840,7 +15564,7 @@
       <w:r>
         <w:t>Analyse des résultats obtenus</w:t>
       </w:r>
-      <w:bookmarkEnd w:id="5"/>
+      <w:bookmarkEnd w:id="6"/>
       <w:r>
         <w:t xml:space="preserve"> </w:t>
       </w:r>
@@ -13896,8 +15620,6 @@
       <w:r>
         <w:t>Suite à la collision, la balle a changé de cap avec une vitesse en y grandissante. Toutefois le résultat montre une vitesse finale en z plus grande que la vitesse initiale, ce qui ne fait aucun sens. La boite pour sa part a été accélérée vers les x positifs et les y négatifs, soit en direction opposée à celle de la balle, ce qui est attendu. Toutefois, la chute a été accélérée, ce qui est très improbable et probablement attribuable à la même erreur que celle de la vitesse en z de la balle. Finalement, on note une vitesse angulaire non nulle selon les trois axes pour la boite après la collision.</w:t>
       </w:r>
-      <w:bookmarkStart w:id="6" w:name="_GoBack"/>
-      <w:bookmarkEnd w:id="6"/>
     </w:p>
     <w:p>
       <w:pPr>
@@ -13931,7 +15653,7 @@
     </w:p>
     <w:p>
       <w:pPr>
-        <w:pStyle w:val="Heading1"/>
+        <w:pStyle w:val="Titre1"/>
         <w:rPr>
           <w:lang w:val="fr-FR"/>
         </w:rPr>
@@ -14077,7 +15799,7 @@
                           <w:txbxContent>
                             <w:p>
                               <w:pPr>
-                                <w:pStyle w:val="Caption"/>
+                                <w:pStyle w:val="Lgende"/>
                                 <w:rPr>
                                   <w:noProof/>
                                   <w:sz w:val="24"/>
@@ -14149,16 +15871,16 @@
                   <v:path o:extrusionok="f" gradientshapeok="t" o:connecttype="rect"/>
                   <o:lock v:ext="edit" aspectratio="t"/>
                 </v:shapetype>
-                <v:shape id="Picture 5" o:spid="_x0000_s1029" type="#_x0000_t75" style="position:absolute;width:31908;height:24003;visibility:visible;mso-wrap-style:square" o:gfxdata="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">
+                <v:shape id="Picture 5" o:spid="_x0000_s1029" type="#_x0000_t75" style="position:absolute;width:31908;height:24003;visibility:visible;mso-wrap-style:square" o:gfxdata="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">
                   <v:imagedata r:id="rId26" o:title=""/>
                   <v:path arrowok="t"/>
                 </v:shape>
-                <v:shape id="Text Box 24" o:spid="_x0000_s1030" type="#_x0000_t202" style="position:absolute;top:24574;width:31908;height:2667;visibility:visible;mso-wrap-style:square;v-text-anchor:top" o:gfxdata="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" stroked="f">
+                <v:shape id="Text Box 24" o:spid="_x0000_s1030" type="#_x0000_t202" style="position:absolute;top:24574;width:31908;height:2667;visibility:visible;mso-wrap-style:square;v-text-anchor:top" o:gfxdata="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" stroked="f">
                   <v:textbox style="mso-fit-shape-to-text:t" inset="0,0,0,0">
                     <w:txbxContent>
                       <w:p>
                         <w:pPr>
-                          <w:pStyle w:val="Caption"/>
+                          <w:pStyle w:val="Lgende"/>
                           <w:rPr>
                             <w:noProof/>
                             <w:sz w:val="24"/>
@@ -14294,7 +16016,7 @@
                           <w:txbxContent>
                             <w:p>
                               <w:pPr>
-                                <w:pStyle w:val="Caption"/>
+                                <w:pStyle w:val="Lgende"/>
                                 <w:rPr>
                                   <w:noProof/>
                                   <w:sz w:val="24"/>
@@ -14344,16 +16066,16 @@
           <mc:Fallback>
             <w:pict>
               <v:group w14:anchorId="465C4581" id="Group 14" o:spid="_x0000_s1031" style="position:absolute;margin-left:259.5pt;margin-top:.25pt;width:251pt;height:213.75pt;z-index:251659272" coordsize="31877,27146" o:gfxdata="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">
-                <v:shape id="Picture 12" o:spid="_x0000_s1032" type="#_x0000_t75" style="position:absolute;width:31877;height:23907;visibility:visible;mso-wrap-style:square" o:gfxdata="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">
+                <v:shape id="Picture 12" o:spid="_x0000_s1032" type="#_x0000_t75" style="position:absolute;width:31877;height:23907;visibility:visible;mso-wrap-style:square" o:gfxdata="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">
                   <v:imagedata r:id="rId28" o:title=""/>
                   <v:path arrowok="t"/>
                 </v:shape>
-                <v:shape id="Text Box 13" o:spid="_x0000_s1033" type="#_x0000_t202" style="position:absolute;top:24479;width:31877;height:2667;visibility:visible;mso-wrap-style:square;v-text-anchor:top" o:gfxdata="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" stroked="f">
+                <v:shape id="Text Box 13" o:spid="_x0000_s1033" type="#_x0000_t202" style="position:absolute;top:24479;width:31877;height:2667;visibility:visible;mso-wrap-style:square;v-text-anchor:top" o:gfxdata="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" stroked="f">
                   <v:textbox style="mso-fit-shape-to-text:t" inset="0,0,0,0">
                     <w:txbxContent>
                       <w:p>
                         <w:pPr>
-                          <w:pStyle w:val="Caption"/>
+                          <w:pStyle w:val="Lgende"/>
                           <w:rPr>
                             <w:noProof/>
                             <w:sz w:val="24"/>
@@ -14404,7 +16126,7 @@
     </w:p>
     <w:p>
       <w:pPr>
-        <w:pStyle w:val="Caption"/>
+        <w:pStyle w:val="Lgende"/>
         <w:rPr>
           <w:lang w:val="fr-FR"/>
         </w:rPr>
@@ -14493,7 +16215,7 @@
                           <w:txbxContent>
                             <w:p>
                               <w:pPr>
-                                <w:pStyle w:val="Caption"/>
+                                <w:pStyle w:val="Lgende"/>
                                 <w:rPr>
                                   <w:noProof/>
                                 </w:rPr>
@@ -14541,16 +16263,16 @@
           <mc:Fallback>
             <w:pict>
               <v:group w14:anchorId="624C6129" id="Group 23" o:spid="_x0000_s1034" style="position:absolute;margin-left:259.5pt;margin-top:20.75pt;width:244.5pt;height:210pt;z-index:251667464" coordsize="31051,26670" o:gfxdata="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">
-                <v:shape id="Picture 19" o:spid="_x0000_s1035" type="#_x0000_t75" style="position:absolute;width:31051;height:23444;visibility:visible;mso-wrap-style:square" o:gfxdata="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">
+                <v:shape id="Picture 19" o:spid="_x0000_s1035" type="#_x0000_t75" style="position:absolute;width:31051;height:23444;visibility:visible;mso-wrap-style:square" o:gfxdata="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">
                   <v:imagedata r:id="rId30" o:title=""/>
                   <v:path arrowok="t"/>
                 </v:shape>
-                <v:shape id="Text Box 22" o:spid="_x0000_s1036" type="#_x0000_t202" style="position:absolute;top:24003;width:31051;height:2667;visibility:visible;mso-wrap-style:square;v-text-anchor:top" o:gfxdata="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" stroked="f">
+                <v:shape id="Text Box 22" o:spid="_x0000_s1036" type="#_x0000_t202" style="position:absolute;top:24003;width:31051;height:2667;visibility:visible;mso-wrap-style:square;v-text-anchor:top" o:gfxdata="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" stroked="f">
                   <v:textbox style="mso-fit-shape-to-text:t" inset="0,0,0,0">
                     <w:txbxContent>
                       <w:p>
                         <w:pPr>
-                          <w:pStyle w:val="Caption"/>
+                          <w:pStyle w:val="Lgende"/>
                           <w:rPr>
                             <w:noProof/>
                           </w:rPr>
@@ -14673,7 +16395,7 @@
                           <w:txbxContent>
                             <w:p>
                               <w:pPr>
-                                <w:pStyle w:val="Caption"/>
+                                <w:pStyle w:val="Lgende"/>
                                 <w:rPr>
                                   <w:sz w:val="24"/>
                                   <w:szCs w:val="20"/>
@@ -14723,16 +16445,16 @@
           <mc:Fallback>
             <w:pict>
               <v:group w14:anchorId="4A340637" id="Group 18" o:spid="_x0000_s1037" style="position:absolute;margin-left:3pt;margin-top:20.75pt;width:245.25pt;height:210pt;z-index:251663368" coordsize="31146,26670" o:gfxdata="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">
-                <v:shape id="Picture 15" o:spid="_x0000_s1038" type="#_x0000_t75" style="position:absolute;width:31146;height:23412;visibility:visible;mso-wrap-style:square" o:gfxdata="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">
+                <v:shape id="Picture 15" o:spid="_x0000_s1038" type="#_x0000_t75" style="position:absolute;width:31146;height:23412;visibility:visible;mso-wrap-style:square" o:gfxdata="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">
                   <v:imagedata r:id="rId32" o:title=""/>
                   <v:path arrowok="t"/>
                 </v:shape>
-                <v:shape id="Text Box 16" o:spid="_x0000_s1039" type="#_x0000_t202" style="position:absolute;top:24003;width:31146;height:2667;visibility:visible;mso-wrap-style:square;v-text-anchor:top" o:gfxdata="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" stroked="f">
+                <v:shape id="Text Box 16" o:spid="_x0000_s1039" type="#_x0000_t202" style="position:absolute;top:24003;width:31146;height:2667;visibility:visible;mso-wrap-style:square;v-text-anchor:top" o:gfxdata="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" stroked="f">
                   <v:textbox style="mso-fit-shape-to-text:t" inset="0,0,0,0">
                     <w:txbxContent>
                       <w:p>
                         <w:pPr>
-                          <w:pStyle w:val="Caption"/>
+                          <w:pStyle w:val="Lgende"/>
                           <w:rPr>
                             <w:sz w:val="24"/>
                             <w:szCs w:val="20"/>
@@ -14788,7 +16510,7 @@
     </w:p>
     <w:p>
       <w:pPr>
-        <w:pStyle w:val="Heading1"/>
+        <w:pStyle w:val="Titre1"/>
       </w:pPr>
       <w:bookmarkStart w:id="7" w:name="_Toc435460413"/>
       <w:r>
@@ -14950,7 +16672,7 @@
 </file>
 
 <file path=word/endnotes.xml><?xml version="1.0" encoding="utf-8"?>
-<w:endnotes xmlns:wpc="http://schemas.microsoft.com/office/word/2010/wordprocessingCanvas" xmlns:cx="http://schemas.microsoft.com/office/drawing/2014/chartex" xmlns:cx1="http://schemas.microsoft.com/office/drawing/2015/9/8/chartex" xmlns:mc="http://schemas.openxmlformats.org/markup-compatibility/2006" xmlns:o="urn:schemas-microsoft-com:office:office" xmlns:r="http://schemas.openxmlformats.org/officeDocument/2006/relationships" xmlns:m="http://schemas.openxmlformats.org/officeDocument/2006/math" xmlns:v="urn:schemas-microsoft-com:vml" xmlns:wp14="http://schemas.microsoft.com/office/word/2010/wordprocessingDrawing" xmlns:wp="http://schemas.openxmlformats.org/drawingml/2006/wordprocessingDrawing" xmlns:w10="urn:schemas-microsoft-com:office:word" xmlns:w="http://schemas.openxmlformats.org/wordprocessingml/2006/main" xmlns:w14="http://schemas.microsoft.com/office/word/2010/wordml" xmlns:w15="http://schemas.microsoft.com/office/word/2012/wordml" xmlns:w16se="http://schemas.microsoft.com/office/word/2015/wordml/symex" xmlns:wpg="http://schemas.microsoft.com/office/word/2010/wordprocessingGroup" xmlns:wpi="http://schemas.microsoft.com/office/word/2010/wordprocessingInk" xmlns:wne="http://schemas.microsoft.com/office/word/2006/wordml" xmlns:wps="http://schemas.microsoft.com/office/word/2010/wordprocessingShape" mc:Ignorable="w14 w15 w16se wp14">
+<w:endnotes xmlns:wpc="http://schemas.microsoft.com/office/word/2010/wordprocessingCanvas" xmlns:mc="http://schemas.openxmlformats.org/markup-compatibility/2006" xmlns:o="urn:schemas-microsoft-com:office:office" xmlns:r="http://schemas.openxmlformats.org/officeDocument/2006/relationships" xmlns:m="http://schemas.openxmlformats.org/officeDocument/2006/math" xmlns:v="urn:schemas-microsoft-com:vml" xmlns:wp14="http://schemas.microsoft.com/office/word/2010/wordprocessingDrawing" xmlns:wp="http://schemas.openxmlformats.org/drawingml/2006/wordprocessingDrawing" xmlns:w10="urn:schemas-microsoft-com:office:word" xmlns:w="http://schemas.openxmlformats.org/wordprocessingml/2006/main" xmlns:w14="http://schemas.microsoft.com/office/word/2010/wordml" xmlns:w15="http://schemas.microsoft.com/office/word/2012/wordml" xmlns:wpg="http://schemas.microsoft.com/office/word/2010/wordprocessingGroup" xmlns:wpi="http://schemas.microsoft.com/office/word/2010/wordprocessingInk" xmlns:wne="http://schemas.microsoft.com/office/word/2006/wordml" xmlns:wps="http://schemas.microsoft.com/office/word/2010/wordprocessingShape" mc:Ignorable="w14 w15 wp14">
   <w:endnote w:type="separator" w:id="-1">
     <w:p>
       <w:r>
@@ -14975,7 +16697,7 @@
 </file>
 
 <file path=word/footer1.xml><?xml version="1.0" encoding="utf-8"?>
-<w:ftr xmlns:wpc="http://schemas.microsoft.com/office/word/2010/wordprocessingCanvas" xmlns:cx="http://schemas.microsoft.com/office/drawing/2014/chartex" xmlns:cx1="http://schemas.microsoft.com/office/drawing/2015/9/8/chartex" xmlns:mc="http://schemas.openxmlformats.org/markup-compatibility/2006" xmlns:o="urn:schemas-microsoft-com:office:office" xmlns:r="http://schemas.openxmlformats.org/officeDocument/2006/relationships" xmlns:m="http://schemas.openxmlformats.org/officeDocument/2006/math" xmlns:v="urn:schemas-microsoft-com:vml" xmlns:wp14="http://schemas.microsoft.com/office/word/2010/wordprocessingDrawing" xmlns:wp="http://schemas.openxmlformats.org/drawingml/2006/wordprocessingDrawing" xmlns:w10="urn:schemas-microsoft-com:office:word" xmlns:w="http://schemas.openxmlformats.org/wordprocessingml/2006/main" xmlns:w14="http://schemas.microsoft.com/office/word/2010/wordml" xmlns:w15="http://schemas.microsoft.com/office/word/2012/wordml" xmlns:w16se="http://schemas.microsoft.com/office/word/2015/wordml/symex" xmlns:wpg="http://schemas.microsoft.com/office/word/2010/wordprocessingGroup" xmlns:wpi="http://schemas.microsoft.com/office/word/2010/wordprocessingInk" xmlns:wne="http://schemas.microsoft.com/office/word/2006/wordml" xmlns:wps="http://schemas.microsoft.com/office/word/2010/wordprocessingShape" mc:Ignorable="w14 w15 w16se wp14">
+<w:ftr xmlns:wpc="http://schemas.microsoft.com/office/word/2010/wordprocessingCanvas" xmlns:mc="http://schemas.openxmlformats.org/markup-compatibility/2006" xmlns:o="urn:schemas-microsoft-com:office:office" xmlns:r="http://schemas.openxmlformats.org/officeDocument/2006/relationships" xmlns:m="http://schemas.openxmlformats.org/officeDocument/2006/math" xmlns:v="urn:schemas-microsoft-com:vml" xmlns:wp14="http://schemas.microsoft.com/office/word/2010/wordprocessingDrawing" xmlns:wp="http://schemas.openxmlformats.org/drawingml/2006/wordprocessingDrawing" xmlns:w10="urn:schemas-microsoft-com:office:word" xmlns:w="http://schemas.openxmlformats.org/wordprocessingml/2006/main" xmlns:w14="http://schemas.microsoft.com/office/word/2010/wordml" xmlns:w15="http://schemas.microsoft.com/office/word/2012/wordml" xmlns:wpg="http://schemas.microsoft.com/office/word/2010/wordprocessingGroup" xmlns:wpi="http://schemas.microsoft.com/office/word/2010/wordprocessingInk" xmlns:wne="http://schemas.microsoft.com/office/word/2006/wordml" xmlns:wps="http://schemas.microsoft.com/office/word/2010/wordprocessingShape" mc:Ignorable="w14 w15 wp14">
   <w:sdt>
     <w:sdtPr>
       <w:id w:val="-280498321"/>
@@ -14984,10 +16706,11 @@
         <w:docPartUnique/>
       </w:docPartObj>
     </w:sdtPr>
+    <w:sdtEndPr/>
     <w:sdtContent>
       <w:p>
         <w:pPr>
-          <w:pStyle w:val="Footer"/>
+          <w:pStyle w:val="Pieddepage"/>
           <w:jc w:val="right"/>
         </w:pPr>
         <w:r>
@@ -15004,7 +16727,7 @@
             <w:noProof/>
             <w:lang w:val="fr-FR"/>
           </w:rPr>
-          <w:t>13</w:t>
+          <w:t>6</w:t>
         </w:r>
         <w:r>
           <w:fldChar w:fldCharType="end"/>
@@ -15014,7 +16737,7 @@
   </w:sdt>
   <w:p>
     <w:pPr>
-      <w:pStyle w:val="Footer"/>
+      <w:pStyle w:val="Pieddepage"/>
     </w:pPr>
   </w:p>
   <w:p/>
@@ -15022,7 +16745,7 @@
 </file>
 
 <file path=word/footnotes.xml><?xml version="1.0" encoding="utf-8"?>
-<w:footnotes xmlns:wpc="http://schemas.microsoft.com/office/word/2010/wordprocessingCanvas" xmlns:cx="http://schemas.microsoft.com/office/drawing/2014/chartex" xmlns:cx1="http://schemas.microsoft.com/office/drawing/2015/9/8/chartex" xmlns:mc="http://schemas.openxmlformats.org/markup-compatibility/2006" xmlns:o="urn:schemas-microsoft-com:office:office" xmlns:r="http://schemas.openxmlformats.org/officeDocument/2006/relationships" xmlns:m="http://schemas.openxmlformats.org/officeDocument/2006/math" xmlns:v="urn:schemas-microsoft-com:vml" xmlns:wp14="http://schemas.microsoft.com/office/word/2010/wordprocessingDrawing" xmlns:wp="http://schemas.openxmlformats.org/drawingml/2006/wordprocessingDrawing" xmlns:w10="urn:schemas-microsoft-com:office:word" xmlns:w="http://schemas.openxmlformats.org/wordprocessingml/2006/main" xmlns:w14="http://schemas.microsoft.com/office/word/2010/wordml" xmlns:w15="http://schemas.microsoft.com/office/word/2012/wordml" xmlns:w16se="http://schemas.microsoft.com/office/word/2015/wordml/symex" xmlns:wpg="http://schemas.microsoft.com/office/word/2010/wordprocessingGroup" xmlns:wpi="http://schemas.microsoft.com/office/word/2010/wordprocessingInk" xmlns:wne="http://schemas.microsoft.com/office/word/2006/wordml" xmlns:wps="http://schemas.microsoft.com/office/word/2010/wordprocessingShape" mc:Ignorable="w14 w15 w16se wp14">
+<w:footnotes xmlns:wpc="http://schemas.microsoft.com/office/word/2010/wordprocessingCanvas" xmlns:mc="http://schemas.openxmlformats.org/markup-compatibility/2006" xmlns:o="urn:schemas-microsoft-com:office:office" xmlns:r="http://schemas.openxmlformats.org/officeDocument/2006/relationships" xmlns:m="http://schemas.openxmlformats.org/officeDocument/2006/math" xmlns:v="urn:schemas-microsoft-com:vml" xmlns:wp14="http://schemas.microsoft.com/office/word/2010/wordprocessingDrawing" xmlns:wp="http://schemas.openxmlformats.org/drawingml/2006/wordprocessingDrawing" xmlns:w10="urn:schemas-microsoft-com:office:word" xmlns:w="http://schemas.openxmlformats.org/wordprocessingml/2006/main" xmlns:w14="http://schemas.microsoft.com/office/word/2010/wordml" xmlns:w15="http://schemas.microsoft.com/office/word/2012/wordml" xmlns:wpg="http://schemas.microsoft.com/office/word/2010/wordprocessingGroup" xmlns:wpi="http://schemas.microsoft.com/office/word/2010/wordprocessingInk" xmlns:wne="http://schemas.microsoft.com/office/word/2006/wordml" xmlns:wps="http://schemas.microsoft.com/office/word/2010/wordprocessingShape" mc:Ignorable="w14 w15 wp14">
   <w:footnote w:type="separator" w:id="-1">
     <w:p>
       <w:r>
@@ -15047,10 +16770,10 @@
 </file>
 
 <file path=word/header1.xml><?xml version="1.0" encoding="utf-8"?>
-<w:hdr xmlns:wpc="http://schemas.microsoft.com/office/word/2010/wordprocessingCanvas" xmlns:cx="http://schemas.microsoft.com/office/drawing/2014/chartex" xmlns:cx1="http://schemas.microsoft.com/office/drawing/2015/9/8/chartex" xmlns:mc="http://schemas.openxmlformats.org/markup-compatibility/2006" xmlns:o="urn:schemas-microsoft-com:office:office" xmlns:r="http://schemas.openxmlformats.org/officeDocument/2006/relationships" xmlns:m="http://schemas.openxmlformats.org/officeDocument/2006/math" xmlns:v="urn:schemas-microsoft-com:vml" xmlns:wp14="http://schemas.microsoft.com/office/word/2010/wordprocessingDrawing" xmlns:wp="http://schemas.openxmlformats.org/drawingml/2006/wordprocessingDrawing" xmlns:w10="urn:schemas-microsoft-com:office:word" xmlns:w="http://schemas.openxmlformats.org/wordprocessingml/2006/main" xmlns:w14="http://schemas.microsoft.com/office/word/2010/wordml" xmlns:w15="http://schemas.microsoft.com/office/word/2012/wordml" xmlns:w16se="http://schemas.microsoft.com/office/word/2015/wordml/symex" xmlns:wpg="http://schemas.microsoft.com/office/word/2010/wordprocessingGroup" xmlns:wpi="http://schemas.microsoft.com/office/word/2010/wordprocessingInk" xmlns:wne="http://schemas.microsoft.com/office/word/2006/wordml" xmlns:wps="http://schemas.microsoft.com/office/word/2010/wordprocessingShape" mc:Ignorable="w14 w15 w16se wp14">
+<w:hdr xmlns:wpc="http://schemas.microsoft.com/office/word/2010/wordprocessingCanvas" xmlns:mc="http://schemas.openxmlformats.org/markup-compatibility/2006" xmlns:o="urn:schemas-microsoft-com:office:office" xmlns:r="http://schemas.openxmlformats.org/officeDocument/2006/relationships" xmlns:m="http://schemas.openxmlformats.org/officeDocument/2006/math" xmlns:v="urn:schemas-microsoft-com:vml" xmlns:wp14="http://schemas.microsoft.com/office/word/2010/wordprocessingDrawing" xmlns:wp="http://schemas.openxmlformats.org/drawingml/2006/wordprocessingDrawing" xmlns:w10="urn:schemas-microsoft-com:office:word" xmlns:w="http://schemas.openxmlformats.org/wordprocessingml/2006/main" xmlns:w14="http://schemas.microsoft.com/office/word/2010/wordml" xmlns:w15="http://schemas.microsoft.com/office/word/2012/wordml" xmlns:wpg="http://schemas.microsoft.com/office/word/2010/wordprocessingGroup" xmlns:wpi="http://schemas.microsoft.com/office/word/2010/wordprocessingInk" xmlns:wne="http://schemas.microsoft.com/office/word/2006/wordml" xmlns:wps="http://schemas.microsoft.com/office/word/2010/wordprocessingShape" mc:Ignorable="w14 w15 wp14">
   <w:p>
     <w:pPr>
-      <w:pStyle w:val="Header"/>
+      <w:pStyle w:val="En-tte"/>
       <w:jc w:val="right"/>
     </w:pPr>
     <w:r>
@@ -15112,7 +16835,7 @@
 </file>
 
 <file path=word/numbering.xml><?xml version="1.0" encoding="utf-8"?>
-<w:numbering xmlns:wpc="http://schemas.microsoft.com/office/word/2010/wordprocessingCanvas" xmlns:cx="http://schemas.microsoft.com/office/drawing/2014/chartex" xmlns:cx1="http://schemas.microsoft.com/office/drawing/2015/9/8/chartex" xmlns:mc="http://schemas.openxmlformats.org/markup-compatibility/2006" xmlns:o="urn:schemas-microsoft-com:office:office" xmlns:r="http://schemas.openxmlformats.org/officeDocument/2006/relationships" xmlns:m="http://schemas.openxmlformats.org/officeDocument/2006/math" xmlns:v="urn:schemas-microsoft-com:vml" xmlns:wp14="http://schemas.microsoft.com/office/word/2010/wordprocessingDrawing" xmlns:wp="http://schemas.openxmlformats.org/drawingml/2006/wordprocessingDrawing" xmlns:w10="urn:schemas-microsoft-com:office:word" xmlns:w="http://schemas.openxmlformats.org/wordprocessingml/2006/main" xmlns:w14="http://schemas.microsoft.com/office/word/2010/wordml" xmlns:w15="http://schemas.microsoft.com/office/word/2012/wordml" xmlns:w16se="http://schemas.microsoft.com/office/word/2015/wordml/symex" xmlns:wpg="http://schemas.microsoft.com/office/word/2010/wordprocessingGroup" xmlns:wpi="http://schemas.microsoft.com/office/word/2010/wordprocessingInk" xmlns:wne="http://schemas.microsoft.com/office/word/2006/wordml" xmlns:wps="http://schemas.microsoft.com/office/word/2010/wordprocessingShape" mc:Ignorable="w14 w15 w16se wp14">
+<w:numbering xmlns:wpc="http://schemas.microsoft.com/office/word/2010/wordprocessingCanvas" xmlns:mc="http://schemas.openxmlformats.org/markup-compatibility/2006" xmlns:o="urn:schemas-microsoft-com:office:office" xmlns:r="http://schemas.openxmlformats.org/officeDocument/2006/relationships" xmlns:m="http://schemas.openxmlformats.org/officeDocument/2006/math" xmlns:v="urn:schemas-microsoft-com:vml" xmlns:wp14="http://schemas.microsoft.com/office/word/2010/wordprocessingDrawing" xmlns:wp="http://schemas.openxmlformats.org/drawingml/2006/wordprocessingDrawing" xmlns:w10="urn:schemas-microsoft-com:office:word" xmlns:w="http://schemas.openxmlformats.org/wordprocessingml/2006/main" xmlns:w14="http://schemas.microsoft.com/office/word/2010/wordml" xmlns:w15="http://schemas.microsoft.com/office/word/2012/wordml" xmlns:wpg="http://schemas.microsoft.com/office/word/2010/wordprocessingGroup" xmlns:wpi="http://schemas.microsoft.com/office/word/2010/wordprocessingInk" xmlns:wne="http://schemas.microsoft.com/office/word/2006/wordml" xmlns:wps="http://schemas.microsoft.com/office/word/2010/wordprocessingShape" mc:Ignorable="w14 w15 wp14">
   <w:abstractNum w:abstractNumId="0" w15:restartNumberingAfterBreak="0">
     <w:nsid w:val="00991626"/>
     <w:multiLevelType w:val="hybridMultilevel"/>
@@ -15227,6 +16950,119 @@
     </w:lvl>
   </w:abstractNum>
   <w:abstractNum w:abstractNumId="1" w15:restartNumberingAfterBreak="0">
+    <w:nsid w:val="1F536F5C"/>
+    <w:multiLevelType w:val="hybridMultilevel"/>
+    <w:tmpl w:val="F56E06A0"/>
+    <w:lvl w:ilvl="0" w:tplc="04090001">
+      <w:start w:val="1"/>
+      <w:numFmt w:val="bullet"/>
+      <w:lvlText w:val=""/>
+      <w:lvlJc w:val="left"/>
+      <w:pPr>
+        <w:ind w:left="720" w:hanging="360"/>
+      </w:pPr>
+      <w:rPr>
+        <w:rFonts w:ascii="Symbol" w:hAnsi="Symbol" w:hint="default"/>
+      </w:rPr>
+    </w:lvl>
+    <w:lvl w:ilvl="1" w:tplc="04090003" w:tentative="1">
+      <w:start w:val="1"/>
+      <w:numFmt w:val="bullet"/>
+      <w:lvlText w:val="o"/>
+      <w:lvlJc w:val="left"/>
+      <w:pPr>
+        <w:ind w:left="1440" w:hanging="360"/>
+      </w:pPr>
+      <w:rPr>
+        <w:rFonts w:ascii="Courier New" w:hAnsi="Courier New" w:cs="Courier New" w:hint="default"/>
+      </w:rPr>
+    </w:lvl>
+    <w:lvl w:ilvl="2" w:tplc="04090005" w:tentative="1">
+      <w:start w:val="1"/>
+      <w:numFmt w:val="bullet"/>
+      <w:lvlText w:val=""/>
+      <w:lvlJc w:val="left"/>
+      <w:pPr>
+        <w:ind w:left="2160" w:hanging="360"/>
+      </w:pPr>
+      <w:rPr>
+        <w:rFonts w:ascii="Wingdings" w:hAnsi="Wingdings" w:hint="default"/>
+      </w:rPr>
+    </w:lvl>
+    <w:lvl w:ilvl="3" w:tplc="04090001" w:tentative="1">
+      <w:start w:val="1"/>
+      <w:numFmt w:val="bullet"/>
+      <w:lvlText w:val=""/>
+      <w:lvlJc w:val="left"/>
+      <w:pPr>
+        <w:ind w:left="2880" w:hanging="360"/>
+      </w:pPr>
+      <w:rPr>
+        <w:rFonts w:ascii="Symbol" w:hAnsi="Symbol" w:hint="default"/>
+      </w:rPr>
+    </w:lvl>
+    <w:lvl w:ilvl="4" w:tplc="04090003" w:tentative="1">
+      <w:start w:val="1"/>
+      <w:numFmt w:val="bullet"/>
+      <w:lvlText w:val="o"/>
+      <w:lvlJc w:val="left"/>
+      <w:pPr>
+        <w:ind w:left="3600" w:hanging="360"/>
+      </w:pPr>
+      <w:rPr>
+        <w:rFonts w:ascii="Courier New" w:hAnsi="Courier New" w:cs="Courier New" w:hint="default"/>
+      </w:rPr>
+    </w:lvl>
+    <w:lvl w:ilvl="5" w:tplc="04090005" w:tentative="1">
+      <w:start w:val="1"/>
+      <w:numFmt w:val="bullet"/>
+      <w:lvlText w:val=""/>
+      <w:lvlJc w:val="left"/>
+      <w:pPr>
+        <w:ind w:left="4320" w:hanging="360"/>
+      </w:pPr>
+      <w:rPr>
+        <w:rFonts w:ascii="Wingdings" w:hAnsi="Wingdings" w:hint="default"/>
+      </w:rPr>
+    </w:lvl>
+    <w:lvl w:ilvl="6" w:tplc="04090001" w:tentative="1">
+      <w:start w:val="1"/>
+      <w:numFmt w:val="bullet"/>
+      <w:lvlText w:val=""/>
+      <w:lvlJc w:val="left"/>
+      <w:pPr>
+        <w:ind w:left="5040" w:hanging="360"/>
+      </w:pPr>
+      <w:rPr>
+        <w:rFonts w:ascii="Symbol" w:hAnsi="Symbol" w:hint="default"/>
+      </w:rPr>
+    </w:lvl>
+    <w:lvl w:ilvl="7" w:tplc="04090003" w:tentative="1">
+      <w:start w:val="1"/>
+      <w:numFmt w:val="bullet"/>
+      <w:lvlText w:val="o"/>
+      <w:lvlJc w:val="left"/>
+      <w:pPr>
+        <w:ind w:left="5760" w:hanging="360"/>
+      </w:pPr>
+      <w:rPr>
+        <w:rFonts w:ascii="Courier New" w:hAnsi="Courier New" w:cs="Courier New" w:hint="default"/>
+      </w:rPr>
+    </w:lvl>
+    <w:lvl w:ilvl="8" w:tplc="04090005" w:tentative="1">
+      <w:start w:val="1"/>
+      <w:numFmt w:val="bullet"/>
+      <w:lvlText w:val=""/>
+      <w:lvlJc w:val="left"/>
+      <w:pPr>
+        <w:ind w:left="6480" w:hanging="360"/>
+      </w:pPr>
+      <w:rPr>
+        <w:rFonts w:ascii="Wingdings" w:hAnsi="Wingdings" w:hint="default"/>
+      </w:rPr>
+    </w:lvl>
+  </w:abstractNum>
+  <w:abstractNum w:abstractNumId="2" w15:restartNumberingAfterBreak="0">
     <w:nsid w:val="27EE124F"/>
     <w:multiLevelType w:val="hybridMultilevel"/>
     <w:tmpl w:val="45D0D28E"/>
@@ -15315,7 +17151,7 @@
       </w:pPr>
     </w:lvl>
   </w:abstractNum>
-  <w:abstractNum w:abstractNumId="2" w15:restartNumberingAfterBreak="0">
+  <w:abstractNum w:abstractNumId="3" w15:restartNumberingAfterBreak="0">
     <w:nsid w:val="39A243D2"/>
     <w:multiLevelType w:val="hybridMultilevel"/>
     <w:tmpl w:val="A8881C06"/>
@@ -15404,7 +17240,233 @@
       </w:pPr>
     </w:lvl>
   </w:abstractNum>
-  <w:abstractNum w:abstractNumId="3" w15:restartNumberingAfterBreak="0">
+  <w:abstractNum w:abstractNumId="4" w15:restartNumberingAfterBreak="0">
+    <w:nsid w:val="421E4783"/>
+    <w:multiLevelType w:val="hybridMultilevel"/>
+    <w:tmpl w:val="7B061BE8"/>
+    <w:lvl w:ilvl="0" w:tplc="04090001">
+      <w:start w:val="1"/>
+      <w:numFmt w:val="bullet"/>
+      <w:lvlText w:val=""/>
+      <w:lvlJc w:val="left"/>
+      <w:pPr>
+        <w:ind w:left="776" w:hanging="360"/>
+      </w:pPr>
+      <w:rPr>
+        <w:rFonts w:ascii="Symbol" w:hAnsi="Symbol" w:hint="default"/>
+      </w:rPr>
+    </w:lvl>
+    <w:lvl w:ilvl="1" w:tplc="04090003" w:tentative="1">
+      <w:start w:val="1"/>
+      <w:numFmt w:val="bullet"/>
+      <w:lvlText w:val="o"/>
+      <w:lvlJc w:val="left"/>
+      <w:pPr>
+        <w:ind w:left="1496" w:hanging="360"/>
+      </w:pPr>
+      <w:rPr>
+        <w:rFonts w:ascii="Courier New" w:hAnsi="Courier New" w:cs="Courier New" w:hint="default"/>
+      </w:rPr>
+    </w:lvl>
+    <w:lvl w:ilvl="2" w:tplc="04090005" w:tentative="1">
+      <w:start w:val="1"/>
+      <w:numFmt w:val="bullet"/>
+      <w:lvlText w:val=""/>
+      <w:lvlJc w:val="left"/>
+      <w:pPr>
+        <w:ind w:left="2216" w:hanging="360"/>
+      </w:pPr>
+      <w:rPr>
+        <w:rFonts w:ascii="Wingdings" w:hAnsi="Wingdings" w:hint="default"/>
+      </w:rPr>
+    </w:lvl>
+    <w:lvl w:ilvl="3" w:tplc="04090001" w:tentative="1">
+      <w:start w:val="1"/>
+      <w:numFmt w:val="bullet"/>
+      <w:lvlText w:val=""/>
+      <w:lvlJc w:val="left"/>
+      <w:pPr>
+        <w:ind w:left="2936" w:hanging="360"/>
+      </w:pPr>
+      <w:rPr>
+        <w:rFonts w:ascii="Symbol" w:hAnsi="Symbol" w:hint="default"/>
+      </w:rPr>
+    </w:lvl>
+    <w:lvl w:ilvl="4" w:tplc="04090003" w:tentative="1">
+      <w:start w:val="1"/>
+      <w:numFmt w:val="bullet"/>
+      <w:lvlText w:val="o"/>
+      <w:lvlJc w:val="left"/>
+      <w:pPr>
+        <w:ind w:left="3656" w:hanging="360"/>
+      </w:pPr>
+      <w:rPr>
+        <w:rFonts w:ascii="Courier New" w:hAnsi="Courier New" w:cs="Courier New" w:hint="default"/>
+      </w:rPr>
+    </w:lvl>
+    <w:lvl w:ilvl="5" w:tplc="04090005" w:tentative="1">
+      <w:start w:val="1"/>
+      <w:numFmt w:val="bullet"/>
+      <w:lvlText w:val=""/>
+      <w:lvlJc w:val="left"/>
+      <w:pPr>
+        <w:ind w:left="4376" w:hanging="360"/>
+      </w:pPr>
+      <w:rPr>
+        <w:rFonts w:ascii="Wingdings" w:hAnsi="Wingdings" w:hint="default"/>
+      </w:rPr>
+    </w:lvl>
+    <w:lvl w:ilvl="6" w:tplc="04090001" w:tentative="1">
+      <w:start w:val="1"/>
+      <w:numFmt w:val="bullet"/>
+      <w:lvlText w:val=""/>
+      <w:lvlJc w:val="left"/>
+      <w:pPr>
+        <w:ind w:left="5096" w:hanging="360"/>
+      </w:pPr>
+      <w:rPr>
+        <w:rFonts w:ascii="Symbol" w:hAnsi="Symbol" w:hint="default"/>
+      </w:rPr>
+    </w:lvl>
+    <w:lvl w:ilvl="7" w:tplc="04090003" w:tentative="1">
+      <w:start w:val="1"/>
+      <w:numFmt w:val="bullet"/>
+      <w:lvlText w:val="o"/>
+      <w:lvlJc w:val="left"/>
+      <w:pPr>
+        <w:ind w:left="5816" w:hanging="360"/>
+      </w:pPr>
+      <w:rPr>
+        <w:rFonts w:ascii="Courier New" w:hAnsi="Courier New" w:cs="Courier New" w:hint="default"/>
+      </w:rPr>
+    </w:lvl>
+    <w:lvl w:ilvl="8" w:tplc="04090005" w:tentative="1">
+      <w:start w:val="1"/>
+      <w:numFmt w:val="bullet"/>
+      <w:lvlText w:val=""/>
+      <w:lvlJc w:val="left"/>
+      <w:pPr>
+        <w:ind w:left="6536" w:hanging="360"/>
+      </w:pPr>
+      <w:rPr>
+        <w:rFonts w:ascii="Wingdings" w:hAnsi="Wingdings" w:hint="default"/>
+      </w:rPr>
+    </w:lvl>
+  </w:abstractNum>
+  <w:abstractNum w:abstractNumId="5" w15:restartNumberingAfterBreak="0">
+    <w:nsid w:val="549A6B10"/>
+    <w:multiLevelType w:val="hybridMultilevel"/>
+    <w:tmpl w:val="4C74897E"/>
+    <w:lvl w:ilvl="0" w:tplc="04090001">
+      <w:start w:val="1"/>
+      <w:numFmt w:val="bullet"/>
+      <w:lvlText w:val=""/>
+      <w:lvlJc w:val="left"/>
+      <w:pPr>
+        <w:ind w:left="720" w:hanging="360"/>
+      </w:pPr>
+      <w:rPr>
+        <w:rFonts w:ascii="Symbol" w:hAnsi="Symbol" w:hint="default"/>
+      </w:rPr>
+    </w:lvl>
+    <w:lvl w:ilvl="1" w:tplc="04090003" w:tentative="1">
+      <w:start w:val="1"/>
+      <w:numFmt w:val="bullet"/>
+      <w:lvlText w:val="o"/>
+      <w:lvlJc w:val="left"/>
+      <w:pPr>
+        <w:ind w:left="1440" w:hanging="360"/>
+      </w:pPr>
+      <w:rPr>
+        <w:rFonts w:ascii="Courier New" w:hAnsi="Courier New" w:cs="Courier New" w:hint="default"/>
+      </w:rPr>
+    </w:lvl>
+    <w:lvl w:ilvl="2" w:tplc="04090005" w:tentative="1">
+      <w:start w:val="1"/>
+      <w:numFmt w:val="bullet"/>
+      <w:lvlText w:val=""/>
+      <w:lvlJc w:val="left"/>
+      <w:pPr>
+        <w:ind w:left="2160" w:hanging="360"/>
+      </w:pPr>
+      <w:rPr>
+        <w:rFonts w:ascii="Wingdings" w:hAnsi="Wingdings" w:hint="default"/>
+      </w:rPr>
+    </w:lvl>
+    <w:lvl w:ilvl="3" w:tplc="04090001" w:tentative="1">
+      <w:start w:val="1"/>
+      <w:numFmt w:val="bullet"/>
+      <w:lvlText w:val=""/>
+      <w:lvlJc w:val="left"/>
+      <w:pPr>
+        <w:ind w:left="2880" w:hanging="360"/>
+      </w:pPr>
+      <w:rPr>
+        <w:rFonts w:ascii="Symbol" w:hAnsi="Symbol" w:hint="default"/>
+      </w:rPr>
+    </w:lvl>
+    <w:lvl w:ilvl="4" w:tplc="04090003" w:tentative="1">
+      <w:start w:val="1"/>
+      <w:numFmt w:val="bullet"/>
+      <w:lvlText w:val="o"/>
+      <w:lvlJc w:val="left"/>
+      <w:pPr>
+        <w:ind w:left="3600" w:hanging="360"/>
+      </w:pPr>
+      <w:rPr>
+        <w:rFonts w:ascii="Courier New" w:hAnsi="Courier New" w:cs="Courier New" w:hint="default"/>
+      </w:rPr>
+    </w:lvl>
+    <w:lvl w:ilvl="5" w:tplc="04090005" w:tentative="1">
+      <w:start w:val="1"/>
+      <w:numFmt w:val="bullet"/>
+      <w:lvlText w:val=""/>
+      <w:lvlJc w:val="left"/>
+      <w:pPr>
+        <w:ind w:left="4320" w:hanging="360"/>
+      </w:pPr>
+      <w:rPr>
+        <w:rFonts w:ascii="Wingdings" w:hAnsi="Wingdings" w:hint="default"/>
+      </w:rPr>
+    </w:lvl>
+    <w:lvl w:ilvl="6" w:tplc="04090001" w:tentative="1">
+      <w:start w:val="1"/>
+      <w:numFmt w:val="bullet"/>
+      <w:lvlText w:val=""/>
+      <w:lvlJc w:val="left"/>
+      <w:pPr>
+        <w:ind w:left="5040" w:hanging="360"/>
+      </w:pPr>
+      <w:rPr>
+        <w:rFonts w:ascii="Symbol" w:hAnsi="Symbol" w:hint="default"/>
+      </w:rPr>
+    </w:lvl>
+    <w:lvl w:ilvl="7" w:tplc="04090003" w:tentative="1">
+      <w:start w:val="1"/>
+      <w:numFmt w:val="bullet"/>
+      <w:lvlText w:val="o"/>
+      <w:lvlJc w:val="left"/>
+      <w:pPr>
+        <w:ind w:left="5760" w:hanging="360"/>
+      </w:pPr>
+      <w:rPr>
+        <w:rFonts w:ascii="Courier New" w:hAnsi="Courier New" w:cs="Courier New" w:hint="default"/>
+      </w:rPr>
+    </w:lvl>
+    <w:lvl w:ilvl="8" w:tplc="04090005" w:tentative="1">
+      <w:start w:val="1"/>
+      <w:numFmt w:val="bullet"/>
+      <w:lvlText w:val=""/>
+      <w:lvlJc w:val="left"/>
+      <w:pPr>
+        <w:ind w:left="6480" w:hanging="360"/>
+      </w:pPr>
+      <w:rPr>
+        <w:rFonts w:ascii="Wingdings" w:hAnsi="Wingdings" w:hint="default"/>
+      </w:rPr>
+    </w:lvl>
+  </w:abstractNum>
+  <w:abstractNum w:abstractNumId="6" w15:restartNumberingAfterBreak="0">
     <w:nsid w:val="6A63302A"/>
     <w:multiLevelType w:val="hybridMultilevel"/>
     <w:tmpl w:val="AEE63A86"/>
@@ -15497,19 +17559,28 @@
     <w:abstractNumId w:val="0"/>
   </w:num>
   <w:num w:numId="2">
+    <w:abstractNumId w:val="2"/>
+  </w:num>
+  <w:num w:numId="3">
+    <w:abstractNumId w:val="3"/>
+  </w:num>
+  <w:num w:numId="4">
+    <w:abstractNumId w:val="6"/>
+  </w:num>
+  <w:num w:numId="5">
+    <w:abstractNumId w:val="4"/>
+  </w:num>
+  <w:num w:numId="6">
     <w:abstractNumId w:val="1"/>
   </w:num>
-  <w:num w:numId="3">
-    <w:abstractNumId w:val="2"/>
-  </w:num>
-  <w:num w:numId="4">
-    <w:abstractNumId w:val="3"/>
+  <w:num w:numId="7">
+    <w:abstractNumId w:val="5"/>
   </w:num>
 </w:numbering>
 </file>
 
 <file path=word/styles.xml><?xml version="1.0" encoding="utf-8"?>
-<w:styles xmlns:mc="http://schemas.openxmlformats.org/markup-compatibility/2006" xmlns:r="http://schemas.openxmlformats.org/officeDocument/2006/relationships" xmlns:w="http://schemas.openxmlformats.org/wordprocessingml/2006/main" xmlns:w14="http://schemas.microsoft.com/office/word/2010/wordml" xmlns:w15="http://schemas.microsoft.com/office/word/2012/wordml" xmlns:w16se="http://schemas.microsoft.com/office/word/2015/wordml/symex" mc:Ignorable="w14 w15 w16se">
+<w:styles xmlns:mc="http://schemas.openxmlformats.org/markup-compatibility/2006" xmlns:r="http://schemas.openxmlformats.org/officeDocument/2006/relationships" xmlns:w="http://schemas.openxmlformats.org/wordprocessingml/2006/main" xmlns:w14="http://schemas.microsoft.com/office/word/2010/wordml" xmlns:w15="http://schemas.microsoft.com/office/word/2012/wordml" mc:Ignorable="w14 w15">
   <w:docDefaults>
     <w:rPrDefault>
       <w:rPr>
@@ -15912,11 +17983,11 @@
       <w:lang w:val="fr-CA" w:eastAsia="fr-FR"/>
     </w:rPr>
   </w:style>
-  <w:style w:type="paragraph" w:styleId="Heading1">
+  <w:style w:type="paragraph" w:styleId="Titre1">
     <w:name w:val="heading 1"/>
     <w:basedOn w:val="Normal"/>
     <w:next w:val="Normal"/>
-    <w:link w:val="Heading1Char"/>
+    <w:link w:val="Titre1Car"/>
     <w:uiPriority w:val="9"/>
     <w:qFormat/>
     <w:rsid w:val="00A4047D"/>
@@ -15933,11 +18004,11 @@
       <w:szCs w:val="32"/>
     </w:rPr>
   </w:style>
-  <w:style w:type="paragraph" w:styleId="Heading2">
+  <w:style w:type="paragraph" w:styleId="Titre2">
     <w:name w:val="heading 2"/>
     <w:basedOn w:val="Normal"/>
     <w:next w:val="Normal"/>
-    <w:link w:val="Heading2Char"/>
+    <w:link w:val="Titre2Car"/>
     <w:uiPriority w:val="9"/>
     <w:unhideWhenUsed/>
     <w:qFormat/>
@@ -15955,13 +18026,13 @@
       <w:szCs w:val="26"/>
     </w:rPr>
   </w:style>
-  <w:style w:type="character" w:default="1" w:styleId="DefaultParagraphFont">
+  <w:style w:type="character" w:default="1" w:styleId="Policepardfaut">
     <w:name w:val="Default Paragraph Font"/>
     <w:uiPriority w:val="1"/>
     <w:semiHidden/>
     <w:unhideWhenUsed/>
   </w:style>
-  <w:style w:type="table" w:default="1" w:styleId="TableNormal">
+  <w:style w:type="table" w:default="1" w:styleId="TableauNormal">
     <w:name w:val="Normal Table"/>
     <w:uiPriority w:val="99"/>
     <w:semiHidden/>
@@ -15976,7 +18047,7 @@
       </w:tblCellMar>
     </w:tblPr>
   </w:style>
-  <w:style w:type="numbering" w:default="1" w:styleId="NoList">
+  <w:style w:type="numbering" w:default="1" w:styleId="Aucuneliste">
     <w:name w:val="No List"/>
     <w:uiPriority w:val="99"/>
     <w:semiHidden/>
@@ -16022,9 +18093,9 @@
       <w:color w:val="auto"/>
     </w:rPr>
   </w:style>
-  <w:style w:type="table" w:styleId="TableGrid">
+  <w:style w:type="table" w:styleId="Grilledutableau">
     <w:name w:val="Table Grid"/>
-    <w:basedOn w:val="TableNormal"/>
+    <w:basedOn w:val="TableauNormal"/>
     <w:uiPriority w:val="59"/>
     <w:rsid w:val="00A4047D"/>
     <w:pPr>
@@ -16047,10 +18118,10 @@
       </w:tblBorders>
     </w:tblPr>
   </w:style>
-  <w:style w:type="paragraph" w:styleId="Header">
+  <w:style w:type="paragraph" w:styleId="En-tte">
     <w:name w:val="header"/>
     <w:basedOn w:val="Normal"/>
-    <w:link w:val="HeaderChar"/>
+    <w:link w:val="En-tteCar"/>
     <w:uiPriority w:val="99"/>
     <w:unhideWhenUsed/>
     <w:rsid w:val="00A4047D"/>
@@ -16061,10 +18132,10 @@
       </w:tabs>
     </w:pPr>
   </w:style>
-  <w:style w:type="character" w:customStyle="1" w:styleId="HeaderChar">
-    <w:name w:val="Header Char"/>
-    <w:basedOn w:val="DefaultParagraphFont"/>
-    <w:link w:val="Header"/>
+  <w:style w:type="character" w:customStyle="1" w:styleId="En-tteCar">
+    <w:name w:val="En-tête Car"/>
+    <w:basedOn w:val="Policepardfaut"/>
+    <w:link w:val="En-tte"/>
     <w:uiPriority w:val="99"/>
     <w:rsid w:val="00A4047D"/>
     <w:rPr>
@@ -16074,10 +18145,10 @@
       <w:lang w:val="fr-CA" w:eastAsia="fr-FR"/>
     </w:rPr>
   </w:style>
-  <w:style w:type="paragraph" w:styleId="Footer">
+  <w:style w:type="paragraph" w:styleId="Pieddepage">
     <w:name w:val="footer"/>
     <w:basedOn w:val="Normal"/>
-    <w:link w:val="FooterChar"/>
+    <w:link w:val="PieddepageCar"/>
     <w:uiPriority w:val="99"/>
     <w:unhideWhenUsed/>
     <w:rsid w:val="00A4047D"/>
@@ -16088,10 +18159,10 @@
       </w:tabs>
     </w:pPr>
   </w:style>
-  <w:style w:type="character" w:customStyle="1" w:styleId="FooterChar">
-    <w:name w:val="Footer Char"/>
-    <w:basedOn w:val="DefaultParagraphFont"/>
-    <w:link w:val="Footer"/>
+  <w:style w:type="character" w:customStyle="1" w:styleId="PieddepageCar">
+    <w:name w:val="Pied de page Car"/>
+    <w:basedOn w:val="Policepardfaut"/>
+    <w:link w:val="Pieddepage"/>
     <w:uiPriority w:val="99"/>
     <w:rsid w:val="00A4047D"/>
     <w:rPr>
@@ -16101,10 +18172,10 @@
       <w:lang w:val="fr-CA" w:eastAsia="fr-FR"/>
     </w:rPr>
   </w:style>
-  <w:style w:type="character" w:customStyle="1" w:styleId="Heading1Char">
-    <w:name w:val="Heading 1 Char"/>
-    <w:basedOn w:val="DefaultParagraphFont"/>
-    <w:link w:val="Heading1"/>
+  <w:style w:type="character" w:customStyle="1" w:styleId="Titre1Car">
+    <w:name w:val="Titre 1 Car"/>
+    <w:basedOn w:val="Policepardfaut"/>
+    <w:link w:val="Titre1"/>
     <w:uiPriority w:val="9"/>
     <w:rsid w:val="00A4047D"/>
     <w:rPr>
@@ -16115,9 +18186,9 @@
       <w:lang w:val="fr-CA" w:eastAsia="fr-FR"/>
     </w:rPr>
   </w:style>
-  <w:style w:type="paragraph" w:styleId="TOCHeading">
+  <w:style w:type="paragraph" w:styleId="En-ttedetabledesmatires">
     <w:name w:val="TOC Heading"/>
-    <w:basedOn w:val="Heading1"/>
+    <w:basedOn w:val="Titre1"/>
     <w:next w:val="Normal"/>
     <w:uiPriority w:val="39"/>
     <w:unhideWhenUsed/>
@@ -16131,7 +18202,7 @@
       <w:lang w:val="en-US" w:eastAsia="en-US"/>
     </w:rPr>
   </w:style>
-  <w:style w:type="paragraph" w:styleId="TOC1">
+  <w:style w:type="paragraph" w:styleId="TM1">
     <w:name w:val="toc 1"/>
     <w:basedOn w:val="Normal"/>
     <w:next w:val="Normal"/>
@@ -16143,9 +18214,9 @@
       <w:spacing w:after="100"/>
     </w:pPr>
   </w:style>
-  <w:style w:type="character" w:styleId="Hyperlink">
+  <w:style w:type="character" w:styleId="Lienhypertexte">
     <w:name w:val="Hyperlink"/>
-    <w:basedOn w:val="DefaultParagraphFont"/>
+    <w:basedOn w:val="Policepardfaut"/>
     <w:uiPriority w:val="99"/>
     <w:unhideWhenUsed/>
     <w:rsid w:val="000F659A"/>
@@ -16154,7 +18225,7 @@
       <w:u w:val="single"/>
     </w:rPr>
   </w:style>
-  <w:style w:type="paragraph" w:styleId="Caption">
+  <w:style w:type="paragraph" w:styleId="Lgende">
     <w:name w:val="caption"/>
     <w:basedOn w:val="Normal"/>
     <w:next w:val="Normal"/>
@@ -16173,9 +18244,9 @@
       <w:szCs w:val="18"/>
     </w:rPr>
   </w:style>
-  <w:style w:type="character" w:styleId="PlaceholderText">
+  <w:style w:type="character" w:styleId="Textedelespacerserv">
     <w:name w:val="Placeholder Text"/>
-    <w:basedOn w:val="DefaultParagraphFont"/>
+    <w:basedOn w:val="Policepardfaut"/>
     <w:uiPriority w:val="99"/>
     <w:semiHidden/>
     <w:rsid w:val="00A71FE6"/>
@@ -16183,10 +18254,10 @@
       <w:color w:val="808080"/>
     </w:rPr>
   </w:style>
-  <w:style w:type="character" w:customStyle="1" w:styleId="Heading2Char">
-    <w:name w:val="Heading 2 Char"/>
-    <w:basedOn w:val="DefaultParagraphFont"/>
-    <w:link w:val="Heading2"/>
+  <w:style w:type="character" w:customStyle="1" w:styleId="Titre2Car">
+    <w:name w:val="Titre 2 Car"/>
+    <w:basedOn w:val="Policepardfaut"/>
+    <w:link w:val="Titre2"/>
     <w:uiPriority w:val="9"/>
     <w:rsid w:val="005B3109"/>
     <w:rPr>
@@ -16197,7 +18268,7 @@
       <w:lang w:val="fr-CA" w:eastAsia="fr-FR"/>
     </w:rPr>
   </w:style>
-  <w:style w:type="paragraph" w:styleId="TOC2">
+  <w:style w:type="paragraph" w:styleId="TM2">
     <w:name w:val="toc 2"/>
     <w:basedOn w:val="Normal"/>
     <w:next w:val="Normal"/>
@@ -16210,7 +18281,7 @@
       <w:ind w:left="240"/>
     </w:pPr>
   </w:style>
-  <w:style w:type="paragraph" w:styleId="ListParagraph">
+  <w:style w:type="paragraph" w:styleId="Paragraphedeliste">
     <w:name w:val="List Paragraph"/>
     <w:basedOn w:val="Normal"/>
     <w:uiPriority w:val="34"/>
@@ -16221,11 +18292,11 @@
       <w:contextualSpacing/>
     </w:pPr>
   </w:style>
-  <w:style w:type="paragraph" w:styleId="Subtitle">
+  <w:style w:type="paragraph" w:styleId="Sous-titre">
     <w:name w:val="Subtitle"/>
     <w:basedOn w:val="Normal"/>
     <w:next w:val="Normal"/>
-    <w:link w:val="SubtitleChar"/>
+    <w:link w:val="Sous-titreCar"/>
     <w:uiPriority w:val="11"/>
     <w:qFormat/>
     <w:rsid w:val="00D90661"/>
@@ -16243,10 +18314,10 @@
       <w:szCs w:val="22"/>
     </w:rPr>
   </w:style>
-  <w:style w:type="character" w:customStyle="1" w:styleId="SubtitleChar">
-    <w:name w:val="Subtitle Char"/>
-    <w:basedOn w:val="DefaultParagraphFont"/>
-    <w:link w:val="Subtitle"/>
+  <w:style w:type="character" w:customStyle="1" w:styleId="Sous-titreCar">
+    <w:name w:val="Sous-titre Car"/>
+    <w:basedOn w:val="Policepardfaut"/>
+    <w:link w:val="Sous-titre"/>
     <w:uiPriority w:val="11"/>
     <w:rsid w:val="00D90661"/>
     <w:rPr>
@@ -16256,7 +18327,7 @@
       <w:lang w:val="fr-CA" w:eastAsia="fr-FR"/>
     </w:rPr>
   </w:style>
-  <w:style w:type="paragraph" w:styleId="TOC3">
+  <w:style w:type="paragraph" w:styleId="TM3">
     <w:name w:val="toc 3"/>
     <w:basedOn w:val="Normal"/>
     <w:next w:val="Normal"/>
@@ -16275,9 +18346,9 @@
       <w:lang w:val="en-US" w:eastAsia="en-US"/>
     </w:rPr>
   </w:style>
-  <w:style w:type="character" w:styleId="CommentReference">
+  <w:style w:type="character" w:styleId="Marquedecommentaire">
     <w:name w:val="annotation reference"/>
-    <w:basedOn w:val="DefaultParagraphFont"/>
+    <w:basedOn w:val="Policepardfaut"/>
     <w:uiPriority w:val="99"/>
     <w:semiHidden/>
     <w:unhideWhenUsed/>
@@ -16287,10 +18358,10 @@
       <w:szCs w:val="16"/>
     </w:rPr>
   </w:style>
-  <w:style w:type="paragraph" w:styleId="CommentText">
+  <w:style w:type="paragraph" w:styleId="Commentaire">
     <w:name w:val="annotation text"/>
     <w:basedOn w:val="Normal"/>
-    <w:link w:val="CommentTextChar"/>
+    <w:link w:val="CommentaireCar"/>
     <w:uiPriority w:val="99"/>
     <w:semiHidden/>
     <w:unhideWhenUsed/>
@@ -16299,10 +18370,10 @@
       <w:sz w:val="20"/>
     </w:rPr>
   </w:style>
-  <w:style w:type="character" w:customStyle="1" w:styleId="CommentTextChar">
-    <w:name w:val="Comment Text Char"/>
-    <w:basedOn w:val="DefaultParagraphFont"/>
-    <w:link w:val="CommentText"/>
+  <w:style w:type="character" w:customStyle="1" w:styleId="CommentaireCar">
+    <w:name w:val="Commentaire Car"/>
+    <w:basedOn w:val="Policepardfaut"/>
+    <w:link w:val="Commentaire"/>
     <w:uiPriority w:val="99"/>
     <w:semiHidden/>
     <w:rsid w:val="00EE0467"/>
@@ -16313,11 +18384,11 @@
       <w:lang w:val="fr-CA" w:eastAsia="fr-FR"/>
     </w:rPr>
   </w:style>
-  <w:style w:type="paragraph" w:styleId="CommentSubject">
+  <w:style w:type="paragraph" w:styleId="Objetducommentaire">
     <w:name w:val="annotation subject"/>
-    <w:basedOn w:val="CommentText"/>
-    <w:next w:val="CommentText"/>
-    <w:link w:val="CommentSubjectChar"/>
+    <w:basedOn w:val="Commentaire"/>
+    <w:next w:val="Commentaire"/>
+    <w:link w:val="ObjetducommentaireCar"/>
     <w:uiPriority w:val="99"/>
     <w:semiHidden/>
     <w:unhideWhenUsed/>
@@ -16327,10 +18398,10 @@
       <w:bCs/>
     </w:rPr>
   </w:style>
-  <w:style w:type="character" w:customStyle="1" w:styleId="CommentSubjectChar">
-    <w:name w:val="Comment Subject Char"/>
-    <w:basedOn w:val="CommentTextChar"/>
-    <w:link w:val="CommentSubject"/>
+  <w:style w:type="character" w:customStyle="1" w:styleId="ObjetducommentaireCar">
+    <w:name w:val="Objet du commentaire Car"/>
+    <w:basedOn w:val="CommentaireCar"/>
+    <w:link w:val="Objetducommentaire"/>
     <w:uiPriority w:val="99"/>
     <w:semiHidden/>
     <w:rsid w:val="00EE0467"/>
@@ -16343,10 +18414,10 @@
       <w:lang w:val="fr-CA" w:eastAsia="fr-FR"/>
     </w:rPr>
   </w:style>
-  <w:style w:type="paragraph" w:styleId="BalloonText">
+  <w:style w:type="paragraph" w:styleId="Textedebulles">
     <w:name w:val="Balloon Text"/>
     <w:basedOn w:val="Normal"/>
-    <w:link w:val="BalloonTextChar"/>
+    <w:link w:val="TextedebullesCar"/>
     <w:uiPriority w:val="99"/>
     <w:semiHidden/>
     <w:unhideWhenUsed/>
@@ -16357,10 +18428,10 @@
       <w:szCs w:val="18"/>
     </w:rPr>
   </w:style>
-  <w:style w:type="character" w:customStyle="1" w:styleId="BalloonTextChar">
-    <w:name w:val="Balloon Text Char"/>
-    <w:basedOn w:val="DefaultParagraphFont"/>
-    <w:link w:val="BalloonText"/>
+  <w:style w:type="character" w:customStyle="1" w:styleId="TextedebullesCar">
+    <w:name w:val="Texte de bulles Car"/>
+    <w:basedOn w:val="Policepardfaut"/>
+    <w:link w:val="Textedebulles"/>
     <w:uiPriority w:val="99"/>
     <w:semiHidden/>
     <w:rsid w:val="00EE0467"/>
@@ -16700,7 +18771,7 @@
 </file>
 
 <file path=customXml/itemProps1.xml><?xml version="1.0" encoding="utf-8"?>
-<ds:datastoreItem xmlns:ds="http://schemas.openxmlformats.org/officeDocument/2006/customXml" ds:itemID="{8B857452-D6CD-4D7E-9B13-9E323CD9A9CF}">
+<ds:datastoreItem xmlns:ds="http://schemas.openxmlformats.org/officeDocument/2006/customXml" ds:itemID="{9EA97A04-49DE-4CD4-B422-64CBEF9EDF67}">
   <ds:schemaRefs>
     <ds:schemaRef ds:uri="http://schemas.openxmlformats.org/officeDocument/2006/bibliography"/>
   </ds:schemaRefs>

--- a/TP3/rapport/PHS4700RapportLab3.docx
+++ b/TP3/rapport/PHS4700RapportLab3.docx
@@ -1,6 +1,6 @@
 
 <file path=word/document.xml><?xml version="1.0" encoding="utf-8"?>
-<w:document xmlns:wpc="http://schemas.microsoft.com/office/word/2010/wordprocessingCanvas" xmlns:mc="http://schemas.openxmlformats.org/markup-compatibility/2006" xmlns:o="urn:schemas-microsoft-com:office:office" xmlns:r="http://schemas.openxmlformats.org/officeDocument/2006/relationships" xmlns:m="http://schemas.openxmlformats.org/officeDocument/2006/math" xmlns:v="urn:schemas-microsoft-com:vml" xmlns:wp14="http://schemas.microsoft.com/office/word/2010/wordprocessingDrawing" xmlns:wp="http://schemas.openxmlformats.org/drawingml/2006/wordprocessingDrawing" xmlns:w10="urn:schemas-microsoft-com:office:word" xmlns:w="http://schemas.openxmlformats.org/wordprocessingml/2006/main" xmlns:w14="http://schemas.microsoft.com/office/word/2010/wordml" xmlns:w15="http://schemas.microsoft.com/office/word/2012/wordml" xmlns:wpg="http://schemas.microsoft.com/office/word/2010/wordprocessingGroup" xmlns:wpi="http://schemas.microsoft.com/office/word/2010/wordprocessingInk" xmlns:wne="http://schemas.microsoft.com/office/word/2006/wordml" xmlns:wps="http://schemas.microsoft.com/office/word/2010/wordprocessingShape" mc:Ignorable="w14 w15 wp14">
+<w:document xmlns:wpc="http://schemas.microsoft.com/office/word/2010/wordprocessingCanvas" xmlns:cx="http://schemas.microsoft.com/office/drawing/2014/chartex" xmlns:cx1="http://schemas.microsoft.com/office/drawing/2015/9/8/chartex" xmlns:mc="http://schemas.openxmlformats.org/markup-compatibility/2006" xmlns:o="urn:schemas-microsoft-com:office:office" xmlns:r="http://schemas.openxmlformats.org/officeDocument/2006/relationships" xmlns:m="http://schemas.openxmlformats.org/officeDocument/2006/math" xmlns:v="urn:schemas-microsoft-com:vml" xmlns:wp14="http://schemas.microsoft.com/office/word/2010/wordprocessingDrawing" xmlns:wp="http://schemas.openxmlformats.org/drawingml/2006/wordprocessingDrawing" xmlns:w10="urn:schemas-microsoft-com:office:word" xmlns:w="http://schemas.openxmlformats.org/wordprocessingml/2006/main" xmlns:w14="http://schemas.microsoft.com/office/word/2010/wordml" xmlns:w15="http://schemas.microsoft.com/office/word/2012/wordml" xmlns:w16se="http://schemas.microsoft.com/office/word/2015/wordml/symex" xmlns:wpg="http://schemas.microsoft.com/office/word/2010/wordprocessingGroup" xmlns:wpi="http://schemas.microsoft.com/office/word/2010/wordprocessingInk" xmlns:wne="http://schemas.microsoft.com/office/word/2006/wordml" xmlns:wps="http://schemas.microsoft.com/office/word/2010/wordprocessingShape" mc:Ignorable="w14 w15 w16se wp14">
   <w:body>
     <w:p>
       <w:pPr>
@@ -311,7 +311,7 @@
     </w:p>
     <w:tbl>
       <w:tblPr>
-        <w:tblStyle w:val="Grilledutableau"/>
+        <w:tblStyle w:val="TableGrid"/>
         <w:tblW w:w="0" w:type="auto"/>
         <w:tblLook w:val="04A0" w:firstRow="1" w:lastRow="0" w:firstColumn="1" w:lastColumn="0" w:noHBand="0" w:noVBand="1"/>
       </w:tblPr>
@@ -444,7 +444,7 @@
                     </wp:anchor>
                   </w:drawing>
                 </mc:Choice>
-                <mc:Fallback xmlns:w16se="http://schemas.microsoft.com/office/word/2015/wordml/symex" xmlns:cx1="http://schemas.microsoft.com/office/drawing/2015/9/8/chartex" xmlns:cx="http://schemas.microsoft.com/office/drawing/2014/chartex">
+                <mc:Fallback>
                   <w:pict>
                     <v:group w14:anchorId="56197106" id="Group 2" o:spid="_x0000_s1026" style="position:absolute;margin-left:83.6pt;margin-top:4.7pt;width:112.95pt;height:42.25pt;z-index:251654146" coordsize="14343,5367" o:gfxdata="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">
                       <v:shapetype id="_x0000_t75" coordsize="21600,21600" o:spt="75" o:preferrelative="t" path="m@4@5l@4@11@9@11@9@5xe" filled="f" stroked="f">
@@ -1034,7 +1034,7 @@
       <w:sdtContent>
         <w:p>
           <w:pPr>
-            <w:pStyle w:val="En-ttedetabledesmatires"/>
+            <w:pStyle w:val="TOCHeading"/>
           </w:pPr>
           <w:r>
             <w:rPr>
@@ -1045,7 +1045,7 @@
         </w:p>
         <w:p>
           <w:pPr>
-            <w:pStyle w:val="TM1"/>
+            <w:pStyle w:val="TOC1"/>
             <w:tabs>
               <w:tab w:val="right" w:leader="dot" w:pos="9350"/>
             </w:tabs>
@@ -1069,7 +1069,7 @@
           <w:hyperlink w:anchor="_Toc435460407" w:history="1">
             <w:r>
               <w:rPr>
-                <w:rStyle w:val="Lienhypertexte"/>
+                <w:rStyle w:val="Hyperlink"/>
                 <w:noProof/>
               </w:rPr>
               <w:t>I – Description du problème</w:t>
@@ -1126,7 +1126,7 @@
         </w:p>
         <w:p>
           <w:pPr>
-            <w:pStyle w:val="TM1"/>
+            <w:pStyle w:val="TOC1"/>
             <w:tabs>
               <w:tab w:val="right" w:leader="dot" w:pos="9350"/>
             </w:tabs>
@@ -1141,7 +1141,7 @@
           <w:hyperlink w:anchor="_Toc435460408" w:history="1">
             <w:r>
               <w:rPr>
-                <w:rStyle w:val="Lienhypertexte"/>
+                <w:rStyle w:val="Hyperlink"/>
                 <w:noProof/>
               </w:rPr>
               <w:t>II – Équations importantes</w:t>
@@ -1198,7 +1198,7 @@
         </w:p>
         <w:p>
           <w:pPr>
-            <w:pStyle w:val="TM1"/>
+            <w:pStyle w:val="TOC1"/>
             <w:tabs>
               <w:tab w:val="right" w:leader="dot" w:pos="9350"/>
             </w:tabs>
@@ -1213,7 +1213,7 @@
           <w:hyperlink w:anchor="_Toc435460409" w:history="1">
             <w:r>
               <w:rPr>
-                <w:rStyle w:val="Lienhypertexte"/>
+                <w:rStyle w:val="Hyperlink"/>
                 <w:noProof/>
               </w:rPr>
               <w:t>III – Méthode de résolution des équations du mouvement</w:t>
@@ -1270,7 +1270,7 @@
         </w:p>
         <w:p>
           <w:pPr>
-            <w:pStyle w:val="TM1"/>
+            <w:pStyle w:val="TOC1"/>
             <w:tabs>
               <w:tab w:val="right" w:leader="dot" w:pos="9350"/>
             </w:tabs>
@@ -1285,7 +1285,7 @@
           <w:hyperlink w:anchor="_Toc435460410" w:history="1">
             <w:r>
               <w:rPr>
-                <w:rStyle w:val="Lienhypertexte"/>
+                <w:rStyle w:val="Hyperlink"/>
                 <w:noProof/>
               </w:rPr>
               <w:t>IV – Description du logiciel</w:t>
@@ -1342,7 +1342,7 @@
         </w:p>
         <w:p>
           <w:pPr>
-            <w:pStyle w:val="TM1"/>
+            <w:pStyle w:val="TOC1"/>
             <w:tabs>
               <w:tab w:val="right" w:leader="dot" w:pos="9350"/>
             </w:tabs>
@@ -1357,7 +1357,7 @@
           <w:hyperlink w:anchor="_Toc435460411" w:history="1">
             <w:r>
               <w:rPr>
-                <w:rStyle w:val="Lienhypertexte"/>
+                <w:rStyle w:val="Hyperlink"/>
                 <w:noProof/>
               </w:rPr>
               <w:t>V – Résultats obtenus</w:t>
@@ -1414,7 +1414,7 @@
         </w:p>
         <w:p>
           <w:pPr>
-            <w:pStyle w:val="TM1"/>
+            <w:pStyle w:val="TOC1"/>
             <w:tabs>
               <w:tab w:val="right" w:leader="dot" w:pos="9350"/>
             </w:tabs>
@@ -1429,7 +1429,7 @@
           <w:hyperlink w:anchor="_Toc435460412" w:history="1">
             <w:r>
               <w:rPr>
-                <w:rStyle w:val="Lienhypertexte"/>
+                <w:rStyle w:val="Hyperlink"/>
                 <w:noProof/>
               </w:rPr>
               <w:t>VI – Analyse des résultats obtenus</w:t>
@@ -1486,7 +1486,7 @@
         </w:p>
         <w:p>
           <w:pPr>
-            <w:pStyle w:val="TM1"/>
+            <w:pStyle w:val="TOC1"/>
             <w:tabs>
               <w:tab w:val="right" w:leader="dot" w:pos="9350"/>
             </w:tabs>
@@ -1501,7 +1501,7 @@
           <w:hyperlink w:anchor="_Toc435460413" w:history="1">
             <w:r>
               <w:rPr>
-                <w:rStyle w:val="Lienhypertexte"/>
+                <w:rStyle w:val="Hyperlink"/>
                 <w:noProof/>
               </w:rPr>
               <w:t>VII - Discussions sur le devoir</w:t>
@@ -1584,7 +1584,7 @@
     </w:p>
     <w:p>
       <w:pPr>
-        <w:pStyle w:val="Titre1"/>
+        <w:pStyle w:val="Heading1"/>
         <w:sectPr>
           <w:pgSz w:w="12240" w:h="15840"/>
           <w:pgMar w:top="1440" w:right="1440" w:bottom="1440" w:left="1440" w:header="720" w:footer="720" w:gutter="0"/>
@@ -1596,7 +1596,7 @@
     </w:p>
     <w:p>
       <w:pPr>
-        <w:pStyle w:val="Titre1"/>
+        <w:pStyle w:val="Heading1"/>
       </w:pPr>
       <w:bookmarkStart w:id="0" w:name="_Toc435460407"/>
       <w:r>
@@ -1769,7 +1769,7 @@
     </w:p>
     <w:p>
       <w:pPr>
-        <w:pStyle w:val="Paragraphedeliste"/>
+        <w:pStyle w:val="ListParagraph"/>
         <w:numPr>
           <w:ilvl w:val="0"/>
           <w:numId w:val="1"/>
@@ -1813,7 +1813,7 @@
     </w:p>
     <w:p>
       <w:pPr>
-        <w:pStyle w:val="Paragraphedeliste"/>
+        <w:pStyle w:val="ListParagraph"/>
         <w:numPr>
           <w:ilvl w:val="0"/>
           <w:numId w:val="1"/>
@@ -1833,7 +1833,7 @@
     </w:p>
     <w:p>
       <w:pPr>
-        <w:pStyle w:val="Paragraphedeliste"/>
+        <w:pStyle w:val="ListParagraph"/>
         <w:numPr>
           <w:ilvl w:val="0"/>
           <w:numId w:val="1"/>
@@ -1889,7 +1889,7 @@
     </w:p>
     <w:p>
       <w:pPr>
-        <w:pStyle w:val="Paragraphedeliste"/>
+        <w:pStyle w:val="ListParagraph"/>
         <w:numPr>
           <w:ilvl w:val="0"/>
           <w:numId w:val="1"/>
@@ -2000,7 +2000,7 @@
     </w:p>
     <w:p>
       <w:pPr>
-        <w:pStyle w:val="Titre1"/>
+        <w:pStyle w:val="Heading1"/>
       </w:pPr>
       <w:bookmarkStart w:id="1" w:name="_Toc435460408"/>
       <w:r>
@@ -2012,7 +2012,7 @@
     <w:p/>
     <w:p>
       <w:pPr>
-        <w:pStyle w:val="Titre2"/>
+        <w:pStyle w:val="Heading2"/>
         <w:rPr>
           <w:lang w:val="fr-FR"/>
         </w:rPr>
@@ -2189,7 +2189,7 @@
                         <w:txbxContent>
                           <w:p>
                             <w:pPr>
-                              <w:pStyle w:val="Lgende"/>
+                              <w:pStyle w:val="Caption"/>
                               <w:jc w:val="center"/>
                               <w:rPr>
                                 <w:noProof/>
@@ -2244,7 +2244,7 @@
                   <w:txbxContent>
                     <w:p>
                       <w:pPr>
-                        <w:pStyle w:val="Lgende"/>
+                        <w:pStyle w:val="Caption"/>
                         <w:jc w:val="center"/>
                         <w:rPr>
                           <w:noProof/>
@@ -2351,7 +2351,7 @@
     </w:p>
     <w:p>
       <w:pPr>
-        <w:pStyle w:val="Lgende"/>
+        <w:pStyle w:val="Caption"/>
         <w:jc w:val="center"/>
         <w:rPr>
           <w:szCs w:val="24"/>
@@ -2463,7 +2463,7 @@
     </w:p>
     <w:p>
       <w:pPr>
-        <w:pStyle w:val="Titre2"/>
+        <w:pStyle w:val="Heading2"/>
         <w:rPr>
           <w:lang w:val="fr-FR"/>
         </w:rPr>
@@ -2478,13 +2478,7 @@
         <w:rPr>
           <w:lang w:val="fr-FR"/>
         </w:rPr>
-        <w:t xml:space="preserve"> et de d</w:t>
-      </w:r>
-      <w:r>
-        <w:rPr>
-          <w:lang w:val="fr-FR"/>
-        </w:rPr>
-        <w:t>étection de collision</w:t>
+        <w:t xml:space="preserve"> et de détection de collision</w:t>
       </w:r>
     </w:p>
     <w:p>
@@ -2509,7 +2503,7 @@
     </w:p>
     <w:p>
       <w:pPr>
-        <w:pStyle w:val="Paragraphedeliste"/>
+        <w:pStyle w:val="ListParagraph"/>
         <w:numPr>
           <w:ilvl w:val="0"/>
           <w:numId w:val="5"/>
@@ -2523,18 +2517,12 @@
         <w:rPr>
           <w:lang w:val="fr-FR"/>
         </w:rPr>
-        <w:t>S’il y a une collision entre la balle et la boite</w:t>
-      </w:r>
-      <w:r>
-        <w:rPr>
-          <w:lang w:val="fr-FR"/>
-        </w:rPr>
-        <w:t>,</w:t>
+        <w:t>S’il y a une collision entre la balle et la boite,</w:t>
       </w:r>
     </w:p>
     <w:p>
       <w:pPr>
-        <w:pStyle w:val="Paragraphedeliste"/>
+        <w:pStyle w:val="ListParagraph"/>
         <w:numPr>
           <w:ilvl w:val="0"/>
           <w:numId w:val="5"/>
@@ -2548,13 +2536,7 @@
         <w:rPr>
           <w:lang w:val="fr-FR"/>
         </w:rPr>
-        <w:t>Si la balle touche le sol</w:t>
-      </w:r>
-      <w:r>
-        <w:rPr>
-          <w:lang w:val="fr-FR"/>
-        </w:rPr>
-        <w:t>.</w:t>
+        <w:t>Si la balle touche le sol.</w:t>
       </w:r>
     </w:p>
     <w:p>
@@ -2701,51 +2683,57 @@
           <w:rFonts w:eastAsiaTheme="minorEastAsia"/>
           <w:lang w:val="fr-FR"/>
         </w:rPr>
-        <w:t xml:space="preserve">Pour déterminer </w:t>
+        <w:t xml:space="preserve">Pour déterminer s’il y a une collision entre la balle et la boite, le processus de détection est un peu plus complexe. Comme </w:t>
       </w:r>
       <w:r>
         <w:rPr>
           <w:rFonts w:eastAsiaTheme="minorEastAsia"/>
           <w:lang w:val="fr-FR"/>
         </w:rPr>
-        <w:t>s’il</w:t>
+        <w:t xml:space="preserve">décrit </w:t>
       </w:r>
       <w:r>
         <w:rPr>
           <w:rFonts w:eastAsiaTheme="minorEastAsia"/>
           <w:lang w:val="fr-FR"/>
         </w:rPr>
-        <w:t xml:space="preserve"> y a une collision entre la balle et la boite, le processus de </w:t>
+        <w:t>dans la section d</w:t>
       </w:r>
       <w:r>
         <w:rPr>
           <w:rFonts w:eastAsiaTheme="minorEastAsia"/>
           <w:lang w:val="fr-FR"/>
         </w:rPr>
-        <w:t>détection</w:t>
+        <w:t xml:space="preserve">escription du logiciel, une première vérification est faite en faisant une sphère </w:t>
       </w:r>
       <w:r>
         <w:rPr>
           <w:rFonts w:eastAsiaTheme="minorEastAsia"/>
           <w:lang w:val="fr-FR"/>
         </w:rPr>
-        <w:t xml:space="preserve"> est un peu plus complexe. Comme vu dans la section Description du logiciel, une première vérification est faite en faisant une </w:t>
-      </w:r>
-      <w:proofErr w:type="spellStart"/>
+        <w:t xml:space="preserve">englobante </w:t>
+      </w:r>
       <w:r>
         <w:rPr>
           <w:rFonts w:eastAsiaTheme="minorEastAsia"/>
           <w:lang w:val="fr-FR"/>
         </w:rPr>
-        <w:t>bounding</w:t>
-      </w:r>
-      <w:proofErr w:type="spellEnd"/>
+        <w:t xml:space="preserve">de rayon </w:t>
+      </w:r>
       <w:r>
         <w:rPr>
           <w:rFonts w:eastAsiaTheme="minorEastAsia"/>
-          <w:lang w:val="fr-FR"/>
-        </w:rPr>
-        <w:t xml:space="preserve"> sphère de rayon r tel que :</w:t>
+          <w:i/>
+          <w:lang w:val="fr-FR"/>
+        </w:rPr>
+        <w:t>r</w:t>
+      </w:r>
+      <w:r>
+        <w:rPr>
+          <w:rFonts w:eastAsiaTheme="minorEastAsia"/>
+          <w:lang w:val="fr-FR"/>
+        </w:rPr>
+        <w:t xml:space="preserve"> tel que :</w:t>
       </w:r>
     </w:p>
     <w:p>
@@ -2957,28 +2945,7 @@
           <w:rFonts w:eastAsiaTheme="minorEastAsia"/>
           <w:lang w:val="fr-FR"/>
         </w:rPr>
-        <w:t xml:space="preserve">Par la suite, si la distance entre les centres de masse de la boite et de la balle est </w:t>
-      </w:r>
-      <w:r>
-        <w:rPr>
-          <w:rFonts w:eastAsiaTheme="minorEastAsia"/>
-          <w:lang w:val="fr-FR"/>
-        </w:rPr>
-        <w:t>inférieure</w:t>
-      </w:r>
-      <w:r>
-        <w:rPr>
-          <w:rFonts w:eastAsiaTheme="minorEastAsia"/>
-          <w:lang w:val="fr-FR"/>
-        </w:rPr>
-        <w:t xml:space="preserve"> ou égale à la somme de r et </w:t>
-      </w:r>
-      <w:r>
-        <w:rPr>
-          <w:rFonts w:eastAsiaTheme="minorEastAsia"/>
-          <w:lang w:val="fr-FR"/>
-        </w:rPr>
-        <w:t>de</w:t>
+        <w:t>Par la suite, si la distance entre les centres de masse de la boite et de la balle est inférieure ou égale à la somme de r et de</w:t>
       </w:r>
       <m:oMath>
         <m:sSub>
@@ -2997,14 +2964,7 @@
                 <w:rFonts w:ascii="Cambria Math" w:hAnsi="Cambria Math"/>
                 <w:lang w:val="fr-FR"/>
               </w:rPr>
-              <m:t xml:space="preserve"> </m:t>
-            </m:r>
-            <m:r>
-              <w:rPr>
-                <w:rFonts w:ascii="Cambria Math" w:hAnsi="Cambria Math"/>
-                <w:lang w:val="fr-FR"/>
-              </w:rPr>
-              <m:t>R</m:t>
+              <m:t xml:space="preserve"> R</m:t>
             </m:r>
           </m:e>
           <m:sub>
@@ -3074,7 +3034,7 @@
     </w:p>
     <w:p>
       <w:pPr>
-        <w:pStyle w:val="Paragraphedeliste"/>
+        <w:pStyle w:val="ListParagraph"/>
         <w:numPr>
           <w:ilvl w:val="0"/>
           <w:numId w:val="7"/>
@@ -3091,17 +3051,10 @@
         </w:rPr>
         <w:t>Collision sur le contour du cylindre</w:t>
       </w:r>
-      <w:r>
-        <w:rPr>
-          <w:rFonts w:eastAsiaTheme="minorEastAsia"/>
-          <w:lang w:val="fr-FR"/>
-        </w:rPr>
-        <w:t>,</w:t>
-      </w:r>
     </w:p>
     <w:p>
       <w:pPr>
-        <w:pStyle w:val="Paragraphedeliste"/>
+        <w:pStyle w:val="ListParagraph"/>
         <w:numPr>
           <w:ilvl w:val="0"/>
           <w:numId w:val="7"/>
@@ -3118,36 +3071,143 @@
         </w:rPr>
         <w:t>Collision sur la surface inférieure ou supérieure</w:t>
       </w:r>
-      <w:r>
-        <w:rPr>
-          <w:rFonts w:eastAsiaTheme="minorEastAsia"/>
-          <w:lang w:val="fr-FR"/>
-        </w:rPr>
-        <w:t>.</w:t>
-      </w:r>
     </w:p>
     <w:p>
       <w:pPr>
-        <w:pStyle w:val="Paragraphedeliste"/>
+        <w:pStyle w:val="ListParagraph"/>
+        <w:numPr>
+          <w:ilvl w:val="0"/>
+          <w:numId w:val="7"/>
+        </w:numPr>
         <w:rPr>
           <w:rFonts w:eastAsiaTheme="minorEastAsia"/>
           <w:lang w:val="fr-FR"/>
         </w:rPr>
       </w:pPr>
+      <w:r>
+        <w:rPr>
+          <w:rFonts w:eastAsiaTheme="minorEastAsia"/>
+          <w:lang w:val="fr-FR"/>
+        </w:rPr>
+        <w:t>Collision avec le côté du cylindre</w:t>
+      </w:r>
     </w:p>
     <w:p>
       <w:pPr>
+        <w:pStyle w:val="ListParagraph"/>
         <w:rPr>
           <w:rFonts w:eastAsiaTheme="minorEastAsia"/>
           <w:lang w:val="fr-FR"/>
         </w:rPr>
       </w:pPr>
-      <w:r>
+    </w:p>
+    <w:p>
+      <w:pPr>
         <w:rPr>
           <w:rFonts w:eastAsiaTheme="minorEastAsia"/>
           <w:lang w:val="fr-FR"/>
         </w:rPr>
-        <w:t>Nous déterminons dans un premier temps s’il y a une collision avec les rebords du cylindre : pour ce faire, on calcul la distance d entre le centre de masse de la balle et l’axe des z :</w:t>
+      </w:pPr>
+      <w:r>
+        <w:rPr>
+          <w:rFonts w:eastAsiaTheme="minorEastAsia"/>
+          <w:lang w:val="fr-FR"/>
+        </w:rPr>
+        <w:t xml:space="preserve">Nous déterminons dans un premier temps </w:t>
+      </w:r>
+      <w:r>
+        <w:rPr>
+          <w:rFonts w:eastAsiaTheme="minorEastAsia"/>
+          <w:lang w:val="fr-FR"/>
+        </w:rPr>
+        <w:t>s’il y a une collision avec le côté du cylindre. P</w:t>
+      </w:r>
+      <w:r>
+        <w:rPr>
+          <w:rFonts w:eastAsiaTheme="minorEastAsia"/>
+          <w:lang w:val="fr-FR"/>
+        </w:rPr>
+        <w:t xml:space="preserve">our ce faire, </w:t>
+      </w:r>
+      <w:r>
+        <w:rPr>
+          <w:rFonts w:eastAsiaTheme="minorEastAsia"/>
+          <w:lang w:val="fr-FR"/>
+        </w:rPr>
+        <w:t>nous vérifions si la hauteur se situe entre le haut et le bas du cylindre. Si tel est le cas, nous avons une collision.</w:t>
+      </w:r>
+    </w:p>
+    <w:p>
+      <w:pPr>
+        <w:rPr>
+          <w:rFonts w:eastAsiaTheme="minorEastAsia"/>
+          <w:lang w:val="fr-FR"/>
+        </w:rPr>
+      </w:pPr>
+    </w:p>
+    <w:p>
+      <w:pPr>
+        <w:rPr>
+          <w:rFonts w:eastAsiaTheme="minorEastAsia"/>
+          <w:lang w:val="fr-FR"/>
+        </w:rPr>
+      </w:pPr>
+      <w:r>
+        <w:rPr>
+          <w:rFonts w:eastAsiaTheme="minorEastAsia"/>
+          <w:lang w:val="fr-FR"/>
+        </w:rPr>
+        <w:t xml:space="preserve">Sinon, </w:t>
+      </w:r>
+      <w:r>
+        <w:rPr>
+          <w:rFonts w:eastAsiaTheme="minorEastAsia"/>
+          <w:lang w:val="fr-FR"/>
+        </w:rPr>
+        <w:t xml:space="preserve">on doit vérifier si le centre de la balle se trouve au-dessus ou sous le cylindre. Pour ce faire, </w:t>
+      </w:r>
+      <w:r>
+        <w:rPr>
+          <w:rFonts w:eastAsiaTheme="minorEastAsia"/>
+          <w:lang w:val="fr-FR"/>
+        </w:rPr>
+        <w:t xml:space="preserve">nous </w:t>
+      </w:r>
+      <w:r>
+        <w:rPr>
+          <w:rFonts w:eastAsiaTheme="minorEastAsia"/>
+          <w:lang w:val="fr-FR"/>
+        </w:rPr>
+        <w:t>calcul</w:t>
+      </w:r>
+      <w:r>
+        <w:rPr>
+          <w:rFonts w:eastAsiaTheme="minorEastAsia"/>
+          <w:lang w:val="fr-FR"/>
+        </w:rPr>
+        <w:t>ons</w:t>
+      </w:r>
+      <w:r>
+        <w:rPr>
+          <w:rFonts w:eastAsiaTheme="minorEastAsia"/>
+          <w:lang w:val="fr-FR"/>
+        </w:rPr>
+        <w:t xml:space="preserve"> la distance </w:t>
+      </w:r>
+      <w:r>
+        <w:rPr>
+          <w:rFonts w:eastAsiaTheme="minorEastAsia"/>
+          <w:i/>
+          <w:lang w:val="fr-FR"/>
+        </w:rPr>
+        <w:t>d</w:t>
+      </w:r>
+      <w:r>
+        <w:rPr>
+          <w:rFonts w:eastAsiaTheme="minorEastAsia"/>
+          <w:lang w:val="fr-FR"/>
+        </w:rPr>
+        <w:t xml:space="preserve"> entre le centre de masse de la balle et l’axe des z :</w:t>
       </w:r>
     </w:p>
     <w:p>
@@ -3375,7 +3435,21 @@
           <w:rFonts w:eastAsiaTheme="minorEastAsia"/>
           <w:lang w:val="fr-FR"/>
         </w:rPr>
-        <w:t xml:space="preserve">Si celle-ci est inférieure ou égale à la somme du rayon de la boite et de la balle et que sa coordonnée en z se trouve entre le haut et le bas du cylindre, on a dont les conditions suivantes : </w:t>
+        <w:t xml:space="preserve">Si celle-ci est inférieure ou égale à la somme du rayon de la boite et de la balle et que sa coordonnée en z se trouve entre le haut et le bas du cylindre, </w:t>
+      </w:r>
+      <w:r>
+        <w:rPr>
+          <w:rFonts w:eastAsiaTheme="minorEastAsia"/>
+          <w:lang w:val="fr-FR"/>
+        </w:rPr>
+        <w:t xml:space="preserve">nous avons donc </w:t>
+      </w:r>
+      <w:r>
+        <w:rPr>
+          <w:rFonts w:eastAsiaTheme="minorEastAsia"/>
+          <w:lang w:val="fr-FR"/>
+        </w:rPr>
+        <w:t xml:space="preserve">les conditions suivantes : </w:t>
       </w:r>
     </w:p>
     <w:p>
@@ -3486,7 +3560,72 @@
               <w:rFonts w:ascii="Cambria Math" w:eastAsiaTheme="minorEastAsia" w:hAnsi="Cambria Math"/>
               <w:lang w:val="fr-FR"/>
             </w:rPr>
-            <m:t xml:space="preserve"> &amp;&amp; </m:t>
+            <m:t xml:space="preserve"> </m:t>
+          </m:r>
+          <m:r>
+            <m:rPr>
+              <m:sty m:val="p"/>
+            </m:rPr>
+            <w:rPr>
+              <w:rFonts w:ascii="Cambria Math" w:eastAsiaTheme="minorEastAsia" w:hAnsi="Cambria Math"/>
+              <w:lang w:val="fr-FR"/>
+            </w:rPr>
+            <w:br/>
+          </m:r>
+        </m:oMath>
+        <m:oMath>
+          <m:r>
+            <m:rPr>
+              <m:sty m:val="p"/>
+            </m:rPr>
+            <w:rPr>
+              <w:rFonts w:ascii="Cambria Math" w:eastAsiaTheme="minorEastAsia" w:hAnsi="Cambria Math"/>
+              <w:lang w:val="fr-FR"/>
+            </w:rPr>
+            <m:t xml:space="preserve"> </m:t>
+          </m:r>
+          <m:r>
+            <w:rPr>
+              <w:rFonts w:ascii="Cambria Math" w:eastAsiaTheme="minorEastAsia" w:hAnsi="Cambria Math"/>
+              <w:lang w:val="fr-FR"/>
+            </w:rPr>
+            <m:t>CDM</m:t>
+          </m:r>
+          <m:d>
+            <m:dPr>
+              <m:ctrlPr>
+                <w:rPr>
+                  <w:rFonts w:ascii="Cambria Math" w:eastAsiaTheme="minorEastAsia" w:hAnsi="Cambria Math"/>
+                  <w:lang w:val="fr-FR"/>
+                </w:rPr>
+              </m:ctrlPr>
+            </m:dPr>
+            <m:e>
+              <m:r>
+                <w:rPr>
+                  <w:rFonts w:ascii="Cambria Math" w:eastAsiaTheme="minorEastAsia" w:hAnsi="Cambria Math"/>
+                  <w:lang w:val="fr-FR"/>
+                </w:rPr>
+                <m:t>z</m:t>
+              </m:r>
+            </m:e>
+          </m:d>
+          <m:r>
+            <w:rPr>
+              <w:rFonts w:ascii="Cambria Math" w:eastAsiaTheme="minorEastAsia" w:hAnsi="Cambria Math"/>
+              <w:lang w:val="fr-FR"/>
+            </w:rPr>
+            <m:t xml:space="preserve"> </m:t>
+          </m:r>
+          <m:r>
+            <m:rPr>
+              <m:sty m:val="p"/>
+            </m:rPr>
+            <w:rPr>
+              <w:rFonts w:ascii="Cambria Math" w:eastAsiaTheme="minorEastAsia" w:hAnsi="Cambria Math"/>
+              <w:lang w:val="fr-FR"/>
+            </w:rPr>
+            <m:t>≤</m:t>
           </m:r>
           <m:f>
             <m:fPr>
@@ -3509,6 +3648,58 @@
                 </w:rPr>
                 <m:t>-</m:t>
               </m:r>
+              <m:r>
+                <w:rPr>
+                  <w:rFonts w:ascii="Cambria Math" w:eastAsiaTheme="minorEastAsia" w:hAnsi="Cambria Math"/>
+                  <w:lang w:val="fr-FR"/>
+                </w:rPr>
+                <m:t>h</m:t>
+              </m:r>
+            </m:num>
+            <m:den>
+              <m:r>
+                <m:rPr>
+                  <m:sty m:val="p"/>
+                </m:rPr>
+                <w:rPr>
+                  <w:rFonts w:ascii="Cambria Math" w:eastAsiaTheme="minorEastAsia" w:hAnsi="Cambria Math"/>
+                  <w:lang w:val="fr-FR"/>
+                </w:rPr>
+                <m:t>2</m:t>
+              </m:r>
+            </m:den>
+          </m:f>
+          <m:r>
+            <m:rPr>
+              <m:sty m:val="p"/>
+            </m:rPr>
+            <w:rPr>
+              <w:rFonts w:ascii="Cambria Math" w:eastAsiaTheme="minorEastAsia" w:hAnsi="Cambria Math"/>
+              <w:lang w:val="fr-FR"/>
+            </w:rPr>
+            <m:t xml:space="preserve">ou </m:t>
+          </m:r>
+          <m:r>
+            <m:rPr>
+              <m:sty m:val="p"/>
+            </m:rPr>
+            <w:rPr>
+              <w:rFonts w:ascii="Cambria Math" w:eastAsiaTheme="minorEastAsia" w:hAnsi="Cambria Math"/>
+              <w:lang w:val="fr-FR"/>
+            </w:rPr>
+            <m:t xml:space="preserve"> </m:t>
+          </m:r>
+          <m:f>
+            <m:fPr>
+              <m:type m:val="skw"/>
+              <m:ctrlPr>
+                <w:rPr>
+                  <w:rFonts w:ascii="Cambria Math" w:eastAsiaTheme="minorEastAsia" w:hAnsi="Cambria Math"/>
+                  <w:lang w:val="fr-FR"/>
+                </w:rPr>
+              </m:ctrlPr>
+            </m:fPr>
+            <m:num>
               <m:r>
                 <w:rPr>
                   <w:rFonts w:ascii="Cambria Math" w:eastAsiaTheme="minorEastAsia" w:hAnsi="Cambria Math"/>
@@ -3566,48 +3757,6 @@
               </m:r>
             </m:e>
           </m:d>
-          <m:r>
-            <m:rPr>
-              <m:sty m:val="p"/>
-            </m:rPr>
-            <w:rPr>
-              <w:rFonts w:ascii="Cambria Math" w:eastAsiaTheme="minorEastAsia" w:hAnsi="Cambria Math"/>
-              <w:lang w:val="fr-FR"/>
-            </w:rPr>
-            <m:t xml:space="preserve">≤ </m:t>
-          </m:r>
-          <m:f>
-            <m:fPr>
-              <m:type m:val="skw"/>
-              <m:ctrlPr>
-                <w:rPr>
-                  <w:rFonts w:ascii="Cambria Math" w:eastAsiaTheme="minorEastAsia" w:hAnsi="Cambria Math"/>
-                  <w:lang w:val="fr-FR"/>
-                </w:rPr>
-              </m:ctrlPr>
-            </m:fPr>
-            <m:num>
-              <m:r>
-                <w:rPr>
-                  <w:rFonts w:ascii="Cambria Math" w:eastAsiaTheme="minorEastAsia" w:hAnsi="Cambria Math"/>
-                  <w:lang w:val="fr-FR"/>
-                </w:rPr>
-                <m:t>h</m:t>
-              </m:r>
-            </m:num>
-            <m:den>
-              <m:r>
-                <m:rPr>
-                  <m:sty m:val="p"/>
-                </m:rPr>
-                <w:rPr>
-                  <w:rFonts w:ascii="Cambria Math" w:eastAsiaTheme="minorEastAsia" w:hAnsi="Cambria Math"/>
-                  <w:lang w:val="fr-FR"/>
-                </w:rPr>
-                <m:t>2</m:t>
-              </m:r>
-            </m:den>
-          </m:f>
         </m:oMath>
       </m:oMathPara>
     </w:p>
@@ -3638,14 +3787,22 @@
           <w:rFonts w:eastAsiaTheme="minorEastAsia"/>
           <w:lang w:val="fr-FR"/>
         </w:rPr>
-        <w:t>ù</w:t>
+        <w:t xml:space="preserve">ù </w:t>
       </w:r>
       <w:r>
         <w:rPr>
           <w:rFonts w:eastAsiaTheme="minorEastAsia"/>
-          <w:lang w:val="fr-FR"/>
-        </w:rPr>
-        <w:t xml:space="preserve"> h est la hauteur du cylindre</w:t>
+          <w:i/>
+          <w:lang w:val="fr-FR"/>
+        </w:rPr>
+        <w:t>h</w:t>
+      </w:r>
+      <w:r>
+        <w:rPr>
+          <w:rFonts w:eastAsiaTheme="minorEastAsia"/>
+          <w:lang w:val="fr-FR"/>
+        </w:rPr>
+        <w:t xml:space="preserve"> est la hauteur du cylindre</w:t>
       </w:r>
       <w:r>
         <w:rPr>
@@ -3681,327 +3838,104 @@
           <w:rFonts w:eastAsiaTheme="minorEastAsia"/>
           <w:lang w:val="fr-FR"/>
         </w:rPr>
-        <w:t xml:space="preserve"> nous avons une collision entre la balle et le bord de la boite, nous déterminons alors les vitesses résultantes de la collision et notre simulation se termine. Si ce n’est pas le cas, nous vérifions s il y a une collision entre la balle et la surface inférieure ou supérieure du cylindre on commence par vérifier si la distance d entre le centre de masse de la balle et l’axe des z respecta la condition suivante : </w:t>
+        <w:t xml:space="preserve"> nous avons </w:t>
+      </w:r>
+      <w:r>
+        <w:rPr>
+          <w:rFonts w:eastAsiaTheme="minorEastAsia"/>
+          <w:lang w:val="fr-FR"/>
+        </w:rPr>
+        <w:t xml:space="preserve">probablement </w:t>
+      </w:r>
+      <w:r>
+        <w:rPr>
+          <w:rFonts w:eastAsiaTheme="minorEastAsia"/>
+          <w:lang w:val="fr-FR"/>
+        </w:rPr>
+        <w:t xml:space="preserve">une collision entre la balle et </w:t>
+      </w:r>
+      <w:r>
+        <w:rPr>
+          <w:rFonts w:eastAsiaTheme="minorEastAsia"/>
+          <w:lang w:val="fr-FR"/>
+        </w:rPr>
+        <w:t>dessus (dessous) de la boite. N</w:t>
+      </w:r>
+      <w:r>
+        <w:rPr>
+          <w:rFonts w:eastAsiaTheme="minorEastAsia"/>
+          <w:lang w:val="fr-FR"/>
+        </w:rPr>
+        <w:t>ous</w:t>
+      </w:r>
+      <w:r>
+        <w:rPr>
+          <w:rFonts w:eastAsiaTheme="minorEastAsia"/>
+          <w:lang w:val="fr-FR"/>
+        </w:rPr>
+        <w:t xml:space="preserve"> n’avons qu’à déterminer la distance entre le centre de la balle et les </w:t>
+      </w:r>
+      <w:r>
+        <w:rPr>
+          <w:rFonts w:eastAsiaTheme="minorEastAsia"/>
+          <w:lang w:val="fr-FR"/>
+        </w:rPr>
+        <w:lastRenderedPageBreak/>
+        <w:t>extrémités du cylindre. Si celle-ci est inférieure au rayon de la sphère, nous avons une collision. Nous</w:t>
+      </w:r>
+      <w:r>
+        <w:rPr>
+          <w:rFonts w:eastAsiaTheme="minorEastAsia"/>
+          <w:lang w:val="fr-FR"/>
+        </w:rPr>
+        <w:t xml:space="preserve"> déterminons alors les vitesses résultantes de la collision et notre simulation se termine. </w:t>
+      </w:r>
+      <w:r>
+        <w:rPr>
+          <w:rFonts w:eastAsiaTheme="minorEastAsia"/>
+          <w:lang w:val="fr-FR"/>
+        </w:rPr>
+        <w:t>Toutefois, s</w:t>
+      </w:r>
+      <w:r>
+        <w:rPr>
+          <w:rFonts w:eastAsiaTheme="minorEastAsia"/>
+          <w:lang w:val="fr-FR"/>
+        </w:rPr>
+        <w:t>i ce n’e</w:t>
+      </w:r>
+      <w:r>
+        <w:rPr>
+          <w:rFonts w:eastAsiaTheme="minorEastAsia"/>
+          <w:lang w:val="fr-FR"/>
+        </w:rPr>
+        <w:t>st pas le cas, nous vérifions s’</w:t>
+      </w:r>
+      <w:r>
+        <w:rPr>
+          <w:rFonts w:eastAsiaTheme="minorEastAsia"/>
+          <w:lang w:val="fr-FR"/>
+        </w:rPr>
+        <w:t xml:space="preserve">il y a une collision entre la balle et </w:t>
+      </w:r>
+      <w:r>
+        <w:rPr>
+          <w:rFonts w:eastAsiaTheme="minorEastAsia"/>
+          <w:lang w:val="fr-FR"/>
+        </w:rPr>
+        <w:t xml:space="preserve">le rebord du cylindre. Nous commençons par trouver le point le plus proche de la sphère sur le contour du cylindre. De ce point nous calculons la distance avec le centre de la sphère et nous vérifions que la distance est inférieure au rayon de la sphère. Si tel est le cas, nous avons une collision. Finalement, nous calculons </w:t>
+      </w:r>
+      <w:r>
+        <w:rPr>
+          <w:rFonts w:eastAsiaTheme="minorEastAsia"/>
+          <w:lang w:val="fr-FR"/>
+        </w:rPr>
+        <w:t>les vitesses résultantes des objets et la simulation s’arrête.</w:t>
       </w:r>
     </w:p>
     <w:p>
       <w:pPr>
         <w:rPr>
-          <w:rFonts w:eastAsiaTheme="minorEastAsia"/>
-          <w:lang w:val="fr-FR"/>
-        </w:rPr>
-      </w:pPr>
-    </w:p>
-    <w:p>
-      <w:pPr>
-        <w:rPr>
-          <w:rFonts w:eastAsiaTheme="minorEastAsia"/>
-          <w:lang w:val="fr-FR"/>
-        </w:rPr>
-      </w:pPr>
-      <m:oMathPara>
-        <m:oMath>
-          <m:r>
-            <w:rPr>
-              <w:rFonts w:ascii="Cambria Math" w:eastAsiaTheme="minorEastAsia" w:hAnsi="Cambria Math"/>
-              <w:lang w:val="fr-FR"/>
-            </w:rPr>
-            <m:t>d</m:t>
-          </m:r>
-          <m:r>
-            <m:rPr>
-              <m:sty m:val="p"/>
-            </m:rPr>
-            <w:rPr>
-              <w:rFonts w:ascii="Cambria Math" w:eastAsiaTheme="minorEastAsia" w:hAnsi="Cambria Math"/>
-              <w:lang w:val="fr-FR"/>
-            </w:rPr>
-            <m:t>≤</m:t>
-          </m:r>
-          <m:sSub>
-            <m:sSubPr>
-              <m:ctrlPr>
-                <w:rPr>
-                  <w:rFonts w:ascii="Cambria Math" w:eastAsiaTheme="minorEastAsia" w:hAnsi="Cambria Math"/>
-                  <w:lang w:val="fr-FR"/>
-                </w:rPr>
-              </m:ctrlPr>
-            </m:sSubPr>
-            <m:e>
-              <m:r>
-                <w:rPr>
-                  <w:rFonts w:ascii="Cambria Math" w:eastAsiaTheme="minorEastAsia" w:hAnsi="Cambria Math"/>
-                  <w:lang w:val="fr-FR"/>
-                </w:rPr>
-                <m:t>R</m:t>
-              </m:r>
-            </m:e>
-            <m:sub>
-              <m:r>
-                <w:rPr>
-                  <w:rFonts w:ascii="Cambria Math" w:eastAsiaTheme="minorEastAsia" w:hAnsi="Cambria Math"/>
-                  <w:lang w:val="fr-FR"/>
-                </w:rPr>
-                <m:t>boite</m:t>
-              </m:r>
-            </m:sub>
-          </m:sSub>
-        </m:oMath>
-      </m:oMathPara>
-    </w:p>
-    <w:p>
-      <w:pPr>
-        <w:rPr>
-          <w:rFonts w:eastAsiaTheme="minorEastAsia"/>
-          <w:lang w:val="fr-FR"/>
-        </w:rPr>
-      </w:pPr>
-    </w:p>
-    <w:p>
-      <w:pPr>
-        <w:rPr>
-          <w:rFonts w:eastAsiaTheme="minorEastAsia"/>
-          <w:lang w:val="fr-FR"/>
-        </w:rPr>
-      </w:pPr>
-      <w:r>
-        <w:rPr>
-          <w:rFonts w:eastAsiaTheme="minorEastAsia"/>
-          <w:lang w:val="fr-FR"/>
-        </w:rPr>
-        <w:lastRenderedPageBreak/>
-        <w:t>Ensuite on regarde si le centre de masse est en collision avec une des deux surface</w:t>
-      </w:r>
-      <w:r>
-        <w:rPr>
-          <w:rFonts w:eastAsiaTheme="minorEastAsia"/>
-          <w:lang w:val="fr-FR"/>
-        </w:rPr>
-        <w:t>s</w:t>
-      </w:r>
-      <w:r>
-        <w:rPr>
-          <w:rFonts w:eastAsiaTheme="minorEastAsia"/>
-          <w:lang w:val="fr-FR"/>
-        </w:rPr>
-        <w:t xml:space="preserve"> du cylindre : </w:t>
-      </w:r>
-    </w:p>
-    <w:p>
-      <w:pPr>
-        <w:rPr>
-          <w:rFonts w:eastAsiaTheme="minorEastAsia"/>
-          <w:lang w:val="fr-FR"/>
-        </w:rPr>
-      </w:pPr>
-      <m:oMathPara>
-        <m:oMath>
-          <m:d>
-            <m:dPr>
-              <m:begChr m:val="|"/>
-              <m:endChr m:val="|"/>
-              <m:ctrlPr>
-                <w:rPr>
-                  <w:rFonts w:ascii="Cambria Math" w:eastAsiaTheme="minorEastAsia" w:hAnsi="Cambria Math"/>
-                  <w:lang w:val="fr-FR"/>
-                </w:rPr>
-              </m:ctrlPr>
-            </m:dPr>
-            <m:e>
-              <m:sSub>
-                <m:sSubPr>
-                  <m:ctrlPr>
-                    <w:rPr>
-                      <w:rFonts w:ascii="Cambria Math" w:eastAsiaTheme="minorEastAsia" w:hAnsi="Cambria Math"/>
-                      <w:lang w:val="fr-FR"/>
-                    </w:rPr>
-                  </m:ctrlPr>
-                </m:sSubPr>
-                <m:e>
-                  <m:r>
-                    <w:rPr>
-                      <w:rFonts w:ascii="Cambria Math" w:eastAsiaTheme="minorEastAsia" w:hAnsi="Cambria Math"/>
-                      <w:lang w:val="fr-FR"/>
-                    </w:rPr>
-                    <m:t>CDM</m:t>
-                  </m:r>
-                  <m:d>
-                    <m:dPr>
-                      <m:ctrlPr>
-                        <w:rPr>
-                          <w:rFonts w:ascii="Cambria Math" w:eastAsiaTheme="minorEastAsia" w:hAnsi="Cambria Math"/>
-                          <w:lang w:val="fr-FR"/>
-                        </w:rPr>
-                      </m:ctrlPr>
-                    </m:dPr>
-                    <m:e>
-                      <m:r>
-                        <w:rPr>
-                          <w:rFonts w:ascii="Cambria Math" w:eastAsiaTheme="minorEastAsia" w:hAnsi="Cambria Math"/>
-                          <w:lang w:val="fr-FR"/>
-                        </w:rPr>
-                        <m:t>z</m:t>
-                      </m:r>
-                    </m:e>
-                  </m:d>
-                </m:e>
-                <m:sub>
-                  <m:r>
-                    <w:rPr>
-                      <w:rFonts w:ascii="Cambria Math" w:eastAsiaTheme="minorEastAsia" w:hAnsi="Cambria Math"/>
-                      <w:lang w:val="fr-FR"/>
-                    </w:rPr>
-                    <m:t>balle</m:t>
-                  </m:r>
-                </m:sub>
-              </m:sSub>
-            </m:e>
-          </m:d>
-          <m:r>
-            <m:rPr>
-              <m:sty m:val="p"/>
-            </m:rPr>
-            <w:rPr>
-              <w:rFonts w:ascii="Cambria Math" w:eastAsiaTheme="minorEastAsia" w:hAnsi="Cambria Math"/>
-              <w:lang w:val="fr-FR"/>
-            </w:rPr>
-            <m:t>-</m:t>
-          </m:r>
-          <m:sSub>
-            <m:sSubPr>
-              <m:ctrlPr>
-                <w:rPr>
-                  <w:rFonts w:ascii="Cambria Math" w:eastAsiaTheme="minorEastAsia" w:hAnsi="Cambria Math"/>
-                  <w:lang w:val="fr-FR"/>
-                </w:rPr>
-              </m:ctrlPr>
-            </m:sSubPr>
-            <m:e>
-              <m:r>
-                <w:rPr>
-                  <w:rFonts w:ascii="Cambria Math" w:eastAsiaTheme="minorEastAsia" w:hAnsi="Cambria Math"/>
-                  <w:lang w:val="fr-FR"/>
-                </w:rPr>
-                <m:t>R</m:t>
-              </m:r>
-            </m:e>
-            <m:sub>
-              <m:r>
-                <w:rPr>
-                  <w:rFonts w:ascii="Cambria Math" w:eastAsiaTheme="minorEastAsia" w:hAnsi="Cambria Math"/>
-                  <w:lang w:val="fr-FR"/>
-                </w:rPr>
-                <m:t>balle</m:t>
-              </m:r>
-            </m:sub>
-          </m:sSub>
-          <m:r>
-            <m:rPr>
-              <m:sty m:val="p"/>
-            </m:rPr>
-            <w:rPr>
-              <w:rFonts w:ascii="Cambria Math" w:eastAsiaTheme="minorEastAsia" w:hAnsi="Cambria Math"/>
-              <w:lang w:val="fr-FR"/>
-            </w:rPr>
-            <m:t>≤</m:t>
-          </m:r>
-          <m:f>
-            <m:fPr>
-              <m:type m:val="skw"/>
-              <m:ctrlPr>
-                <w:rPr>
-                  <w:rFonts w:ascii="Cambria Math" w:eastAsiaTheme="minorEastAsia" w:hAnsi="Cambria Math"/>
-                  <w:lang w:val="fr-FR"/>
-                </w:rPr>
-              </m:ctrlPr>
-            </m:fPr>
-            <m:num>
-              <m:r>
-                <w:rPr>
-                  <w:rFonts w:ascii="Cambria Math" w:eastAsiaTheme="minorEastAsia" w:hAnsi="Cambria Math"/>
-                  <w:lang w:val="fr-FR"/>
-                </w:rPr>
-                <m:t>h</m:t>
-              </m:r>
-            </m:num>
-            <m:den>
-              <m:r>
-                <m:rPr>
-                  <m:sty m:val="p"/>
-                </m:rPr>
-                <w:rPr>
-                  <w:rFonts w:ascii="Cambria Math" w:eastAsiaTheme="minorEastAsia" w:hAnsi="Cambria Math"/>
-                  <w:lang w:val="fr-FR"/>
-                </w:rPr>
-                <m:t>2</m:t>
-              </m:r>
-            </m:den>
-          </m:f>
-        </m:oMath>
-      </m:oMathPara>
-    </w:p>
-    <w:p>
-      <w:pPr>
-        <w:rPr>
-          <w:rFonts w:eastAsiaTheme="minorEastAsia"/>
-          <w:lang w:val="fr-FR"/>
-        </w:rPr>
-      </w:pPr>
-      <w:r>
-        <w:rPr>
-          <w:rFonts w:eastAsiaTheme="minorEastAsia"/>
-          <w:lang w:val="fr-FR"/>
-        </w:rPr>
-        <w:t>Ou h représente la hauteur du cylindre</w:t>
-      </w:r>
-      <w:r>
-        <w:rPr>
-          <w:rFonts w:eastAsiaTheme="minorEastAsia"/>
-          <w:lang w:val="fr-FR"/>
-        </w:rPr>
-        <w:t>.</w:t>
-      </w:r>
-    </w:p>
-    <w:p>
-      <w:pPr>
-        <w:rPr>
-          <w:rFonts w:eastAsiaTheme="minorEastAsia"/>
-          <w:lang w:val="fr-FR"/>
-        </w:rPr>
-      </w:pPr>
-    </w:p>
-    <w:p>
-      <w:pPr>
-        <w:rPr>
-          <w:rFonts w:eastAsiaTheme="minorEastAsia"/>
-          <w:lang w:val="fr-FR"/>
-        </w:rPr>
-      </w:pPr>
-      <w:r>
-        <w:rPr>
-          <w:rFonts w:eastAsiaTheme="minorEastAsia"/>
-          <w:lang w:val="fr-FR"/>
-        </w:rPr>
-        <w:t xml:space="preserve">Si </w:t>
-      </w:r>
-      <w:r>
-        <w:rPr>
-          <w:rFonts w:eastAsiaTheme="minorEastAsia"/>
-          <w:lang w:val="fr-FR"/>
-        </w:rPr>
-        <w:t>c’est</w:t>
-      </w:r>
-      <w:r>
-        <w:rPr>
-          <w:rFonts w:eastAsiaTheme="minorEastAsia"/>
-          <w:lang w:val="fr-FR"/>
-        </w:rPr>
-        <w:t xml:space="preserve"> le cas, on regarde si le signe de la coordonnée en Z du centre de masse de la balle. Si celui-ci est positif il y a une collision avec la surface supérieure du cylindre, sinon avec la surface inférieure. Enfin on calcul les vitesses résultantes des objets et la simulation s’arrête.</w:t>
-      </w:r>
-    </w:p>
-    <w:p>
-      <w:pPr>
-        <w:rPr>
           <w:rFonts w:ascii="Cambria Math" w:eastAsiaTheme="minorEastAsia" w:hAnsi="Cambria Math"/>
           <w:iCs/>
           <w:lang w:val="fr-FR"/>
@@ -4013,8 +3947,34 @@
           <w:iCs/>
           <w:lang w:val="fr-FR"/>
         </w:rPr>
-        <w:t xml:space="preserve">Si aucune de ses conditions ne sont respecté, alors la simulation continue de s’exécuter jusqu’à ce que l’une  d’entre elle soit vérifiée. </w:t>
-      </w:r>
+        <w:t xml:space="preserve">Si aucune de </w:t>
+      </w:r>
+      <w:r>
+        <w:rPr>
+          <w:rFonts w:ascii="Cambria Math" w:eastAsiaTheme="minorEastAsia" w:hAnsi="Cambria Math"/>
+          <w:iCs/>
+          <w:lang w:val="fr-FR"/>
+        </w:rPr>
+        <w:t>c</w:t>
+      </w:r>
+      <w:r>
+        <w:rPr>
+          <w:rFonts w:ascii="Cambria Math" w:eastAsiaTheme="minorEastAsia" w:hAnsi="Cambria Math"/>
+          <w:iCs/>
+          <w:lang w:val="fr-FR"/>
+        </w:rPr>
+        <w:t>es conditions ne sont respecté</w:t>
+      </w:r>
+      <w:r>
+        <w:rPr>
+          <w:rFonts w:ascii="Cambria Math" w:eastAsiaTheme="minorEastAsia" w:hAnsi="Cambria Math"/>
+          <w:iCs/>
+          <w:lang w:val="fr-FR"/>
+        </w:rPr>
+        <w:t>es, alors la simulation continue.</w:t>
+      </w:r>
+      <w:bookmarkStart w:id="2" w:name="_GoBack"/>
+      <w:bookmarkEnd w:id="2"/>
     </w:p>
     <w:p>
       <w:pPr>
@@ -4027,12 +3987,10 @@
           <w:lang w:val="fr-FR"/>
         </w:rPr>
       </w:pPr>
-      <w:bookmarkStart w:id="2" w:name="_GoBack"/>
-      <w:bookmarkEnd w:id="2"/>
     </w:p>
     <w:p>
       <w:pPr>
-        <w:pStyle w:val="Titre2"/>
+        <w:pStyle w:val="Heading2"/>
         <w:rPr>
           <w:lang w:val="fr-FR"/>
         </w:rPr>
@@ -4134,7 +4092,7 @@
     </w:p>
     <w:p>
       <w:pPr>
-        <w:pStyle w:val="Lgende"/>
+        <w:pStyle w:val="Caption"/>
         <w:jc w:val="center"/>
         <w:rPr>
           <w:lang w:val="fr-FR"/>
@@ -4246,7 +4204,7 @@
     </w:p>
     <w:p>
       <w:pPr>
-        <w:pStyle w:val="Lgende"/>
+        <w:pStyle w:val="Caption"/>
         <w:jc w:val="center"/>
         <w:rPr>
           <w:lang w:val="fr-FR"/>
@@ -4295,7 +4253,6 @@
         <w:rPr>
           <w:lang w:val="fr-FR"/>
         </w:rPr>
-        <w:lastRenderedPageBreak/>
         <w:t>La variable j désigne la composante normale à l’impulsion. Ce terme est important puisque la vitesse ne sera qu’affecter seulement dans le sens de l’impulsion. Epsilon représente le coefficient de restitution.</w:t>
       </w:r>
     </w:p>
@@ -4310,6 +4267,7 @@
           <w:noProof/>
           <w:lang w:val="en-US" w:eastAsia="en-US"/>
         </w:rPr>
+        <w:lastRenderedPageBreak/>
         <w:drawing>
           <wp:inline distT="0" distB="0" distL="0" distR="0" wp14:anchorId="528E3BEE" wp14:editId="359E0788">
             <wp:extent cx="1543050" cy="304800"/>
@@ -4362,7 +4320,7 @@
     </w:p>
     <w:p>
       <w:pPr>
-        <w:pStyle w:val="Lgende"/>
+        <w:pStyle w:val="Caption"/>
         <w:jc w:val="center"/>
         <w:rPr>
           <w:lang w:val="fr-FR"/>
@@ -4499,7 +4457,7 @@
     </w:p>
     <w:p>
       <w:pPr>
-        <w:pStyle w:val="Lgende"/>
+        <w:pStyle w:val="Caption"/>
         <w:jc w:val="center"/>
       </w:pPr>
       <w:r>
@@ -4623,7 +4581,7 @@
     </w:p>
     <w:p>
       <w:pPr>
-        <w:pStyle w:val="Lgende"/>
+        <w:pStyle w:val="Caption"/>
         <w:jc w:val="center"/>
       </w:pPr>
       <w:r>
@@ -4725,7 +4683,7 @@
     </w:p>
     <w:p>
       <w:pPr>
-        <w:pStyle w:val="Lgende"/>
+        <w:pStyle w:val="Caption"/>
         <w:jc w:val="center"/>
         <w:rPr>
           <w:lang w:val="fr-FR"/>
@@ -4779,7 +4737,7 @@
     </w:p>
     <w:p>
       <w:pPr>
-        <w:pStyle w:val="Titre1"/>
+        <w:pStyle w:val="Heading1"/>
       </w:pPr>
       <w:bookmarkStart w:id="3" w:name="_Toc435460409"/>
       <w:r>
@@ -4823,41 +4781,13 @@
         <w:rPr>
           <w:lang w:val="fr-FR"/>
         </w:rPr>
-        <w:t xml:space="preserve"> à l’aide de Runge </w:t>
-      </w:r>
-      <w:proofErr w:type="spellStart"/>
-      <w:r>
-        <w:rPr>
-          <w:lang w:val="fr-FR"/>
-        </w:rPr>
-        <w:t>Kutta</w:t>
-      </w:r>
-      <w:proofErr w:type="spellEnd"/>
-      <w:r>
-        <w:rPr>
-          <w:lang w:val="fr-FR"/>
-        </w:rPr>
-        <w:t xml:space="preserve"> d’ordre 4.</w:t>
-      </w:r>
-      <w:r>
-        <w:rPr>
-          <w:lang w:val="fr-FR"/>
-        </w:rPr>
-        <w:t xml:space="preserve"> Nous fournissions à Runge </w:t>
-      </w:r>
-      <w:proofErr w:type="spellStart"/>
-      <w:r>
-        <w:rPr>
-          <w:lang w:val="fr-FR"/>
-        </w:rPr>
-        <w:t>Kutta</w:t>
-      </w:r>
-      <w:proofErr w:type="spellEnd"/>
-      <w:r>
-        <w:rPr>
-          <w:lang w:val="fr-FR"/>
-        </w:rPr>
-        <w:t xml:space="preserve"> les paramètres de pas et de vitesse.</w:t>
+        <w:t xml:space="preserve"> à l’aide de Runge Kutta d’ordre 4.</w:t>
+      </w:r>
+      <w:r>
+        <w:rPr>
+          <w:lang w:val="fr-FR"/>
+        </w:rPr>
+        <w:t xml:space="preserve"> Nous fournissions à Runge Kutta les paramètres de pas et de vitesse.</w:t>
       </w:r>
       <w:r>
         <w:rPr>
@@ -4986,7 +4916,7 @@
     </w:p>
     <w:p>
       <w:pPr>
-        <w:pStyle w:val="Titre2"/>
+        <w:pStyle w:val="Heading2"/>
         <w:spacing w:line="360" w:lineRule="auto"/>
         <w:rPr>
           <w:lang w:val="fr-FR"/>
@@ -5156,7 +5086,7 @@
     </w:p>
     <w:p>
       <w:pPr>
-        <w:pStyle w:val="Titre2"/>
+        <w:pStyle w:val="Heading2"/>
         <w:spacing w:line="360" w:lineRule="auto"/>
         <w:rPr>
           <w:lang w:val="fr-FR"/>
@@ -5261,89 +5191,7 @@
           <w:sz w:val="20"/>
           <w:lang w:eastAsia="en-US"/>
         </w:rPr>
-        <w:t>(</w:t>
-      </w:r>
-      <w:proofErr w:type="spellStart"/>
-      <w:r>
-        <w:rPr>
-          <w:rFonts w:ascii="Courier New" w:eastAsiaTheme="minorHAnsi" w:hAnsi="Courier New" w:cs="Courier New"/>
-          <w:color w:val="000000"/>
-          <w:sz w:val="20"/>
-          <w:lang w:eastAsia="en-US"/>
-        </w:rPr>
-        <w:t>rayon_balle</w:t>
-      </w:r>
-      <w:proofErr w:type="spellEnd"/>
-      <w:r>
-        <w:rPr>
-          <w:rFonts w:ascii="Courier New" w:eastAsiaTheme="minorHAnsi" w:hAnsi="Courier New" w:cs="Courier New"/>
-          <w:color w:val="000000"/>
-          <w:sz w:val="20"/>
-          <w:lang w:eastAsia="en-US"/>
-        </w:rPr>
-        <w:t xml:space="preserve"> - </w:t>
-      </w:r>
-      <w:proofErr w:type="spellStart"/>
-      <w:proofErr w:type="gramStart"/>
-      <w:r>
-        <w:rPr>
-          <w:rFonts w:ascii="Courier New" w:eastAsiaTheme="minorHAnsi" w:hAnsi="Courier New" w:cs="Courier New"/>
-          <w:color w:val="000000"/>
-          <w:sz w:val="20"/>
-          <w:lang w:eastAsia="en-US"/>
-        </w:rPr>
-        <w:t>norm</w:t>
-      </w:r>
-      <w:proofErr w:type="spellEnd"/>
-      <w:r>
-        <w:rPr>
-          <w:rFonts w:ascii="Courier New" w:eastAsiaTheme="minorHAnsi" w:hAnsi="Courier New" w:cs="Courier New"/>
-          <w:color w:val="000000"/>
-          <w:sz w:val="20"/>
-          <w:lang w:eastAsia="en-US"/>
-        </w:rPr>
-        <w:t>(</w:t>
-      </w:r>
-      <w:proofErr w:type="spellStart"/>
-      <w:proofErr w:type="gramEnd"/>
-      <w:r>
-        <w:rPr>
-          <w:rFonts w:ascii="Courier New" w:eastAsiaTheme="minorHAnsi" w:hAnsi="Courier New" w:cs="Courier New"/>
-          <w:color w:val="000000"/>
-          <w:sz w:val="20"/>
-          <w:lang w:eastAsia="en-US"/>
-        </w:rPr>
-        <w:t>pointCollision</w:t>
-      </w:r>
-      <w:proofErr w:type="spellEnd"/>
-      <w:r>
-        <w:rPr>
-          <w:rFonts w:ascii="Courier New" w:eastAsiaTheme="minorHAnsi" w:hAnsi="Courier New" w:cs="Courier New"/>
-          <w:color w:val="000000"/>
-          <w:sz w:val="20"/>
-          <w:lang w:eastAsia="en-US"/>
-        </w:rPr>
-        <w:t xml:space="preserve"> - </w:t>
-      </w:r>
-      <w:proofErr w:type="spellStart"/>
-      <w:r>
-        <w:rPr>
-          <w:rFonts w:ascii="Courier New" w:eastAsiaTheme="minorHAnsi" w:hAnsi="Courier New" w:cs="Courier New"/>
-          <w:color w:val="000000"/>
-          <w:sz w:val="20"/>
-          <w:lang w:eastAsia="en-US"/>
-        </w:rPr>
-        <w:t>balle.CentreDeMasse</w:t>
-      </w:r>
-      <w:proofErr w:type="spellEnd"/>
-      <w:r>
-        <w:rPr>
-          <w:rFonts w:ascii="Courier New" w:eastAsiaTheme="minorHAnsi" w:hAnsi="Courier New" w:cs="Courier New"/>
-          <w:color w:val="000000"/>
-          <w:sz w:val="20"/>
-          <w:lang w:eastAsia="en-US"/>
-        </w:rPr>
-        <w:t>(1:3,end)))*1000</w:t>
+        <w:t>(rayon_balle - norm(pointCollision - balle.CentreDeMasse(1:3,end)))*1000</w:t>
       </w:r>
     </w:p>
     <w:p>
@@ -5409,7 +5257,7 @@
                         <w:txbxContent>
                           <w:p>
                             <w:pPr>
-                              <w:pStyle w:val="Lgende"/>
+                              <w:pStyle w:val="Caption"/>
                               <w:jc w:val="center"/>
                               <w:rPr>
                                 <w:noProof/>
@@ -5456,7 +5304,7 @@
                   <w:txbxContent>
                     <w:p>
                       <w:pPr>
-                        <w:pStyle w:val="Lgende"/>
+                        <w:pStyle w:val="Caption"/>
                         <w:jc w:val="center"/>
                         <w:rPr>
                           <w:noProof/>
@@ -5493,7 +5341,7 @@
     </w:p>
     <w:p>
       <w:pPr>
-        <w:pStyle w:val="Titre1"/>
+        <w:pStyle w:val="Heading1"/>
         <w:spacing w:line="360" w:lineRule="auto"/>
       </w:pPr>
       <w:bookmarkStart w:id="4" w:name="_Toc435460410"/>
@@ -5573,57 +5421,13 @@
         <w:rPr>
           <w:lang w:val="fr-FR"/>
         </w:rPr>
-        <w:t xml:space="preserve">Une fois les diverses initialisations effectuées, on commence le début des simulations qui est une boucle </w:t>
-      </w:r>
-      <w:proofErr w:type="spellStart"/>
-      <w:r>
-        <w:rPr>
-          <w:lang w:val="fr-FR"/>
-        </w:rPr>
-        <w:t>while</w:t>
-      </w:r>
-      <w:proofErr w:type="spellEnd"/>
-      <w:r>
-        <w:rPr>
-          <w:lang w:val="fr-FR"/>
-        </w:rPr>
-        <w:t xml:space="preserve"> qui s’arrête lorsque la balle touche le sol (</w:t>
-      </w:r>
-      <w:proofErr w:type="spellStart"/>
-      <w:proofErr w:type="gramStart"/>
-      <w:r>
-        <w:rPr>
-          <w:lang w:val="fr-FR"/>
-        </w:rPr>
-        <w:t>balle.CentreDeMasse</w:t>
-      </w:r>
-      <w:proofErr w:type="spellEnd"/>
-      <w:r>
-        <w:rPr>
-          <w:lang w:val="fr-FR"/>
-        </w:rPr>
-        <w:t>(</w:t>
-      </w:r>
-      <w:proofErr w:type="gramEnd"/>
-      <w:r>
-        <w:rPr>
-          <w:lang w:val="fr-FR"/>
-        </w:rPr>
-        <w:t xml:space="preserve">3,end) - </w:t>
-      </w:r>
-      <w:proofErr w:type="spellStart"/>
-      <w:r>
-        <w:rPr>
-          <w:lang w:val="fr-FR"/>
-        </w:rPr>
-        <w:t>balle.Rayon</w:t>
-      </w:r>
-      <w:proofErr w:type="spellEnd"/>
-      <w:r>
-        <w:rPr>
-          <w:lang w:val="fr-FR"/>
-        </w:rPr>
-        <w:t xml:space="preserve"> &lt;= 0</w:t>
+        <w:t>Une fois les diverses initialisations effectuées, on commence le début des simulations qui est une boucle while qui s’arrête lorsque la balle touche le sol (</w:t>
+      </w:r>
+      <w:r>
+        <w:rPr>
+          <w:lang w:val="fr-FR"/>
+        </w:rPr>
+        <w:t>balle.CentreDeMasse(3,end) - balle.Rayon &lt;= 0</w:t>
       </w:r>
       <w:r>
         <w:rPr>
@@ -5761,35 +5565,7 @@
         <w:rPr>
           <w:lang w:val="fr-FR"/>
         </w:rPr>
-        <w:t>on projette dans le plan « </w:t>
-      </w:r>
-      <w:proofErr w:type="spellStart"/>
-      <w:r>
-        <w:rPr>
-          <w:lang w:val="fr-FR"/>
-        </w:rPr>
-        <w:t>xy</w:t>
-      </w:r>
-      <w:proofErr w:type="spellEnd"/>
-      <w:r>
-        <w:rPr>
-          <w:lang w:val="fr-FR"/>
-        </w:rPr>
-        <w:t> ». Si la distance entre le centre de la balle et le centre du cylindre est inférieure à la somme des deux rayons on poursuit avec une validation en « </w:t>
-      </w:r>
-      <w:proofErr w:type="spellStart"/>
-      <w:r>
-        <w:rPr>
-          <w:lang w:val="fr-FR"/>
-        </w:rPr>
-        <w:t>xz</w:t>
-      </w:r>
-      <w:proofErr w:type="spellEnd"/>
-      <w:r>
-        <w:rPr>
-          <w:lang w:val="fr-FR"/>
-        </w:rPr>
-        <w:t> ». Si le centre de la balle est à la même hauteur que le cylindre (c’est-à-dire entre les deux extrémités de celui-ci) alors</w:t>
+        <w:t>on projette dans le plan « xy ». Si la distance entre le centre de la balle et le centre du cylindre est inférieure à la somme des deux rayons on poursuit avec une validation en « xz ». Si le centre de la balle est à la même hauteur que le cylindre (c’est-à-dire entre les deux extrémités de celui-ci) alors</w:t>
       </w:r>
       <w:r>
         <w:rPr>
@@ -5902,7 +5678,7 @@
     <w:p/>
     <w:p>
       <w:pPr>
-        <w:pStyle w:val="Titre1"/>
+        <w:pStyle w:val="Heading1"/>
       </w:pPr>
       <w:bookmarkStart w:id="5" w:name="_Toc435460411"/>
       <w:r>
@@ -15554,7 +15330,7 @@
     </w:p>
     <w:p>
       <w:pPr>
-        <w:pStyle w:val="Titre1"/>
+        <w:pStyle w:val="Heading1"/>
       </w:pPr>
       <w:bookmarkStart w:id="6" w:name="_Toc435460412"/>
       <w:r>
@@ -15653,7 +15429,7 @@
     </w:p>
     <w:p>
       <w:pPr>
-        <w:pStyle w:val="Titre1"/>
+        <w:pStyle w:val="Heading1"/>
         <w:rPr>
           <w:lang w:val="fr-FR"/>
         </w:rPr>
@@ -15799,7 +15575,7 @@
                           <w:txbxContent>
                             <w:p>
                               <w:pPr>
-                                <w:pStyle w:val="Lgende"/>
+                                <w:pStyle w:val="Caption"/>
                                 <w:rPr>
                                   <w:noProof/>
                                   <w:sz w:val="24"/>
@@ -15871,16 +15647,16 @@
                   <v:path o:extrusionok="f" gradientshapeok="t" o:connecttype="rect"/>
                   <o:lock v:ext="edit" aspectratio="t"/>
                 </v:shapetype>
-                <v:shape id="Picture 5" o:spid="_x0000_s1029" type="#_x0000_t75" style="position:absolute;width:31908;height:24003;visibility:visible;mso-wrap-style:square" o:gfxdata="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">
+                <v:shape id="Picture 5" o:spid="_x0000_s1029" type="#_x0000_t75" style="position:absolute;width:31908;height:24003;visibility:visible;mso-wrap-style:square" o:gfxdata="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">
                   <v:imagedata r:id="rId26" o:title=""/>
                   <v:path arrowok="t"/>
                 </v:shape>
-                <v:shape id="Text Box 24" o:spid="_x0000_s1030" type="#_x0000_t202" style="position:absolute;top:24574;width:31908;height:2667;visibility:visible;mso-wrap-style:square;v-text-anchor:top" o:gfxdata="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" stroked="f">
+                <v:shape id="Text Box 24" o:spid="_x0000_s1030" type="#_x0000_t202" style="position:absolute;top:24574;width:31908;height:2667;visibility:visible;mso-wrap-style:square;v-text-anchor:top" o:gfxdata="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" stroked="f">
                   <v:textbox style="mso-fit-shape-to-text:t" inset="0,0,0,0">
                     <w:txbxContent>
                       <w:p>
                         <w:pPr>
-                          <w:pStyle w:val="Lgende"/>
+                          <w:pStyle w:val="Caption"/>
                           <w:rPr>
                             <w:noProof/>
                             <w:sz w:val="24"/>
@@ -16016,7 +15792,7 @@
                           <w:txbxContent>
                             <w:p>
                               <w:pPr>
-                                <w:pStyle w:val="Lgende"/>
+                                <w:pStyle w:val="Caption"/>
                                 <w:rPr>
                                   <w:noProof/>
                                   <w:sz w:val="24"/>
@@ -16066,16 +15842,16 @@
           <mc:Fallback>
             <w:pict>
               <v:group w14:anchorId="465C4581" id="Group 14" o:spid="_x0000_s1031" style="position:absolute;margin-left:259.5pt;margin-top:.25pt;width:251pt;height:213.75pt;z-index:251659272" coordsize="31877,27146" o:gfxdata="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">
-                <v:shape id="Picture 12" o:spid="_x0000_s1032" type="#_x0000_t75" style="position:absolute;width:31877;height:23907;visibility:visible;mso-wrap-style:square" o:gfxdata="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">
+                <v:shape id="Picture 12" o:spid="_x0000_s1032" type="#_x0000_t75" style="position:absolute;width:31877;height:23907;visibility:visible;mso-wrap-style:square" o:gfxdata="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">
                   <v:imagedata r:id="rId28" o:title=""/>
                   <v:path arrowok="t"/>
                 </v:shape>
-                <v:shape id="Text Box 13" o:spid="_x0000_s1033" type="#_x0000_t202" style="position:absolute;top:24479;width:31877;height:2667;visibility:visible;mso-wrap-style:square;v-text-anchor:top" o:gfxdata="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" stroked="f">
+                <v:shape id="Text Box 13" o:spid="_x0000_s1033" type="#_x0000_t202" style="position:absolute;top:24479;width:31877;height:2667;visibility:visible;mso-wrap-style:square;v-text-anchor:top" o:gfxdata="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" stroked="f">
                   <v:textbox style="mso-fit-shape-to-text:t" inset="0,0,0,0">
                     <w:txbxContent>
                       <w:p>
                         <w:pPr>
-                          <w:pStyle w:val="Lgende"/>
+                          <w:pStyle w:val="Caption"/>
                           <w:rPr>
                             <w:noProof/>
                             <w:sz w:val="24"/>
@@ -16126,7 +15902,7 @@
     </w:p>
     <w:p>
       <w:pPr>
-        <w:pStyle w:val="Lgende"/>
+        <w:pStyle w:val="Caption"/>
         <w:rPr>
           <w:lang w:val="fr-FR"/>
         </w:rPr>
@@ -16215,7 +15991,7 @@
                           <w:txbxContent>
                             <w:p>
                               <w:pPr>
-                                <w:pStyle w:val="Lgende"/>
+                                <w:pStyle w:val="Caption"/>
                                 <w:rPr>
                                   <w:noProof/>
                                 </w:rPr>
@@ -16263,16 +16039,16 @@
           <mc:Fallback>
             <w:pict>
               <v:group w14:anchorId="624C6129" id="Group 23" o:spid="_x0000_s1034" style="position:absolute;margin-left:259.5pt;margin-top:20.75pt;width:244.5pt;height:210pt;z-index:251667464" coordsize="31051,26670" o:gfxdata="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">
-                <v:shape id="Picture 19" o:spid="_x0000_s1035" type="#_x0000_t75" style="position:absolute;width:31051;height:23444;visibility:visible;mso-wrap-style:square" o:gfxdata="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">
+                <v:shape id="Picture 19" o:spid="_x0000_s1035" type="#_x0000_t75" style="position:absolute;width:31051;height:23444;visibility:visible;mso-wrap-style:square" o:gfxdata="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">
                   <v:imagedata r:id="rId30" o:title=""/>
                   <v:path arrowok="t"/>
                 </v:shape>
-                <v:shape id="Text Box 22" o:spid="_x0000_s1036" type="#_x0000_t202" style="position:absolute;top:24003;width:31051;height:2667;visibility:visible;mso-wrap-style:square;v-text-anchor:top" o:gfxdata="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" stroked="f">
+                <v:shape id="Text Box 22" o:spid="_x0000_s1036" type="#_x0000_t202" style="position:absolute;top:24003;width:31051;height:2667;visibility:visible;mso-wrap-style:square;v-text-anchor:top" o:gfxdata="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" stroked="f">
                   <v:textbox style="mso-fit-shape-to-text:t" inset="0,0,0,0">
                     <w:txbxContent>
                       <w:p>
                         <w:pPr>
-                          <w:pStyle w:val="Lgende"/>
+                          <w:pStyle w:val="Caption"/>
                           <w:rPr>
                             <w:noProof/>
                           </w:rPr>
@@ -16395,7 +16171,7 @@
                           <w:txbxContent>
                             <w:p>
                               <w:pPr>
-                                <w:pStyle w:val="Lgende"/>
+                                <w:pStyle w:val="Caption"/>
                                 <w:rPr>
                                   <w:sz w:val="24"/>
                                   <w:szCs w:val="20"/>
@@ -16445,16 +16221,16 @@
           <mc:Fallback>
             <w:pict>
               <v:group w14:anchorId="4A340637" id="Group 18" o:spid="_x0000_s1037" style="position:absolute;margin-left:3pt;margin-top:20.75pt;width:245.25pt;height:210pt;z-index:251663368" coordsize="31146,26670" o:gfxdata="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">
-                <v:shape id="Picture 15" o:spid="_x0000_s1038" type="#_x0000_t75" style="position:absolute;width:31146;height:23412;visibility:visible;mso-wrap-style:square" o:gfxdata="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">
+                <v:shape id="Picture 15" o:spid="_x0000_s1038" type="#_x0000_t75" style="position:absolute;width:31146;height:23412;visibility:visible;mso-wrap-style:square" o:gfxdata="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">
                   <v:imagedata r:id="rId32" o:title=""/>
                   <v:path arrowok="t"/>
                 </v:shape>
-                <v:shape id="Text Box 16" o:spid="_x0000_s1039" type="#_x0000_t202" style="position:absolute;top:24003;width:31146;height:2667;visibility:visible;mso-wrap-style:square;v-text-anchor:top" o:gfxdata="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" stroked="f">
+                <v:shape id="Text Box 16" o:spid="_x0000_s1039" type="#_x0000_t202" style="position:absolute;top:24003;width:31146;height:2667;visibility:visible;mso-wrap-style:square;v-text-anchor:top" o:gfxdata="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" stroked="f">
                   <v:textbox style="mso-fit-shape-to-text:t" inset="0,0,0,0">
                     <w:txbxContent>
                       <w:p>
                         <w:pPr>
-                          <w:pStyle w:val="Lgende"/>
+                          <w:pStyle w:val="Caption"/>
                           <w:rPr>
                             <w:sz w:val="24"/>
                             <w:szCs w:val="20"/>
@@ -16510,7 +16286,7 @@
     </w:p>
     <w:p>
       <w:pPr>
-        <w:pStyle w:val="Titre1"/>
+        <w:pStyle w:val="Heading1"/>
       </w:pPr>
       <w:bookmarkStart w:id="7" w:name="_Toc435460413"/>
       <w:r>
@@ -16672,7 +16448,7 @@
 </file>
 
 <file path=word/endnotes.xml><?xml version="1.0" encoding="utf-8"?>
-<w:endnotes xmlns:wpc="http://schemas.microsoft.com/office/word/2010/wordprocessingCanvas" xmlns:mc="http://schemas.openxmlformats.org/markup-compatibility/2006" xmlns:o="urn:schemas-microsoft-com:office:office" xmlns:r="http://schemas.openxmlformats.org/officeDocument/2006/relationships" xmlns:m="http://schemas.openxmlformats.org/officeDocument/2006/math" xmlns:v="urn:schemas-microsoft-com:vml" xmlns:wp14="http://schemas.microsoft.com/office/word/2010/wordprocessingDrawing" xmlns:wp="http://schemas.openxmlformats.org/drawingml/2006/wordprocessingDrawing" xmlns:w10="urn:schemas-microsoft-com:office:word" xmlns:w="http://schemas.openxmlformats.org/wordprocessingml/2006/main" xmlns:w14="http://schemas.microsoft.com/office/word/2010/wordml" xmlns:w15="http://schemas.microsoft.com/office/word/2012/wordml" xmlns:wpg="http://schemas.microsoft.com/office/word/2010/wordprocessingGroup" xmlns:wpi="http://schemas.microsoft.com/office/word/2010/wordprocessingInk" xmlns:wne="http://schemas.microsoft.com/office/word/2006/wordml" xmlns:wps="http://schemas.microsoft.com/office/word/2010/wordprocessingShape" mc:Ignorable="w14 w15 wp14">
+<w:endnotes xmlns:wpc="http://schemas.microsoft.com/office/word/2010/wordprocessingCanvas" xmlns:cx="http://schemas.microsoft.com/office/drawing/2014/chartex" xmlns:cx1="http://schemas.microsoft.com/office/drawing/2015/9/8/chartex" xmlns:mc="http://schemas.openxmlformats.org/markup-compatibility/2006" xmlns:o="urn:schemas-microsoft-com:office:office" xmlns:r="http://schemas.openxmlformats.org/officeDocument/2006/relationships" xmlns:m="http://schemas.openxmlformats.org/officeDocument/2006/math" xmlns:v="urn:schemas-microsoft-com:vml" xmlns:wp14="http://schemas.microsoft.com/office/word/2010/wordprocessingDrawing" xmlns:wp="http://schemas.openxmlformats.org/drawingml/2006/wordprocessingDrawing" xmlns:w10="urn:schemas-microsoft-com:office:word" xmlns:w="http://schemas.openxmlformats.org/wordprocessingml/2006/main" xmlns:w14="http://schemas.microsoft.com/office/word/2010/wordml" xmlns:w15="http://schemas.microsoft.com/office/word/2012/wordml" xmlns:w16se="http://schemas.microsoft.com/office/word/2015/wordml/symex" xmlns:wpg="http://schemas.microsoft.com/office/word/2010/wordprocessingGroup" xmlns:wpi="http://schemas.microsoft.com/office/word/2010/wordprocessingInk" xmlns:wne="http://schemas.microsoft.com/office/word/2006/wordml" xmlns:wps="http://schemas.microsoft.com/office/word/2010/wordprocessingShape" mc:Ignorable="w14 w15 w16se wp14">
   <w:endnote w:type="separator" w:id="-1">
     <w:p>
       <w:r>
@@ -16697,7 +16473,7 @@
 </file>
 
 <file path=word/footer1.xml><?xml version="1.0" encoding="utf-8"?>
-<w:ftr xmlns:wpc="http://schemas.microsoft.com/office/word/2010/wordprocessingCanvas" xmlns:mc="http://schemas.openxmlformats.org/markup-compatibility/2006" xmlns:o="urn:schemas-microsoft-com:office:office" xmlns:r="http://schemas.openxmlformats.org/officeDocument/2006/relationships" xmlns:m="http://schemas.openxmlformats.org/officeDocument/2006/math" xmlns:v="urn:schemas-microsoft-com:vml" xmlns:wp14="http://schemas.microsoft.com/office/word/2010/wordprocessingDrawing" xmlns:wp="http://schemas.openxmlformats.org/drawingml/2006/wordprocessingDrawing" xmlns:w10="urn:schemas-microsoft-com:office:word" xmlns:w="http://schemas.openxmlformats.org/wordprocessingml/2006/main" xmlns:w14="http://schemas.microsoft.com/office/word/2010/wordml" xmlns:w15="http://schemas.microsoft.com/office/word/2012/wordml" xmlns:wpg="http://schemas.microsoft.com/office/word/2010/wordprocessingGroup" xmlns:wpi="http://schemas.microsoft.com/office/word/2010/wordprocessingInk" xmlns:wne="http://schemas.microsoft.com/office/word/2006/wordml" xmlns:wps="http://schemas.microsoft.com/office/word/2010/wordprocessingShape" mc:Ignorable="w14 w15 wp14">
+<w:ftr xmlns:wpc="http://schemas.microsoft.com/office/word/2010/wordprocessingCanvas" xmlns:cx="http://schemas.microsoft.com/office/drawing/2014/chartex" xmlns:cx1="http://schemas.microsoft.com/office/drawing/2015/9/8/chartex" xmlns:mc="http://schemas.openxmlformats.org/markup-compatibility/2006" xmlns:o="urn:schemas-microsoft-com:office:office" xmlns:r="http://schemas.openxmlformats.org/officeDocument/2006/relationships" xmlns:m="http://schemas.openxmlformats.org/officeDocument/2006/math" xmlns:v="urn:schemas-microsoft-com:vml" xmlns:wp14="http://schemas.microsoft.com/office/word/2010/wordprocessingDrawing" xmlns:wp="http://schemas.openxmlformats.org/drawingml/2006/wordprocessingDrawing" xmlns:w10="urn:schemas-microsoft-com:office:word" xmlns:w="http://schemas.openxmlformats.org/wordprocessingml/2006/main" xmlns:w14="http://schemas.microsoft.com/office/word/2010/wordml" xmlns:w15="http://schemas.microsoft.com/office/word/2012/wordml" xmlns:w16se="http://schemas.microsoft.com/office/word/2015/wordml/symex" xmlns:wpg="http://schemas.microsoft.com/office/word/2010/wordprocessingGroup" xmlns:wpi="http://schemas.microsoft.com/office/word/2010/wordprocessingInk" xmlns:wne="http://schemas.microsoft.com/office/word/2006/wordml" xmlns:wps="http://schemas.microsoft.com/office/word/2010/wordprocessingShape" mc:Ignorable="w14 w15 w16se wp14">
   <w:sdt>
     <w:sdtPr>
       <w:id w:val="-280498321"/>
@@ -16706,11 +16482,10 @@
         <w:docPartUnique/>
       </w:docPartObj>
     </w:sdtPr>
-    <w:sdtEndPr/>
     <w:sdtContent>
       <w:p>
         <w:pPr>
-          <w:pStyle w:val="Pieddepage"/>
+          <w:pStyle w:val="Footer"/>
           <w:jc w:val="right"/>
         </w:pPr>
         <w:r>
@@ -16727,7 +16502,7 @@
             <w:noProof/>
             <w:lang w:val="fr-FR"/>
           </w:rPr>
-          <w:t>6</w:t>
+          <w:t>5</w:t>
         </w:r>
         <w:r>
           <w:fldChar w:fldCharType="end"/>
@@ -16737,7 +16512,7 @@
   </w:sdt>
   <w:p>
     <w:pPr>
-      <w:pStyle w:val="Pieddepage"/>
+      <w:pStyle w:val="Footer"/>
     </w:pPr>
   </w:p>
   <w:p/>
@@ -16745,7 +16520,7 @@
 </file>
 
 <file path=word/footnotes.xml><?xml version="1.0" encoding="utf-8"?>
-<w:footnotes xmlns:wpc="http://schemas.microsoft.com/office/word/2010/wordprocessingCanvas" xmlns:mc="http://schemas.openxmlformats.org/markup-compatibility/2006" xmlns:o="urn:schemas-microsoft-com:office:office" xmlns:r="http://schemas.openxmlformats.org/officeDocument/2006/relationships" xmlns:m="http://schemas.openxmlformats.org/officeDocument/2006/math" xmlns:v="urn:schemas-microsoft-com:vml" xmlns:wp14="http://schemas.microsoft.com/office/word/2010/wordprocessingDrawing" xmlns:wp="http://schemas.openxmlformats.org/drawingml/2006/wordprocessingDrawing" xmlns:w10="urn:schemas-microsoft-com:office:word" xmlns:w="http://schemas.openxmlformats.org/wordprocessingml/2006/main" xmlns:w14="http://schemas.microsoft.com/office/word/2010/wordml" xmlns:w15="http://schemas.microsoft.com/office/word/2012/wordml" xmlns:wpg="http://schemas.microsoft.com/office/word/2010/wordprocessingGroup" xmlns:wpi="http://schemas.microsoft.com/office/word/2010/wordprocessingInk" xmlns:wne="http://schemas.microsoft.com/office/word/2006/wordml" xmlns:wps="http://schemas.microsoft.com/office/word/2010/wordprocessingShape" mc:Ignorable="w14 w15 wp14">
+<w:footnotes xmlns:wpc="http://schemas.microsoft.com/office/word/2010/wordprocessingCanvas" xmlns:cx="http://schemas.microsoft.com/office/drawing/2014/chartex" xmlns:cx1="http://schemas.microsoft.com/office/drawing/2015/9/8/chartex" xmlns:mc="http://schemas.openxmlformats.org/markup-compatibility/2006" xmlns:o="urn:schemas-microsoft-com:office:office" xmlns:r="http://schemas.openxmlformats.org/officeDocument/2006/relationships" xmlns:m="http://schemas.openxmlformats.org/officeDocument/2006/math" xmlns:v="urn:schemas-microsoft-com:vml" xmlns:wp14="http://schemas.microsoft.com/office/word/2010/wordprocessingDrawing" xmlns:wp="http://schemas.openxmlformats.org/drawingml/2006/wordprocessingDrawing" xmlns:w10="urn:schemas-microsoft-com:office:word" xmlns:w="http://schemas.openxmlformats.org/wordprocessingml/2006/main" xmlns:w14="http://schemas.microsoft.com/office/word/2010/wordml" xmlns:w15="http://schemas.microsoft.com/office/word/2012/wordml" xmlns:w16se="http://schemas.microsoft.com/office/word/2015/wordml/symex" xmlns:wpg="http://schemas.microsoft.com/office/word/2010/wordprocessingGroup" xmlns:wpi="http://schemas.microsoft.com/office/word/2010/wordprocessingInk" xmlns:wne="http://schemas.microsoft.com/office/word/2006/wordml" xmlns:wps="http://schemas.microsoft.com/office/word/2010/wordprocessingShape" mc:Ignorable="w14 w15 w16se wp14">
   <w:footnote w:type="separator" w:id="-1">
     <w:p>
       <w:r>
@@ -16770,10 +16545,10 @@
 </file>
 
 <file path=word/header1.xml><?xml version="1.0" encoding="utf-8"?>
-<w:hdr xmlns:wpc="http://schemas.microsoft.com/office/word/2010/wordprocessingCanvas" xmlns:mc="http://schemas.openxmlformats.org/markup-compatibility/2006" xmlns:o="urn:schemas-microsoft-com:office:office" xmlns:r="http://schemas.openxmlformats.org/officeDocument/2006/relationships" xmlns:m="http://schemas.openxmlformats.org/officeDocument/2006/math" xmlns:v="urn:schemas-microsoft-com:vml" xmlns:wp14="http://schemas.microsoft.com/office/word/2010/wordprocessingDrawing" xmlns:wp="http://schemas.openxmlformats.org/drawingml/2006/wordprocessingDrawing" xmlns:w10="urn:schemas-microsoft-com:office:word" xmlns:w="http://schemas.openxmlformats.org/wordprocessingml/2006/main" xmlns:w14="http://schemas.microsoft.com/office/word/2010/wordml" xmlns:w15="http://schemas.microsoft.com/office/word/2012/wordml" xmlns:wpg="http://schemas.microsoft.com/office/word/2010/wordprocessingGroup" xmlns:wpi="http://schemas.microsoft.com/office/word/2010/wordprocessingInk" xmlns:wne="http://schemas.microsoft.com/office/word/2006/wordml" xmlns:wps="http://schemas.microsoft.com/office/word/2010/wordprocessingShape" mc:Ignorable="w14 w15 wp14">
+<w:hdr xmlns:wpc="http://schemas.microsoft.com/office/word/2010/wordprocessingCanvas" xmlns:cx="http://schemas.microsoft.com/office/drawing/2014/chartex" xmlns:cx1="http://schemas.microsoft.com/office/drawing/2015/9/8/chartex" xmlns:mc="http://schemas.openxmlformats.org/markup-compatibility/2006" xmlns:o="urn:schemas-microsoft-com:office:office" xmlns:r="http://schemas.openxmlformats.org/officeDocument/2006/relationships" xmlns:m="http://schemas.openxmlformats.org/officeDocument/2006/math" xmlns:v="urn:schemas-microsoft-com:vml" xmlns:wp14="http://schemas.microsoft.com/office/word/2010/wordprocessingDrawing" xmlns:wp="http://schemas.openxmlformats.org/drawingml/2006/wordprocessingDrawing" xmlns:w10="urn:schemas-microsoft-com:office:word" xmlns:w="http://schemas.openxmlformats.org/wordprocessingml/2006/main" xmlns:w14="http://schemas.microsoft.com/office/word/2010/wordml" xmlns:w15="http://schemas.microsoft.com/office/word/2012/wordml" xmlns:w16se="http://schemas.microsoft.com/office/word/2015/wordml/symex" xmlns:wpg="http://schemas.microsoft.com/office/word/2010/wordprocessingGroup" xmlns:wpi="http://schemas.microsoft.com/office/word/2010/wordprocessingInk" xmlns:wne="http://schemas.microsoft.com/office/word/2006/wordml" xmlns:wps="http://schemas.microsoft.com/office/word/2010/wordprocessingShape" mc:Ignorable="w14 w15 w16se wp14">
   <w:p>
     <w:pPr>
-      <w:pStyle w:val="En-tte"/>
+      <w:pStyle w:val="Header"/>
       <w:jc w:val="right"/>
     </w:pPr>
     <w:r>
@@ -16835,7 +16610,7 @@
 </file>
 
 <file path=word/numbering.xml><?xml version="1.0" encoding="utf-8"?>
-<w:numbering xmlns:wpc="http://schemas.microsoft.com/office/word/2010/wordprocessingCanvas" xmlns:mc="http://schemas.openxmlformats.org/markup-compatibility/2006" xmlns:o="urn:schemas-microsoft-com:office:office" xmlns:r="http://schemas.openxmlformats.org/officeDocument/2006/relationships" xmlns:m="http://schemas.openxmlformats.org/officeDocument/2006/math" xmlns:v="urn:schemas-microsoft-com:vml" xmlns:wp14="http://schemas.microsoft.com/office/word/2010/wordprocessingDrawing" xmlns:wp="http://schemas.openxmlformats.org/drawingml/2006/wordprocessingDrawing" xmlns:w10="urn:schemas-microsoft-com:office:word" xmlns:w="http://schemas.openxmlformats.org/wordprocessingml/2006/main" xmlns:w14="http://schemas.microsoft.com/office/word/2010/wordml" xmlns:w15="http://schemas.microsoft.com/office/word/2012/wordml" xmlns:wpg="http://schemas.microsoft.com/office/word/2010/wordprocessingGroup" xmlns:wpi="http://schemas.microsoft.com/office/word/2010/wordprocessingInk" xmlns:wne="http://schemas.microsoft.com/office/word/2006/wordml" xmlns:wps="http://schemas.microsoft.com/office/word/2010/wordprocessingShape" mc:Ignorable="w14 w15 wp14">
+<w:numbering xmlns:wpc="http://schemas.microsoft.com/office/word/2010/wordprocessingCanvas" xmlns:cx="http://schemas.microsoft.com/office/drawing/2014/chartex" xmlns:cx1="http://schemas.microsoft.com/office/drawing/2015/9/8/chartex" xmlns:mc="http://schemas.openxmlformats.org/markup-compatibility/2006" xmlns:o="urn:schemas-microsoft-com:office:office" xmlns:r="http://schemas.openxmlformats.org/officeDocument/2006/relationships" xmlns:m="http://schemas.openxmlformats.org/officeDocument/2006/math" xmlns:v="urn:schemas-microsoft-com:vml" xmlns:wp14="http://schemas.microsoft.com/office/word/2010/wordprocessingDrawing" xmlns:wp="http://schemas.openxmlformats.org/drawingml/2006/wordprocessingDrawing" xmlns:w10="urn:schemas-microsoft-com:office:word" xmlns:w="http://schemas.openxmlformats.org/wordprocessingml/2006/main" xmlns:w14="http://schemas.microsoft.com/office/word/2010/wordml" xmlns:w15="http://schemas.microsoft.com/office/word/2012/wordml" xmlns:w16se="http://schemas.microsoft.com/office/word/2015/wordml/symex" xmlns:wpg="http://schemas.microsoft.com/office/word/2010/wordprocessingGroup" xmlns:wpi="http://schemas.microsoft.com/office/word/2010/wordprocessingInk" xmlns:wne="http://schemas.microsoft.com/office/word/2006/wordml" xmlns:wps="http://schemas.microsoft.com/office/word/2010/wordprocessingShape" mc:Ignorable="w14 w15 w16se wp14">
   <w:abstractNum w:abstractNumId="0" w15:restartNumberingAfterBreak="0">
     <w:nsid w:val="00991626"/>
     <w:multiLevelType w:val="hybridMultilevel"/>
@@ -17580,7 +17355,7 @@
 </file>
 
 <file path=word/styles.xml><?xml version="1.0" encoding="utf-8"?>
-<w:styles xmlns:mc="http://schemas.openxmlformats.org/markup-compatibility/2006" xmlns:r="http://schemas.openxmlformats.org/officeDocument/2006/relationships" xmlns:w="http://schemas.openxmlformats.org/wordprocessingml/2006/main" xmlns:w14="http://schemas.microsoft.com/office/word/2010/wordml" xmlns:w15="http://schemas.microsoft.com/office/word/2012/wordml" mc:Ignorable="w14 w15">
+<w:styles xmlns:mc="http://schemas.openxmlformats.org/markup-compatibility/2006" xmlns:r="http://schemas.openxmlformats.org/officeDocument/2006/relationships" xmlns:w="http://schemas.openxmlformats.org/wordprocessingml/2006/main" xmlns:w14="http://schemas.microsoft.com/office/word/2010/wordml" xmlns:w15="http://schemas.microsoft.com/office/word/2012/wordml" xmlns:w16se="http://schemas.microsoft.com/office/word/2015/wordml/symex" mc:Ignorable="w14 w15 w16se">
   <w:docDefaults>
     <w:rPrDefault>
       <w:rPr>
@@ -17983,11 +17758,11 @@
       <w:lang w:val="fr-CA" w:eastAsia="fr-FR"/>
     </w:rPr>
   </w:style>
-  <w:style w:type="paragraph" w:styleId="Titre1">
+  <w:style w:type="paragraph" w:styleId="Heading1">
     <w:name w:val="heading 1"/>
     <w:basedOn w:val="Normal"/>
     <w:next w:val="Normal"/>
-    <w:link w:val="Titre1Car"/>
+    <w:link w:val="Heading1Char"/>
     <w:uiPriority w:val="9"/>
     <w:qFormat/>
     <w:rsid w:val="00A4047D"/>
@@ -18004,11 +17779,11 @@
       <w:szCs w:val="32"/>
     </w:rPr>
   </w:style>
-  <w:style w:type="paragraph" w:styleId="Titre2">
+  <w:style w:type="paragraph" w:styleId="Heading2">
     <w:name w:val="heading 2"/>
     <w:basedOn w:val="Normal"/>
     <w:next w:val="Normal"/>
-    <w:link w:val="Titre2Car"/>
+    <w:link w:val="Heading2Char"/>
     <w:uiPriority w:val="9"/>
     <w:unhideWhenUsed/>
     <w:qFormat/>
@@ -18026,13 +17801,13 @@
       <w:szCs w:val="26"/>
     </w:rPr>
   </w:style>
-  <w:style w:type="character" w:default="1" w:styleId="Policepardfaut">
+  <w:style w:type="character" w:default="1" w:styleId="DefaultParagraphFont">
     <w:name w:val="Default Paragraph Font"/>
     <w:uiPriority w:val="1"/>
     <w:semiHidden/>
     <w:unhideWhenUsed/>
   </w:style>
-  <w:style w:type="table" w:default="1" w:styleId="TableauNormal">
+  <w:style w:type="table" w:default="1" w:styleId="TableNormal">
     <w:name w:val="Normal Table"/>
     <w:uiPriority w:val="99"/>
     <w:semiHidden/>
@@ -18047,7 +17822,7 @@
       </w:tblCellMar>
     </w:tblPr>
   </w:style>
-  <w:style w:type="numbering" w:default="1" w:styleId="Aucuneliste">
+  <w:style w:type="numbering" w:default="1" w:styleId="NoList">
     <w:name w:val="No List"/>
     <w:uiPriority w:val="99"/>
     <w:semiHidden/>
@@ -18093,9 +17868,9 @@
       <w:color w:val="auto"/>
     </w:rPr>
   </w:style>
-  <w:style w:type="table" w:styleId="Grilledutableau">
+  <w:style w:type="table" w:styleId="TableGrid">
     <w:name w:val="Table Grid"/>
-    <w:basedOn w:val="TableauNormal"/>
+    <w:basedOn w:val="TableNormal"/>
     <w:uiPriority w:val="59"/>
     <w:rsid w:val="00A4047D"/>
     <w:pPr>
@@ -18118,10 +17893,10 @@
       </w:tblBorders>
     </w:tblPr>
   </w:style>
-  <w:style w:type="paragraph" w:styleId="En-tte">
+  <w:style w:type="paragraph" w:styleId="Header">
     <w:name w:val="header"/>
     <w:basedOn w:val="Normal"/>
-    <w:link w:val="En-tteCar"/>
+    <w:link w:val="HeaderChar"/>
     <w:uiPriority w:val="99"/>
     <w:unhideWhenUsed/>
     <w:rsid w:val="00A4047D"/>
@@ -18132,10 +17907,10 @@
       </w:tabs>
     </w:pPr>
   </w:style>
-  <w:style w:type="character" w:customStyle="1" w:styleId="En-tteCar">
-    <w:name w:val="En-tête Car"/>
-    <w:basedOn w:val="Policepardfaut"/>
-    <w:link w:val="En-tte"/>
+  <w:style w:type="character" w:customStyle="1" w:styleId="HeaderChar">
+    <w:name w:val="Header Char"/>
+    <w:basedOn w:val="DefaultParagraphFont"/>
+    <w:link w:val="Header"/>
     <w:uiPriority w:val="99"/>
     <w:rsid w:val="00A4047D"/>
     <w:rPr>
@@ -18145,10 +17920,10 @@
       <w:lang w:val="fr-CA" w:eastAsia="fr-FR"/>
     </w:rPr>
   </w:style>
-  <w:style w:type="paragraph" w:styleId="Pieddepage">
+  <w:style w:type="paragraph" w:styleId="Footer">
     <w:name w:val="footer"/>
     <w:basedOn w:val="Normal"/>
-    <w:link w:val="PieddepageCar"/>
+    <w:link w:val="FooterChar"/>
     <w:uiPriority w:val="99"/>
     <w:unhideWhenUsed/>
     <w:rsid w:val="00A4047D"/>
@@ -18159,10 +17934,10 @@
       </w:tabs>
     </w:pPr>
   </w:style>
-  <w:style w:type="character" w:customStyle="1" w:styleId="PieddepageCar">
-    <w:name w:val="Pied de page Car"/>
-    <w:basedOn w:val="Policepardfaut"/>
-    <w:link w:val="Pieddepage"/>
+  <w:style w:type="character" w:customStyle="1" w:styleId="FooterChar">
+    <w:name w:val="Footer Char"/>
+    <w:basedOn w:val="DefaultParagraphFont"/>
+    <w:link w:val="Footer"/>
     <w:uiPriority w:val="99"/>
     <w:rsid w:val="00A4047D"/>
     <w:rPr>
@@ -18172,10 +17947,10 @@
       <w:lang w:val="fr-CA" w:eastAsia="fr-FR"/>
     </w:rPr>
   </w:style>
-  <w:style w:type="character" w:customStyle="1" w:styleId="Titre1Car">
-    <w:name w:val="Titre 1 Car"/>
-    <w:basedOn w:val="Policepardfaut"/>
-    <w:link w:val="Titre1"/>
+  <w:style w:type="character" w:customStyle="1" w:styleId="Heading1Char">
+    <w:name w:val="Heading 1 Char"/>
+    <w:basedOn w:val="DefaultParagraphFont"/>
+    <w:link w:val="Heading1"/>
     <w:uiPriority w:val="9"/>
     <w:rsid w:val="00A4047D"/>
     <w:rPr>
@@ -18186,9 +17961,9 @@
       <w:lang w:val="fr-CA" w:eastAsia="fr-FR"/>
     </w:rPr>
   </w:style>
-  <w:style w:type="paragraph" w:styleId="En-ttedetabledesmatires">
+  <w:style w:type="paragraph" w:styleId="TOCHeading">
     <w:name w:val="TOC Heading"/>
-    <w:basedOn w:val="Titre1"/>
+    <w:basedOn w:val="Heading1"/>
     <w:next w:val="Normal"/>
     <w:uiPriority w:val="39"/>
     <w:unhideWhenUsed/>
@@ -18202,7 +17977,7 @@
       <w:lang w:val="en-US" w:eastAsia="en-US"/>
     </w:rPr>
   </w:style>
-  <w:style w:type="paragraph" w:styleId="TM1">
+  <w:style w:type="paragraph" w:styleId="TOC1">
     <w:name w:val="toc 1"/>
     <w:basedOn w:val="Normal"/>
     <w:next w:val="Normal"/>
@@ -18214,9 +17989,9 @@
       <w:spacing w:after="100"/>
     </w:pPr>
   </w:style>
-  <w:style w:type="character" w:styleId="Lienhypertexte">
+  <w:style w:type="character" w:styleId="Hyperlink">
     <w:name w:val="Hyperlink"/>
-    <w:basedOn w:val="Policepardfaut"/>
+    <w:basedOn w:val="DefaultParagraphFont"/>
     <w:uiPriority w:val="99"/>
     <w:unhideWhenUsed/>
     <w:rsid w:val="000F659A"/>
@@ -18225,7 +18000,7 @@
       <w:u w:val="single"/>
     </w:rPr>
   </w:style>
-  <w:style w:type="paragraph" w:styleId="Lgende">
+  <w:style w:type="paragraph" w:styleId="Caption">
     <w:name w:val="caption"/>
     <w:basedOn w:val="Normal"/>
     <w:next w:val="Normal"/>
@@ -18244,9 +18019,9 @@
       <w:szCs w:val="18"/>
     </w:rPr>
   </w:style>
-  <w:style w:type="character" w:styleId="Textedelespacerserv">
+  <w:style w:type="character" w:styleId="PlaceholderText">
     <w:name w:val="Placeholder Text"/>
-    <w:basedOn w:val="Policepardfaut"/>
+    <w:basedOn w:val="DefaultParagraphFont"/>
     <w:uiPriority w:val="99"/>
     <w:semiHidden/>
     <w:rsid w:val="00A71FE6"/>
@@ -18254,10 +18029,10 @@
       <w:color w:val="808080"/>
     </w:rPr>
   </w:style>
-  <w:style w:type="character" w:customStyle="1" w:styleId="Titre2Car">
-    <w:name w:val="Titre 2 Car"/>
-    <w:basedOn w:val="Policepardfaut"/>
-    <w:link w:val="Titre2"/>
+  <w:style w:type="character" w:customStyle="1" w:styleId="Heading2Char">
+    <w:name w:val="Heading 2 Char"/>
+    <w:basedOn w:val="DefaultParagraphFont"/>
+    <w:link w:val="Heading2"/>
     <w:uiPriority w:val="9"/>
     <w:rsid w:val="005B3109"/>
     <w:rPr>
@@ -18268,7 +18043,7 @@
       <w:lang w:val="fr-CA" w:eastAsia="fr-FR"/>
     </w:rPr>
   </w:style>
-  <w:style w:type="paragraph" w:styleId="TM2">
+  <w:style w:type="paragraph" w:styleId="TOC2">
     <w:name w:val="toc 2"/>
     <w:basedOn w:val="Normal"/>
     <w:next w:val="Normal"/>
@@ -18281,7 +18056,7 @@
       <w:ind w:left="240"/>
     </w:pPr>
   </w:style>
-  <w:style w:type="paragraph" w:styleId="Paragraphedeliste">
+  <w:style w:type="paragraph" w:styleId="ListParagraph">
     <w:name w:val="List Paragraph"/>
     <w:basedOn w:val="Normal"/>
     <w:uiPriority w:val="34"/>
@@ -18292,11 +18067,11 @@
       <w:contextualSpacing/>
     </w:pPr>
   </w:style>
-  <w:style w:type="paragraph" w:styleId="Sous-titre">
+  <w:style w:type="paragraph" w:styleId="Subtitle">
     <w:name w:val="Subtitle"/>
     <w:basedOn w:val="Normal"/>
     <w:next w:val="Normal"/>
-    <w:link w:val="Sous-titreCar"/>
+    <w:link w:val="SubtitleChar"/>
     <w:uiPriority w:val="11"/>
     <w:qFormat/>
     <w:rsid w:val="00D90661"/>
@@ -18314,10 +18089,10 @@
       <w:szCs w:val="22"/>
     </w:rPr>
   </w:style>
-  <w:style w:type="character" w:customStyle="1" w:styleId="Sous-titreCar">
-    <w:name w:val="Sous-titre Car"/>
-    <w:basedOn w:val="Policepardfaut"/>
-    <w:link w:val="Sous-titre"/>
+  <w:style w:type="character" w:customStyle="1" w:styleId="SubtitleChar">
+    <w:name w:val="Subtitle Char"/>
+    <w:basedOn w:val="DefaultParagraphFont"/>
+    <w:link w:val="Subtitle"/>
     <w:uiPriority w:val="11"/>
     <w:rsid w:val="00D90661"/>
     <w:rPr>
@@ -18327,7 +18102,7 @@
       <w:lang w:val="fr-CA" w:eastAsia="fr-FR"/>
     </w:rPr>
   </w:style>
-  <w:style w:type="paragraph" w:styleId="TM3">
+  <w:style w:type="paragraph" w:styleId="TOC3">
     <w:name w:val="toc 3"/>
     <w:basedOn w:val="Normal"/>
     <w:next w:val="Normal"/>
@@ -18346,9 +18121,9 @@
       <w:lang w:val="en-US" w:eastAsia="en-US"/>
     </w:rPr>
   </w:style>
-  <w:style w:type="character" w:styleId="Marquedecommentaire">
+  <w:style w:type="character" w:styleId="CommentReference">
     <w:name w:val="annotation reference"/>
-    <w:basedOn w:val="Policepardfaut"/>
+    <w:basedOn w:val="DefaultParagraphFont"/>
     <w:uiPriority w:val="99"/>
     <w:semiHidden/>
     <w:unhideWhenUsed/>
@@ -18358,10 +18133,10 @@
       <w:szCs w:val="16"/>
     </w:rPr>
   </w:style>
-  <w:style w:type="paragraph" w:styleId="Commentaire">
+  <w:style w:type="paragraph" w:styleId="CommentText">
     <w:name w:val="annotation text"/>
     <w:basedOn w:val="Normal"/>
-    <w:link w:val="CommentaireCar"/>
+    <w:link w:val="CommentTextChar"/>
     <w:uiPriority w:val="99"/>
     <w:semiHidden/>
     <w:unhideWhenUsed/>
@@ -18370,10 +18145,10 @@
       <w:sz w:val="20"/>
     </w:rPr>
   </w:style>
-  <w:style w:type="character" w:customStyle="1" w:styleId="CommentaireCar">
-    <w:name w:val="Commentaire Car"/>
-    <w:basedOn w:val="Policepardfaut"/>
-    <w:link w:val="Commentaire"/>
+  <w:style w:type="character" w:customStyle="1" w:styleId="CommentTextChar">
+    <w:name w:val="Comment Text Char"/>
+    <w:basedOn w:val="DefaultParagraphFont"/>
+    <w:link w:val="CommentText"/>
     <w:uiPriority w:val="99"/>
     <w:semiHidden/>
     <w:rsid w:val="00EE0467"/>
@@ -18384,11 +18159,11 @@
       <w:lang w:val="fr-CA" w:eastAsia="fr-FR"/>
     </w:rPr>
   </w:style>
-  <w:style w:type="paragraph" w:styleId="Objetducommentaire">
+  <w:style w:type="paragraph" w:styleId="CommentSubject">
     <w:name w:val="annotation subject"/>
-    <w:basedOn w:val="Commentaire"/>
-    <w:next w:val="Commentaire"/>
-    <w:link w:val="ObjetducommentaireCar"/>
+    <w:basedOn w:val="CommentText"/>
+    <w:next w:val="CommentText"/>
+    <w:link w:val="CommentSubjectChar"/>
     <w:uiPriority w:val="99"/>
     <w:semiHidden/>
     <w:unhideWhenUsed/>
@@ -18398,10 +18173,10 @@
       <w:bCs/>
     </w:rPr>
   </w:style>
-  <w:style w:type="character" w:customStyle="1" w:styleId="ObjetducommentaireCar">
-    <w:name w:val="Objet du commentaire Car"/>
-    <w:basedOn w:val="CommentaireCar"/>
-    <w:link w:val="Objetducommentaire"/>
+  <w:style w:type="character" w:customStyle="1" w:styleId="CommentSubjectChar">
+    <w:name w:val="Comment Subject Char"/>
+    <w:basedOn w:val="CommentTextChar"/>
+    <w:link w:val="CommentSubject"/>
     <w:uiPriority w:val="99"/>
     <w:semiHidden/>
     <w:rsid w:val="00EE0467"/>
@@ -18414,10 +18189,10 @@
       <w:lang w:val="fr-CA" w:eastAsia="fr-FR"/>
     </w:rPr>
   </w:style>
-  <w:style w:type="paragraph" w:styleId="Textedebulles">
+  <w:style w:type="paragraph" w:styleId="BalloonText">
     <w:name w:val="Balloon Text"/>
     <w:basedOn w:val="Normal"/>
-    <w:link w:val="TextedebullesCar"/>
+    <w:link w:val="BalloonTextChar"/>
     <w:uiPriority w:val="99"/>
     <w:semiHidden/>
     <w:unhideWhenUsed/>
@@ -18428,10 +18203,10 @@
       <w:szCs w:val="18"/>
     </w:rPr>
   </w:style>
-  <w:style w:type="character" w:customStyle="1" w:styleId="TextedebullesCar">
-    <w:name w:val="Texte de bulles Car"/>
-    <w:basedOn w:val="Policepardfaut"/>
-    <w:link w:val="Textedebulles"/>
+  <w:style w:type="character" w:customStyle="1" w:styleId="BalloonTextChar">
+    <w:name w:val="Balloon Text Char"/>
+    <w:basedOn w:val="DefaultParagraphFont"/>
+    <w:link w:val="BalloonText"/>
     <w:uiPriority w:val="99"/>
     <w:semiHidden/>
     <w:rsid w:val="00EE0467"/>
@@ -18771,7 +18546,7 @@
 </file>
 
 <file path=customXml/itemProps1.xml><?xml version="1.0" encoding="utf-8"?>
-<ds:datastoreItem xmlns:ds="http://schemas.openxmlformats.org/officeDocument/2006/customXml" ds:itemID="{9EA97A04-49DE-4CD4-B422-64CBEF9EDF67}">
+<ds:datastoreItem xmlns:ds="http://schemas.openxmlformats.org/officeDocument/2006/customXml" ds:itemID="{29CF74B7-9FBB-471C-9679-C0BC02822D2D}">
   <ds:schemaRefs>
     <ds:schemaRef ds:uri="http://schemas.openxmlformats.org/officeDocument/2006/bibliography"/>
   </ds:schemaRefs>

--- a/TP3/rapport/PHS4700RapportLab3.docx
+++ b/TP3/rapport/PHS4700RapportLab3.docx
@@ -1,6 +1,6 @@
 
 <file path=word/document.xml><?xml version="1.0" encoding="utf-8"?>
-<w:document xmlns:wpc="http://schemas.microsoft.com/office/word/2010/wordprocessingCanvas" xmlns:cx="http://schemas.microsoft.com/office/drawing/2014/chartex" xmlns:cx1="http://schemas.microsoft.com/office/drawing/2015/9/8/chartex" xmlns:mc="http://schemas.openxmlformats.org/markup-compatibility/2006" xmlns:o="urn:schemas-microsoft-com:office:office" xmlns:r="http://schemas.openxmlformats.org/officeDocument/2006/relationships" xmlns:m="http://schemas.openxmlformats.org/officeDocument/2006/math" xmlns:v="urn:schemas-microsoft-com:vml" xmlns:wp14="http://schemas.microsoft.com/office/word/2010/wordprocessingDrawing" xmlns:wp="http://schemas.openxmlformats.org/drawingml/2006/wordprocessingDrawing" xmlns:w10="urn:schemas-microsoft-com:office:word" xmlns:w="http://schemas.openxmlformats.org/wordprocessingml/2006/main" xmlns:w14="http://schemas.microsoft.com/office/word/2010/wordml" xmlns:w15="http://schemas.microsoft.com/office/word/2012/wordml" xmlns:w16se="http://schemas.microsoft.com/office/word/2015/wordml/symex" xmlns:wpg="http://schemas.microsoft.com/office/word/2010/wordprocessingGroup" xmlns:wpi="http://schemas.microsoft.com/office/word/2010/wordprocessingInk" xmlns:wne="http://schemas.microsoft.com/office/word/2006/wordml" xmlns:wps="http://schemas.microsoft.com/office/word/2010/wordprocessingShape" mc:Ignorable="w14 w15 w16se wp14">
+<w:document xmlns:wpc="http://schemas.microsoft.com/office/word/2010/wordprocessingCanvas" xmlns:mc="http://schemas.openxmlformats.org/markup-compatibility/2006" xmlns:o="urn:schemas-microsoft-com:office:office" xmlns:r="http://schemas.openxmlformats.org/officeDocument/2006/relationships" xmlns:m="http://schemas.openxmlformats.org/officeDocument/2006/math" xmlns:v="urn:schemas-microsoft-com:vml" xmlns:wp14="http://schemas.microsoft.com/office/word/2010/wordprocessingDrawing" xmlns:wp="http://schemas.openxmlformats.org/drawingml/2006/wordprocessingDrawing" xmlns:w10="urn:schemas-microsoft-com:office:word" xmlns:w="http://schemas.openxmlformats.org/wordprocessingml/2006/main" xmlns:w14="http://schemas.microsoft.com/office/word/2010/wordml" xmlns:w15="http://schemas.microsoft.com/office/word/2012/wordml" xmlns:wpg="http://schemas.microsoft.com/office/word/2010/wordprocessingGroup" xmlns:wpi="http://schemas.microsoft.com/office/word/2010/wordprocessingInk" xmlns:wne="http://schemas.microsoft.com/office/word/2006/wordml" xmlns:wps="http://schemas.microsoft.com/office/word/2010/wordprocessingShape" mc:Ignorable="w14 w15 wp14">
   <w:body>
     <w:p>
       <w:pPr>
@@ -311,7 +311,7 @@
     </w:p>
     <w:tbl>
       <w:tblPr>
-        <w:tblStyle w:val="TableGrid"/>
+        <w:tblStyle w:val="Grilledutableau"/>
         <w:tblW w:w="0" w:type="auto"/>
         <w:tblLook w:val="04A0" w:firstRow="1" w:lastRow="0" w:firstColumn="1" w:lastColumn="0" w:noHBand="0" w:noVBand="1"/>
       </w:tblPr>
@@ -388,7 +388,7 @@
               <w:rPr>
                 <w:rFonts w:asciiTheme="minorHAnsi" w:hAnsiTheme="minorHAnsi"/>
                 <w:noProof/>
-                <w:lang w:val="en-US" w:eastAsia="en-US"/>
+                <w:lang w:val="fr-CA" w:eastAsia="fr-CA"/>
               </w:rPr>
               <mc:AlternateContent>
                 <mc:Choice Requires="wpg">
@@ -444,7 +444,7 @@
                     </wp:anchor>
                   </w:drawing>
                 </mc:Choice>
-                <mc:Fallback>
+                <mc:Fallback xmlns:w16se="http://schemas.microsoft.com/office/word/2015/wordml/symex" xmlns:cx1="http://schemas.microsoft.com/office/drawing/2015/9/8/chartex" xmlns:cx="http://schemas.microsoft.com/office/drawing/2014/chartex">
                   <w:pict>
                     <v:group w14:anchorId="56197106" id="Group 2" o:spid="_x0000_s1026" style="position:absolute;margin-left:83.6pt;margin-top:4.7pt;width:112.95pt;height:42.25pt;z-index:251654146" coordsize="14343,5367" o:gfxdata="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">
                       <v:shapetype id="_x0000_t75" coordsize="21600,21600" o:spt="75" o:preferrelative="t" path="m@4@5l@4@11@9@11@9@5xe" filled="f" stroked="f">
@@ -574,7 +574,7 @@
                 <w:color w:val="2E74B5" w:themeColor="accent1" w:themeShade="BF"/>
                 <w:sz w:val="32"/>
                 <w:szCs w:val="32"/>
-                <w:lang w:val="en-US" w:eastAsia="en-US"/>
+                <w:lang w:val="fr-CA" w:eastAsia="fr-CA"/>
               </w:rPr>
               <w:drawing>
                 <wp:anchor distT="0" distB="0" distL="114300" distR="114300" simplePos="0" relativeHeight="251654152" behindDoc="0" locked="0" layoutInCell="1" allowOverlap="1" wp14:anchorId="5CC60745" wp14:editId="6D6224F6">
@@ -726,7 +726,7 @@
               <w:rPr>
                 <w:rFonts w:asciiTheme="minorHAnsi" w:hAnsiTheme="minorHAnsi"/>
                 <w:noProof/>
-                <w:lang w:val="en-US" w:eastAsia="en-US"/>
+                <w:lang w:val="fr-CA" w:eastAsia="fr-CA"/>
               </w:rPr>
               <w:drawing>
                 <wp:anchor distT="0" distB="0" distL="114300" distR="114300" simplePos="0" relativeHeight="251654145" behindDoc="0" locked="0" layoutInCell="1" allowOverlap="1" wp14:anchorId="08C8D9DB" wp14:editId="6930F23E">
@@ -846,7 +846,7 @@
                 <w:color w:val="000000"/>
                 <w:sz w:val="32"/>
                 <w:szCs w:val="32"/>
-                <w:lang w:val="en-US" w:eastAsia="en-US"/>
+                <w:lang w:val="fr-CA" w:eastAsia="fr-CA"/>
               </w:rPr>
               <w:drawing>
                 <wp:anchor distT="0" distB="0" distL="114300" distR="114300" simplePos="0" relativeHeight="251654144" behindDoc="1" locked="0" layoutInCell="1" allowOverlap="1" wp14:anchorId="4F7376B1" wp14:editId="15CA1E8D">
@@ -909,8 +909,17 @@
                 <w:rFonts w:asciiTheme="minorHAnsi" w:hAnsiTheme="minorHAnsi"/>
                 <w:lang w:val="fr-CA"/>
               </w:rPr>
-              <w:t>Nom: Farvacque</w:t>
-            </w:r>
+              <w:t xml:space="preserve">Nom: </w:t>
+            </w:r>
+            <w:proofErr w:type="spellStart"/>
+            <w:r>
+              <w:rPr>
+                <w:rFonts w:asciiTheme="minorHAnsi" w:hAnsiTheme="minorHAnsi"/>
+                <w:lang w:val="fr-CA"/>
+              </w:rPr>
+              <w:t>Farvacque</w:t>
+            </w:r>
+            <w:proofErr w:type="spellEnd"/>
             <w:r>
               <w:rPr>
                 <w:rFonts w:asciiTheme="minorHAnsi" w:hAnsiTheme="minorHAnsi"/>
@@ -1007,6 +1016,8 @@
       <w:pPr>
         <w:spacing w:after="160" w:line="259" w:lineRule="auto"/>
       </w:pPr>
+      <w:bookmarkStart w:id="0" w:name="_GoBack"/>
+      <w:bookmarkEnd w:id="0"/>
     </w:p>
     <w:sdt>
       <w:sdtPr>
@@ -1034,7 +1045,7 @@
       <w:sdtContent>
         <w:p>
           <w:pPr>
-            <w:pStyle w:val="TOCHeading"/>
+            <w:pStyle w:val="En-ttedetabledesmatires"/>
           </w:pPr>
           <w:r>
             <w:rPr>
@@ -1045,7 +1056,7 @@
         </w:p>
         <w:p>
           <w:pPr>
-            <w:pStyle w:val="TOC1"/>
+            <w:pStyle w:val="TM1"/>
             <w:tabs>
               <w:tab w:val="right" w:leader="dot" w:pos="9350"/>
             </w:tabs>
@@ -1054,7 +1065,7 @@
               <w:noProof/>
               <w:sz w:val="22"/>
               <w:szCs w:val="22"/>
-              <w:lang w:val="en-US" w:eastAsia="en-US"/>
+              <w:lang w:eastAsia="fr-CA"/>
             </w:rPr>
           </w:pPr>
           <w:r>
@@ -1066,10 +1077,10 @@
           <w:r>
             <w:fldChar w:fldCharType="separate"/>
           </w:r>
-          <w:hyperlink w:anchor="_Toc435460407" w:history="1">
-            <w:r>
-              <w:rPr>
-                <w:rStyle w:val="Hyperlink"/>
+          <w:hyperlink w:anchor="_Toc435624631" w:history="1">
+            <w:r>
+              <w:rPr>
+                <w:rStyle w:val="Lienhypertexte"/>
                 <w:noProof/>
               </w:rPr>
               <w:t>I – Description du problème</w:t>
@@ -1093,7 +1104,7 @@
                 <w:noProof/>
                 <w:webHidden/>
               </w:rPr>
-              <w:instrText xml:space="preserve"> PAGEREF _Toc435460407 \h </w:instrText>
+              <w:instrText xml:space="preserve"> PAGEREF _Toc435624631 \h </w:instrText>
             </w:r>
             <w:r>
               <w:rPr>
@@ -1126,7 +1137,7 @@
         </w:p>
         <w:p>
           <w:pPr>
-            <w:pStyle w:val="TOC1"/>
+            <w:pStyle w:val="TM1"/>
             <w:tabs>
               <w:tab w:val="right" w:leader="dot" w:pos="9350"/>
             </w:tabs>
@@ -1135,13 +1146,13 @@
               <w:noProof/>
               <w:sz w:val="22"/>
               <w:szCs w:val="22"/>
-              <w:lang w:val="en-US" w:eastAsia="en-US"/>
+              <w:lang w:eastAsia="fr-CA"/>
             </w:rPr>
           </w:pPr>
-          <w:hyperlink w:anchor="_Toc435460408" w:history="1">
-            <w:r>
-              <w:rPr>
-                <w:rStyle w:val="Hyperlink"/>
+          <w:hyperlink w:anchor="_Toc435624632" w:history="1">
+            <w:r>
+              <w:rPr>
+                <w:rStyle w:val="Lienhypertexte"/>
                 <w:noProof/>
               </w:rPr>
               <w:t>II – Équations importantes</w:t>
@@ -1165,7 +1176,7 @@
                 <w:noProof/>
                 <w:webHidden/>
               </w:rPr>
-              <w:instrText xml:space="preserve"> PAGEREF _Toc435460408 \h </w:instrText>
+              <w:instrText xml:space="preserve"> PAGEREF _Toc435624632 \h </w:instrText>
             </w:r>
             <w:r>
               <w:rPr>
@@ -1198,7 +1209,7 @@
         </w:p>
         <w:p>
           <w:pPr>
-            <w:pStyle w:val="TOC1"/>
+            <w:pStyle w:val="TM2"/>
             <w:tabs>
               <w:tab w:val="right" w:leader="dot" w:pos="9350"/>
             </w:tabs>
@@ -1207,16 +1218,17 @@
               <w:noProof/>
               <w:sz w:val="22"/>
               <w:szCs w:val="22"/>
-              <w:lang w:val="en-US" w:eastAsia="en-US"/>
+              <w:lang w:eastAsia="fr-CA"/>
             </w:rPr>
           </w:pPr>
-          <w:hyperlink w:anchor="_Toc435460409" w:history="1">
-            <w:r>
-              <w:rPr>
-                <w:rStyle w:val="Hyperlink"/>
+          <w:hyperlink w:anchor="_Toc435624633" w:history="1">
+            <w:r>
+              <w:rPr>
+                <w:rStyle w:val="Lienhypertexte"/>
                 <w:noProof/>
-              </w:rPr>
-              <w:t>III – Méthode de résolution des équations du mouvement</w:t>
+                <w:lang w:val="fr-FR"/>
+              </w:rPr>
+              <w:t>Équations du mouvement à résoudre</w:t>
             </w:r>
             <w:r>
               <w:rPr>
@@ -1237,7 +1249,7 @@
                 <w:noProof/>
                 <w:webHidden/>
               </w:rPr>
-              <w:instrText xml:space="preserve"> PAGEREF _Toc435460409 \h </w:instrText>
+              <w:instrText xml:space="preserve"> PAGEREF _Toc435624633 \h </w:instrText>
             </w:r>
             <w:r>
               <w:rPr>
@@ -1257,7 +1269,7 @@
                 <w:noProof/>
                 <w:webHidden/>
               </w:rPr>
-              <w:t>4</w:t>
+              <w:t>3</w:t>
             </w:r>
             <w:r>
               <w:rPr>
@@ -1270,7 +1282,7 @@
         </w:p>
         <w:p>
           <w:pPr>
-            <w:pStyle w:val="TOC1"/>
+            <w:pStyle w:val="TM2"/>
             <w:tabs>
               <w:tab w:val="right" w:leader="dot" w:pos="9350"/>
             </w:tabs>
@@ -1279,16 +1291,17 @@
               <w:noProof/>
               <w:sz w:val="22"/>
               <w:szCs w:val="22"/>
-              <w:lang w:val="en-US" w:eastAsia="en-US"/>
+              <w:lang w:eastAsia="fr-CA"/>
             </w:rPr>
           </w:pPr>
-          <w:hyperlink w:anchor="_Toc435460410" w:history="1">
-            <w:r>
-              <w:rPr>
-                <w:rStyle w:val="Hyperlink"/>
+          <w:hyperlink w:anchor="_Toc435624634" w:history="1">
+            <w:r>
+              <w:rPr>
+                <w:rStyle w:val="Lienhypertexte"/>
                 <w:noProof/>
-              </w:rPr>
-              <w:t>IV – Description du logiciel</w:t>
+                <w:lang w:val="fr-FR"/>
+              </w:rPr>
+              <w:t>Équations qui contrôlent la simulation et de détection de collision</w:t>
             </w:r>
             <w:r>
               <w:rPr>
@@ -1309,7 +1322,7 @@
                 <w:noProof/>
                 <w:webHidden/>
               </w:rPr>
-              <w:instrText xml:space="preserve"> PAGEREF _Toc435460410 \h </w:instrText>
+              <w:instrText xml:space="preserve"> PAGEREF _Toc435624634 \h </w:instrText>
             </w:r>
             <w:r>
               <w:rPr>
@@ -1329,7 +1342,7 @@
                 <w:noProof/>
                 <w:webHidden/>
               </w:rPr>
-              <w:t>5</w:t>
+              <w:t>3</w:t>
             </w:r>
             <w:r>
               <w:rPr>
@@ -1342,7 +1355,7 @@
         </w:p>
         <w:p>
           <w:pPr>
-            <w:pStyle w:val="TOC1"/>
+            <w:pStyle w:val="TM2"/>
             <w:tabs>
               <w:tab w:val="right" w:leader="dot" w:pos="9350"/>
             </w:tabs>
@@ -1351,16 +1364,17 @@
               <w:noProof/>
               <w:sz w:val="22"/>
               <w:szCs w:val="22"/>
-              <w:lang w:val="en-US" w:eastAsia="en-US"/>
+              <w:lang w:eastAsia="fr-CA"/>
             </w:rPr>
           </w:pPr>
-          <w:hyperlink w:anchor="_Toc435460411" w:history="1">
-            <w:r>
-              <w:rPr>
-                <w:rStyle w:val="Hyperlink"/>
+          <w:hyperlink w:anchor="_Toc435624635" w:history="1">
+            <w:r>
+              <w:rPr>
+                <w:rStyle w:val="Lienhypertexte"/>
                 <w:noProof/>
-              </w:rPr>
-              <w:t>V – Résultats obtenus</w:t>
+                <w:lang w:val="fr-FR"/>
+              </w:rPr>
+              <w:t>Vitesses finales des objets</w:t>
             </w:r>
             <w:r>
               <w:rPr>
@@ -1381,7 +1395,7 @@
                 <w:noProof/>
                 <w:webHidden/>
               </w:rPr>
-              <w:instrText xml:space="preserve"> PAGEREF _Toc435460411 \h </w:instrText>
+              <w:instrText xml:space="preserve"> PAGEREF _Toc435624635 \h </w:instrText>
             </w:r>
             <w:r>
               <w:rPr>
@@ -1401,7 +1415,7 @@
                 <w:noProof/>
                 <w:webHidden/>
               </w:rPr>
-              <w:t>6</w:t>
+              <w:t>5</w:t>
             </w:r>
             <w:r>
               <w:rPr>
@@ -1414,7 +1428,7 @@
         </w:p>
         <w:p>
           <w:pPr>
-            <w:pStyle w:val="TOC1"/>
+            <w:pStyle w:val="TM1"/>
             <w:tabs>
               <w:tab w:val="right" w:leader="dot" w:pos="9350"/>
             </w:tabs>
@@ -1423,16 +1437,16 @@
               <w:noProof/>
               <w:sz w:val="22"/>
               <w:szCs w:val="22"/>
-              <w:lang w:val="en-US" w:eastAsia="en-US"/>
+              <w:lang w:eastAsia="fr-CA"/>
             </w:rPr>
           </w:pPr>
-          <w:hyperlink w:anchor="_Toc435460412" w:history="1">
-            <w:r>
-              <w:rPr>
-                <w:rStyle w:val="Hyperlink"/>
+          <w:hyperlink w:anchor="_Toc435624636" w:history="1">
+            <w:r>
+              <w:rPr>
+                <w:rStyle w:val="Lienhypertexte"/>
                 <w:noProof/>
               </w:rPr>
-              <w:t>VI – Analyse des résultats obtenus</w:t>
+              <w:t>III – Méthode de résolution des équations du mouvement</w:t>
             </w:r>
             <w:r>
               <w:rPr>
@@ -1453,7 +1467,7 @@
                 <w:noProof/>
                 <w:webHidden/>
               </w:rPr>
-              <w:instrText xml:space="preserve"> PAGEREF _Toc435460412 \h </w:instrText>
+              <w:instrText xml:space="preserve"> PAGEREF _Toc435624636 \h </w:instrText>
             </w:r>
             <w:r>
               <w:rPr>
@@ -1473,7 +1487,7 @@
                 <w:noProof/>
                 <w:webHidden/>
               </w:rPr>
-              <w:t>7</w:t>
+              <w:t>8</w:t>
             </w:r>
             <w:r>
               <w:rPr>
@@ -1486,7 +1500,7 @@
         </w:p>
         <w:p>
           <w:pPr>
-            <w:pStyle w:val="TOC1"/>
+            <w:pStyle w:val="TM2"/>
             <w:tabs>
               <w:tab w:val="right" w:leader="dot" w:pos="9350"/>
             </w:tabs>
@@ -1495,16 +1509,17 @@
               <w:noProof/>
               <w:sz w:val="22"/>
               <w:szCs w:val="22"/>
-              <w:lang w:val="en-US" w:eastAsia="en-US"/>
+              <w:lang w:eastAsia="fr-CA"/>
             </w:rPr>
           </w:pPr>
-          <w:hyperlink w:anchor="_Toc435460413" w:history="1">
-            <w:r>
-              <w:rPr>
-                <w:rStyle w:val="Hyperlink"/>
+          <w:hyperlink w:anchor="_Toc435624637" w:history="1">
+            <w:r>
+              <w:rPr>
+                <w:rStyle w:val="Lienhypertexte"/>
                 <w:noProof/>
-              </w:rPr>
-              <w:t>VII - Discussions sur le devoir</w:t>
+                <w:lang w:val="fr-FR"/>
+              </w:rPr>
+              <w:t>Justification du pas</w:t>
             </w:r>
             <w:r>
               <w:rPr>
@@ -1525,7 +1540,7 @@
                 <w:noProof/>
                 <w:webHidden/>
               </w:rPr>
-              <w:instrText xml:space="preserve"> PAGEREF _Toc435460413 \h </w:instrText>
+              <w:instrText xml:space="preserve"> PAGEREF _Toc435624637 \h </w:instrText>
             </w:r>
             <w:r>
               <w:rPr>
@@ -1546,6 +1561,440 @@
                 <w:webHidden/>
               </w:rPr>
               <w:t>8</w:t>
+            </w:r>
+            <w:r>
+              <w:rPr>
+                <w:noProof/>
+                <w:webHidden/>
+              </w:rPr>
+              <w:fldChar w:fldCharType="end"/>
+            </w:r>
+          </w:hyperlink>
+        </w:p>
+        <w:p>
+          <w:pPr>
+            <w:pStyle w:val="TM2"/>
+            <w:tabs>
+              <w:tab w:val="right" w:leader="dot" w:pos="9350"/>
+            </w:tabs>
+            <w:rPr>
+              <w:rFonts w:eastAsiaTheme="minorEastAsia" w:cstheme="minorBidi"/>
+              <w:noProof/>
+              <w:sz w:val="22"/>
+              <w:szCs w:val="22"/>
+              <w:lang w:eastAsia="fr-CA"/>
+            </w:rPr>
+          </w:pPr>
+          <w:hyperlink w:anchor="_Toc435624638" w:history="1">
+            <w:r>
+              <w:rPr>
+                <w:rStyle w:val="Lienhypertexte"/>
+                <w:noProof/>
+                <w:lang w:val="fr-FR"/>
+              </w:rPr>
+              <w:t>Description des vérifications effectuées pour assurer la précision</w:t>
+            </w:r>
+            <w:r>
+              <w:rPr>
+                <w:noProof/>
+                <w:webHidden/>
+              </w:rPr>
+              <w:tab/>
+            </w:r>
+            <w:r>
+              <w:rPr>
+                <w:noProof/>
+                <w:webHidden/>
+              </w:rPr>
+              <w:fldChar w:fldCharType="begin"/>
+            </w:r>
+            <w:r>
+              <w:rPr>
+                <w:noProof/>
+                <w:webHidden/>
+              </w:rPr>
+              <w:instrText xml:space="preserve"> PAGEREF _Toc435624638 \h </w:instrText>
+            </w:r>
+            <w:r>
+              <w:rPr>
+                <w:noProof/>
+                <w:webHidden/>
+              </w:rPr>
+            </w:r>
+            <w:r>
+              <w:rPr>
+                <w:noProof/>
+                <w:webHidden/>
+              </w:rPr>
+              <w:fldChar w:fldCharType="separate"/>
+            </w:r>
+            <w:r>
+              <w:rPr>
+                <w:noProof/>
+                <w:webHidden/>
+              </w:rPr>
+              <w:t>9</w:t>
+            </w:r>
+            <w:r>
+              <w:rPr>
+                <w:noProof/>
+                <w:webHidden/>
+              </w:rPr>
+              <w:fldChar w:fldCharType="end"/>
+            </w:r>
+          </w:hyperlink>
+        </w:p>
+        <w:p>
+          <w:pPr>
+            <w:pStyle w:val="TM1"/>
+            <w:tabs>
+              <w:tab w:val="right" w:leader="dot" w:pos="9350"/>
+            </w:tabs>
+            <w:rPr>
+              <w:rFonts w:eastAsiaTheme="minorEastAsia" w:cstheme="minorBidi"/>
+              <w:noProof/>
+              <w:sz w:val="22"/>
+              <w:szCs w:val="22"/>
+              <w:lang w:eastAsia="fr-CA"/>
+            </w:rPr>
+          </w:pPr>
+          <w:hyperlink w:anchor="_Toc435624639" w:history="1">
+            <w:r>
+              <w:rPr>
+                <w:rStyle w:val="Lienhypertexte"/>
+                <w:noProof/>
+              </w:rPr>
+              <w:t>IV – Description du logiciel</w:t>
+            </w:r>
+            <w:r>
+              <w:rPr>
+                <w:noProof/>
+                <w:webHidden/>
+              </w:rPr>
+              <w:tab/>
+            </w:r>
+            <w:r>
+              <w:rPr>
+                <w:noProof/>
+                <w:webHidden/>
+              </w:rPr>
+              <w:fldChar w:fldCharType="begin"/>
+            </w:r>
+            <w:r>
+              <w:rPr>
+                <w:noProof/>
+                <w:webHidden/>
+              </w:rPr>
+              <w:instrText xml:space="preserve"> PAGEREF _Toc435624639 \h </w:instrText>
+            </w:r>
+            <w:r>
+              <w:rPr>
+                <w:noProof/>
+                <w:webHidden/>
+              </w:rPr>
+            </w:r>
+            <w:r>
+              <w:rPr>
+                <w:noProof/>
+                <w:webHidden/>
+              </w:rPr>
+              <w:fldChar w:fldCharType="separate"/>
+            </w:r>
+            <w:r>
+              <w:rPr>
+                <w:noProof/>
+                <w:webHidden/>
+              </w:rPr>
+              <w:t>10</w:t>
+            </w:r>
+            <w:r>
+              <w:rPr>
+                <w:noProof/>
+                <w:webHidden/>
+              </w:rPr>
+              <w:fldChar w:fldCharType="end"/>
+            </w:r>
+          </w:hyperlink>
+        </w:p>
+        <w:p>
+          <w:pPr>
+            <w:pStyle w:val="TM1"/>
+            <w:tabs>
+              <w:tab w:val="right" w:leader="dot" w:pos="9350"/>
+            </w:tabs>
+            <w:rPr>
+              <w:rFonts w:eastAsiaTheme="minorEastAsia" w:cstheme="minorBidi"/>
+              <w:noProof/>
+              <w:sz w:val="22"/>
+              <w:szCs w:val="22"/>
+              <w:lang w:eastAsia="fr-CA"/>
+            </w:rPr>
+          </w:pPr>
+          <w:hyperlink w:anchor="_Toc435624640" w:history="1">
+            <w:r>
+              <w:rPr>
+                <w:rStyle w:val="Lienhypertexte"/>
+                <w:noProof/>
+              </w:rPr>
+              <w:t>V – Résultats obtenus</w:t>
+            </w:r>
+            <w:r>
+              <w:rPr>
+                <w:noProof/>
+                <w:webHidden/>
+              </w:rPr>
+              <w:tab/>
+            </w:r>
+            <w:r>
+              <w:rPr>
+                <w:noProof/>
+                <w:webHidden/>
+              </w:rPr>
+              <w:fldChar w:fldCharType="begin"/>
+            </w:r>
+            <w:r>
+              <w:rPr>
+                <w:noProof/>
+                <w:webHidden/>
+              </w:rPr>
+              <w:instrText xml:space="preserve"> PAGEREF _Toc435624640 \h </w:instrText>
+            </w:r>
+            <w:r>
+              <w:rPr>
+                <w:noProof/>
+                <w:webHidden/>
+              </w:rPr>
+            </w:r>
+            <w:r>
+              <w:rPr>
+                <w:noProof/>
+                <w:webHidden/>
+              </w:rPr>
+              <w:fldChar w:fldCharType="separate"/>
+            </w:r>
+            <w:r>
+              <w:rPr>
+                <w:noProof/>
+                <w:webHidden/>
+              </w:rPr>
+              <w:t>12</w:t>
+            </w:r>
+            <w:r>
+              <w:rPr>
+                <w:noProof/>
+                <w:webHidden/>
+              </w:rPr>
+              <w:fldChar w:fldCharType="end"/>
+            </w:r>
+          </w:hyperlink>
+        </w:p>
+        <w:p>
+          <w:pPr>
+            <w:pStyle w:val="TM1"/>
+            <w:tabs>
+              <w:tab w:val="right" w:leader="dot" w:pos="9350"/>
+            </w:tabs>
+            <w:rPr>
+              <w:rFonts w:eastAsiaTheme="minorEastAsia" w:cstheme="minorBidi"/>
+              <w:noProof/>
+              <w:sz w:val="22"/>
+              <w:szCs w:val="22"/>
+              <w:lang w:eastAsia="fr-CA"/>
+            </w:rPr>
+          </w:pPr>
+          <w:hyperlink w:anchor="_Toc435624641" w:history="1">
+            <w:r>
+              <w:rPr>
+                <w:rStyle w:val="Lienhypertexte"/>
+                <w:noProof/>
+              </w:rPr>
+              <w:t>VI – Analyse des résultats obtenus</w:t>
+            </w:r>
+            <w:r>
+              <w:rPr>
+                <w:noProof/>
+                <w:webHidden/>
+              </w:rPr>
+              <w:tab/>
+            </w:r>
+            <w:r>
+              <w:rPr>
+                <w:noProof/>
+                <w:webHidden/>
+              </w:rPr>
+              <w:fldChar w:fldCharType="begin"/>
+            </w:r>
+            <w:r>
+              <w:rPr>
+                <w:noProof/>
+                <w:webHidden/>
+              </w:rPr>
+              <w:instrText xml:space="preserve"> PAGEREF _Toc435624641 \h </w:instrText>
+            </w:r>
+            <w:r>
+              <w:rPr>
+                <w:noProof/>
+                <w:webHidden/>
+              </w:rPr>
+            </w:r>
+            <w:r>
+              <w:rPr>
+                <w:noProof/>
+                <w:webHidden/>
+              </w:rPr>
+              <w:fldChar w:fldCharType="separate"/>
+            </w:r>
+            <w:r>
+              <w:rPr>
+                <w:noProof/>
+                <w:webHidden/>
+              </w:rPr>
+              <w:t>15</w:t>
+            </w:r>
+            <w:r>
+              <w:rPr>
+                <w:noProof/>
+                <w:webHidden/>
+              </w:rPr>
+              <w:fldChar w:fldCharType="end"/>
+            </w:r>
+          </w:hyperlink>
+        </w:p>
+        <w:p>
+          <w:pPr>
+            <w:pStyle w:val="TM1"/>
+            <w:tabs>
+              <w:tab w:val="right" w:leader="dot" w:pos="9350"/>
+            </w:tabs>
+            <w:rPr>
+              <w:rFonts w:eastAsiaTheme="minorEastAsia" w:cstheme="minorBidi"/>
+              <w:noProof/>
+              <w:sz w:val="22"/>
+              <w:szCs w:val="22"/>
+              <w:lang w:eastAsia="fr-CA"/>
+            </w:rPr>
+          </w:pPr>
+          <w:hyperlink w:anchor="_Toc435624642" w:history="1">
+            <w:r>
+              <w:rPr>
+                <w:rStyle w:val="Lienhypertexte"/>
+                <w:noProof/>
+                <w:lang w:val="fr-FR"/>
+              </w:rPr>
+              <w:t>Graphiques de la trajectoire</w:t>
+            </w:r>
+            <w:r>
+              <w:rPr>
+                <w:noProof/>
+                <w:webHidden/>
+              </w:rPr>
+              <w:tab/>
+            </w:r>
+            <w:r>
+              <w:rPr>
+                <w:noProof/>
+                <w:webHidden/>
+              </w:rPr>
+              <w:fldChar w:fldCharType="begin"/>
+            </w:r>
+            <w:r>
+              <w:rPr>
+                <w:noProof/>
+                <w:webHidden/>
+              </w:rPr>
+              <w:instrText xml:space="preserve"> PAGEREF _Toc435624642 \h </w:instrText>
+            </w:r>
+            <w:r>
+              <w:rPr>
+                <w:noProof/>
+                <w:webHidden/>
+              </w:rPr>
+            </w:r>
+            <w:r>
+              <w:rPr>
+                <w:noProof/>
+                <w:webHidden/>
+              </w:rPr>
+              <w:fldChar w:fldCharType="separate"/>
+            </w:r>
+            <w:r>
+              <w:rPr>
+                <w:noProof/>
+                <w:webHidden/>
+              </w:rPr>
+              <w:t>16</w:t>
+            </w:r>
+            <w:r>
+              <w:rPr>
+                <w:noProof/>
+                <w:webHidden/>
+              </w:rPr>
+              <w:fldChar w:fldCharType="end"/>
+            </w:r>
+          </w:hyperlink>
+        </w:p>
+        <w:p>
+          <w:pPr>
+            <w:pStyle w:val="TM1"/>
+            <w:tabs>
+              <w:tab w:val="right" w:leader="dot" w:pos="9350"/>
+            </w:tabs>
+            <w:rPr>
+              <w:rFonts w:eastAsiaTheme="minorEastAsia" w:cstheme="minorBidi"/>
+              <w:noProof/>
+              <w:sz w:val="22"/>
+              <w:szCs w:val="22"/>
+              <w:lang w:eastAsia="fr-CA"/>
+            </w:rPr>
+          </w:pPr>
+          <w:hyperlink w:anchor="_Toc435624643" w:history="1">
+            <w:r>
+              <w:rPr>
+                <w:rStyle w:val="Lienhypertexte"/>
+                <w:noProof/>
+              </w:rPr>
+              <w:t>VII - Discussions sur le devoir</w:t>
+            </w:r>
+            <w:r>
+              <w:rPr>
+                <w:noProof/>
+                <w:webHidden/>
+              </w:rPr>
+              <w:tab/>
+            </w:r>
+            <w:r>
+              <w:rPr>
+                <w:noProof/>
+                <w:webHidden/>
+              </w:rPr>
+              <w:fldChar w:fldCharType="begin"/>
+            </w:r>
+            <w:r>
+              <w:rPr>
+                <w:noProof/>
+                <w:webHidden/>
+              </w:rPr>
+              <w:instrText xml:space="preserve"> PAGEREF _Toc435624643 \h </w:instrText>
+            </w:r>
+            <w:r>
+              <w:rPr>
+                <w:noProof/>
+                <w:webHidden/>
+              </w:rPr>
+            </w:r>
+            <w:r>
+              <w:rPr>
+                <w:noProof/>
+                <w:webHidden/>
+              </w:rPr>
+              <w:fldChar w:fldCharType="separate"/>
+            </w:r>
+            <w:r>
+              <w:rPr>
+                <w:noProof/>
+                <w:webHidden/>
+              </w:rPr>
+              <w:t>17</w:t>
             </w:r>
             <w:r>
               <w:rPr>
@@ -1584,7 +2033,7 @@
     </w:p>
     <w:p>
       <w:pPr>
-        <w:pStyle w:val="Heading1"/>
+        <w:pStyle w:val="Titre1"/>
         <w:sectPr>
           <w:pgSz w:w="12240" w:h="15840"/>
           <w:pgMar w:top="1440" w:right="1440" w:bottom="1440" w:left="1440" w:header="720" w:footer="720" w:gutter="0"/>
@@ -1596,14 +2045,14 @@
     </w:p>
     <w:p>
       <w:pPr>
-        <w:pStyle w:val="Heading1"/>
-      </w:pPr>
-      <w:bookmarkStart w:id="0" w:name="_Toc435460407"/>
+        <w:pStyle w:val="Titre1"/>
+      </w:pPr>
+      <w:bookmarkStart w:id="1" w:name="_Toc435624631"/>
       <w:r>
         <w:lastRenderedPageBreak/>
         <w:t>I – Description du problème</w:t>
       </w:r>
-      <w:bookmarkEnd w:id="0"/>
+      <w:bookmarkEnd w:id="1"/>
     </w:p>
     <w:p/>
     <w:p>
@@ -1651,13 +2100,27 @@
           <w:szCs w:val="24"/>
           <w:lang w:val="fr-FR"/>
         </w:rPr>
-        <w:t>une boite de conserve remplie d’</w:t>
+        <w:t xml:space="preserve">une </w:t>
       </w:r>
       <w:r>
         <w:rPr>
           <w:szCs w:val="24"/>
           <w:lang w:val="fr-FR"/>
         </w:rPr>
+        <w:t>boîte</w:t>
+      </w:r>
+      <w:r>
+        <w:rPr>
+          <w:szCs w:val="24"/>
+          <w:lang w:val="fr-FR"/>
+        </w:rPr>
+        <w:t xml:space="preserve"> de conserve remplie d’</w:t>
+      </w:r>
+      <w:r>
+        <w:rPr>
+          <w:szCs w:val="24"/>
+          <w:lang w:val="fr-FR"/>
+        </w:rPr>
         <w:t>air en chute libr</w:t>
       </w:r>
       <w:r>
@@ -1689,12 +2152,24 @@
         <w:rPr>
           <w:szCs w:val="24"/>
         </w:rPr>
-        <w:t>entres de masse selon le temps des différents objets. Enfin, en cas de collision entre la balle et la boite, notre simulation devra indique</w:t>
+        <w:t xml:space="preserve">entres de masse selon le temps des différents objets. Enfin, en cas de collision entre la balle et la </w:t>
       </w:r>
       <w:r>
         <w:rPr>
           <w:szCs w:val="24"/>
         </w:rPr>
+        <w:t>boîte</w:t>
+      </w:r>
+      <w:r>
+        <w:rPr>
+          <w:szCs w:val="24"/>
+        </w:rPr>
+        <w:t>, notre simulation devra indique</w:t>
+      </w:r>
+      <w:r>
+        <w:rPr>
+          <w:szCs w:val="24"/>
+        </w:rPr>
         <w:t>r</w:t>
       </w:r>
       <w:r>
@@ -1719,7 +2194,19 @@
         <w:rPr>
           <w:szCs w:val="24"/>
         </w:rPr>
-        <w:t>entre la boite et la balle</w:t>
+        <w:t xml:space="preserve">entre la </w:t>
+      </w:r>
+      <w:r>
+        <w:rPr>
+          <w:szCs w:val="24"/>
+        </w:rPr>
+        <w:t>boîte</w:t>
+      </w:r>
+      <w:r>
+        <w:rPr>
+          <w:szCs w:val="24"/>
+        </w:rPr>
+        <w:t xml:space="preserve"> et la balle</w:t>
       </w:r>
       <w:r>
         <w:rPr>
@@ -1769,7 +2256,7 @@
     </w:p>
     <w:p>
       <w:pPr>
-        <w:pStyle w:val="ListParagraph"/>
+        <w:pStyle w:val="Paragraphedeliste"/>
         <w:numPr>
           <w:ilvl w:val="0"/>
           <w:numId w:val="1"/>
@@ -1784,7 +2271,19 @@
         <w:rPr>
           <w:szCs w:val="24"/>
         </w:rPr>
-        <w:t>La boite de conserve n’a</w:t>
+        <w:t xml:space="preserve">La </w:t>
+      </w:r>
+      <w:r>
+        <w:rPr>
+          <w:szCs w:val="24"/>
+        </w:rPr>
+        <w:t>boîte</w:t>
+      </w:r>
+      <w:r>
+        <w:rPr>
+          <w:szCs w:val="24"/>
+        </w:rPr>
+        <w:t xml:space="preserve"> de conserve n’a</w:t>
       </w:r>
       <w:r>
         <w:rPr>
@@ -1813,7 +2312,7 @@
     </w:p>
     <w:p>
       <w:pPr>
-        <w:pStyle w:val="ListParagraph"/>
+        <w:pStyle w:val="Paragraphedeliste"/>
         <w:numPr>
           <w:ilvl w:val="0"/>
           <w:numId w:val="1"/>
@@ -1828,12 +2327,24 @@
         <w:rPr>
           <w:szCs w:val="24"/>
         </w:rPr>
-        <w:t>Toujours avec une boite conserve sans vitesse angulaire, le lancer de la balle aura aussi une vitesse en y</w:t>
+        <w:t xml:space="preserve">Toujours avec une </w:t>
+      </w:r>
+      <w:r>
+        <w:rPr>
+          <w:szCs w:val="24"/>
+        </w:rPr>
+        <w:t>boîte</w:t>
+      </w:r>
+      <w:r>
+        <w:rPr>
+          <w:szCs w:val="24"/>
+        </w:rPr>
+        <w:t xml:space="preserve"> conserve sans vitesse angulaire, le lancer de la balle aura aussi une vitesse en y</w:t>
       </w:r>
     </w:p>
     <w:p>
       <w:pPr>
-        <w:pStyle w:val="ListParagraph"/>
+        <w:pStyle w:val="Paragraphedeliste"/>
         <w:numPr>
           <w:ilvl w:val="0"/>
           <w:numId w:val="1"/>
@@ -1860,7 +2371,19 @@
         <w:rPr>
           <w:szCs w:val="24"/>
         </w:rPr>
-        <w:t xml:space="preserve">une vitesse en x et en y et la boite de conserve aura une vitesse angulaire </w:t>
+        <w:t xml:space="preserve">une vitesse en x et en y et la </w:t>
+      </w:r>
+      <w:r>
+        <w:rPr>
+          <w:szCs w:val="24"/>
+        </w:rPr>
+        <w:t>boîte</w:t>
+      </w:r>
+      <w:r>
+        <w:rPr>
+          <w:szCs w:val="24"/>
+        </w:rPr>
+        <w:t xml:space="preserve"> de conserve aura une vitesse angulaire </w:t>
       </w:r>
       <w:r>
         <w:rPr>
@@ -1889,7 +2412,7 @@
     </w:p>
     <w:p>
       <w:pPr>
-        <w:pStyle w:val="ListParagraph"/>
+        <w:pStyle w:val="Paragraphedeliste"/>
         <w:numPr>
           <w:ilvl w:val="0"/>
           <w:numId w:val="1"/>
@@ -1904,7 +2427,19 @@
         <w:rPr>
           <w:szCs w:val="24"/>
         </w:rPr>
-        <w:t>Enfin, dans le dernier scenario, la boite aura toujours une vitesse angulaire selon l’axe des y et le lancer de la balle aura une vitesse non nulle selon tous les axes.</w:t>
+        <w:t xml:space="preserve">Enfin, dans le dernier scenario, la </w:t>
+      </w:r>
+      <w:r>
+        <w:rPr>
+          <w:szCs w:val="24"/>
+        </w:rPr>
+        <w:t>boîte</w:t>
+      </w:r>
+      <w:r>
+        <w:rPr>
+          <w:szCs w:val="24"/>
+        </w:rPr>
+        <w:t xml:space="preserve"> aura toujours une vitesse angulaire selon l’axe des y et le lancer de la balle aura une vitesse non nulle selon tous les axes.</w:t>
       </w:r>
     </w:p>
     <w:p>
@@ -2000,23 +2535,24 @@
     </w:p>
     <w:p>
       <w:pPr>
-        <w:pStyle w:val="Heading1"/>
-      </w:pPr>
-      <w:bookmarkStart w:id="1" w:name="_Toc435460408"/>
+        <w:pStyle w:val="Titre1"/>
+      </w:pPr>
+      <w:bookmarkStart w:id="2" w:name="_Toc435624632"/>
       <w:r>
         <w:lastRenderedPageBreak/>
         <w:t>II – Équations importantes</w:t>
       </w:r>
-      <w:bookmarkEnd w:id="1"/>
+      <w:bookmarkEnd w:id="2"/>
     </w:p>
     <w:p/>
     <w:p>
       <w:pPr>
-        <w:pStyle w:val="Heading2"/>
-        <w:rPr>
-          <w:lang w:val="fr-FR"/>
-        </w:rPr>
-      </w:pPr>
+        <w:pStyle w:val="Titre2"/>
+        <w:rPr>
+          <w:lang w:val="fr-FR"/>
+        </w:rPr>
+      </w:pPr>
+      <w:bookmarkStart w:id="3" w:name="_Toc435624633"/>
       <w:r>
         <w:rPr>
           <w:lang w:val="fr-FR"/>
@@ -2035,6 +2571,7 @@
         </w:rPr>
         <w:t xml:space="preserve"> résoudre</w:t>
       </w:r>
+      <w:bookmarkEnd w:id="3"/>
     </w:p>
     <w:p>
       <w:pPr>
@@ -2062,7 +2599,7 @@
       <w:r>
         <w:rPr>
           <w:noProof/>
-          <w:lang w:val="en-US" w:eastAsia="en-US"/>
+          <w:lang w:eastAsia="fr-CA"/>
         </w:rPr>
         <w:drawing>
           <wp:anchor distT="0" distB="0" distL="114300" distR="114300" simplePos="0" relativeHeight="251672584" behindDoc="1" locked="0" layoutInCell="1" allowOverlap="1" wp14:anchorId="66B8CD67" wp14:editId="395E0C9D">
@@ -2139,7 +2676,7 @@
       <w:r>
         <w:rPr>
           <w:noProof/>
-          <w:lang w:val="en-US" w:eastAsia="en-US"/>
+          <w:lang w:eastAsia="fr-CA"/>
         </w:rPr>
         <mc:AlternateContent>
           <mc:Choice Requires="wps">
@@ -2189,7 +2726,7 @@
                         <w:txbxContent>
                           <w:p>
                             <w:pPr>
-                              <w:pStyle w:val="Caption"/>
+                              <w:pStyle w:val="Lgende"/>
                               <w:jc w:val="center"/>
                               <w:rPr>
                                 <w:noProof/>
@@ -2233,7 +2770,7 @@
               </wp:anchor>
             </w:drawing>
           </mc:Choice>
-          <mc:Fallback>
+          <mc:Fallback xmlns:w16se="http://schemas.microsoft.com/office/word/2015/wordml/symex" xmlns:cx1="http://schemas.microsoft.com/office/drawing/2015/9/8/chartex" xmlns:cx="http://schemas.microsoft.com/office/drawing/2014/chartex">
             <w:pict>
               <v:shapetype w14:anchorId="3575954D" id="_x0000_t202" coordsize="21600,21600" o:spt="202" path="m,l,21600r21600,l21600,xe">
                 <v:stroke joinstyle="miter"/>
@@ -2310,7 +2847,7 @@
       <w:r>
         <w:rPr>
           <w:noProof/>
-          <w:lang w:val="en-US" w:eastAsia="en-US"/>
+          <w:lang w:eastAsia="fr-CA"/>
         </w:rPr>
         <w:drawing>
           <wp:inline distT="0" distB="0" distL="0" distR="0" wp14:anchorId="461FB5BF" wp14:editId="498C40F8">
@@ -2351,7 +2888,7 @@
     </w:p>
     <w:p>
       <w:pPr>
-        <w:pStyle w:val="Caption"/>
+        <w:pStyle w:val="Lgende"/>
         <w:jc w:val="center"/>
         <w:rPr>
           <w:szCs w:val="24"/>
@@ -2414,7 +2951,7 @@
       <w:r>
         <w:rPr>
           <w:noProof/>
-          <w:lang w:val="en-US" w:eastAsia="en-US"/>
+          <w:lang w:eastAsia="fr-CA"/>
         </w:rPr>
         <w:drawing>
           <wp:inline distT="0" distB="0" distL="0" distR="0" wp14:anchorId="3209E0FC" wp14:editId="4008E569">
@@ -2463,11 +3000,12 @@
     </w:p>
     <w:p>
       <w:pPr>
-        <w:pStyle w:val="Heading2"/>
-        <w:rPr>
-          <w:lang w:val="fr-FR"/>
-        </w:rPr>
-      </w:pPr>
+        <w:pStyle w:val="Titre2"/>
+        <w:rPr>
+          <w:lang w:val="fr-FR"/>
+        </w:rPr>
+      </w:pPr>
+      <w:bookmarkStart w:id="4" w:name="_Toc435624634"/>
       <w:r>
         <w:rPr>
           <w:lang w:val="fr-FR"/>
@@ -2480,6 +3018,7 @@
         </w:rPr>
         <w:t xml:space="preserve"> et de détection de collision</w:t>
       </w:r>
+      <w:bookmarkEnd w:id="4"/>
     </w:p>
     <w:p>
       <w:pPr>
@@ -2503,7 +3042,7 @@
     </w:p>
     <w:p>
       <w:pPr>
-        <w:pStyle w:val="ListParagraph"/>
+        <w:pStyle w:val="Paragraphedeliste"/>
         <w:numPr>
           <w:ilvl w:val="0"/>
           <w:numId w:val="5"/>
@@ -2517,12 +3056,24 @@
         <w:rPr>
           <w:lang w:val="fr-FR"/>
         </w:rPr>
-        <w:t>S’il y a une collision entre la balle et la boite,</w:t>
+        <w:t xml:space="preserve">S’il y a une collision entre la balle et la </w:t>
+      </w:r>
+      <w:r>
+        <w:rPr>
+          <w:lang w:val="fr-FR"/>
+        </w:rPr>
+        <w:t>boîte</w:t>
+      </w:r>
+      <w:r>
+        <w:rPr>
+          <w:lang w:val="fr-FR"/>
+        </w:rPr>
+        <w:t>,</w:t>
       </w:r>
     </w:p>
     <w:p>
       <w:pPr>
-        <w:pStyle w:val="ListParagraph"/>
+        <w:pStyle w:val="Paragraphedeliste"/>
         <w:numPr>
           <w:ilvl w:val="0"/>
           <w:numId w:val="5"/>
@@ -2541,15 +3092,41 @@
     </w:p>
     <w:p>
       <w:pPr>
-        <w:rPr>
-          <w:lang w:val="fr-FR"/>
-        </w:rPr>
-      </w:pPr>
-      <w:r>
-        <w:rPr>
-          <w:lang w:val="fr-FR"/>
-        </w:rPr>
-        <w:t>Notre première équation de contrôle permet de déterminer si la balle à toucher le sol, si c’est le cas, la simulation ce termine nous avons donc la condition suivante :</w:t>
+        <w:spacing w:line="360" w:lineRule="auto"/>
+        <w:jc w:val="both"/>
+        <w:rPr>
+          <w:lang w:val="fr-FR"/>
+        </w:rPr>
+      </w:pPr>
+      <w:r>
+        <w:rPr>
+          <w:lang w:val="fr-FR"/>
+        </w:rPr>
+        <w:t xml:space="preserve">Notre première équation de contrôle permet de déterminer si la balle </w:t>
+      </w:r>
+      <w:r>
+        <w:rPr>
+          <w:lang w:val="fr-FR"/>
+        </w:rPr>
+        <w:t>a</w:t>
+      </w:r>
+      <w:r>
+        <w:rPr>
+          <w:lang w:val="fr-FR"/>
+        </w:rPr>
+        <w:t xml:space="preserve"> touch</w:t>
+      </w:r>
+      <w:r>
+        <w:rPr>
+          <w:lang w:val="fr-FR"/>
+        </w:rPr>
+        <w:t>é</w:t>
+      </w:r>
+      <w:r>
+        <w:rPr>
+          <w:lang w:val="fr-FR"/>
+        </w:rPr>
+        <w:t xml:space="preserve"> le sol, si c’est le cas, la simulation ce termine nous avons donc la condition suivante :</w:t>
       </w:r>
     </w:p>
     <w:p>
@@ -2673,6 +3250,8 @@
     </w:p>
     <w:p>
       <w:pPr>
+        <w:spacing w:line="360" w:lineRule="auto"/>
+        <w:jc w:val="both"/>
         <w:rPr>
           <w:rFonts w:eastAsiaTheme="minorEastAsia"/>
           <w:lang w:val="fr-FR"/>
@@ -2683,7 +3262,21 @@
           <w:rFonts w:eastAsiaTheme="minorEastAsia"/>
           <w:lang w:val="fr-FR"/>
         </w:rPr>
-        <w:t xml:space="preserve">Pour déterminer s’il y a une collision entre la balle et la boite, le processus de détection est un peu plus complexe. Comme </w:t>
+        <w:t xml:space="preserve">Pour déterminer s’il y a une collision entre la balle et la </w:t>
+      </w:r>
+      <w:r>
+        <w:rPr>
+          <w:rFonts w:eastAsiaTheme="minorEastAsia"/>
+          <w:lang w:val="fr-FR"/>
+        </w:rPr>
+        <w:t>boîte</w:t>
+      </w:r>
+      <w:r>
+        <w:rPr>
+          <w:rFonts w:eastAsiaTheme="minorEastAsia"/>
+          <w:lang w:val="fr-FR"/>
+        </w:rPr>
+        <w:t xml:space="preserve">, le processus de détection est un peu plus complexe. Comme </w:t>
       </w:r>
       <w:r>
         <w:rPr>
@@ -2935,6 +3528,8 @@
     </w:p>
     <w:p>
       <w:pPr>
+        <w:spacing w:line="360" w:lineRule="auto"/>
+        <w:jc w:val="both"/>
         <w:rPr>
           <w:rFonts w:eastAsiaTheme="minorEastAsia"/>
           <w:lang w:val="fr-FR"/>
@@ -2945,7 +3540,21 @@
           <w:rFonts w:eastAsiaTheme="minorEastAsia"/>
           <w:lang w:val="fr-FR"/>
         </w:rPr>
-        <w:t>Par la suite, si la distance entre les centres de masse de la boite et de la balle est inférieure ou égale à la somme de r et de</w:t>
+        <w:t xml:space="preserve">Par la suite, si la distance entre les centres de masse de la </w:t>
+      </w:r>
+      <w:r>
+        <w:rPr>
+          <w:rFonts w:eastAsiaTheme="minorEastAsia"/>
+          <w:lang w:val="fr-FR"/>
+        </w:rPr>
+        <w:t>boîte</w:t>
+      </w:r>
+      <w:r>
+        <w:rPr>
+          <w:rFonts w:eastAsiaTheme="minorEastAsia"/>
+          <w:lang w:val="fr-FR"/>
+        </w:rPr>
+        <w:t xml:space="preserve"> et de la balle est inférieure ou égale à la somme de r et de</w:t>
       </w:r>
       <m:oMath>
         <m:sSub>
@@ -2996,6 +3605,8 @@
     </w:p>
     <w:p>
       <w:pPr>
+        <w:spacing w:line="360" w:lineRule="auto"/>
+        <w:jc w:val="both"/>
         <w:rPr>
           <w:rFonts w:eastAsiaTheme="minorEastAsia"/>
           <w:lang w:val="fr-FR"/>
@@ -3006,7 +3617,84 @@
           <w:rFonts w:eastAsiaTheme="minorEastAsia"/>
           <w:lang w:val="fr-FR"/>
         </w:rPr>
-        <w:t>On commence par faire une rotation de notre système d axe afin que l’axe des Z passe par le vecteur centre du cylindre. Par la suite on translate l’origine de notre system d axe au centre de masse de la boite de conserve. Enfin, on recalcule les nouvelles coordonnées du centre de masse de la balle selon notre nouveau system d axe.</w:t>
+        <w:t xml:space="preserve">On commence par faire une rotation de notre système d axe afin que l’axe des Z passe par le vecteur centre du cylindre. Par la suite on </w:t>
+      </w:r>
+      <w:r>
+        <w:rPr>
+          <w:rFonts w:eastAsiaTheme="minorEastAsia"/>
+          <w:lang w:val="fr-FR"/>
+        </w:rPr>
+        <w:t>fait une translation de l’origine de notre system d’</w:t>
+      </w:r>
+      <w:r>
+        <w:rPr>
+          <w:rFonts w:eastAsiaTheme="minorEastAsia"/>
+          <w:lang w:val="fr-FR"/>
+        </w:rPr>
+        <w:t xml:space="preserve">axe au centre de masse de la </w:t>
+      </w:r>
+      <w:r>
+        <w:rPr>
+          <w:rFonts w:eastAsiaTheme="minorEastAsia"/>
+          <w:lang w:val="fr-FR"/>
+        </w:rPr>
+        <w:t>boîte</w:t>
+      </w:r>
+      <w:r>
+        <w:rPr>
+          <w:rFonts w:eastAsiaTheme="minorEastAsia"/>
+          <w:lang w:val="fr-FR"/>
+        </w:rPr>
+        <w:t xml:space="preserve"> de conserve. Enfin, on recalcule les nouvelles coordonnées du centre de masse de la balle selon notre nouveau syst</w:t>
+      </w:r>
+      <w:r>
+        <w:rPr>
+          <w:rFonts w:eastAsiaTheme="minorEastAsia"/>
+          <w:lang w:val="fr-FR"/>
+        </w:rPr>
+        <w:t>è</w:t>
+      </w:r>
+      <w:r>
+        <w:rPr>
+          <w:rFonts w:eastAsiaTheme="minorEastAsia"/>
+          <w:lang w:val="fr-FR"/>
+        </w:rPr>
+        <w:t>m</w:t>
+      </w:r>
+      <w:r>
+        <w:rPr>
+          <w:rFonts w:eastAsiaTheme="minorEastAsia"/>
+          <w:lang w:val="fr-FR"/>
+        </w:rPr>
+        <w:t>e</w:t>
+      </w:r>
+      <w:r>
+        <w:rPr>
+          <w:rFonts w:eastAsiaTheme="minorEastAsia"/>
+          <w:lang w:val="fr-FR"/>
+        </w:rPr>
+        <w:t xml:space="preserve"> d’</w:t>
+      </w:r>
+      <w:r>
+        <w:rPr>
+          <w:rFonts w:eastAsiaTheme="minorEastAsia"/>
+          <w:lang w:val="fr-FR"/>
+        </w:rPr>
+        <w:t>axe</w:t>
+      </w:r>
+      <w:r>
+        <w:rPr>
+          <w:rFonts w:eastAsiaTheme="minorEastAsia"/>
+          <w:lang w:val="fr-FR"/>
+        </w:rPr>
+        <w:t>s</w:t>
+      </w:r>
+      <w:r>
+        <w:rPr>
+          <w:rFonts w:eastAsiaTheme="minorEastAsia"/>
+          <w:lang w:val="fr-FR"/>
+        </w:rPr>
+        <w:t>.</w:t>
       </w:r>
     </w:p>
     <w:p>
@@ -3019,6 +3707,7 @@
     </w:p>
     <w:p>
       <w:pPr>
+        <w:spacing w:line="360" w:lineRule="auto"/>
         <w:rPr>
           <w:rFonts w:eastAsiaTheme="minorEastAsia"/>
           <w:lang w:val="fr-FR"/>
@@ -3034,11 +3723,12 @@
     </w:p>
     <w:p>
       <w:pPr>
-        <w:pStyle w:val="ListParagraph"/>
+        <w:pStyle w:val="Paragraphedeliste"/>
         <w:numPr>
           <w:ilvl w:val="0"/>
           <w:numId w:val="7"/>
         </w:numPr>
+        <w:spacing w:line="360" w:lineRule="auto"/>
         <w:rPr>
           <w:rFonts w:eastAsiaTheme="minorEastAsia"/>
           <w:lang w:val="fr-FR"/>
@@ -3054,11 +3744,12 @@
     </w:p>
     <w:p>
       <w:pPr>
-        <w:pStyle w:val="ListParagraph"/>
+        <w:pStyle w:val="Paragraphedeliste"/>
         <w:numPr>
           <w:ilvl w:val="0"/>
           <w:numId w:val="7"/>
         </w:numPr>
+        <w:spacing w:line="360" w:lineRule="auto"/>
         <w:rPr>
           <w:rFonts w:eastAsiaTheme="minorEastAsia"/>
           <w:lang w:val="fr-FR"/>
@@ -3074,11 +3765,12 @@
     </w:p>
     <w:p>
       <w:pPr>
-        <w:pStyle w:val="ListParagraph"/>
+        <w:pStyle w:val="Paragraphedeliste"/>
         <w:numPr>
           <w:ilvl w:val="0"/>
           <w:numId w:val="7"/>
         </w:numPr>
+        <w:spacing w:line="360" w:lineRule="auto"/>
         <w:rPr>
           <w:rFonts w:eastAsiaTheme="minorEastAsia"/>
           <w:lang w:val="fr-FR"/>
@@ -3094,7 +3786,8 @@
     </w:p>
     <w:p>
       <w:pPr>
-        <w:pStyle w:val="ListParagraph"/>
+        <w:pStyle w:val="Paragraphedeliste"/>
+        <w:spacing w:line="360" w:lineRule="auto"/>
         <w:rPr>
           <w:rFonts w:eastAsiaTheme="minorEastAsia"/>
           <w:lang w:val="fr-FR"/>
@@ -3103,6 +3796,8 @@
     </w:p>
     <w:p>
       <w:pPr>
+        <w:spacing w:line="360" w:lineRule="auto"/>
+        <w:jc w:val="both"/>
         <w:rPr>
           <w:rFonts w:eastAsiaTheme="minorEastAsia"/>
           <w:lang w:val="fr-FR"/>
@@ -3139,6 +3834,7 @@
     </w:p>
     <w:p>
       <w:pPr>
+        <w:spacing w:line="360" w:lineRule="auto"/>
         <w:rPr>
           <w:rFonts w:eastAsiaTheme="minorEastAsia"/>
           <w:lang w:val="fr-FR"/>
@@ -3147,6 +3843,8 @@
     </w:p>
     <w:p>
       <w:pPr>
+        <w:spacing w:line="360" w:lineRule="auto"/>
+        <w:jc w:val="both"/>
         <w:rPr>
           <w:rFonts w:eastAsiaTheme="minorEastAsia"/>
           <w:lang w:val="fr-FR"/>
@@ -3212,6 +3910,7 @@
     </w:p>
     <w:p>
       <w:pPr>
+        <w:spacing w:line="360" w:lineRule="auto"/>
         <w:rPr>
           <w:rFonts w:eastAsiaTheme="minorEastAsia"/>
           <w:lang w:val="fr-FR"/>
@@ -3232,6 +3931,7 @@
               <w:rFonts w:ascii="Cambria Math" w:eastAsiaTheme="minorEastAsia" w:hAnsi="Cambria Math"/>
               <w:lang w:val="fr-FR"/>
             </w:rPr>
+            <w:lastRenderedPageBreak/>
             <m:t>d</m:t>
           </m:r>
           <m:r>
@@ -3425,6 +4125,7 @@
     </w:p>
     <w:p>
       <w:pPr>
+        <w:spacing w:line="360" w:lineRule="auto"/>
         <w:rPr>
           <w:rFonts w:eastAsiaTheme="minorEastAsia"/>
           <w:lang w:val="fr-FR"/>
@@ -3435,13 +4136,27 @@
           <w:rFonts w:eastAsiaTheme="minorEastAsia"/>
           <w:lang w:val="fr-FR"/>
         </w:rPr>
-        <w:t xml:space="preserve">Si celle-ci est inférieure ou égale à la somme du rayon de la boite et de la balle et que sa coordonnée en z se trouve entre le haut et le bas du cylindre, </w:t>
+        <w:t xml:space="preserve">Si celle-ci est inférieure ou égale à la somme du rayon de la </w:t>
       </w:r>
       <w:r>
         <w:rPr>
           <w:rFonts w:eastAsiaTheme="minorEastAsia"/>
           <w:lang w:val="fr-FR"/>
         </w:rPr>
+        <w:t>boîte</w:t>
+      </w:r>
+      <w:r>
+        <w:rPr>
+          <w:rFonts w:eastAsiaTheme="minorEastAsia"/>
+          <w:lang w:val="fr-FR"/>
+        </w:rPr>
+        <w:t xml:space="preserve"> et de la balle et que sa coordonnée en z se trouve entre le haut et le bas du cylindre, </w:t>
+      </w:r>
+      <w:r>
+        <w:rPr>
+          <w:rFonts w:eastAsiaTheme="minorEastAsia"/>
+          <w:lang w:val="fr-FR"/>
+        </w:rPr>
         <w:t xml:space="preserve">nous avons donc </w:t>
       </w:r>
       <w:r>
@@ -3449,7 +4164,50 @@
           <w:rFonts w:eastAsiaTheme="minorEastAsia"/>
           <w:lang w:val="fr-FR"/>
         </w:rPr>
-        <w:t xml:space="preserve">les conditions suivantes : </w:t>
+        <w:t>les conditions suivantes </w:t>
+      </w:r>
+      <w:r>
+        <w:rPr>
+          <w:rFonts w:eastAsiaTheme="minorEastAsia"/>
+          <w:lang w:val="fr-FR"/>
+        </w:rPr>
+        <w:t>o</w:t>
+      </w:r>
+      <w:r>
+        <w:rPr>
+          <w:rFonts w:eastAsiaTheme="minorEastAsia"/>
+          <w:lang w:val="fr-FR"/>
+        </w:rPr>
+        <w:t xml:space="preserve">ù </w:t>
+      </w:r>
+      <w:r>
+        <w:rPr>
+          <w:rFonts w:eastAsiaTheme="minorEastAsia"/>
+          <w:i/>
+          <w:lang w:val="fr-FR"/>
+        </w:rPr>
+        <w:t>h</w:t>
+      </w:r>
+      <w:r>
+        <w:rPr>
+          <w:rFonts w:eastAsiaTheme="minorEastAsia"/>
+          <w:lang w:val="fr-FR"/>
+        </w:rPr>
+        <w:t xml:space="preserve"> est la hauteur du cylindre</w:t>
+      </w:r>
+      <w:r>
+        <w:rPr>
+          <w:rFonts w:eastAsiaTheme="minorEastAsia"/>
+          <w:lang w:val="fr-FR"/>
+        </w:rPr>
+        <w:t xml:space="preserve"> </w:t>
+      </w:r>
+      <w:r>
+        <w:rPr>
+          <w:rFonts w:eastAsiaTheme="minorEastAsia"/>
+          <w:lang w:val="fr-FR"/>
+        </w:rPr>
+        <w:t xml:space="preserve">: </w:t>
       </w:r>
     </w:p>
     <w:p>
@@ -3677,17 +4435,7 @@
               <w:rFonts w:ascii="Cambria Math" w:eastAsiaTheme="minorEastAsia" w:hAnsi="Cambria Math"/>
               <w:lang w:val="fr-FR"/>
             </w:rPr>
-            <m:t xml:space="preserve">ou </m:t>
-          </m:r>
-          <m:r>
-            <m:rPr>
-              <m:sty m:val="p"/>
-            </m:rPr>
-            <w:rPr>
-              <w:rFonts w:ascii="Cambria Math" w:eastAsiaTheme="minorEastAsia" w:hAnsi="Cambria Math"/>
-              <w:lang w:val="fr-FR"/>
-            </w:rPr>
-            <m:t xml:space="preserve"> </m:t>
+            <m:t xml:space="preserve">ou  </m:t>
           </m:r>
           <m:f>
             <m:fPr>
@@ -3770,6 +4518,8 @@
     </w:p>
     <w:p>
       <w:pPr>
+        <w:spacing w:line="360" w:lineRule="auto"/>
+        <w:jc w:val="both"/>
         <w:rPr>
           <w:rFonts w:eastAsiaTheme="minorEastAsia"/>
           <w:lang w:val="fr-FR"/>
@@ -3780,161 +4530,152 @@
           <w:rFonts w:eastAsiaTheme="minorEastAsia"/>
           <w:lang w:val="fr-FR"/>
         </w:rPr>
-        <w:t>O</w:t>
+        <w:t>Si ces conditions sont satisfaites,</w:t>
       </w:r>
       <w:r>
         <w:rPr>
           <w:rFonts w:eastAsiaTheme="minorEastAsia"/>
           <w:lang w:val="fr-FR"/>
         </w:rPr>
-        <w:t xml:space="preserve">ù </w:t>
+        <w:t xml:space="preserve"> nous avons </w:t>
       </w:r>
       <w:r>
         <w:rPr>
           <w:rFonts w:eastAsiaTheme="minorEastAsia"/>
-          <w:i/>
-          <w:lang w:val="fr-FR"/>
-        </w:rPr>
-        <w:t>h</w:t>
+          <w:lang w:val="fr-FR"/>
+        </w:rPr>
+        <w:t xml:space="preserve">probablement </w:t>
       </w:r>
       <w:r>
         <w:rPr>
           <w:rFonts w:eastAsiaTheme="minorEastAsia"/>
           <w:lang w:val="fr-FR"/>
         </w:rPr>
-        <w:t xml:space="preserve"> est la hauteur du cylindre</w:t>
+        <w:t xml:space="preserve">une collision entre la balle et </w:t>
       </w:r>
       <w:r>
         <w:rPr>
           <w:rFonts w:eastAsiaTheme="minorEastAsia"/>
           <w:lang w:val="fr-FR"/>
         </w:rPr>
-        <w:t>.</w:t>
+        <w:t xml:space="preserve">le </w:t>
       </w:r>
       <w:r>
         <w:rPr>
           <w:rFonts w:eastAsiaTheme="minorEastAsia"/>
           <w:lang w:val="fr-FR"/>
         </w:rPr>
-        <w:t xml:space="preserve"> </w:t>
+        <w:t xml:space="preserve">dessus </w:t>
+      </w:r>
+      <w:r>
+        <w:rPr>
+          <w:rFonts w:eastAsiaTheme="minorEastAsia"/>
+          <w:lang w:val="fr-FR"/>
+        </w:rPr>
+        <w:t xml:space="preserve">ou le </w:t>
+      </w:r>
+      <w:r>
+        <w:rPr>
+          <w:rFonts w:eastAsiaTheme="minorEastAsia"/>
+          <w:lang w:val="fr-FR"/>
+        </w:rPr>
+        <w:t xml:space="preserve">dessous de la </w:t>
+      </w:r>
+      <w:r>
+        <w:rPr>
+          <w:rFonts w:eastAsiaTheme="minorEastAsia"/>
+          <w:lang w:val="fr-FR"/>
+        </w:rPr>
+        <w:t>boîte</w:t>
+      </w:r>
+      <w:r>
+        <w:rPr>
+          <w:rFonts w:eastAsiaTheme="minorEastAsia"/>
+          <w:lang w:val="fr-FR"/>
+        </w:rPr>
+        <w:t>. N</w:t>
+      </w:r>
+      <w:r>
+        <w:rPr>
+          <w:rFonts w:eastAsiaTheme="minorEastAsia"/>
+          <w:lang w:val="fr-FR"/>
+        </w:rPr>
+        <w:t>ous</w:t>
+      </w:r>
+      <w:r>
+        <w:rPr>
+          <w:rFonts w:eastAsiaTheme="minorEastAsia"/>
+          <w:lang w:val="fr-FR"/>
+        </w:rPr>
+        <w:t xml:space="preserve"> n’avons</w:t>
+      </w:r>
+      <w:r>
+        <w:rPr>
+          <w:rFonts w:eastAsiaTheme="minorEastAsia"/>
+          <w:lang w:val="fr-FR"/>
+        </w:rPr>
+        <w:t xml:space="preserve"> alors</w:t>
+      </w:r>
+      <w:r>
+        <w:rPr>
+          <w:rFonts w:eastAsiaTheme="minorEastAsia"/>
+          <w:lang w:val="fr-FR"/>
+        </w:rPr>
+        <w:t xml:space="preserve"> qu’à déterminer la distance entre le centre de la balle et les extrémités du cylindre. Si celle-ci est inférieure au rayon de la sphère, nous avons une collision. Nous</w:t>
+      </w:r>
+      <w:r>
+        <w:rPr>
+          <w:rFonts w:eastAsiaTheme="minorEastAsia"/>
+          <w:lang w:val="fr-FR"/>
+        </w:rPr>
+        <w:t xml:space="preserve"> déterminons alors les vitesses résultantes de la collision et notre simulation se termine. </w:t>
+      </w:r>
+      <w:r>
+        <w:rPr>
+          <w:rFonts w:eastAsiaTheme="minorEastAsia"/>
+          <w:lang w:val="fr-FR"/>
+        </w:rPr>
+        <w:t>Toutefois, s</w:t>
+      </w:r>
+      <w:r>
+        <w:rPr>
+          <w:rFonts w:eastAsiaTheme="minorEastAsia"/>
+          <w:lang w:val="fr-FR"/>
+        </w:rPr>
+        <w:t>i ce n’e</w:t>
+      </w:r>
+      <w:r>
+        <w:rPr>
+          <w:rFonts w:eastAsiaTheme="minorEastAsia"/>
+          <w:lang w:val="fr-FR"/>
+        </w:rPr>
+        <w:t>st pas le cas, nous vérifions s’</w:t>
+      </w:r>
+      <w:r>
+        <w:rPr>
+          <w:rFonts w:eastAsiaTheme="minorEastAsia"/>
+          <w:lang w:val="fr-FR"/>
+        </w:rPr>
+        <w:t xml:space="preserve">il y a une collision entre la balle et </w:t>
+      </w:r>
+      <w:r>
+        <w:rPr>
+          <w:rFonts w:eastAsiaTheme="minorEastAsia"/>
+          <w:lang w:val="fr-FR"/>
+        </w:rPr>
+        <w:t xml:space="preserve">le rebord du cylindre. Nous commençons par trouver le point le plus proche de la sphère sur le contour du cylindre. De ce point nous calculons la distance avec le centre de la sphère et nous vérifions que la distance est inférieure au rayon de la sphère. Si tel est le cas, nous avons une collision. Finalement, nous calculons </w:t>
+      </w:r>
+      <w:r>
+        <w:rPr>
+          <w:rFonts w:eastAsiaTheme="minorEastAsia"/>
+          <w:lang w:val="fr-FR"/>
+        </w:rPr>
+        <w:t>les vitesses résultantes des objets et la simulation s’arrête.</w:t>
       </w:r>
     </w:p>
     <w:p>
       <w:pPr>
-        <w:rPr>
-          <w:rFonts w:eastAsiaTheme="minorEastAsia"/>
-          <w:lang w:val="fr-FR"/>
-        </w:rPr>
-      </w:pPr>
-      <w:r>
-        <w:rPr>
-          <w:rFonts w:eastAsiaTheme="minorEastAsia"/>
-          <w:lang w:val="fr-FR"/>
-        </w:rPr>
-        <w:t>Si ces conditions sont satisfaites,</w:t>
-      </w:r>
-      <w:r>
-        <w:rPr>
-          <w:rFonts w:eastAsiaTheme="minorEastAsia"/>
-          <w:lang w:val="fr-FR"/>
-        </w:rPr>
-        <w:t xml:space="preserve"> nous avons </w:t>
-      </w:r>
-      <w:r>
-        <w:rPr>
-          <w:rFonts w:eastAsiaTheme="minorEastAsia"/>
-          <w:lang w:val="fr-FR"/>
-        </w:rPr>
-        <w:t xml:space="preserve">probablement </w:t>
-      </w:r>
-      <w:r>
-        <w:rPr>
-          <w:rFonts w:eastAsiaTheme="minorEastAsia"/>
-          <w:lang w:val="fr-FR"/>
-        </w:rPr>
-        <w:t xml:space="preserve">une collision entre la balle et </w:t>
-      </w:r>
-      <w:r>
-        <w:rPr>
-          <w:rFonts w:eastAsiaTheme="minorEastAsia"/>
-          <w:lang w:val="fr-FR"/>
-        </w:rPr>
-        <w:t>dessus (dessous) de la boite. N</w:t>
-      </w:r>
-      <w:r>
-        <w:rPr>
-          <w:rFonts w:eastAsiaTheme="minorEastAsia"/>
-          <w:lang w:val="fr-FR"/>
-        </w:rPr>
-        <w:t>ous</w:t>
-      </w:r>
-      <w:r>
-        <w:rPr>
-          <w:rFonts w:eastAsiaTheme="minorEastAsia"/>
-          <w:lang w:val="fr-FR"/>
-        </w:rPr>
-        <w:t xml:space="preserve"> n’avons qu’à déterminer la distance entre le centre de la balle et les </w:t>
-      </w:r>
-      <w:r>
-        <w:rPr>
-          <w:rFonts w:eastAsiaTheme="minorEastAsia"/>
-          <w:lang w:val="fr-FR"/>
-        </w:rPr>
-        <w:lastRenderedPageBreak/>
-        <w:t>extrémités du cylindre. Si celle-ci est inférieure au rayon de la sphère, nous avons une collision. Nous</w:t>
-      </w:r>
-      <w:r>
-        <w:rPr>
-          <w:rFonts w:eastAsiaTheme="minorEastAsia"/>
-          <w:lang w:val="fr-FR"/>
-        </w:rPr>
-        <w:t xml:space="preserve"> déterminons alors les vitesses résultantes de la collision et notre simulation se termine. </w:t>
-      </w:r>
-      <w:r>
-        <w:rPr>
-          <w:rFonts w:eastAsiaTheme="minorEastAsia"/>
-          <w:lang w:val="fr-FR"/>
-        </w:rPr>
-        <w:t>Toutefois, s</w:t>
-      </w:r>
-      <w:r>
-        <w:rPr>
-          <w:rFonts w:eastAsiaTheme="minorEastAsia"/>
-          <w:lang w:val="fr-FR"/>
-        </w:rPr>
-        <w:t>i ce n’e</w:t>
-      </w:r>
-      <w:r>
-        <w:rPr>
-          <w:rFonts w:eastAsiaTheme="minorEastAsia"/>
-          <w:lang w:val="fr-FR"/>
-        </w:rPr>
-        <w:t>st pas le cas, nous vérifions s’</w:t>
-      </w:r>
-      <w:r>
-        <w:rPr>
-          <w:rFonts w:eastAsiaTheme="minorEastAsia"/>
-          <w:lang w:val="fr-FR"/>
-        </w:rPr>
-        <w:t xml:space="preserve">il y a une collision entre la balle et </w:t>
-      </w:r>
-      <w:r>
-        <w:rPr>
-          <w:rFonts w:eastAsiaTheme="minorEastAsia"/>
-          <w:lang w:val="fr-FR"/>
-        </w:rPr>
-        <w:t xml:space="preserve">le rebord du cylindre. Nous commençons par trouver le point le plus proche de la sphère sur le contour du cylindre. De ce point nous calculons la distance avec le centre de la sphère et nous vérifions que la distance est inférieure au rayon de la sphère. Si tel est le cas, nous avons une collision. Finalement, nous calculons </w:t>
-      </w:r>
-      <w:r>
-        <w:rPr>
-          <w:rFonts w:eastAsiaTheme="minorEastAsia"/>
-          <w:lang w:val="fr-FR"/>
-        </w:rPr>
-        <w:t>les vitesses résultantes des objets et la simulation s’arrête.</w:t>
-      </w:r>
-    </w:p>
-    <w:p>
-      <w:pPr>
+        <w:jc w:val="both"/>
         <w:rPr>
           <w:rFonts w:ascii="Cambria Math" w:eastAsiaTheme="minorEastAsia" w:hAnsi="Cambria Math"/>
           <w:iCs/>
@@ -3963,7 +4704,7 @@
           <w:iCs/>
           <w:lang w:val="fr-FR"/>
         </w:rPr>
-        <w:t>es conditions ne sont respecté</w:t>
+        <w:t xml:space="preserve">es conditions </w:t>
       </w:r>
       <w:r>
         <w:rPr>
@@ -3971,10 +4712,24 @@
           <w:iCs/>
           <w:lang w:val="fr-FR"/>
         </w:rPr>
-        <w:t>es, alors la simulation continue.</w:t>
-      </w:r>
-      <w:bookmarkStart w:id="2" w:name="_GoBack"/>
-      <w:bookmarkEnd w:id="2"/>
+        <w:t xml:space="preserve">n’est </w:t>
+      </w:r>
+      <w:r>
+        <w:rPr>
+          <w:rFonts w:ascii="Cambria Math" w:eastAsiaTheme="minorEastAsia" w:hAnsi="Cambria Math"/>
+          <w:iCs/>
+          <w:lang w:val="fr-FR"/>
+        </w:rPr>
+        <w:t>respecté</w:t>
+      </w:r>
+      <w:r>
+        <w:rPr>
+          <w:rFonts w:ascii="Cambria Math" w:eastAsiaTheme="minorEastAsia" w:hAnsi="Cambria Math"/>
+          <w:iCs/>
+          <w:lang w:val="fr-FR"/>
+        </w:rPr>
+        <w:t>e, alors la simulation continue.</w:t>
+      </w:r>
     </w:p>
     <w:p>
       <w:pPr>
@@ -3990,11 +4745,12 @@
     </w:p>
     <w:p>
       <w:pPr>
-        <w:pStyle w:val="Heading2"/>
-        <w:rPr>
-          <w:lang w:val="fr-FR"/>
-        </w:rPr>
-      </w:pPr>
+        <w:pStyle w:val="Titre2"/>
+        <w:rPr>
+          <w:lang w:val="fr-FR"/>
+        </w:rPr>
+      </w:pPr>
+      <w:bookmarkStart w:id="5" w:name="_Toc435624635"/>
       <w:r>
         <w:rPr>
           <w:lang w:val="fr-FR"/>
@@ -4007,6 +4763,7 @@
         </w:rPr>
         <w:t>itesses finales des objets</w:t>
       </w:r>
+      <w:bookmarkEnd w:id="5"/>
     </w:p>
     <w:p>
       <w:pPr>
@@ -4018,6 +4775,7 @@
     <w:p>
       <w:pPr>
         <w:spacing w:line="360" w:lineRule="auto"/>
+        <w:jc w:val="both"/>
         <w:rPr>
           <w:lang w:val="fr-FR"/>
         </w:rPr>
@@ -4038,8 +4796,9 @@
       <w:r>
         <w:rPr>
           <w:noProof/>
-          <w:lang w:val="en-US" w:eastAsia="en-US"/>
-        </w:rPr>
+          <w:lang w:eastAsia="fr-CA"/>
+        </w:rPr>
+        <w:lastRenderedPageBreak/>
         <w:drawing>
           <wp:inline distT="0" distB="0" distL="0" distR="0" wp14:anchorId="3E48B6DE" wp14:editId="31413CCF">
             <wp:extent cx="4181475" cy="1095375"/>
@@ -4092,7 +4851,7 @@
     </w:p>
     <w:p>
       <w:pPr>
-        <w:pStyle w:val="Caption"/>
+        <w:pStyle w:val="Lgende"/>
         <w:jc w:val="center"/>
         <w:rPr>
           <w:lang w:val="fr-FR"/>
@@ -4130,6 +4889,7 @@
     <w:p>
       <w:pPr>
         <w:spacing w:line="360" w:lineRule="auto"/>
+        <w:jc w:val="both"/>
         <w:rPr>
           <w:lang w:val="fr-FR"/>
         </w:rPr>
@@ -4150,7 +4910,7 @@
       <w:r>
         <w:rPr>
           <w:noProof/>
-          <w:lang w:val="en-US" w:eastAsia="en-US"/>
+          <w:lang w:eastAsia="fr-CA"/>
         </w:rPr>
         <w:drawing>
           <wp:inline distT="0" distB="0" distL="0" distR="0" wp14:anchorId="3447F72B" wp14:editId="6C546788">
@@ -4204,7 +4964,7 @@
     </w:p>
     <w:p>
       <w:pPr>
-        <w:pStyle w:val="Caption"/>
+        <w:pStyle w:val="Lgende"/>
         <w:jc w:val="center"/>
         <w:rPr>
           <w:lang w:val="fr-FR"/>
@@ -4265,9 +5025,8 @@
       <w:r>
         <w:rPr>
           <w:noProof/>
-          <w:lang w:val="en-US" w:eastAsia="en-US"/>
-        </w:rPr>
-        <w:lastRenderedPageBreak/>
+          <w:lang w:eastAsia="fr-CA"/>
+        </w:rPr>
         <w:drawing>
           <wp:inline distT="0" distB="0" distL="0" distR="0" wp14:anchorId="528E3BEE" wp14:editId="359E0788">
             <wp:extent cx="1543050" cy="304800"/>
@@ -4320,7 +5079,7 @@
     </w:p>
     <w:p>
       <w:pPr>
-        <w:pStyle w:val="Caption"/>
+        <w:pStyle w:val="Lgende"/>
         <w:jc w:val="center"/>
         <w:rPr>
           <w:lang w:val="fr-FR"/>
@@ -4403,7 +5162,7 @@
       <w:r>
         <w:rPr>
           <w:noProof/>
-          <w:lang w:val="en-US" w:eastAsia="en-US"/>
+          <w:lang w:eastAsia="fr-CA"/>
         </w:rPr>
         <w:drawing>
           <wp:inline distT="0" distB="0" distL="0" distR="0" wp14:anchorId="0A93BFBB" wp14:editId="612F1BCF">
@@ -4457,7 +5216,7 @@
     </w:p>
     <w:p>
       <w:pPr>
-        <w:pStyle w:val="Caption"/>
+        <w:pStyle w:val="Lgende"/>
         <w:jc w:val="center"/>
       </w:pPr>
       <w:r>
@@ -4527,8 +5286,9 @@
       <w:r>
         <w:rPr>
           <w:noProof/>
-          <w:lang w:val="en-US" w:eastAsia="en-US"/>
-        </w:rPr>
+          <w:lang w:eastAsia="fr-CA"/>
+        </w:rPr>
+        <w:lastRenderedPageBreak/>
         <w:drawing>
           <wp:inline distT="0" distB="0" distL="0" distR="0" wp14:anchorId="7E77D4CB" wp14:editId="562B67B5">
             <wp:extent cx="2533650" cy="752475"/>
@@ -4581,7 +5341,7 @@
     </w:p>
     <w:p>
       <w:pPr>
-        <w:pStyle w:val="Caption"/>
+        <w:pStyle w:val="Lgende"/>
         <w:jc w:val="center"/>
       </w:pPr>
       <w:r>
@@ -4629,7 +5389,7 @@
       <w:r>
         <w:rPr>
           <w:noProof/>
-          <w:lang w:val="en-US" w:eastAsia="en-US"/>
+          <w:lang w:eastAsia="fr-CA"/>
         </w:rPr>
         <w:drawing>
           <wp:inline distT="0" distB="0" distL="0" distR="0" wp14:anchorId="674ABAD9" wp14:editId="38EF1131">
@@ -4683,7 +5443,7 @@
     </w:p>
     <w:p>
       <w:pPr>
-        <w:pStyle w:val="Caption"/>
+        <w:pStyle w:val="Lgende"/>
         <w:jc w:val="center"/>
         <w:rPr>
           <w:lang w:val="fr-FR"/>
@@ -4737,9 +5497,9 @@
     </w:p>
     <w:p>
       <w:pPr>
-        <w:pStyle w:val="Heading1"/>
-      </w:pPr>
-      <w:bookmarkStart w:id="3" w:name="_Toc435460409"/>
+        <w:pStyle w:val="Titre1"/>
+      </w:pPr>
+      <w:bookmarkStart w:id="6" w:name="_Toc435624636"/>
       <w:r>
         <w:lastRenderedPageBreak/>
         <w:t xml:space="preserve">III – </w:t>
@@ -4747,7 +5507,7 @@
       <w:r>
         <w:t>Méthode de résolution des équations du mouvement</w:t>
       </w:r>
-      <w:bookmarkEnd w:id="3"/>
+      <w:bookmarkEnd w:id="6"/>
     </w:p>
     <w:p>
       <w:pPr>
@@ -4781,13 +5541,41 @@
         <w:rPr>
           <w:lang w:val="fr-FR"/>
         </w:rPr>
-        <w:t xml:space="preserve"> à l’aide de Runge Kutta d’ordre 4.</w:t>
-      </w:r>
-      <w:r>
-        <w:rPr>
-          <w:lang w:val="fr-FR"/>
-        </w:rPr>
-        <w:t xml:space="preserve"> Nous fournissions à Runge Kutta les paramètres de pas et de vitesse.</w:t>
+        <w:t xml:space="preserve"> à l’aide de Runge </w:t>
+      </w:r>
+      <w:proofErr w:type="spellStart"/>
+      <w:r>
+        <w:rPr>
+          <w:lang w:val="fr-FR"/>
+        </w:rPr>
+        <w:t>Kutta</w:t>
+      </w:r>
+      <w:proofErr w:type="spellEnd"/>
+      <w:r>
+        <w:rPr>
+          <w:lang w:val="fr-FR"/>
+        </w:rPr>
+        <w:t xml:space="preserve"> d’ordre 4.</w:t>
+      </w:r>
+      <w:r>
+        <w:rPr>
+          <w:lang w:val="fr-FR"/>
+        </w:rPr>
+        <w:t xml:space="preserve"> Nous fournissions à Runge </w:t>
+      </w:r>
+      <w:proofErr w:type="spellStart"/>
+      <w:r>
+        <w:rPr>
+          <w:lang w:val="fr-FR"/>
+        </w:rPr>
+        <w:t>Kutta</w:t>
+      </w:r>
+      <w:proofErr w:type="spellEnd"/>
+      <w:r>
+        <w:rPr>
+          <w:lang w:val="fr-FR"/>
+        </w:rPr>
+        <w:t xml:space="preserve"> les paramètres de pas et de vitesse.</w:t>
       </w:r>
       <w:r>
         <w:rPr>
@@ -4916,18 +5704,20 @@
     </w:p>
     <w:p>
       <w:pPr>
-        <w:pStyle w:val="Heading2"/>
+        <w:pStyle w:val="Titre2"/>
         <w:spacing w:line="360" w:lineRule="auto"/>
         <w:rPr>
           <w:lang w:val="fr-FR"/>
         </w:rPr>
       </w:pPr>
+      <w:bookmarkStart w:id="7" w:name="_Toc435624637"/>
       <w:r>
         <w:rPr>
           <w:lang w:val="fr-FR"/>
         </w:rPr>
         <w:t>Justification du pas</w:t>
       </w:r>
+      <w:bookmarkEnd w:id="7"/>
     </w:p>
     <w:p>
       <w:pPr>
@@ -5086,18 +5876,26 @@
     </w:p>
     <w:p>
       <w:pPr>
-        <w:pStyle w:val="Heading2"/>
+        <w:pStyle w:val="Titre2"/>
         <w:spacing w:line="360" w:lineRule="auto"/>
         <w:rPr>
           <w:lang w:val="fr-FR"/>
         </w:rPr>
       </w:pPr>
+      <w:bookmarkStart w:id="8" w:name="_Toc435624638"/>
       <w:r>
         <w:rPr>
           <w:lang w:val="fr-FR"/>
         </w:rPr>
         <w:lastRenderedPageBreak/>
-        <w:t xml:space="preserve">Description des vérifications effectuées pour assurer la précision </w:t>
+        <w:t>Description des vérifications effectuées pour assurer la précision</w:t>
+      </w:r>
+      <w:bookmarkEnd w:id="8"/>
+      <w:r>
+        <w:rPr>
+          <w:lang w:val="fr-FR"/>
+        </w:rPr>
+        <w:t xml:space="preserve"> </w:t>
       </w:r>
     </w:p>
     <w:p>
@@ -5191,7 +5989,89 @@
           <w:sz w:val="20"/>
           <w:lang w:eastAsia="en-US"/>
         </w:rPr>
-        <w:t>(rayon_balle - norm(pointCollision - balle.CentreDeMasse(1:3,end)))*1000</w:t>
+        <w:t>(</w:t>
+      </w:r>
+      <w:proofErr w:type="spellStart"/>
+      <w:r>
+        <w:rPr>
+          <w:rFonts w:ascii="Courier New" w:eastAsiaTheme="minorHAnsi" w:hAnsi="Courier New" w:cs="Courier New"/>
+          <w:color w:val="000000"/>
+          <w:sz w:val="20"/>
+          <w:lang w:eastAsia="en-US"/>
+        </w:rPr>
+        <w:t>rayon_balle</w:t>
+      </w:r>
+      <w:proofErr w:type="spellEnd"/>
+      <w:r>
+        <w:rPr>
+          <w:rFonts w:ascii="Courier New" w:eastAsiaTheme="minorHAnsi" w:hAnsi="Courier New" w:cs="Courier New"/>
+          <w:color w:val="000000"/>
+          <w:sz w:val="20"/>
+          <w:lang w:eastAsia="en-US"/>
+        </w:rPr>
+        <w:t xml:space="preserve"> - </w:t>
+      </w:r>
+      <w:proofErr w:type="spellStart"/>
+      <w:proofErr w:type="gramStart"/>
+      <w:r>
+        <w:rPr>
+          <w:rFonts w:ascii="Courier New" w:eastAsiaTheme="minorHAnsi" w:hAnsi="Courier New" w:cs="Courier New"/>
+          <w:color w:val="000000"/>
+          <w:sz w:val="20"/>
+          <w:lang w:eastAsia="en-US"/>
+        </w:rPr>
+        <w:t>norm</w:t>
+      </w:r>
+      <w:proofErr w:type="spellEnd"/>
+      <w:r>
+        <w:rPr>
+          <w:rFonts w:ascii="Courier New" w:eastAsiaTheme="minorHAnsi" w:hAnsi="Courier New" w:cs="Courier New"/>
+          <w:color w:val="000000"/>
+          <w:sz w:val="20"/>
+          <w:lang w:eastAsia="en-US"/>
+        </w:rPr>
+        <w:t>(</w:t>
+      </w:r>
+      <w:proofErr w:type="spellStart"/>
+      <w:proofErr w:type="gramEnd"/>
+      <w:r>
+        <w:rPr>
+          <w:rFonts w:ascii="Courier New" w:eastAsiaTheme="minorHAnsi" w:hAnsi="Courier New" w:cs="Courier New"/>
+          <w:color w:val="000000"/>
+          <w:sz w:val="20"/>
+          <w:lang w:eastAsia="en-US"/>
+        </w:rPr>
+        <w:t>pointCollision</w:t>
+      </w:r>
+      <w:proofErr w:type="spellEnd"/>
+      <w:r>
+        <w:rPr>
+          <w:rFonts w:ascii="Courier New" w:eastAsiaTheme="minorHAnsi" w:hAnsi="Courier New" w:cs="Courier New"/>
+          <w:color w:val="000000"/>
+          <w:sz w:val="20"/>
+          <w:lang w:eastAsia="en-US"/>
+        </w:rPr>
+        <w:t xml:space="preserve"> - </w:t>
+      </w:r>
+      <w:proofErr w:type="spellStart"/>
+      <w:r>
+        <w:rPr>
+          <w:rFonts w:ascii="Courier New" w:eastAsiaTheme="minorHAnsi" w:hAnsi="Courier New" w:cs="Courier New"/>
+          <w:color w:val="000000"/>
+          <w:sz w:val="20"/>
+          <w:lang w:eastAsia="en-US"/>
+        </w:rPr>
+        <w:t>balle.CentreDeMasse</w:t>
+      </w:r>
+      <w:proofErr w:type="spellEnd"/>
+      <w:r>
+        <w:rPr>
+          <w:rFonts w:ascii="Courier New" w:eastAsiaTheme="minorHAnsi" w:hAnsi="Courier New" w:cs="Courier New"/>
+          <w:color w:val="000000"/>
+          <w:sz w:val="20"/>
+          <w:lang w:eastAsia="en-US"/>
+        </w:rPr>
+        <w:t>(1:3,end)))*1000</w:t>
       </w:r>
     </w:p>
     <w:p>
@@ -5207,7 +6087,7 @@
       <w:r>
         <w:rPr>
           <w:noProof/>
-          <w:lang w:val="en-US" w:eastAsia="en-US"/>
+          <w:lang w:eastAsia="fr-CA"/>
         </w:rPr>
         <mc:AlternateContent>
           <mc:Choice Requires="wps">
@@ -5257,7 +6137,7 @@
                         <w:txbxContent>
                           <w:p>
                             <w:pPr>
-                              <w:pStyle w:val="Caption"/>
+                              <w:pStyle w:val="Lgende"/>
                               <w:jc w:val="center"/>
                               <w:rPr>
                                 <w:noProof/>
@@ -5297,7 +6177,7 @@
               </wp:anchor>
             </w:drawing>
           </mc:Choice>
-          <mc:Fallback>
+          <mc:Fallback xmlns:w16se="http://schemas.microsoft.com/office/word/2015/wordml/symex" xmlns:cx1="http://schemas.microsoft.com/office/drawing/2015/9/8/chartex" xmlns:cx="http://schemas.microsoft.com/office/drawing/2014/chartex">
             <w:pict>
               <v:shape w14:anchorId="0054A2C2" id="Text Box 8" o:spid="_x0000_s1027" type="#_x0000_t202" style="position:absolute;margin-left:139.5pt;margin-top:.7pt;width:161pt;height:33pt;z-index:-251662329;visibility:visible;mso-wrap-style:square;mso-height-percent:0;mso-wrap-distance-left:9pt;mso-wrap-distance-top:0;mso-wrap-distance-right:9pt;mso-wrap-distance-bottom:0;mso-position-horizontal:absolute;mso-position-horizontal-relative:text;mso-position-vertical:absolute;mso-position-vertical-relative:text;mso-height-percent:0;mso-height-relative:margin;v-text-anchor:top" o:gfxdata="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" stroked="f">
                 <v:textbox inset="0,0,0,0">
@@ -5341,10 +6221,10 @@
     </w:p>
     <w:p>
       <w:pPr>
-        <w:pStyle w:val="Heading1"/>
+        <w:pStyle w:val="Titre1"/>
         <w:spacing w:line="360" w:lineRule="auto"/>
       </w:pPr>
-      <w:bookmarkStart w:id="4" w:name="_Toc435460410"/>
+      <w:bookmarkStart w:id="9" w:name="_Toc435624639"/>
       <w:r>
         <w:lastRenderedPageBreak/>
         <w:t xml:space="preserve">IV – </w:t>
@@ -5352,7 +6232,7 @@
       <w:r>
         <w:t>Description du logiciel</w:t>
       </w:r>
-      <w:bookmarkEnd w:id="4"/>
+      <w:bookmarkEnd w:id="9"/>
     </w:p>
     <w:p>
       <w:pPr>
@@ -5421,13 +6301,57 @@
         <w:rPr>
           <w:lang w:val="fr-FR"/>
         </w:rPr>
-        <w:t>Une fois les diverses initialisations effectuées, on commence le début des simulations qui est une boucle while qui s’arrête lorsque la balle touche le sol (</w:t>
-      </w:r>
-      <w:r>
-        <w:rPr>
-          <w:lang w:val="fr-FR"/>
-        </w:rPr>
-        <w:t>balle.CentreDeMasse(3,end) - balle.Rayon &lt;= 0</w:t>
+        <w:t xml:space="preserve">Une fois les diverses initialisations effectuées, on commence le début des simulations qui est une boucle </w:t>
+      </w:r>
+      <w:proofErr w:type="spellStart"/>
+      <w:r>
+        <w:rPr>
+          <w:lang w:val="fr-FR"/>
+        </w:rPr>
+        <w:t>while</w:t>
+      </w:r>
+      <w:proofErr w:type="spellEnd"/>
+      <w:r>
+        <w:rPr>
+          <w:lang w:val="fr-FR"/>
+        </w:rPr>
+        <w:t xml:space="preserve"> qui s’arrête lorsque la balle touche le sol (</w:t>
+      </w:r>
+      <w:proofErr w:type="spellStart"/>
+      <w:proofErr w:type="gramStart"/>
+      <w:r>
+        <w:rPr>
+          <w:lang w:val="fr-FR"/>
+        </w:rPr>
+        <w:t>balle.CentreDeMasse</w:t>
+      </w:r>
+      <w:proofErr w:type="spellEnd"/>
+      <w:r>
+        <w:rPr>
+          <w:lang w:val="fr-FR"/>
+        </w:rPr>
+        <w:t>(</w:t>
+      </w:r>
+      <w:proofErr w:type="gramEnd"/>
+      <w:r>
+        <w:rPr>
+          <w:lang w:val="fr-FR"/>
+        </w:rPr>
+        <w:t xml:space="preserve">3,end) - </w:t>
+      </w:r>
+      <w:proofErr w:type="spellStart"/>
+      <w:r>
+        <w:rPr>
+          <w:lang w:val="fr-FR"/>
+        </w:rPr>
+        <w:t>balle.Rayon</w:t>
+      </w:r>
+      <w:proofErr w:type="spellEnd"/>
+      <w:r>
+        <w:rPr>
+          <w:lang w:val="fr-FR"/>
+        </w:rPr>
+        <w:t xml:space="preserve"> &lt;= 0</w:t>
       </w:r>
       <w:r>
         <w:rPr>
@@ -5565,7 +6489,35 @@
         <w:rPr>
           <w:lang w:val="fr-FR"/>
         </w:rPr>
-        <w:t>on projette dans le plan « xy ». Si la distance entre le centre de la balle et le centre du cylindre est inférieure à la somme des deux rayons on poursuit avec une validation en « xz ». Si le centre de la balle est à la même hauteur que le cylindre (c’est-à-dire entre les deux extrémités de celui-ci) alors</w:t>
+        <w:t>on projette dans le plan « </w:t>
+      </w:r>
+      <w:proofErr w:type="spellStart"/>
+      <w:r>
+        <w:rPr>
+          <w:lang w:val="fr-FR"/>
+        </w:rPr>
+        <w:t>xy</w:t>
+      </w:r>
+      <w:proofErr w:type="spellEnd"/>
+      <w:r>
+        <w:rPr>
+          <w:lang w:val="fr-FR"/>
+        </w:rPr>
+        <w:t> ». Si la distance entre le centre de la balle et le centre du cylindre est inférieure à la somme des deux rayons on poursuit avec une validation en « </w:t>
+      </w:r>
+      <w:proofErr w:type="spellStart"/>
+      <w:r>
+        <w:rPr>
+          <w:lang w:val="fr-FR"/>
+        </w:rPr>
+        <w:t>xz</w:t>
+      </w:r>
+      <w:proofErr w:type="spellEnd"/>
+      <w:r>
+        <w:rPr>
+          <w:lang w:val="fr-FR"/>
+        </w:rPr>
+        <w:t> ». Si le centre de la balle est à la même hauteur que le cylindre (c’est-à-dire entre les deux extrémités de celui-ci) alors</w:t>
       </w:r>
       <w:r>
         <w:rPr>
@@ -5678,16 +6630,16 @@
     <w:p/>
     <w:p>
       <w:pPr>
-        <w:pStyle w:val="Heading1"/>
-      </w:pPr>
-      <w:bookmarkStart w:id="5" w:name="_Toc435460411"/>
+        <w:pStyle w:val="Titre1"/>
+      </w:pPr>
+      <w:bookmarkStart w:id="10" w:name="_Toc435624640"/>
       <w:r>
         <w:t xml:space="preserve">V – </w:t>
       </w:r>
       <w:r>
         <w:t>Résultats obtenus</w:t>
       </w:r>
-      <w:bookmarkEnd w:id="5"/>
+      <w:bookmarkEnd w:id="10"/>
       <w:r>
         <w:t xml:space="preserve"> </w:t>
       </w:r>
@@ -5902,8 +6854,20 @@
                 <w:szCs w:val="22"/>
                 <w:lang w:eastAsia="fr-CA"/>
               </w:rPr>
-              <w:t xml:space="preserve"> bas de la boite</w:t>
-            </w:r>
+              <w:t xml:space="preserve"> bas de la </w:t>
+            </w:r>
+            <w:proofErr w:type="spellStart"/>
+            <w:r>
+              <w:rPr>
+                <w:rFonts w:ascii="Calibri" w:hAnsi="Calibri"/>
+                <w:color w:val="000000"/>
+                <w:sz w:val="22"/>
+                <w:szCs w:val="22"/>
+                <w:lang w:eastAsia="fr-CA"/>
+              </w:rPr>
+              <w:t>boite</w:t>
+            </w:r>
+            <w:proofErr w:type="spellEnd"/>
           </w:p>
         </w:tc>
         <w:tc>
@@ -7160,6 +8124,7 @@
                 <w:lang w:eastAsia="fr-CA"/>
               </w:rPr>
             </w:pPr>
+            <w:proofErr w:type="spellStart"/>
             <w:r>
               <w:rPr>
                 <w:rFonts w:ascii="Calibri" w:hAnsi="Calibri"/>
@@ -7172,6 +8137,7 @@
               </w:rPr>
               <w:t>Boite</w:t>
             </w:r>
+            <w:proofErr w:type="spellEnd"/>
           </w:p>
         </w:tc>
       </w:tr>
@@ -8312,8 +9278,20 @@
                 <w:szCs w:val="22"/>
                 <w:lang w:eastAsia="fr-CA"/>
               </w:rPr>
-              <w:t xml:space="preserve"> côté de la boite</w:t>
-            </w:r>
+              <w:t xml:space="preserve"> côté de la </w:t>
+            </w:r>
+            <w:proofErr w:type="spellStart"/>
+            <w:r>
+              <w:rPr>
+                <w:rFonts w:ascii="Calibri" w:hAnsi="Calibri"/>
+                <w:color w:val="000000"/>
+                <w:sz w:val="22"/>
+                <w:szCs w:val="22"/>
+                <w:lang w:eastAsia="fr-CA"/>
+              </w:rPr>
+              <w:t>boite</w:t>
+            </w:r>
+            <w:proofErr w:type="spellEnd"/>
           </w:p>
         </w:tc>
         <w:tc>
@@ -9570,6 +10548,7 @@
                 <w:lang w:eastAsia="fr-CA"/>
               </w:rPr>
             </w:pPr>
+            <w:proofErr w:type="spellStart"/>
             <w:r>
               <w:rPr>
                 <w:rFonts w:ascii="Calibri" w:hAnsi="Calibri"/>
@@ -9582,6 +10561,7 @@
               </w:rPr>
               <w:t>Boite</w:t>
             </w:r>
+            <w:proofErr w:type="spellEnd"/>
           </w:p>
         </w:tc>
       </w:tr>
@@ -11965,6 +12945,7 @@
                 <w:lang w:eastAsia="fr-CA"/>
               </w:rPr>
             </w:pPr>
+            <w:proofErr w:type="spellStart"/>
             <w:r>
               <w:rPr>
                 <w:rFonts w:ascii="Calibri" w:hAnsi="Calibri"/>
@@ -11977,6 +12958,7 @@
               </w:rPr>
               <w:t>Boite</w:t>
             </w:r>
+            <w:proofErr w:type="spellEnd"/>
           </w:p>
         </w:tc>
       </w:tr>
@@ -13102,8 +14084,20 @@
                 <w:szCs w:val="22"/>
                 <w:lang w:eastAsia="fr-CA"/>
               </w:rPr>
-              <w:t xml:space="preserve"> côté de la boite</w:t>
-            </w:r>
+              <w:t xml:space="preserve"> côté de la </w:t>
+            </w:r>
+            <w:proofErr w:type="spellStart"/>
+            <w:r>
+              <w:rPr>
+                <w:rFonts w:ascii="Calibri" w:hAnsi="Calibri"/>
+                <w:color w:val="000000"/>
+                <w:sz w:val="22"/>
+                <w:szCs w:val="22"/>
+                <w:lang w:eastAsia="fr-CA"/>
+              </w:rPr>
+              <w:t>boite</w:t>
+            </w:r>
+            <w:proofErr w:type="spellEnd"/>
           </w:p>
         </w:tc>
         <w:tc>
@@ -14360,6 +15354,7 @@
                 <w:lang w:eastAsia="fr-CA"/>
               </w:rPr>
             </w:pPr>
+            <w:proofErr w:type="spellStart"/>
             <w:r>
               <w:rPr>
                 <w:rFonts w:ascii="Calibri" w:hAnsi="Calibri"/>
@@ -14372,6 +15367,7 @@
               </w:rPr>
               <w:t>Boite</w:t>
             </w:r>
+            <w:proofErr w:type="spellEnd"/>
           </w:p>
         </w:tc>
       </w:tr>
@@ -15330,9 +16326,9 @@
     </w:p>
     <w:p>
       <w:pPr>
-        <w:pStyle w:val="Heading1"/>
-      </w:pPr>
-      <w:bookmarkStart w:id="6" w:name="_Toc435460412"/>
+        <w:pStyle w:val="Titre1"/>
+      </w:pPr>
+      <w:bookmarkStart w:id="11" w:name="_Toc435624641"/>
       <w:r>
         <w:lastRenderedPageBreak/>
         <w:t xml:space="preserve">VI – </w:t>
@@ -15340,7 +16336,7 @@
       <w:r>
         <w:t>Analyse des résultats obtenus</w:t>
       </w:r>
-      <w:bookmarkEnd w:id="6"/>
+      <w:bookmarkEnd w:id="11"/>
       <w:r>
         <w:t xml:space="preserve"> </w:t>
       </w:r>
@@ -15352,7 +16348,25 @@
         <w:jc w:val="both"/>
       </w:pPr>
       <w:r>
-        <w:t xml:space="preserve">Dans un premier temps, nous pouvons observer que pour les quatre simulations nous avons eu une collision entre la balle et la boite. Lors de la première simulation, la balle est entrée en collision avec le bas de la boite, ce qui a eu pour effet de changer la grandeur et le sens de la vitesse en z de la balle. Après la collision, la boite s’est retrouvée avec une rotation sur l’axe des y causé par l’impact de la balle. De plus, sa chute a été ralentie et une composante en x lui a été ajoutée. </w:t>
+        <w:t xml:space="preserve">Dans un premier temps, nous pouvons observer que pour les quatre simulations nous avons eu une collision entre la balle et la </w:t>
+      </w:r>
+      <w:r>
+        <w:t>boîte</w:t>
+      </w:r>
+      <w:r>
+        <w:t xml:space="preserve">. Lors de la première simulation, la balle est entrée en collision avec le bas de la </w:t>
+      </w:r>
+      <w:r>
+        <w:t>boîte</w:t>
+      </w:r>
+      <w:r>
+        <w:t xml:space="preserve">, ce qui a eu pour effet de changer la grandeur et le sens de la vitesse en z de la balle. Après la collision, la </w:t>
+      </w:r>
+      <w:r>
+        <w:t>boîte</w:t>
+      </w:r>
+      <w:r>
+        <w:t xml:space="preserve"> s’est retrouvée avec une rotation sur l’axe des y causé par l’impact de la balle. De plus, sa chute a été ralentie et une composante en x lui a été ajoutée. </w:t>
       </w:r>
     </w:p>
     <w:p>
@@ -15364,7 +16378,19 @@
         <w:t>Lors de la deuxième simulation</w:t>
       </w:r>
       <w:r>
-        <w:t xml:space="preserve"> une collision est survenue avec le côté de la boite. Les résultats sont semblables à la première situation, mais avec des valeurs plus grandes puisque le lancer était beaucoup plus fort. Un changement à noter est que sous la force de l’impact, la boite a commencé à monter (vitesse positive en z). </w:t>
+        <w:t xml:space="preserve"> une collision est survenue avec le côté de la </w:t>
+      </w:r>
+      <w:r>
+        <w:t>boîte</w:t>
+      </w:r>
+      <w:r>
+        <w:t xml:space="preserve">. Les résultats sont semblables à la première situation, mais avec des valeurs plus grandes puisque le lancer était beaucoup plus fort. Un changement à noter est que sous la force de l’impact, la </w:t>
+      </w:r>
+      <w:r>
+        <w:t>boîte</w:t>
+      </w:r>
+      <w:r>
+        <w:t xml:space="preserve"> a commencé à monter (vitesse positive en z). </w:t>
       </w:r>
       <w:r>
         <w:t>De plus, la balle s’est retrouvée avec une vitesse angulaire suite à la collision.</w:t>
@@ -15376,7 +16402,25 @@
         <w:jc w:val="both"/>
       </w:pPr>
       <w:r>
-        <w:t>Lors de la troisième simulation une collision est survenue avec le contour de la boite. Lors de cette simulation la boite avait une vitesse angulaire initiale non nulle. Suite à la collision, la balle a perdu de la vitesse et a changé de trajectoire en z pour se diriger vers le sol. La boite quant à elle s’est vu remonter légèrement et a accéléré drastiquement en direction des x positifs. Selon nos résultats sa vitesse angulaire n’aurait pas changé, ce qui est très improbable vu le moment de force exercé par la force d’impulsion sur le rebord de la canne. Nous croyons donc qu’il s’agit d’une erreur.</w:t>
+        <w:t xml:space="preserve">Lors de la troisième simulation une collision est survenue avec le contour de la </w:t>
+      </w:r>
+      <w:r>
+        <w:t>boîte</w:t>
+      </w:r>
+      <w:r>
+        <w:t xml:space="preserve">. Lors de cette simulation la </w:t>
+      </w:r>
+      <w:r>
+        <w:t>boîte</w:t>
+      </w:r>
+      <w:r>
+        <w:t xml:space="preserve"> avait une vitesse angulaire initiale non nulle. Suite à la collision, la balle a perdu de la vitesse et a changé de trajectoire en z pour se diriger vers le sol. La </w:t>
+      </w:r>
+      <w:r>
+        <w:t>boîte</w:t>
+      </w:r>
+      <w:r>
+        <w:t xml:space="preserve"> quant à elle s’est vu remonter légèrement et a accéléré drastiquement en direction des x positifs. Selon nos résultats sa vitesse angulaire n’aurait pas changé, ce qui est très improbable vu le moment de force exercé par la force d’impulsion sur le rebord de la canne. Nous croyons donc qu’il s’agit d’une erreur.</w:t>
       </w:r>
     </w:p>
     <w:p>
@@ -15391,10 +16435,28 @@
         <w:t xml:space="preserve">Finalement pour la dernière simulation, </w:t>
       </w:r>
       <w:r>
-        <w:t xml:space="preserve">la collision a lieu avec le côté de la boite. </w:t>
-      </w:r>
-      <w:r>
-        <w:t>Suite à la collision, la balle a changé de cap avec une vitesse en y grandissante. Toutefois le résultat montre une vitesse finale en z plus grande que la vitesse initiale, ce qui ne fait aucun sens. La boite pour sa part a été accélérée vers les x positifs et les y négatifs, soit en direction opposée à celle de la balle, ce qui est attendu. Toutefois, la chute a été accélérée, ce qui est très improbable et probablement attribuable à la même erreur que celle de la vitesse en z de la balle. Finalement, on note une vitesse angulaire non nulle selon les trois axes pour la boite après la collision.</w:t>
+        <w:t xml:space="preserve">la collision a lieu avec le côté de la </w:t>
+      </w:r>
+      <w:r>
+        <w:t>boîte</w:t>
+      </w:r>
+      <w:r>
+        <w:t xml:space="preserve">. </w:t>
+      </w:r>
+      <w:r>
+        <w:t xml:space="preserve">Suite à la collision, la balle a changé de cap avec une vitesse en y grandissante. Toutefois le résultat montre une vitesse finale en z plus grande que la vitesse initiale, ce qui ne fait aucun sens. La </w:t>
+      </w:r>
+      <w:r>
+        <w:t>boîte</w:t>
+      </w:r>
+      <w:r>
+        <w:t xml:space="preserve"> pour sa part a été accélérée vers les x positifs et les y négatifs, soit en direction opposée à celle de la balle, ce qui est attendu. Toutefois, la chute a été accélérée, ce qui est très improbable et probablement attribuable à la même erreur que celle de la vitesse en z de la balle. Finalement, on note une vitesse angulaire non nulle selon les trois axes pour la </w:t>
+      </w:r>
+      <w:r>
+        <w:t>boîte</w:t>
+      </w:r>
+      <w:r>
+        <w:t xml:space="preserve"> après la collision.</w:t>
       </w:r>
     </w:p>
     <w:p>
@@ -15414,44 +16476,62 @@
     </w:p>
     <w:p>
       <w:pPr>
-        <w:spacing w:after="160" w:line="259" w:lineRule="auto"/>
-        <w:rPr>
-          <w:lang w:val="fr-FR"/>
-        </w:rPr>
-      </w:pPr>
+        <w:pStyle w:val="Titre1"/>
+        <w:rPr>
+          <w:lang w:val="fr-FR"/>
+        </w:rPr>
+      </w:pPr>
+      <w:bookmarkStart w:id="12" w:name="_Toc435624642"/>
       <w:r>
         <w:rPr>
           <w:lang w:val="fr-FR"/>
         </w:rPr>
         <w:lastRenderedPageBreak/>
-        <w:br w:type="page"/>
-      </w:r>
+        <w:t>G</w:t>
+      </w:r>
+      <w:r>
+        <w:rPr>
+          <w:lang w:val="fr-FR"/>
+        </w:rPr>
+        <w:t>raphique</w:t>
+      </w:r>
+      <w:r>
+        <w:rPr>
+          <w:lang w:val="fr-FR"/>
+        </w:rPr>
+        <w:t>s</w:t>
+      </w:r>
+      <w:r>
+        <w:rPr>
+          <w:lang w:val="fr-FR"/>
+        </w:rPr>
+        <w:t xml:space="preserve"> de la trajectoire</w:t>
+      </w:r>
+      <w:bookmarkEnd w:id="12"/>
     </w:p>
     <w:p>
       <w:pPr>
-        <w:pStyle w:val="Heading1"/>
-        <w:rPr>
-          <w:lang w:val="fr-FR"/>
-        </w:rPr>
-      </w:pPr>
-      <w:r>
-        <w:rPr>
-          <w:lang w:val="fr-FR"/>
-        </w:rPr>
-        <w:lastRenderedPageBreak/>
-        <w:t>Graphique</w:t>
-      </w:r>
-      <w:r>
-        <w:rPr>
-          <w:lang w:val="fr-FR"/>
-        </w:rPr>
-        <w:t>s</w:t>
-      </w:r>
-      <w:r>
-        <w:rPr>
-          <w:lang w:val="fr-FR"/>
-        </w:rPr>
-        <w:t xml:space="preserve"> de la trajectoire</w:t>
+        <w:rPr>
+          <w:lang w:val="fr-FR"/>
+        </w:rPr>
+      </w:pPr>
+      <w:r>
+        <w:rPr>
+          <w:lang w:val="fr-FR"/>
+        </w:rPr>
+        <w:t xml:space="preserve">En rouge, la trajectoire de la </w:t>
+      </w:r>
+      <w:r>
+        <w:rPr>
+          <w:lang w:val="fr-FR"/>
+        </w:rPr>
+        <w:t>boîte</w:t>
+      </w:r>
+      <w:r>
+        <w:rPr>
+          <w:lang w:val="fr-FR"/>
+        </w:rPr>
+        <w:t xml:space="preserve"> en chute libre. En bleu, la trajectoire de la balle lancée.</w:t>
       </w:r>
     </w:p>
     <w:p>
@@ -15460,41 +16540,16 @@
           <w:lang w:val="fr-FR"/>
         </w:rPr>
       </w:pPr>
-      <w:r>
-        <w:rPr>
-          <w:lang w:val="fr-FR"/>
-        </w:rPr>
-        <w:t xml:space="preserve">En rouge, la trajectoire de la </w:t>
-      </w:r>
-      <w:r>
-        <w:rPr>
-          <w:lang w:val="fr-FR"/>
-        </w:rPr>
-        <w:t>boîte</w:t>
-      </w:r>
-      <w:r>
-        <w:rPr>
-          <w:lang w:val="fr-FR"/>
-        </w:rPr>
-        <w:t xml:space="preserve"> en chute libre. En bleu, la trajectoire de la balle lancée.</w:t>
-      </w:r>
     </w:p>
     <w:p>
       <w:pPr>
-        <w:rPr>
-          <w:lang w:val="fr-FR"/>
-        </w:rPr>
-      </w:pPr>
-    </w:p>
-    <w:p>
-      <w:pPr>
         <w:keepNext/>
         <w:spacing w:after="160" w:line="259" w:lineRule="auto"/>
       </w:pPr>
       <w:r>
         <w:rPr>
           <w:noProof/>
-          <w:lang w:val="en-US" w:eastAsia="en-US"/>
+          <w:lang w:eastAsia="fr-CA"/>
         </w:rPr>
         <mc:AlternateContent>
           <mc:Choice Requires="wpg">
@@ -15575,7 +16630,7 @@
                           <w:txbxContent>
                             <w:p>
                               <w:pPr>
-                                <w:pStyle w:val="Caption"/>
+                                <w:pStyle w:val="Lgende"/>
                                 <w:rPr>
                                   <w:noProof/>
                                   <w:sz w:val="24"/>
@@ -15625,7 +16680,7 @@
               </wp:anchor>
             </w:drawing>
           </mc:Choice>
-          <mc:Fallback>
+          <mc:Fallback xmlns:w16se="http://schemas.microsoft.com/office/word/2015/wordml/symex" xmlns:cx1="http://schemas.microsoft.com/office/drawing/2015/9/8/chartex" xmlns:cx="http://schemas.microsoft.com/office/drawing/2014/chartex">
             <w:pict>
               <v:group w14:anchorId="55379C2F" id="Group 25" o:spid="_x0000_s1028" style="position:absolute;margin-left:0;margin-top:.25pt;width:251.25pt;height:214.5pt;z-index:251670536" coordsize="31908,27241" o:gfxdata="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">
                 <v:shapetype id="_x0000_t75" coordsize="21600,21600" o:spt="75" o:preferrelative="t" path="m@4@5l@4@11@9@11@9@5xe" filled="f" stroked="f">
@@ -15703,7 +16758,7 @@
       <w:r>
         <w:rPr>
           <w:noProof/>
-          <w:lang w:val="en-US" w:eastAsia="en-US"/>
+          <w:lang w:eastAsia="fr-CA"/>
         </w:rPr>
         <mc:AlternateContent>
           <mc:Choice Requires="wpg">
@@ -15792,7 +16847,7 @@
                           <w:txbxContent>
                             <w:p>
                               <w:pPr>
-                                <w:pStyle w:val="Caption"/>
+                                <w:pStyle w:val="Lgende"/>
                                 <w:rPr>
                                   <w:noProof/>
                                   <w:sz w:val="24"/>
@@ -15839,7 +16894,7 @@
               </wp:anchor>
             </w:drawing>
           </mc:Choice>
-          <mc:Fallback>
+          <mc:Fallback xmlns:w16se="http://schemas.microsoft.com/office/word/2015/wordml/symex" xmlns:cx1="http://schemas.microsoft.com/office/drawing/2015/9/8/chartex" xmlns:cx="http://schemas.microsoft.com/office/drawing/2014/chartex">
             <w:pict>
               <v:group w14:anchorId="465C4581" id="Group 14" o:spid="_x0000_s1031" style="position:absolute;margin-left:259.5pt;margin-top:.25pt;width:251pt;height:213.75pt;z-index:251659272" coordsize="31877,27146" o:gfxdata="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">
                 <v:shape id="Picture 12" o:spid="_x0000_s1032" type="#_x0000_t75" style="position:absolute;width:31877;height:23907;visibility:visible;mso-wrap-style:square" o:gfxdata="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">
@@ -15902,7 +16957,7 @@
     </w:p>
     <w:p>
       <w:pPr>
-        <w:pStyle w:val="Caption"/>
+        <w:pStyle w:val="Lgende"/>
         <w:rPr>
           <w:lang w:val="fr-FR"/>
         </w:rPr>
@@ -15910,7 +16965,7 @@
       <w:r>
         <w:rPr>
           <w:noProof/>
-          <w:lang w:val="en-US" w:eastAsia="en-US"/>
+          <w:lang w:eastAsia="fr-CA"/>
         </w:rPr>
         <mc:AlternateContent>
           <mc:Choice Requires="wpg">
@@ -15991,7 +17046,7 @@
                           <w:txbxContent>
                             <w:p>
                               <w:pPr>
-                                <w:pStyle w:val="Caption"/>
+                                <w:pStyle w:val="Lgende"/>
                                 <w:rPr>
                                   <w:noProof/>
                                 </w:rPr>
@@ -16036,7 +17091,7 @@
               </wp:anchor>
             </w:drawing>
           </mc:Choice>
-          <mc:Fallback>
+          <mc:Fallback xmlns:w16se="http://schemas.microsoft.com/office/word/2015/wordml/symex" xmlns:cx1="http://schemas.microsoft.com/office/drawing/2015/9/8/chartex" xmlns:cx="http://schemas.microsoft.com/office/drawing/2014/chartex">
             <w:pict>
               <v:group w14:anchorId="624C6129" id="Group 23" o:spid="_x0000_s1034" style="position:absolute;margin-left:259.5pt;margin-top:20.75pt;width:244.5pt;height:210pt;z-index:251667464" coordsize="31051,26670" o:gfxdata="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">
                 <v:shape id="Picture 19" o:spid="_x0000_s1035" type="#_x0000_t75" style="position:absolute;width:31051;height:23444;visibility:visible;mso-wrap-style:square" o:gfxdata="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">
@@ -16090,7 +17145,7 @@
       <w:r>
         <w:rPr>
           <w:noProof/>
-          <w:lang w:val="en-US" w:eastAsia="en-US"/>
+          <w:lang w:eastAsia="fr-CA"/>
         </w:rPr>
         <mc:AlternateContent>
           <mc:Choice Requires="wpg">
@@ -16171,7 +17226,7 @@
                           <w:txbxContent>
                             <w:p>
                               <w:pPr>
-                                <w:pStyle w:val="Caption"/>
+                                <w:pStyle w:val="Lgende"/>
                                 <w:rPr>
                                   <w:sz w:val="24"/>
                                   <w:szCs w:val="20"/>
@@ -16218,7 +17273,7 @@
               </wp:anchor>
             </w:drawing>
           </mc:Choice>
-          <mc:Fallback>
+          <mc:Fallback xmlns:w16se="http://schemas.microsoft.com/office/word/2015/wordml/symex" xmlns:cx1="http://schemas.microsoft.com/office/drawing/2015/9/8/chartex" xmlns:cx="http://schemas.microsoft.com/office/drawing/2014/chartex">
             <w:pict>
               <v:group w14:anchorId="4A340637" id="Group 18" o:spid="_x0000_s1037" style="position:absolute;margin-left:3pt;margin-top:20.75pt;width:245.25pt;height:210pt;z-index:251663368" coordsize="31146,26670" o:gfxdata="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">
                 <v:shape id="Picture 15" o:spid="_x0000_s1038" type="#_x0000_t75" style="position:absolute;width:31146;height:23412;visibility:visible;mso-wrap-style:square" o:gfxdata="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">
@@ -16286,9 +17341,9 @@
     </w:p>
     <w:p>
       <w:pPr>
-        <w:pStyle w:val="Heading1"/>
-      </w:pPr>
-      <w:bookmarkStart w:id="7" w:name="_Toc435460413"/>
+        <w:pStyle w:val="Titre1"/>
+      </w:pPr>
+      <w:bookmarkStart w:id="13" w:name="_Toc435624643"/>
       <w:r>
         <w:lastRenderedPageBreak/>
         <w:t>VI</w:t>
@@ -16299,7 +17354,7 @@
       <w:r>
         <w:t xml:space="preserve"> - Discussions sur le devoir</w:t>
       </w:r>
-      <w:bookmarkEnd w:id="7"/>
+      <w:bookmarkEnd w:id="13"/>
     </w:p>
     <w:p/>
     <w:p>
@@ -16448,7 +17503,7 @@
 </file>
 
 <file path=word/endnotes.xml><?xml version="1.0" encoding="utf-8"?>
-<w:endnotes xmlns:wpc="http://schemas.microsoft.com/office/word/2010/wordprocessingCanvas" xmlns:cx="http://schemas.microsoft.com/office/drawing/2014/chartex" xmlns:cx1="http://schemas.microsoft.com/office/drawing/2015/9/8/chartex" xmlns:mc="http://schemas.openxmlformats.org/markup-compatibility/2006" xmlns:o="urn:schemas-microsoft-com:office:office" xmlns:r="http://schemas.openxmlformats.org/officeDocument/2006/relationships" xmlns:m="http://schemas.openxmlformats.org/officeDocument/2006/math" xmlns:v="urn:schemas-microsoft-com:vml" xmlns:wp14="http://schemas.microsoft.com/office/word/2010/wordprocessingDrawing" xmlns:wp="http://schemas.openxmlformats.org/drawingml/2006/wordprocessingDrawing" xmlns:w10="urn:schemas-microsoft-com:office:word" xmlns:w="http://schemas.openxmlformats.org/wordprocessingml/2006/main" xmlns:w14="http://schemas.microsoft.com/office/word/2010/wordml" xmlns:w15="http://schemas.microsoft.com/office/word/2012/wordml" xmlns:w16se="http://schemas.microsoft.com/office/word/2015/wordml/symex" xmlns:wpg="http://schemas.microsoft.com/office/word/2010/wordprocessingGroup" xmlns:wpi="http://schemas.microsoft.com/office/word/2010/wordprocessingInk" xmlns:wne="http://schemas.microsoft.com/office/word/2006/wordml" xmlns:wps="http://schemas.microsoft.com/office/word/2010/wordprocessingShape" mc:Ignorable="w14 w15 w16se wp14">
+<w:endnotes xmlns:wpc="http://schemas.microsoft.com/office/word/2010/wordprocessingCanvas" xmlns:mc="http://schemas.openxmlformats.org/markup-compatibility/2006" xmlns:o="urn:schemas-microsoft-com:office:office" xmlns:r="http://schemas.openxmlformats.org/officeDocument/2006/relationships" xmlns:m="http://schemas.openxmlformats.org/officeDocument/2006/math" xmlns:v="urn:schemas-microsoft-com:vml" xmlns:wp14="http://schemas.microsoft.com/office/word/2010/wordprocessingDrawing" xmlns:wp="http://schemas.openxmlformats.org/drawingml/2006/wordprocessingDrawing" xmlns:w10="urn:schemas-microsoft-com:office:word" xmlns:w="http://schemas.openxmlformats.org/wordprocessingml/2006/main" xmlns:w14="http://schemas.microsoft.com/office/word/2010/wordml" xmlns:w15="http://schemas.microsoft.com/office/word/2012/wordml" xmlns:wpg="http://schemas.microsoft.com/office/word/2010/wordprocessingGroup" xmlns:wpi="http://schemas.microsoft.com/office/word/2010/wordprocessingInk" xmlns:wne="http://schemas.microsoft.com/office/word/2006/wordml" xmlns:wps="http://schemas.microsoft.com/office/word/2010/wordprocessingShape" mc:Ignorable="w14 w15 wp14">
   <w:endnote w:type="separator" w:id="-1">
     <w:p>
       <w:r>
@@ -16473,7 +17528,7 @@
 </file>
 
 <file path=word/footer1.xml><?xml version="1.0" encoding="utf-8"?>
-<w:ftr xmlns:wpc="http://schemas.microsoft.com/office/word/2010/wordprocessingCanvas" xmlns:cx="http://schemas.microsoft.com/office/drawing/2014/chartex" xmlns:cx1="http://schemas.microsoft.com/office/drawing/2015/9/8/chartex" xmlns:mc="http://schemas.openxmlformats.org/markup-compatibility/2006" xmlns:o="urn:schemas-microsoft-com:office:office" xmlns:r="http://schemas.openxmlformats.org/officeDocument/2006/relationships" xmlns:m="http://schemas.openxmlformats.org/officeDocument/2006/math" xmlns:v="urn:schemas-microsoft-com:vml" xmlns:wp14="http://schemas.microsoft.com/office/word/2010/wordprocessingDrawing" xmlns:wp="http://schemas.openxmlformats.org/drawingml/2006/wordprocessingDrawing" xmlns:w10="urn:schemas-microsoft-com:office:word" xmlns:w="http://schemas.openxmlformats.org/wordprocessingml/2006/main" xmlns:w14="http://schemas.microsoft.com/office/word/2010/wordml" xmlns:w15="http://schemas.microsoft.com/office/word/2012/wordml" xmlns:w16se="http://schemas.microsoft.com/office/word/2015/wordml/symex" xmlns:wpg="http://schemas.microsoft.com/office/word/2010/wordprocessingGroup" xmlns:wpi="http://schemas.microsoft.com/office/word/2010/wordprocessingInk" xmlns:wne="http://schemas.microsoft.com/office/word/2006/wordml" xmlns:wps="http://schemas.microsoft.com/office/word/2010/wordprocessingShape" mc:Ignorable="w14 w15 w16se wp14">
+<w:ftr xmlns:wpc="http://schemas.microsoft.com/office/word/2010/wordprocessingCanvas" xmlns:mc="http://schemas.openxmlformats.org/markup-compatibility/2006" xmlns:o="urn:schemas-microsoft-com:office:office" xmlns:r="http://schemas.openxmlformats.org/officeDocument/2006/relationships" xmlns:m="http://schemas.openxmlformats.org/officeDocument/2006/math" xmlns:v="urn:schemas-microsoft-com:vml" xmlns:wp14="http://schemas.microsoft.com/office/word/2010/wordprocessingDrawing" xmlns:wp="http://schemas.openxmlformats.org/drawingml/2006/wordprocessingDrawing" xmlns:w10="urn:schemas-microsoft-com:office:word" xmlns:w="http://schemas.openxmlformats.org/wordprocessingml/2006/main" xmlns:w14="http://schemas.microsoft.com/office/word/2010/wordml" xmlns:w15="http://schemas.microsoft.com/office/word/2012/wordml" xmlns:wpg="http://schemas.microsoft.com/office/word/2010/wordprocessingGroup" xmlns:wpi="http://schemas.microsoft.com/office/word/2010/wordprocessingInk" xmlns:wne="http://schemas.microsoft.com/office/word/2006/wordml" xmlns:wps="http://schemas.microsoft.com/office/word/2010/wordprocessingShape" mc:Ignorable="w14 w15 wp14">
   <w:sdt>
     <w:sdtPr>
       <w:id w:val="-280498321"/>
@@ -16482,10 +17537,11 @@
         <w:docPartUnique/>
       </w:docPartObj>
     </w:sdtPr>
+    <w:sdtEndPr/>
     <w:sdtContent>
       <w:p>
         <w:pPr>
-          <w:pStyle w:val="Footer"/>
+          <w:pStyle w:val="Pieddepage"/>
           <w:jc w:val="right"/>
         </w:pPr>
         <w:r>
@@ -16502,7 +17558,7 @@
             <w:noProof/>
             <w:lang w:val="fr-FR"/>
           </w:rPr>
-          <w:t>5</w:t>
+          <w:t>3</w:t>
         </w:r>
         <w:r>
           <w:fldChar w:fldCharType="end"/>
@@ -16512,7 +17568,7 @@
   </w:sdt>
   <w:p>
     <w:pPr>
-      <w:pStyle w:val="Footer"/>
+      <w:pStyle w:val="Pieddepage"/>
     </w:pPr>
   </w:p>
   <w:p/>
@@ -16520,7 +17576,7 @@
 </file>
 
 <file path=word/footnotes.xml><?xml version="1.0" encoding="utf-8"?>
-<w:footnotes xmlns:wpc="http://schemas.microsoft.com/office/word/2010/wordprocessingCanvas" xmlns:cx="http://schemas.microsoft.com/office/drawing/2014/chartex" xmlns:cx1="http://schemas.microsoft.com/office/drawing/2015/9/8/chartex" xmlns:mc="http://schemas.openxmlformats.org/markup-compatibility/2006" xmlns:o="urn:schemas-microsoft-com:office:office" xmlns:r="http://schemas.openxmlformats.org/officeDocument/2006/relationships" xmlns:m="http://schemas.openxmlformats.org/officeDocument/2006/math" xmlns:v="urn:schemas-microsoft-com:vml" xmlns:wp14="http://schemas.microsoft.com/office/word/2010/wordprocessingDrawing" xmlns:wp="http://schemas.openxmlformats.org/drawingml/2006/wordprocessingDrawing" xmlns:w10="urn:schemas-microsoft-com:office:word" xmlns:w="http://schemas.openxmlformats.org/wordprocessingml/2006/main" xmlns:w14="http://schemas.microsoft.com/office/word/2010/wordml" xmlns:w15="http://schemas.microsoft.com/office/word/2012/wordml" xmlns:w16se="http://schemas.microsoft.com/office/word/2015/wordml/symex" xmlns:wpg="http://schemas.microsoft.com/office/word/2010/wordprocessingGroup" xmlns:wpi="http://schemas.microsoft.com/office/word/2010/wordprocessingInk" xmlns:wne="http://schemas.microsoft.com/office/word/2006/wordml" xmlns:wps="http://schemas.microsoft.com/office/word/2010/wordprocessingShape" mc:Ignorable="w14 w15 w16se wp14">
+<w:footnotes xmlns:wpc="http://schemas.microsoft.com/office/word/2010/wordprocessingCanvas" xmlns:mc="http://schemas.openxmlformats.org/markup-compatibility/2006" xmlns:o="urn:schemas-microsoft-com:office:office" xmlns:r="http://schemas.openxmlformats.org/officeDocument/2006/relationships" xmlns:m="http://schemas.openxmlformats.org/officeDocument/2006/math" xmlns:v="urn:schemas-microsoft-com:vml" xmlns:wp14="http://schemas.microsoft.com/office/word/2010/wordprocessingDrawing" xmlns:wp="http://schemas.openxmlformats.org/drawingml/2006/wordprocessingDrawing" xmlns:w10="urn:schemas-microsoft-com:office:word" xmlns:w="http://schemas.openxmlformats.org/wordprocessingml/2006/main" xmlns:w14="http://schemas.microsoft.com/office/word/2010/wordml" xmlns:w15="http://schemas.microsoft.com/office/word/2012/wordml" xmlns:wpg="http://schemas.microsoft.com/office/word/2010/wordprocessingGroup" xmlns:wpi="http://schemas.microsoft.com/office/word/2010/wordprocessingInk" xmlns:wne="http://schemas.microsoft.com/office/word/2006/wordml" xmlns:wps="http://schemas.microsoft.com/office/word/2010/wordprocessingShape" mc:Ignorable="w14 w15 wp14">
   <w:footnote w:type="separator" w:id="-1">
     <w:p>
       <w:r>
@@ -16545,16 +17601,16 @@
 </file>
 
 <file path=word/header1.xml><?xml version="1.0" encoding="utf-8"?>
-<w:hdr xmlns:wpc="http://schemas.microsoft.com/office/word/2010/wordprocessingCanvas" xmlns:cx="http://schemas.microsoft.com/office/drawing/2014/chartex" xmlns:cx1="http://schemas.microsoft.com/office/drawing/2015/9/8/chartex" xmlns:mc="http://schemas.openxmlformats.org/markup-compatibility/2006" xmlns:o="urn:schemas-microsoft-com:office:office" xmlns:r="http://schemas.openxmlformats.org/officeDocument/2006/relationships" xmlns:m="http://schemas.openxmlformats.org/officeDocument/2006/math" xmlns:v="urn:schemas-microsoft-com:vml" xmlns:wp14="http://schemas.microsoft.com/office/word/2010/wordprocessingDrawing" xmlns:wp="http://schemas.openxmlformats.org/drawingml/2006/wordprocessingDrawing" xmlns:w10="urn:schemas-microsoft-com:office:word" xmlns:w="http://schemas.openxmlformats.org/wordprocessingml/2006/main" xmlns:w14="http://schemas.microsoft.com/office/word/2010/wordml" xmlns:w15="http://schemas.microsoft.com/office/word/2012/wordml" xmlns:w16se="http://schemas.microsoft.com/office/word/2015/wordml/symex" xmlns:wpg="http://schemas.microsoft.com/office/word/2010/wordprocessingGroup" xmlns:wpi="http://schemas.microsoft.com/office/word/2010/wordprocessingInk" xmlns:wne="http://schemas.microsoft.com/office/word/2006/wordml" xmlns:wps="http://schemas.microsoft.com/office/word/2010/wordprocessingShape" mc:Ignorable="w14 w15 w16se wp14">
+<w:hdr xmlns:wpc="http://schemas.microsoft.com/office/word/2010/wordprocessingCanvas" xmlns:mc="http://schemas.openxmlformats.org/markup-compatibility/2006" xmlns:o="urn:schemas-microsoft-com:office:office" xmlns:r="http://schemas.openxmlformats.org/officeDocument/2006/relationships" xmlns:m="http://schemas.openxmlformats.org/officeDocument/2006/math" xmlns:v="urn:schemas-microsoft-com:vml" xmlns:wp14="http://schemas.microsoft.com/office/word/2010/wordprocessingDrawing" xmlns:wp="http://schemas.openxmlformats.org/drawingml/2006/wordprocessingDrawing" xmlns:w10="urn:schemas-microsoft-com:office:word" xmlns:w="http://schemas.openxmlformats.org/wordprocessingml/2006/main" xmlns:w14="http://schemas.microsoft.com/office/word/2010/wordml" xmlns:w15="http://schemas.microsoft.com/office/word/2012/wordml" xmlns:wpg="http://schemas.microsoft.com/office/word/2010/wordprocessingGroup" xmlns:wpi="http://schemas.microsoft.com/office/word/2010/wordprocessingInk" xmlns:wne="http://schemas.microsoft.com/office/word/2006/wordml" xmlns:wps="http://schemas.microsoft.com/office/word/2010/wordprocessingShape" mc:Ignorable="w14 w15 wp14">
   <w:p>
     <w:pPr>
-      <w:pStyle w:val="Header"/>
+      <w:pStyle w:val="En-tte"/>
       <w:jc w:val="right"/>
     </w:pPr>
     <w:r>
       <w:rPr>
         <w:noProof/>
-        <w:lang w:val="en-US" w:eastAsia="en-US"/>
+        <w:lang w:eastAsia="fr-CA"/>
       </w:rPr>
       <w:drawing>
         <wp:inline distT="0" distB="0" distL="0" distR="0" wp14:anchorId="14B4940D" wp14:editId="14B4940E">
@@ -16610,7 +17666,7 @@
 </file>
 
 <file path=word/numbering.xml><?xml version="1.0" encoding="utf-8"?>
-<w:numbering xmlns:wpc="http://schemas.microsoft.com/office/word/2010/wordprocessingCanvas" xmlns:cx="http://schemas.microsoft.com/office/drawing/2014/chartex" xmlns:cx1="http://schemas.microsoft.com/office/drawing/2015/9/8/chartex" xmlns:mc="http://schemas.openxmlformats.org/markup-compatibility/2006" xmlns:o="urn:schemas-microsoft-com:office:office" xmlns:r="http://schemas.openxmlformats.org/officeDocument/2006/relationships" xmlns:m="http://schemas.openxmlformats.org/officeDocument/2006/math" xmlns:v="urn:schemas-microsoft-com:vml" xmlns:wp14="http://schemas.microsoft.com/office/word/2010/wordprocessingDrawing" xmlns:wp="http://schemas.openxmlformats.org/drawingml/2006/wordprocessingDrawing" xmlns:w10="urn:schemas-microsoft-com:office:word" xmlns:w="http://schemas.openxmlformats.org/wordprocessingml/2006/main" xmlns:w14="http://schemas.microsoft.com/office/word/2010/wordml" xmlns:w15="http://schemas.microsoft.com/office/word/2012/wordml" xmlns:w16se="http://schemas.microsoft.com/office/word/2015/wordml/symex" xmlns:wpg="http://schemas.microsoft.com/office/word/2010/wordprocessingGroup" xmlns:wpi="http://schemas.microsoft.com/office/word/2010/wordprocessingInk" xmlns:wne="http://schemas.microsoft.com/office/word/2006/wordml" xmlns:wps="http://schemas.microsoft.com/office/word/2010/wordprocessingShape" mc:Ignorable="w14 w15 w16se wp14">
+<w:numbering xmlns:wpc="http://schemas.microsoft.com/office/word/2010/wordprocessingCanvas" xmlns:mc="http://schemas.openxmlformats.org/markup-compatibility/2006" xmlns:o="urn:schemas-microsoft-com:office:office" xmlns:r="http://schemas.openxmlformats.org/officeDocument/2006/relationships" xmlns:m="http://schemas.openxmlformats.org/officeDocument/2006/math" xmlns:v="urn:schemas-microsoft-com:vml" xmlns:wp14="http://schemas.microsoft.com/office/word/2010/wordprocessingDrawing" xmlns:wp="http://schemas.openxmlformats.org/drawingml/2006/wordprocessingDrawing" xmlns:w10="urn:schemas-microsoft-com:office:word" xmlns:w="http://schemas.openxmlformats.org/wordprocessingml/2006/main" xmlns:w14="http://schemas.microsoft.com/office/word/2010/wordml" xmlns:w15="http://schemas.microsoft.com/office/word/2012/wordml" xmlns:wpg="http://schemas.microsoft.com/office/word/2010/wordprocessingGroup" xmlns:wpi="http://schemas.microsoft.com/office/word/2010/wordprocessingInk" xmlns:wne="http://schemas.microsoft.com/office/word/2006/wordml" xmlns:wps="http://schemas.microsoft.com/office/word/2010/wordprocessingShape" mc:Ignorable="w14 w15 wp14">
   <w:abstractNum w:abstractNumId="0" w15:restartNumberingAfterBreak="0">
     <w:nsid w:val="00991626"/>
     <w:multiLevelType w:val="hybridMultilevel"/>
@@ -17355,7 +18411,7 @@
 </file>
 
 <file path=word/styles.xml><?xml version="1.0" encoding="utf-8"?>
-<w:styles xmlns:mc="http://schemas.openxmlformats.org/markup-compatibility/2006" xmlns:r="http://schemas.openxmlformats.org/officeDocument/2006/relationships" xmlns:w="http://schemas.openxmlformats.org/wordprocessingml/2006/main" xmlns:w14="http://schemas.microsoft.com/office/word/2010/wordml" xmlns:w15="http://schemas.microsoft.com/office/word/2012/wordml" xmlns:w16se="http://schemas.microsoft.com/office/word/2015/wordml/symex" mc:Ignorable="w14 w15 w16se">
+<w:styles xmlns:mc="http://schemas.openxmlformats.org/markup-compatibility/2006" xmlns:r="http://schemas.openxmlformats.org/officeDocument/2006/relationships" xmlns:w="http://schemas.openxmlformats.org/wordprocessingml/2006/main" xmlns:w14="http://schemas.microsoft.com/office/word/2010/wordml" xmlns:w15="http://schemas.microsoft.com/office/word/2012/wordml" mc:Ignorable="w14 w15">
   <w:docDefaults>
     <w:rPrDefault>
       <w:rPr>
@@ -17758,11 +18814,11 @@
       <w:lang w:val="fr-CA" w:eastAsia="fr-FR"/>
     </w:rPr>
   </w:style>
-  <w:style w:type="paragraph" w:styleId="Heading1">
+  <w:style w:type="paragraph" w:styleId="Titre1">
     <w:name w:val="heading 1"/>
     <w:basedOn w:val="Normal"/>
     <w:next w:val="Normal"/>
-    <w:link w:val="Heading1Char"/>
+    <w:link w:val="Titre1Car"/>
     <w:uiPriority w:val="9"/>
     <w:qFormat/>
     <w:rsid w:val="00A4047D"/>
@@ -17779,11 +18835,11 @@
       <w:szCs w:val="32"/>
     </w:rPr>
   </w:style>
-  <w:style w:type="paragraph" w:styleId="Heading2">
+  <w:style w:type="paragraph" w:styleId="Titre2">
     <w:name w:val="heading 2"/>
     <w:basedOn w:val="Normal"/>
     <w:next w:val="Normal"/>
-    <w:link w:val="Heading2Char"/>
+    <w:link w:val="Titre2Car"/>
     <w:uiPriority w:val="9"/>
     <w:unhideWhenUsed/>
     <w:qFormat/>
@@ -17801,13 +18857,13 @@
       <w:szCs w:val="26"/>
     </w:rPr>
   </w:style>
-  <w:style w:type="character" w:default="1" w:styleId="DefaultParagraphFont">
+  <w:style w:type="character" w:default="1" w:styleId="Policepardfaut">
     <w:name w:val="Default Paragraph Font"/>
     <w:uiPriority w:val="1"/>
     <w:semiHidden/>
     <w:unhideWhenUsed/>
   </w:style>
-  <w:style w:type="table" w:default="1" w:styleId="TableNormal">
+  <w:style w:type="table" w:default="1" w:styleId="TableauNormal">
     <w:name w:val="Normal Table"/>
     <w:uiPriority w:val="99"/>
     <w:semiHidden/>
@@ -17822,7 +18878,7 @@
       </w:tblCellMar>
     </w:tblPr>
   </w:style>
-  <w:style w:type="numbering" w:default="1" w:styleId="NoList">
+  <w:style w:type="numbering" w:default="1" w:styleId="Aucuneliste">
     <w:name w:val="No List"/>
     <w:uiPriority w:val="99"/>
     <w:semiHidden/>
@@ -17868,9 +18924,9 @@
       <w:color w:val="auto"/>
     </w:rPr>
   </w:style>
-  <w:style w:type="table" w:styleId="TableGrid">
+  <w:style w:type="table" w:styleId="Grilledutableau">
     <w:name w:val="Table Grid"/>
-    <w:basedOn w:val="TableNormal"/>
+    <w:basedOn w:val="TableauNormal"/>
     <w:uiPriority w:val="59"/>
     <w:rsid w:val="00A4047D"/>
     <w:pPr>
@@ -17893,10 +18949,10 @@
       </w:tblBorders>
     </w:tblPr>
   </w:style>
-  <w:style w:type="paragraph" w:styleId="Header">
+  <w:style w:type="paragraph" w:styleId="En-tte">
     <w:name w:val="header"/>
     <w:basedOn w:val="Normal"/>
-    <w:link w:val="HeaderChar"/>
+    <w:link w:val="En-tteCar"/>
     <w:uiPriority w:val="99"/>
     <w:unhideWhenUsed/>
     <w:rsid w:val="00A4047D"/>
@@ -17907,10 +18963,10 @@
       </w:tabs>
     </w:pPr>
   </w:style>
-  <w:style w:type="character" w:customStyle="1" w:styleId="HeaderChar">
-    <w:name w:val="Header Char"/>
-    <w:basedOn w:val="DefaultParagraphFont"/>
-    <w:link w:val="Header"/>
+  <w:style w:type="character" w:customStyle="1" w:styleId="En-tteCar">
+    <w:name w:val="En-tête Car"/>
+    <w:basedOn w:val="Policepardfaut"/>
+    <w:link w:val="En-tte"/>
     <w:uiPriority w:val="99"/>
     <w:rsid w:val="00A4047D"/>
     <w:rPr>
@@ -17920,10 +18976,10 @@
       <w:lang w:val="fr-CA" w:eastAsia="fr-FR"/>
     </w:rPr>
   </w:style>
-  <w:style w:type="paragraph" w:styleId="Footer">
+  <w:style w:type="paragraph" w:styleId="Pieddepage">
     <w:name w:val="footer"/>
     <w:basedOn w:val="Normal"/>
-    <w:link w:val="FooterChar"/>
+    <w:link w:val="PieddepageCar"/>
     <w:uiPriority w:val="99"/>
     <w:unhideWhenUsed/>
     <w:rsid w:val="00A4047D"/>
@@ -17934,10 +18990,10 @@
       </w:tabs>
     </w:pPr>
   </w:style>
-  <w:style w:type="character" w:customStyle="1" w:styleId="FooterChar">
-    <w:name w:val="Footer Char"/>
-    <w:basedOn w:val="DefaultParagraphFont"/>
-    <w:link w:val="Footer"/>
+  <w:style w:type="character" w:customStyle="1" w:styleId="PieddepageCar">
+    <w:name w:val="Pied de page Car"/>
+    <w:basedOn w:val="Policepardfaut"/>
+    <w:link w:val="Pieddepage"/>
     <w:uiPriority w:val="99"/>
     <w:rsid w:val="00A4047D"/>
     <w:rPr>
@@ -17947,10 +19003,10 @@
       <w:lang w:val="fr-CA" w:eastAsia="fr-FR"/>
     </w:rPr>
   </w:style>
-  <w:style w:type="character" w:customStyle="1" w:styleId="Heading1Char">
-    <w:name w:val="Heading 1 Char"/>
-    <w:basedOn w:val="DefaultParagraphFont"/>
-    <w:link w:val="Heading1"/>
+  <w:style w:type="character" w:customStyle="1" w:styleId="Titre1Car">
+    <w:name w:val="Titre 1 Car"/>
+    <w:basedOn w:val="Policepardfaut"/>
+    <w:link w:val="Titre1"/>
     <w:uiPriority w:val="9"/>
     <w:rsid w:val="00A4047D"/>
     <w:rPr>
@@ -17961,9 +19017,9 @@
       <w:lang w:val="fr-CA" w:eastAsia="fr-FR"/>
     </w:rPr>
   </w:style>
-  <w:style w:type="paragraph" w:styleId="TOCHeading">
+  <w:style w:type="paragraph" w:styleId="En-ttedetabledesmatires">
     <w:name w:val="TOC Heading"/>
-    <w:basedOn w:val="Heading1"/>
+    <w:basedOn w:val="Titre1"/>
     <w:next w:val="Normal"/>
     <w:uiPriority w:val="39"/>
     <w:unhideWhenUsed/>
@@ -17977,7 +19033,7 @@
       <w:lang w:val="en-US" w:eastAsia="en-US"/>
     </w:rPr>
   </w:style>
-  <w:style w:type="paragraph" w:styleId="TOC1">
+  <w:style w:type="paragraph" w:styleId="TM1">
     <w:name w:val="toc 1"/>
     <w:basedOn w:val="Normal"/>
     <w:next w:val="Normal"/>
@@ -17989,9 +19045,9 @@
       <w:spacing w:after="100"/>
     </w:pPr>
   </w:style>
-  <w:style w:type="character" w:styleId="Hyperlink">
+  <w:style w:type="character" w:styleId="Lienhypertexte">
     <w:name w:val="Hyperlink"/>
-    <w:basedOn w:val="DefaultParagraphFont"/>
+    <w:basedOn w:val="Policepardfaut"/>
     <w:uiPriority w:val="99"/>
     <w:unhideWhenUsed/>
     <w:rsid w:val="000F659A"/>
@@ -18000,7 +19056,7 @@
       <w:u w:val="single"/>
     </w:rPr>
   </w:style>
-  <w:style w:type="paragraph" w:styleId="Caption">
+  <w:style w:type="paragraph" w:styleId="Lgende">
     <w:name w:val="caption"/>
     <w:basedOn w:val="Normal"/>
     <w:next w:val="Normal"/>
@@ -18019,9 +19075,9 @@
       <w:szCs w:val="18"/>
     </w:rPr>
   </w:style>
-  <w:style w:type="character" w:styleId="PlaceholderText">
+  <w:style w:type="character" w:styleId="Textedelespacerserv">
     <w:name w:val="Placeholder Text"/>
-    <w:basedOn w:val="DefaultParagraphFont"/>
+    <w:basedOn w:val="Policepardfaut"/>
     <w:uiPriority w:val="99"/>
     <w:semiHidden/>
     <w:rsid w:val="00A71FE6"/>
@@ -18029,10 +19085,10 @@
       <w:color w:val="808080"/>
     </w:rPr>
   </w:style>
-  <w:style w:type="character" w:customStyle="1" w:styleId="Heading2Char">
-    <w:name w:val="Heading 2 Char"/>
-    <w:basedOn w:val="DefaultParagraphFont"/>
-    <w:link w:val="Heading2"/>
+  <w:style w:type="character" w:customStyle="1" w:styleId="Titre2Car">
+    <w:name w:val="Titre 2 Car"/>
+    <w:basedOn w:val="Policepardfaut"/>
+    <w:link w:val="Titre2"/>
     <w:uiPriority w:val="9"/>
     <w:rsid w:val="005B3109"/>
     <w:rPr>
@@ -18043,7 +19099,7 @@
       <w:lang w:val="fr-CA" w:eastAsia="fr-FR"/>
     </w:rPr>
   </w:style>
-  <w:style w:type="paragraph" w:styleId="TOC2">
+  <w:style w:type="paragraph" w:styleId="TM2">
     <w:name w:val="toc 2"/>
     <w:basedOn w:val="Normal"/>
     <w:next w:val="Normal"/>
@@ -18056,7 +19112,7 @@
       <w:ind w:left="240"/>
     </w:pPr>
   </w:style>
-  <w:style w:type="paragraph" w:styleId="ListParagraph">
+  <w:style w:type="paragraph" w:styleId="Paragraphedeliste">
     <w:name w:val="List Paragraph"/>
     <w:basedOn w:val="Normal"/>
     <w:uiPriority w:val="34"/>
@@ -18067,11 +19123,11 @@
       <w:contextualSpacing/>
     </w:pPr>
   </w:style>
-  <w:style w:type="paragraph" w:styleId="Subtitle">
+  <w:style w:type="paragraph" w:styleId="Sous-titre">
     <w:name w:val="Subtitle"/>
     <w:basedOn w:val="Normal"/>
     <w:next w:val="Normal"/>
-    <w:link w:val="SubtitleChar"/>
+    <w:link w:val="Sous-titreCar"/>
     <w:uiPriority w:val="11"/>
     <w:qFormat/>
     <w:rsid w:val="00D90661"/>
@@ -18089,10 +19145,10 @@
       <w:szCs w:val="22"/>
     </w:rPr>
   </w:style>
-  <w:style w:type="character" w:customStyle="1" w:styleId="SubtitleChar">
-    <w:name w:val="Subtitle Char"/>
-    <w:basedOn w:val="DefaultParagraphFont"/>
-    <w:link w:val="Subtitle"/>
+  <w:style w:type="character" w:customStyle="1" w:styleId="Sous-titreCar">
+    <w:name w:val="Sous-titre Car"/>
+    <w:basedOn w:val="Policepardfaut"/>
+    <w:link w:val="Sous-titre"/>
     <w:uiPriority w:val="11"/>
     <w:rsid w:val="00D90661"/>
     <w:rPr>
@@ -18102,7 +19158,7 @@
       <w:lang w:val="fr-CA" w:eastAsia="fr-FR"/>
     </w:rPr>
   </w:style>
-  <w:style w:type="paragraph" w:styleId="TOC3">
+  <w:style w:type="paragraph" w:styleId="TM3">
     <w:name w:val="toc 3"/>
     <w:basedOn w:val="Normal"/>
     <w:next w:val="Normal"/>
@@ -18121,9 +19177,9 @@
       <w:lang w:val="en-US" w:eastAsia="en-US"/>
     </w:rPr>
   </w:style>
-  <w:style w:type="character" w:styleId="CommentReference">
+  <w:style w:type="character" w:styleId="Marquedecommentaire">
     <w:name w:val="annotation reference"/>
-    <w:basedOn w:val="DefaultParagraphFont"/>
+    <w:basedOn w:val="Policepardfaut"/>
     <w:uiPriority w:val="99"/>
     <w:semiHidden/>
     <w:unhideWhenUsed/>
@@ -18133,10 +19189,10 @@
       <w:szCs w:val="16"/>
     </w:rPr>
   </w:style>
-  <w:style w:type="paragraph" w:styleId="CommentText">
+  <w:style w:type="paragraph" w:styleId="Commentaire">
     <w:name w:val="annotation text"/>
     <w:basedOn w:val="Normal"/>
-    <w:link w:val="CommentTextChar"/>
+    <w:link w:val="CommentaireCar"/>
     <w:uiPriority w:val="99"/>
     <w:semiHidden/>
     <w:unhideWhenUsed/>
@@ -18145,10 +19201,10 @@
       <w:sz w:val="20"/>
     </w:rPr>
   </w:style>
-  <w:style w:type="character" w:customStyle="1" w:styleId="CommentTextChar">
-    <w:name w:val="Comment Text Char"/>
-    <w:basedOn w:val="DefaultParagraphFont"/>
-    <w:link w:val="CommentText"/>
+  <w:style w:type="character" w:customStyle="1" w:styleId="CommentaireCar">
+    <w:name w:val="Commentaire Car"/>
+    <w:basedOn w:val="Policepardfaut"/>
+    <w:link w:val="Commentaire"/>
     <w:uiPriority w:val="99"/>
     <w:semiHidden/>
     <w:rsid w:val="00EE0467"/>
@@ -18159,11 +19215,11 @@
       <w:lang w:val="fr-CA" w:eastAsia="fr-FR"/>
     </w:rPr>
   </w:style>
-  <w:style w:type="paragraph" w:styleId="CommentSubject">
+  <w:style w:type="paragraph" w:styleId="Objetducommentaire">
     <w:name w:val="annotation subject"/>
-    <w:basedOn w:val="CommentText"/>
-    <w:next w:val="CommentText"/>
-    <w:link w:val="CommentSubjectChar"/>
+    <w:basedOn w:val="Commentaire"/>
+    <w:next w:val="Commentaire"/>
+    <w:link w:val="ObjetducommentaireCar"/>
     <w:uiPriority w:val="99"/>
     <w:semiHidden/>
     <w:unhideWhenUsed/>
@@ -18173,10 +19229,10 @@
       <w:bCs/>
     </w:rPr>
   </w:style>
-  <w:style w:type="character" w:customStyle="1" w:styleId="CommentSubjectChar">
-    <w:name w:val="Comment Subject Char"/>
-    <w:basedOn w:val="CommentTextChar"/>
-    <w:link w:val="CommentSubject"/>
+  <w:style w:type="character" w:customStyle="1" w:styleId="ObjetducommentaireCar">
+    <w:name w:val="Objet du commentaire Car"/>
+    <w:basedOn w:val="CommentaireCar"/>
+    <w:link w:val="Objetducommentaire"/>
     <w:uiPriority w:val="99"/>
     <w:semiHidden/>
     <w:rsid w:val="00EE0467"/>
@@ -18189,10 +19245,10 @@
       <w:lang w:val="fr-CA" w:eastAsia="fr-FR"/>
     </w:rPr>
   </w:style>
-  <w:style w:type="paragraph" w:styleId="BalloonText">
+  <w:style w:type="paragraph" w:styleId="Textedebulles">
     <w:name w:val="Balloon Text"/>
     <w:basedOn w:val="Normal"/>
-    <w:link w:val="BalloonTextChar"/>
+    <w:link w:val="TextedebullesCar"/>
     <w:uiPriority w:val="99"/>
     <w:semiHidden/>
     <w:unhideWhenUsed/>
@@ -18203,10 +19259,10 @@
       <w:szCs w:val="18"/>
     </w:rPr>
   </w:style>
-  <w:style w:type="character" w:customStyle="1" w:styleId="BalloonTextChar">
-    <w:name w:val="Balloon Text Char"/>
-    <w:basedOn w:val="DefaultParagraphFont"/>
-    <w:link w:val="BalloonText"/>
+  <w:style w:type="character" w:customStyle="1" w:styleId="TextedebullesCar">
+    <w:name w:val="Texte de bulles Car"/>
+    <w:basedOn w:val="Policepardfaut"/>
+    <w:link w:val="Textedebulles"/>
     <w:uiPriority w:val="99"/>
     <w:semiHidden/>
     <w:rsid w:val="00EE0467"/>
@@ -18546,7 +19602,7 @@
 </file>
 
 <file path=customXml/itemProps1.xml><?xml version="1.0" encoding="utf-8"?>
-<ds:datastoreItem xmlns:ds="http://schemas.openxmlformats.org/officeDocument/2006/customXml" ds:itemID="{29CF74B7-9FBB-471C-9679-C0BC02822D2D}">
+<ds:datastoreItem xmlns:ds="http://schemas.openxmlformats.org/officeDocument/2006/customXml" ds:itemID="{F5FA7514-EF1C-4AD1-A0B0-30D94A410AA7}">
   <ds:schemaRefs>
     <ds:schemaRef ds:uri="http://schemas.openxmlformats.org/officeDocument/2006/bibliography"/>
   </ds:schemaRefs>

--- a/TP3/rapport/PHS4700RapportLab3.docx
+++ b/TP3/rapport/PHS4700RapportLab3.docx
@@ -16,6 +16,8 @@
           <w:lang w:val="fr-CA"/>
         </w:rPr>
       </w:pPr>
+      <w:bookmarkStart w:id="0" w:name="_GoBack"/>
+      <w:bookmarkEnd w:id="0"/>
     </w:p>
     <w:p>
       <w:pPr>
@@ -444,7 +446,7 @@
                     </wp:anchor>
                   </w:drawing>
                 </mc:Choice>
-                <mc:Fallback xmlns:w16se="http://schemas.microsoft.com/office/word/2015/wordml/symex" xmlns:cx1="http://schemas.microsoft.com/office/drawing/2015/9/8/chartex" xmlns:cx="http://schemas.microsoft.com/office/drawing/2014/chartex">
+                <mc:Fallback xmlns:cx="http://schemas.microsoft.com/office/drawing/2014/chartex" xmlns:cx1="http://schemas.microsoft.com/office/drawing/2015/9/8/chartex" xmlns:w16se="http://schemas.microsoft.com/office/word/2015/wordml/symex">
                   <w:pict>
                     <v:group w14:anchorId="56197106" id="Group 2" o:spid="_x0000_s1026" style="position:absolute;margin-left:83.6pt;margin-top:4.7pt;width:112.95pt;height:42.25pt;z-index:251654146" coordsize="14343,5367" o:gfxdata="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">
                       <v:shapetype id="_x0000_t75" coordsize="21600,21600" o:spt="75" o:preferrelative="t" path="m@4@5l@4@11@9@11@9@5xe" filled="f" stroked="f">
@@ -909,17 +911,8 @@
                 <w:rFonts w:asciiTheme="minorHAnsi" w:hAnsiTheme="minorHAnsi"/>
                 <w:lang w:val="fr-CA"/>
               </w:rPr>
-              <w:t xml:space="preserve">Nom: </w:t>
-            </w:r>
-            <w:proofErr w:type="spellStart"/>
-            <w:r>
-              <w:rPr>
-                <w:rFonts w:asciiTheme="minorHAnsi" w:hAnsiTheme="minorHAnsi"/>
-                <w:lang w:val="fr-CA"/>
-              </w:rPr>
-              <w:t>Farvacque</w:t>
-            </w:r>
-            <w:proofErr w:type="spellEnd"/>
+              <w:t>Nom: Farvacque</w:t>
+            </w:r>
             <w:r>
               <w:rPr>
                 <w:rFonts w:asciiTheme="minorHAnsi" w:hAnsiTheme="minorHAnsi"/>
@@ -1016,8 +1009,6 @@
       <w:pPr>
         <w:spacing w:after="160" w:line="259" w:lineRule="auto"/>
       </w:pPr>
-      <w:bookmarkStart w:id="0" w:name="_GoBack"/>
-      <w:bookmarkEnd w:id="0"/>
     </w:p>
     <w:sdt>
       <w:sdtPr>
@@ -2770,7 +2761,7 @@
               </wp:anchor>
             </w:drawing>
           </mc:Choice>
-          <mc:Fallback xmlns:w16se="http://schemas.microsoft.com/office/word/2015/wordml/symex" xmlns:cx1="http://schemas.microsoft.com/office/drawing/2015/9/8/chartex" xmlns:cx="http://schemas.microsoft.com/office/drawing/2014/chartex">
+          <mc:Fallback>
             <w:pict>
               <v:shapetype w14:anchorId="3575954D" id="_x0000_t202" coordsize="21600,21600" o:spt="202" path="m,l,21600r21600,l21600,xe">
                 <v:stroke joinstyle="miter"/>
@@ -2781,7 +2772,7 @@
                   <w:txbxContent>
                     <w:p>
                       <w:pPr>
-                        <w:pStyle w:val="Caption"/>
+                        <w:pStyle w:val="Lgende"/>
                         <w:jc w:val="center"/>
                         <w:rPr>
                           <w:noProof/>
@@ -5541,41 +5532,13 @@
         <w:rPr>
           <w:lang w:val="fr-FR"/>
         </w:rPr>
-        <w:t xml:space="preserve"> à l’aide de Runge </w:t>
-      </w:r>
-      <w:proofErr w:type="spellStart"/>
-      <w:r>
-        <w:rPr>
-          <w:lang w:val="fr-FR"/>
-        </w:rPr>
-        <w:t>Kutta</w:t>
-      </w:r>
-      <w:proofErr w:type="spellEnd"/>
-      <w:r>
-        <w:rPr>
-          <w:lang w:val="fr-FR"/>
-        </w:rPr>
-        <w:t xml:space="preserve"> d’ordre 4.</w:t>
-      </w:r>
-      <w:r>
-        <w:rPr>
-          <w:lang w:val="fr-FR"/>
-        </w:rPr>
-        <w:t xml:space="preserve"> Nous fournissions à Runge </w:t>
-      </w:r>
-      <w:proofErr w:type="spellStart"/>
-      <w:r>
-        <w:rPr>
-          <w:lang w:val="fr-FR"/>
-        </w:rPr>
-        <w:t>Kutta</w:t>
-      </w:r>
-      <w:proofErr w:type="spellEnd"/>
-      <w:r>
-        <w:rPr>
-          <w:lang w:val="fr-FR"/>
-        </w:rPr>
-        <w:t xml:space="preserve"> les paramètres de pas et de vitesse.</w:t>
+        <w:t xml:space="preserve"> à l’aide de Runge Kutta d’ordre 4.</w:t>
+      </w:r>
+      <w:r>
+        <w:rPr>
+          <w:lang w:val="fr-FR"/>
+        </w:rPr>
+        <w:t xml:space="preserve"> Nous fournissions à Runge Kutta les paramètres de pas et de vitesse.</w:t>
       </w:r>
       <w:r>
         <w:rPr>
@@ -5989,89 +5952,7 @@
           <w:sz w:val="20"/>
           <w:lang w:eastAsia="en-US"/>
         </w:rPr>
-        <w:t>(</w:t>
-      </w:r>
-      <w:proofErr w:type="spellStart"/>
-      <w:r>
-        <w:rPr>
-          <w:rFonts w:ascii="Courier New" w:eastAsiaTheme="minorHAnsi" w:hAnsi="Courier New" w:cs="Courier New"/>
-          <w:color w:val="000000"/>
-          <w:sz w:val="20"/>
-          <w:lang w:eastAsia="en-US"/>
-        </w:rPr>
-        <w:t>rayon_balle</w:t>
-      </w:r>
-      <w:proofErr w:type="spellEnd"/>
-      <w:r>
-        <w:rPr>
-          <w:rFonts w:ascii="Courier New" w:eastAsiaTheme="minorHAnsi" w:hAnsi="Courier New" w:cs="Courier New"/>
-          <w:color w:val="000000"/>
-          <w:sz w:val="20"/>
-          <w:lang w:eastAsia="en-US"/>
-        </w:rPr>
-        <w:t xml:space="preserve"> - </w:t>
-      </w:r>
-      <w:proofErr w:type="spellStart"/>
-      <w:proofErr w:type="gramStart"/>
-      <w:r>
-        <w:rPr>
-          <w:rFonts w:ascii="Courier New" w:eastAsiaTheme="minorHAnsi" w:hAnsi="Courier New" w:cs="Courier New"/>
-          <w:color w:val="000000"/>
-          <w:sz w:val="20"/>
-          <w:lang w:eastAsia="en-US"/>
-        </w:rPr>
-        <w:t>norm</w:t>
-      </w:r>
-      <w:proofErr w:type="spellEnd"/>
-      <w:r>
-        <w:rPr>
-          <w:rFonts w:ascii="Courier New" w:eastAsiaTheme="minorHAnsi" w:hAnsi="Courier New" w:cs="Courier New"/>
-          <w:color w:val="000000"/>
-          <w:sz w:val="20"/>
-          <w:lang w:eastAsia="en-US"/>
-        </w:rPr>
-        <w:t>(</w:t>
-      </w:r>
-      <w:proofErr w:type="spellStart"/>
-      <w:proofErr w:type="gramEnd"/>
-      <w:r>
-        <w:rPr>
-          <w:rFonts w:ascii="Courier New" w:eastAsiaTheme="minorHAnsi" w:hAnsi="Courier New" w:cs="Courier New"/>
-          <w:color w:val="000000"/>
-          <w:sz w:val="20"/>
-          <w:lang w:eastAsia="en-US"/>
-        </w:rPr>
-        <w:t>pointCollision</w:t>
-      </w:r>
-      <w:proofErr w:type="spellEnd"/>
-      <w:r>
-        <w:rPr>
-          <w:rFonts w:ascii="Courier New" w:eastAsiaTheme="minorHAnsi" w:hAnsi="Courier New" w:cs="Courier New"/>
-          <w:color w:val="000000"/>
-          <w:sz w:val="20"/>
-          <w:lang w:eastAsia="en-US"/>
-        </w:rPr>
-        <w:t xml:space="preserve"> - </w:t>
-      </w:r>
-      <w:proofErr w:type="spellStart"/>
-      <w:r>
-        <w:rPr>
-          <w:rFonts w:ascii="Courier New" w:eastAsiaTheme="minorHAnsi" w:hAnsi="Courier New" w:cs="Courier New"/>
-          <w:color w:val="000000"/>
-          <w:sz w:val="20"/>
-          <w:lang w:eastAsia="en-US"/>
-        </w:rPr>
-        <w:t>balle.CentreDeMasse</w:t>
-      </w:r>
-      <w:proofErr w:type="spellEnd"/>
-      <w:r>
-        <w:rPr>
-          <w:rFonts w:ascii="Courier New" w:eastAsiaTheme="minorHAnsi" w:hAnsi="Courier New" w:cs="Courier New"/>
-          <w:color w:val="000000"/>
-          <w:sz w:val="20"/>
-          <w:lang w:eastAsia="en-US"/>
-        </w:rPr>
-        <w:t>(1:3,end)))*1000</w:t>
+        <w:t>(rayon_balle - norm(pointCollision - balle.CentreDeMasse(1:3,end)))*1000</w:t>
       </w:r>
     </w:p>
     <w:p>
@@ -6177,7 +6058,7 @@
               </wp:anchor>
             </w:drawing>
           </mc:Choice>
-          <mc:Fallback xmlns:w16se="http://schemas.microsoft.com/office/word/2015/wordml/symex" xmlns:cx1="http://schemas.microsoft.com/office/drawing/2015/9/8/chartex" xmlns:cx="http://schemas.microsoft.com/office/drawing/2014/chartex">
+          <mc:Fallback xmlns:cx="http://schemas.microsoft.com/office/drawing/2014/chartex" xmlns:cx1="http://schemas.microsoft.com/office/drawing/2015/9/8/chartex" xmlns:w16se="http://schemas.microsoft.com/office/word/2015/wordml/symex">
             <w:pict>
               <v:shape w14:anchorId="0054A2C2" id="Text Box 8" o:spid="_x0000_s1027" type="#_x0000_t202" style="position:absolute;margin-left:139.5pt;margin-top:.7pt;width:161pt;height:33pt;z-index:-251662329;visibility:visible;mso-wrap-style:square;mso-height-percent:0;mso-wrap-distance-left:9pt;mso-wrap-distance-top:0;mso-wrap-distance-right:9pt;mso-wrap-distance-bottom:0;mso-position-horizontal:absolute;mso-position-horizontal-relative:text;mso-position-vertical:absolute;mso-position-vertical-relative:text;mso-height-percent:0;mso-height-relative:margin;v-text-anchor:top" o:gfxdata="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" stroked="f">
                 <v:textbox inset="0,0,0,0">
@@ -6301,57 +6182,13 @@
         <w:rPr>
           <w:lang w:val="fr-FR"/>
         </w:rPr>
-        <w:t xml:space="preserve">Une fois les diverses initialisations effectuées, on commence le début des simulations qui est une boucle </w:t>
-      </w:r>
-      <w:proofErr w:type="spellStart"/>
-      <w:r>
-        <w:rPr>
-          <w:lang w:val="fr-FR"/>
-        </w:rPr>
-        <w:t>while</w:t>
-      </w:r>
-      <w:proofErr w:type="spellEnd"/>
-      <w:r>
-        <w:rPr>
-          <w:lang w:val="fr-FR"/>
-        </w:rPr>
-        <w:t xml:space="preserve"> qui s’arrête lorsque la balle touche le sol (</w:t>
-      </w:r>
-      <w:proofErr w:type="spellStart"/>
-      <w:proofErr w:type="gramStart"/>
-      <w:r>
-        <w:rPr>
-          <w:lang w:val="fr-FR"/>
-        </w:rPr>
-        <w:t>balle.CentreDeMasse</w:t>
-      </w:r>
-      <w:proofErr w:type="spellEnd"/>
-      <w:r>
-        <w:rPr>
-          <w:lang w:val="fr-FR"/>
-        </w:rPr>
-        <w:t>(</w:t>
-      </w:r>
-      <w:proofErr w:type="gramEnd"/>
-      <w:r>
-        <w:rPr>
-          <w:lang w:val="fr-FR"/>
-        </w:rPr>
-        <w:t xml:space="preserve">3,end) - </w:t>
-      </w:r>
-      <w:proofErr w:type="spellStart"/>
-      <w:r>
-        <w:rPr>
-          <w:lang w:val="fr-FR"/>
-        </w:rPr>
-        <w:t>balle.Rayon</w:t>
-      </w:r>
-      <w:proofErr w:type="spellEnd"/>
-      <w:r>
-        <w:rPr>
-          <w:lang w:val="fr-FR"/>
-        </w:rPr>
-        <w:t xml:space="preserve"> &lt;= 0</w:t>
+        <w:t>Une fois les diverses initialisations effectuées, on commence le début des simulations qui est une boucle while qui s’arrête lorsque la balle touche le sol (</w:t>
+      </w:r>
+      <w:r>
+        <w:rPr>
+          <w:lang w:val="fr-FR"/>
+        </w:rPr>
+        <w:t>balle.CentreDeMasse(3,end) - balle.Rayon &lt;= 0</w:t>
       </w:r>
       <w:r>
         <w:rPr>
@@ -6489,35 +6326,7 @@
         <w:rPr>
           <w:lang w:val="fr-FR"/>
         </w:rPr>
-        <w:t>on projette dans le plan « </w:t>
-      </w:r>
-      <w:proofErr w:type="spellStart"/>
-      <w:r>
-        <w:rPr>
-          <w:lang w:val="fr-FR"/>
-        </w:rPr>
-        <w:t>xy</w:t>
-      </w:r>
-      <w:proofErr w:type="spellEnd"/>
-      <w:r>
-        <w:rPr>
-          <w:lang w:val="fr-FR"/>
-        </w:rPr>
-        <w:t> ». Si la distance entre le centre de la balle et le centre du cylindre est inférieure à la somme des deux rayons on poursuit avec une validation en « </w:t>
-      </w:r>
-      <w:proofErr w:type="spellStart"/>
-      <w:r>
-        <w:rPr>
-          <w:lang w:val="fr-FR"/>
-        </w:rPr>
-        <w:t>xz</w:t>
-      </w:r>
-      <w:proofErr w:type="spellEnd"/>
-      <w:r>
-        <w:rPr>
-          <w:lang w:val="fr-FR"/>
-        </w:rPr>
-        <w:t> ». Si le centre de la balle est à la même hauteur que le cylindre (c’est-à-dire entre les deux extrémités de celui-ci) alors</w:t>
+        <w:t>on projette dans le plan « xy ». Si la distance entre le centre de la balle et le centre du cylindre est inférieure à la somme des deux rayons on poursuit avec une validation en « xz ». Si le centre de la balle est à la même hauteur que le cylindre (c’est-à-dire entre les deux extrémités de celui-ci) alors</w:t>
       </w:r>
       <w:r>
         <w:rPr>
@@ -6854,20 +6663,8 @@
                 <w:szCs w:val="22"/>
                 <w:lang w:eastAsia="fr-CA"/>
               </w:rPr>
-              <w:t xml:space="preserve"> bas de la </w:t>
-            </w:r>
-            <w:proofErr w:type="spellStart"/>
-            <w:r>
-              <w:rPr>
-                <w:rFonts w:ascii="Calibri" w:hAnsi="Calibri"/>
-                <w:color w:val="000000"/>
-                <w:sz w:val="22"/>
-                <w:szCs w:val="22"/>
-                <w:lang w:eastAsia="fr-CA"/>
-              </w:rPr>
-              <w:t>boite</w:t>
-            </w:r>
-            <w:proofErr w:type="spellEnd"/>
+              <w:t xml:space="preserve"> bas de la boite</w:t>
+            </w:r>
           </w:p>
         </w:tc>
         <w:tc>
@@ -8124,7 +7921,6 @@
                 <w:lang w:eastAsia="fr-CA"/>
               </w:rPr>
             </w:pPr>
-            <w:proofErr w:type="spellStart"/>
             <w:r>
               <w:rPr>
                 <w:rFonts w:ascii="Calibri" w:hAnsi="Calibri"/>
@@ -8137,7 +7933,6 @@
               </w:rPr>
               <w:t>Boite</w:t>
             </w:r>
-            <w:proofErr w:type="spellEnd"/>
           </w:p>
         </w:tc>
       </w:tr>
@@ -9278,20 +9073,8 @@
                 <w:szCs w:val="22"/>
                 <w:lang w:eastAsia="fr-CA"/>
               </w:rPr>
-              <w:t xml:space="preserve"> côté de la </w:t>
-            </w:r>
-            <w:proofErr w:type="spellStart"/>
-            <w:r>
-              <w:rPr>
-                <w:rFonts w:ascii="Calibri" w:hAnsi="Calibri"/>
-                <w:color w:val="000000"/>
-                <w:sz w:val="22"/>
-                <w:szCs w:val="22"/>
-                <w:lang w:eastAsia="fr-CA"/>
-              </w:rPr>
-              <w:t>boite</w:t>
-            </w:r>
-            <w:proofErr w:type="spellEnd"/>
+              <w:t xml:space="preserve"> côté de la boite</w:t>
+            </w:r>
           </w:p>
         </w:tc>
         <w:tc>
@@ -10548,7 +10331,6 @@
                 <w:lang w:eastAsia="fr-CA"/>
               </w:rPr>
             </w:pPr>
-            <w:proofErr w:type="spellStart"/>
             <w:r>
               <w:rPr>
                 <w:rFonts w:ascii="Calibri" w:hAnsi="Calibri"/>
@@ -10561,7 +10343,6 @@
               </w:rPr>
               <w:t>Boite</w:t>
             </w:r>
-            <w:proofErr w:type="spellEnd"/>
           </w:p>
         </w:tc>
       </w:tr>
@@ -12945,7 +12726,6 @@
                 <w:lang w:eastAsia="fr-CA"/>
               </w:rPr>
             </w:pPr>
-            <w:proofErr w:type="spellStart"/>
             <w:r>
               <w:rPr>
                 <w:rFonts w:ascii="Calibri" w:hAnsi="Calibri"/>
@@ -12958,7 +12738,6 @@
               </w:rPr>
               <w:t>Boite</w:t>
             </w:r>
-            <w:proofErr w:type="spellEnd"/>
           </w:p>
         </w:tc>
       </w:tr>
@@ -14084,20 +13863,8 @@
                 <w:szCs w:val="22"/>
                 <w:lang w:eastAsia="fr-CA"/>
               </w:rPr>
-              <w:t xml:space="preserve"> côté de la </w:t>
-            </w:r>
-            <w:proofErr w:type="spellStart"/>
-            <w:r>
-              <w:rPr>
-                <w:rFonts w:ascii="Calibri" w:hAnsi="Calibri"/>
-                <w:color w:val="000000"/>
-                <w:sz w:val="22"/>
-                <w:szCs w:val="22"/>
-                <w:lang w:eastAsia="fr-CA"/>
-              </w:rPr>
-              <w:t>boite</w:t>
-            </w:r>
-            <w:proofErr w:type="spellEnd"/>
+              <w:t xml:space="preserve"> côté de la boite</w:t>
+            </w:r>
           </w:p>
         </w:tc>
         <w:tc>
@@ -15354,7 +15121,6 @@
                 <w:lang w:eastAsia="fr-CA"/>
               </w:rPr>
             </w:pPr>
-            <w:proofErr w:type="spellStart"/>
             <w:r>
               <w:rPr>
                 <w:rFonts w:ascii="Calibri" w:hAnsi="Calibri"/>
@@ -15367,7 +15133,6 @@
               </w:rPr>
               <w:t>Boite</w:t>
             </w:r>
-            <w:proofErr w:type="spellEnd"/>
           </w:p>
         </w:tc>
       </w:tr>
@@ -16653,7 +16418,7 @@
                                 <w:rPr>
                                   <w:noProof/>
                                 </w:rPr>
-                                <w:t>2</w:t>
+                                <w:t>1</w:t>
                               </w:r>
                               <w:r>
                                 <w:fldChar w:fldCharType="end"/>
@@ -16680,7 +16445,7 @@
               </wp:anchor>
             </w:drawing>
           </mc:Choice>
-          <mc:Fallback xmlns:w16se="http://schemas.microsoft.com/office/word/2015/wordml/symex" xmlns:cx1="http://schemas.microsoft.com/office/drawing/2015/9/8/chartex" xmlns:cx="http://schemas.microsoft.com/office/drawing/2014/chartex">
+          <mc:Fallback>
             <w:pict>
               <v:group w14:anchorId="55379C2F" id="Group 25" o:spid="_x0000_s1028" style="position:absolute;margin-left:0;margin-top:.25pt;width:251.25pt;height:214.5pt;z-index:251670536" coordsize="31908,27241" o:gfxdata="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">
                 <v:shapetype id="_x0000_t75" coordsize="21600,21600" o:spt="75" o:preferrelative="t" path="m@4@5l@4@11@9@11@9@5xe" filled="f" stroked="f">
@@ -16702,16 +16467,16 @@
                   <v:path o:extrusionok="f" gradientshapeok="t" o:connecttype="rect"/>
                   <o:lock v:ext="edit" aspectratio="t"/>
                 </v:shapetype>
-                <v:shape id="Picture 5" o:spid="_x0000_s1029" type="#_x0000_t75" style="position:absolute;width:31908;height:24003;visibility:visible;mso-wrap-style:square" o:gfxdata="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">
+                <v:shape id="Picture 5" o:spid="_x0000_s1029" type="#_x0000_t75" style="position:absolute;width:31908;height:24003;visibility:visible;mso-wrap-style:square" o:gfxdata="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">
                   <v:imagedata r:id="rId26" o:title=""/>
                   <v:path arrowok="t"/>
                 </v:shape>
-                <v:shape id="Text Box 24" o:spid="_x0000_s1030" type="#_x0000_t202" style="position:absolute;top:24574;width:31908;height:2667;visibility:visible;mso-wrap-style:square;v-text-anchor:top" o:gfxdata="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" stroked="f">
+                <v:shape id="Text Box 24" o:spid="_x0000_s1030" type="#_x0000_t202" style="position:absolute;top:24574;width:31908;height:2667;visibility:visible;mso-wrap-style:square;v-text-anchor:top" o:gfxdata="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" stroked="f">
                   <v:textbox style="mso-fit-shape-to-text:t" inset="0,0,0,0">
                     <w:txbxContent>
                       <w:p>
                         <w:pPr>
-                          <w:pStyle w:val="Caption"/>
+                          <w:pStyle w:val="Lgende"/>
                           <w:rPr>
                             <w:noProof/>
                             <w:sz w:val="24"/>
@@ -16734,7 +16499,7 @@
                           <w:rPr>
                             <w:noProof/>
                           </w:rPr>
-                          <w:t>2</w:t>
+                          <w:t>1</w:t>
                         </w:r>
                         <w:r>
                           <w:fldChar w:fldCharType="end"/>
@@ -16870,7 +16635,7 @@
                                 <w:rPr>
                                   <w:noProof/>
                                 </w:rPr>
-                                <w:t>1</w:t>
+                                <w:t>2</w:t>
                               </w:r>
                               <w:r>
                                 <w:fldChar w:fldCharType="end"/>
@@ -16894,19 +16659,19 @@
               </wp:anchor>
             </w:drawing>
           </mc:Choice>
-          <mc:Fallback xmlns:w16se="http://schemas.microsoft.com/office/word/2015/wordml/symex" xmlns:cx1="http://schemas.microsoft.com/office/drawing/2015/9/8/chartex" xmlns:cx="http://schemas.microsoft.com/office/drawing/2014/chartex">
+          <mc:Fallback>
             <w:pict>
               <v:group w14:anchorId="465C4581" id="Group 14" o:spid="_x0000_s1031" style="position:absolute;margin-left:259.5pt;margin-top:.25pt;width:251pt;height:213.75pt;z-index:251659272" coordsize="31877,27146" o:gfxdata="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">
-                <v:shape id="Picture 12" o:spid="_x0000_s1032" type="#_x0000_t75" style="position:absolute;width:31877;height:23907;visibility:visible;mso-wrap-style:square" o:gfxdata="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">
+                <v:shape id="Picture 12" o:spid="_x0000_s1032" type="#_x0000_t75" style="position:absolute;width:31877;height:23907;visibility:visible;mso-wrap-style:square" o:gfxdata="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">
                   <v:imagedata r:id="rId28" o:title=""/>
                   <v:path arrowok="t"/>
                 </v:shape>
-                <v:shape id="Text Box 13" o:spid="_x0000_s1033" type="#_x0000_t202" style="position:absolute;top:24479;width:31877;height:2667;visibility:visible;mso-wrap-style:square;v-text-anchor:top" o:gfxdata="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" stroked="f">
+                <v:shape id="Text Box 13" o:spid="_x0000_s1033" type="#_x0000_t202" style="position:absolute;top:24479;width:31877;height:2667;visibility:visible;mso-wrap-style:square;v-text-anchor:top" o:gfxdata="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" stroked="f">
                   <v:textbox style="mso-fit-shape-to-text:t" inset="0,0,0,0">
                     <w:txbxContent>
                       <w:p>
                         <w:pPr>
-                          <w:pStyle w:val="Caption"/>
+                          <w:pStyle w:val="Lgende"/>
                           <w:rPr>
                             <w:noProof/>
                             <w:sz w:val="24"/>
@@ -16929,7 +16694,7 @@
                           <w:rPr>
                             <w:noProof/>
                           </w:rPr>
-                          <w:t>1</w:t>
+                          <w:t>2</w:t>
                         </w:r>
                         <w:r>
                           <w:fldChar w:fldCharType="end"/>
@@ -17091,19 +16856,19 @@
               </wp:anchor>
             </w:drawing>
           </mc:Choice>
-          <mc:Fallback xmlns:w16se="http://schemas.microsoft.com/office/word/2015/wordml/symex" xmlns:cx1="http://schemas.microsoft.com/office/drawing/2015/9/8/chartex" xmlns:cx="http://schemas.microsoft.com/office/drawing/2014/chartex">
+          <mc:Fallback>
             <w:pict>
               <v:group w14:anchorId="624C6129" id="Group 23" o:spid="_x0000_s1034" style="position:absolute;margin-left:259.5pt;margin-top:20.75pt;width:244.5pt;height:210pt;z-index:251667464" coordsize="31051,26670" o:gfxdata="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">
-                <v:shape id="Picture 19" o:spid="_x0000_s1035" type="#_x0000_t75" style="position:absolute;width:31051;height:23444;visibility:visible;mso-wrap-style:square" o:gfxdata="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">
+                <v:shape id="Picture 19" o:spid="_x0000_s1035" type="#_x0000_t75" style="position:absolute;width:31051;height:23444;visibility:visible;mso-wrap-style:square" o:gfxdata="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">
                   <v:imagedata r:id="rId30" o:title=""/>
                   <v:path arrowok="t"/>
                 </v:shape>
-                <v:shape id="Text Box 22" o:spid="_x0000_s1036" type="#_x0000_t202" style="position:absolute;top:24003;width:31051;height:2667;visibility:visible;mso-wrap-style:square;v-text-anchor:top" o:gfxdata="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" stroked="f">
+                <v:shape id="Text Box 22" o:spid="_x0000_s1036" type="#_x0000_t202" style="position:absolute;top:24003;width:31051;height:2667;visibility:visible;mso-wrap-style:square;v-text-anchor:top" o:gfxdata="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" stroked="f">
                   <v:textbox style="mso-fit-shape-to-text:t" inset="0,0,0,0">
                     <w:txbxContent>
                       <w:p>
                         <w:pPr>
-                          <w:pStyle w:val="Caption"/>
+                          <w:pStyle w:val="Lgende"/>
                           <w:rPr>
                             <w:noProof/>
                           </w:rPr>
@@ -17273,19 +17038,19 @@
               </wp:anchor>
             </w:drawing>
           </mc:Choice>
-          <mc:Fallback xmlns:w16se="http://schemas.microsoft.com/office/word/2015/wordml/symex" xmlns:cx1="http://schemas.microsoft.com/office/drawing/2015/9/8/chartex" xmlns:cx="http://schemas.microsoft.com/office/drawing/2014/chartex">
+          <mc:Fallback>
             <w:pict>
               <v:group w14:anchorId="4A340637" id="Group 18" o:spid="_x0000_s1037" style="position:absolute;margin-left:3pt;margin-top:20.75pt;width:245.25pt;height:210pt;z-index:251663368" coordsize="31146,26670" o:gfxdata="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">
-                <v:shape id="Picture 15" o:spid="_x0000_s1038" type="#_x0000_t75" style="position:absolute;width:31146;height:23412;visibility:visible;mso-wrap-style:square" o:gfxdata="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">
+                <v:shape id="Picture 15" o:spid="_x0000_s1038" type="#_x0000_t75" style="position:absolute;width:31146;height:23412;visibility:visible;mso-wrap-style:square" o:gfxdata="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">
                   <v:imagedata r:id="rId32" o:title=""/>
                   <v:path arrowok="t"/>
                 </v:shape>
-                <v:shape id="Text Box 16" o:spid="_x0000_s1039" type="#_x0000_t202" style="position:absolute;top:24003;width:31146;height:2667;visibility:visible;mso-wrap-style:square;v-text-anchor:top" o:gfxdata="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" stroked="f">
+                <v:shape id="Text Box 16" o:spid="_x0000_s1039" type="#_x0000_t202" style="position:absolute;top:24003;width:31146;height:2667;visibility:visible;mso-wrap-style:square;v-text-anchor:top" o:gfxdata="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" stroked="f">
                   <v:textbox style="mso-fit-shape-to-text:t" inset="0,0,0,0">
                     <w:txbxContent>
                       <w:p>
                         <w:pPr>
-                          <w:pStyle w:val="Caption"/>
+                          <w:pStyle w:val="Lgende"/>
                           <w:rPr>
                             <w:sz w:val="24"/>
                             <w:szCs w:val="20"/>
@@ -17558,7 +17323,7 @@
             <w:noProof/>
             <w:lang w:val="fr-FR"/>
           </w:rPr>
-          <w:t>3</w:t>
+          <w:t>17</w:t>
         </w:r>
         <w:r>
           <w:fldChar w:fldCharType="end"/>
@@ -19602,7 +19367,7 @@
 </file>
 
 <file path=customXml/itemProps1.xml><?xml version="1.0" encoding="utf-8"?>
-<ds:datastoreItem xmlns:ds="http://schemas.openxmlformats.org/officeDocument/2006/customXml" ds:itemID="{F5FA7514-EF1C-4AD1-A0B0-30D94A410AA7}">
+<ds:datastoreItem xmlns:ds="http://schemas.openxmlformats.org/officeDocument/2006/customXml" ds:itemID="{445D0F19-5074-4557-822D-1CF852AFE9CC}">
   <ds:schemaRefs>
     <ds:schemaRef ds:uri="http://schemas.openxmlformats.org/officeDocument/2006/bibliography"/>
   </ds:schemaRefs>
